--- a/Term Project/final_document.docx
+++ b/Term Project/final_document.docx
@@ -3,15 +3,142 @@
 <w:document xmlns:wpc="http://schemas.microsoft.com/office/word/2010/wordprocessingCanvas" xmlns:cx="http://schemas.microsoft.com/office/drawing/2014/chartex" xmlns:cx1="http://schemas.microsoft.com/office/drawing/2015/9/8/chartex" xmlns:cx2="http://schemas.microsoft.com/office/drawing/2015/10/21/chartex" xmlns:cx3="http://schemas.microsoft.com/office/drawing/2016/5/9/chartex" xmlns:cx4="http://schemas.microsoft.com/office/drawing/2016/5/10/chartex" xmlns:cx5="http://schemas.microsoft.com/office/drawing/2016/5/11/chartex" xmlns:cx6="http://schemas.microsoft.com/office/drawing/2016/5/12/chartex" xmlns:cx7="http://schemas.microsoft.com/office/drawing/2016/5/13/chartex" xmlns:cx8="http://schemas.microsoft.com/office/drawing/2016/5/14/chartex" xmlns:mc="http://schemas.openxmlformats.org/markup-compatibility/2006" xmlns:aink="http://schemas.microsoft.com/office/drawing/2016/ink" xmlns:am3d="http://schemas.microsoft.com/office/drawing/2017/model3d" xmlns:o="urn:schemas-microsoft-com:office:office" xmlns:r="http://schemas.openxmlformats.org/officeDocument/2006/relationships" xmlns:m="http://schemas.openxmlformats.org/officeDocument/2006/math" xmlns:v="urn:schemas-microsoft-com:vml" xmlns:wp14="http://schemas.microsoft.com/office/word/2010/wordprocessingDrawing" xmlns:wp="http://schemas.openxmlformats.org/drawingml/2006/wordprocessingDrawing" xmlns:w10="urn:schemas-microsoft-com:office:word" xmlns:w="http://schemas.openxmlformats.org/wordprocessingml/2006/main" xmlns:w14="http://schemas.microsoft.com/office/word/2010/wordml" xmlns:w15="http://schemas.microsoft.com/office/word/2012/wordml" xmlns:w16cex="http://schemas.microsoft.com/office/word/2018/wordml/cex" xmlns:w16cid="http://schemas.microsoft.com/office/word/2016/wordml/cid" xmlns:w16="http://schemas.microsoft.com/office/word/2018/wordml" xmlns:w16sdtdh="http://schemas.microsoft.com/office/word/2020/wordml/sdtdatahash" xmlns:w16se="http://schemas.microsoft.com/office/word/2015/wordml/symex" xmlns:wpg="http://schemas.microsoft.com/office/word/2010/wordprocessingGroup" xmlns:wpi="http://schemas.microsoft.com/office/word/2010/wordprocessingInk" xmlns:wne="http://schemas.microsoft.com/office/word/2006/wordml" xmlns:wps="http://schemas.microsoft.com/office/word/2010/wordprocessingShape" mc:Ignorable="w14 w15 w16se w16cid w16 w16cex w16sdtdh wp14">
   <w:body>
     <w:p>
+      <w:pPr>
+        <w:jc w:val="center"/>
+      </w:pPr>
       <w:r>
         <w:t>CMPT 318</w:t>
       </w:r>
     </w:p>
     <w:p>
+      <w:pPr>
+        <w:jc w:val="center"/>
+      </w:pPr>
       <w:r>
         <w:t>TERM PROJECT</w:t>
       </w:r>
     </w:p>
+    <w:p>
+      <w:pPr>
+        <w:jc w:val="center"/>
+      </w:pPr>
+      <w:r>
+        <w:t>ALI ALDEN 301302901</w:t>
+      </w:r>
+    </w:p>
+    <w:p>
+      <w:pPr>
+        <w:jc w:val="center"/>
+      </w:pPr>
+    </w:p>
+    <w:p>
+      <w:pPr>
+        <w:jc w:val="center"/>
+        <w:rPr>
+          <w:b/>
+          <w:bCs/>
+          <w:sz w:val="32"/>
+          <w:szCs w:val="32"/>
+        </w:rPr>
+      </w:pPr>
+      <w:r>
+        <w:rPr>
+          <w:b/>
+          <w:bCs/>
+          <w:sz w:val="32"/>
+          <w:szCs w:val="32"/>
+        </w:rPr>
+        <w:t>Anomaly Detection using Hidden Markov Models</w:t>
+      </w:r>
+    </w:p>
+    <w:p>
+      <w:pPr>
+        <w:jc w:val="center"/>
+        <w:rPr>
+          <w:b/>
+          <w:bCs/>
+          <w:sz w:val="32"/>
+          <w:szCs w:val="32"/>
+        </w:rPr>
+      </w:pPr>
+      <w:r>
+        <w:rPr>
+          <w:b/>
+          <w:bCs/>
+          <w:sz w:val="32"/>
+          <w:szCs w:val="32"/>
+        </w:rPr>
+        <w:t>with Data Analysis</w:t>
+      </w:r>
+    </w:p>
+    <w:p>
+      <w:pPr>
+        <w:jc w:val="center"/>
+      </w:pPr>
+    </w:p>
+    <w:p>
+      <w:pPr>
+        <w:jc w:val="center"/>
+      </w:pPr>
+      <w:r>
+        <w:t>For Dr. Uwe Glasser</w:t>
+      </w:r>
+    </w:p>
+    <w:p>
+      <w:pPr>
+        <w:jc w:val="center"/>
+      </w:pPr>
+      <w:r>
+        <w:t>Simon Fraser University</w:t>
+      </w:r>
+    </w:p>
+    <w:p>
+      <w:pPr>
+        <w:jc w:val="center"/>
+      </w:pPr>
+      <w:r>
+        <w:t>Fall 2021</w:t>
+      </w:r>
+    </w:p>
+    <w:p>
+      <w:pPr>
+        <w:jc w:val="center"/>
+      </w:pPr>
+    </w:p>
+    <w:p>
+      <w:r>
+        <w:br w:type="column"/>
+      </w:r>
+      <w:r>
+        <w:lastRenderedPageBreak/>
+        <w:t>Abstract:</w:t>
+      </w:r>
+    </w:p>
+    <w:p>
+      <w:r>
+        <w:t>-</w:t>
+      </w:r>
+      <w:r>
+        <w:t>machine learning in today’s environment</w:t>
+      </w:r>
+    </w:p>
+    <w:p>
+      <w:r>
+        <w:t>-working with the right features and models</w:t>
+      </w:r>
+    </w:p>
+    <w:p>
+      <w:r>
+        <w:t>-using statistical analysis tools to find anomaly activities</w:t>
+      </w:r>
+    </w:p>
+    <w:p>
+      <w:r>
+        <w:t xml:space="preserve">-working with </w:t>
+      </w:r>
+    </w:p>
+    <w:p/>
+    <w:p/>
     <w:p>
       <w:pPr>
         <w:pStyle w:val="ListParagraph"/>
@@ -36,28 +163,13 @@
     </w:p>
     <w:p>
       <w:r>
-        <w:t xml:space="preserve">The </w:t>
-      </w:r>
-      <w:proofErr w:type="spellStart"/>
-      <w:proofErr w:type="gramStart"/>
-      <w:r>
-        <w:t>prcomp</w:t>
-      </w:r>
-      <w:proofErr w:type="spellEnd"/>
-      <w:r>
-        <w:t>(</w:t>
-      </w:r>
-      <w:proofErr w:type="gramEnd"/>
-      <w:r>
-        <w:t xml:space="preserve">) </w:t>
-      </w:r>
-      <w:proofErr w:type="spellStart"/>
-      <w:r>
-        <w:t>fn</w:t>
-      </w:r>
-      <w:proofErr w:type="spellEnd"/>
-      <w:r>
-        <w:t xml:space="preserve"> was ran over 4 years of test data and here are the ff numbers:</w:t>
+        <w:t xml:space="preserve">The prcomp() fn was ran over </w:t>
+      </w:r>
+      <w:r>
+        <w:t>3</w:t>
+      </w:r>
+      <w:r>
+        <w:t xml:space="preserve"> years of test data and here are the ff numbers:</w:t>
       </w:r>
     </w:p>
     <w:p/>
@@ -434,6 +546,7 @@
         <w:rPr>
           <w:noProof/>
         </w:rPr>
+        <w:lastRenderedPageBreak/>
         <w:drawing>
           <wp:inline distT="0" distB="0" distL="0" distR="0" wp14:anchorId="09FE7AE4" wp14:editId="31538579">
             <wp:extent cx="5943600" cy="3763645"/>
@@ -483,7 +596,6 @@
           <w:rFonts w:ascii="Calibri" w:eastAsia="Times New Roman" w:hAnsi="Calibri" w:cs="Calibri"/>
           <w:color w:val="000000"/>
         </w:rPr>
-        <w:lastRenderedPageBreak/>
         <w:fldChar w:fldCharType="begin"/>
       </w:r>
       <w:r>
@@ -526,8 +638,24 @@
           <w:tcPr>
             <w:tcW w:w="2523" w:type="dxa"/>
             <w:noWrap/>
+            <w:vAlign w:val="bottom"/>
             <w:hideMark/>
           </w:tcPr>
+          <w:p>
+            <w:pPr>
+              <w:rPr>
+                <w:rFonts w:ascii="Calibri" w:eastAsia="Times New Roman" w:hAnsi="Calibri" w:cs="Calibri"/>
+                <w:color w:val="000000"/>
+              </w:rPr>
+            </w:pPr>
+            <w:r>
+              <w:rPr>
+                <w:rFonts w:ascii="Calibri" w:eastAsia="Times New Roman" w:hAnsi="Calibri" w:cs="Calibri"/>
+                <w:color w:val="000000"/>
+              </w:rPr>
+              <w:t>Features</w:t>
+            </w:r>
+          </w:p>
           <w:p>
             <w:pPr>
               <w:rPr>
@@ -541,18 +669,21 @@
           <w:tcPr>
             <w:tcW w:w="1065" w:type="dxa"/>
             <w:noWrap/>
+            <w:vAlign w:val="bottom"/>
             <w:hideMark/>
           </w:tcPr>
           <w:p>
             <w:pPr>
               <w:rPr>
                 <w:rFonts w:ascii="Calibri" w:eastAsia="Times New Roman" w:hAnsi="Calibri" w:cs="Calibri"/>
-                <w:color w:val="000000"/>
-              </w:rPr>
-            </w:pPr>
-            <w:r>
-              <w:rPr>
-                <w:rFonts w:ascii="Calibri" w:eastAsia="Times New Roman" w:hAnsi="Calibri" w:cs="Calibri"/>
+                <w:b/>
+                <w:bCs/>
+                <w:color w:val="000000"/>
+              </w:rPr>
+            </w:pPr>
+            <w:r>
+              <w:rPr>
+                <w:rFonts w:ascii="Calibri" w:hAnsi="Calibri" w:cs="Calibri"/>
                 <w:color w:val="000000"/>
               </w:rPr>
               <w:t>PC1</w:t>
@@ -563,6 +694,7 @@
           <w:tcPr>
             <w:tcW w:w="1065" w:type="dxa"/>
             <w:noWrap/>
+            <w:vAlign w:val="bottom"/>
             <w:hideMark/>
           </w:tcPr>
           <w:p>
@@ -574,7 +706,7 @@
             </w:pPr>
             <w:r>
               <w:rPr>
-                <w:rFonts w:ascii="Calibri" w:eastAsia="Times New Roman" w:hAnsi="Calibri" w:cs="Calibri"/>
+                <w:rFonts w:ascii="Calibri" w:hAnsi="Calibri" w:cs="Calibri"/>
                 <w:color w:val="000000"/>
               </w:rPr>
               <w:t>PC2</w:t>
@@ -585,6 +717,7 @@
           <w:tcPr>
             <w:tcW w:w="1065" w:type="dxa"/>
             <w:noWrap/>
+            <w:vAlign w:val="bottom"/>
             <w:hideMark/>
           </w:tcPr>
           <w:p>
@@ -596,7 +729,7 @@
             </w:pPr>
             <w:r>
               <w:rPr>
-                <w:rFonts w:ascii="Calibri" w:eastAsia="Times New Roman" w:hAnsi="Calibri" w:cs="Calibri"/>
+                <w:rFonts w:ascii="Calibri" w:hAnsi="Calibri" w:cs="Calibri"/>
                 <w:color w:val="000000"/>
               </w:rPr>
               <w:t>PC3</w:t>
@@ -607,6 +740,7 @@
           <w:tcPr>
             <w:tcW w:w="1065" w:type="dxa"/>
             <w:noWrap/>
+            <w:vAlign w:val="bottom"/>
             <w:hideMark/>
           </w:tcPr>
           <w:p>
@@ -618,7 +752,7 @@
             </w:pPr>
             <w:r>
               <w:rPr>
-                <w:rFonts w:ascii="Calibri" w:eastAsia="Times New Roman" w:hAnsi="Calibri" w:cs="Calibri"/>
+                <w:rFonts w:ascii="Calibri" w:hAnsi="Calibri" w:cs="Calibri"/>
                 <w:color w:val="000000"/>
               </w:rPr>
               <w:t>PC4</w:t>
@@ -629,6 +763,7 @@
           <w:tcPr>
             <w:tcW w:w="1065" w:type="dxa"/>
             <w:noWrap/>
+            <w:vAlign w:val="bottom"/>
             <w:hideMark/>
           </w:tcPr>
           <w:p>
@@ -640,7 +775,7 @@
             </w:pPr>
             <w:r>
               <w:rPr>
-                <w:rFonts w:ascii="Calibri" w:eastAsia="Times New Roman" w:hAnsi="Calibri" w:cs="Calibri"/>
+                <w:rFonts w:ascii="Calibri" w:hAnsi="Calibri" w:cs="Calibri"/>
                 <w:color w:val="000000"/>
               </w:rPr>
               <w:t>PC5</w:t>
@@ -651,6 +786,7 @@
           <w:tcPr>
             <w:tcW w:w="1065" w:type="dxa"/>
             <w:noWrap/>
+            <w:vAlign w:val="bottom"/>
             <w:hideMark/>
           </w:tcPr>
           <w:p>
@@ -662,7 +798,7 @@
             </w:pPr>
             <w:r>
               <w:rPr>
-                <w:rFonts w:ascii="Calibri" w:eastAsia="Times New Roman" w:hAnsi="Calibri" w:cs="Calibri"/>
+                <w:rFonts w:ascii="Calibri" w:hAnsi="Calibri" w:cs="Calibri"/>
                 <w:color w:val="000000"/>
               </w:rPr>
               <w:t>PC6</w:t>
@@ -673,6 +809,7 @@
           <w:tcPr>
             <w:tcW w:w="1065" w:type="dxa"/>
             <w:noWrap/>
+            <w:vAlign w:val="bottom"/>
             <w:hideMark/>
           </w:tcPr>
           <w:p>
@@ -684,7 +821,7 @@
             </w:pPr>
             <w:r>
               <w:rPr>
-                <w:rFonts w:ascii="Calibri" w:eastAsia="Times New Roman" w:hAnsi="Calibri" w:cs="Calibri"/>
+                <w:rFonts w:ascii="Calibri" w:hAnsi="Calibri" w:cs="Calibri"/>
                 <w:color w:val="000000"/>
               </w:rPr>
               <w:t>PC7</w:t>
@@ -701,6 +838,7 @@
           <w:tcPr>
             <w:tcW w:w="2523" w:type="dxa"/>
             <w:noWrap/>
+            <w:vAlign w:val="bottom"/>
             <w:hideMark/>
           </w:tcPr>
           <w:p>
@@ -710,21 +848,20 @@
                 <w:color w:val="000000"/>
               </w:rPr>
             </w:pPr>
-            <w:proofErr w:type="spellStart"/>
-            <w:r>
-              <w:rPr>
-                <w:rFonts w:ascii="Calibri" w:eastAsia="Times New Roman" w:hAnsi="Calibri" w:cs="Calibri"/>
+            <w:r>
+              <w:rPr>
+                <w:rFonts w:ascii="Calibri" w:hAnsi="Calibri" w:cs="Calibri"/>
                 <w:color w:val="000000"/>
               </w:rPr>
               <w:t>Global_active_power</w:t>
             </w:r>
-            <w:proofErr w:type="spellEnd"/>
           </w:p>
         </w:tc>
         <w:tc>
           <w:tcPr>
             <w:tcW w:w="1065" w:type="dxa"/>
             <w:noWrap/>
+            <w:vAlign w:val="bottom"/>
             <w:hideMark/>
           </w:tcPr>
           <w:p>
@@ -738,12 +875,37 @@
             </w:pPr>
             <w:r>
               <w:rPr>
+                <w:rFonts w:ascii="Calibri" w:hAnsi="Calibri" w:cs="Calibri"/>
+                <w:b/>
+                <w:bCs/>
+                <w:color w:val="000000"/>
+              </w:rPr>
+              <w:t>-0.46872</w:t>
+            </w:r>
+          </w:p>
+        </w:tc>
+        <w:tc>
+          <w:tcPr>
+            <w:tcW w:w="1065" w:type="dxa"/>
+            <w:noWrap/>
+            <w:vAlign w:val="bottom"/>
+            <w:hideMark/>
+          </w:tcPr>
+          <w:p>
+            <w:pPr>
+              <w:rPr>
                 <w:rFonts w:ascii="Calibri" w:eastAsia="Times New Roman" w:hAnsi="Calibri" w:cs="Calibri"/>
                 <w:b/>
                 <w:bCs/>
                 <w:color w:val="000000"/>
               </w:rPr>
-              <w:t>-0.46872</w:t>
+            </w:pPr>
+            <w:r>
+              <w:rPr>
+                <w:rFonts w:ascii="Calibri" w:hAnsi="Calibri" w:cs="Calibri"/>
+                <w:color w:val="000000"/>
+              </w:rPr>
+              <w:t>0.134757</w:t>
             </w:r>
           </w:p>
         </w:tc>
@@ -751,6 +913,7 @@
           <w:tcPr>
             <w:tcW w:w="1065" w:type="dxa"/>
             <w:noWrap/>
+            <w:vAlign w:val="bottom"/>
             <w:hideMark/>
           </w:tcPr>
           <w:p>
@@ -762,10 +925,10 @@
             </w:pPr>
             <w:r>
               <w:rPr>
-                <w:rFonts w:ascii="Calibri" w:eastAsia="Times New Roman" w:hAnsi="Calibri" w:cs="Calibri"/>
-                <w:color w:val="000000"/>
-              </w:rPr>
-              <w:t>0.134757</w:t>
+                <w:rFonts w:ascii="Calibri" w:hAnsi="Calibri" w:cs="Calibri"/>
+                <w:color w:val="000000"/>
+              </w:rPr>
+              <w:t>-0.08736</w:t>
             </w:r>
           </w:p>
         </w:tc>
@@ -773,6 +936,7 @@
           <w:tcPr>
             <w:tcW w:w="1065" w:type="dxa"/>
             <w:noWrap/>
+            <w:vAlign w:val="bottom"/>
             <w:hideMark/>
           </w:tcPr>
           <w:p>
@@ -784,10 +948,10 @@
             </w:pPr>
             <w:r>
               <w:rPr>
-                <w:rFonts w:ascii="Calibri" w:eastAsia="Times New Roman" w:hAnsi="Calibri" w:cs="Calibri"/>
-                <w:color w:val="000000"/>
-              </w:rPr>
-              <w:t>-0.08736</w:t>
+                <w:rFonts w:ascii="Calibri" w:hAnsi="Calibri" w:cs="Calibri"/>
+                <w:color w:val="000000"/>
+              </w:rPr>
+              <w:t>-0.06854</w:t>
             </w:r>
           </w:p>
         </w:tc>
@@ -795,6 +959,7 @@
           <w:tcPr>
             <w:tcW w:w="1065" w:type="dxa"/>
             <w:noWrap/>
+            <w:vAlign w:val="bottom"/>
             <w:hideMark/>
           </w:tcPr>
           <w:p>
@@ -806,10 +971,10 @@
             </w:pPr>
             <w:r>
               <w:rPr>
-                <w:rFonts w:ascii="Calibri" w:eastAsia="Times New Roman" w:hAnsi="Calibri" w:cs="Calibri"/>
-                <w:color w:val="000000"/>
-              </w:rPr>
-              <w:t>-0.06854</w:t>
+                <w:rFonts w:ascii="Calibri" w:hAnsi="Calibri" w:cs="Calibri"/>
+                <w:color w:val="000000"/>
+              </w:rPr>
+              <w:t>0.261449</w:t>
             </w:r>
           </w:p>
         </w:tc>
@@ -817,6 +982,7 @@
           <w:tcPr>
             <w:tcW w:w="1065" w:type="dxa"/>
             <w:noWrap/>
+            <w:vAlign w:val="bottom"/>
             <w:hideMark/>
           </w:tcPr>
           <w:p>
@@ -828,10 +994,10 @@
             </w:pPr>
             <w:r>
               <w:rPr>
-                <w:rFonts w:ascii="Calibri" w:eastAsia="Times New Roman" w:hAnsi="Calibri" w:cs="Calibri"/>
-                <w:color w:val="000000"/>
-              </w:rPr>
-              <w:t>0.261449</w:t>
+                <w:rFonts w:ascii="Calibri" w:hAnsi="Calibri" w:cs="Calibri"/>
+                <w:color w:val="000000"/>
+              </w:rPr>
+              <w:t>-0.76918</w:t>
             </w:r>
           </w:p>
         </w:tc>
@@ -839,6 +1005,7 @@
           <w:tcPr>
             <w:tcW w:w="1065" w:type="dxa"/>
             <w:noWrap/>
+            <w:vAlign w:val="bottom"/>
             <w:hideMark/>
           </w:tcPr>
           <w:p>
@@ -850,29 +1017,7 @@
             </w:pPr>
             <w:r>
               <w:rPr>
-                <w:rFonts w:ascii="Calibri" w:eastAsia="Times New Roman" w:hAnsi="Calibri" w:cs="Calibri"/>
-                <w:color w:val="000000"/>
-              </w:rPr>
-              <w:t>-0.76918</w:t>
-            </w:r>
-          </w:p>
-        </w:tc>
-        <w:tc>
-          <w:tcPr>
-            <w:tcW w:w="1065" w:type="dxa"/>
-            <w:noWrap/>
-            <w:hideMark/>
-          </w:tcPr>
-          <w:p>
-            <w:pPr>
-              <w:rPr>
-                <w:rFonts w:ascii="Calibri" w:eastAsia="Times New Roman" w:hAnsi="Calibri" w:cs="Calibri"/>
-                <w:color w:val="000000"/>
-              </w:rPr>
-            </w:pPr>
-            <w:r>
-              <w:rPr>
-                <w:rFonts w:ascii="Calibri" w:eastAsia="Times New Roman" w:hAnsi="Calibri" w:cs="Calibri"/>
+                <w:rFonts w:ascii="Calibri" w:hAnsi="Calibri" w:cs="Calibri"/>
                 <w:color w:val="000000"/>
               </w:rPr>
               <w:t>-0.29968</w:t>
@@ -889,6 +1034,7 @@
           <w:tcPr>
             <w:tcW w:w="2523" w:type="dxa"/>
             <w:noWrap/>
+            <w:vAlign w:val="bottom"/>
             <w:hideMark/>
           </w:tcPr>
           <w:p>
@@ -898,43 +1044,20 @@
                 <w:color w:val="000000"/>
               </w:rPr>
             </w:pPr>
-            <w:proofErr w:type="spellStart"/>
-            <w:r>
-              <w:rPr>
-                <w:rFonts w:ascii="Calibri" w:eastAsia="Times New Roman" w:hAnsi="Calibri" w:cs="Calibri"/>
+            <w:r>
+              <w:rPr>
+                <w:rFonts w:ascii="Calibri" w:hAnsi="Calibri" w:cs="Calibri"/>
                 <w:color w:val="000000"/>
               </w:rPr>
               <w:t>Global_reactive_power</w:t>
             </w:r>
-            <w:proofErr w:type="spellEnd"/>
           </w:p>
         </w:tc>
         <w:tc>
           <w:tcPr>
             <w:tcW w:w="1065" w:type="dxa"/>
             <w:noWrap/>
-            <w:hideMark/>
-          </w:tcPr>
-          <w:p>
-            <w:pPr>
-              <w:rPr>
-                <w:rFonts w:ascii="Calibri" w:eastAsia="Times New Roman" w:hAnsi="Calibri" w:cs="Calibri"/>
-                <w:color w:val="000000"/>
-              </w:rPr>
-            </w:pPr>
-            <w:r>
-              <w:rPr>
-                <w:rFonts w:ascii="Calibri" w:eastAsia="Times New Roman" w:hAnsi="Calibri" w:cs="Calibri"/>
-                <w:color w:val="000000"/>
-              </w:rPr>
-              <w:t>-0.19475</w:t>
-            </w:r>
-          </w:p>
-        </w:tc>
-        <w:tc>
-          <w:tcPr>
-            <w:tcW w:w="1065" w:type="dxa"/>
-            <w:noWrap/>
+            <w:vAlign w:val="bottom"/>
             <w:hideMark/>
           </w:tcPr>
           <w:p>
@@ -948,12 +1071,42 @@
             </w:pPr>
             <w:r>
               <w:rPr>
+                <w:rFonts w:ascii="Calibri" w:hAnsi="Calibri" w:cs="Calibri"/>
+                <w:color w:val="000000"/>
+              </w:rPr>
+              <w:t>-0.19475</w:t>
+            </w:r>
+          </w:p>
+        </w:tc>
+        <w:tc>
+          <w:tcPr>
+            <w:tcW w:w="1065" w:type="dxa"/>
+            <w:noWrap/>
+            <w:vAlign w:val="bottom"/>
+            <w:hideMark/>
+          </w:tcPr>
+          <w:p>
+            <w:pPr>
+              <w:rPr>
                 <w:rFonts w:ascii="Calibri" w:eastAsia="Times New Roman" w:hAnsi="Calibri" w:cs="Calibri"/>
+                <w:color w:val="000000"/>
+              </w:rPr>
+            </w:pPr>
+            <w:r>
+              <w:rPr>
+                <w:rFonts w:ascii="Calibri" w:hAnsi="Calibri" w:cs="Calibri"/>
+                <w:color w:val="000000"/>
+              </w:rPr>
+              <w:t>-</w:t>
+            </w:r>
+            <w:r>
+              <w:rPr>
+                <w:rFonts w:ascii="Calibri" w:hAnsi="Calibri" w:cs="Calibri"/>
                 <w:b/>
                 <w:bCs/>
                 <w:color w:val="000000"/>
               </w:rPr>
-              <w:t>-0.74423</w:t>
+              <w:t>0.74423</w:t>
             </w:r>
           </w:p>
         </w:tc>
@@ -961,6 +1114,7 @@
           <w:tcPr>
             <w:tcW w:w="1065" w:type="dxa"/>
             <w:noWrap/>
+            <w:vAlign w:val="bottom"/>
             <w:hideMark/>
           </w:tcPr>
           <w:p>
@@ -972,7 +1126,7 @@
             </w:pPr>
             <w:r>
               <w:rPr>
-                <w:rFonts w:ascii="Calibri" w:eastAsia="Times New Roman" w:hAnsi="Calibri" w:cs="Calibri"/>
+                <w:rFonts w:ascii="Calibri" w:hAnsi="Calibri" w:cs="Calibri"/>
                 <w:color w:val="000000"/>
               </w:rPr>
               <w:t>0.166002</w:t>
@@ -983,6 +1137,7 @@
           <w:tcPr>
             <w:tcW w:w="1065" w:type="dxa"/>
             <w:noWrap/>
+            <w:vAlign w:val="bottom"/>
             <w:hideMark/>
           </w:tcPr>
           <w:p>
@@ -994,7 +1149,7 @@
             </w:pPr>
             <w:r>
               <w:rPr>
-                <w:rFonts w:ascii="Calibri" w:eastAsia="Times New Roman" w:hAnsi="Calibri" w:cs="Calibri"/>
+                <w:rFonts w:ascii="Calibri" w:hAnsi="Calibri" w:cs="Calibri"/>
                 <w:color w:val="000000"/>
               </w:rPr>
               <w:t>0.60787</w:t>
@@ -1005,6 +1160,7 @@
           <w:tcPr>
             <w:tcW w:w="1065" w:type="dxa"/>
             <w:noWrap/>
+            <w:vAlign w:val="bottom"/>
             <w:hideMark/>
           </w:tcPr>
           <w:p>
@@ -1016,7 +1172,7 @@
             </w:pPr>
             <w:r>
               <w:rPr>
-                <w:rFonts w:ascii="Calibri" w:eastAsia="Times New Roman" w:hAnsi="Calibri" w:cs="Calibri"/>
+                <w:rFonts w:ascii="Calibri" w:hAnsi="Calibri" w:cs="Calibri"/>
                 <w:color w:val="000000"/>
               </w:rPr>
               <w:t>0.064466</w:t>
@@ -1027,6 +1183,7 @@
           <w:tcPr>
             <w:tcW w:w="1065" w:type="dxa"/>
             <w:noWrap/>
+            <w:vAlign w:val="bottom"/>
             <w:hideMark/>
           </w:tcPr>
           <w:p>
@@ -1038,7 +1195,7 @@
             </w:pPr>
             <w:r>
               <w:rPr>
-                <w:rFonts w:ascii="Calibri" w:eastAsia="Times New Roman" w:hAnsi="Calibri" w:cs="Calibri"/>
+                <w:rFonts w:ascii="Calibri" w:hAnsi="Calibri" w:cs="Calibri"/>
                 <w:color w:val="000000"/>
               </w:rPr>
               <w:t>-0.0329</w:t>
@@ -1049,6 +1206,7 @@
           <w:tcPr>
             <w:tcW w:w="1065" w:type="dxa"/>
             <w:noWrap/>
+            <w:vAlign w:val="bottom"/>
             <w:hideMark/>
           </w:tcPr>
           <w:p>
@@ -1060,7 +1218,7 @@
             </w:pPr>
             <w:r>
               <w:rPr>
-                <w:rFonts w:ascii="Calibri" w:eastAsia="Times New Roman" w:hAnsi="Calibri" w:cs="Calibri"/>
+                <w:rFonts w:ascii="Calibri" w:hAnsi="Calibri" w:cs="Calibri"/>
                 <w:color w:val="000000"/>
               </w:rPr>
               <w:t>-0.07678</w:t>
@@ -1077,6 +1235,7 @@
           <w:tcPr>
             <w:tcW w:w="2523" w:type="dxa"/>
             <w:noWrap/>
+            <w:vAlign w:val="bottom"/>
             <w:hideMark/>
           </w:tcPr>
           <w:p>
@@ -1088,7 +1247,7 @@
             </w:pPr>
             <w:r>
               <w:rPr>
-                <w:rFonts w:ascii="Calibri" w:eastAsia="Times New Roman" w:hAnsi="Calibri" w:cs="Calibri"/>
+                <w:rFonts w:ascii="Calibri" w:hAnsi="Calibri" w:cs="Calibri"/>
                 <w:color w:val="000000"/>
               </w:rPr>
               <w:t>Voltage</w:t>
@@ -1099,6 +1258,7 @@
           <w:tcPr>
             <w:tcW w:w="1065" w:type="dxa"/>
             <w:noWrap/>
+            <w:vAlign w:val="bottom"/>
             <w:hideMark/>
           </w:tcPr>
           <w:p>
@@ -1112,9 +1272,7 @@
             </w:pPr>
             <w:r>
               <w:rPr>
-                <w:rFonts w:ascii="Calibri" w:eastAsia="Times New Roman" w:hAnsi="Calibri" w:cs="Calibri"/>
-                <w:b/>
-                <w:bCs/>
+                <w:rFonts w:ascii="Calibri" w:hAnsi="Calibri" w:cs="Calibri"/>
                 <w:color w:val="000000"/>
               </w:rPr>
               <w:t>0.330526</w:t>
@@ -1125,6 +1283,7 @@
           <w:tcPr>
             <w:tcW w:w="1065" w:type="dxa"/>
             <w:noWrap/>
+            <w:vAlign w:val="bottom"/>
             <w:hideMark/>
           </w:tcPr>
           <w:p>
@@ -1136,7 +1295,7 @@
             </w:pPr>
             <w:r>
               <w:rPr>
-                <w:rFonts w:ascii="Calibri" w:eastAsia="Times New Roman" w:hAnsi="Calibri" w:cs="Calibri"/>
+                <w:rFonts w:ascii="Calibri" w:hAnsi="Calibri" w:cs="Calibri"/>
                 <w:color w:val="000000"/>
               </w:rPr>
               <w:t>-0.13246</w:t>
@@ -1147,6 +1306,7 @@
           <w:tcPr>
             <w:tcW w:w="1065" w:type="dxa"/>
             <w:noWrap/>
+            <w:vAlign w:val="bottom"/>
             <w:hideMark/>
           </w:tcPr>
           <w:p>
@@ -1158,7 +1318,7 @@
             </w:pPr>
             <w:r>
               <w:rPr>
-                <w:rFonts w:ascii="Calibri" w:eastAsia="Times New Roman" w:hAnsi="Calibri" w:cs="Calibri"/>
+                <w:rFonts w:ascii="Calibri" w:hAnsi="Calibri" w:cs="Calibri"/>
                 <w:color w:val="000000"/>
               </w:rPr>
               <w:t>-0.03506</w:t>
@@ -1169,6 +1329,7 @@
           <w:tcPr>
             <w:tcW w:w="1065" w:type="dxa"/>
             <w:noWrap/>
+            <w:vAlign w:val="bottom"/>
             <w:hideMark/>
           </w:tcPr>
           <w:p>
@@ -1180,7 +1341,7 @@
             </w:pPr>
             <w:r>
               <w:rPr>
-                <w:rFonts w:ascii="Calibri" w:eastAsia="Times New Roman" w:hAnsi="Calibri" w:cs="Calibri"/>
+                <w:rFonts w:ascii="Calibri" w:hAnsi="Calibri" w:cs="Calibri"/>
                 <w:color w:val="000000"/>
               </w:rPr>
               <w:t>-0.13266</w:t>
@@ -1191,6 +1352,7 @@
           <w:tcPr>
             <w:tcW w:w="1065" w:type="dxa"/>
             <w:noWrap/>
+            <w:vAlign w:val="bottom"/>
             <w:hideMark/>
           </w:tcPr>
           <w:p>
@@ -1202,7 +1364,7 @@
             </w:pPr>
             <w:r>
               <w:rPr>
-                <w:rFonts w:ascii="Calibri" w:eastAsia="Times New Roman" w:hAnsi="Calibri" w:cs="Calibri"/>
+                <w:rFonts w:ascii="Calibri" w:hAnsi="Calibri" w:cs="Calibri"/>
                 <w:color w:val="000000"/>
               </w:rPr>
               <w:t>0.919</w:t>
@@ -1213,6 +1375,7 @@
           <w:tcPr>
             <w:tcW w:w="1065" w:type="dxa"/>
             <w:noWrap/>
+            <w:vAlign w:val="bottom"/>
             <w:hideMark/>
           </w:tcPr>
           <w:p>
@@ -1224,7 +1387,7 @@
             </w:pPr>
             <w:r>
               <w:rPr>
-                <w:rFonts w:ascii="Calibri" w:eastAsia="Times New Roman" w:hAnsi="Calibri" w:cs="Calibri"/>
+                <w:rFonts w:ascii="Calibri" w:hAnsi="Calibri" w:cs="Calibri"/>
                 <w:color w:val="000000"/>
               </w:rPr>
               <w:t>0.081727</w:t>
@@ -1235,6 +1398,7 @@
           <w:tcPr>
             <w:tcW w:w="1065" w:type="dxa"/>
             <w:noWrap/>
+            <w:vAlign w:val="bottom"/>
             <w:hideMark/>
           </w:tcPr>
           <w:p>
@@ -1246,7 +1410,7 @@
             </w:pPr>
             <w:r>
               <w:rPr>
-                <w:rFonts w:ascii="Calibri" w:eastAsia="Times New Roman" w:hAnsi="Calibri" w:cs="Calibri"/>
+                <w:rFonts w:ascii="Calibri" w:hAnsi="Calibri" w:cs="Calibri"/>
                 <w:color w:val="000000"/>
               </w:rPr>
               <w:t>0.056028</w:t>
@@ -1263,6 +1427,7 @@
           <w:tcPr>
             <w:tcW w:w="2523" w:type="dxa"/>
             <w:noWrap/>
+            <w:vAlign w:val="bottom"/>
             <w:hideMark/>
           </w:tcPr>
           <w:p>
@@ -1272,21 +1437,20 @@
                 <w:color w:val="000000"/>
               </w:rPr>
             </w:pPr>
-            <w:proofErr w:type="spellStart"/>
-            <w:r>
-              <w:rPr>
-                <w:rFonts w:ascii="Calibri" w:eastAsia="Times New Roman" w:hAnsi="Calibri" w:cs="Calibri"/>
+            <w:r>
+              <w:rPr>
+                <w:rFonts w:ascii="Calibri" w:hAnsi="Calibri" w:cs="Calibri"/>
                 <w:color w:val="000000"/>
               </w:rPr>
               <w:t>Global_intensity</w:t>
             </w:r>
-            <w:proofErr w:type="spellEnd"/>
           </w:p>
         </w:tc>
         <w:tc>
           <w:tcPr>
             <w:tcW w:w="1065" w:type="dxa"/>
             <w:noWrap/>
+            <w:vAlign w:val="bottom"/>
             <w:hideMark/>
           </w:tcPr>
           <w:p>
@@ -1300,7 +1464,7 @@
             </w:pPr>
             <w:r>
               <w:rPr>
-                <w:rFonts w:ascii="Calibri" w:eastAsia="Times New Roman" w:hAnsi="Calibri" w:cs="Calibri"/>
+                <w:rFonts w:ascii="Calibri" w:hAnsi="Calibri" w:cs="Calibri"/>
                 <w:b/>
                 <w:bCs/>
                 <w:color w:val="000000"/>
@@ -1313,6 +1477,7 @@
           <w:tcPr>
             <w:tcW w:w="1065" w:type="dxa"/>
             <w:noWrap/>
+            <w:vAlign w:val="bottom"/>
             <w:hideMark/>
           </w:tcPr>
           <w:p>
@@ -1324,7 +1489,7 @@
             </w:pPr>
             <w:r>
               <w:rPr>
-                <w:rFonts w:ascii="Calibri" w:eastAsia="Times New Roman" w:hAnsi="Calibri" w:cs="Calibri"/>
+                <w:rFonts w:ascii="Calibri" w:hAnsi="Calibri" w:cs="Calibri"/>
                 <w:color w:val="000000"/>
               </w:rPr>
               <w:t>0.019129</w:t>
@@ -1335,6 +1500,7 @@
           <w:tcPr>
             <w:tcW w:w="1065" w:type="dxa"/>
             <w:noWrap/>
+            <w:vAlign w:val="bottom"/>
             <w:hideMark/>
           </w:tcPr>
           <w:p>
@@ -1346,7 +1512,7 @@
             </w:pPr>
             <w:r>
               <w:rPr>
-                <w:rFonts w:ascii="Calibri" w:eastAsia="Times New Roman" w:hAnsi="Calibri" w:cs="Calibri"/>
+                <w:rFonts w:ascii="Calibri" w:hAnsi="Calibri" w:cs="Calibri"/>
                 <w:color w:val="000000"/>
               </w:rPr>
               <w:t>0.001156</w:t>
@@ -1357,6 +1523,7 @@
           <w:tcPr>
             <w:tcW w:w="1065" w:type="dxa"/>
             <w:noWrap/>
+            <w:vAlign w:val="bottom"/>
             <w:hideMark/>
           </w:tcPr>
           <w:p>
@@ -1368,7 +1535,7 @@
             </w:pPr>
             <w:r>
               <w:rPr>
-                <w:rFonts w:ascii="Calibri" w:eastAsia="Times New Roman" w:hAnsi="Calibri" w:cs="Calibri"/>
+                <w:rFonts w:ascii="Calibri" w:hAnsi="Calibri" w:cs="Calibri"/>
                 <w:color w:val="000000"/>
               </w:rPr>
               <w:t>-0.06409</w:t>
@@ -1379,6 +1546,7 @@
           <w:tcPr>
             <w:tcW w:w="1065" w:type="dxa"/>
             <w:noWrap/>
+            <w:vAlign w:val="bottom"/>
             <w:hideMark/>
           </w:tcPr>
           <w:p>
@@ -1390,7 +1558,7 @@
             </w:pPr>
             <w:r>
               <w:rPr>
-                <w:rFonts w:ascii="Calibri" w:eastAsia="Times New Roman" w:hAnsi="Calibri" w:cs="Calibri"/>
+                <w:rFonts w:ascii="Calibri" w:hAnsi="Calibri" w:cs="Calibri"/>
                 <w:color w:val="000000"/>
               </w:rPr>
               <w:t>0.138189</w:t>
@@ -1401,6 +1569,7 @@
           <w:tcPr>
             <w:tcW w:w="1065" w:type="dxa"/>
             <w:noWrap/>
+            <w:vAlign w:val="bottom"/>
             <w:hideMark/>
           </w:tcPr>
           <w:p>
@@ -1412,7 +1581,7 @@
             </w:pPr>
             <w:r>
               <w:rPr>
-                <w:rFonts w:ascii="Calibri" w:eastAsia="Times New Roman" w:hAnsi="Calibri" w:cs="Calibri"/>
+                <w:rFonts w:ascii="Calibri" w:hAnsi="Calibri" w:cs="Calibri"/>
                 <w:color w:val="000000"/>
               </w:rPr>
               <w:t>0.081176</w:t>
@@ -1423,6 +1592,7 @@
           <w:tcPr>
             <w:tcW w:w="1065" w:type="dxa"/>
             <w:noWrap/>
+            <w:vAlign w:val="bottom"/>
             <w:hideMark/>
           </w:tcPr>
           <w:p>
@@ -1434,7 +1604,7 @@
             </w:pPr>
             <w:r>
               <w:rPr>
-                <w:rFonts w:ascii="Calibri" w:eastAsia="Times New Roman" w:hAnsi="Calibri" w:cs="Calibri"/>
+                <w:rFonts w:ascii="Calibri" w:hAnsi="Calibri" w:cs="Calibri"/>
                 <w:color w:val="000000"/>
               </w:rPr>
               <w:t>0.810364</w:t>
@@ -1451,6 +1621,7 @@
           <w:tcPr>
             <w:tcW w:w="2523" w:type="dxa"/>
             <w:noWrap/>
+            <w:vAlign w:val="bottom"/>
             <w:hideMark/>
           </w:tcPr>
           <w:p>
@@ -1462,7 +1633,7 @@
             </w:pPr>
             <w:r>
               <w:rPr>
-                <w:rFonts w:ascii="Calibri" w:eastAsia="Times New Roman" w:hAnsi="Calibri" w:cs="Calibri"/>
+                <w:rFonts w:ascii="Calibri" w:hAnsi="Calibri" w:cs="Calibri"/>
                 <w:color w:val="000000"/>
               </w:rPr>
               <w:t>Sub_metering_1</w:t>
@@ -1473,6 +1644,7 @@
           <w:tcPr>
             <w:tcW w:w="1065" w:type="dxa"/>
             <w:noWrap/>
+            <w:vAlign w:val="bottom"/>
             <w:hideMark/>
           </w:tcPr>
           <w:p>
@@ -1484,7 +1656,7 @@
             </w:pPr>
             <w:r>
               <w:rPr>
-                <w:rFonts w:ascii="Calibri" w:eastAsia="Times New Roman" w:hAnsi="Calibri" w:cs="Calibri"/>
+                <w:rFonts w:ascii="Calibri" w:hAnsi="Calibri" w:cs="Calibri"/>
                 <w:color w:val="000000"/>
               </w:rPr>
               <w:t>-0.29884</w:t>
@@ -1495,6 +1667,7 @@
           <w:tcPr>
             <w:tcW w:w="1065" w:type="dxa"/>
             <w:noWrap/>
+            <w:vAlign w:val="bottom"/>
             <w:hideMark/>
           </w:tcPr>
           <w:p>
@@ -1506,7 +1679,7 @@
             </w:pPr>
             <w:r>
               <w:rPr>
-                <w:rFonts w:ascii="Calibri" w:eastAsia="Times New Roman" w:hAnsi="Calibri" w:cs="Calibri"/>
+                <w:rFonts w:ascii="Calibri" w:hAnsi="Calibri" w:cs="Calibri"/>
                 <w:color w:val="000000"/>
               </w:rPr>
               <w:t>-0.12875</w:t>
@@ -1517,6 +1690,7 @@
           <w:tcPr>
             <w:tcW w:w="1065" w:type="dxa"/>
             <w:noWrap/>
+            <w:vAlign w:val="bottom"/>
             <w:hideMark/>
           </w:tcPr>
           <w:p>
@@ -1528,7 +1702,7 @@
             </w:pPr>
             <w:r>
               <w:rPr>
-                <w:rFonts w:ascii="Calibri" w:eastAsia="Times New Roman" w:hAnsi="Calibri" w:cs="Calibri"/>
+                <w:rFonts w:ascii="Calibri" w:hAnsi="Calibri" w:cs="Calibri"/>
                 <w:color w:val="000000"/>
               </w:rPr>
               <w:t>0.728446</w:t>
@@ -1539,6 +1713,7 @@
           <w:tcPr>
             <w:tcW w:w="1065" w:type="dxa"/>
             <w:noWrap/>
+            <w:vAlign w:val="bottom"/>
             <w:hideMark/>
           </w:tcPr>
           <w:p>
@@ -1550,7 +1725,7 @@
             </w:pPr>
             <w:r>
               <w:rPr>
-                <w:rFonts w:ascii="Calibri" w:eastAsia="Times New Roman" w:hAnsi="Calibri" w:cs="Calibri"/>
+                <w:rFonts w:ascii="Calibri" w:hAnsi="Calibri" w:cs="Calibri"/>
                 <w:color w:val="000000"/>
               </w:rPr>
               <w:t>-0.47839</w:t>
@@ -1561,6 +1736,7 @@
           <w:tcPr>
             <w:tcW w:w="1065" w:type="dxa"/>
             <w:noWrap/>
+            <w:vAlign w:val="bottom"/>
             <w:hideMark/>
           </w:tcPr>
           <w:p>
@@ -1572,7 +1748,7 @@
             </w:pPr>
             <w:r>
               <w:rPr>
-                <w:rFonts w:ascii="Calibri" w:eastAsia="Times New Roman" w:hAnsi="Calibri" w:cs="Calibri"/>
+                <w:rFonts w:ascii="Calibri" w:hAnsi="Calibri" w:cs="Calibri"/>
                 <w:color w:val="000000"/>
               </w:rPr>
               <w:t>0.042941</w:t>
@@ -1583,6 +1759,7 @@
           <w:tcPr>
             <w:tcW w:w="1065" w:type="dxa"/>
             <w:noWrap/>
+            <w:vAlign w:val="bottom"/>
             <w:hideMark/>
           </w:tcPr>
           <w:p>
@@ -1594,7 +1771,7 @@
             </w:pPr>
             <w:r>
               <w:rPr>
-                <w:rFonts w:ascii="Calibri" w:eastAsia="Times New Roman" w:hAnsi="Calibri" w:cs="Calibri"/>
+                <w:rFonts w:ascii="Calibri" w:hAnsi="Calibri" w:cs="Calibri"/>
                 <w:color w:val="000000"/>
               </w:rPr>
               <w:t>0.240646</w:t>
@@ -1605,6 +1782,7 @@
           <w:tcPr>
             <w:tcW w:w="1065" w:type="dxa"/>
             <w:noWrap/>
+            <w:vAlign w:val="bottom"/>
             <w:hideMark/>
           </w:tcPr>
           <w:p>
@@ -1616,7 +1794,7 @@
             </w:pPr>
             <w:r>
               <w:rPr>
-                <w:rFonts w:ascii="Calibri" w:eastAsia="Times New Roman" w:hAnsi="Calibri" w:cs="Calibri"/>
+                <w:rFonts w:ascii="Calibri" w:hAnsi="Calibri" w:cs="Calibri"/>
                 <w:color w:val="000000"/>
               </w:rPr>
               <w:t>-0.27363</w:t>
@@ -1633,6 +1811,7 @@
           <w:tcPr>
             <w:tcW w:w="2523" w:type="dxa"/>
             <w:noWrap/>
+            <w:vAlign w:val="bottom"/>
             <w:hideMark/>
           </w:tcPr>
           <w:p>
@@ -1644,7 +1823,7 @@
             </w:pPr>
             <w:r>
               <w:rPr>
-                <w:rFonts w:ascii="Calibri" w:eastAsia="Times New Roman" w:hAnsi="Calibri" w:cs="Calibri"/>
+                <w:rFonts w:ascii="Calibri" w:hAnsi="Calibri" w:cs="Calibri"/>
                 <w:color w:val="000000"/>
               </w:rPr>
               <w:t>Sub_metering_2</w:t>
@@ -1655,6 +1834,7 @@
           <w:tcPr>
             <w:tcW w:w="1065" w:type="dxa"/>
             <w:noWrap/>
+            <w:vAlign w:val="bottom"/>
             <w:hideMark/>
           </w:tcPr>
           <w:p>
@@ -1666,7 +1846,7 @@
             </w:pPr>
             <w:r>
               <w:rPr>
-                <w:rFonts w:ascii="Calibri" w:eastAsia="Times New Roman" w:hAnsi="Calibri" w:cs="Calibri"/>
+                <w:rFonts w:ascii="Calibri" w:hAnsi="Calibri" w:cs="Calibri"/>
                 <w:color w:val="000000"/>
               </w:rPr>
               <w:t>-0.28379</w:t>
@@ -1677,188 +1857,7 @@
           <w:tcPr>
             <w:tcW w:w="1065" w:type="dxa"/>
             <w:noWrap/>
-            <w:hideMark/>
-          </w:tcPr>
-          <w:p>
-            <w:pPr>
-              <w:rPr>
-                <w:rFonts w:ascii="Calibri" w:eastAsia="Times New Roman" w:hAnsi="Calibri" w:cs="Calibri"/>
-                <w:color w:val="000000"/>
-              </w:rPr>
-            </w:pPr>
-            <w:r>
-              <w:rPr>
-                <w:rFonts w:ascii="Calibri" w:eastAsia="Times New Roman" w:hAnsi="Calibri" w:cs="Calibri"/>
-                <w:color w:val="000000"/>
-              </w:rPr>
-              <w:t>-0.41294</w:t>
-            </w:r>
-          </w:p>
-        </w:tc>
-        <w:tc>
-          <w:tcPr>
-            <w:tcW w:w="1065" w:type="dxa"/>
-            <w:noWrap/>
-            <w:hideMark/>
-          </w:tcPr>
-          <w:p>
-            <w:pPr>
-              <w:rPr>
-                <w:rFonts w:ascii="Calibri" w:eastAsia="Times New Roman" w:hAnsi="Calibri" w:cs="Calibri"/>
-                <w:color w:val="000000"/>
-              </w:rPr>
-            </w:pPr>
-            <w:r>
-              <w:rPr>
-                <w:rFonts w:ascii="Calibri" w:eastAsia="Times New Roman" w:hAnsi="Calibri" w:cs="Calibri"/>
-                <w:color w:val="000000"/>
-              </w:rPr>
-              <w:t>-0.65121</w:t>
-            </w:r>
-          </w:p>
-        </w:tc>
-        <w:tc>
-          <w:tcPr>
-            <w:tcW w:w="1065" w:type="dxa"/>
-            <w:noWrap/>
-            <w:hideMark/>
-          </w:tcPr>
-          <w:p>
-            <w:pPr>
-              <w:rPr>
-                <w:rFonts w:ascii="Calibri" w:eastAsia="Times New Roman" w:hAnsi="Calibri" w:cs="Calibri"/>
-                <w:color w:val="000000"/>
-              </w:rPr>
-            </w:pPr>
-            <w:r>
-              <w:rPr>
-                <w:rFonts w:ascii="Calibri" w:eastAsia="Times New Roman" w:hAnsi="Calibri" w:cs="Calibri"/>
-                <w:color w:val="000000"/>
-              </w:rPr>
-              <w:t>-0.42742</w:t>
-            </w:r>
-          </w:p>
-        </w:tc>
-        <w:tc>
-          <w:tcPr>
-            <w:tcW w:w="1065" w:type="dxa"/>
-            <w:noWrap/>
-            <w:hideMark/>
-          </w:tcPr>
-          <w:p>
-            <w:pPr>
-              <w:rPr>
-                <w:rFonts w:ascii="Calibri" w:eastAsia="Times New Roman" w:hAnsi="Calibri" w:cs="Calibri"/>
-                <w:color w:val="000000"/>
-              </w:rPr>
-            </w:pPr>
-            <w:r>
-              <w:rPr>
-                <w:rFonts w:ascii="Calibri" w:eastAsia="Times New Roman" w:hAnsi="Calibri" w:cs="Calibri"/>
-                <w:color w:val="000000"/>
-              </w:rPr>
-              <w:t>-0.05497</w:t>
-            </w:r>
-          </w:p>
-        </w:tc>
-        <w:tc>
-          <w:tcPr>
-            <w:tcW w:w="1065" w:type="dxa"/>
-            <w:noWrap/>
-            <w:hideMark/>
-          </w:tcPr>
-          <w:p>
-            <w:pPr>
-              <w:rPr>
-                <w:rFonts w:ascii="Calibri" w:eastAsia="Times New Roman" w:hAnsi="Calibri" w:cs="Calibri"/>
-                <w:color w:val="000000"/>
-              </w:rPr>
-            </w:pPr>
-            <w:r>
-              <w:rPr>
-                <w:rFonts w:ascii="Calibri" w:eastAsia="Times New Roman" w:hAnsi="Calibri" w:cs="Calibri"/>
-                <w:color w:val="000000"/>
-              </w:rPr>
-              <w:t>0.286867</w:t>
-            </w:r>
-          </w:p>
-        </w:tc>
-        <w:tc>
-          <w:tcPr>
-            <w:tcW w:w="1065" w:type="dxa"/>
-            <w:noWrap/>
-            <w:hideMark/>
-          </w:tcPr>
-          <w:p>
-            <w:pPr>
-              <w:rPr>
-                <w:rFonts w:ascii="Calibri" w:eastAsia="Times New Roman" w:hAnsi="Calibri" w:cs="Calibri"/>
-                <w:color w:val="000000"/>
-              </w:rPr>
-            </w:pPr>
-            <w:r>
-              <w:rPr>
-                <w:rFonts w:ascii="Calibri" w:eastAsia="Times New Roman" w:hAnsi="Calibri" w:cs="Calibri"/>
-                <w:color w:val="000000"/>
-              </w:rPr>
-              <w:t>-0.23846</w:t>
-            </w:r>
-          </w:p>
-        </w:tc>
-      </w:tr>
-      <w:tr>
-        <w:trPr>
-          <w:divId w:val="2053461857"/>
-          <w:trHeight w:val="289"/>
-        </w:trPr>
-        <w:tc>
-          <w:tcPr>
-            <w:tcW w:w="2523" w:type="dxa"/>
-            <w:noWrap/>
-            <w:hideMark/>
-          </w:tcPr>
-          <w:p>
-            <w:pPr>
-              <w:rPr>
-                <w:rFonts w:ascii="Calibri" w:eastAsia="Times New Roman" w:hAnsi="Calibri" w:cs="Calibri"/>
-                <w:color w:val="000000"/>
-              </w:rPr>
-            </w:pPr>
-            <w:r>
-              <w:rPr>
-                <w:rFonts w:ascii="Calibri" w:eastAsia="Times New Roman" w:hAnsi="Calibri" w:cs="Calibri"/>
-                <w:color w:val="000000"/>
-              </w:rPr>
-              <w:t>Sub_metering_3</w:t>
-            </w:r>
-          </w:p>
-        </w:tc>
-        <w:tc>
-          <w:tcPr>
-            <w:tcW w:w="1065" w:type="dxa"/>
-            <w:noWrap/>
-            <w:hideMark/>
-          </w:tcPr>
-          <w:p>
-            <w:pPr>
-              <w:rPr>
-                <w:rFonts w:ascii="Calibri" w:eastAsia="Times New Roman" w:hAnsi="Calibri" w:cs="Calibri"/>
-                <w:color w:val="000000"/>
-              </w:rPr>
-            </w:pPr>
-            <w:r>
-              <w:rPr>
-                <w:rFonts w:ascii="Calibri" w:eastAsia="Times New Roman" w:hAnsi="Calibri" w:cs="Calibri"/>
-                <w:color w:val="000000"/>
-              </w:rPr>
-              <w:t>-0.38747</w:t>
-            </w:r>
-          </w:p>
-        </w:tc>
-        <w:tc>
-          <w:tcPr>
-            <w:tcW w:w="1065" w:type="dxa"/>
-            <w:noWrap/>
+            <w:vAlign w:val="bottom"/>
             <w:hideMark/>
           </w:tcPr>
           <w:p>
@@ -1872,12 +1871,10 @@
             </w:pPr>
             <w:r>
               <w:rPr>
-                <w:rFonts w:ascii="Calibri" w:eastAsia="Times New Roman" w:hAnsi="Calibri" w:cs="Calibri"/>
-                <w:b/>
-                <w:bCs/>
-                <w:color w:val="000000"/>
-              </w:rPr>
-              <w:t>0.472183</w:t>
+                <w:rFonts w:ascii="Calibri" w:hAnsi="Calibri" w:cs="Calibri"/>
+                <w:color w:val="000000"/>
+              </w:rPr>
+              <w:t>-0.41294</w:t>
             </w:r>
           </w:p>
         </w:tc>
@@ -1885,6 +1882,7 @@
           <w:tcPr>
             <w:tcW w:w="1065" w:type="dxa"/>
             <w:noWrap/>
+            <w:vAlign w:val="bottom"/>
             <w:hideMark/>
           </w:tcPr>
           <w:p>
@@ -1896,10 +1894,10 @@
             </w:pPr>
             <w:r>
               <w:rPr>
-                <w:rFonts w:ascii="Calibri" w:eastAsia="Times New Roman" w:hAnsi="Calibri" w:cs="Calibri"/>
-                <w:color w:val="000000"/>
-              </w:rPr>
-              <w:t>-0.09419</w:t>
+                <w:rFonts w:ascii="Calibri" w:hAnsi="Calibri" w:cs="Calibri"/>
+                <w:color w:val="000000"/>
+              </w:rPr>
+              <w:t>-0.65121</w:t>
             </w:r>
           </w:p>
         </w:tc>
@@ -1907,6 +1905,7 @@
           <w:tcPr>
             <w:tcW w:w="1065" w:type="dxa"/>
             <w:noWrap/>
+            <w:vAlign w:val="bottom"/>
             <w:hideMark/>
           </w:tcPr>
           <w:p>
@@ -1918,10 +1917,10 @@
             </w:pPr>
             <w:r>
               <w:rPr>
-                <w:rFonts w:ascii="Calibri" w:eastAsia="Times New Roman" w:hAnsi="Calibri" w:cs="Calibri"/>
-                <w:color w:val="000000"/>
-              </w:rPr>
-              <w:t>0.438797</w:t>
+                <w:rFonts w:ascii="Calibri" w:hAnsi="Calibri" w:cs="Calibri"/>
+                <w:color w:val="000000"/>
+              </w:rPr>
+              <w:t>-0.42742</w:t>
             </w:r>
           </w:p>
         </w:tc>
@@ -1929,6 +1928,7 @@
           <w:tcPr>
             <w:tcW w:w="1065" w:type="dxa"/>
             <w:noWrap/>
+            <w:vAlign w:val="bottom"/>
             <w:hideMark/>
           </w:tcPr>
           <w:p>
@@ -1940,10 +1940,10 @@
             </w:pPr>
             <w:r>
               <w:rPr>
-                <w:rFonts w:ascii="Calibri" w:eastAsia="Times New Roman" w:hAnsi="Calibri" w:cs="Calibri"/>
-                <w:color w:val="000000"/>
-              </w:rPr>
-              <w:t>0.242829</w:t>
+                <w:rFonts w:ascii="Calibri" w:hAnsi="Calibri" w:cs="Calibri"/>
+                <w:color w:val="000000"/>
+              </w:rPr>
+              <w:t>-0.05497</w:t>
             </w:r>
           </w:p>
         </w:tc>
@@ -1951,6 +1951,7 @@
           <w:tcPr>
             <w:tcW w:w="1065" w:type="dxa"/>
             <w:noWrap/>
+            <w:vAlign w:val="bottom"/>
             <w:hideMark/>
           </w:tcPr>
           <w:p>
@@ -1962,10 +1963,10 @@
             </w:pPr>
             <w:r>
               <w:rPr>
-                <w:rFonts w:ascii="Calibri" w:eastAsia="Times New Roman" w:hAnsi="Calibri" w:cs="Calibri"/>
-                <w:color w:val="000000"/>
-              </w:rPr>
-              <w:t>0.503786</w:t>
+                <w:rFonts w:ascii="Calibri" w:hAnsi="Calibri" w:cs="Calibri"/>
+                <w:color w:val="000000"/>
+              </w:rPr>
+              <w:t>0.286867</w:t>
             </w:r>
           </w:p>
         </w:tc>
@@ -1973,6 +1974,7 @@
           <w:tcPr>
             <w:tcW w:w="1065" w:type="dxa"/>
             <w:noWrap/>
+            <w:vAlign w:val="bottom"/>
             <w:hideMark/>
           </w:tcPr>
           <w:p>
@@ -1984,10 +1986,10 @@
             </w:pPr>
             <w:r>
               <w:rPr>
-                <w:rFonts w:ascii="Calibri" w:eastAsia="Times New Roman" w:hAnsi="Calibri" w:cs="Calibri"/>
-                <w:color w:val="000000"/>
-              </w:rPr>
-              <w:t>-0.33575</w:t>
+                <w:rFonts w:ascii="Calibri" w:hAnsi="Calibri" w:cs="Calibri"/>
+                <w:color w:val="000000"/>
+              </w:rPr>
+              <w:t>-0.23846</w:t>
             </w:r>
           </w:p>
         </w:tc>
@@ -2005,892 +2007,6 @@
           <w:rFonts w:ascii="Calibri" w:eastAsia="Times New Roman" w:hAnsi="Calibri" w:cs="Calibri"/>
           <w:color w:val="000000"/>
         </w:rPr>
-        <w:fldChar w:fldCharType="end"/>
-      </w:r>
-    </w:p>
-    <w:p>
-      <w:r>
-        <w:t xml:space="preserve">B) data </w:t>
-      </w:r>
-      <w:r>
-        <w:t>for</w:t>
-      </w:r>
-      <w:r>
-        <w:t xml:space="preserve"> 2 years, 2007 - 2009</w:t>
-      </w:r>
-      <w:r>
-        <w:fldChar w:fldCharType="begin"/>
-      </w:r>
-      <w:r>
-        <w:instrText xml:space="preserve"> LINK Excel.SheetBinaryMacroEnabled.12 "C:\\Users\\alial\\OneDrive\\Desktop\\CMPT318\\Group Assignments\\Term Project\\rotation1.csv" "rotation1!R1C1:R8C8" \a \f 5 \h  \* MERGEFORMAT </w:instrText>
-      </w:r>
-      <w:r>
-        <w:fldChar w:fldCharType="separate"/>
-      </w:r>
-    </w:p>
-    <w:tbl>
-      <w:tblPr>
-        <w:tblStyle w:val="TableGrid"/>
-        <w:tblW w:w="8839" w:type="dxa"/>
-        <w:tblLook w:val="04A0" w:firstRow="1" w:lastRow="0" w:firstColumn="1" w:lastColumn="0" w:noHBand="0" w:noVBand="1"/>
-      </w:tblPr>
-      <w:tblGrid>
-        <w:gridCol w:w="2220"/>
-        <w:gridCol w:w="1022"/>
-        <w:gridCol w:w="1018"/>
-        <w:gridCol w:w="1018"/>
-        <w:gridCol w:w="1018"/>
-        <w:gridCol w:w="1018"/>
-        <w:gridCol w:w="1018"/>
-        <w:gridCol w:w="1018"/>
-      </w:tblGrid>
-      <w:tr>
-        <w:trPr>
-          <w:trHeight w:val="300"/>
-        </w:trPr>
-        <w:tc>
-          <w:tcPr>
-            <w:tcW w:w="2119" w:type="dxa"/>
-            <w:noWrap/>
-            <w:hideMark/>
-          </w:tcPr>
-          <w:p/>
-        </w:tc>
-        <w:tc>
-          <w:tcPr>
-            <w:tcW w:w="960" w:type="dxa"/>
-            <w:noWrap/>
-            <w:hideMark/>
-          </w:tcPr>
-          <w:p>
-            <w:r>
-              <w:t>PC1</w:t>
-            </w:r>
-          </w:p>
-        </w:tc>
-        <w:tc>
-          <w:tcPr>
-            <w:tcW w:w="960" w:type="dxa"/>
-            <w:noWrap/>
-            <w:hideMark/>
-          </w:tcPr>
-          <w:p>
-            <w:r>
-              <w:t>PC2</w:t>
-            </w:r>
-          </w:p>
-        </w:tc>
-        <w:tc>
-          <w:tcPr>
-            <w:tcW w:w="960" w:type="dxa"/>
-            <w:noWrap/>
-            <w:hideMark/>
-          </w:tcPr>
-          <w:p>
-            <w:r>
-              <w:t>PC3</w:t>
-            </w:r>
-          </w:p>
-        </w:tc>
-        <w:tc>
-          <w:tcPr>
-            <w:tcW w:w="960" w:type="dxa"/>
-            <w:noWrap/>
-            <w:hideMark/>
-          </w:tcPr>
-          <w:p>
-            <w:r>
-              <w:t>PC4</w:t>
-            </w:r>
-          </w:p>
-        </w:tc>
-        <w:tc>
-          <w:tcPr>
-            <w:tcW w:w="960" w:type="dxa"/>
-            <w:noWrap/>
-            <w:hideMark/>
-          </w:tcPr>
-          <w:p>
-            <w:r>
-              <w:t>PC5</w:t>
-            </w:r>
-          </w:p>
-        </w:tc>
-        <w:tc>
-          <w:tcPr>
-            <w:tcW w:w="960" w:type="dxa"/>
-            <w:noWrap/>
-            <w:hideMark/>
-          </w:tcPr>
-          <w:p>
-            <w:r>
-              <w:t>PC6</w:t>
-            </w:r>
-          </w:p>
-        </w:tc>
-        <w:tc>
-          <w:tcPr>
-            <w:tcW w:w="960" w:type="dxa"/>
-            <w:noWrap/>
-            <w:hideMark/>
-          </w:tcPr>
-          <w:p>
-            <w:r>
-              <w:t>PC7</w:t>
-            </w:r>
-          </w:p>
-        </w:tc>
-      </w:tr>
-      <w:tr>
-        <w:trPr>
-          <w:trHeight w:val="300"/>
-        </w:trPr>
-        <w:tc>
-          <w:tcPr>
-            <w:tcW w:w="2119" w:type="dxa"/>
-            <w:noWrap/>
-            <w:hideMark/>
-          </w:tcPr>
-          <w:p>
-            <w:proofErr w:type="spellStart"/>
-            <w:r>
-              <w:t>Global_active_power</w:t>
-            </w:r>
-            <w:proofErr w:type="spellEnd"/>
-          </w:p>
-        </w:tc>
-        <w:tc>
-          <w:tcPr>
-            <w:tcW w:w="960" w:type="dxa"/>
-            <w:noWrap/>
-            <w:hideMark/>
-          </w:tcPr>
-          <w:p>
-            <w:pPr>
-              <w:rPr>
-                <w:b/>
-                <w:bCs/>
-              </w:rPr>
-            </w:pPr>
-            <w:r>
-              <w:rPr>
-                <w:b/>
-                <w:bCs/>
-              </w:rPr>
-              <w:t>-0.46655</w:t>
-            </w:r>
-          </w:p>
-        </w:tc>
-        <w:tc>
-          <w:tcPr>
-            <w:tcW w:w="960" w:type="dxa"/>
-            <w:noWrap/>
-            <w:hideMark/>
-          </w:tcPr>
-          <w:p>
-            <w:r>
-              <w:t>0.123975</w:t>
-            </w:r>
-          </w:p>
-        </w:tc>
-        <w:tc>
-          <w:tcPr>
-            <w:tcW w:w="960" w:type="dxa"/>
-            <w:noWrap/>
-            <w:hideMark/>
-          </w:tcPr>
-          <w:p>
-            <w:r>
-              <w:t>-0.08145</w:t>
-            </w:r>
-          </w:p>
-        </w:tc>
-        <w:tc>
-          <w:tcPr>
-            <w:tcW w:w="960" w:type="dxa"/>
-            <w:noWrap/>
-            <w:hideMark/>
-          </w:tcPr>
-          <w:p>
-            <w:r>
-              <w:t>-0.0913</w:t>
-            </w:r>
-          </w:p>
-        </w:tc>
-        <w:tc>
-          <w:tcPr>
-            <w:tcW w:w="960" w:type="dxa"/>
-            <w:noWrap/>
-            <w:hideMark/>
-          </w:tcPr>
-          <w:p>
-            <w:r>
-              <w:t>0.244177</w:t>
-            </w:r>
-          </w:p>
-        </w:tc>
-        <w:tc>
-          <w:tcPr>
-            <w:tcW w:w="960" w:type="dxa"/>
-            <w:noWrap/>
-            <w:hideMark/>
-          </w:tcPr>
-          <w:p>
-            <w:r>
-              <w:t>0.769733</w:t>
-            </w:r>
-          </w:p>
-        </w:tc>
-        <w:tc>
-          <w:tcPr>
-            <w:tcW w:w="960" w:type="dxa"/>
-            <w:noWrap/>
-            <w:hideMark/>
-          </w:tcPr>
-          <w:p>
-            <w:r>
-              <w:t>0.316033</w:t>
-            </w:r>
-          </w:p>
-        </w:tc>
-      </w:tr>
-      <w:tr>
-        <w:trPr>
-          <w:trHeight w:val="300"/>
-        </w:trPr>
-        <w:tc>
-          <w:tcPr>
-            <w:tcW w:w="2119" w:type="dxa"/>
-            <w:noWrap/>
-            <w:hideMark/>
-          </w:tcPr>
-          <w:p>
-            <w:proofErr w:type="spellStart"/>
-            <w:r>
-              <w:t>Global_reactive_power</w:t>
-            </w:r>
-            <w:proofErr w:type="spellEnd"/>
-          </w:p>
-        </w:tc>
-        <w:tc>
-          <w:tcPr>
-            <w:tcW w:w="960" w:type="dxa"/>
-            <w:noWrap/>
-            <w:hideMark/>
-          </w:tcPr>
-          <w:p>
-            <w:r>
-              <w:t>-0.17735</w:t>
-            </w:r>
-          </w:p>
-        </w:tc>
-        <w:tc>
-          <w:tcPr>
-            <w:tcW w:w="960" w:type="dxa"/>
-            <w:noWrap/>
-            <w:hideMark/>
-          </w:tcPr>
-          <w:p>
-            <w:r>
-              <w:t>-</w:t>
-            </w:r>
-            <w:r>
-              <w:rPr>
-                <w:b/>
-                <w:bCs/>
-              </w:rPr>
-              <w:t>0.78048</w:t>
-            </w:r>
-          </w:p>
-        </w:tc>
-        <w:tc>
-          <w:tcPr>
-            <w:tcW w:w="960" w:type="dxa"/>
-            <w:noWrap/>
-            <w:hideMark/>
-          </w:tcPr>
-          <w:p>
-            <w:r>
-              <w:t>0.134231</w:t>
-            </w:r>
-          </w:p>
-        </w:tc>
-        <w:tc>
-          <w:tcPr>
-            <w:tcW w:w="960" w:type="dxa"/>
-            <w:noWrap/>
-            <w:hideMark/>
-          </w:tcPr>
-          <w:p>
-            <w:r>
-              <w:t>0.575302</w:t>
-            </w:r>
-          </w:p>
-        </w:tc>
-        <w:tc>
-          <w:tcPr>
-            <w:tcW w:w="960" w:type="dxa"/>
-            <w:noWrap/>
-            <w:hideMark/>
-          </w:tcPr>
-          <w:p>
-            <w:r>
-              <w:t>0.038527</w:t>
-            </w:r>
-          </w:p>
-        </w:tc>
-        <w:tc>
-          <w:tcPr>
-            <w:tcW w:w="960" w:type="dxa"/>
-            <w:noWrap/>
-            <w:hideMark/>
-          </w:tcPr>
-          <w:p>
-            <w:r>
-              <w:t>0.057741</w:t>
-            </w:r>
-          </w:p>
-        </w:tc>
-        <w:tc>
-          <w:tcPr>
-            <w:tcW w:w="960" w:type="dxa"/>
-            <w:noWrap/>
-            <w:hideMark/>
-          </w:tcPr>
-          <w:p>
-            <w:r>
-              <w:t>0.074742</w:t>
-            </w:r>
-          </w:p>
-        </w:tc>
-      </w:tr>
-      <w:tr>
-        <w:trPr>
-          <w:trHeight w:val="300"/>
-        </w:trPr>
-        <w:tc>
-          <w:tcPr>
-            <w:tcW w:w="2119" w:type="dxa"/>
-            <w:noWrap/>
-            <w:hideMark/>
-          </w:tcPr>
-          <w:p>
-            <w:r>
-              <w:t>Voltage</w:t>
-            </w:r>
-          </w:p>
-        </w:tc>
-        <w:tc>
-          <w:tcPr>
-            <w:tcW w:w="960" w:type="dxa"/>
-            <w:noWrap/>
-            <w:hideMark/>
-          </w:tcPr>
-          <w:p>
-            <w:pPr>
-              <w:rPr>
-                <w:b/>
-                <w:bCs/>
-              </w:rPr>
-            </w:pPr>
-            <w:r>
-              <w:rPr>
-                <w:b/>
-                <w:bCs/>
-              </w:rPr>
-              <w:t>0.374791</w:t>
-            </w:r>
-          </w:p>
-        </w:tc>
-        <w:tc>
-          <w:tcPr>
-            <w:tcW w:w="960" w:type="dxa"/>
-            <w:noWrap/>
-            <w:hideMark/>
-          </w:tcPr>
-          <w:p>
-            <w:r>
-              <w:t>-0.15428</w:t>
-            </w:r>
-          </w:p>
-        </w:tc>
-        <w:tc>
-          <w:tcPr>
-            <w:tcW w:w="960" w:type="dxa"/>
-            <w:noWrap/>
-            <w:hideMark/>
-          </w:tcPr>
-          <w:p>
-            <w:r>
-              <w:t>-0.00742</w:t>
-            </w:r>
-          </w:p>
-        </w:tc>
-        <w:tc>
-          <w:tcPr>
-            <w:tcW w:w="960" w:type="dxa"/>
-            <w:noWrap/>
-            <w:hideMark/>
-          </w:tcPr>
-          <w:p>
-            <w:r>
-              <w:t>-0.14003</w:t>
-            </w:r>
-          </w:p>
-        </w:tc>
-        <w:tc>
-          <w:tcPr>
-            <w:tcW w:w="960" w:type="dxa"/>
-            <w:noWrap/>
-            <w:hideMark/>
-          </w:tcPr>
-          <w:p>
-            <w:r>
-              <w:t>0.899586</w:t>
-            </w:r>
-          </w:p>
-        </w:tc>
-        <w:tc>
-          <w:tcPr>
-            <w:tcW w:w="960" w:type="dxa"/>
-            <w:noWrap/>
-            <w:hideMark/>
-          </w:tcPr>
-          <w:p>
-            <w:r>
-              <w:t>-0.01765</w:t>
-            </w:r>
-          </w:p>
-        </w:tc>
-        <w:tc>
-          <w:tcPr>
-            <w:tcW w:w="960" w:type="dxa"/>
-            <w:noWrap/>
-            <w:hideMark/>
-          </w:tcPr>
-          <w:p>
-            <w:r>
-              <w:t>-0.08061</w:t>
-            </w:r>
-          </w:p>
-        </w:tc>
-      </w:tr>
-      <w:tr>
-        <w:trPr>
-          <w:trHeight w:val="300"/>
-        </w:trPr>
-        <w:tc>
-          <w:tcPr>
-            <w:tcW w:w="2119" w:type="dxa"/>
-            <w:noWrap/>
-            <w:hideMark/>
-          </w:tcPr>
-          <w:p>
-            <w:proofErr w:type="spellStart"/>
-            <w:r>
-              <w:t>Global_intensity</w:t>
-            </w:r>
-            <w:proofErr w:type="spellEnd"/>
-          </w:p>
-        </w:tc>
-        <w:tc>
-          <w:tcPr>
-            <w:tcW w:w="960" w:type="dxa"/>
-            <w:noWrap/>
-            <w:hideMark/>
-          </w:tcPr>
-          <w:p>
-            <w:r>
-              <w:t>-</w:t>
-            </w:r>
-            <w:r>
-              <w:rPr>
-                <w:b/>
-                <w:bCs/>
-              </w:rPr>
-              <w:t>0.5513</w:t>
-            </w:r>
-          </w:p>
-        </w:tc>
-        <w:tc>
-          <w:tcPr>
-            <w:tcW w:w="960" w:type="dxa"/>
-            <w:noWrap/>
-            <w:hideMark/>
-          </w:tcPr>
-          <w:p>
-            <w:r>
-              <w:t>0.010769</w:t>
-            </w:r>
-          </w:p>
-        </w:tc>
-        <w:tc>
-          <w:tcPr>
-            <w:tcW w:w="960" w:type="dxa"/>
-            <w:noWrap/>
-            <w:hideMark/>
-          </w:tcPr>
-          <w:p>
-            <w:r>
-              <w:t>0.014836</w:t>
-            </w:r>
-          </w:p>
-        </w:tc>
-        <w:tc>
-          <w:tcPr>
-            <w:tcW w:w="960" w:type="dxa"/>
-            <w:noWrap/>
-            <w:hideMark/>
-          </w:tcPr>
-          <w:p>
-            <w:r>
-              <w:t>-0.0573</w:t>
-            </w:r>
-          </w:p>
-        </w:tc>
-        <w:tc>
-          <w:tcPr>
-            <w:tcW w:w="960" w:type="dxa"/>
-            <w:noWrap/>
-            <w:hideMark/>
-          </w:tcPr>
-          <w:p>
-            <w:r>
-              <w:t>0.14848</w:t>
-            </w:r>
-          </w:p>
-        </w:tc>
-        <w:tc>
-          <w:tcPr>
-            <w:tcW w:w="960" w:type="dxa"/>
-            <w:noWrap/>
-            <w:hideMark/>
-          </w:tcPr>
-          <w:p>
-            <w:r>
-              <w:t>-0.05274</w:t>
-            </w:r>
-          </w:p>
-        </w:tc>
-        <w:tc>
-          <w:tcPr>
-            <w:tcW w:w="960" w:type="dxa"/>
-            <w:noWrap/>
-            <w:hideMark/>
-          </w:tcPr>
-          <w:p>
-            <w:r>
-              <w:t>-0.81708</w:t>
-            </w:r>
-          </w:p>
-        </w:tc>
-      </w:tr>
-      <w:tr>
-        <w:trPr>
-          <w:trHeight w:val="300"/>
-        </w:trPr>
-        <w:tc>
-          <w:tcPr>
-            <w:tcW w:w="2119" w:type="dxa"/>
-            <w:noWrap/>
-            <w:hideMark/>
-          </w:tcPr>
-          <w:p>
-            <w:r>
-              <w:t>Sub_metering_1</w:t>
-            </w:r>
-          </w:p>
-        </w:tc>
-        <w:tc>
-          <w:tcPr>
-            <w:tcW w:w="960" w:type="dxa"/>
-            <w:noWrap/>
-            <w:hideMark/>
-          </w:tcPr>
-          <w:p>
-            <w:r>
-              <w:t>-0.2828</w:t>
-            </w:r>
-          </w:p>
-        </w:tc>
-        <w:tc>
-          <w:tcPr>
-            <w:tcW w:w="960" w:type="dxa"/>
-            <w:noWrap/>
-            <w:hideMark/>
-          </w:tcPr>
-          <w:p>
-            <w:r>
-              <w:t>-0.12323</w:t>
-            </w:r>
-          </w:p>
-        </w:tc>
-        <w:tc>
-          <w:tcPr>
-            <w:tcW w:w="960" w:type="dxa"/>
-            <w:noWrap/>
-            <w:hideMark/>
-          </w:tcPr>
-          <w:p>
-            <w:r>
-              <w:t>0.759362</w:t>
-            </w:r>
-          </w:p>
-        </w:tc>
-        <w:tc>
-          <w:tcPr>
-            <w:tcW w:w="960" w:type="dxa"/>
-            <w:noWrap/>
-            <w:hideMark/>
-          </w:tcPr>
-          <w:p>
-            <w:r>
-              <w:t>-0.44396</w:t>
-            </w:r>
-          </w:p>
-        </w:tc>
-        <w:tc>
-          <w:tcPr>
-            <w:tcW w:w="960" w:type="dxa"/>
-            <w:noWrap/>
-            <w:hideMark/>
-          </w:tcPr>
-          <w:p>
-            <w:r>
-              <w:t>0.052253</w:t>
-            </w:r>
-          </w:p>
-        </w:tc>
-        <w:tc>
-          <w:tcPr>
-            <w:tcW w:w="960" w:type="dxa"/>
-            <w:noWrap/>
-            <w:hideMark/>
-          </w:tcPr>
-          <w:p>
-            <w:r>
-              <w:t>-0.24701</w:t>
-            </w:r>
-          </w:p>
-        </w:tc>
-        <w:tc>
-          <w:tcPr>
-            <w:tcW w:w="960" w:type="dxa"/>
-            <w:noWrap/>
-            <w:hideMark/>
-          </w:tcPr>
-          <w:p>
-            <w:r>
-              <w:t>0.259547</w:t>
-            </w:r>
-          </w:p>
-        </w:tc>
-      </w:tr>
-      <w:tr>
-        <w:trPr>
-          <w:trHeight w:val="300"/>
-        </w:trPr>
-        <w:tc>
-          <w:tcPr>
-            <w:tcW w:w="2119" w:type="dxa"/>
-            <w:noWrap/>
-            <w:hideMark/>
-          </w:tcPr>
-          <w:p>
-            <w:r>
-              <w:t>Sub_metering_2</w:t>
-            </w:r>
-          </w:p>
-        </w:tc>
-        <w:tc>
-          <w:tcPr>
-            <w:tcW w:w="960" w:type="dxa"/>
-            <w:noWrap/>
-            <w:hideMark/>
-          </w:tcPr>
-          <w:p>
-            <w:r>
-              <w:t>-0.28236</w:t>
-            </w:r>
-          </w:p>
-        </w:tc>
-        <w:tc>
-          <w:tcPr>
-            <w:tcW w:w="960" w:type="dxa"/>
-            <w:noWrap/>
-            <w:hideMark/>
-          </w:tcPr>
-          <w:p>
-            <w:r>
-              <w:t>-0.39421</w:t>
-            </w:r>
-          </w:p>
-        </w:tc>
-        <w:tc>
-          <w:tcPr>
-            <w:tcW w:w="960" w:type="dxa"/>
-            <w:noWrap/>
-            <w:hideMark/>
-          </w:tcPr>
-          <w:p>
-            <w:r>
-              <w:t>-0.62451</w:t>
-            </w:r>
-          </w:p>
-        </w:tc>
-        <w:tc>
-          <w:tcPr>
-            <w:tcW w:w="960" w:type="dxa"/>
-            <w:noWrap/>
-            <w:hideMark/>
-          </w:tcPr>
-          <w:p>
-            <w:r>
-              <w:t>-0.47251</w:t>
-            </w:r>
-          </w:p>
-        </w:tc>
-        <w:tc>
-          <w:tcPr>
-            <w:tcW w:w="960" w:type="dxa"/>
-            <w:noWrap/>
-            <w:hideMark/>
-          </w:tcPr>
-          <w:p>
-            <w:r>
-              <w:t>-0.01474</w:t>
-            </w:r>
-          </w:p>
-        </w:tc>
-        <w:tc>
-          <w:tcPr>
-            <w:tcW w:w="960" w:type="dxa"/>
-            <w:noWrap/>
-            <w:hideMark/>
-          </w:tcPr>
-          <w:p>
-            <w:r>
-              <w:t>-0.31746</w:t>
-            </w:r>
-          </w:p>
-        </w:tc>
-        <w:tc>
-          <w:tcPr>
-            <w:tcW w:w="960" w:type="dxa"/>
-            <w:noWrap/>
-            <w:hideMark/>
-          </w:tcPr>
-          <w:p>
-            <w:r>
-              <w:t>0.224928</w:t>
-            </w:r>
-          </w:p>
-        </w:tc>
-      </w:tr>
-      <w:tr>
-        <w:trPr>
-          <w:trHeight w:val="300"/>
-        </w:trPr>
-        <w:tc>
-          <w:tcPr>
-            <w:tcW w:w="2119" w:type="dxa"/>
-            <w:noWrap/>
-            <w:hideMark/>
-          </w:tcPr>
-          <w:p>
-            <w:r>
-              <w:t>Sub_metering_3</w:t>
-            </w:r>
-          </w:p>
-        </w:tc>
-        <w:tc>
-          <w:tcPr>
-            <w:tcW w:w="960" w:type="dxa"/>
-            <w:noWrap/>
-            <w:hideMark/>
-          </w:tcPr>
-          <w:p>
-            <w:r>
-              <w:t>-0.38311</w:t>
-            </w:r>
-          </w:p>
-        </w:tc>
-        <w:tc>
-          <w:tcPr>
-            <w:tcW w:w="960" w:type="dxa"/>
-            <w:noWrap/>
-            <w:hideMark/>
-          </w:tcPr>
-          <w:p>
-            <w:r>
-              <w:t>0.425408</w:t>
-            </w:r>
-          </w:p>
-        </w:tc>
-        <w:tc>
-          <w:tcPr>
-            <w:tcW w:w="960" w:type="dxa"/>
-            <w:noWrap/>
-            <w:hideMark/>
-          </w:tcPr>
-          <w:p>
-            <w:r>
-              <w:t>-0.09181</w:t>
-            </w:r>
-          </w:p>
-        </w:tc>
-        <w:tc>
-          <w:tcPr>
-            <w:tcW w:w="960" w:type="dxa"/>
-            <w:noWrap/>
-            <w:hideMark/>
-          </w:tcPr>
-          <w:p>
-            <w:r>
-              <w:t>0.466292</w:t>
-            </w:r>
-          </w:p>
-        </w:tc>
-        <w:tc>
-          <w:tcPr>
-            <w:tcW w:w="960" w:type="dxa"/>
-            <w:noWrap/>
-            <w:hideMark/>
-          </w:tcPr>
-          <w:p>
-            <w:r>
-              <w:t>0.323487</w:t>
-            </w:r>
-          </w:p>
-        </w:tc>
-        <w:tc>
-          <w:tcPr>
-            <w:tcW w:w="960" w:type="dxa"/>
-            <w:noWrap/>
-            <w:hideMark/>
-          </w:tcPr>
-          <w:p>
-            <w:r>
-              <w:t>-0.48918</w:t>
-            </w:r>
-          </w:p>
-        </w:tc>
-        <w:tc>
-          <w:tcPr>
-            <w:tcW w:w="960" w:type="dxa"/>
-            <w:noWrap/>
-            <w:hideMark/>
-          </w:tcPr>
-          <w:p>
-            <w:r>
-              <w:t>0.320091</w:t>
-            </w:r>
-          </w:p>
-        </w:tc>
-      </w:tr>
-    </w:tbl>
-    <w:p>
-      <w:r>
         <w:fldChar w:fldCharType="end"/>
       </w:r>
     </w:p>
@@ -3156,7 +2272,6 @@
                 <w:color w:val="000000"/>
               </w:rPr>
             </w:pPr>
-            <w:proofErr w:type="spellStart"/>
             <w:r>
               <w:rPr>
                 <w:rFonts w:ascii="Calibri" w:hAnsi="Calibri" w:cs="Calibri"/>
@@ -3164,7 +2279,6 @@
               </w:rPr>
               <w:t>Global_active_power</w:t>
             </w:r>
-            <w:proofErr w:type="spellEnd"/>
           </w:p>
         </w:tc>
         <w:tc>
@@ -3372,7 +2486,6 @@
                 <w:color w:val="000000"/>
               </w:rPr>
             </w:pPr>
-            <w:proofErr w:type="spellStart"/>
             <w:r>
               <w:rPr>
                 <w:rFonts w:ascii="Calibri" w:hAnsi="Calibri" w:cs="Calibri"/>
@@ -3380,7 +2493,6 @@
               </w:rPr>
               <w:t>Global_reactive_power</w:t>
             </w:r>
-            <w:proofErr w:type="spellEnd"/>
           </w:p>
         </w:tc>
         <w:tc>
@@ -3610,16 +2722,12 @@
               <w:jc w:val="right"/>
               <w:rPr>
                 <w:rFonts w:ascii="Calibri" w:hAnsi="Calibri" w:cs="Calibri"/>
-                <w:b/>
-                <w:bCs/>
-                <w:color w:val="000000"/>
-              </w:rPr>
-            </w:pPr>
-            <w:r>
-              <w:rPr>
-                <w:rFonts w:ascii="Calibri" w:hAnsi="Calibri" w:cs="Calibri"/>
-                <w:b/>
-                <w:bCs/>
+                <w:color w:val="000000"/>
+              </w:rPr>
+            </w:pPr>
+            <w:r>
+              <w:rPr>
+                <w:rFonts w:ascii="Calibri" w:hAnsi="Calibri" w:cs="Calibri"/>
                 <w:color w:val="000000"/>
               </w:rPr>
               <w:t>-0.26098</w:t>
@@ -3802,7 +2910,6 @@
                 <w:color w:val="000000"/>
               </w:rPr>
             </w:pPr>
-            <w:proofErr w:type="spellStart"/>
             <w:r>
               <w:rPr>
                 <w:rFonts w:ascii="Calibri" w:hAnsi="Calibri" w:cs="Calibri"/>
@@ -3810,7 +2917,6 @@
               </w:rPr>
               <w:t>Global_intensity</w:t>
             </w:r>
-            <w:proofErr w:type="spellEnd"/>
           </w:p>
         </w:tc>
         <w:tc>
@@ -4671,24 +3777,2993 @@
       </w:r>
     </w:p>
     <w:p>
+      <w:r>
+        <w:t>Pc2 components hold very much value to global reactive power but not enough to justify the 40% variability of PC1.</w:t>
+      </w:r>
+    </w:p>
+    <w:p/>
+    <w:p>
+      <w:pPr>
+        <w:rPr>
+          <w:b/>
+          <w:bCs/>
+        </w:rPr>
+      </w:pPr>
+      <w:r>
+        <w:rPr>
+          <w:b/>
+          <w:bCs/>
+        </w:rPr>
+        <w:t>Part 2. HMM Training and Testing</w:t>
+      </w:r>
+    </w:p>
+    <w:p>
+      <w:r>
+        <w:t xml:space="preserve">Data has </w:t>
+      </w:r>
+      <w:r>
+        <w:t>been</w:t>
+      </w:r>
+      <w:r>
+        <w:t xml:space="preserve"> divided to two subsets</w:t>
+      </w:r>
+      <w:r>
+        <w:t xml:space="preserve">: Test data of 3 years from </w:t>
+      </w:r>
+      <w:r>
+        <w:t>D</w:t>
+      </w:r>
+      <w:r>
+        <w:t>ecember</w:t>
+      </w:r>
+      <w:r>
+        <w:t xml:space="preserve"> 2006 to December 2008 and training data </w:t>
+      </w:r>
+      <w:r>
+        <w:t>from January 2008 to December 2009. The data is also a subset of Monday morning from 6 to 9am</w:t>
+      </w:r>
+      <w:r>
+        <w:t xml:space="preserve"> (3 hours).</w:t>
+      </w:r>
+      <w:r>
+        <w:t xml:space="preserve"> </w:t>
+      </w:r>
+    </w:p>
+    <w:p>
+      <w:r>
+        <w:t xml:space="preserve">This gives Test data to be 106 weeks </w:t>
+      </w:r>
+      <w:r>
+        <w:t xml:space="preserve">of testing </w:t>
+      </w:r>
+      <w:r>
+        <w:t>and 50 weeks of training</w:t>
+      </w:r>
+      <w:r>
+        <w:t>.</w:t>
+      </w:r>
+    </w:p>
+    <w:p>
       <w:pPr>
         <w:pStyle w:val="ListParagraph"/>
         <w:numPr>
           <w:ilvl w:val="0"/>
-          <w:numId w:val="2"/>
+          <w:numId w:val="3"/>
         </w:numPr>
       </w:pPr>
       <w:r>
-        <w:t>Voltage</w:t>
-      </w:r>
-    </w:p>
-    <w:p>
-      <w:r>
-        <w:t>Pc2 components hold very much value to global reactive power but not enough to justify the 40% variability of PC1.</w:t>
+        <w:t xml:space="preserve">HMM TRAINING: </w:t>
+      </w:r>
+    </w:p>
+    <w:p>
+      <w:pPr>
+        <w:pStyle w:val="ListParagraph"/>
+      </w:pPr>
+      <w:r>
+        <w:t xml:space="preserve">-data has been ran for 4-24 states for find best model. </w:t>
+      </w:r>
+    </w:p>
+    <w:p>
+      <w:pPr>
+        <w:pStyle w:val="ListParagraph"/>
+      </w:pPr>
+      <w:r>
+        <w:t>N states = 24.</w:t>
+      </w:r>
+    </w:p>
+    <w:p>
+      <w:pPr>
+        <w:pStyle w:val="ListParagraph"/>
+      </w:pPr>
+      <w:r>
+        <w:t>Here are their values.</w:t>
+      </w:r>
+    </w:p>
+    <w:p>
+      <w:r>
+        <w:br w:type="page"/>
+      </w:r>
+    </w:p>
+    <w:p>
+      <w:pPr>
+        <w:pStyle w:val="ListParagraph"/>
+      </w:pPr>
+    </w:p>
+    <w:p>
+      <w:r>
+        <w:t xml:space="preserve">We ran the model </w:t>
+      </w:r>
+      <w:r>
+        <w:t>2</w:t>
+      </w:r>
+      <w:r>
+        <w:t xml:space="preserve"> </w:t>
+      </w:r>
+      <w:r>
+        <w:t>times on</w:t>
+      </w:r>
+      <w:r>
+        <w:t xml:space="preserve"> </w:t>
+      </w:r>
+      <w:r>
+        <w:t xml:space="preserve">the same </w:t>
+      </w:r>
+      <w:r>
+        <w:t>model</w:t>
+      </w:r>
+      <w:r>
+        <w:t>, the values are then compared</w:t>
+      </w:r>
+      <w:r>
+        <w:t xml:space="preserve">, this gave </w:t>
+      </w:r>
+      <w:r>
+        <w:t>us</w:t>
+      </w:r>
+      <w:r>
+        <w:t xml:space="preserve"> these following numbers</w:t>
+      </w:r>
+      <w:r>
+        <w:t>:</w:t>
+      </w:r>
+    </w:p>
+    <w:p/>
+    <w:p>
+      <w:pPr>
+        <w:pStyle w:val="ListParagraph"/>
+      </w:pPr>
+      <w:r>
+        <w:t>[1] "TRAIN"</w:t>
+      </w:r>
+    </w:p>
+    <w:p>
+      <w:pPr>
+        <w:pStyle w:val="ListParagraph"/>
+      </w:pPr>
+      <w:r>
+        <w:t>[1] 4</w:t>
+      </w:r>
+    </w:p>
+    <w:p>
+      <w:pPr>
+        <w:pStyle w:val="ListParagraph"/>
+      </w:pPr>
+      <w:r>
+        <w:t xml:space="preserve">converged at iteration 40 with logLik: -18023.89 </w:t>
+      </w:r>
+    </w:p>
+    <w:p>
+      <w:pPr>
+        <w:pStyle w:val="ListParagraph"/>
+      </w:pPr>
+      <w:r>
+        <w:t xml:space="preserve">Convergence info: Log likelihood converged to within tol. (relative change) </w:t>
+      </w:r>
+    </w:p>
+    <w:p>
+      <w:pPr>
+        <w:pStyle w:val="ListParagraph"/>
+      </w:pPr>
+      <w:r>
+        <w:t>'log Lik.' -18023.89 (df=31)</w:t>
+      </w:r>
+    </w:p>
+    <w:p>
+      <w:pPr>
+        <w:pStyle w:val="ListParagraph"/>
+      </w:pPr>
+      <w:r>
+        <w:t xml:space="preserve">AIC:  36109.78 </w:t>
+      </w:r>
+    </w:p>
+    <w:p>
+      <w:pPr>
+        <w:pStyle w:val="ListParagraph"/>
+      </w:pPr>
+      <w:r>
+        <w:t xml:space="preserve">BIC:  36353.33 </w:t>
+      </w:r>
+    </w:p>
+    <w:p>
+      <w:pPr>
+        <w:pStyle w:val="ListParagraph"/>
+      </w:pPr>
+    </w:p>
+    <w:p>
+      <w:pPr>
+        <w:pStyle w:val="ListParagraph"/>
+      </w:pPr>
+      <w:r>
+        <w:t>[1] "TEST"</w:t>
+      </w:r>
+    </w:p>
+    <w:p>
+      <w:pPr>
+        <w:pStyle w:val="ListParagraph"/>
+      </w:pPr>
+      <w:r>
+        <w:t>[1] 4</w:t>
+      </w:r>
+    </w:p>
+    <w:p>
+      <w:pPr>
+        <w:pStyle w:val="ListParagraph"/>
+      </w:pPr>
+      <w:r>
+        <w:t xml:space="preserve">converged at iteration 57 with logLik: -7878.144 </w:t>
+      </w:r>
+    </w:p>
+    <w:p>
+      <w:pPr>
+        <w:pStyle w:val="ListParagraph"/>
+      </w:pPr>
+      <w:r>
+        <w:t xml:space="preserve">Convergence info: Log likelihood converged to within tol. (relative change) </w:t>
+      </w:r>
+    </w:p>
+    <w:p>
+      <w:pPr>
+        <w:pStyle w:val="ListParagraph"/>
+      </w:pPr>
+      <w:r>
+        <w:t>'log Lik.' -7878.144 (df=31)</w:t>
+      </w:r>
+    </w:p>
+    <w:p>
+      <w:pPr>
+        <w:pStyle w:val="ListParagraph"/>
+      </w:pPr>
+      <w:r>
+        <w:t xml:space="preserve">AIC:  15818.29 </w:t>
+      </w:r>
+    </w:p>
+    <w:p>
+      <w:pPr>
+        <w:pStyle w:val="ListParagraph"/>
+      </w:pPr>
+      <w:r>
+        <w:t xml:space="preserve">BIC:  16037.92 </w:t>
+      </w:r>
+    </w:p>
+    <w:p>
+      <w:pPr>
+        <w:pStyle w:val="ListParagraph"/>
+      </w:pPr>
+    </w:p>
+    <w:p>
+      <w:pPr>
+        <w:pStyle w:val="ListParagraph"/>
+      </w:pPr>
+      <w:r>
+        <w:t>[1] "TRAIN"</w:t>
+      </w:r>
+    </w:p>
+    <w:p>
+      <w:pPr>
+        <w:pStyle w:val="ListParagraph"/>
+      </w:pPr>
+      <w:r>
+        <w:t>[1] 5</w:t>
+      </w:r>
+    </w:p>
+    <w:p>
+      <w:pPr>
+        <w:pStyle w:val="ListParagraph"/>
+      </w:pPr>
+      <w:r>
+        <w:t xml:space="preserve">converged at iteration 33 with logLik: -12781.91 </w:t>
+      </w:r>
+    </w:p>
+    <w:p>
+      <w:pPr>
+        <w:pStyle w:val="ListParagraph"/>
+      </w:pPr>
+      <w:r>
+        <w:t xml:space="preserve">Convergence info: Log likelihood converged to within tol. (relative change) </w:t>
+      </w:r>
+    </w:p>
+    <w:p>
+      <w:pPr>
+        <w:pStyle w:val="ListParagraph"/>
+      </w:pPr>
+      <w:r>
+        <w:t>'log Lik.' -12781.91 (df=44)</w:t>
+      </w:r>
+    </w:p>
+    <w:p>
+      <w:pPr>
+        <w:pStyle w:val="ListParagraph"/>
+      </w:pPr>
+      <w:r>
+        <w:t xml:space="preserve">AIC:  25651.82 </w:t>
+      </w:r>
+    </w:p>
+    <w:p>
+      <w:pPr>
+        <w:pStyle w:val="ListParagraph"/>
+      </w:pPr>
+      <w:r>
+        <w:t xml:space="preserve">BIC:  25997.51 </w:t>
+      </w:r>
+    </w:p>
+    <w:p>
+      <w:pPr>
+        <w:pStyle w:val="ListParagraph"/>
+      </w:pPr>
+    </w:p>
+    <w:p>
+      <w:pPr>
+        <w:pStyle w:val="ListParagraph"/>
+      </w:pPr>
+      <w:r>
+        <w:t>[1] "TEST"</w:t>
+      </w:r>
+    </w:p>
+    <w:p>
+      <w:pPr>
+        <w:pStyle w:val="ListParagraph"/>
+      </w:pPr>
+      <w:r>
+        <w:t>[1] 5</w:t>
+      </w:r>
+    </w:p>
+    <w:p>
+      <w:pPr>
+        <w:pStyle w:val="ListParagraph"/>
+      </w:pPr>
+      <w:r>
+        <w:t xml:space="preserve">converged at iteration 66 with logLik: -5875.928 </w:t>
+      </w:r>
+    </w:p>
+    <w:p>
+      <w:pPr>
+        <w:pStyle w:val="ListParagraph"/>
+      </w:pPr>
+      <w:r>
+        <w:t xml:space="preserve">Convergence info: Log likelihood converged to within tol. (relative change) </w:t>
+      </w:r>
+    </w:p>
+    <w:p>
+      <w:pPr>
+        <w:pStyle w:val="ListParagraph"/>
+      </w:pPr>
+      <w:r>
+        <w:t>'log Lik.' -5875.928 (df=44)</w:t>
+      </w:r>
+    </w:p>
+    <w:p>
+      <w:pPr>
+        <w:pStyle w:val="ListParagraph"/>
+      </w:pPr>
+      <w:r>
+        <w:t xml:space="preserve">AIC:  11839.86 </w:t>
+      </w:r>
+    </w:p>
+    <w:p>
+      <w:pPr>
+        <w:pStyle w:val="ListParagraph"/>
+      </w:pPr>
+      <w:r>
+        <w:t xml:space="preserve">BIC:  12151.59 </w:t>
+      </w:r>
+    </w:p>
+    <w:p>
+      <w:pPr>
+        <w:pStyle w:val="ListParagraph"/>
+      </w:pPr>
+    </w:p>
+    <w:p>
+      <w:pPr>
+        <w:pStyle w:val="ListParagraph"/>
+      </w:pPr>
+      <w:r>
+        <w:t>[1] "TRAIN"</w:t>
+      </w:r>
+    </w:p>
+    <w:p>
+      <w:pPr>
+        <w:pStyle w:val="ListParagraph"/>
+      </w:pPr>
+      <w:r>
+        <w:t>[1] 6</w:t>
+      </w:r>
+    </w:p>
+    <w:p>
+      <w:pPr>
+        <w:pStyle w:val="ListParagraph"/>
+      </w:pPr>
+      <w:r>
+        <w:t xml:space="preserve">converged at iteration 45 with logLik: -11196.91 </w:t>
+      </w:r>
+    </w:p>
+    <w:p>
+      <w:pPr>
+        <w:pStyle w:val="ListParagraph"/>
+      </w:pPr>
+      <w:r>
+        <w:t xml:space="preserve">Convergence info: Log likelihood converged to within tol. (relative change) </w:t>
+      </w:r>
+    </w:p>
+    <w:p>
+      <w:pPr>
+        <w:pStyle w:val="ListParagraph"/>
+      </w:pPr>
+      <w:r>
+        <w:t>'log Lik.' -11196.91 (df=59)</w:t>
+      </w:r>
+    </w:p>
+    <w:p>
+      <w:pPr>
+        <w:pStyle w:val="ListParagraph"/>
+      </w:pPr>
+      <w:r>
+        <w:t xml:space="preserve">AIC:  22511.81 </w:t>
+      </w:r>
+    </w:p>
+    <w:p>
+      <w:pPr>
+        <w:pStyle w:val="ListParagraph"/>
+      </w:pPr>
+      <w:r>
+        <w:t xml:space="preserve">BIC:  22975.34 </w:t>
+      </w:r>
+    </w:p>
+    <w:p>
+      <w:pPr>
+        <w:pStyle w:val="ListParagraph"/>
+      </w:pPr>
+      <w:r>
+        <w:lastRenderedPageBreak/>
+        <w:t>[1] "TEST"</w:t>
+      </w:r>
+    </w:p>
+    <w:p>
+      <w:pPr>
+        <w:pStyle w:val="ListParagraph"/>
+      </w:pPr>
+      <w:r>
+        <w:t>[1] 6</w:t>
+      </w:r>
+    </w:p>
+    <w:p>
+      <w:pPr>
+        <w:pStyle w:val="ListParagraph"/>
+      </w:pPr>
+      <w:r>
+        <w:t xml:space="preserve">converged at iteration 42 with logLik: -3889.521 </w:t>
+      </w:r>
+    </w:p>
+    <w:p>
+      <w:pPr>
+        <w:pStyle w:val="ListParagraph"/>
+      </w:pPr>
+      <w:r>
+        <w:t xml:space="preserve">Convergence info: Log likelihood converged to within tol. (relative change) </w:t>
+      </w:r>
+    </w:p>
+    <w:p>
+      <w:pPr>
+        <w:pStyle w:val="ListParagraph"/>
+      </w:pPr>
+      <w:r>
+        <w:t>'log Lik.' -3889.521 (df=59)</w:t>
+      </w:r>
+    </w:p>
+    <w:p>
+      <w:pPr>
+        <w:pStyle w:val="ListParagraph"/>
+      </w:pPr>
+      <w:r>
+        <w:t xml:space="preserve">AIC:  7897.042 </w:t>
+      </w:r>
+    </w:p>
+    <w:p>
+      <w:pPr>
+        <w:pStyle w:val="ListParagraph"/>
+      </w:pPr>
+      <w:r>
+        <w:t xml:space="preserve">BIC:  8315.044 </w:t>
+      </w:r>
+    </w:p>
+    <w:p>
+      <w:pPr>
+        <w:pStyle w:val="ListParagraph"/>
+      </w:pPr>
+    </w:p>
+    <w:p>
+      <w:pPr>
+        <w:pStyle w:val="ListParagraph"/>
+      </w:pPr>
+      <w:r>
+        <w:t>[1] "TRAIN"</w:t>
+      </w:r>
+    </w:p>
+    <w:p>
+      <w:pPr>
+        <w:pStyle w:val="ListParagraph"/>
+      </w:pPr>
+      <w:r>
+        <w:t>[1] 7</w:t>
+      </w:r>
+    </w:p>
+    <w:p>
+      <w:pPr>
+        <w:pStyle w:val="ListParagraph"/>
+      </w:pPr>
+      <w:r>
+        <w:t xml:space="preserve">converged at iteration 58 with logLik: -7224.733 </w:t>
+      </w:r>
+    </w:p>
+    <w:p>
+      <w:pPr>
+        <w:pStyle w:val="ListParagraph"/>
+      </w:pPr>
+      <w:r>
+        <w:t xml:space="preserve">Convergence info: Log likelihood converged to within tol. (relative change) </w:t>
+      </w:r>
+    </w:p>
+    <w:p>
+      <w:pPr>
+        <w:pStyle w:val="ListParagraph"/>
+      </w:pPr>
+      <w:r>
+        <w:t>'log Lik.' -7224.733 (df=76)</w:t>
+      </w:r>
+    </w:p>
+    <w:p>
+      <w:pPr>
+        <w:pStyle w:val="ListParagraph"/>
+      </w:pPr>
+      <w:r>
+        <w:t xml:space="preserve">AIC:  14601.47 </w:t>
+      </w:r>
+    </w:p>
+    <w:p>
+      <w:pPr>
+        <w:pStyle w:val="ListParagraph"/>
+      </w:pPr>
+      <w:r>
+        <w:t xml:space="preserve">BIC:  15198.55 </w:t>
+      </w:r>
+    </w:p>
+    <w:p>
+      <w:pPr>
+        <w:pStyle w:val="ListParagraph"/>
+      </w:pPr>
+    </w:p>
+    <w:p>
+      <w:pPr>
+        <w:pStyle w:val="ListParagraph"/>
+      </w:pPr>
+      <w:r>
+        <w:t>[1] "TEST"</w:t>
+      </w:r>
+    </w:p>
+    <w:p>
+      <w:pPr>
+        <w:pStyle w:val="ListParagraph"/>
+      </w:pPr>
+      <w:r>
+        <w:t>[1] 7</w:t>
+      </w:r>
+    </w:p>
+    <w:p>
+      <w:pPr>
+        <w:pStyle w:val="ListParagraph"/>
+      </w:pPr>
+      <w:r>
+        <w:t xml:space="preserve">converged at iteration 77 with logLik: -2872.481 </w:t>
+      </w:r>
+    </w:p>
+    <w:p>
+      <w:pPr>
+        <w:pStyle w:val="ListParagraph"/>
+      </w:pPr>
+      <w:r>
+        <w:t xml:space="preserve">Convergence info: Log likelihood converged to within tol. (relative change) </w:t>
+      </w:r>
+    </w:p>
+    <w:p>
+      <w:pPr>
+        <w:pStyle w:val="ListParagraph"/>
+      </w:pPr>
+      <w:r>
+        <w:t>'log Lik.' -2872.481 (df=76)</w:t>
+      </w:r>
+    </w:p>
+    <w:p>
+      <w:pPr>
+        <w:pStyle w:val="ListParagraph"/>
+      </w:pPr>
+      <w:r>
+        <w:t xml:space="preserve">AIC:  5896.961 </w:t>
+      </w:r>
+    </w:p>
+    <w:p>
+      <w:pPr>
+        <w:pStyle w:val="ListParagraph"/>
+      </w:pPr>
+      <w:r>
+        <w:t xml:space="preserve">BIC:  6435.404 </w:t>
+      </w:r>
+    </w:p>
+    <w:p>
+      <w:pPr>
+        <w:pStyle w:val="ListParagraph"/>
+      </w:pPr>
+      <w:r>
+        <w:t>[1] "TRAIN"</w:t>
+      </w:r>
+    </w:p>
+    <w:p>
+      <w:pPr>
+        <w:pStyle w:val="ListParagraph"/>
+      </w:pPr>
+      <w:r>
+        <w:t>[1] 8</w:t>
+      </w:r>
+    </w:p>
+    <w:p>
+      <w:pPr>
+        <w:pStyle w:val="ListParagraph"/>
+      </w:pPr>
+      <w:r>
+        <w:t xml:space="preserve">converged at iteration 63 with logLik: -5049.951 </w:t>
+      </w:r>
+    </w:p>
+    <w:p>
+      <w:pPr>
+        <w:pStyle w:val="ListParagraph"/>
+      </w:pPr>
+      <w:r>
+        <w:t xml:space="preserve">Convergence info: Log likelihood converged to within tol. (relative change) </w:t>
+      </w:r>
+    </w:p>
+    <w:p>
+      <w:pPr>
+        <w:pStyle w:val="ListParagraph"/>
+      </w:pPr>
+      <w:r>
+        <w:t>'log Lik.' -5049.951 (df=95)</w:t>
+      </w:r>
+    </w:p>
+    <w:p>
+      <w:pPr>
+        <w:pStyle w:val="ListParagraph"/>
+      </w:pPr>
+      <w:r>
+        <w:t xml:space="preserve">AIC:  10289.9 </w:t>
+      </w:r>
+    </w:p>
+    <w:p>
+      <w:pPr>
+        <w:pStyle w:val="ListParagraph"/>
+      </w:pPr>
+      <w:r>
+        <w:t xml:space="preserve">BIC:  11036.26 </w:t>
+      </w:r>
+    </w:p>
+    <w:p>
+      <w:pPr>
+        <w:pStyle w:val="ListParagraph"/>
+      </w:pPr>
+    </w:p>
+    <w:p>
+      <w:pPr>
+        <w:pStyle w:val="ListParagraph"/>
+      </w:pPr>
+      <w:r>
+        <w:t>[1] "TEST"</w:t>
+      </w:r>
+    </w:p>
+    <w:p>
+      <w:pPr>
+        <w:pStyle w:val="ListParagraph"/>
+      </w:pPr>
+      <w:r>
+        <w:t>[1] 8</w:t>
+      </w:r>
+    </w:p>
+    <w:p>
+      <w:pPr>
+        <w:pStyle w:val="ListParagraph"/>
+      </w:pPr>
+      <w:r>
+        <w:t xml:space="preserve">converged at iteration 105 with logLik: -2915.289 </w:t>
+      </w:r>
+    </w:p>
+    <w:p>
+      <w:pPr>
+        <w:pStyle w:val="ListParagraph"/>
+      </w:pPr>
+      <w:r>
+        <w:t xml:space="preserve">Convergence info: Log likelihood converged to within tol. (relative change) </w:t>
+      </w:r>
+    </w:p>
+    <w:p>
+      <w:pPr>
+        <w:pStyle w:val="ListParagraph"/>
+      </w:pPr>
+      <w:r>
+        <w:t>'log Lik.' -2915.289 (df=95)</w:t>
+      </w:r>
+    </w:p>
+    <w:p>
+      <w:pPr>
+        <w:pStyle w:val="ListParagraph"/>
+      </w:pPr>
+      <w:r>
+        <w:t xml:space="preserve">AIC:  6020.579 </w:t>
+      </w:r>
+    </w:p>
+    <w:p>
+      <w:pPr>
+        <w:pStyle w:val="ListParagraph"/>
+      </w:pPr>
+      <w:r>
+        <w:t xml:space="preserve">BIC:  6693.633 </w:t>
+      </w:r>
+    </w:p>
+    <w:p>
+      <w:pPr>
+        <w:pStyle w:val="ListParagraph"/>
+      </w:pPr>
+    </w:p>
+    <w:p>
+      <w:pPr>
+        <w:pStyle w:val="ListParagraph"/>
+      </w:pPr>
+      <w:r>
+        <w:t>[1] "TRAIN"</w:t>
+      </w:r>
+    </w:p>
+    <w:p>
+      <w:pPr>
+        <w:pStyle w:val="ListParagraph"/>
+      </w:pPr>
+      <w:r>
+        <w:t>[1] 9</w:t>
+      </w:r>
+    </w:p>
+    <w:p>
+      <w:pPr>
+        <w:pStyle w:val="ListParagraph"/>
+      </w:pPr>
+      <w:r>
+        <w:t xml:space="preserve">converged at iteration 89 with logLik: -3513.379 </w:t>
+      </w:r>
+    </w:p>
+    <w:p>
+      <w:pPr>
+        <w:pStyle w:val="ListParagraph"/>
+      </w:pPr>
+      <w:r>
+        <w:t xml:space="preserve">Convergence info: Log likelihood converged to within tol. (relative change) </w:t>
+      </w:r>
+    </w:p>
+    <w:p>
+      <w:pPr>
+        <w:pStyle w:val="ListParagraph"/>
+      </w:pPr>
+      <w:r>
+        <w:t>'log Lik.' -3513.379 (df=116)</w:t>
+      </w:r>
+    </w:p>
+    <w:p>
+      <w:pPr>
+        <w:pStyle w:val="ListParagraph"/>
+      </w:pPr>
+      <w:r>
+        <w:lastRenderedPageBreak/>
+        <w:t xml:space="preserve">AIC:  7258.758 </w:t>
+      </w:r>
+    </w:p>
+    <w:p>
+      <w:pPr>
+        <w:pStyle w:val="ListParagraph"/>
+      </w:pPr>
+      <w:r>
+        <w:t xml:space="preserve">BIC:  8170.1 </w:t>
+      </w:r>
+    </w:p>
+    <w:p>
+      <w:pPr>
+        <w:pStyle w:val="ListParagraph"/>
+      </w:pPr>
+    </w:p>
+    <w:p>
+      <w:pPr>
+        <w:pStyle w:val="ListParagraph"/>
+      </w:pPr>
+      <w:r>
+        <w:t>[1] "TEST"</w:t>
+      </w:r>
+    </w:p>
+    <w:p>
+      <w:pPr>
+        <w:pStyle w:val="ListParagraph"/>
+      </w:pPr>
+      <w:r>
+        <w:t>[1] 9</w:t>
+      </w:r>
+    </w:p>
+    <w:p>
+      <w:pPr>
+        <w:pStyle w:val="ListParagraph"/>
+      </w:pPr>
+      <w:r>
+        <w:t xml:space="preserve">converged at iteration 79 with logLik: -2090.329 </w:t>
+      </w:r>
+    </w:p>
+    <w:p>
+      <w:pPr>
+        <w:pStyle w:val="ListParagraph"/>
+      </w:pPr>
+      <w:r>
+        <w:t xml:space="preserve">Convergence info: Log likelihood converged to within tol. (relative change) </w:t>
+      </w:r>
+    </w:p>
+    <w:p>
+      <w:pPr>
+        <w:pStyle w:val="ListParagraph"/>
+      </w:pPr>
+      <w:r>
+        <w:t>'log Lik.' -2090.329 (df=116)</w:t>
+      </w:r>
+    </w:p>
+    <w:p>
+      <w:pPr>
+        <w:pStyle w:val="ListParagraph"/>
+      </w:pPr>
+      <w:r>
+        <w:t xml:space="preserve">AIC:  4412.657 </w:t>
+      </w:r>
+    </w:p>
+    <w:p>
+      <w:pPr>
+        <w:pStyle w:val="ListParagraph"/>
+      </w:pPr>
+      <w:r>
+        <w:t xml:space="preserve">BIC:  5234.492 </w:t>
+      </w:r>
+    </w:p>
+    <w:p>
+      <w:pPr>
+        <w:pStyle w:val="ListParagraph"/>
+      </w:pPr>
+    </w:p>
+    <w:p>
+      <w:pPr>
+        <w:pStyle w:val="ListParagraph"/>
+      </w:pPr>
+      <w:r>
+        <w:t>[1] "TRAIN"</w:t>
+      </w:r>
+    </w:p>
+    <w:p>
+      <w:pPr>
+        <w:pStyle w:val="ListParagraph"/>
+      </w:pPr>
+      <w:r>
+        <w:t>[1] 4</w:t>
+      </w:r>
+    </w:p>
+    <w:p>
+      <w:pPr>
+        <w:pStyle w:val="ListParagraph"/>
+      </w:pPr>
+      <w:r>
+        <w:t xml:space="preserve">converged at iteration 40 with logLik: -18023.89 </w:t>
+      </w:r>
+    </w:p>
+    <w:p>
+      <w:pPr>
+        <w:pStyle w:val="ListParagraph"/>
+      </w:pPr>
+      <w:r>
+        <w:t xml:space="preserve">Convergence info: Log likelihood converged to within tol. (relative change) </w:t>
+      </w:r>
+    </w:p>
+    <w:p>
+      <w:pPr>
+        <w:pStyle w:val="ListParagraph"/>
+      </w:pPr>
+      <w:r>
+        <w:t>'log Lik.' -18023.89 (df=31)</w:t>
+      </w:r>
+    </w:p>
+    <w:p>
+      <w:pPr>
+        <w:pStyle w:val="ListParagraph"/>
+      </w:pPr>
+      <w:r>
+        <w:t xml:space="preserve">AIC:  36109.78 </w:t>
+      </w:r>
+    </w:p>
+    <w:p>
+      <w:pPr>
+        <w:pStyle w:val="ListParagraph"/>
+      </w:pPr>
+      <w:r>
+        <w:t xml:space="preserve">BIC:  36353.33 </w:t>
+      </w:r>
+    </w:p>
+    <w:p>
+      <w:pPr>
+        <w:pStyle w:val="ListParagraph"/>
+      </w:pPr>
+      <w:r>
+        <w:t>[1] "TEST"</w:t>
+      </w:r>
+    </w:p>
+    <w:p>
+      <w:pPr>
+        <w:pStyle w:val="ListParagraph"/>
+      </w:pPr>
+      <w:r>
+        <w:t>[1] 4</w:t>
+      </w:r>
+    </w:p>
+    <w:p>
+      <w:pPr>
+        <w:pStyle w:val="ListParagraph"/>
+      </w:pPr>
+      <w:r>
+        <w:t xml:space="preserve">converged at iteration 57 with logLik: -7878.144 </w:t>
+      </w:r>
+    </w:p>
+    <w:p>
+      <w:pPr>
+        <w:pStyle w:val="ListParagraph"/>
+      </w:pPr>
+      <w:r>
+        <w:t xml:space="preserve">Convergence info: Log likelihood converged to within tol. (relative change) </w:t>
+      </w:r>
+    </w:p>
+    <w:p>
+      <w:pPr>
+        <w:pStyle w:val="ListParagraph"/>
+      </w:pPr>
+      <w:r>
+        <w:t>'log Lik.' -7878.144 (df=31)</w:t>
+      </w:r>
+    </w:p>
+    <w:p>
+      <w:pPr>
+        <w:pStyle w:val="ListParagraph"/>
+      </w:pPr>
+      <w:r>
+        <w:t xml:space="preserve">AIC:  15818.29 </w:t>
+      </w:r>
+    </w:p>
+    <w:p>
+      <w:pPr>
+        <w:pStyle w:val="ListParagraph"/>
+      </w:pPr>
+      <w:r>
+        <w:t xml:space="preserve">BIC:  16037.92 </w:t>
+      </w:r>
+    </w:p>
+    <w:p>
+      <w:pPr>
+        <w:pStyle w:val="ListParagraph"/>
+      </w:pPr>
+      <w:r>
+        <w:t>[1] "TRAIN"</w:t>
+      </w:r>
+    </w:p>
+    <w:p>
+      <w:pPr>
+        <w:pStyle w:val="ListParagraph"/>
+      </w:pPr>
+      <w:r>
+        <w:t>[1] 5</w:t>
+      </w:r>
+    </w:p>
+    <w:p>
+      <w:pPr>
+        <w:pStyle w:val="ListParagraph"/>
+      </w:pPr>
+      <w:r>
+        <w:t xml:space="preserve">converged at iteration 33 with logLik: -12781.91 </w:t>
+      </w:r>
+    </w:p>
+    <w:p>
+      <w:pPr>
+        <w:pStyle w:val="ListParagraph"/>
+      </w:pPr>
+      <w:r>
+        <w:t xml:space="preserve">Convergence info: Log likelihood converged to within tol. (relative change) </w:t>
+      </w:r>
+    </w:p>
+    <w:p>
+      <w:pPr>
+        <w:pStyle w:val="ListParagraph"/>
+      </w:pPr>
+      <w:r>
+        <w:t>'log Lik.' -12781.91 (df=44)</w:t>
+      </w:r>
+    </w:p>
+    <w:p>
+      <w:pPr>
+        <w:pStyle w:val="ListParagraph"/>
+      </w:pPr>
+      <w:r>
+        <w:t xml:space="preserve">AIC:  25651.82 </w:t>
+      </w:r>
+    </w:p>
+    <w:p>
+      <w:pPr>
+        <w:pStyle w:val="ListParagraph"/>
+      </w:pPr>
+      <w:r>
+        <w:t xml:space="preserve">BIC:  25997.51 </w:t>
+      </w:r>
+    </w:p>
+    <w:p>
+      <w:pPr>
+        <w:pStyle w:val="ListParagraph"/>
+      </w:pPr>
+      <w:r>
+        <w:t>[1] "TEST"</w:t>
+      </w:r>
+    </w:p>
+    <w:p>
+      <w:pPr>
+        <w:pStyle w:val="ListParagraph"/>
+      </w:pPr>
+      <w:r>
+        <w:t>[1] 5</w:t>
+      </w:r>
+    </w:p>
+    <w:p>
+      <w:pPr>
+        <w:pStyle w:val="ListParagraph"/>
+      </w:pPr>
+      <w:r>
+        <w:t xml:space="preserve">converged at iteration 66 with logLik: -5875.928 </w:t>
+      </w:r>
+    </w:p>
+    <w:p>
+      <w:pPr>
+        <w:pStyle w:val="ListParagraph"/>
+      </w:pPr>
+      <w:r>
+        <w:t xml:space="preserve">Convergence info: Log likelihood converged to within tol. (relative change) </w:t>
+      </w:r>
+    </w:p>
+    <w:p>
+      <w:pPr>
+        <w:pStyle w:val="ListParagraph"/>
+      </w:pPr>
+      <w:r>
+        <w:t>'log Lik.' -5875.928 (df=44)</w:t>
+      </w:r>
+    </w:p>
+    <w:p>
+      <w:pPr>
+        <w:pStyle w:val="ListParagraph"/>
+      </w:pPr>
+      <w:r>
+        <w:t xml:space="preserve">AIC:  11839.86 </w:t>
+      </w:r>
+    </w:p>
+    <w:p>
+      <w:pPr>
+        <w:pStyle w:val="ListParagraph"/>
+      </w:pPr>
+      <w:r>
+        <w:t xml:space="preserve">BIC:  12151.59 </w:t>
+      </w:r>
+    </w:p>
+    <w:p>
+      <w:pPr>
+        <w:pStyle w:val="ListParagraph"/>
+      </w:pPr>
+      <w:r>
+        <w:t>[1] "TRAIN"</w:t>
+      </w:r>
+    </w:p>
+    <w:p>
+      <w:pPr>
+        <w:pStyle w:val="ListParagraph"/>
+      </w:pPr>
+      <w:r>
+        <w:t>[1] 6</w:t>
+      </w:r>
+    </w:p>
+    <w:p>
+      <w:pPr>
+        <w:pStyle w:val="ListParagraph"/>
+      </w:pPr>
+      <w:r>
+        <w:t xml:space="preserve">converged at iteration 45 with logLik: -11196.91 </w:t>
+      </w:r>
+    </w:p>
+    <w:p>
+      <w:pPr>
+        <w:pStyle w:val="ListParagraph"/>
+      </w:pPr>
+      <w:r>
+        <w:t xml:space="preserve">Convergence info: Log likelihood converged to within tol. (relative change) </w:t>
+      </w:r>
+    </w:p>
+    <w:p>
+      <w:pPr>
+        <w:pStyle w:val="ListParagraph"/>
+      </w:pPr>
+      <w:r>
+        <w:t>'log Lik.' -11196.91 (df=59)</w:t>
+      </w:r>
+    </w:p>
+    <w:p>
+      <w:pPr>
+        <w:pStyle w:val="ListParagraph"/>
+      </w:pPr>
+      <w:r>
+        <w:lastRenderedPageBreak/>
+        <w:t xml:space="preserve">AIC:  22511.81 </w:t>
+      </w:r>
+    </w:p>
+    <w:p>
+      <w:pPr>
+        <w:pStyle w:val="ListParagraph"/>
+      </w:pPr>
+      <w:r>
+        <w:t xml:space="preserve">BIC:  22975.34 </w:t>
+      </w:r>
+    </w:p>
+    <w:p>
+      <w:pPr>
+        <w:pStyle w:val="ListParagraph"/>
+      </w:pPr>
+      <w:r>
+        <w:t>[1] "TEST"</w:t>
+      </w:r>
+    </w:p>
+    <w:p>
+      <w:pPr>
+        <w:pStyle w:val="ListParagraph"/>
+      </w:pPr>
+      <w:r>
+        <w:t>[1] 6</w:t>
+      </w:r>
+    </w:p>
+    <w:p>
+      <w:pPr>
+        <w:pStyle w:val="ListParagraph"/>
+      </w:pPr>
+      <w:r>
+        <w:t xml:space="preserve">converged at iteration 42 with logLik: -3889.521 </w:t>
+      </w:r>
+    </w:p>
+    <w:p>
+      <w:pPr>
+        <w:pStyle w:val="ListParagraph"/>
+      </w:pPr>
+      <w:r>
+        <w:t xml:space="preserve">Convergence info: Log likelihood converged to within tol. (relative change) </w:t>
+      </w:r>
+    </w:p>
+    <w:p>
+      <w:pPr>
+        <w:pStyle w:val="ListParagraph"/>
+      </w:pPr>
+      <w:r>
+        <w:t>'log Lik.' -3889.521 (df=59)</w:t>
+      </w:r>
+    </w:p>
+    <w:p>
+      <w:pPr>
+        <w:pStyle w:val="ListParagraph"/>
+      </w:pPr>
+      <w:r>
+        <w:t xml:space="preserve">AIC:  7897.042 </w:t>
+      </w:r>
+    </w:p>
+    <w:p>
+      <w:pPr>
+        <w:pStyle w:val="ListParagraph"/>
+      </w:pPr>
+      <w:r>
+        <w:t xml:space="preserve">BIC:  8315.044 </w:t>
+      </w:r>
+    </w:p>
+    <w:p>
+      <w:pPr>
+        <w:pStyle w:val="ListParagraph"/>
+      </w:pPr>
+      <w:r>
+        <w:t>[1] "TRAIN"</w:t>
+      </w:r>
+    </w:p>
+    <w:p>
+      <w:pPr>
+        <w:pStyle w:val="ListParagraph"/>
+      </w:pPr>
+      <w:r>
+        <w:t>[1] 7</w:t>
+      </w:r>
+    </w:p>
+    <w:p>
+      <w:pPr>
+        <w:pStyle w:val="ListParagraph"/>
+      </w:pPr>
+      <w:r>
+        <w:t xml:space="preserve">converged at iteration 58 with logLik: -7224.733 </w:t>
+      </w:r>
+    </w:p>
+    <w:p>
+      <w:pPr>
+        <w:pStyle w:val="ListParagraph"/>
+      </w:pPr>
+      <w:r>
+        <w:t xml:space="preserve">Convergence info: Log likelihood converged to within tol. (relative change) </w:t>
+      </w:r>
+    </w:p>
+    <w:p>
+      <w:pPr>
+        <w:pStyle w:val="ListParagraph"/>
+      </w:pPr>
+      <w:r>
+        <w:t>'log Lik.' -7224.733 (df=76)</w:t>
+      </w:r>
+    </w:p>
+    <w:p>
+      <w:pPr>
+        <w:pStyle w:val="ListParagraph"/>
+      </w:pPr>
+      <w:r>
+        <w:t xml:space="preserve">AIC:  14601.47 </w:t>
+      </w:r>
+    </w:p>
+    <w:p>
+      <w:pPr>
+        <w:pStyle w:val="ListParagraph"/>
+      </w:pPr>
+      <w:r>
+        <w:t xml:space="preserve">BIC:  15198.55 </w:t>
+      </w:r>
+    </w:p>
+    <w:p>
+      <w:pPr>
+        <w:pStyle w:val="ListParagraph"/>
+      </w:pPr>
+      <w:r>
+        <w:t>[1] "TEST"</w:t>
+      </w:r>
+    </w:p>
+    <w:p>
+      <w:pPr>
+        <w:pStyle w:val="ListParagraph"/>
+      </w:pPr>
+      <w:r>
+        <w:t>[1] 7</w:t>
+      </w:r>
+    </w:p>
+    <w:p>
+      <w:pPr>
+        <w:pStyle w:val="ListParagraph"/>
+      </w:pPr>
+      <w:r>
+        <w:t xml:space="preserve">converged at iteration 77 with logLik: -2872.481 </w:t>
+      </w:r>
+    </w:p>
+    <w:p>
+      <w:pPr>
+        <w:pStyle w:val="ListParagraph"/>
+      </w:pPr>
+      <w:r>
+        <w:t xml:space="preserve">Convergence info: Log likelihood converged to within tol. (relative change) </w:t>
+      </w:r>
+    </w:p>
+    <w:p>
+      <w:pPr>
+        <w:pStyle w:val="ListParagraph"/>
+      </w:pPr>
+      <w:r>
+        <w:t>'log Lik.' -2872.481 (df=76)</w:t>
+      </w:r>
+    </w:p>
+    <w:p>
+      <w:pPr>
+        <w:pStyle w:val="ListParagraph"/>
+      </w:pPr>
+      <w:r>
+        <w:t xml:space="preserve">AIC:  5896.961 </w:t>
+      </w:r>
+    </w:p>
+    <w:p>
+      <w:pPr>
+        <w:pStyle w:val="ListParagraph"/>
+      </w:pPr>
+      <w:r>
+        <w:t xml:space="preserve">BIC:  6435.404 </w:t>
+      </w:r>
+    </w:p>
+    <w:p>
+      <w:pPr>
+        <w:pStyle w:val="ListParagraph"/>
+      </w:pPr>
+      <w:r>
+        <w:t>[1] "TRAIN"</w:t>
+      </w:r>
+    </w:p>
+    <w:p>
+      <w:pPr>
+        <w:pStyle w:val="ListParagraph"/>
+      </w:pPr>
+      <w:r>
+        <w:t>[1] 8</w:t>
+      </w:r>
+    </w:p>
+    <w:p>
+      <w:pPr>
+        <w:pStyle w:val="ListParagraph"/>
+      </w:pPr>
+      <w:r>
+        <w:t xml:space="preserve">converged at iteration 63 with logLik: -5049.951 </w:t>
+      </w:r>
+    </w:p>
+    <w:p>
+      <w:pPr>
+        <w:pStyle w:val="ListParagraph"/>
+      </w:pPr>
+      <w:r>
+        <w:t xml:space="preserve">Convergence info: Log likelihood converged to within tol. (relative change) </w:t>
+      </w:r>
+    </w:p>
+    <w:p>
+      <w:pPr>
+        <w:pStyle w:val="ListParagraph"/>
+      </w:pPr>
+      <w:r>
+        <w:t>'log Lik.' -5049.951 (df=95)</w:t>
+      </w:r>
+    </w:p>
+    <w:p>
+      <w:pPr>
+        <w:pStyle w:val="ListParagraph"/>
+      </w:pPr>
+      <w:r>
+        <w:t xml:space="preserve">AIC:  10289.9 </w:t>
+      </w:r>
+    </w:p>
+    <w:p>
+      <w:pPr>
+        <w:pStyle w:val="ListParagraph"/>
+      </w:pPr>
+      <w:r>
+        <w:t xml:space="preserve">BIC:  11036.26 </w:t>
+      </w:r>
+    </w:p>
+    <w:p>
+      <w:pPr>
+        <w:pStyle w:val="ListParagraph"/>
+      </w:pPr>
+      <w:r>
+        <w:t>[1] "TEST"</w:t>
+      </w:r>
+    </w:p>
+    <w:p>
+      <w:pPr>
+        <w:pStyle w:val="ListParagraph"/>
+      </w:pPr>
+      <w:r>
+        <w:t>[1] 8</w:t>
+      </w:r>
+    </w:p>
+    <w:p>
+      <w:pPr>
+        <w:pStyle w:val="ListParagraph"/>
+      </w:pPr>
+      <w:r>
+        <w:t xml:space="preserve">converged at iteration 105 with logLik: -2915.289 </w:t>
+      </w:r>
+    </w:p>
+    <w:p>
+      <w:pPr>
+        <w:pStyle w:val="ListParagraph"/>
+      </w:pPr>
+      <w:r>
+        <w:t xml:space="preserve">Convergence info: Log likelihood converged to within tol. (relative change) </w:t>
+      </w:r>
+    </w:p>
+    <w:p>
+      <w:pPr>
+        <w:pStyle w:val="ListParagraph"/>
+      </w:pPr>
+      <w:r>
+        <w:t>'log Lik.' -2915.289 (df=95)</w:t>
+      </w:r>
+    </w:p>
+    <w:p>
+      <w:pPr>
+        <w:pStyle w:val="ListParagraph"/>
+      </w:pPr>
+      <w:r>
+        <w:t xml:space="preserve">AIC:  6020.579 </w:t>
+      </w:r>
+    </w:p>
+    <w:p>
+      <w:pPr>
+        <w:pStyle w:val="ListParagraph"/>
+      </w:pPr>
+      <w:r>
+        <w:t xml:space="preserve">BIC:  6693.633 </w:t>
+      </w:r>
+    </w:p>
+    <w:p>
+      <w:pPr>
+        <w:pStyle w:val="ListParagraph"/>
+      </w:pPr>
+      <w:r>
+        <w:t>[1] "TRAIN"</w:t>
+      </w:r>
+    </w:p>
+    <w:p>
+      <w:pPr>
+        <w:pStyle w:val="ListParagraph"/>
+      </w:pPr>
+      <w:r>
+        <w:t>[1] 9</w:t>
+      </w:r>
+    </w:p>
+    <w:p>
+      <w:pPr>
+        <w:pStyle w:val="ListParagraph"/>
+      </w:pPr>
+      <w:r>
+        <w:t xml:space="preserve">converged at iteration 89 with logLik: -3513.379 </w:t>
+      </w:r>
+    </w:p>
+    <w:p>
+      <w:pPr>
+        <w:pStyle w:val="ListParagraph"/>
+      </w:pPr>
+      <w:r>
+        <w:t xml:space="preserve">Convergence info: Log likelihood converged to within tol. (relative change) </w:t>
+      </w:r>
+    </w:p>
+    <w:p>
+      <w:pPr>
+        <w:pStyle w:val="ListParagraph"/>
+      </w:pPr>
+      <w:r>
+        <w:t>'log Lik.' -3513.379 (df=116)</w:t>
+      </w:r>
+    </w:p>
+    <w:p>
+      <w:pPr>
+        <w:pStyle w:val="ListParagraph"/>
+      </w:pPr>
+      <w:r>
+        <w:t xml:space="preserve">AIC:  7258.758 </w:t>
+      </w:r>
+    </w:p>
+    <w:p>
+      <w:pPr>
+        <w:pStyle w:val="ListParagraph"/>
+      </w:pPr>
+      <w:r>
+        <w:t xml:space="preserve">BIC:  8170.1 </w:t>
+      </w:r>
+    </w:p>
+    <w:p>
+      <w:pPr>
+        <w:pStyle w:val="ListParagraph"/>
+      </w:pPr>
+      <w:r>
+        <w:lastRenderedPageBreak/>
+        <w:t>[1] "TEST"</w:t>
+      </w:r>
+    </w:p>
+    <w:p>
+      <w:pPr>
+        <w:pStyle w:val="ListParagraph"/>
+      </w:pPr>
+      <w:r>
+        <w:t>[1] 9</w:t>
+      </w:r>
+    </w:p>
+    <w:p>
+      <w:pPr>
+        <w:pStyle w:val="ListParagraph"/>
+      </w:pPr>
+      <w:r>
+        <w:t xml:space="preserve">converged at iteration 79 with logLik: -2090.329 </w:t>
+      </w:r>
+    </w:p>
+    <w:p>
+      <w:pPr>
+        <w:pStyle w:val="ListParagraph"/>
+      </w:pPr>
+      <w:r>
+        <w:t xml:space="preserve">Convergence info: Log likelihood converged to within tol. (relative change) </w:t>
+      </w:r>
+    </w:p>
+    <w:p>
+      <w:pPr>
+        <w:pStyle w:val="ListParagraph"/>
+      </w:pPr>
+      <w:r>
+        <w:t>'log Lik.' -2090.329 (df=116)</w:t>
+      </w:r>
+    </w:p>
+    <w:p>
+      <w:pPr>
+        <w:pStyle w:val="ListParagraph"/>
+      </w:pPr>
+      <w:r>
+        <w:t xml:space="preserve">AIC:  4412.657 </w:t>
+      </w:r>
+    </w:p>
+    <w:p>
+      <w:pPr>
+        <w:pStyle w:val="ListParagraph"/>
+      </w:pPr>
+      <w:r>
+        <w:t xml:space="preserve">BIC:  5234.492 </w:t>
+      </w:r>
+    </w:p>
+    <w:p>
+      <w:pPr>
+        <w:pStyle w:val="ListParagraph"/>
+      </w:pPr>
+    </w:p>
+    <w:p>
+      <w:pPr>
+        <w:pStyle w:val="ListParagraph"/>
+        <w:rPr>
+          <w:b/>
+          <w:bCs/>
+        </w:rPr>
+      </w:pPr>
+      <w:r>
+        <w:rPr>
+          <w:b/>
+          <w:bCs/>
+        </w:rPr>
+        <w:t>[1] "TRAIN"</w:t>
+      </w:r>
+    </w:p>
+    <w:p>
+      <w:pPr>
+        <w:pStyle w:val="ListParagraph"/>
+        <w:rPr>
+          <w:b/>
+          <w:bCs/>
+        </w:rPr>
+      </w:pPr>
+      <w:r>
+        <w:rPr>
+          <w:b/>
+          <w:bCs/>
+        </w:rPr>
+        <w:t>[1] 10</w:t>
+      </w:r>
+    </w:p>
+    <w:p>
+      <w:pPr>
+        <w:pStyle w:val="ListParagraph"/>
+        <w:rPr>
+          <w:b/>
+          <w:bCs/>
+        </w:rPr>
+      </w:pPr>
+      <w:r>
+        <w:rPr>
+          <w:b/>
+          <w:bCs/>
+        </w:rPr>
+        <w:t xml:space="preserve">converged at iteration 230 with logLik: -2975.834 </w:t>
+      </w:r>
+    </w:p>
+    <w:p>
+      <w:pPr>
+        <w:pStyle w:val="ListParagraph"/>
+        <w:rPr>
+          <w:b/>
+          <w:bCs/>
+        </w:rPr>
+      </w:pPr>
+      <w:r>
+        <w:rPr>
+          <w:b/>
+          <w:bCs/>
+        </w:rPr>
+        <w:t xml:space="preserve">Convergence info: Log likelihood converged to within tol. (relative change) </w:t>
+      </w:r>
+    </w:p>
+    <w:p>
+      <w:pPr>
+        <w:pStyle w:val="ListParagraph"/>
+        <w:rPr>
+          <w:b/>
+          <w:bCs/>
+        </w:rPr>
+      </w:pPr>
+      <w:r>
+        <w:rPr>
+          <w:b/>
+          <w:bCs/>
+        </w:rPr>
+        <w:t>'log Lik.' -2975.834 (df=139)</w:t>
+      </w:r>
+    </w:p>
+    <w:p>
+      <w:pPr>
+        <w:pStyle w:val="ListParagraph"/>
+        <w:rPr>
+          <w:b/>
+          <w:bCs/>
+        </w:rPr>
+      </w:pPr>
+      <w:r>
+        <w:rPr>
+          <w:b/>
+          <w:bCs/>
+        </w:rPr>
+        <w:t xml:space="preserve">AIC:  6229.667 </w:t>
+      </w:r>
+    </w:p>
+    <w:p>
+      <w:pPr>
+        <w:pStyle w:val="ListParagraph"/>
+        <w:rPr>
+          <w:b/>
+          <w:bCs/>
+        </w:rPr>
+      </w:pPr>
+      <w:r>
+        <w:rPr>
+          <w:b/>
+          <w:bCs/>
+        </w:rPr>
+        <w:t xml:space="preserve">BIC:  7321.706 </w:t>
+      </w:r>
+    </w:p>
+    <w:p>
+      <w:pPr>
+        <w:pStyle w:val="ListParagraph"/>
+        <w:rPr>
+          <w:b/>
+          <w:bCs/>
+        </w:rPr>
+      </w:pPr>
+      <w:r>
+        <w:rPr>
+          <w:b/>
+          <w:bCs/>
+        </w:rPr>
+        <w:t>[1] "TEST"</w:t>
+      </w:r>
+    </w:p>
+    <w:p>
+      <w:pPr>
+        <w:pStyle w:val="ListParagraph"/>
+        <w:rPr>
+          <w:b/>
+          <w:bCs/>
+        </w:rPr>
+      </w:pPr>
+      <w:r>
+        <w:rPr>
+          <w:b/>
+          <w:bCs/>
+        </w:rPr>
+        <w:t>[1] 10</w:t>
+      </w:r>
+    </w:p>
+    <w:p>
+      <w:pPr>
+        <w:pStyle w:val="ListParagraph"/>
+        <w:rPr>
+          <w:b/>
+          <w:bCs/>
+        </w:rPr>
+      </w:pPr>
+      <w:r>
+        <w:rPr>
+          <w:b/>
+          <w:bCs/>
+        </w:rPr>
+        <w:t xml:space="preserve">converged at iteration 122 with logLik: -1056.556 </w:t>
+      </w:r>
+    </w:p>
+    <w:p>
+      <w:pPr>
+        <w:pStyle w:val="ListParagraph"/>
+        <w:rPr>
+          <w:b/>
+          <w:bCs/>
+        </w:rPr>
+      </w:pPr>
+      <w:r>
+        <w:rPr>
+          <w:b/>
+          <w:bCs/>
+        </w:rPr>
+        <w:t xml:space="preserve">Convergence info: Log likelihood converged to within tol. (relative change) </w:t>
+      </w:r>
+    </w:p>
+    <w:p>
+      <w:pPr>
+        <w:pStyle w:val="ListParagraph"/>
+        <w:rPr>
+          <w:b/>
+          <w:bCs/>
+        </w:rPr>
+      </w:pPr>
+      <w:r>
+        <w:rPr>
+          <w:b/>
+          <w:bCs/>
+        </w:rPr>
+        <w:t>'log Lik.' -1056.556 (df=139)</w:t>
+      </w:r>
+    </w:p>
+    <w:p>
+      <w:pPr>
+        <w:pStyle w:val="ListParagraph"/>
+        <w:rPr>
+          <w:b/>
+          <w:bCs/>
+        </w:rPr>
+      </w:pPr>
+      <w:r>
+        <w:rPr>
+          <w:b/>
+          <w:bCs/>
+        </w:rPr>
+        <w:t xml:space="preserve">AIC:  2391.113 </w:t>
+      </w:r>
+    </w:p>
+    <w:p>
+      <w:pPr>
+        <w:pStyle w:val="ListParagraph"/>
+        <w:rPr>
+          <w:b/>
+          <w:bCs/>
+        </w:rPr>
+      </w:pPr>
+      <w:r>
+        <w:rPr>
+          <w:b/>
+          <w:bCs/>
+        </w:rPr>
+        <w:t xml:space="preserve">BIC:  3375.897 </w:t>
+      </w:r>
+    </w:p>
+    <w:p>
+      <w:pPr>
+        <w:pStyle w:val="ListParagraph"/>
+        <w:rPr>
+          <w:b/>
+          <w:bCs/>
+        </w:rPr>
+      </w:pPr>
+    </w:p>
+    <w:p>
+      <w:pPr>
+        <w:pStyle w:val="ListParagraph"/>
+      </w:pPr>
+      <w:r>
+        <w:t>[1] "TRAIN"</w:t>
+      </w:r>
+    </w:p>
+    <w:p>
+      <w:pPr>
+        <w:pStyle w:val="ListParagraph"/>
+      </w:pPr>
+      <w:r>
+        <w:t>[1] 11</w:t>
+      </w:r>
+    </w:p>
+    <w:p>
+      <w:pPr>
+        <w:pStyle w:val="ListParagraph"/>
+      </w:pPr>
+      <w:r>
+        <w:t>converged</w:t>
+      </w:r>
+      <w:r>
+        <w:t xml:space="preserve"> at iteration 265 with logLik: -1152.013 </w:t>
+      </w:r>
+    </w:p>
+    <w:p>
+      <w:pPr>
+        <w:pStyle w:val="ListParagraph"/>
+      </w:pPr>
+      <w:r>
+        <w:t xml:space="preserve">Convergence info: Log likelihood converged to within tol. (relative change) </w:t>
+      </w:r>
+    </w:p>
+    <w:p>
+      <w:pPr>
+        <w:pStyle w:val="ListParagraph"/>
+      </w:pPr>
+      <w:r>
+        <w:t>'log Lik.' -1152.013 (df=164)</w:t>
+      </w:r>
+    </w:p>
+    <w:p>
+      <w:pPr>
+        <w:pStyle w:val="ListParagraph"/>
+      </w:pPr>
+      <w:r>
+        <w:t xml:space="preserve">AIC:  2632.026 </w:t>
+      </w:r>
+    </w:p>
+    <w:p>
+      <w:pPr>
+        <w:pStyle w:val="ListParagraph"/>
+      </w:pPr>
+      <w:r>
+        <w:t xml:space="preserve">BIC:  3920.474 </w:t>
+      </w:r>
+    </w:p>
+    <w:p>
+      <w:pPr>
+        <w:pStyle w:val="ListParagraph"/>
+      </w:pPr>
+      <w:r>
+        <w:t>[1] "TEST"</w:t>
+      </w:r>
+    </w:p>
+    <w:p>
+      <w:pPr>
+        <w:pStyle w:val="ListParagraph"/>
+      </w:pPr>
+      <w:r>
+        <w:t>[1] 11</w:t>
+      </w:r>
+    </w:p>
+    <w:p>
+      <w:pPr>
+        <w:pStyle w:val="ListParagraph"/>
+      </w:pPr>
+      <w:r>
+        <w:t xml:space="preserve">converged at iteration 105 with logLik: -1116.486 </w:t>
+      </w:r>
+    </w:p>
+    <w:p>
+      <w:pPr>
+        <w:pStyle w:val="ListParagraph"/>
+      </w:pPr>
+      <w:r>
+        <w:t xml:space="preserve">Convergence info: Log likelihood converged to within tol. (relative change) </w:t>
+      </w:r>
+    </w:p>
+    <w:p>
+      <w:pPr>
+        <w:pStyle w:val="ListParagraph"/>
+      </w:pPr>
+      <w:r>
+        <w:t>'log Lik.' -1116.486 (df=164)</w:t>
+      </w:r>
+    </w:p>
+    <w:p>
+      <w:pPr>
+        <w:pStyle w:val="ListParagraph"/>
+      </w:pPr>
+      <w:r>
+        <w:t xml:space="preserve">AIC:  2560.972 </w:t>
+      </w:r>
+    </w:p>
+    <w:p>
+      <w:pPr>
+        <w:pStyle w:val="ListParagraph"/>
+      </w:pPr>
+      <w:r>
+        <w:t xml:space="preserve">BIC:  3722.876 </w:t>
+      </w:r>
+    </w:p>
+    <w:p>
+      <w:pPr>
+        <w:pStyle w:val="ListParagraph"/>
+      </w:pPr>
+      <w:r>
+        <w:t>[1] "TRAIN"</w:t>
+      </w:r>
+    </w:p>
+    <w:p>
+      <w:pPr>
+        <w:pStyle w:val="ListParagraph"/>
+      </w:pPr>
+      <w:r>
+        <w:t>[1] 12</w:t>
+      </w:r>
+    </w:p>
+    <w:p>
+      <w:pPr>
+        <w:pStyle w:val="ListParagraph"/>
+      </w:pPr>
+      <w:r>
+        <w:t xml:space="preserve">converged at iteration 154 with logLik: -206.6025 </w:t>
+      </w:r>
+    </w:p>
+    <w:p>
+      <w:pPr>
+        <w:pStyle w:val="ListParagraph"/>
+      </w:pPr>
+      <w:r>
+        <w:t xml:space="preserve">Convergence info: Log likelihood converged to within tol. (relative change) </w:t>
+      </w:r>
+    </w:p>
+    <w:p>
+      <w:pPr>
+        <w:pStyle w:val="ListParagraph"/>
+      </w:pPr>
+      <w:r>
+        <w:t>'log Lik.' -206.6025 (df=191)</w:t>
+      </w:r>
+    </w:p>
+    <w:p>
+      <w:pPr>
+        <w:pStyle w:val="ListParagraph"/>
+      </w:pPr>
+      <w:r>
+        <w:t xml:space="preserve">AIC:  795.205 </w:t>
+      </w:r>
+    </w:p>
+    <w:p>
+      <w:pPr>
+        <w:pStyle w:val="ListParagraph"/>
+      </w:pPr>
+      <w:r>
+        <w:t xml:space="preserve">BIC:  2295.777 </w:t>
+      </w:r>
+    </w:p>
+    <w:p>
+      <w:pPr>
+        <w:pStyle w:val="ListParagraph"/>
+      </w:pPr>
+      <w:r>
+        <w:lastRenderedPageBreak/>
+        <w:t>[1] "TEST"</w:t>
+      </w:r>
+    </w:p>
+    <w:p>
+      <w:pPr>
+        <w:pStyle w:val="ListParagraph"/>
+      </w:pPr>
+      <w:r>
+        <w:t>[1] 12</w:t>
+      </w:r>
+    </w:p>
+    <w:p>
+      <w:pPr>
+        <w:pStyle w:val="ListParagraph"/>
+      </w:pPr>
+      <w:r>
+        <w:t xml:space="preserve">converged at iteration 268 with logLik: -1056.944 </w:t>
+      </w:r>
+    </w:p>
+    <w:p>
+      <w:pPr>
+        <w:pStyle w:val="ListParagraph"/>
+      </w:pPr>
+      <w:r>
+        <w:t xml:space="preserve">Convergence info: Log likelihood converged to within tol. (relative change) </w:t>
+      </w:r>
+    </w:p>
+    <w:p>
+      <w:pPr>
+        <w:pStyle w:val="ListParagraph"/>
+      </w:pPr>
+      <w:r>
+        <w:t>'log Lik.' -1056.944 (df=191)</w:t>
+      </w:r>
+    </w:p>
+    <w:p>
+      <w:pPr>
+        <w:pStyle w:val="ListParagraph"/>
+      </w:pPr>
+      <w:r>
+        <w:t xml:space="preserve">AIC:  2495.889 </w:t>
+      </w:r>
+    </w:p>
+    <w:p>
+      <w:pPr>
+        <w:pStyle w:val="ListParagraph"/>
+      </w:pPr>
+      <w:r>
+        <w:t xml:space="preserve">BIC:  3849.081 </w:t>
+      </w:r>
+    </w:p>
+    <w:p>
+      <w:pPr>
+        <w:pStyle w:val="ListParagraph"/>
+      </w:pPr>
+      <w:r>
+        <w:t>[1] "TRAIN"</w:t>
+      </w:r>
+    </w:p>
+    <w:p>
+      <w:pPr>
+        <w:pStyle w:val="ListParagraph"/>
+      </w:pPr>
+      <w:r>
+        <w:t>[1] 13</w:t>
+      </w:r>
+    </w:p>
+    <w:p>
+      <w:pPr>
+        <w:pStyle w:val="ListParagraph"/>
+      </w:pPr>
+      <w:r>
+        <w:t xml:space="preserve">converged at iteration 384 with logLik: 365.8019 </w:t>
+      </w:r>
+    </w:p>
+    <w:p>
+      <w:pPr>
+        <w:pStyle w:val="ListParagraph"/>
+      </w:pPr>
+      <w:r>
+        <w:t xml:space="preserve">Convergence info: Log likelihood converged to within tol. (relative change) </w:t>
+      </w:r>
+    </w:p>
+    <w:p>
+      <w:pPr>
+        <w:pStyle w:val="ListParagraph"/>
+      </w:pPr>
+      <w:r>
+        <w:t>'log Lik.' 365.8019 (df=220)</w:t>
+      </w:r>
+    </w:p>
+    <w:p>
+      <w:pPr>
+        <w:pStyle w:val="ListParagraph"/>
+      </w:pPr>
+      <w:r>
+        <w:t xml:space="preserve">AIC:  -291.6038 </w:t>
+      </w:r>
+    </w:p>
+    <w:p>
+      <w:pPr>
+        <w:pStyle w:val="ListParagraph"/>
+      </w:pPr>
+      <w:r>
+        <w:t xml:space="preserve">BIC:  1436.803 </w:t>
+      </w:r>
+    </w:p>
+    <w:p>
+      <w:pPr>
+        <w:pStyle w:val="ListParagraph"/>
+      </w:pPr>
+      <w:r>
+        <w:t>[1] "TEST"</w:t>
+      </w:r>
+    </w:p>
+    <w:p>
+      <w:pPr>
+        <w:pStyle w:val="ListParagraph"/>
+      </w:pPr>
+      <w:r>
+        <w:t>[1] 13</w:t>
+      </w:r>
+    </w:p>
+    <w:p>
+      <w:pPr>
+        <w:pStyle w:val="ListParagraph"/>
+      </w:pPr>
+      <w:r>
+        <w:t xml:space="preserve">converged at iteration 213 with logLik: -593.247 </w:t>
+      </w:r>
+    </w:p>
+    <w:p>
+      <w:pPr>
+        <w:pStyle w:val="ListParagraph"/>
+      </w:pPr>
+      <w:r>
+        <w:t xml:space="preserve">Convergence info: Log likelihood converged to within tol. (relative change) </w:t>
+      </w:r>
+    </w:p>
+    <w:p>
+      <w:pPr>
+        <w:pStyle w:val="ListParagraph"/>
+      </w:pPr>
+      <w:r>
+        <w:t>'log Lik.' -593.247 (df=220)</w:t>
+      </w:r>
+    </w:p>
+    <w:p>
+      <w:pPr>
+        <w:pStyle w:val="ListParagraph"/>
+      </w:pPr>
+      <w:r>
+        <w:t xml:space="preserve">AIC:  1626.494 </w:t>
+      </w:r>
+    </w:p>
+    <w:p>
+      <w:pPr>
+        <w:pStyle w:val="ListParagraph"/>
+      </w:pPr>
+      <w:r>
+        <w:t xml:space="preserve">BIC:  3185.145 </w:t>
+      </w:r>
+    </w:p>
+    <w:p>
+      <w:pPr>
+        <w:pStyle w:val="ListParagraph"/>
+      </w:pPr>
+      <w:r>
+        <w:t>[1] "TRAIN"</w:t>
+      </w:r>
+    </w:p>
+    <w:p>
+      <w:pPr>
+        <w:pStyle w:val="ListParagraph"/>
+      </w:pPr>
+      <w:r>
+        <w:t>[1] 14</w:t>
+      </w:r>
+    </w:p>
+    <w:p>
+      <w:pPr>
+        <w:pStyle w:val="ListParagraph"/>
+      </w:pPr>
+      <w:r>
+        <w:t xml:space="preserve">converged at iteration 311 with logLik: 1882.959 </w:t>
+      </w:r>
+    </w:p>
+    <w:p>
+      <w:pPr>
+        <w:pStyle w:val="ListParagraph"/>
+      </w:pPr>
+      <w:r>
+        <w:t xml:space="preserve">Convergence info: Log likelihood converged to within tol. (relative change) </w:t>
+      </w:r>
+    </w:p>
+    <w:p>
+      <w:pPr>
+        <w:pStyle w:val="ListParagraph"/>
+      </w:pPr>
+      <w:r>
+        <w:t>'log Lik.' 1882.959 (df=251)</w:t>
+      </w:r>
+    </w:p>
+    <w:p>
+      <w:pPr>
+        <w:pStyle w:val="ListParagraph"/>
+      </w:pPr>
+      <w:r>
+        <w:t xml:space="preserve">AIC:  -3263.918 </w:t>
+      </w:r>
+    </w:p>
+    <w:p>
+      <w:pPr>
+        <w:pStyle w:val="ListParagraph"/>
+      </w:pPr>
+      <w:r>
+        <w:t xml:space="preserve">BIC:  -1291.963 </w:t>
+      </w:r>
+    </w:p>
+    <w:p>
+      <w:pPr>
+        <w:pStyle w:val="ListParagraph"/>
+      </w:pPr>
+    </w:p>
+    <w:p>
+      <w:pPr>
+        <w:pStyle w:val="ListParagraph"/>
+      </w:pPr>
+      <w:r>
+        <w:t>[1] "TEST"</w:t>
+      </w:r>
+    </w:p>
+    <w:p>
+      <w:pPr>
+        <w:pStyle w:val="ListParagraph"/>
+      </w:pPr>
+      <w:r>
+        <w:t>[1] 14</w:t>
+      </w:r>
+    </w:p>
+    <w:p>
+      <w:pPr>
+        <w:pStyle w:val="ListParagraph"/>
+      </w:pPr>
+      <w:r>
+        <w:t xml:space="preserve">converged at iteration 212 with logLik: 1013.177 </w:t>
+      </w:r>
+    </w:p>
+    <w:p>
+      <w:pPr>
+        <w:pStyle w:val="ListParagraph"/>
+      </w:pPr>
+      <w:r>
+        <w:t xml:space="preserve">Convergence info: Log likelihood converged to within tol. (relative change) </w:t>
+      </w:r>
+    </w:p>
+    <w:p>
+      <w:pPr>
+        <w:pStyle w:val="ListParagraph"/>
+      </w:pPr>
+      <w:r>
+        <w:t>'log Lik.' 1013.177 (df=251)</w:t>
+      </w:r>
+    </w:p>
+    <w:p>
+      <w:pPr>
+        <w:pStyle w:val="ListParagraph"/>
+      </w:pPr>
+      <w:r>
+        <w:t xml:space="preserve">AIC:  -1524.354 </w:t>
+      </w:r>
+    </w:p>
+    <w:p>
+      <w:pPr>
+        <w:pStyle w:val="ListParagraph"/>
+      </w:pPr>
+      <w:r>
+        <w:t>BIC:  253.925</w:t>
+      </w:r>
+    </w:p>
+    <w:p>
+      <w:pPr>
+        <w:pStyle w:val="ListParagraph"/>
+      </w:pPr>
+    </w:p>
+    <w:p>
+      <w:pPr>
+        <w:pStyle w:val="ListParagraph"/>
+      </w:pPr>
+      <w:r>
+        <w:t>[1] "TRAIN"</w:t>
+      </w:r>
+    </w:p>
+    <w:p>
+      <w:pPr>
+        <w:pStyle w:val="ListParagraph"/>
+      </w:pPr>
+      <w:r>
+        <w:t>[1] 11</w:t>
+      </w:r>
+    </w:p>
+    <w:p>
+      <w:pPr>
+        <w:pStyle w:val="ListParagraph"/>
+      </w:pPr>
+      <w:r>
+        <w:t xml:space="preserve">converged at iteration 265 with logLik: -1152.013 </w:t>
+      </w:r>
+    </w:p>
+    <w:p>
+      <w:pPr>
+        <w:pStyle w:val="ListParagraph"/>
+      </w:pPr>
+      <w:r>
+        <w:t xml:space="preserve">Convergence info: Log likelihood converged to within tol. (relative change) </w:t>
+      </w:r>
+    </w:p>
+    <w:p>
+      <w:pPr>
+        <w:pStyle w:val="ListParagraph"/>
+      </w:pPr>
+      <w:r>
+        <w:t>'log Lik.' -1152.013 (df=164)</w:t>
+      </w:r>
+    </w:p>
+    <w:p>
+      <w:pPr>
+        <w:pStyle w:val="ListParagraph"/>
+      </w:pPr>
+      <w:r>
+        <w:t xml:space="preserve">AIC:  2632.026 </w:t>
+      </w:r>
+    </w:p>
+    <w:p>
+      <w:pPr>
+        <w:pStyle w:val="ListParagraph"/>
+      </w:pPr>
+      <w:r>
+        <w:t xml:space="preserve">BIC:  3920.474 </w:t>
+      </w:r>
+    </w:p>
+    <w:p>
+      <w:pPr>
+        <w:pStyle w:val="ListParagraph"/>
+      </w:pPr>
+    </w:p>
+    <w:p>
+      <w:pPr>
+        <w:pStyle w:val="ListParagraph"/>
+      </w:pPr>
+      <w:r>
+        <w:t>[1] "TEST"</w:t>
+      </w:r>
+    </w:p>
+    <w:p>
+      <w:pPr>
+        <w:pStyle w:val="ListParagraph"/>
+      </w:pPr>
+      <w:r>
+        <w:t>[1] 11</w:t>
+      </w:r>
+    </w:p>
+    <w:p>
+      <w:pPr>
+        <w:pStyle w:val="ListParagraph"/>
+      </w:pPr>
+      <w:r>
+        <w:t xml:space="preserve">converged at iteration 105 with logLik: -1116.486 </w:t>
+      </w:r>
+    </w:p>
+    <w:p>
+      <w:pPr>
+        <w:pStyle w:val="ListParagraph"/>
+      </w:pPr>
+      <w:r>
+        <w:t xml:space="preserve">Convergence info: Log likelihood converged to within tol. (relative change) </w:t>
+      </w:r>
+    </w:p>
+    <w:p>
+      <w:pPr>
+        <w:pStyle w:val="ListParagraph"/>
+      </w:pPr>
+      <w:r>
+        <w:t>'log Lik.' -1116.486 (df=164)</w:t>
+      </w:r>
+    </w:p>
+    <w:p>
+      <w:pPr>
+        <w:pStyle w:val="ListParagraph"/>
+      </w:pPr>
+      <w:r>
+        <w:t xml:space="preserve">AIC:  2560.972 </w:t>
+      </w:r>
+    </w:p>
+    <w:p>
+      <w:pPr>
+        <w:pStyle w:val="ListParagraph"/>
+      </w:pPr>
+      <w:r>
+        <w:t xml:space="preserve">BIC:  3722.876 </w:t>
+      </w:r>
+    </w:p>
+    <w:p>
+      <w:pPr>
+        <w:pStyle w:val="ListParagraph"/>
+      </w:pPr>
+    </w:p>
+    <w:p>
+      <w:pPr>
+        <w:pStyle w:val="ListParagraph"/>
+      </w:pPr>
+      <w:r>
+        <w:t>[1] "TRAIN"</w:t>
+      </w:r>
+    </w:p>
+    <w:p>
+      <w:pPr>
+        <w:pStyle w:val="ListParagraph"/>
+      </w:pPr>
+      <w:r>
+        <w:t>[1] 12</w:t>
+      </w:r>
+    </w:p>
+    <w:p>
+      <w:pPr>
+        <w:pStyle w:val="ListParagraph"/>
+      </w:pPr>
+      <w:r>
+        <w:t xml:space="preserve">converged at iteration 154 with logLik: -206.6025 </w:t>
+      </w:r>
+    </w:p>
+    <w:p>
+      <w:pPr>
+        <w:pStyle w:val="ListParagraph"/>
+      </w:pPr>
+      <w:r>
+        <w:t xml:space="preserve">Convergence info: Log likelihood converged to within tol. (relative change) </w:t>
+      </w:r>
+    </w:p>
+    <w:p>
+      <w:pPr>
+        <w:pStyle w:val="ListParagraph"/>
+      </w:pPr>
+      <w:r>
+        <w:t>'log Lik.' -206.6025 (df=191)</w:t>
+      </w:r>
+    </w:p>
+    <w:p>
+      <w:pPr>
+        <w:pStyle w:val="ListParagraph"/>
+      </w:pPr>
+      <w:r>
+        <w:t xml:space="preserve">AIC:  795.205 </w:t>
+      </w:r>
+    </w:p>
+    <w:p>
+      <w:pPr>
+        <w:pStyle w:val="ListParagraph"/>
+      </w:pPr>
+      <w:r>
+        <w:t xml:space="preserve">BIC:  2295.777 </w:t>
+      </w:r>
+    </w:p>
+    <w:p>
+      <w:pPr>
+        <w:pStyle w:val="ListParagraph"/>
+      </w:pPr>
+    </w:p>
+    <w:p>
+      <w:pPr>
+        <w:pStyle w:val="ListParagraph"/>
+      </w:pPr>
+      <w:r>
+        <w:t>[1] "TEST"</w:t>
+      </w:r>
+    </w:p>
+    <w:p>
+      <w:pPr>
+        <w:pStyle w:val="ListParagraph"/>
+      </w:pPr>
+      <w:r>
+        <w:t>[1] 12</w:t>
+      </w:r>
+    </w:p>
+    <w:p>
+      <w:pPr>
+        <w:pStyle w:val="ListParagraph"/>
+      </w:pPr>
+      <w:r>
+        <w:t xml:space="preserve">converged at iteration 268 with logLik: -1056.944 </w:t>
+      </w:r>
+    </w:p>
+    <w:p>
+      <w:pPr>
+        <w:pStyle w:val="ListParagraph"/>
+      </w:pPr>
+      <w:r>
+        <w:t xml:space="preserve">Convergence info: Log likelihood converged to within tol. (relative change) </w:t>
+      </w:r>
+    </w:p>
+    <w:p>
+      <w:pPr>
+        <w:pStyle w:val="ListParagraph"/>
+      </w:pPr>
+      <w:r>
+        <w:t>'log Lik.' -1056.944 (df=191)</w:t>
+      </w:r>
+    </w:p>
+    <w:p>
+      <w:pPr>
+        <w:pStyle w:val="ListParagraph"/>
+      </w:pPr>
+      <w:r>
+        <w:t xml:space="preserve">AIC:  2495.889 </w:t>
+      </w:r>
+    </w:p>
+    <w:p>
+      <w:pPr>
+        <w:pStyle w:val="ListParagraph"/>
+      </w:pPr>
+      <w:r>
+        <w:t xml:space="preserve">BIC:  3849.081 </w:t>
+      </w:r>
+    </w:p>
+    <w:p>
+      <w:pPr>
+        <w:pStyle w:val="ListParagraph"/>
+      </w:pPr>
+    </w:p>
+    <w:p>
+      <w:pPr>
+        <w:pStyle w:val="ListParagraph"/>
+      </w:pPr>
+      <w:r>
+        <w:t>[1] "TRAIN"</w:t>
+      </w:r>
+    </w:p>
+    <w:p>
+      <w:pPr>
+        <w:pStyle w:val="ListParagraph"/>
+      </w:pPr>
+      <w:r>
+        <w:t>[1] 13</w:t>
+      </w:r>
+    </w:p>
+    <w:p>
+      <w:pPr>
+        <w:pStyle w:val="ListParagraph"/>
+      </w:pPr>
+      <w:r>
+        <w:t xml:space="preserve">converged at iteration 384 with logLik: 365.8019 </w:t>
+      </w:r>
+    </w:p>
+    <w:p>
+      <w:pPr>
+        <w:pStyle w:val="ListParagraph"/>
+      </w:pPr>
+      <w:r>
+        <w:t xml:space="preserve">Convergence info: Log likelihood converged to within tol. (relative change) </w:t>
+      </w:r>
+    </w:p>
+    <w:p>
+      <w:pPr>
+        <w:pStyle w:val="ListParagraph"/>
+      </w:pPr>
+      <w:r>
+        <w:t>'log Lik.' 365.8019 (df=220)</w:t>
+      </w:r>
+    </w:p>
+    <w:p>
+      <w:pPr>
+        <w:pStyle w:val="ListParagraph"/>
+      </w:pPr>
+      <w:r>
+        <w:t xml:space="preserve">AIC:  -291.6038 </w:t>
+      </w:r>
+    </w:p>
+    <w:p>
+      <w:pPr>
+        <w:pStyle w:val="ListParagraph"/>
+      </w:pPr>
+      <w:r>
+        <w:t xml:space="preserve">BIC:  1436.803 </w:t>
+      </w:r>
+    </w:p>
+    <w:p>
+      <w:pPr>
+        <w:pStyle w:val="ListParagraph"/>
+      </w:pPr>
+    </w:p>
+    <w:p>
+      <w:pPr>
+        <w:pStyle w:val="ListParagraph"/>
+      </w:pPr>
+      <w:r>
+        <w:t>[1] "TEST"</w:t>
+      </w:r>
+    </w:p>
+    <w:p>
+      <w:pPr>
+        <w:pStyle w:val="ListParagraph"/>
+      </w:pPr>
+      <w:r>
+        <w:t>[1] 13</w:t>
+      </w:r>
+    </w:p>
+    <w:p>
+      <w:pPr>
+        <w:pStyle w:val="ListParagraph"/>
+      </w:pPr>
+      <w:r>
+        <w:t xml:space="preserve">converged at iteration 213 with logLik: -593.247 </w:t>
+      </w:r>
+    </w:p>
+    <w:p>
+      <w:pPr>
+        <w:pStyle w:val="ListParagraph"/>
+      </w:pPr>
+      <w:r>
+        <w:t xml:space="preserve">Convergence info: Log likelihood converged to within tol. (relative change) </w:t>
+      </w:r>
+    </w:p>
+    <w:p>
+      <w:pPr>
+        <w:pStyle w:val="ListParagraph"/>
+      </w:pPr>
+      <w:r>
+        <w:t>'log Lik.' -593.247 (df=220)</w:t>
+      </w:r>
+    </w:p>
+    <w:p>
+      <w:pPr>
+        <w:pStyle w:val="ListParagraph"/>
+      </w:pPr>
+      <w:r>
+        <w:t xml:space="preserve">AIC:  1626.494 </w:t>
+      </w:r>
+    </w:p>
+    <w:p>
+      <w:pPr>
+        <w:pStyle w:val="ListParagraph"/>
+      </w:pPr>
+      <w:r>
+        <w:t xml:space="preserve">BIC:  3185.145 </w:t>
+      </w:r>
+    </w:p>
+    <w:p>
+      <w:pPr>
+        <w:pStyle w:val="ListParagraph"/>
+      </w:pPr>
+    </w:p>
+    <w:p>
+      <w:pPr>
+        <w:pStyle w:val="ListParagraph"/>
+      </w:pPr>
+      <w:r>
+        <w:t>[1] "TRAIN"</w:t>
+      </w:r>
+    </w:p>
+    <w:p>
+      <w:pPr>
+        <w:pStyle w:val="ListParagraph"/>
+      </w:pPr>
+      <w:r>
+        <w:t>[1] 14</w:t>
+      </w:r>
+    </w:p>
+    <w:p>
+      <w:pPr>
+        <w:pStyle w:val="ListParagraph"/>
+      </w:pPr>
+      <w:r>
+        <w:t xml:space="preserve">converged at iteration 311 with logLik: 1882.959 </w:t>
+      </w:r>
+    </w:p>
+    <w:p>
+      <w:pPr>
+        <w:pStyle w:val="ListParagraph"/>
+      </w:pPr>
+      <w:r>
+        <w:lastRenderedPageBreak/>
+        <w:t xml:space="preserve">Convergence info: Log likelihood converged to within tol. (relative change) </w:t>
+      </w:r>
+    </w:p>
+    <w:p>
+      <w:pPr>
+        <w:pStyle w:val="ListParagraph"/>
+      </w:pPr>
+      <w:r>
+        <w:t>'log Lik.' 1882.959 (df=251)</w:t>
+      </w:r>
+    </w:p>
+    <w:p>
+      <w:pPr>
+        <w:pStyle w:val="ListParagraph"/>
+      </w:pPr>
+      <w:r>
+        <w:t xml:space="preserve">AIC:  -3263.918 </w:t>
+      </w:r>
+    </w:p>
+    <w:p>
+      <w:pPr>
+        <w:pStyle w:val="ListParagraph"/>
+      </w:pPr>
+      <w:r>
+        <w:t xml:space="preserve">BIC:  -1291.963 </w:t>
+      </w:r>
+    </w:p>
+    <w:p>
+      <w:pPr>
+        <w:pStyle w:val="ListParagraph"/>
+      </w:pPr>
+    </w:p>
+    <w:p>
+      <w:pPr>
+        <w:pStyle w:val="ListParagraph"/>
+      </w:pPr>
+      <w:r>
+        <w:t>[1] "TEST"</w:t>
+      </w:r>
+    </w:p>
+    <w:p>
+      <w:pPr>
+        <w:pStyle w:val="ListParagraph"/>
+      </w:pPr>
+      <w:r>
+        <w:t>[1] 14</w:t>
+      </w:r>
+    </w:p>
+    <w:p>
+      <w:pPr>
+        <w:pStyle w:val="ListParagraph"/>
+      </w:pPr>
+      <w:r>
+        <w:t xml:space="preserve">converged at iteration 212 with logLik: 1013.177 </w:t>
+      </w:r>
+    </w:p>
+    <w:p>
+      <w:pPr>
+        <w:pStyle w:val="ListParagraph"/>
+      </w:pPr>
+      <w:r>
+        <w:t xml:space="preserve">Convergence info: Log likelihood converged to within tol. (relative change) </w:t>
+      </w:r>
+    </w:p>
+    <w:p>
+      <w:pPr>
+        <w:pStyle w:val="ListParagraph"/>
+      </w:pPr>
+      <w:r>
+        <w:t>'log Lik.' 1013.177 (df=251)</w:t>
+      </w:r>
+    </w:p>
+    <w:p>
+      <w:pPr>
+        <w:pStyle w:val="ListParagraph"/>
+      </w:pPr>
+      <w:r>
+        <w:t xml:space="preserve">AIC:  -1524.354 </w:t>
+      </w:r>
+    </w:p>
+    <w:p>
+      <w:pPr>
+        <w:pStyle w:val="ListParagraph"/>
+      </w:pPr>
+      <w:r>
+        <w:t>BIC:  253.925</w:t>
+      </w:r>
+    </w:p>
+    <w:p>
+      <w:r>
+        <w:t>The value starts diverging between 11 to 14 states (we are overfitting the model.)</w:t>
+      </w:r>
+    </w:p>
+    <w:p>
+      <w:r>
+        <w:t xml:space="preserve">In terms of model selection, state 10 seems to be the one making sense in the test data and training data with the value of. </w:t>
+      </w:r>
+    </w:p>
+    <w:p>
+      <w:r>
+        <w:t>Training Log Likelihood</w:t>
+      </w:r>
+      <w:r>
+        <w:t xml:space="preserve"> </w:t>
+      </w:r>
+      <w:r>
+        <w:t>(Normalized</w:t>
+      </w:r>
+      <w:r>
+        <w:t xml:space="preserve"> with N observations</w:t>
+      </w:r>
+      <w:r>
+        <w:t>): (N is in minutes)</w:t>
+      </w:r>
+    </w:p>
+    <w:p/>
+    <w:p>
+      <w:pPr>
+        <w:pStyle w:val="ListParagraph"/>
+        <w:rPr>
+          <w:b/>
+          <w:bCs/>
+        </w:rPr>
+      </w:pPr>
+      <w:r>
+        <w:rPr>
+          <w:b/>
+          <w:bCs/>
+        </w:rPr>
+        <w:t>TRAIN</w:t>
+      </w:r>
+      <w:r>
+        <w:rPr>
+          <w:b/>
+          <w:bCs/>
+        </w:rPr>
+        <w:t xml:space="preserve"> data</w:t>
+      </w:r>
+    </w:p>
+    <w:p>
+      <w:pPr>
+        <w:pStyle w:val="ListParagraph"/>
+        <w:rPr>
+          <w:b/>
+          <w:bCs/>
+        </w:rPr>
+      </w:pPr>
+      <w:r>
+        <w:rPr>
+          <w:b/>
+          <w:bCs/>
+        </w:rPr>
+        <w:t xml:space="preserve">States = </w:t>
+      </w:r>
+      <w:r>
+        <w:rPr>
+          <w:b/>
+          <w:bCs/>
+        </w:rPr>
+        <w:t xml:space="preserve"> 10</w:t>
+      </w:r>
+    </w:p>
+    <w:p>
+      <w:pPr>
+        <w:pStyle w:val="ListParagraph"/>
+        <w:rPr>
+          <w:b/>
+          <w:bCs/>
+        </w:rPr>
+      </w:pPr>
+      <w:r>
+        <w:rPr>
+          <w:b/>
+          <w:bCs/>
+        </w:rPr>
+        <w:t>logLik</w:t>
+      </w:r>
+      <w:r>
+        <w:rPr>
+          <w:b/>
+          <w:bCs/>
+        </w:rPr>
+        <w:t>(Normalized)</w:t>
+      </w:r>
+      <w:r>
+        <w:rPr>
+          <w:b/>
+          <w:bCs/>
+        </w:rPr>
+        <w:t xml:space="preserve">: </w:t>
+      </w:r>
+      <w:r>
+        <w:rPr>
+          <w:b/>
+          <w:bCs/>
+        </w:rPr>
+        <w:t>0.15596614255765199161425576519916</w:t>
+      </w:r>
+    </w:p>
+    <w:p>
+      <w:pPr>
+        <w:pStyle w:val="ListParagraph"/>
+        <w:rPr>
+          <w:b/>
+          <w:bCs/>
+        </w:rPr>
+      </w:pPr>
+      <w:r>
+        <w:rPr>
+          <w:b/>
+          <w:bCs/>
+        </w:rPr>
+        <w:t>BIC</w:t>
+      </w:r>
+      <w:r>
+        <w:rPr>
+          <w:b/>
+          <w:bCs/>
+        </w:rPr>
+        <w:t xml:space="preserve"> (</w:t>
+      </w:r>
+      <w:r>
+        <w:rPr>
+          <w:b/>
+          <w:bCs/>
+        </w:rPr>
+        <w:t xml:space="preserve">normalized) </w:t>
+      </w:r>
+      <w:r>
+        <w:rPr>
+          <w:b/>
+          <w:bCs/>
+        </w:rPr>
+        <w:t xml:space="preserve">:  </w:t>
+      </w:r>
+      <w:r>
+        <w:rPr>
+          <w:b/>
+          <w:bCs/>
+        </w:rPr>
+        <w:t>0.38373721174004192872117400419287</w:t>
+      </w:r>
+    </w:p>
+    <w:p>
+      <w:pPr>
+        <w:pStyle w:val="ListParagraph"/>
+        <w:rPr>
+          <w:b/>
+          <w:bCs/>
+        </w:rPr>
+      </w:pPr>
+    </w:p>
+    <w:p>
+      <w:pPr>
+        <w:pStyle w:val="ListParagraph"/>
+        <w:rPr>
+          <w:b/>
+          <w:bCs/>
+        </w:rPr>
+      </w:pPr>
+      <w:r>
+        <w:rPr>
+          <w:b/>
+          <w:bCs/>
+        </w:rPr>
+        <w:t xml:space="preserve"> TEST</w:t>
+      </w:r>
+      <w:r>
+        <w:rPr>
+          <w:b/>
+          <w:bCs/>
+        </w:rPr>
+        <w:t xml:space="preserve"> data</w:t>
+      </w:r>
+    </w:p>
+    <w:p>
+      <w:pPr>
+        <w:pStyle w:val="ListParagraph"/>
+        <w:rPr>
+          <w:b/>
+          <w:bCs/>
+        </w:rPr>
+      </w:pPr>
+      <w:r>
+        <w:rPr>
+          <w:b/>
+          <w:bCs/>
+        </w:rPr>
+        <w:t>logLik</w:t>
+      </w:r>
+      <w:r>
+        <w:rPr>
+          <w:b/>
+          <w:bCs/>
+        </w:rPr>
+        <w:t>(Normalized)</w:t>
+      </w:r>
+      <w:r>
+        <w:rPr>
+          <w:b/>
+          <w:bCs/>
+        </w:rPr>
+        <w:t xml:space="preserve">: </w:t>
+      </w:r>
+      <w:r>
+        <w:rPr>
+          <w:b/>
+          <w:bCs/>
+        </w:rPr>
+        <w:t>0.11979092970521541950113378684807</w:t>
+      </w:r>
+    </w:p>
+    <w:p>
+      <w:pPr>
+        <w:pStyle w:val="ListParagraph"/>
+        <w:rPr>
+          <w:b/>
+          <w:bCs/>
+        </w:rPr>
+      </w:pPr>
+      <w:r>
+        <w:rPr>
+          <w:b/>
+          <w:bCs/>
+        </w:rPr>
+        <w:t xml:space="preserve">BIC:  </w:t>
+      </w:r>
+      <w:r>
+        <w:rPr>
+          <w:b/>
+          <w:bCs/>
+        </w:rPr>
+        <w:t>0.38275476190476190476190476190476</w:t>
       </w:r>
     </w:p>
     <w:p/>
     <w:p/>
+    <w:p>
+      <w:pPr>
+        <w:pStyle w:val="ListParagraph"/>
+      </w:pPr>
+    </w:p>
     <w:sectPr>
       <w:pgSz w:w="12240" w:h="15840"/>
       <w:pgMar w:top="1440" w:right="1440" w:bottom="1440" w:left="1440" w:header="720" w:footer="720" w:gutter="0"/>
@@ -4791,10 +6866,10 @@
     </w:lvl>
   </w:abstractNum>
   <w:abstractNum w:abstractNumId="1" w15:restartNumberingAfterBreak="0">
-    <w:nsid w:val="762950C1"/>
+    <w:nsid w:val="6E0A372D"/>
     <w:multiLevelType w:val="hybridMultilevel"/>
-    <w:tmpl w:val="5AA497C6"/>
-    <w:lvl w:ilvl="0" w:tplc="1748722C">
+    <w:tmpl w:val="D5F81C00"/>
+    <w:lvl w:ilvl="0" w:tplc="985C95DE">
       <w:start w:val="1"/>
       <w:numFmt w:val="upperLetter"/>
       <w:lvlText w:val="%1)"/>
@@ -4879,10 +6954,102 @@
       </w:pPr>
     </w:lvl>
   </w:abstractNum>
+  <w:abstractNum w:abstractNumId="2" w15:restartNumberingAfterBreak="0">
+    <w:nsid w:val="762950C1"/>
+    <w:multiLevelType w:val="hybridMultilevel"/>
+    <w:tmpl w:val="5AA497C6"/>
+    <w:lvl w:ilvl="0" w:tplc="1748722C">
+      <w:start w:val="1"/>
+      <w:numFmt w:val="upperLetter"/>
+      <w:lvlText w:val="%1)"/>
+      <w:lvlJc w:val="left"/>
+      <w:pPr>
+        <w:ind w:left="720" w:hanging="360"/>
+      </w:pPr>
+      <w:rPr>
+        <w:rFonts w:hint="default"/>
+      </w:rPr>
+    </w:lvl>
+    <w:lvl w:ilvl="1" w:tplc="04090019" w:tentative="1">
+      <w:start w:val="1"/>
+      <w:numFmt w:val="lowerLetter"/>
+      <w:lvlText w:val="%2."/>
+      <w:lvlJc w:val="left"/>
+      <w:pPr>
+        <w:ind w:left="1440" w:hanging="360"/>
+      </w:pPr>
+    </w:lvl>
+    <w:lvl w:ilvl="2" w:tplc="0409001B" w:tentative="1">
+      <w:start w:val="1"/>
+      <w:numFmt w:val="lowerRoman"/>
+      <w:lvlText w:val="%3."/>
+      <w:lvlJc w:val="right"/>
+      <w:pPr>
+        <w:ind w:left="2160" w:hanging="180"/>
+      </w:pPr>
+    </w:lvl>
+    <w:lvl w:ilvl="3" w:tplc="0409000F" w:tentative="1">
+      <w:start w:val="1"/>
+      <w:numFmt w:val="decimal"/>
+      <w:lvlText w:val="%4."/>
+      <w:lvlJc w:val="left"/>
+      <w:pPr>
+        <w:ind w:left="2880" w:hanging="360"/>
+      </w:pPr>
+    </w:lvl>
+    <w:lvl w:ilvl="4" w:tplc="04090019" w:tentative="1">
+      <w:start w:val="1"/>
+      <w:numFmt w:val="lowerLetter"/>
+      <w:lvlText w:val="%5."/>
+      <w:lvlJc w:val="left"/>
+      <w:pPr>
+        <w:ind w:left="3600" w:hanging="360"/>
+      </w:pPr>
+    </w:lvl>
+    <w:lvl w:ilvl="5" w:tplc="0409001B" w:tentative="1">
+      <w:start w:val="1"/>
+      <w:numFmt w:val="lowerRoman"/>
+      <w:lvlText w:val="%6."/>
+      <w:lvlJc w:val="right"/>
+      <w:pPr>
+        <w:ind w:left="4320" w:hanging="180"/>
+      </w:pPr>
+    </w:lvl>
+    <w:lvl w:ilvl="6" w:tplc="0409000F" w:tentative="1">
+      <w:start w:val="1"/>
+      <w:numFmt w:val="decimal"/>
+      <w:lvlText w:val="%7."/>
+      <w:lvlJc w:val="left"/>
+      <w:pPr>
+        <w:ind w:left="5040" w:hanging="360"/>
+      </w:pPr>
+    </w:lvl>
+    <w:lvl w:ilvl="7" w:tplc="04090019" w:tentative="1">
+      <w:start w:val="1"/>
+      <w:numFmt w:val="lowerLetter"/>
+      <w:lvlText w:val="%8."/>
+      <w:lvlJc w:val="left"/>
+      <w:pPr>
+        <w:ind w:left="5760" w:hanging="360"/>
+      </w:pPr>
+    </w:lvl>
+    <w:lvl w:ilvl="8" w:tplc="0409001B" w:tentative="1">
+      <w:start w:val="1"/>
+      <w:numFmt w:val="lowerRoman"/>
+      <w:lvlText w:val="%9."/>
+      <w:lvlJc w:val="right"/>
+      <w:pPr>
+        <w:ind w:left="6480" w:hanging="180"/>
+      </w:pPr>
+    </w:lvl>
+  </w:abstractNum>
   <w:num w:numId="1">
     <w:abstractNumId w:val="0"/>
   </w:num>
   <w:num w:numId="2">
+    <w:abstractNumId w:val="2"/>
+  </w:num>
+  <w:num w:numId="3">
     <w:abstractNumId w:val="1"/>
   </w:num>
 </w:numbering>

--- a/Term Project/final_document.docx
+++ b/Term Project/final_document.docx
@@ -163,7 +163,28 @@
     </w:p>
     <w:p>
       <w:r>
-        <w:t xml:space="preserve">The prcomp() fn was ran over </w:t>
+        <w:t xml:space="preserve">The </w:t>
+      </w:r>
+      <w:proofErr w:type="spellStart"/>
+      <w:proofErr w:type="gramStart"/>
+      <w:r>
+        <w:t>prcomp</w:t>
+      </w:r>
+      <w:proofErr w:type="spellEnd"/>
+      <w:r>
+        <w:t>(</w:t>
+      </w:r>
+      <w:proofErr w:type="gramEnd"/>
+      <w:r>
+        <w:t xml:space="preserve">) </w:t>
+      </w:r>
+      <w:proofErr w:type="spellStart"/>
+      <w:r>
+        <w:t>fn</w:t>
+      </w:r>
+      <w:proofErr w:type="spellEnd"/>
+      <w:r>
+        <w:t xml:space="preserve"> was ran over </w:t>
       </w:r>
       <w:r>
         <w:t>3</w:t>
@@ -848,6 +869,7 @@
                 <w:color w:val="000000"/>
               </w:rPr>
             </w:pPr>
+            <w:proofErr w:type="spellStart"/>
             <w:r>
               <w:rPr>
                 <w:rFonts w:ascii="Calibri" w:hAnsi="Calibri" w:cs="Calibri"/>
@@ -855,6 +877,7 @@
               </w:rPr>
               <w:t>Global_active_power</w:t>
             </w:r>
+            <w:proofErr w:type="spellEnd"/>
           </w:p>
         </w:tc>
         <w:tc>
@@ -1044,6 +1067,7 @@
                 <w:color w:val="000000"/>
               </w:rPr>
             </w:pPr>
+            <w:proofErr w:type="spellStart"/>
             <w:r>
               <w:rPr>
                 <w:rFonts w:ascii="Calibri" w:hAnsi="Calibri" w:cs="Calibri"/>
@@ -1051,6 +1075,7 @@
               </w:rPr>
               <w:t>Global_reactive_power</w:t>
             </w:r>
+            <w:proofErr w:type="spellEnd"/>
           </w:p>
         </w:tc>
         <w:tc>
@@ -1437,6 +1462,7 @@
                 <w:color w:val="000000"/>
               </w:rPr>
             </w:pPr>
+            <w:proofErr w:type="spellStart"/>
             <w:r>
               <w:rPr>
                 <w:rFonts w:ascii="Calibri" w:hAnsi="Calibri" w:cs="Calibri"/>
@@ -1444,6 +1470,7 @@
               </w:rPr>
               <w:t>Global_intensity</w:t>
             </w:r>
+            <w:proofErr w:type="spellEnd"/>
           </w:p>
         </w:tc>
         <w:tc>
@@ -2272,6 +2299,7 @@
                 <w:color w:val="000000"/>
               </w:rPr>
             </w:pPr>
+            <w:proofErr w:type="spellStart"/>
             <w:r>
               <w:rPr>
                 <w:rFonts w:ascii="Calibri" w:hAnsi="Calibri" w:cs="Calibri"/>
@@ -2279,6 +2307,7 @@
               </w:rPr>
               <w:t>Global_active_power</w:t>
             </w:r>
+            <w:proofErr w:type="spellEnd"/>
           </w:p>
         </w:tc>
         <w:tc>
@@ -2486,6 +2515,7 @@
                 <w:color w:val="000000"/>
               </w:rPr>
             </w:pPr>
+            <w:proofErr w:type="spellStart"/>
             <w:r>
               <w:rPr>
                 <w:rFonts w:ascii="Calibri" w:hAnsi="Calibri" w:cs="Calibri"/>
@@ -2493,6 +2523,7 @@
               </w:rPr>
               <w:t>Global_reactive_power</w:t>
             </w:r>
+            <w:proofErr w:type="spellEnd"/>
           </w:p>
         </w:tc>
         <w:tc>
@@ -2910,6 +2941,7 @@
                 <w:color w:val="000000"/>
               </w:rPr>
             </w:pPr>
+            <w:proofErr w:type="spellStart"/>
             <w:r>
               <w:rPr>
                 <w:rFonts w:ascii="Calibri" w:hAnsi="Calibri" w:cs="Calibri"/>
@@ -2917,6 +2949,7 @@
               </w:rPr>
               <w:t>Global_intensity</w:t>
             </w:r>
+            <w:proofErr w:type="spellEnd"/>
           </w:p>
         </w:tc>
         <w:tc>
@@ -3949,23 +3982,63 @@
         <w:pStyle w:val="ListParagraph"/>
       </w:pPr>
       <w:r>
-        <w:t xml:space="preserve">converged at iteration 40 with logLik: -18023.89 </w:t>
-      </w:r>
-    </w:p>
-    <w:p>
-      <w:pPr>
-        <w:pStyle w:val="ListParagraph"/>
-      </w:pPr>
-      <w:r>
-        <w:t xml:space="preserve">Convergence info: Log likelihood converged to within tol. (relative change) </w:t>
-      </w:r>
-    </w:p>
-    <w:p>
-      <w:pPr>
-        <w:pStyle w:val="ListParagraph"/>
-      </w:pPr>
-      <w:r>
-        <w:t>'log Lik.' -18023.89 (df=31)</w:t>
+        <w:t xml:space="preserve">converged at iteration 40 with </w:t>
+      </w:r>
+      <w:proofErr w:type="spellStart"/>
+      <w:r>
+        <w:t>logLik</w:t>
+      </w:r>
+      <w:proofErr w:type="spellEnd"/>
+      <w:r>
+        <w:t xml:space="preserve">: -18023.89 </w:t>
+      </w:r>
+    </w:p>
+    <w:p>
+      <w:pPr>
+        <w:pStyle w:val="ListParagraph"/>
+      </w:pPr>
+      <w:r>
+        <w:t xml:space="preserve">Convergence info: Log likelihood converged to within </w:t>
+      </w:r>
+      <w:proofErr w:type="spellStart"/>
+      <w:r>
+        <w:t>tol</w:t>
+      </w:r>
+      <w:proofErr w:type="spellEnd"/>
+      <w:r>
+        <w:t>. (</w:t>
+      </w:r>
+      <w:proofErr w:type="gramStart"/>
+      <w:r>
+        <w:t>relative</w:t>
+      </w:r>
+      <w:proofErr w:type="gramEnd"/>
+      <w:r>
+        <w:t xml:space="preserve"> change) </w:t>
+      </w:r>
+    </w:p>
+    <w:p>
+      <w:pPr>
+        <w:pStyle w:val="ListParagraph"/>
+      </w:pPr>
+      <w:r>
+        <w:t>'</w:t>
+      </w:r>
+      <w:proofErr w:type="gramStart"/>
+      <w:r>
+        <w:t>log</w:t>
+      </w:r>
+      <w:proofErr w:type="gramEnd"/>
+      <w:r>
+        <w:t xml:space="preserve"> </w:t>
+      </w:r>
+      <w:proofErr w:type="spellStart"/>
+      <w:r>
+        <w:t>Lik</w:t>
+      </w:r>
+      <w:proofErr w:type="spellEnd"/>
+      <w:r>
+        <w:t>.' -18023.89 (df=31)</w:t>
       </w:r>
     </w:p>
     <w:p>
@@ -4010,23 +4083,63 @@
         <w:pStyle w:val="ListParagraph"/>
       </w:pPr>
       <w:r>
-        <w:t xml:space="preserve">converged at iteration 57 with logLik: -7878.144 </w:t>
-      </w:r>
-    </w:p>
-    <w:p>
-      <w:pPr>
-        <w:pStyle w:val="ListParagraph"/>
-      </w:pPr>
-      <w:r>
-        <w:t xml:space="preserve">Convergence info: Log likelihood converged to within tol. (relative change) </w:t>
-      </w:r>
-    </w:p>
-    <w:p>
-      <w:pPr>
-        <w:pStyle w:val="ListParagraph"/>
-      </w:pPr>
-      <w:r>
-        <w:t>'log Lik.' -7878.144 (df=31)</w:t>
+        <w:t xml:space="preserve">converged at iteration 57 with </w:t>
+      </w:r>
+      <w:proofErr w:type="spellStart"/>
+      <w:r>
+        <w:t>logLik</w:t>
+      </w:r>
+      <w:proofErr w:type="spellEnd"/>
+      <w:r>
+        <w:t xml:space="preserve">: -7878.144 </w:t>
+      </w:r>
+    </w:p>
+    <w:p>
+      <w:pPr>
+        <w:pStyle w:val="ListParagraph"/>
+      </w:pPr>
+      <w:r>
+        <w:t xml:space="preserve">Convergence info: Log likelihood converged to within </w:t>
+      </w:r>
+      <w:proofErr w:type="spellStart"/>
+      <w:r>
+        <w:t>tol</w:t>
+      </w:r>
+      <w:proofErr w:type="spellEnd"/>
+      <w:r>
+        <w:t>. (</w:t>
+      </w:r>
+      <w:proofErr w:type="gramStart"/>
+      <w:r>
+        <w:t>relative</w:t>
+      </w:r>
+      <w:proofErr w:type="gramEnd"/>
+      <w:r>
+        <w:t xml:space="preserve"> change) </w:t>
+      </w:r>
+    </w:p>
+    <w:p>
+      <w:pPr>
+        <w:pStyle w:val="ListParagraph"/>
+      </w:pPr>
+      <w:r>
+        <w:t>'</w:t>
+      </w:r>
+      <w:proofErr w:type="gramStart"/>
+      <w:r>
+        <w:t>log</w:t>
+      </w:r>
+      <w:proofErr w:type="gramEnd"/>
+      <w:r>
+        <w:t xml:space="preserve"> </w:t>
+      </w:r>
+      <w:proofErr w:type="spellStart"/>
+      <w:r>
+        <w:t>Lik</w:t>
+      </w:r>
+      <w:proofErr w:type="spellEnd"/>
+      <w:r>
+        <w:t>.' -7878.144 (df=31)</w:t>
       </w:r>
     </w:p>
     <w:p>
@@ -4071,23 +4184,63 @@
         <w:pStyle w:val="ListParagraph"/>
       </w:pPr>
       <w:r>
-        <w:t xml:space="preserve">converged at iteration 33 with logLik: -12781.91 </w:t>
-      </w:r>
-    </w:p>
-    <w:p>
-      <w:pPr>
-        <w:pStyle w:val="ListParagraph"/>
-      </w:pPr>
-      <w:r>
-        <w:t xml:space="preserve">Convergence info: Log likelihood converged to within tol. (relative change) </w:t>
-      </w:r>
-    </w:p>
-    <w:p>
-      <w:pPr>
-        <w:pStyle w:val="ListParagraph"/>
-      </w:pPr>
-      <w:r>
-        <w:t>'log Lik.' -12781.91 (df=44)</w:t>
+        <w:t xml:space="preserve">converged at iteration 33 with </w:t>
+      </w:r>
+      <w:proofErr w:type="spellStart"/>
+      <w:r>
+        <w:t>logLik</w:t>
+      </w:r>
+      <w:proofErr w:type="spellEnd"/>
+      <w:r>
+        <w:t xml:space="preserve">: -12781.91 </w:t>
+      </w:r>
+    </w:p>
+    <w:p>
+      <w:pPr>
+        <w:pStyle w:val="ListParagraph"/>
+      </w:pPr>
+      <w:r>
+        <w:t xml:space="preserve">Convergence info: Log likelihood converged to within </w:t>
+      </w:r>
+      <w:proofErr w:type="spellStart"/>
+      <w:r>
+        <w:t>tol</w:t>
+      </w:r>
+      <w:proofErr w:type="spellEnd"/>
+      <w:r>
+        <w:t>. (</w:t>
+      </w:r>
+      <w:proofErr w:type="gramStart"/>
+      <w:r>
+        <w:t>relative</w:t>
+      </w:r>
+      <w:proofErr w:type="gramEnd"/>
+      <w:r>
+        <w:t xml:space="preserve"> change) </w:t>
+      </w:r>
+    </w:p>
+    <w:p>
+      <w:pPr>
+        <w:pStyle w:val="ListParagraph"/>
+      </w:pPr>
+      <w:r>
+        <w:t>'</w:t>
+      </w:r>
+      <w:proofErr w:type="gramStart"/>
+      <w:r>
+        <w:t>log</w:t>
+      </w:r>
+      <w:proofErr w:type="gramEnd"/>
+      <w:r>
+        <w:t xml:space="preserve"> </w:t>
+      </w:r>
+      <w:proofErr w:type="spellStart"/>
+      <w:r>
+        <w:t>Lik</w:t>
+      </w:r>
+      <w:proofErr w:type="spellEnd"/>
+      <w:r>
+        <w:t>.' -12781.91 (df=44)</w:t>
       </w:r>
     </w:p>
     <w:p>
@@ -4132,23 +4285,63 @@
         <w:pStyle w:val="ListParagraph"/>
       </w:pPr>
       <w:r>
-        <w:t xml:space="preserve">converged at iteration 66 with logLik: -5875.928 </w:t>
-      </w:r>
-    </w:p>
-    <w:p>
-      <w:pPr>
-        <w:pStyle w:val="ListParagraph"/>
-      </w:pPr>
-      <w:r>
-        <w:t xml:space="preserve">Convergence info: Log likelihood converged to within tol. (relative change) </w:t>
-      </w:r>
-    </w:p>
-    <w:p>
-      <w:pPr>
-        <w:pStyle w:val="ListParagraph"/>
-      </w:pPr>
-      <w:r>
-        <w:t>'log Lik.' -5875.928 (df=44)</w:t>
+        <w:t xml:space="preserve">converged at iteration 66 with </w:t>
+      </w:r>
+      <w:proofErr w:type="spellStart"/>
+      <w:r>
+        <w:t>logLik</w:t>
+      </w:r>
+      <w:proofErr w:type="spellEnd"/>
+      <w:r>
+        <w:t xml:space="preserve">: -5875.928 </w:t>
+      </w:r>
+    </w:p>
+    <w:p>
+      <w:pPr>
+        <w:pStyle w:val="ListParagraph"/>
+      </w:pPr>
+      <w:r>
+        <w:t xml:space="preserve">Convergence info: Log likelihood converged to within </w:t>
+      </w:r>
+      <w:proofErr w:type="spellStart"/>
+      <w:r>
+        <w:t>tol</w:t>
+      </w:r>
+      <w:proofErr w:type="spellEnd"/>
+      <w:r>
+        <w:t>. (</w:t>
+      </w:r>
+      <w:proofErr w:type="gramStart"/>
+      <w:r>
+        <w:t>relative</w:t>
+      </w:r>
+      <w:proofErr w:type="gramEnd"/>
+      <w:r>
+        <w:t xml:space="preserve"> change) </w:t>
+      </w:r>
+    </w:p>
+    <w:p>
+      <w:pPr>
+        <w:pStyle w:val="ListParagraph"/>
+      </w:pPr>
+      <w:r>
+        <w:t>'</w:t>
+      </w:r>
+      <w:proofErr w:type="gramStart"/>
+      <w:r>
+        <w:t>log</w:t>
+      </w:r>
+      <w:proofErr w:type="gramEnd"/>
+      <w:r>
+        <w:t xml:space="preserve"> </w:t>
+      </w:r>
+      <w:proofErr w:type="spellStart"/>
+      <w:r>
+        <w:t>Lik</w:t>
+      </w:r>
+      <w:proofErr w:type="spellEnd"/>
+      <w:r>
+        <w:t>.' -5875.928 (df=44)</w:t>
       </w:r>
     </w:p>
     <w:p>
@@ -4193,23 +4386,63 @@
         <w:pStyle w:val="ListParagraph"/>
       </w:pPr>
       <w:r>
-        <w:t xml:space="preserve">converged at iteration 45 with logLik: -11196.91 </w:t>
-      </w:r>
-    </w:p>
-    <w:p>
-      <w:pPr>
-        <w:pStyle w:val="ListParagraph"/>
-      </w:pPr>
-      <w:r>
-        <w:t xml:space="preserve">Convergence info: Log likelihood converged to within tol. (relative change) </w:t>
-      </w:r>
-    </w:p>
-    <w:p>
-      <w:pPr>
-        <w:pStyle w:val="ListParagraph"/>
-      </w:pPr>
-      <w:r>
-        <w:t>'log Lik.' -11196.91 (df=59)</w:t>
+        <w:t xml:space="preserve">converged at iteration 45 with </w:t>
+      </w:r>
+      <w:proofErr w:type="spellStart"/>
+      <w:r>
+        <w:t>logLik</w:t>
+      </w:r>
+      <w:proofErr w:type="spellEnd"/>
+      <w:r>
+        <w:t xml:space="preserve">: -11196.91 </w:t>
+      </w:r>
+    </w:p>
+    <w:p>
+      <w:pPr>
+        <w:pStyle w:val="ListParagraph"/>
+      </w:pPr>
+      <w:r>
+        <w:t xml:space="preserve">Convergence info: Log likelihood converged to within </w:t>
+      </w:r>
+      <w:proofErr w:type="spellStart"/>
+      <w:r>
+        <w:t>tol</w:t>
+      </w:r>
+      <w:proofErr w:type="spellEnd"/>
+      <w:r>
+        <w:t>. (</w:t>
+      </w:r>
+      <w:proofErr w:type="gramStart"/>
+      <w:r>
+        <w:t>relative</w:t>
+      </w:r>
+      <w:proofErr w:type="gramEnd"/>
+      <w:r>
+        <w:t xml:space="preserve"> change) </w:t>
+      </w:r>
+    </w:p>
+    <w:p>
+      <w:pPr>
+        <w:pStyle w:val="ListParagraph"/>
+      </w:pPr>
+      <w:r>
+        <w:t>'</w:t>
+      </w:r>
+      <w:proofErr w:type="gramStart"/>
+      <w:r>
+        <w:t>log</w:t>
+      </w:r>
+      <w:proofErr w:type="gramEnd"/>
+      <w:r>
+        <w:t xml:space="preserve"> </w:t>
+      </w:r>
+      <w:proofErr w:type="spellStart"/>
+      <w:r>
+        <w:t>Lik</w:t>
+      </w:r>
+      <w:proofErr w:type="spellEnd"/>
+      <w:r>
+        <w:t>.' -11196.91 (df=59)</w:t>
       </w:r>
     </w:p>
     <w:p>
@@ -4250,23 +4483,63 @@
         <w:pStyle w:val="ListParagraph"/>
       </w:pPr>
       <w:r>
-        <w:t xml:space="preserve">converged at iteration 42 with logLik: -3889.521 </w:t>
-      </w:r>
-    </w:p>
-    <w:p>
-      <w:pPr>
-        <w:pStyle w:val="ListParagraph"/>
-      </w:pPr>
-      <w:r>
-        <w:t xml:space="preserve">Convergence info: Log likelihood converged to within tol. (relative change) </w:t>
-      </w:r>
-    </w:p>
-    <w:p>
-      <w:pPr>
-        <w:pStyle w:val="ListParagraph"/>
-      </w:pPr>
-      <w:r>
-        <w:t>'log Lik.' -3889.521 (df=59)</w:t>
+        <w:t xml:space="preserve">converged at iteration 42 with </w:t>
+      </w:r>
+      <w:proofErr w:type="spellStart"/>
+      <w:r>
+        <w:t>logLik</w:t>
+      </w:r>
+      <w:proofErr w:type="spellEnd"/>
+      <w:r>
+        <w:t xml:space="preserve">: -3889.521 </w:t>
+      </w:r>
+    </w:p>
+    <w:p>
+      <w:pPr>
+        <w:pStyle w:val="ListParagraph"/>
+      </w:pPr>
+      <w:r>
+        <w:t xml:space="preserve">Convergence info: Log likelihood converged to within </w:t>
+      </w:r>
+      <w:proofErr w:type="spellStart"/>
+      <w:r>
+        <w:t>tol</w:t>
+      </w:r>
+      <w:proofErr w:type="spellEnd"/>
+      <w:r>
+        <w:t>. (</w:t>
+      </w:r>
+      <w:proofErr w:type="gramStart"/>
+      <w:r>
+        <w:t>relative</w:t>
+      </w:r>
+      <w:proofErr w:type="gramEnd"/>
+      <w:r>
+        <w:t xml:space="preserve"> change) </w:t>
+      </w:r>
+    </w:p>
+    <w:p>
+      <w:pPr>
+        <w:pStyle w:val="ListParagraph"/>
+      </w:pPr>
+      <w:r>
+        <w:t>'</w:t>
+      </w:r>
+      <w:proofErr w:type="gramStart"/>
+      <w:r>
+        <w:t>log</w:t>
+      </w:r>
+      <w:proofErr w:type="gramEnd"/>
+      <w:r>
+        <w:t xml:space="preserve"> </w:t>
+      </w:r>
+      <w:proofErr w:type="spellStart"/>
+      <w:r>
+        <w:t>Lik</w:t>
+      </w:r>
+      <w:proofErr w:type="spellEnd"/>
+      <w:r>
+        <w:t>.' -3889.521 (df=59)</w:t>
       </w:r>
     </w:p>
     <w:p>
@@ -4311,23 +4584,63 @@
         <w:pStyle w:val="ListParagraph"/>
       </w:pPr>
       <w:r>
-        <w:t xml:space="preserve">converged at iteration 58 with logLik: -7224.733 </w:t>
-      </w:r>
-    </w:p>
-    <w:p>
-      <w:pPr>
-        <w:pStyle w:val="ListParagraph"/>
-      </w:pPr>
-      <w:r>
-        <w:t xml:space="preserve">Convergence info: Log likelihood converged to within tol. (relative change) </w:t>
-      </w:r>
-    </w:p>
-    <w:p>
-      <w:pPr>
-        <w:pStyle w:val="ListParagraph"/>
-      </w:pPr>
-      <w:r>
-        <w:t>'log Lik.' -7224.733 (df=76)</w:t>
+        <w:t xml:space="preserve">converged at iteration 58 with </w:t>
+      </w:r>
+      <w:proofErr w:type="spellStart"/>
+      <w:r>
+        <w:t>logLik</w:t>
+      </w:r>
+      <w:proofErr w:type="spellEnd"/>
+      <w:r>
+        <w:t xml:space="preserve">: -7224.733 </w:t>
+      </w:r>
+    </w:p>
+    <w:p>
+      <w:pPr>
+        <w:pStyle w:val="ListParagraph"/>
+      </w:pPr>
+      <w:r>
+        <w:t xml:space="preserve">Convergence info: Log likelihood converged to within </w:t>
+      </w:r>
+      <w:proofErr w:type="spellStart"/>
+      <w:r>
+        <w:t>tol</w:t>
+      </w:r>
+      <w:proofErr w:type="spellEnd"/>
+      <w:r>
+        <w:t>. (</w:t>
+      </w:r>
+      <w:proofErr w:type="gramStart"/>
+      <w:r>
+        <w:t>relative</w:t>
+      </w:r>
+      <w:proofErr w:type="gramEnd"/>
+      <w:r>
+        <w:t xml:space="preserve"> change) </w:t>
+      </w:r>
+    </w:p>
+    <w:p>
+      <w:pPr>
+        <w:pStyle w:val="ListParagraph"/>
+      </w:pPr>
+      <w:r>
+        <w:t>'</w:t>
+      </w:r>
+      <w:proofErr w:type="gramStart"/>
+      <w:r>
+        <w:t>log</w:t>
+      </w:r>
+      <w:proofErr w:type="gramEnd"/>
+      <w:r>
+        <w:t xml:space="preserve"> </w:t>
+      </w:r>
+      <w:proofErr w:type="spellStart"/>
+      <w:r>
+        <w:t>Lik</w:t>
+      </w:r>
+      <w:proofErr w:type="spellEnd"/>
+      <w:r>
+        <w:t>.' -7224.733 (df=76)</w:t>
       </w:r>
     </w:p>
     <w:p>
@@ -4372,23 +4685,63 @@
         <w:pStyle w:val="ListParagraph"/>
       </w:pPr>
       <w:r>
-        <w:t xml:space="preserve">converged at iteration 77 with logLik: -2872.481 </w:t>
-      </w:r>
-    </w:p>
-    <w:p>
-      <w:pPr>
-        <w:pStyle w:val="ListParagraph"/>
-      </w:pPr>
-      <w:r>
-        <w:t xml:space="preserve">Convergence info: Log likelihood converged to within tol. (relative change) </w:t>
-      </w:r>
-    </w:p>
-    <w:p>
-      <w:pPr>
-        <w:pStyle w:val="ListParagraph"/>
-      </w:pPr>
-      <w:r>
-        <w:t>'log Lik.' -2872.481 (df=76)</w:t>
+        <w:t xml:space="preserve">converged at iteration 77 with </w:t>
+      </w:r>
+      <w:proofErr w:type="spellStart"/>
+      <w:r>
+        <w:t>logLik</w:t>
+      </w:r>
+      <w:proofErr w:type="spellEnd"/>
+      <w:r>
+        <w:t xml:space="preserve">: -2872.481 </w:t>
+      </w:r>
+    </w:p>
+    <w:p>
+      <w:pPr>
+        <w:pStyle w:val="ListParagraph"/>
+      </w:pPr>
+      <w:r>
+        <w:t xml:space="preserve">Convergence info: Log likelihood converged to within </w:t>
+      </w:r>
+      <w:proofErr w:type="spellStart"/>
+      <w:r>
+        <w:t>tol</w:t>
+      </w:r>
+      <w:proofErr w:type="spellEnd"/>
+      <w:r>
+        <w:t>. (</w:t>
+      </w:r>
+      <w:proofErr w:type="gramStart"/>
+      <w:r>
+        <w:t>relative</w:t>
+      </w:r>
+      <w:proofErr w:type="gramEnd"/>
+      <w:r>
+        <w:t xml:space="preserve"> change) </w:t>
+      </w:r>
+    </w:p>
+    <w:p>
+      <w:pPr>
+        <w:pStyle w:val="ListParagraph"/>
+      </w:pPr>
+      <w:r>
+        <w:t>'</w:t>
+      </w:r>
+      <w:proofErr w:type="gramStart"/>
+      <w:r>
+        <w:t>log</w:t>
+      </w:r>
+      <w:proofErr w:type="gramEnd"/>
+      <w:r>
+        <w:t xml:space="preserve"> </w:t>
+      </w:r>
+      <w:proofErr w:type="spellStart"/>
+      <w:r>
+        <w:t>Lik</w:t>
+      </w:r>
+      <w:proofErr w:type="spellEnd"/>
+      <w:r>
+        <w:t>.' -2872.481 (df=76)</w:t>
       </w:r>
     </w:p>
     <w:p>
@@ -4428,23 +4781,63 @@
         <w:pStyle w:val="ListParagraph"/>
       </w:pPr>
       <w:r>
-        <w:t xml:space="preserve">converged at iteration 63 with logLik: -5049.951 </w:t>
-      </w:r>
-    </w:p>
-    <w:p>
-      <w:pPr>
-        <w:pStyle w:val="ListParagraph"/>
-      </w:pPr>
-      <w:r>
-        <w:t xml:space="preserve">Convergence info: Log likelihood converged to within tol. (relative change) </w:t>
-      </w:r>
-    </w:p>
-    <w:p>
-      <w:pPr>
-        <w:pStyle w:val="ListParagraph"/>
-      </w:pPr>
-      <w:r>
-        <w:t>'log Lik.' -5049.951 (df=95)</w:t>
+        <w:t xml:space="preserve">converged at iteration 63 with </w:t>
+      </w:r>
+      <w:proofErr w:type="spellStart"/>
+      <w:r>
+        <w:t>logLik</w:t>
+      </w:r>
+      <w:proofErr w:type="spellEnd"/>
+      <w:r>
+        <w:t xml:space="preserve">: -5049.951 </w:t>
+      </w:r>
+    </w:p>
+    <w:p>
+      <w:pPr>
+        <w:pStyle w:val="ListParagraph"/>
+      </w:pPr>
+      <w:r>
+        <w:t xml:space="preserve">Convergence info: Log likelihood converged to within </w:t>
+      </w:r>
+      <w:proofErr w:type="spellStart"/>
+      <w:r>
+        <w:t>tol</w:t>
+      </w:r>
+      <w:proofErr w:type="spellEnd"/>
+      <w:r>
+        <w:t>. (</w:t>
+      </w:r>
+      <w:proofErr w:type="gramStart"/>
+      <w:r>
+        <w:t>relative</w:t>
+      </w:r>
+      <w:proofErr w:type="gramEnd"/>
+      <w:r>
+        <w:t xml:space="preserve"> change) </w:t>
+      </w:r>
+    </w:p>
+    <w:p>
+      <w:pPr>
+        <w:pStyle w:val="ListParagraph"/>
+      </w:pPr>
+      <w:r>
+        <w:t>'</w:t>
+      </w:r>
+      <w:proofErr w:type="gramStart"/>
+      <w:r>
+        <w:t>log</w:t>
+      </w:r>
+      <w:proofErr w:type="gramEnd"/>
+      <w:r>
+        <w:t xml:space="preserve"> </w:t>
+      </w:r>
+      <w:proofErr w:type="spellStart"/>
+      <w:r>
+        <w:t>Lik</w:t>
+      </w:r>
+      <w:proofErr w:type="spellEnd"/>
+      <w:r>
+        <w:t>.' -5049.951 (df=95)</w:t>
       </w:r>
     </w:p>
     <w:p>
@@ -4489,23 +4882,63 @@
         <w:pStyle w:val="ListParagraph"/>
       </w:pPr>
       <w:r>
-        <w:t xml:space="preserve">converged at iteration 105 with logLik: -2915.289 </w:t>
-      </w:r>
-    </w:p>
-    <w:p>
-      <w:pPr>
-        <w:pStyle w:val="ListParagraph"/>
-      </w:pPr>
-      <w:r>
-        <w:t xml:space="preserve">Convergence info: Log likelihood converged to within tol. (relative change) </w:t>
-      </w:r>
-    </w:p>
-    <w:p>
-      <w:pPr>
-        <w:pStyle w:val="ListParagraph"/>
-      </w:pPr>
-      <w:r>
-        <w:t>'log Lik.' -2915.289 (df=95)</w:t>
+        <w:t xml:space="preserve">converged at iteration 105 with </w:t>
+      </w:r>
+      <w:proofErr w:type="spellStart"/>
+      <w:r>
+        <w:t>logLik</w:t>
+      </w:r>
+      <w:proofErr w:type="spellEnd"/>
+      <w:r>
+        <w:t xml:space="preserve">: -2915.289 </w:t>
+      </w:r>
+    </w:p>
+    <w:p>
+      <w:pPr>
+        <w:pStyle w:val="ListParagraph"/>
+      </w:pPr>
+      <w:r>
+        <w:t xml:space="preserve">Convergence info: Log likelihood converged to within </w:t>
+      </w:r>
+      <w:proofErr w:type="spellStart"/>
+      <w:r>
+        <w:t>tol</w:t>
+      </w:r>
+      <w:proofErr w:type="spellEnd"/>
+      <w:r>
+        <w:t>. (</w:t>
+      </w:r>
+      <w:proofErr w:type="gramStart"/>
+      <w:r>
+        <w:t>relative</w:t>
+      </w:r>
+      <w:proofErr w:type="gramEnd"/>
+      <w:r>
+        <w:t xml:space="preserve"> change) </w:t>
+      </w:r>
+    </w:p>
+    <w:p>
+      <w:pPr>
+        <w:pStyle w:val="ListParagraph"/>
+      </w:pPr>
+      <w:r>
+        <w:t>'</w:t>
+      </w:r>
+      <w:proofErr w:type="gramStart"/>
+      <w:r>
+        <w:t>log</w:t>
+      </w:r>
+      <w:proofErr w:type="gramEnd"/>
+      <w:r>
+        <w:t xml:space="preserve"> </w:t>
+      </w:r>
+      <w:proofErr w:type="spellStart"/>
+      <w:r>
+        <w:t>Lik</w:t>
+      </w:r>
+      <w:proofErr w:type="spellEnd"/>
+      <w:r>
+        <w:t>.' -2915.289 (df=95)</w:t>
       </w:r>
     </w:p>
     <w:p>
@@ -4550,23 +4983,63 @@
         <w:pStyle w:val="ListParagraph"/>
       </w:pPr>
       <w:r>
-        <w:t xml:space="preserve">converged at iteration 89 with logLik: -3513.379 </w:t>
-      </w:r>
-    </w:p>
-    <w:p>
-      <w:pPr>
-        <w:pStyle w:val="ListParagraph"/>
-      </w:pPr>
-      <w:r>
-        <w:t xml:space="preserve">Convergence info: Log likelihood converged to within tol. (relative change) </w:t>
-      </w:r>
-    </w:p>
-    <w:p>
-      <w:pPr>
-        <w:pStyle w:val="ListParagraph"/>
-      </w:pPr>
-      <w:r>
-        <w:t>'log Lik.' -3513.379 (df=116)</w:t>
+        <w:t xml:space="preserve">converged at iteration 89 with </w:t>
+      </w:r>
+      <w:proofErr w:type="spellStart"/>
+      <w:r>
+        <w:t>logLik</w:t>
+      </w:r>
+      <w:proofErr w:type="spellEnd"/>
+      <w:r>
+        <w:t xml:space="preserve">: -3513.379 </w:t>
+      </w:r>
+    </w:p>
+    <w:p>
+      <w:pPr>
+        <w:pStyle w:val="ListParagraph"/>
+      </w:pPr>
+      <w:r>
+        <w:t xml:space="preserve">Convergence info: Log likelihood converged to within </w:t>
+      </w:r>
+      <w:proofErr w:type="spellStart"/>
+      <w:r>
+        <w:t>tol</w:t>
+      </w:r>
+      <w:proofErr w:type="spellEnd"/>
+      <w:r>
+        <w:t>. (</w:t>
+      </w:r>
+      <w:proofErr w:type="gramStart"/>
+      <w:r>
+        <w:t>relative</w:t>
+      </w:r>
+      <w:proofErr w:type="gramEnd"/>
+      <w:r>
+        <w:t xml:space="preserve"> change) </w:t>
+      </w:r>
+    </w:p>
+    <w:p>
+      <w:pPr>
+        <w:pStyle w:val="ListParagraph"/>
+      </w:pPr>
+      <w:r>
+        <w:t>'</w:t>
+      </w:r>
+      <w:proofErr w:type="gramStart"/>
+      <w:r>
+        <w:t>log</w:t>
+      </w:r>
+      <w:proofErr w:type="gramEnd"/>
+      <w:r>
+        <w:t xml:space="preserve"> </w:t>
+      </w:r>
+      <w:proofErr w:type="spellStart"/>
+      <w:r>
+        <w:t>Lik</w:t>
+      </w:r>
+      <w:proofErr w:type="spellEnd"/>
+      <w:r>
+        <w:t>.' -3513.379 (df=116)</w:t>
       </w:r>
     </w:p>
     <w:p>
@@ -4612,23 +5085,63 @@
         <w:pStyle w:val="ListParagraph"/>
       </w:pPr>
       <w:r>
-        <w:t xml:space="preserve">converged at iteration 79 with logLik: -2090.329 </w:t>
-      </w:r>
-    </w:p>
-    <w:p>
-      <w:pPr>
-        <w:pStyle w:val="ListParagraph"/>
-      </w:pPr>
-      <w:r>
-        <w:t xml:space="preserve">Convergence info: Log likelihood converged to within tol. (relative change) </w:t>
-      </w:r>
-    </w:p>
-    <w:p>
-      <w:pPr>
-        <w:pStyle w:val="ListParagraph"/>
-      </w:pPr>
-      <w:r>
-        <w:t>'log Lik.' -2090.329 (df=116)</w:t>
+        <w:t xml:space="preserve">converged at iteration 79 with </w:t>
+      </w:r>
+      <w:proofErr w:type="spellStart"/>
+      <w:r>
+        <w:t>logLik</w:t>
+      </w:r>
+      <w:proofErr w:type="spellEnd"/>
+      <w:r>
+        <w:t xml:space="preserve">: -2090.329 </w:t>
+      </w:r>
+    </w:p>
+    <w:p>
+      <w:pPr>
+        <w:pStyle w:val="ListParagraph"/>
+      </w:pPr>
+      <w:r>
+        <w:t xml:space="preserve">Convergence info: Log likelihood converged to within </w:t>
+      </w:r>
+      <w:proofErr w:type="spellStart"/>
+      <w:r>
+        <w:t>tol</w:t>
+      </w:r>
+      <w:proofErr w:type="spellEnd"/>
+      <w:r>
+        <w:t>. (</w:t>
+      </w:r>
+      <w:proofErr w:type="gramStart"/>
+      <w:r>
+        <w:t>relative</w:t>
+      </w:r>
+      <w:proofErr w:type="gramEnd"/>
+      <w:r>
+        <w:t xml:space="preserve"> change) </w:t>
+      </w:r>
+    </w:p>
+    <w:p>
+      <w:pPr>
+        <w:pStyle w:val="ListParagraph"/>
+      </w:pPr>
+      <w:r>
+        <w:t>'</w:t>
+      </w:r>
+      <w:proofErr w:type="gramStart"/>
+      <w:r>
+        <w:t>log</w:t>
+      </w:r>
+      <w:proofErr w:type="gramEnd"/>
+      <w:r>
+        <w:t xml:space="preserve"> </w:t>
+      </w:r>
+      <w:proofErr w:type="spellStart"/>
+      <w:r>
+        <w:t>Lik</w:t>
+      </w:r>
+      <w:proofErr w:type="spellEnd"/>
+      <w:r>
+        <w:t>.' -2090.329 (df=116)</w:t>
       </w:r>
     </w:p>
     <w:p>
@@ -4673,23 +5186,63 @@
         <w:pStyle w:val="ListParagraph"/>
       </w:pPr>
       <w:r>
-        <w:t xml:space="preserve">converged at iteration 40 with logLik: -18023.89 </w:t>
-      </w:r>
-    </w:p>
-    <w:p>
-      <w:pPr>
-        <w:pStyle w:val="ListParagraph"/>
-      </w:pPr>
-      <w:r>
-        <w:t xml:space="preserve">Convergence info: Log likelihood converged to within tol. (relative change) </w:t>
-      </w:r>
-    </w:p>
-    <w:p>
-      <w:pPr>
-        <w:pStyle w:val="ListParagraph"/>
-      </w:pPr>
-      <w:r>
-        <w:t>'log Lik.' -18023.89 (df=31)</w:t>
+        <w:t xml:space="preserve">converged at iteration 40 with </w:t>
+      </w:r>
+      <w:proofErr w:type="spellStart"/>
+      <w:r>
+        <w:t>logLik</w:t>
+      </w:r>
+      <w:proofErr w:type="spellEnd"/>
+      <w:r>
+        <w:t xml:space="preserve">: -18023.89 </w:t>
+      </w:r>
+    </w:p>
+    <w:p>
+      <w:pPr>
+        <w:pStyle w:val="ListParagraph"/>
+      </w:pPr>
+      <w:r>
+        <w:t xml:space="preserve">Convergence info: Log likelihood converged to within </w:t>
+      </w:r>
+      <w:proofErr w:type="spellStart"/>
+      <w:r>
+        <w:t>tol</w:t>
+      </w:r>
+      <w:proofErr w:type="spellEnd"/>
+      <w:r>
+        <w:t>. (</w:t>
+      </w:r>
+      <w:proofErr w:type="gramStart"/>
+      <w:r>
+        <w:t>relative</w:t>
+      </w:r>
+      <w:proofErr w:type="gramEnd"/>
+      <w:r>
+        <w:t xml:space="preserve"> change) </w:t>
+      </w:r>
+    </w:p>
+    <w:p>
+      <w:pPr>
+        <w:pStyle w:val="ListParagraph"/>
+      </w:pPr>
+      <w:r>
+        <w:t>'</w:t>
+      </w:r>
+      <w:proofErr w:type="gramStart"/>
+      <w:r>
+        <w:t>log</w:t>
+      </w:r>
+      <w:proofErr w:type="gramEnd"/>
+      <w:r>
+        <w:t xml:space="preserve"> </w:t>
+      </w:r>
+      <w:proofErr w:type="spellStart"/>
+      <w:r>
+        <w:t>Lik</w:t>
+      </w:r>
+      <w:proofErr w:type="spellEnd"/>
+      <w:r>
+        <w:t>.' -18023.89 (df=31)</w:t>
       </w:r>
     </w:p>
     <w:p>
@@ -4729,23 +5282,63 @@
         <w:pStyle w:val="ListParagraph"/>
       </w:pPr>
       <w:r>
-        <w:t xml:space="preserve">converged at iteration 57 with logLik: -7878.144 </w:t>
-      </w:r>
-    </w:p>
-    <w:p>
-      <w:pPr>
-        <w:pStyle w:val="ListParagraph"/>
-      </w:pPr>
-      <w:r>
-        <w:t xml:space="preserve">Convergence info: Log likelihood converged to within tol. (relative change) </w:t>
-      </w:r>
-    </w:p>
-    <w:p>
-      <w:pPr>
-        <w:pStyle w:val="ListParagraph"/>
-      </w:pPr>
-      <w:r>
-        <w:t>'log Lik.' -7878.144 (df=31)</w:t>
+        <w:t xml:space="preserve">converged at iteration 57 with </w:t>
+      </w:r>
+      <w:proofErr w:type="spellStart"/>
+      <w:r>
+        <w:t>logLik</w:t>
+      </w:r>
+      <w:proofErr w:type="spellEnd"/>
+      <w:r>
+        <w:t xml:space="preserve">: -7878.144 </w:t>
+      </w:r>
+    </w:p>
+    <w:p>
+      <w:pPr>
+        <w:pStyle w:val="ListParagraph"/>
+      </w:pPr>
+      <w:r>
+        <w:t xml:space="preserve">Convergence info: Log likelihood converged to within </w:t>
+      </w:r>
+      <w:proofErr w:type="spellStart"/>
+      <w:r>
+        <w:t>tol</w:t>
+      </w:r>
+      <w:proofErr w:type="spellEnd"/>
+      <w:r>
+        <w:t>. (</w:t>
+      </w:r>
+      <w:proofErr w:type="gramStart"/>
+      <w:r>
+        <w:t>relative</w:t>
+      </w:r>
+      <w:proofErr w:type="gramEnd"/>
+      <w:r>
+        <w:t xml:space="preserve"> change) </w:t>
+      </w:r>
+    </w:p>
+    <w:p>
+      <w:pPr>
+        <w:pStyle w:val="ListParagraph"/>
+      </w:pPr>
+      <w:r>
+        <w:t>'</w:t>
+      </w:r>
+      <w:proofErr w:type="gramStart"/>
+      <w:r>
+        <w:t>log</w:t>
+      </w:r>
+      <w:proofErr w:type="gramEnd"/>
+      <w:r>
+        <w:t xml:space="preserve"> </w:t>
+      </w:r>
+      <w:proofErr w:type="spellStart"/>
+      <w:r>
+        <w:t>Lik</w:t>
+      </w:r>
+      <w:proofErr w:type="spellEnd"/>
+      <w:r>
+        <w:t>.' -7878.144 (df=31)</w:t>
       </w:r>
     </w:p>
     <w:p>
@@ -4785,23 +5378,63 @@
         <w:pStyle w:val="ListParagraph"/>
       </w:pPr>
       <w:r>
-        <w:t xml:space="preserve">converged at iteration 33 with logLik: -12781.91 </w:t>
-      </w:r>
-    </w:p>
-    <w:p>
-      <w:pPr>
-        <w:pStyle w:val="ListParagraph"/>
-      </w:pPr>
-      <w:r>
-        <w:t xml:space="preserve">Convergence info: Log likelihood converged to within tol. (relative change) </w:t>
-      </w:r>
-    </w:p>
-    <w:p>
-      <w:pPr>
-        <w:pStyle w:val="ListParagraph"/>
-      </w:pPr>
-      <w:r>
-        <w:t>'log Lik.' -12781.91 (df=44)</w:t>
+        <w:t xml:space="preserve">converged at iteration 33 with </w:t>
+      </w:r>
+      <w:proofErr w:type="spellStart"/>
+      <w:r>
+        <w:t>logLik</w:t>
+      </w:r>
+      <w:proofErr w:type="spellEnd"/>
+      <w:r>
+        <w:t xml:space="preserve">: -12781.91 </w:t>
+      </w:r>
+    </w:p>
+    <w:p>
+      <w:pPr>
+        <w:pStyle w:val="ListParagraph"/>
+      </w:pPr>
+      <w:r>
+        <w:t xml:space="preserve">Convergence info: Log likelihood converged to within </w:t>
+      </w:r>
+      <w:proofErr w:type="spellStart"/>
+      <w:r>
+        <w:t>tol</w:t>
+      </w:r>
+      <w:proofErr w:type="spellEnd"/>
+      <w:r>
+        <w:t>. (</w:t>
+      </w:r>
+      <w:proofErr w:type="gramStart"/>
+      <w:r>
+        <w:t>relative</w:t>
+      </w:r>
+      <w:proofErr w:type="gramEnd"/>
+      <w:r>
+        <w:t xml:space="preserve"> change) </w:t>
+      </w:r>
+    </w:p>
+    <w:p>
+      <w:pPr>
+        <w:pStyle w:val="ListParagraph"/>
+      </w:pPr>
+      <w:r>
+        <w:t>'</w:t>
+      </w:r>
+      <w:proofErr w:type="gramStart"/>
+      <w:r>
+        <w:t>log</w:t>
+      </w:r>
+      <w:proofErr w:type="gramEnd"/>
+      <w:r>
+        <w:t xml:space="preserve"> </w:t>
+      </w:r>
+      <w:proofErr w:type="spellStart"/>
+      <w:r>
+        <w:t>Lik</w:t>
+      </w:r>
+      <w:proofErr w:type="spellEnd"/>
+      <w:r>
+        <w:t>.' -12781.91 (df=44)</w:t>
       </w:r>
     </w:p>
     <w:p>
@@ -4841,23 +5474,63 @@
         <w:pStyle w:val="ListParagraph"/>
       </w:pPr>
       <w:r>
-        <w:t xml:space="preserve">converged at iteration 66 with logLik: -5875.928 </w:t>
-      </w:r>
-    </w:p>
-    <w:p>
-      <w:pPr>
-        <w:pStyle w:val="ListParagraph"/>
-      </w:pPr>
-      <w:r>
-        <w:t xml:space="preserve">Convergence info: Log likelihood converged to within tol. (relative change) </w:t>
-      </w:r>
-    </w:p>
-    <w:p>
-      <w:pPr>
-        <w:pStyle w:val="ListParagraph"/>
-      </w:pPr>
-      <w:r>
-        <w:t>'log Lik.' -5875.928 (df=44)</w:t>
+        <w:t xml:space="preserve">converged at iteration 66 with </w:t>
+      </w:r>
+      <w:proofErr w:type="spellStart"/>
+      <w:r>
+        <w:t>logLik</w:t>
+      </w:r>
+      <w:proofErr w:type="spellEnd"/>
+      <w:r>
+        <w:t xml:space="preserve">: -5875.928 </w:t>
+      </w:r>
+    </w:p>
+    <w:p>
+      <w:pPr>
+        <w:pStyle w:val="ListParagraph"/>
+      </w:pPr>
+      <w:r>
+        <w:t xml:space="preserve">Convergence info: Log likelihood converged to within </w:t>
+      </w:r>
+      <w:proofErr w:type="spellStart"/>
+      <w:r>
+        <w:t>tol</w:t>
+      </w:r>
+      <w:proofErr w:type="spellEnd"/>
+      <w:r>
+        <w:t>. (</w:t>
+      </w:r>
+      <w:proofErr w:type="gramStart"/>
+      <w:r>
+        <w:t>relative</w:t>
+      </w:r>
+      <w:proofErr w:type="gramEnd"/>
+      <w:r>
+        <w:t xml:space="preserve"> change) </w:t>
+      </w:r>
+    </w:p>
+    <w:p>
+      <w:pPr>
+        <w:pStyle w:val="ListParagraph"/>
+      </w:pPr>
+      <w:r>
+        <w:t>'</w:t>
+      </w:r>
+      <w:proofErr w:type="gramStart"/>
+      <w:r>
+        <w:t>log</w:t>
+      </w:r>
+      <w:proofErr w:type="gramEnd"/>
+      <w:r>
+        <w:t xml:space="preserve"> </w:t>
+      </w:r>
+      <w:proofErr w:type="spellStart"/>
+      <w:r>
+        <w:t>Lik</w:t>
+      </w:r>
+      <w:proofErr w:type="spellEnd"/>
+      <w:r>
+        <w:t>.' -5875.928 (df=44)</w:t>
       </w:r>
     </w:p>
     <w:p>
@@ -4897,23 +5570,63 @@
         <w:pStyle w:val="ListParagraph"/>
       </w:pPr>
       <w:r>
-        <w:t xml:space="preserve">converged at iteration 45 with logLik: -11196.91 </w:t>
-      </w:r>
-    </w:p>
-    <w:p>
-      <w:pPr>
-        <w:pStyle w:val="ListParagraph"/>
-      </w:pPr>
-      <w:r>
-        <w:t xml:space="preserve">Convergence info: Log likelihood converged to within tol. (relative change) </w:t>
-      </w:r>
-    </w:p>
-    <w:p>
-      <w:pPr>
-        <w:pStyle w:val="ListParagraph"/>
-      </w:pPr>
-      <w:r>
-        <w:t>'log Lik.' -11196.91 (df=59)</w:t>
+        <w:t xml:space="preserve">converged at iteration 45 with </w:t>
+      </w:r>
+      <w:proofErr w:type="spellStart"/>
+      <w:r>
+        <w:t>logLik</w:t>
+      </w:r>
+      <w:proofErr w:type="spellEnd"/>
+      <w:r>
+        <w:t xml:space="preserve">: -11196.91 </w:t>
+      </w:r>
+    </w:p>
+    <w:p>
+      <w:pPr>
+        <w:pStyle w:val="ListParagraph"/>
+      </w:pPr>
+      <w:r>
+        <w:t xml:space="preserve">Convergence info: Log likelihood converged to within </w:t>
+      </w:r>
+      <w:proofErr w:type="spellStart"/>
+      <w:r>
+        <w:t>tol</w:t>
+      </w:r>
+      <w:proofErr w:type="spellEnd"/>
+      <w:r>
+        <w:t>. (</w:t>
+      </w:r>
+      <w:proofErr w:type="gramStart"/>
+      <w:r>
+        <w:t>relative</w:t>
+      </w:r>
+      <w:proofErr w:type="gramEnd"/>
+      <w:r>
+        <w:t xml:space="preserve"> change) </w:t>
+      </w:r>
+    </w:p>
+    <w:p>
+      <w:pPr>
+        <w:pStyle w:val="ListParagraph"/>
+      </w:pPr>
+      <w:r>
+        <w:t>'</w:t>
+      </w:r>
+      <w:proofErr w:type="gramStart"/>
+      <w:r>
+        <w:t>log</w:t>
+      </w:r>
+      <w:proofErr w:type="gramEnd"/>
+      <w:r>
+        <w:t xml:space="preserve"> </w:t>
+      </w:r>
+      <w:proofErr w:type="spellStart"/>
+      <w:r>
+        <w:t>Lik</w:t>
+      </w:r>
+      <w:proofErr w:type="spellEnd"/>
+      <w:r>
+        <w:t>.' -11196.91 (df=59)</w:t>
       </w:r>
     </w:p>
     <w:p>
@@ -4954,23 +5667,63 @@
         <w:pStyle w:val="ListParagraph"/>
       </w:pPr>
       <w:r>
-        <w:t xml:space="preserve">converged at iteration 42 with logLik: -3889.521 </w:t>
-      </w:r>
-    </w:p>
-    <w:p>
-      <w:pPr>
-        <w:pStyle w:val="ListParagraph"/>
-      </w:pPr>
-      <w:r>
-        <w:t xml:space="preserve">Convergence info: Log likelihood converged to within tol. (relative change) </w:t>
-      </w:r>
-    </w:p>
-    <w:p>
-      <w:pPr>
-        <w:pStyle w:val="ListParagraph"/>
-      </w:pPr>
-      <w:r>
-        <w:t>'log Lik.' -3889.521 (df=59)</w:t>
+        <w:t xml:space="preserve">converged at iteration 42 with </w:t>
+      </w:r>
+      <w:proofErr w:type="spellStart"/>
+      <w:r>
+        <w:t>logLik</w:t>
+      </w:r>
+      <w:proofErr w:type="spellEnd"/>
+      <w:r>
+        <w:t xml:space="preserve">: -3889.521 </w:t>
+      </w:r>
+    </w:p>
+    <w:p>
+      <w:pPr>
+        <w:pStyle w:val="ListParagraph"/>
+      </w:pPr>
+      <w:r>
+        <w:t xml:space="preserve">Convergence info: Log likelihood converged to within </w:t>
+      </w:r>
+      <w:proofErr w:type="spellStart"/>
+      <w:r>
+        <w:t>tol</w:t>
+      </w:r>
+      <w:proofErr w:type="spellEnd"/>
+      <w:r>
+        <w:t>. (</w:t>
+      </w:r>
+      <w:proofErr w:type="gramStart"/>
+      <w:r>
+        <w:t>relative</w:t>
+      </w:r>
+      <w:proofErr w:type="gramEnd"/>
+      <w:r>
+        <w:t xml:space="preserve"> change) </w:t>
+      </w:r>
+    </w:p>
+    <w:p>
+      <w:pPr>
+        <w:pStyle w:val="ListParagraph"/>
+      </w:pPr>
+      <w:r>
+        <w:t>'</w:t>
+      </w:r>
+      <w:proofErr w:type="gramStart"/>
+      <w:r>
+        <w:t>log</w:t>
+      </w:r>
+      <w:proofErr w:type="gramEnd"/>
+      <w:r>
+        <w:t xml:space="preserve"> </w:t>
+      </w:r>
+      <w:proofErr w:type="spellStart"/>
+      <w:r>
+        <w:t>Lik</w:t>
+      </w:r>
+      <w:proofErr w:type="spellEnd"/>
+      <w:r>
+        <w:t>.' -3889.521 (df=59)</w:t>
       </w:r>
     </w:p>
     <w:p>
@@ -5010,23 +5763,63 @@
         <w:pStyle w:val="ListParagraph"/>
       </w:pPr>
       <w:r>
-        <w:t xml:space="preserve">converged at iteration 58 with logLik: -7224.733 </w:t>
-      </w:r>
-    </w:p>
-    <w:p>
-      <w:pPr>
-        <w:pStyle w:val="ListParagraph"/>
-      </w:pPr>
-      <w:r>
-        <w:t xml:space="preserve">Convergence info: Log likelihood converged to within tol. (relative change) </w:t>
-      </w:r>
-    </w:p>
-    <w:p>
-      <w:pPr>
-        <w:pStyle w:val="ListParagraph"/>
-      </w:pPr>
-      <w:r>
-        <w:t>'log Lik.' -7224.733 (df=76)</w:t>
+        <w:t xml:space="preserve">converged at iteration 58 with </w:t>
+      </w:r>
+      <w:proofErr w:type="spellStart"/>
+      <w:r>
+        <w:t>logLik</w:t>
+      </w:r>
+      <w:proofErr w:type="spellEnd"/>
+      <w:r>
+        <w:t xml:space="preserve">: -7224.733 </w:t>
+      </w:r>
+    </w:p>
+    <w:p>
+      <w:pPr>
+        <w:pStyle w:val="ListParagraph"/>
+      </w:pPr>
+      <w:r>
+        <w:t xml:space="preserve">Convergence info: Log likelihood converged to within </w:t>
+      </w:r>
+      <w:proofErr w:type="spellStart"/>
+      <w:r>
+        <w:t>tol</w:t>
+      </w:r>
+      <w:proofErr w:type="spellEnd"/>
+      <w:r>
+        <w:t>. (</w:t>
+      </w:r>
+      <w:proofErr w:type="gramStart"/>
+      <w:r>
+        <w:t>relative</w:t>
+      </w:r>
+      <w:proofErr w:type="gramEnd"/>
+      <w:r>
+        <w:t xml:space="preserve"> change) </w:t>
+      </w:r>
+    </w:p>
+    <w:p>
+      <w:pPr>
+        <w:pStyle w:val="ListParagraph"/>
+      </w:pPr>
+      <w:r>
+        <w:t>'</w:t>
+      </w:r>
+      <w:proofErr w:type="gramStart"/>
+      <w:r>
+        <w:t>log</w:t>
+      </w:r>
+      <w:proofErr w:type="gramEnd"/>
+      <w:r>
+        <w:t xml:space="preserve"> </w:t>
+      </w:r>
+      <w:proofErr w:type="spellStart"/>
+      <w:r>
+        <w:t>Lik</w:t>
+      </w:r>
+      <w:proofErr w:type="spellEnd"/>
+      <w:r>
+        <w:t>.' -7224.733 (df=76)</w:t>
       </w:r>
     </w:p>
     <w:p>
@@ -5066,23 +5859,63 @@
         <w:pStyle w:val="ListParagraph"/>
       </w:pPr>
       <w:r>
-        <w:t xml:space="preserve">converged at iteration 77 with logLik: -2872.481 </w:t>
-      </w:r>
-    </w:p>
-    <w:p>
-      <w:pPr>
-        <w:pStyle w:val="ListParagraph"/>
-      </w:pPr>
-      <w:r>
-        <w:t xml:space="preserve">Convergence info: Log likelihood converged to within tol. (relative change) </w:t>
-      </w:r>
-    </w:p>
-    <w:p>
-      <w:pPr>
-        <w:pStyle w:val="ListParagraph"/>
-      </w:pPr>
-      <w:r>
-        <w:t>'log Lik.' -2872.481 (df=76)</w:t>
+        <w:t xml:space="preserve">converged at iteration 77 with </w:t>
+      </w:r>
+      <w:proofErr w:type="spellStart"/>
+      <w:r>
+        <w:t>logLik</w:t>
+      </w:r>
+      <w:proofErr w:type="spellEnd"/>
+      <w:r>
+        <w:t xml:space="preserve">: -2872.481 </w:t>
+      </w:r>
+    </w:p>
+    <w:p>
+      <w:pPr>
+        <w:pStyle w:val="ListParagraph"/>
+      </w:pPr>
+      <w:r>
+        <w:t xml:space="preserve">Convergence info: Log likelihood converged to within </w:t>
+      </w:r>
+      <w:proofErr w:type="spellStart"/>
+      <w:r>
+        <w:t>tol</w:t>
+      </w:r>
+      <w:proofErr w:type="spellEnd"/>
+      <w:r>
+        <w:t>. (</w:t>
+      </w:r>
+      <w:proofErr w:type="gramStart"/>
+      <w:r>
+        <w:t>relative</w:t>
+      </w:r>
+      <w:proofErr w:type="gramEnd"/>
+      <w:r>
+        <w:t xml:space="preserve"> change) </w:t>
+      </w:r>
+    </w:p>
+    <w:p>
+      <w:pPr>
+        <w:pStyle w:val="ListParagraph"/>
+      </w:pPr>
+      <w:r>
+        <w:t>'</w:t>
+      </w:r>
+      <w:proofErr w:type="gramStart"/>
+      <w:r>
+        <w:t>log</w:t>
+      </w:r>
+      <w:proofErr w:type="gramEnd"/>
+      <w:r>
+        <w:t xml:space="preserve"> </w:t>
+      </w:r>
+      <w:proofErr w:type="spellStart"/>
+      <w:r>
+        <w:t>Lik</w:t>
+      </w:r>
+      <w:proofErr w:type="spellEnd"/>
+      <w:r>
+        <w:t>.' -2872.481 (df=76)</w:t>
       </w:r>
     </w:p>
     <w:p>
@@ -5122,23 +5955,63 @@
         <w:pStyle w:val="ListParagraph"/>
       </w:pPr>
       <w:r>
-        <w:t xml:space="preserve">converged at iteration 63 with logLik: -5049.951 </w:t>
-      </w:r>
-    </w:p>
-    <w:p>
-      <w:pPr>
-        <w:pStyle w:val="ListParagraph"/>
-      </w:pPr>
-      <w:r>
-        <w:t xml:space="preserve">Convergence info: Log likelihood converged to within tol. (relative change) </w:t>
-      </w:r>
-    </w:p>
-    <w:p>
-      <w:pPr>
-        <w:pStyle w:val="ListParagraph"/>
-      </w:pPr>
-      <w:r>
-        <w:t>'log Lik.' -5049.951 (df=95)</w:t>
+        <w:t xml:space="preserve">converged at iteration 63 with </w:t>
+      </w:r>
+      <w:proofErr w:type="spellStart"/>
+      <w:r>
+        <w:t>logLik</w:t>
+      </w:r>
+      <w:proofErr w:type="spellEnd"/>
+      <w:r>
+        <w:t xml:space="preserve">: -5049.951 </w:t>
+      </w:r>
+    </w:p>
+    <w:p>
+      <w:pPr>
+        <w:pStyle w:val="ListParagraph"/>
+      </w:pPr>
+      <w:r>
+        <w:t xml:space="preserve">Convergence info: Log likelihood converged to within </w:t>
+      </w:r>
+      <w:proofErr w:type="spellStart"/>
+      <w:r>
+        <w:t>tol</w:t>
+      </w:r>
+      <w:proofErr w:type="spellEnd"/>
+      <w:r>
+        <w:t>. (</w:t>
+      </w:r>
+      <w:proofErr w:type="gramStart"/>
+      <w:r>
+        <w:t>relative</w:t>
+      </w:r>
+      <w:proofErr w:type="gramEnd"/>
+      <w:r>
+        <w:t xml:space="preserve"> change) </w:t>
+      </w:r>
+    </w:p>
+    <w:p>
+      <w:pPr>
+        <w:pStyle w:val="ListParagraph"/>
+      </w:pPr>
+      <w:r>
+        <w:t>'</w:t>
+      </w:r>
+      <w:proofErr w:type="gramStart"/>
+      <w:r>
+        <w:t>log</w:t>
+      </w:r>
+      <w:proofErr w:type="gramEnd"/>
+      <w:r>
+        <w:t xml:space="preserve"> </w:t>
+      </w:r>
+      <w:proofErr w:type="spellStart"/>
+      <w:r>
+        <w:t>Lik</w:t>
+      </w:r>
+      <w:proofErr w:type="spellEnd"/>
+      <w:r>
+        <w:t>.' -5049.951 (df=95)</w:t>
       </w:r>
     </w:p>
     <w:p>
@@ -5178,23 +6051,63 @@
         <w:pStyle w:val="ListParagraph"/>
       </w:pPr>
       <w:r>
-        <w:t xml:space="preserve">converged at iteration 105 with logLik: -2915.289 </w:t>
-      </w:r>
-    </w:p>
-    <w:p>
-      <w:pPr>
-        <w:pStyle w:val="ListParagraph"/>
-      </w:pPr>
-      <w:r>
-        <w:t xml:space="preserve">Convergence info: Log likelihood converged to within tol. (relative change) </w:t>
-      </w:r>
-    </w:p>
-    <w:p>
-      <w:pPr>
-        <w:pStyle w:val="ListParagraph"/>
-      </w:pPr>
-      <w:r>
-        <w:t>'log Lik.' -2915.289 (df=95)</w:t>
+        <w:t xml:space="preserve">converged at iteration 105 with </w:t>
+      </w:r>
+      <w:proofErr w:type="spellStart"/>
+      <w:r>
+        <w:t>logLik</w:t>
+      </w:r>
+      <w:proofErr w:type="spellEnd"/>
+      <w:r>
+        <w:t xml:space="preserve">: -2915.289 </w:t>
+      </w:r>
+    </w:p>
+    <w:p>
+      <w:pPr>
+        <w:pStyle w:val="ListParagraph"/>
+      </w:pPr>
+      <w:r>
+        <w:t xml:space="preserve">Convergence info: Log likelihood converged to within </w:t>
+      </w:r>
+      <w:proofErr w:type="spellStart"/>
+      <w:r>
+        <w:t>tol</w:t>
+      </w:r>
+      <w:proofErr w:type="spellEnd"/>
+      <w:r>
+        <w:t>. (</w:t>
+      </w:r>
+      <w:proofErr w:type="gramStart"/>
+      <w:r>
+        <w:t>relative</w:t>
+      </w:r>
+      <w:proofErr w:type="gramEnd"/>
+      <w:r>
+        <w:t xml:space="preserve"> change) </w:t>
+      </w:r>
+    </w:p>
+    <w:p>
+      <w:pPr>
+        <w:pStyle w:val="ListParagraph"/>
+      </w:pPr>
+      <w:r>
+        <w:t>'</w:t>
+      </w:r>
+      <w:proofErr w:type="gramStart"/>
+      <w:r>
+        <w:t>log</w:t>
+      </w:r>
+      <w:proofErr w:type="gramEnd"/>
+      <w:r>
+        <w:t xml:space="preserve"> </w:t>
+      </w:r>
+      <w:proofErr w:type="spellStart"/>
+      <w:r>
+        <w:t>Lik</w:t>
+      </w:r>
+      <w:proofErr w:type="spellEnd"/>
+      <w:r>
+        <w:t>.' -2915.289 (df=95)</w:t>
       </w:r>
     </w:p>
     <w:p>
@@ -5234,23 +6147,63 @@
         <w:pStyle w:val="ListParagraph"/>
       </w:pPr>
       <w:r>
-        <w:t xml:space="preserve">converged at iteration 89 with logLik: -3513.379 </w:t>
-      </w:r>
-    </w:p>
-    <w:p>
-      <w:pPr>
-        <w:pStyle w:val="ListParagraph"/>
-      </w:pPr>
-      <w:r>
-        <w:t xml:space="preserve">Convergence info: Log likelihood converged to within tol. (relative change) </w:t>
-      </w:r>
-    </w:p>
-    <w:p>
-      <w:pPr>
-        <w:pStyle w:val="ListParagraph"/>
-      </w:pPr>
-      <w:r>
-        <w:t>'log Lik.' -3513.379 (df=116)</w:t>
+        <w:t xml:space="preserve">converged at iteration 89 with </w:t>
+      </w:r>
+      <w:proofErr w:type="spellStart"/>
+      <w:r>
+        <w:t>logLik</w:t>
+      </w:r>
+      <w:proofErr w:type="spellEnd"/>
+      <w:r>
+        <w:t xml:space="preserve">: -3513.379 </w:t>
+      </w:r>
+    </w:p>
+    <w:p>
+      <w:pPr>
+        <w:pStyle w:val="ListParagraph"/>
+      </w:pPr>
+      <w:r>
+        <w:t xml:space="preserve">Convergence info: Log likelihood converged to within </w:t>
+      </w:r>
+      <w:proofErr w:type="spellStart"/>
+      <w:r>
+        <w:t>tol</w:t>
+      </w:r>
+      <w:proofErr w:type="spellEnd"/>
+      <w:r>
+        <w:t>. (</w:t>
+      </w:r>
+      <w:proofErr w:type="gramStart"/>
+      <w:r>
+        <w:t>relative</w:t>
+      </w:r>
+      <w:proofErr w:type="gramEnd"/>
+      <w:r>
+        <w:t xml:space="preserve"> change) </w:t>
+      </w:r>
+    </w:p>
+    <w:p>
+      <w:pPr>
+        <w:pStyle w:val="ListParagraph"/>
+      </w:pPr>
+      <w:r>
+        <w:t>'</w:t>
+      </w:r>
+      <w:proofErr w:type="gramStart"/>
+      <w:r>
+        <w:t>log</w:t>
+      </w:r>
+      <w:proofErr w:type="gramEnd"/>
+      <w:r>
+        <w:t xml:space="preserve"> </w:t>
+      </w:r>
+      <w:proofErr w:type="spellStart"/>
+      <w:r>
+        <w:t>Lik</w:t>
+      </w:r>
+      <w:proofErr w:type="spellEnd"/>
+      <w:r>
+        <w:t>.' -3513.379 (df=116)</w:t>
       </w:r>
     </w:p>
     <w:p>
@@ -5291,23 +6244,63 @@
         <w:pStyle w:val="ListParagraph"/>
       </w:pPr>
       <w:r>
-        <w:t xml:space="preserve">converged at iteration 79 with logLik: -2090.329 </w:t>
-      </w:r>
-    </w:p>
-    <w:p>
-      <w:pPr>
-        <w:pStyle w:val="ListParagraph"/>
-      </w:pPr>
-      <w:r>
-        <w:t xml:space="preserve">Convergence info: Log likelihood converged to within tol. (relative change) </w:t>
-      </w:r>
-    </w:p>
-    <w:p>
-      <w:pPr>
-        <w:pStyle w:val="ListParagraph"/>
-      </w:pPr>
-      <w:r>
-        <w:t>'log Lik.' -2090.329 (df=116)</w:t>
+        <w:t xml:space="preserve">converged at iteration 79 with </w:t>
+      </w:r>
+      <w:proofErr w:type="spellStart"/>
+      <w:r>
+        <w:t>logLik</w:t>
+      </w:r>
+      <w:proofErr w:type="spellEnd"/>
+      <w:r>
+        <w:t xml:space="preserve">: -2090.329 </w:t>
+      </w:r>
+    </w:p>
+    <w:p>
+      <w:pPr>
+        <w:pStyle w:val="ListParagraph"/>
+      </w:pPr>
+      <w:r>
+        <w:t xml:space="preserve">Convergence info: Log likelihood converged to within </w:t>
+      </w:r>
+      <w:proofErr w:type="spellStart"/>
+      <w:r>
+        <w:t>tol</w:t>
+      </w:r>
+      <w:proofErr w:type="spellEnd"/>
+      <w:r>
+        <w:t>. (</w:t>
+      </w:r>
+      <w:proofErr w:type="gramStart"/>
+      <w:r>
+        <w:t>relative</w:t>
+      </w:r>
+      <w:proofErr w:type="gramEnd"/>
+      <w:r>
+        <w:t xml:space="preserve"> change) </w:t>
+      </w:r>
+    </w:p>
+    <w:p>
+      <w:pPr>
+        <w:pStyle w:val="ListParagraph"/>
+      </w:pPr>
+      <w:r>
+        <w:t>'</w:t>
+      </w:r>
+      <w:proofErr w:type="gramStart"/>
+      <w:r>
+        <w:t>log</w:t>
+      </w:r>
+      <w:proofErr w:type="gramEnd"/>
+      <w:r>
+        <w:t xml:space="preserve"> </w:t>
+      </w:r>
+      <w:proofErr w:type="spellStart"/>
+      <w:r>
+        <w:t>Lik</w:t>
+      </w:r>
+      <w:proofErr w:type="spellEnd"/>
+      <w:r>
+        <w:t>.' -2090.329 (df=116)</w:t>
       </w:r>
     </w:p>
     <w:p>
@@ -5376,23 +6369,23 @@
           <w:b/>
           <w:bCs/>
         </w:rPr>
-        <w:t xml:space="preserve">converged at iteration 230 with logLik: -2975.834 </w:t>
-      </w:r>
-    </w:p>
-    <w:p>
-      <w:pPr>
-        <w:pStyle w:val="ListParagraph"/>
+        <w:t xml:space="preserve">converged at iteration 230 with </w:t>
+      </w:r>
+      <w:proofErr w:type="spellStart"/>
+      <w:r>
         <w:rPr>
           <w:b/>
           <w:bCs/>
         </w:rPr>
-      </w:pPr>
+        <w:t>logLik</w:t>
+      </w:r>
+      <w:proofErr w:type="spellEnd"/>
       <w:r>
         <w:rPr>
           <w:b/>
           <w:bCs/>
         </w:rPr>
-        <w:t xml:space="preserve">Convergence info: Log likelihood converged to within tol. (relative change) </w:t>
+        <w:t xml:space="preserve">: -2975.834 </w:t>
       </w:r>
     </w:p>
     <w:p>
@@ -5408,7 +6401,87 @@
           <w:b/>
           <w:bCs/>
         </w:rPr>
-        <w:t>'log Lik.' -2975.834 (df=139)</w:t>
+        <w:t xml:space="preserve">Convergence info: Log likelihood converged to within </w:t>
+      </w:r>
+      <w:proofErr w:type="spellStart"/>
+      <w:r>
+        <w:rPr>
+          <w:b/>
+          <w:bCs/>
+        </w:rPr>
+        <w:t>tol</w:t>
+      </w:r>
+      <w:proofErr w:type="spellEnd"/>
+      <w:r>
+        <w:rPr>
+          <w:b/>
+          <w:bCs/>
+        </w:rPr>
+        <w:t>. (</w:t>
+      </w:r>
+      <w:proofErr w:type="gramStart"/>
+      <w:r>
+        <w:rPr>
+          <w:b/>
+          <w:bCs/>
+        </w:rPr>
+        <w:t>relative</w:t>
+      </w:r>
+      <w:proofErr w:type="gramEnd"/>
+      <w:r>
+        <w:rPr>
+          <w:b/>
+          <w:bCs/>
+        </w:rPr>
+        <w:t xml:space="preserve"> change) </w:t>
+      </w:r>
+    </w:p>
+    <w:p>
+      <w:pPr>
+        <w:pStyle w:val="ListParagraph"/>
+        <w:rPr>
+          <w:b/>
+          <w:bCs/>
+        </w:rPr>
+      </w:pPr>
+      <w:r>
+        <w:rPr>
+          <w:b/>
+          <w:bCs/>
+        </w:rPr>
+        <w:t>'</w:t>
+      </w:r>
+      <w:proofErr w:type="gramStart"/>
+      <w:r>
+        <w:rPr>
+          <w:b/>
+          <w:bCs/>
+        </w:rPr>
+        <w:t>log</w:t>
+      </w:r>
+      <w:proofErr w:type="gramEnd"/>
+      <w:r>
+        <w:rPr>
+          <w:b/>
+          <w:bCs/>
+        </w:rPr>
+        <w:t xml:space="preserve"> </w:t>
+      </w:r>
+      <w:proofErr w:type="spellStart"/>
+      <w:r>
+        <w:rPr>
+          <w:b/>
+          <w:bCs/>
+        </w:rPr>
+        <w:t>Lik</w:t>
+      </w:r>
+      <w:proofErr w:type="spellEnd"/>
+      <w:r>
+        <w:rPr>
+          <w:b/>
+          <w:bCs/>
+        </w:rPr>
+        <w:t>.' -2975.834 (df=139)</w:t>
       </w:r>
     </w:p>
     <w:p>
@@ -5488,23 +6561,23 @@
           <w:b/>
           <w:bCs/>
         </w:rPr>
-        <w:t xml:space="preserve">converged at iteration 122 with logLik: -1056.556 </w:t>
-      </w:r>
-    </w:p>
-    <w:p>
-      <w:pPr>
-        <w:pStyle w:val="ListParagraph"/>
+        <w:t xml:space="preserve">converged at iteration 122 with </w:t>
+      </w:r>
+      <w:proofErr w:type="spellStart"/>
+      <w:r>
         <w:rPr>
           <w:b/>
           <w:bCs/>
         </w:rPr>
-      </w:pPr>
+        <w:t>logLik</w:t>
+      </w:r>
+      <w:proofErr w:type="spellEnd"/>
       <w:r>
         <w:rPr>
           <w:b/>
           <w:bCs/>
         </w:rPr>
-        <w:t xml:space="preserve">Convergence info: Log likelihood converged to within tol. (relative change) </w:t>
+        <w:t xml:space="preserve">: -1056.556 </w:t>
       </w:r>
     </w:p>
     <w:p>
@@ -5520,7 +6593,87 @@
           <w:b/>
           <w:bCs/>
         </w:rPr>
-        <w:t>'log Lik.' -1056.556 (df=139)</w:t>
+        <w:t xml:space="preserve">Convergence info: Log likelihood converged to within </w:t>
+      </w:r>
+      <w:proofErr w:type="spellStart"/>
+      <w:r>
+        <w:rPr>
+          <w:b/>
+          <w:bCs/>
+        </w:rPr>
+        <w:t>tol</w:t>
+      </w:r>
+      <w:proofErr w:type="spellEnd"/>
+      <w:r>
+        <w:rPr>
+          <w:b/>
+          <w:bCs/>
+        </w:rPr>
+        <w:t>. (</w:t>
+      </w:r>
+      <w:proofErr w:type="gramStart"/>
+      <w:r>
+        <w:rPr>
+          <w:b/>
+          <w:bCs/>
+        </w:rPr>
+        <w:t>relative</w:t>
+      </w:r>
+      <w:proofErr w:type="gramEnd"/>
+      <w:r>
+        <w:rPr>
+          <w:b/>
+          <w:bCs/>
+        </w:rPr>
+        <w:t xml:space="preserve"> change) </w:t>
+      </w:r>
+    </w:p>
+    <w:p>
+      <w:pPr>
+        <w:pStyle w:val="ListParagraph"/>
+        <w:rPr>
+          <w:b/>
+          <w:bCs/>
+        </w:rPr>
+      </w:pPr>
+      <w:r>
+        <w:rPr>
+          <w:b/>
+          <w:bCs/>
+        </w:rPr>
+        <w:t>'</w:t>
+      </w:r>
+      <w:proofErr w:type="gramStart"/>
+      <w:r>
+        <w:rPr>
+          <w:b/>
+          <w:bCs/>
+        </w:rPr>
+        <w:t>log</w:t>
+      </w:r>
+      <w:proofErr w:type="gramEnd"/>
+      <w:r>
+        <w:rPr>
+          <w:b/>
+          <w:bCs/>
+        </w:rPr>
+        <w:t xml:space="preserve"> </w:t>
+      </w:r>
+      <w:proofErr w:type="spellStart"/>
+      <w:r>
+        <w:rPr>
+          <w:b/>
+          <w:bCs/>
+        </w:rPr>
+        <w:t>Lik</w:t>
+      </w:r>
+      <w:proofErr w:type="spellEnd"/>
+      <w:r>
+        <w:rPr>
+          <w:b/>
+          <w:bCs/>
+        </w:rPr>
+        <w:t>.' -1056.556 (df=139)</w:t>
       </w:r>
     </w:p>
     <w:p>
@@ -5588,23 +6741,63 @@
         <w:t>converged</w:t>
       </w:r>
       <w:r>
-        <w:t xml:space="preserve"> at iteration 265 with logLik: -1152.013 </w:t>
-      </w:r>
-    </w:p>
-    <w:p>
-      <w:pPr>
-        <w:pStyle w:val="ListParagraph"/>
-      </w:pPr>
-      <w:r>
-        <w:t xml:space="preserve">Convergence info: Log likelihood converged to within tol. (relative change) </w:t>
-      </w:r>
-    </w:p>
-    <w:p>
-      <w:pPr>
-        <w:pStyle w:val="ListParagraph"/>
-      </w:pPr>
-      <w:r>
-        <w:t>'log Lik.' -1152.013 (df=164)</w:t>
+        <w:t xml:space="preserve"> at iteration 265 with </w:t>
+      </w:r>
+      <w:proofErr w:type="spellStart"/>
+      <w:r>
+        <w:t>logLik</w:t>
+      </w:r>
+      <w:proofErr w:type="spellEnd"/>
+      <w:r>
+        <w:t xml:space="preserve">: -1152.013 </w:t>
+      </w:r>
+    </w:p>
+    <w:p>
+      <w:pPr>
+        <w:pStyle w:val="ListParagraph"/>
+      </w:pPr>
+      <w:r>
+        <w:t xml:space="preserve">Convergence info: Log likelihood converged to within </w:t>
+      </w:r>
+      <w:proofErr w:type="spellStart"/>
+      <w:r>
+        <w:t>tol</w:t>
+      </w:r>
+      <w:proofErr w:type="spellEnd"/>
+      <w:r>
+        <w:t>. (</w:t>
+      </w:r>
+      <w:proofErr w:type="gramStart"/>
+      <w:r>
+        <w:t>relative</w:t>
+      </w:r>
+      <w:proofErr w:type="gramEnd"/>
+      <w:r>
+        <w:t xml:space="preserve"> change) </w:t>
+      </w:r>
+    </w:p>
+    <w:p>
+      <w:pPr>
+        <w:pStyle w:val="ListParagraph"/>
+      </w:pPr>
+      <w:r>
+        <w:t>'</w:t>
+      </w:r>
+      <w:proofErr w:type="gramStart"/>
+      <w:r>
+        <w:t>log</w:t>
+      </w:r>
+      <w:proofErr w:type="gramEnd"/>
+      <w:r>
+        <w:t xml:space="preserve"> </w:t>
+      </w:r>
+      <w:proofErr w:type="spellStart"/>
+      <w:r>
+        <w:t>Lik</w:t>
+      </w:r>
+      <w:proofErr w:type="spellEnd"/>
+      <w:r>
+        <w:t>.' -1152.013 (df=164)</w:t>
       </w:r>
     </w:p>
     <w:p>
@@ -5644,23 +6837,63 @@
         <w:pStyle w:val="ListParagraph"/>
       </w:pPr>
       <w:r>
-        <w:t xml:space="preserve">converged at iteration 105 with logLik: -1116.486 </w:t>
-      </w:r>
-    </w:p>
-    <w:p>
-      <w:pPr>
-        <w:pStyle w:val="ListParagraph"/>
-      </w:pPr>
-      <w:r>
-        <w:t xml:space="preserve">Convergence info: Log likelihood converged to within tol. (relative change) </w:t>
-      </w:r>
-    </w:p>
-    <w:p>
-      <w:pPr>
-        <w:pStyle w:val="ListParagraph"/>
-      </w:pPr>
-      <w:r>
-        <w:t>'log Lik.' -1116.486 (df=164)</w:t>
+        <w:t xml:space="preserve">converged at iteration 105 with </w:t>
+      </w:r>
+      <w:proofErr w:type="spellStart"/>
+      <w:r>
+        <w:t>logLik</w:t>
+      </w:r>
+      <w:proofErr w:type="spellEnd"/>
+      <w:r>
+        <w:t xml:space="preserve">: -1116.486 </w:t>
+      </w:r>
+    </w:p>
+    <w:p>
+      <w:pPr>
+        <w:pStyle w:val="ListParagraph"/>
+      </w:pPr>
+      <w:r>
+        <w:t xml:space="preserve">Convergence info: Log likelihood converged to within </w:t>
+      </w:r>
+      <w:proofErr w:type="spellStart"/>
+      <w:r>
+        <w:t>tol</w:t>
+      </w:r>
+      <w:proofErr w:type="spellEnd"/>
+      <w:r>
+        <w:t>. (</w:t>
+      </w:r>
+      <w:proofErr w:type="gramStart"/>
+      <w:r>
+        <w:t>relative</w:t>
+      </w:r>
+      <w:proofErr w:type="gramEnd"/>
+      <w:r>
+        <w:t xml:space="preserve"> change) </w:t>
+      </w:r>
+    </w:p>
+    <w:p>
+      <w:pPr>
+        <w:pStyle w:val="ListParagraph"/>
+      </w:pPr>
+      <w:r>
+        <w:t>'</w:t>
+      </w:r>
+      <w:proofErr w:type="gramStart"/>
+      <w:r>
+        <w:t>log</w:t>
+      </w:r>
+      <w:proofErr w:type="gramEnd"/>
+      <w:r>
+        <w:t xml:space="preserve"> </w:t>
+      </w:r>
+      <w:proofErr w:type="spellStart"/>
+      <w:r>
+        <w:t>Lik</w:t>
+      </w:r>
+      <w:proofErr w:type="spellEnd"/>
+      <w:r>
+        <w:t>.' -1116.486 (df=164)</w:t>
       </w:r>
     </w:p>
     <w:p>
@@ -5700,23 +6933,63 @@
         <w:pStyle w:val="ListParagraph"/>
       </w:pPr>
       <w:r>
-        <w:t xml:space="preserve">converged at iteration 154 with logLik: -206.6025 </w:t>
-      </w:r>
-    </w:p>
-    <w:p>
-      <w:pPr>
-        <w:pStyle w:val="ListParagraph"/>
-      </w:pPr>
-      <w:r>
-        <w:t xml:space="preserve">Convergence info: Log likelihood converged to within tol. (relative change) </w:t>
-      </w:r>
-    </w:p>
-    <w:p>
-      <w:pPr>
-        <w:pStyle w:val="ListParagraph"/>
-      </w:pPr>
-      <w:r>
-        <w:t>'log Lik.' -206.6025 (df=191)</w:t>
+        <w:t xml:space="preserve">converged at iteration 154 with </w:t>
+      </w:r>
+      <w:proofErr w:type="spellStart"/>
+      <w:r>
+        <w:t>logLik</w:t>
+      </w:r>
+      <w:proofErr w:type="spellEnd"/>
+      <w:r>
+        <w:t xml:space="preserve">: -206.6025 </w:t>
+      </w:r>
+    </w:p>
+    <w:p>
+      <w:pPr>
+        <w:pStyle w:val="ListParagraph"/>
+      </w:pPr>
+      <w:r>
+        <w:t xml:space="preserve">Convergence info: Log likelihood converged to within </w:t>
+      </w:r>
+      <w:proofErr w:type="spellStart"/>
+      <w:r>
+        <w:t>tol</w:t>
+      </w:r>
+      <w:proofErr w:type="spellEnd"/>
+      <w:r>
+        <w:t>. (</w:t>
+      </w:r>
+      <w:proofErr w:type="gramStart"/>
+      <w:r>
+        <w:t>relative</w:t>
+      </w:r>
+      <w:proofErr w:type="gramEnd"/>
+      <w:r>
+        <w:t xml:space="preserve"> change) </w:t>
+      </w:r>
+    </w:p>
+    <w:p>
+      <w:pPr>
+        <w:pStyle w:val="ListParagraph"/>
+      </w:pPr>
+      <w:r>
+        <w:t>'</w:t>
+      </w:r>
+      <w:proofErr w:type="gramStart"/>
+      <w:r>
+        <w:t>log</w:t>
+      </w:r>
+      <w:proofErr w:type="gramEnd"/>
+      <w:r>
+        <w:t xml:space="preserve"> </w:t>
+      </w:r>
+      <w:proofErr w:type="spellStart"/>
+      <w:r>
+        <w:t>Lik</w:t>
+      </w:r>
+      <w:proofErr w:type="spellEnd"/>
+      <w:r>
+        <w:t>.' -206.6025 (df=191)</w:t>
       </w:r>
     </w:p>
     <w:p>
@@ -5757,23 +7030,63 @@
         <w:pStyle w:val="ListParagraph"/>
       </w:pPr>
       <w:r>
-        <w:t xml:space="preserve">converged at iteration 268 with logLik: -1056.944 </w:t>
-      </w:r>
-    </w:p>
-    <w:p>
-      <w:pPr>
-        <w:pStyle w:val="ListParagraph"/>
-      </w:pPr>
-      <w:r>
-        <w:t xml:space="preserve">Convergence info: Log likelihood converged to within tol. (relative change) </w:t>
-      </w:r>
-    </w:p>
-    <w:p>
-      <w:pPr>
-        <w:pStyle w:val="ListParagraph"/>
-      </w:pPr>
-      <w:r>
-        <w:t>'log Lik.' -1056.944 (df=191)</w:t>
+        <w:t xml:space="preserve">converged at iteration 268 with </w:t>
+      </w:r>
+      <w:proofErr w:type="spellStart"/>
+      <w:r>
+        <w:t>logLik</w:t>
+      </w:r>
+      <w:proofErr w:type="spellEnd"/>
+      <w:r>
+        <w:t xml:space="preserve">: -1056.944 </w:t>
+      </w:r>
+    </w:p>
+    <w:p>
+      <w:pPr>
+        <w:pStyle w:val="ListParagraph"/>
+      </w:pPr>
+      <w:r>
+        <w:t xml:space="preserve">Convergence info: Log likelihood converged to within </w:t>
+      </w:r>
+      <w:proofErr w:type="spellStart"/>
+      <w:r>
+        <w:t>tol</w:t>
+      </w:r>
+      <w:proofErr w:type="spellEnd"/>
+      <w:r>
+        <w:t>. (</w:t>
+      </w:r>
+      <w:proofErr w:type="gramStart"/>
+      <w:r>
+        <w:t>relative</w:t>
+      </w:r>
+      <w:proofErr w:type="gramEnd"/>
+      <w:r>
+        <w:t xml:space="preserve"> change) </w:t>
+      </w:r>
+    </w:p>
+    <w:p>
+      <w:pPr>
+        <w:pStyle w:val="ListParagraph"/>
+      </w:pPr>
+      <w:r>
+        <w:t>'</w:t>
+      </w:r>
+      <w:proofErr w:type="gramStart"/>
+      <w:r>
+        <w:t>log</w:t>
+      </w:r>
+      <w:proofErr w:type="gramEnd"/>
+      <w:r>
+        <w:t xml:space="preserve"> </w:t>
+      </w:r>
+      <w:proofErr w:type="spellStart"/>
+      <w:r>
+        <w:t>Lik</w:t>
+      </w:r>
+      <w:proofErr w:type="spellEnd"/>
+      <w:r>
+        <w:t>.' -1056.944 (df=191)</w:t>
       </w:r>
     </w:p>
     <w:p>
@@ -5813,23 +7126,63 @@
         <w:pStyle w:val="ListParagraph"/>
       </w:pPr>
       <w:r>
-        <w:t xml:space="preserve">converged at iteration 384 with logLik: 365.8019 </w:t>
-      </w:r>
-    </w:p>
-    <w:p>
-      <w:pPr>
-        <w:pStyle w:val="ListParagraph"/>
-      </w:pPr>
-      <w:r>
-        <w:t xml:space="preserve">Convergence info: Log likelihood converged to within tol. (relative change) </w:t>
-      </w:r>
-    </w:p>
-    <w:p>
-      <w:pPr>
-        <w:pStyle w:val="ListParagraph"/>
-      </w:pPr>
-      <w:r>
-        <w:t>'log Lik.' 365.8019 (df=220)</w:t>
+        <w:t xml:space="preserve">converged at iteration 384 with </w:t>
+      </w:r>
+      <w:proofErr w:type="spellStart"/>
+      <w:r>
+        <w:t>logLik</w:t>
+      </w:r>
+      <w:proofErr w:type="spellEnd"/>
+      <w:r>
+        <w:t xml:space="preserve">: 365.8019 </w:t>
+      </w:r>
+    </w:p>
+    <w:p>
+      <w:pPr>
+        <w:pStyle w:val="ListParagraph"/>
+      </w:pPr>
+      <w:r>
+        <w:t xml:space="preserve">Convergence info: Log likelihood converged to within </w:t>
+      </w:r>
+      <w:proofErr w:type="spellStart"/>
+      <w:r>
+        <w:t>tol</w:t>
+      </w:r>
+      <w:proofErr w:type="spellEnd"/>
+      <w:r>
+        <w:t>. (</w:t>
+      </w:r>
+      <w:proofErr w:type="gramStart"/>
+      <w:r>
+        <w:t>relative</w:t>
+      </w:r>
+      <w:proofErr w:type="gramEnd"/>
+      <w:r>
+        <w:t xml:space="preserve"> change) </w:t>
+      </w:r>
+    </w:p>
+    <w:p>
+      <w:pPr>
+        <w:pStyle w:val="ListParagraph"/>
+      </w:pPr>
+      <w:r>
+        <w:t>'</w:t>
+      </w:r>
+      <w:proofErr w:type="gramStart"/>
+      <w:r>
+        <w:t>log</w:t>
+      </w:r>
+      <w:proofErr w:type="gramEnd"/>
+      <w:r>
+        <w:t xml:space="preserve"> </w:t>
+      </w:r>
+      <w:proofErr w:type="spellStart"/>
+      <w:r>
+        <w:t>Lik</w:t>
+      </w:r>
+      <w:proofErr w:type="spellEnd"/>
+      <w:r>
+        <w:t>.' 365.8019 (df=220)</w:t>
       </w:r>
     </w:p>
     <w:p>
@@ -5869,23 +7222,63 @@
         <w:pStyle w:val="ListParagraph"/>
       </w:pPr>
       <w:r>
-        <w:t xml:space="preserve">converged at iteration 213 with logLik: -593.247 </w:t>
-      </w:r>
-    </w:p>
-    <w:p>
-      <w:pPr>
-        <w:pStyle w:val="ListParagraph"/>
-      </w:pPr>
-      <w:r>
-        <w:t xml:space="preserve">Convergence info: Log likelihood converged to within tol. (relative change) </w:t>
-      </w:r>
-    </w:p>
-    <w:p>
-      <w:pPr>
-        <w:pStyle w:val="ListParagraph"/>
-      </w:pPr>
-      <w:r>
-        <w:t>'log Lik.' -593.247 (df=220)</w:t>
+        <w:t xml:space="preserve">converged at iteration 213 with </w:t>
+      </w:r>
+      <w:proofErr w:type="spellStart"/>
+      <w:r>
+        <w:t>logLik</w:t>
+      </w:r>
+      <w:proofErr w:type="spellEnd"/>
+      <w:r>
+        <w:t xml:space="preserve">: -593.247 </w:t>
+      </w:r>
+    </w:p>
+    <w:p>
+      <w:pPr>
+        <w:pStyle w:val="ListParagraph"/>
+      </w:pPr>
+      <w:r>
+        <w:t xml:space="preserve">Convergence info: Log likelihood converged to within </w:t>
+      </w:r>
+      <w:proofErr w:type="spellStart"/>
+      <w:r>
+        <w:t>tol</w:t>
+      </w:r>
+      <w:proofErr w:type="spellEnd"/>
+      <w:r>
+        <w:t>. (</w:t>
+      </w:r>
+      <w:proofErr w:type="gramStart"/>
+      <w:r>
+        <w:t>relative</w:t>
+      </w:r>
+      <w:proofErr w:type="gramEnd"/>
+      <w:r>
+        <w:t xml:space="preserve"> change) </w:t>
+      </w:r>
+    </w:p>
+    <w:p>
+      <w:pPr>
+        <w:pStyle w:val="ListParagraph"/>
+      </w:pPr>
+      <w:r>
+        <w:t>'</w:t>
+      </w:r>
+      <w:proofErr w:type="gramStart"/>
+      <w:r>
+        <w:t>log</w:t>
+      </w:r>
+      <w:proofErr w:type="gramEnd"/>
+      <w:r>
+        <w:t xml:space="preserve"> </w:t>
+      </w:r>
+      <w:proofErr w:type="spellStart"/>
+      <w:r>
+        <w:t>Lik</w:t>
+      </w:r>
+      <w:proofErr w:type="spellEnd"/>
+      <w:r>
+        <w:t>.' -593.247 (df=220)</w:t>
       </w:r>
     </w:p>
     <w:p>
@@ -5925,23 +7318,63 @@
         <w:pStyle w:val="ListParagraph"/>
       </w:pPr>
       <w:r>
-        <w:t xml:space="preserve">converged at iteration 311 with logLik: 1882.959 </w:t>
-      </w:r>
-    </w:p>
-    <w:p>
-      <w:pPr>
-        <w:pStyle w:val="ListParagraph"/>
-      </w:pPr>
-      <w:r>
-        <w:t xml:space="preserve">Convergence info: Log likelihood converged to within tol. (relative change) </w:t>
-      </w:r>
-    </w:p>
-    <w:p>
-      <w:pPr>
-        <w:pStyle w:val="ListParagraph"/>
-      </w:pPr>
-      <w:r>
-        <w:t>'log Lik.' 1882.959 (df=251)</w:t>
+        <w:t xml:space="preserve">converged at iteration 311 with </w:t>
+      </w:r>
+      <w:proofErr w:type="spellStart"/>
+      <w:r>
+        <w:t>logLik</w:t>
+      </w:r>
+      <w:proofErr w:type="spellEnd"/>
+      <w:r>
+        <w:t xml:space="preserve">: 1882.959 </w:t>
+      </w:r>
+    </w:p>
+    <w:p>
+      <w:pPr>
+        <w:pStyle w:val="ListParagraph"/>
+      </w:pPr>
+      <w:r>
+        <w:t xml:space="preserve">Convergence info: Log likelihood converged to within </w:t>
+      </w:r>
+      <w:proofErr w:type="spellStart"/>
+      <w:r>
+        <w:t>tol</w:t>
+      </w:r>
+      <w:proofErr w:type="spellEnd"/>
+      <w:r>
+        <w:t>. (</w:t>
+      </w:r>
+      <w:proofErr w:type="gramStart"/>
+      <w:r>
+        <w:t>relative</w:t>
+      </w:r>
+      <w:proofErr w:type="gramEnd"/>
+      <w:r>
+        <w:t xml:space="preserve"> change) </w:t>
+      </w:r>
+    </w:p>
+    <w:p>
+      <w:pPr>
+        <w:pStyle w:val="ListParagraph"/>
+      </w:pPr>
+      <w:r>
+        <w:t>'</w:t>
+      </w:r>
+      <w:proofErr w:type="gramStart"/>
+      <w:r>
+        <w:t>log</w:t>
+      </w:r>
+      <w:proofErr w:type="gramEnd"/>
+      <w:r>
+        <w:t xml:space="preserve"> </w:t>
+      </w:r>
+      <w:proofErr w:type="spellStart"/>
+      <w:r>
+        <w:t>Lik</w:t>
+      </w:r>
+      <w:proofErr w:type="spellEnd"/>
+      <w:r>
+        <w:t>.' 1882.959 (df=251)</w:t>
       </w:r>
     </w:p>
     <w:p>
@@ -5986,23 +7419,63 @@
         <w:pStyle w:val="ListParagraph"/>
       </w:pPr>
       <w:r>
-        <w:t xml:space="preserve">converged at iteration 212 with logLik: 1013.177 </w:t>
-      </w:r>
-    </w:p>
-    <w:p>
-      <w:pPr>
-        <w:pStyle w:val="ListParagraph"/>
-      </w:pPr>
-      <w:r>
-        <w:t xml:space="preserve">Convergence info: Log likelihood converged to within tol. (relative change) </w:t>
-      </w:r>
-    </w:p>
-    <w:p>
-      <w:pPr>
-        <w:pStyle w:val="ListParagraph"/>
-      </w:pPr>
-      <w:r>
-        <w:t>'log Lik.' 1013.177 (df=251)</w:t>
+        <w:t xml:space="preserve">converged at iteration 212 with </w:t>
+      </w:r>
+      <w:proofErr w:type="spellStart"/>
+      <w:r>
+        <w:t>logLik</w:t>
+      </w:r>
+      <w:proofErr w:type="spellEnd"/>
+      <w:r>
+        <w:t xml:space="preserve">: 1013.177 </w:t>
+      </w:r>
+    </w:p>
+    <w:p>
+      <w:pPr>
+        <w:pStyle w:val="ListParagraph"/>
+      </w:pPr>
+      <w:r>
+        <w:t xml:space="preserve">Convergence info: Log likelihood converged to within </w:t>
+      </w:r>
+      <w:proofErr w:type="spellStart"/>
+      <w:r>
+        <w:t>tol</w:t>
+      </w:r>
+      <w:proofErr w:type="spellEnd"/>
+      <w:r>
+        <w:t>. (</w:t>
+      </w:r>
+      <w:proofErr w:type="gramStart"/>
+      <w:r>
+        <w:t>relative</w:t>
+      </w:r>
+      <w:proofErr w:type="gramEnd"/>
+      <w:r>
+        <w:t xml:space="preserve"> change) </w:t>
+      </w:r>
+    </w:p>
+    <w:p>
+      <w:pPr>
+        <w:pStyle w:val="ListParagraph"/>
+      </w:pPr>
+      <w:r>
+        <w:t>'</w:t>
+      </w:r>
+      <w:proofErr w:type="gramStart"/>
+      <w:r>
+        <w:t>log</w:t>
+      </w:r>
+      <w:proofErr w:type="gramEnd"/>
+      <w:r>
+        <w:t xml:space="preserve"> </w:t>
+      </w:r>
+      <w:proofErr w:type="spellStart"/>
+      <w:r>
+        <w:t>Lik</w:t>
+      </w:r>
+      <w:proofErr w:type="spellEnd"/>
+      <w:r>
+        <w:t>.' 1013.177 (df=251)</w:t>
       </w:r>
     </w:p>
     <w:p>
@@ -6047,23 +7520,63 @@
         <w:pStyle w:val="ListParagraph"/>
       </w:pPr>
       <w:r>
-        <w:t xml:space="preserve">converged at iteration 265 with logLik: -1152.013 </w:t>
-      </w:r>
-    </w:p>
-    <w:p>
-      <w:pPr>
-        <w:pStyle w:val="ListParagraph"/>
-      </w:pPr>
-      <w:r>
-        <w:t xml:space="preserve">Convergence info: Log likelihood converged to within tol. (relative change) </w:t>
-      </w:r>
-    </w:p>
-    <w:p>
-      <w:pPr>
-        <w:pStyle w:val="ListParagraph"/>
-      </w:pPr>
-      <w:r>
-        <w:t>'log Lik.' -1152.013 (df=164)</w:t>
+        <w:t xml:space="preserve">converged at iteration 265 with </w:t>
+      </w:r>
+      <w:proofErr w:type="spellStart"/>
+      <w:r>
+        <w:t>logLik</w:t>
+      </w:r>
+      <w:proofErr w:type="spellEnd"/>
+      <w:r>
+        <w:t xml:space="preserve">: -1152.013 </w:t>
+      </w:r>
+    </w:p>
+    <w:p>
+      <w:pPr>
+        <w:pStyle w:val="ListParagraph"/>
+      </w:pPr>
+      <w:r>
+        <w:t xml:space="preserve">Convergence info: Log likelihood converged to within </w:t>
+      </w:r>
+      <w:proofErr w:type="spellStart"/>
+      <w:r>
+        <w:t>tol</w:t>
+      </w:r>
+      <w:proofErr w:type="spellEnd"/>
+      <w:r>
+        <w:t>. (</w:t>
+      </w:r>
+      <w:proofErr w:type="gramStart"/>
+      <w:r>
+        <w:t>relative</w:t>
+      </w:r>
+      <w:proofErr w:type="gramEnd"/>
+      <w:r>
+        <w:t xml:space="preserve"> change) </w:t>
+      </w:r>
+    </w:p>
+    <w:p>
+      <w:pPr>
+        <w:pStyle w:val="ListParagraph"/>
+      </w:pPr>
+      <w:r>
+        <w:t>'</w:t>
+      </w:r>
+      <w:proofErr w:type="gramStart"/>
+      <w:r>
+        <w:t>log</w:t>
+      </w:r>
+      <w:proofErr w:type="gramEnd"/>
+      <w:r>
+        <w:t xml:space="preserve"> </w:t>
+      </w:r>
+      <w:proofErr w:type="spellStart"/>
+      <w:r>
+        <w:t>Lik</w:t>
+      </w:r>
+      <w:proofErr w:type="spellEnd"/>
+      <w:r>
+        <w:t>.' -1152.013 (df=164)</w:t>
       </w:r>
     </w:p>
     <w:p>
@@ -6108,23 +7621,63 @@
         <w:pStyle w:val="ListParagraph"/>
       </w:pPr>
       <w:r>
-        <w:t xml:space="preserve">converged at iteration 105 with logLik: -1116.486 </w:t>
-      </w:r>
-    </w:p>
-    <w:p>
-      <w:pPr>
-        <w:pStyle w:val="ListParagraph"/>
-      </w:pPr>
-      <w:r>
-        <w:t xml:space="preserve">Convergence info: Log likelihood converged to within tol. (relative change) </w:t>
-      </w:r>
-    </w:p>
-    <w:p>
-      <w:pPr>
-        <w:pStyle w:val="ListParagraph"/>
-      </w:pPr>
-      <w:r>
-        <w:t>'log Lik.' -1116.486 (df=164)</w:t>
+        <w:t xml:space="preserve">converged at iteration 105 with </w:t>
+      </w:r>
+      <w:proofErr w:type="spellStart"/>
+      <w:r>
+        <w:t>logLik</w:t>
+      </w:r>
+      <w:proofErr w:type="spellEnd"/>
+      <w:r>
+        <w:t xml:space="preserve">: -1116.486 </w:t>
+      </w:r>
+    </w:p>
+    <w:p>
+      <w:pPr>
+        <w:pStyle w:val="ListParagraph"/>
+      </w:pPr>
+      <w:r>
+        <w:t xml:space="preserve">Convergence info: Log likelihood converged to within </w:t>
+      </w:r>
+      <w:proofErr w:type="spellStart"/>
+      <w:r>
+        <w:t>tol</w:t>
+      </w:r>
+      <w:proofErr w:type="spellEnd"/>
+      <w:r>
+        <w:t>. (</w:t>
+      </w:r>
+      <w:proofErr w:type="gramStart"/>
+      <w:r>
+        <w:t>relative</w:t>
+      </w:r>
+      <w:proofErr w:type="gramEnd"/>
+      <w:r>
+        <w:t xml:space="preserve"> change) </w:t>
+      </w:r>
+    </w:p>
+    <w:p>
+      <w:pPr>
+        <w:pStyle w:val="ListParagraph"/>
+      </w:pPr>
+      <w:r>
+        <w:t>'</w:t>
+      </w:r>
+      <w:proofErr w:type="gramStart"/>
+      <w:r>
+        <w:t>log</w:t>
+      </w:r>
+      <w:proofErr w:type="gramEnd"/>
+      <w:r>
+        <w:t xml:space="preserve"> </w:t>
+      </w:r>
+      <w:proofErr w:type="spellStart"/>
+      <w:r>
+        <w:t>Lik</w:t>
+      </w:r>
+      <w:proofErr w:type="spellEnd"/>
+      <w:r>
+        <w:t>.' -1116.486 (df=164)</w:t>
       </w:r>
     </w:p>
     <w:p>
@@ -6169,23 +7722,63 @@
         <w:pStyle w:val="ListParagraph"/>
       </w:pPr>
       <w:r>
-        <w:t xml:space="preserve">converged at iteration 154 with logLik: -206.6025 </w:t>
-      </w:r>
-    </w:p>
-    <w:p>
-      <w:pPr>
-        <w:pStyle w:val="ListParagraph"/>
-      </w:pPr>
-      <w:r>
-        <w:t xml:space="preserve">Convergence info: Log likelihood converged to within tol. (relative change) </w:t>
-      </w:r>
-    </w:p>
-    <w:p>
-      <w:pPr>
-        <w:pStyle w:val="ListParagraph"/>
-      </w:pPr>
-      <w:r>
-        <w:t>'log Lik.' -206.6025 (df=191)</w:t>
+        <w:t xml:space="preserve">converged at iteration 154 with </w:t>
+      </w:r>
+      <w:proofErr w:type="spellStart"/>
+      <w:r>
+        <w:t>logLik</w:t>
+      </w:r>
+      <w:proofErr w:type="spellEnd"/>
+      <w:r>
+        <w:t xml:space="preserve">: -206.6025 </w:t>
+      </w:r>
+    </w:p>
+    <w:p>
+      <w:pPr>
+        <w:pStyle w:val="ListParagraph"/>
+      </w:pPr>
+      <w:r>
+        <w:t xml:space="preserve">Convergence info: Log likelihood converged to within </w:t>
+      </w:r>
+      <w:proofErr w:type="spellStart"/>
+      <w:r>
+        <w:t>tol</w:t>
+      </w:r>
+      <w:proofErr w:type="spellEnd"/>
+      <w:r>
+        <w:t>. (</w:t>
+      </w:r>
+      <w:proofErr w:type="gramStart"/>
+      <w:r>
+        <w:t>relative</w:t>
+      </w:r>
+      <w:proofErr w:type="gramEnd"/>
+      <w:r>
+        <w:t xml:space="preserve"> change) </w:t>
+      </w:r>
+    </w:p>
+    <w:p>
+      <w:pPr>
+        <w:pStyle w:val="ListParagraph"/>
+      </w:pPr>
+      <w:r>
+        <w:t>'</w:t>
+      </w:r>
+      <w:proofErr w:type="gramStart"/>
+      <w:r>
+        <w:t>log</w:t>
+      </w:r>
+      <w:proofErr w:type="gramEnd"/>
+      <w:r>
+        <w:t xml:space="preserve"> </w:t>
+      </w:r>
+      <w:proofErr w:type="spellStart"/>
+      <w:r>
+        <w:t>Lik</w:t>
+      </w:r>
+      <w:proofErr w:type="spellEnd"/>
+      <w:r>
+        <w:t>.' -206.6025 (df=191)</w:t>
       </w:r>
     </w:p>
     <w:p>
@@ -6230,23 +7823,63 @@
         <w:pStyle w:val="ListParagraph"/>
       </w:pPr>
       <w:r>
-        <w:t xml:space="preserve">converged at iteration 268 with logLik: -1056.944 </w:t>
-      </w:r>
-    </w:p>
-    <w:p>
-      <w:pPr>
-        <w:pStyle w:val="ListParagraph"/>
-      </w:pPr>
-      <w:r>
-        <w:t xml:space="preserve">Convergence info: Log likelihood converged to within tol. (relative change) </w:t>
-      </w:r>
-    </w:p>
-    <w:p>
-      <w:pPr>
-        <w:pStyle w:val="ListParagraph"/>
-      </w:pPr>
-      <w:r>
-        <w:t>'log Lik.' -1056.944 (df=191)</w:t>
+        <w:t xml:space="preserve">converged at iteration 268 with </w:t>
+      </w:r>
+      <w:proofErr w:type="spellStart"/>
+      <w:r>
+        <w:t>logLik</w:t>
+      </w:r>
+      <w:proofErr w:type="spellEnd"/>
+      <w:r>
+        <w:t xml:space="preserve">: -1056.944 </w:t>
+      </w:r>
+    </w:p>
+    <w:p>
+      <w:pPr>
+        <w:pStyle w:val="ListParagraph"/>
+      </w:pPr>
+      <w:r>
+        <w:t xml:space="preserve">Convergence info: Log likelihood converged to within </w:t>
+      </w:r>
+      <w:proofErr w:type="spellStart"/>
+      <w:r>
+        <w:t>tol</w:t>
+      </w:r>
+      <w:proofErr w:type="spellEnd"/>
+      <w:r>
+        <w:t>. (</w:t>
+      </w:r>
+      <w:proofErr w:type="gramStart"/>
+      <w:r>
+        <w:t>relative</w:t>
+      </w:r>
+      <w:proofErr w:type="gramEnd"/>
+      <w:r>
+        <w:t xml:space="preserve"> change) </w:t>
+      </w:r>
+    </w:p>
+    <w:p>
+      <w:pPr>
+        <w:pStyle w:val="ListParagraph"/>
+      </w:pPr>
+      <w:r>
+        <w:t>'</w:t>
+      </w:r>
+      <w:proofErr w:type="gramStart"/>
+      <w:r>
+        <w:t>log</w:t>
+      </w:r>
+      <w:proofErr w:type="gramEnd"/>
+      <w:r>
+        <w:t xml:space="preserve"> </w:t>
+      </w:r>
+      <w:proofErr w:type="spellStart"/>
+      <w:r>
+        <w:t>Lik</w:t>
+      </w:r>
+      <w:proofErr w:type="spellEnd"/>
+      <w:r>
+        <w:t>.' -1056.944 (df=191)</w:t>
       </w:r>
     </w:p>
     <w:p>
@@ -6291,23 +7924,63 @@
         <w:pStyle w:val="ListParagraph"/>
       </w:pPr>
       <w:r>
-        <w:t xml:space="preserve">converged at iteration 384 with logLik: 365.8019 </w:t>
-      </w:r>
-    </w:p>
-    <w:p>
-      <w:pPr>
-        <w:pStyle w:val="ListParagraph"/>
-      </w:pPr>
-      <w:r>
-        <w:t xml:space="preserve">Convergence info: Log likelihood converged to within tol. (relative change) </w:t>
-      </w:r>
-    </w:p>
-    <w:p>
-      <w:pPr>
-        <w:pStyle w:val="ListParagraph"/>
-      </w:pPr>
-      <w:r>
-        <w:t>'log Lik.' 365.8019 (df=220)</w:t>
+        <w:t xml:space="preserve">converged at iteration 384 with </w:t>
+      </w:r>
+      <w:proofErr w:type="spellStart"/>
+      <w:r>
+        <w:t>logLik</w:t>
+      </w:r>
+      <w:proofErr w:type="spellEnd"/>
+      <w:r>
+        <w:t xml:space="preserve">: 365.8019 </w:t>
+      </w:r>
+    </w:p>
+    <w:p>
+      <w:pPr>
+        <w:pStyle w:val="ListParagraph"/>
+      </w:pPr>
+      <w:r>
+        <w:t xml:space="preserve">Convergence info: Log likelihood converged to within </w:t>
+      </w:r>
+      <w:proofErr w:type="spellStart"/>
+      <w:r>
+        <w:t>tol</w:t>
+      </w:r>
+      <w:proofErr w:type="spellEnd"/>
+      <w:r>
+        <w:t>. (</w:t>
+      </w:r>
+      <w:proofErr w:type="gramStart"/>
+      <w:r>
+        <w:t>relative</w:t>
+      </w:r>
+      <w:proofErr w:type="gramEnd"/>
+      <w:r>
+        <w:t xml:space="preserve"> change) </w:t>
+      </w:r>
+    </w:p>
+    <w:p>
+      <w:pPr>
+        <w:pStyle w:val="ListParagraph"/>
+      </w:pPr>
+      <w:r>
+        <w:t>'</w:t>
+      </w:r>
+      <w:proofErr w:type="gramStart"/>
+      <w:r>
+        <w:t>log</w:t>
+      </w:r>
+      <w:proofErr w:type="gramEnd"/>
+      <w:r>
+        <w:t xml:space="preserve"> </w:t>
+      </w:r>
+      <w:proofErr w:type="spellStart"/>
+      <w:r>
+        <w:t>Lik</w:t>
+      </w:r>
+      <w:proofErr w:type="spellEnd"/>
+      <w:r>
+        <w:t>.' 365.8019 (df=220)</w:t>
       </w:r>
     </w:p>
     <w:p>
@@ -6352,23 +8025,63 @@
         <w:pStyle w:val="ListParagraph"/>
       </w:pPr>
       <w:r>
-        <w:t xml:space="preserve">converged at iteration 213 with logLik: -593.247 </w:t>
-      </w:r>
-    </w:p>
-    <w:p>
-      <w:pPr>
-        <w:pStyle w:val="ListParagraph"/>
-      </w:pPr>
-      <w:r>
-        <w:t xml:space="preserve">Convergence info: Log likelihood converged to within tol. (relative change) </w:t>
-      </w:r>
-    </w:p>
-    <w:p>
-      <w:pPr>
-        <w:pStyle w:val="ListParagraph"/>
-      </w:pPr>
-      <w:r>
-        <w:t>'log Lik.' -593.247 (df=220)</w:t>
+        <w:t xml:space="preserve">converged at iteration 213 with </w:t>
+      </w:r>
+      <w:proofErr w:type="spellStart"/>
+      <w:r>
+        <w:t>logLik</w:t>
+      </w:r>
+      <w:proofErr w:type="spellEnd"/>
+      <w:r>
+        <w:t xml:space="preserve">: -593.247 </w:t>
+      </w:r>
+    </w:p>
+    <w:p>
+      <w:pPr>
+        <w:pStyle w:val="ListParagraph"/>
+      </w:pPr>
+      <w:r>
+        <w:t xml:space="preserve">Convergence info: Log likelihood converged to within </w:t>
+      </w:r>
+      <w:proofErr w:type="spellStart"/>
+      <w:r>
+        <w:t>tol</w:t>
+      </w:r>
+      <w:proofErr w:type="spellEnd"/>
+      <w:r>
+        <w:t>. (</w:t>
+      </w:r>
+      <w:proofErr w:type="gramStart"/>
+      <w:r>
+        <w:t>relative</w:t>
+      </w:r>
+      <w:proofErr w:type="gramEnd"/>
+      <w:r>
+        <w:t xml:space="preserve"> change) </w:t>
+      </w:r>
+    </w:p>
+    <w:p>
+      <w:pPr>
+        <w:pStyle w:val="ListParagraph"/>
+      </w:pPr>
+      <w:r>
+        <w:t>'</w:t>
+      </w:r>
+      <w:proofErr w:type="gramStart"/>
+      <w:r>
+        <w:t>log</w:t>
+      </w:r>
+      <w:proofErr w:type="gramEnd"/>
+      <w:r>
+        <w:t xml:space="preserve"> </w:t>
+      </w:r>
+      <w:proofErr w:type="spellStart"/>
+      <w:r>
+        <w:t>Lik</w:t>
+      </w:r>
+      <w:proofErr w:type="spellEnd"/>
+      <w:r>
+        <w:t>.' -593.247 (df=220)</w:t>
       </w:r>
     </w:p>
     <w:p>
@@ -6413,7 +8126,15 @@
         <w:pStyle w:val="ListParagraph"/>
       </w:pPr>
       <w:r>
-        <w:t xml:space="preserve">converged at iteration 311 with logLik: 1882.959 </w:t>
+        <w:t xml:space="preserve">converged at iteration 311 with </w:t>
+      </w:r>
+      <w:proofErr w:type="spellStart"/>
+      <w:r>
+        <w:t>logLik</w:t>
+      </w:r>
+      <w:proofErr w:type="spellEnd"/>
+      <w:r>
+        <w:t xml:space="preserve">: 1882.959 </w:t>
       </w:r>
     </w:p>
     <w:p>
@@ -6422,15 +8143,47 @@
       </w:pPr>
       <w:r>
         <w:lastRenderedPageBreak/>
-        <w:t xml:space="preserve">Convergence info: Log likelihood converged to within tol. (relative change) </w:t>
-      </w:r>
-    </w:p>
-    <w:p>
-      <w:pPr>
-        <w:pStyle w:val="ListParagraph"/>
-      </w:pPr>
-      <w:r>
-        <w:t>'log Lik.' 1882.959 (df=251)</w:t>
+        <w:t xml:space="preserve">Convergence info: Log likelihood converged to within </w:t>
+      </w:r>
+      <w:proofErr w:type="spellStart"/>
+      <w:r>
+        <w:t>tol</w:t>
+      </w:r>
+      <w:proofErr w:type="spellEnd"/>
+      <w:r>
+        <w:t>. (</w:t>
+      </w:r>
+      <w:proofErr w:type="gramStart"/>
+      <w:r>
+        <w:t>relative</w:t>
+      </w:r>
+      <w:proofErr w:type="gramEnd"/>
+      <w:r>
+        <w:t xml:space="preserve"> change) </w:t>
+      </w:r>
+    </w:p>
+    <w:p>
+      <w:pPr>
+        <w:pStyle w:val="ListParagraph"/>
+      </w:pPr>
+      <w:r>
+        <w:t>'</w:t>
+      </w:r>
+      <w:proofErr w:type="gramStart"/>
+      <w:r>
+        <w:t>log</w:t>
+      </w:r>
+      <w:proofErr w:type="gramEnd"/>
+      <w:r>
+        <w:t xml:space="preserve"> </w:t>
+      </w:r>
+      <w:proofErr w:type="spellStart"/>
+      <w:r>
+        <w:t>Lik</w:t>
+      </w:r>
+      <w:proofErr w:type="spellEnd"/>
+      <w:r>
+        <w:t>.' 1882.959 (df=251)</w:t>
       </w:r>
     </w:p>
     <w:p>
@@ -6475,23 +8228,63 @@
         <w:pStyle w:val="ListParagraph"/>
       </w:pPr>
       <w:r>
-        <w:t xml:space="preserve">converged at iteration 212 with logLik: 1013.177 </w:t>
-      </w:r>
-    </w:p>
-    <w:p>
-      <w:pPr>
-        <w:pStyle w:val="ListParagraph"/>
-      </w:pPr>
-      <w:r>
-        <w:t xml:space="preserve">Convergence info: Log likelihood converged to within tol. (relative change) </w:t>
-      </w:r>
-    </w:p>
-    <w:p>
-      <w:pPr>
-        <w:pStyle w:val="ListParagraph"/>
-      </w:pPr>
-      <w:r>
-        <w:t>'log Lik.' 1013.177 (df=251)</w:t>
+        <w:t xml:space="preserve">converged at iteration 212 with </w:t>
+      </w:r>
+      <w:proofErr w:type="spellStart"/>
+      <w:r>
+        <w:t>logLik</w:t>
+      </w:r>
+      <w:proofErr w:type="spellEnd"/>
+      <w:r>
+        <w:t xml:space="preserve">: 1013.177 </w:t>
+      </w:r>
+    </w:p>
+    <w:p>
+      <w:pPr>
+        <w:pStyle w:val="ListParagraph"/>
+      </w:pPr>
+      <w:r>
+        <w:t xml:space="preserve">Convergence info: Log likelihood converged to within </w:t>
+      </w:r>
+      <w:proofErr w:type="spellStart"/>
+      <w:r>
+        <w:t>tol</w:t>
+      </w:r>
+      <w:proofErr w:type="spellEnd"/>
+      <w:r>
+        <w:t>. (</w:t>
+      </w:r>
+      <w:proofErr w:type="gramStart"/>
+      <w:r>
+        <w:t>relative</w:t>
+      </w:r>
+      <w:proofErr w:type="gramEnd"/>
+      <w:r>
+        <w:t xml:space="preserve"> change) </w:t>
+      </w:r>
+    </w:p>
+    <w:p>
+      <w:pPr>
+        <w:pStyle w:val="ListParagraph"/>
+      </w:pPr>
+      <w:r>
+        <w:t>'</w:t>
+      </w:r>
+      <w:proofErr w:type="gramStart"/>
+      <w:r>
+        <w:t>log</w:t>
+      </w:r>
+      <w:proofErr w:type="gramEnd"/>
+      <w:r>
+        <w:t xml:space="preserve"> </w:t>
+      </w:r>
+      <w:proofErr w:type="spellStart"/>
+      <w:r>
+        <w:t>Lik</w:t>
+      </w:r>
+      <w:proofErr w:type="spellEnd"/>
+      <w:r>
+        <w:t>.' 1013.177 (df=251)</w:t>
       </w:r>
     </w:p>
     <w:p>
@@ -6581,7 +8374,7 @@
           <w:b/>
           <w:bCs/>
         </w:rPr>
-        <w:t xml:space="preserve"> 10</w:t>
+        <w:t>10</w:t>
       </w:r>
     </w:p>
     <w:p>
@@ -6592,6 +8385,16 @@
           <w:bCs/>
         </w:rPr>
       </w:pPr>
+    </w:p>
+    <w:p>
+      <w:pPr>
+        <w:pStyle w:val="ListParagraph"/>
+        <w:rPr>
+          <w:b/>
+          <w:bCs/>
+        </w:rPr>
+      </w:pPr>
+      <w:proofErr w:type="spellStart"/>
       <w:r>
         <w:rPr>
           <w:b/>
@@ -6599,6 +8402,14 @@
         </w:rPr>
         <w:t>logLik</w:t>
       </w:r>
+      <w:proofErr w:type="spellEnd"/>
+      <w:r>
+        <w:rPr>
+          <w:b/>
+          <w:bCs/>
+        </w:rPr>
+        <w:t xml:space="preserve"> </w:t>
+      </w:r>
       <w:r>
         <w:rPr>
           <w:b/>
@@ -6648,7 +8459,7 @@
           <w:b/>
           <w:bCs/>
         </w:rPr>
-        <w:t xml:space="preserve">normalized) </w:t>
+        <w:t>normalized)</w:t>
       </w:r>
       <w:r>
         <w:rPr>
@@ -6687,7 +8498,7 @@
           <w:b/>
           <w:bCs/>
         </w:rPr>
-        <w:t xml:space="preserve"> TEST</w:t>
+        <w:t>TEST</w:t>
       </w:r>
       <w:r>
         <w:rPr>
@@ -6705,6 +8516,7 @@
           <w:bCs/>
         </w:rPr>
       </w:pPr>
+      <w:proofErr w:type="spellStart"/>
       <w:r>
         <w:rPr>
           <w:b/>
@@ -6712,6 +8524,14 @@
         </w:rPr>
         <w:t>logLik</w:t>
       </w:r>
+      <w:proofErr w:type="spellEnd"/>
+      <w:r>
+        <w:rPr>
+          <w:b/>
+          <w:bCs/>
+        </w:rPr>
+        <w:t xml:space="preserve"> </w:t>
+      </w:r>
       <w:r>
         <w:rPr>
           <w:b/>
@@ -6747,7 +8567,35 @@
           <w:b/>
           <w:bCs/>
         </w:rPr>
-        <w:t xml:space="preserve">BIC:  </w:t>
+        <w:t>BIC</w:t>
+      </w:r>
+      <w:r>
+        <w:rPr>
+          <w:b/>
+          <w:bCs/>
+        </w:rPr>
+        <w:t xml:space="preserve"> </w:t>
+      </w:r>
+      <w:r>
+        <w:rPr>
+          <w:b/>
+          <w:bCs/>
+        </w:rPr>
+        <w:t>(normalized)</w:t>
+      </w:r>
+      <w:r>
+        <w:rPr>
+          <w:b/>
+          <w:bCs/>
+        </w:rPr>
+        <w:t>:</w:t>
+      </w:r>
+      <w:r>
+        <w:rPr>
+          <w:b/>
+          <w:bCs/>
+        </w:rPr>
+        <w:t xml:space="preserve"> </w:t>
       </w:r>
       <w:r>
         <w:rPr>

--- a/Term Project/final_document.docx
+++ b/Term Project/final_document.docx
@@ -196,13 +196,7 @@
     <w:p/>
     <w:p>
       <w:r>
-        <w:t>I</w:t>
-      </w:r>
-      <w:r>
-        <w:t>mportance of compone</w:t>
-      </w:r>
-      <w:r>
-        <w:t xml:space="preserve">nts       </w:t>
+        <w:t xml:space="preserve">Importance of components       </w:t>
       </w:r>
     </w:p>
     <w:tbl>
@@ -624,7 +618,21 @@
           <w:rFonts w:ascii="Calibri" w:eastAsia="Times New Roman" w:hAnsi="Calibri" w:cs="Calibri"/>
           <w:color w:val="000000"/>
         </w:rPr>
-        <w:instrText xml:space="preserve"> LINK Excel.SheetBinaryMacroEnabled.12 "C:\\Users\\alial\\OneDrive\\Desktop\\CMPT318\\Group Assignments\\Term Project\\rotation.csv" "rotation!R1C1:R8C8" \a \f 5 \h  \* MERGEFORMAT </w:instrText>
+        <w:instrText xml:space="preserve"> LINK </w:instrText>
+      </w:r>
+      <w:r>
+        <w:rPr>
+          <w:rFonts w:ascii="Calibri" w:eastAsia="Times New Roman" w:hAnsi="Calibri" w:cs="Calibri"/>
+          <w:color w:val="000000"/>
+        </w:rPr>
+        <w:instrText xml:space="preserve">Excel.SheetBinaryMacroEnabled.12 "C:\\Users\\alial\\OneDrive\\Desktop\\CMPT318\\Group Assignments\\Term Project\\rotation.csv" rotation!R1C1:R8C8 </w:instrText>
+      </w:r>
+      <w:r>
+        <w:rPr>
+          <w:rFonts w:ascii="Calibri" w:eastAsia="Times New Roman" w:hAnsi="Calibri" w:cs="Calibri"/>
+          <w:color w:val="000000"/>
+        </w:rPr>
+        <w:instrText xml:space="preserve">\a \f 5 \h  \* MERGEFORMAT </w:instrText>
       </w:r>
       <w:r>
         <w:rPr>
@@ -641,25 +649,33 @@
         <w:tblLook w:val="04A0" w:firstRow="1" w:lastRow="0" w:firstColumn="1" w:lastColumn="0" w:noHBand="0" w:noVBand="1"/>
       </w:tblPr>
       <w:tblGrid>
-        <w:gridCol w:w="2523"/>
-        <w:gridCol w:w="1065"/>
-        <w:gridCol w:w="1065"/>
-        <w:gridCol w:w="1065"/>
-        <w:gridCol w:w="1065"/>
-        <w:gridCol w:w="1065"/>
-        <w:gridCol w:w="1065"/>
+        <w:gridCol w:w="2119"/>
+        <w:gridCol w:w="404"/>
+        <w:gridCol w:w="556"/>
+        <w:gridCol w:w="558"/>
+        <w:gridCol w:w="495"/>
+        <w:gridCol w:w="614"/>
+        <w:gridCol w:w="346"/>
+        <w:gridCol w:w="789"/>
+        <w:gridCol w:w="264"/>
+        <w:gridCol w:w="904"/>
+        <w:gridCol w:w="149"/>
+        <w:gridCol w:w="1019"/>
+        <w:gridCol w:w="34"/>
+        <w:gridCol w:w="960"/>
+        <w:gridCol w:w="74"/>
         <w:gridCol w:w="1065"/>
       </w:tblGrid>
       <w:tr>
         <w:trPr>
-          <w:divId w:val="2053461857"/>
+          <w:divId w:val="620651890"/>
           <w:trHeight w:val="289"/>
         </w:trPr>
         <w:tc>
           <w:tcPr>
             <w:tcW w:w="2523" w:type="dxa"/>
+            <w:gridSpan w:val="2"/>
             <w:noWrap/>
-            <w:vAlign w:val="bottom"/>
             <w:hideMark/>
           </w:tcPr>
           <w:p>
@@ -669,28 +685,13 @@
                 <w:color w:val="000000"/>
               </w:rPr>
             </w:pPr>
-            <w:r>
-              <w:rPr>
-                <w:rFonts w:ascii="Calibri" w:eastAsia="Times New Roman" w:hAnsi="Calibri" w:cs="Calibri"/>
-                <w:color w:val="000000"/>
-              </w:rPr>
-              <w:t>Features</w:t>
-            </w:r>
-          </w:p>
-          <w:p>
-            <w:pPr>
-              <w:rPr>
-                <w:rFonts w:ascii="Calibri" w:eastAsia="Times New Roman" w:hAnsi="Calibri" w:cs="Calibri"/>
-                <w:color w:val="000000"/>
-              </w:rPr>
-            </w:pPr>
           </w:p>
         </w:tc>
         <w:tc>
           <w:tcPr>
             <w:tcW w:w="1065" w:type="dxa"/>
+            <w:gridSpan w:val="2"/>
             <w:noWrap/>
-            <w:vAlign w:val="bottom"/>
             <w:hideMark/>
           </w:tcPr>
           <w:p>
@@ -714,8 +715,8 @@
         <w:tc>
           <w:tcPr>
             <w:tcW w:w="1065" w:type="dxa"/>
+            <w:gridSpan w:val="2"/>
             <w:noWrap/>
-            <w:vAlign w:val="bottom"/>
             <w:hideMark/>
           </w:tcPr>
           <w:p>
@@ -731,6 +732,98 @@
                 <w:color w:val="000000"/>
               </w:rPr>
               <w:t>PC2</w:t>
+            </w:r>
+          </w:p>
+        </w:tc>
+        <w:tc>
+          <w:tcPr>
+            <w:tcW w:w="1065" w:type="dxa"/>
+            <w:gridSpan w:val="2"/>
+            <w:noWrap/>
+            <w:hideMark/>
+          </w:tcPr>
+          <w:p>
+            <w:pPr>
+              <w:rPr>
+                <w:rFonts w:ascii="Calibri" w:eastAsia="Times New Roman" w:hAnsi="Calibri" w:cs="Calibri"/>
+                <w:color w:val="000000"/>
+              </w:rPr>
+            </w:pPr>
+            <w:r>
+              <w:rPr>
+                <w:rFonts w:ascii="Calibri" w:hAnsi="Calibri" w:cs="Calibri"/>
+                <w:color w:val="000000"/>
+              </w:rPr>
+              <w:t>PC3</w:t>
+            </w:r>
+          </w:p>
+        </w:tc>
+        <w:tc>
+          <w:tcPr>
+            <w:tcW w:w="1065" w:type="dxa"/>
+            <w:gridSpan w:val="2"/>
+            <w:noWrap/>
+            <w:hideMark/>
+          </w:tcPr>
+          <w:p>
+            <w:pPr>
+              <w:rPr>
+                <w:rFonts w:ascii="Calibri" w:eastAsia="Times New Roman" w:hAnsi="Calibri" w:cs="Calibri"/>
+                <w:color w:val="000000"/>
+              </w:rPr>
+            </w:pPr>
+            <w:r>
+              <w:rPr>
+                <w:rFonts w:ascii="Calibri" w:hAnsi="Calibri" w:cs="Calibri"/>
+                <w:color w:val="000000"/>
+              </w:rPr>
+              <w:t>PC4</w:t>
+            </w:r>
+          </w:p>
+        </w:tc>
+        <w:tc>
+          <w:tcPr>
+            <w:tcW w:w="1065" w:type="dxa"/>
+            <w:gridSpan w:val="2"/>
+            <w:noWrap/>
+            <w:hideMark/>
+          </w:tcPr>
+          <w:p>
+            <w:pPr>
+              <w:rPr>
+                <w:rFonts w:ascii="Calibri" w:eastAsia="Times New Roman" w:hAnsi="Calibri" w:cs="Calibri"/>
+                <w:color w:val="000000"/>
+              </w:rPr>
+            </w:pPr>
+            <w:r>
+              <w:rPr>
+                <w:rFonts w:ascii="Calibri" w:hAnsi="Calibri" w:cs="Calibri"/>
+                <w:color w:val="000000"/>
+              </w:rPr>
+              <w:t>PC5</w:t>
+            </w:r>
+          </w:p>
+        </w:tc>
+        <w:tc>
+          <w:tcPr>
+            <w:tcW w:w="1065" w:type="dxa"/>
+            <w:gridSpan w:val="3"/>
+            <w:noWrap/>
+            <w:hideMark/>
+          </w:tcPr>
+          <w:p>
+            <w:pPr>
+              <w:rPr>
+                <w:rFonts w:ascii="Calibri" w:eastAsia="Times New Roman" w:hAnsi="Calibri" w:cs="Calibri"/>
+                <w:color w:val="000000"/>
+              </w:rPr>
+            </w:pPr>
+            <w:r>
+              <w:rPr>
+                <w:rFonts w:ascii="Calibri" w:hAnsi="Calibri" w:cs="Calibri"/>
+                <w:color w:val="000000"/>
+              </w:rPr>
+              <w:t>PC6</w:t>
             </w:r>
           </w:p>
         </w:tc>
@@ -738,99 +831,6 @@
           <w:tcPr>
             <w:tcW w:w="1065" w:type="dxa"/>
             <w:noWrap/>
-            <w:vAlign w:val="bottom"/>
-            <w:hideMark/>
-          </w:tcPr>
-          <w:p>
-            <w:pPr>
-              <w:rPr>
-                <w:rFonts w:ascii="Calibri" w:eastAsia="Times New Roman" w:hAnsi="Calibri" w:cs="Calibri"/>
-                <w:color w:val="000000"/>
-              </w:rPr>
-            </w:pPr>
-            <w:r>
-              <w:rPr>
-                <w:rFonts w:ascii="Calibri" w:hAnsi="Calibri" w:cs="Calibri"/>
-                <w:color w:val="000000"/>
-              </w:rPr>
-              <w:t>PC3</w:t>
-            </w:r>
-          </w:p>
-        </w:tc>
-        <w:tc>
-          <w:tcPr>
-            <w:tcW w:w="1065" w:type="dxa"/>
-            <w:noWrap/>
-            <w:vAlign w:val="bottom"/>
-            <w:hideMark/>
-          </w:tcPr>
-          <w:p>
-            <w:pPr>
-              <w:rPr>
-                <w:rFonts w:ascii="Calibri" w:eastAsia="Times New Roman" w:hAnsi="Calibri" w:cs="Calibri"/>
-                <w:color w:val="000000"/>
-              </w:rPr>
-            </w:pPr>
-            <w:r>
-              <w:rPr>
-                <w:rFonts w:ascii="Calibri" w:hAnsi="Calibri" w:cs="Calibri"/>
-                <w:color w:val="000000"/>
-              </w:rPr>
-              <w:t>PC4</w:t>
-            </w:r>
-          </w:p>
-        </w:tc>
-        <w:tc>
-          <w:tcPr>
-            <w:tcW w:w="1065" w:type="dxa"/>
-            <w:noWrap/>
-            <w:vAlign w:val="bottom"/>
-            <w:hideMark/>
-          </w:tcPr>
-          <w:p>
-            <w:pPr>
-              <w:rPr>
-                <w:rFonts w:ascii="Calibri" w:eastAsia="Times New Roman" w:hAnsi="Calibri" w:cs="Calibri"/>
-                <w:color w:val="000000"/>
-              </w:rPr>
-            </w:pPr>
-            <w:r>
-              <w:rPr>
-                <w:rFonts w:ascii="Calibri" w:hAnsi="Calibri" w:cs="Calibri"/>
-                <w:color w:val="000000"/>
-              </w:rPr>
-              <w:t>PC5</w:t>
-            </w:r>
-          </w:p>
-        </w:tc>
-        <w:tc>
-          <w:tcPr>
-            <w:tcW w:w="1065" w:type="dxa"/>
-            <w:noWrap/>
-            <w:vAlign w:val="bottom"/>
-            <w:hideMark/>
-          </w:tcPr>
-          <w:p>
-            <w:pPr>
-              <w:rPr>
-                <w:rFonts w:ascii="Calibri" w:eastAsia="Times New Roman" w:hAnsi="Calibri" w:cs="Calibri"/>
-                <w:color w:val="000000"/>
-              </w:rPr>
-            </w:pPr>
-            <w:r>
-              <w:rPr>
-                <w:rFonts w:ascii="Calibri" w:hAnsi="Calibri" w:cs="Calibri"/>
-                <w:color w:val="000000"/>
-              </w:rPr>
-              <w:t>PC6</w:t>
-            </w:r>
-          </w:p>
-        </w:tc>
-        <w:tc>
-          <w:tcPr>
-            <w:tcW w:w="1065" w:type="dxa"/>
-            <w:noWrap/>
-            <w:vAlign w:val="bottom"/>
             <w:hideMark/>
           </w:tcPr>
           <w:p>
@@ -852,14 +852,14 @@
       </w:tr>
       <w:tr>
         <w:trPr>
-          <w:divId w:val="2053461857"/>
+          <w:divId w:val="620651890"/>
           <w:trHeight w:val="289"/>
         </w:trPr>
         <w:tc>
           <w:tcPr>
             <w:tcW w:w="2523" w:type="dxa"/>
+            <w:gridSpan w:val="2"/>
             <w:noWrap/>
-            <w:vAlign w:val="bottom"/>
             <w:hideMark/>
           </w:tcPr>
           <w:p>
@@ -883,8 +883,8 @@
         <w:tc>
           <w:tcPr>
             <w:tcW w:w="1065" w:type="dxa"/>
+            <w:gridSpan w:val="2"/>
             <w:noWrap/>
-            <w:vAlign w:val="bottom"/>
             <w:hideMark/>
           </w:tcPr>
           <w:p>
@@ -910,8 +910,8 @@
         <w:tc>
           <w:tcPr>
             <w:tcW w:w="1065" w:type="dxa"/>
+            <w:gridSpan w:val="2"/>
             <w:noWrap/>
-            <w:vAlign w:val="bottom"/>
             <w:hideMark/>
           </w:tcPr>
           <w:p>
@@ -935,8 +935,8 @@
         <w:tc>
           <w:tcPr>
             <w:tcW w:w="1065" w:type="dxa"/>
+            <w:gridSpan w:val="2"/>
             <w:noWrap/>
-            <w:vAlign w:val="bottom"/>
             <w:hideMark/>
           </w:tcPr>
           <w:p>
@@ -952,6 +952,75 @@
                 <w:color w:val="000000"/>
               </w:rPr>
               <w:t>-0.08736</w:t>
+            </w:r>
+          </w:p>
+        </w:tc>
+        <w:tc>
+          <w:tcPr>
+            <w:tcW w:w="1065" w:type="dxa"/>
+            <w:gridSpan w:val="2"/>
+            <w:noWrap/>
+            <w:hideMark/>
+          </w:tcPr>
+          <w:p>
+            <w:pPr>
+              <w:rPr>
+                <w:rFonts w:ascii="Calibri" w:eastAsia="Times New Roman" w:hAnsi="Calibri" w:cs="Calibri"/>
+                <w:color w:val="000000"/>
+              </w:rPr>
+            </w:pPr>
+            <w:r>
+              <w:rPr>
+                <w:rFonts w:ascii="Calibri" w:hAnsi="Calibri" w:cs="Calibri"/>
+                <w:color w:val="000000"/>
+              </w:rPr>
+              <w:t>-0.06854</w:t>
+            </w:r>
+          </w:p>
+        </w:tc>
+        <w:tc>
+          <w:tcPr>
+            <w:tcW w:w="1065" w:type="dxa"/>
+            <w:gridSpan w:val="2"/>
+            <w:noWrap/>
+            <w:hideMark/>
+          </w:tcPr>
+          <w:p>
+            <w:pPr>
+              <w:rPr>
+                <w:rFonts w:ascii="Calibri" w:eastAsia="Times New Roman" w:hAnsi="Calibri" w:cs="Calibri"/>
+                <w:color w:val="000000"/>
+              </w:rPr>
+            </w:pPr>
+            <w:r>
+              <w:rPr>
+                <w:rFonts w:ascii="Calibri" w:hAnsi="Calibri" w:cs="Calibri"/>
+                <w:color w:val="000000"/>
+              </w:rPr>
+              <w:t>0.261449</w:t>
+            </w:r>
+          </w:p>
+        </w:tc>
+        <w:tc>
+          <w:tcPr>
+            <w:tcW w:w="1065" w:type="dxa"/>
+            <w:gridSpan w:val="3"/>
+            <w:noWrap/>
+            <w:hideMark/>
+          </w:tcPr>
+          <w:p>
+            <w:pPr>
+              <w:rPr>
+                <w:rFonts w:ascii="Calibri" w:eastAsia="Times New Roman" w:hAnsi="Calibri" w:cs="Calibri"/>
+                <w:color w:val="000000"/>
+              </w:rPr>
+            </w:pPr>
+            <w:r>
+              <w:rPr>
+                <w:rFonts w:ascii="Calibri" w:hAnsi="Calibri" w:cs="Calibri"/>
+                <w:color w:val="000000"/>
+              </w:rPr>
+              <w:t>-0.76918</w:t>
             </w:r>
           </w:p>
         </w:tc>
@@ -959,76 +1028,6 @@
           <w:tcPr>
             <w:tcW w:w="1065" w:type="dxa"/>
             <w:noWrap/>
-            <w:vAlign w:val="bottom"/>
-            <w:hideMark/>
-          </w:tcPr>
-          <w:p>
-            <w:pPr>
-              <w:rPr>
-                <w:rFonts w:ascii="Calibri" w:eastAsia="Times New Roman" w:hAnsi="Calibri" w:cs="Calibri"/>
-                <w:color w:val="000000"/>
-              </w:rPr>
-            </w:pPr>
-            <w:r>
-              <w:rPr>
-                <w:rFonts w:ascii="Calibri" w:hAnsi="Calibri" w:cs="Calibri"/>
-                <w:color w:val="000000"/>
-              </w:rPr>
-              <w:t>-0.06854</w:t>
-            </w:r>
-          </w:p>
-        </w:tc>
-        <w:tc>
-          <w:tcPr>
-            <w:tcW w:w="1065" w:type="dxa"/>
-            <w:noWrap/>
-            <w:vAlign w:val="bottom"/>
-            <w:hideMark/>
-          </w:tcPr>
-          <w:p>
-            <w:pPr>
-              <w:rPr>
-                <w:rFonts w:ascii="Calibri" w:eastAsia="Times New Roman" w:hAnsi="Calibri" w:cs="Calibri"/>
-                <w:color w:val="000000"/>
-              </w:rPr>
-            </w:pPr>
-            <w:r>
-              <w:rPr>
-                <w:rFonts w:ascii="Calibri" w:hAnsi="Calibri" w:cs="Calibri"/>
-                <w:color w:val="000000"/>
-              </w:rPr>
-              <w:t>0.261449</w:t>
-            </w:r>
-          </w:p>
-        </w:tc>
-        <w:tc>
-          <w:tcPr>
-            <w:tcW w:w="1065" w:type="dxa"/>
-            <w:noWrap/>
-            <w:vAlign w:val="bottom"/>
-            <w:hideMark/>
-          </w:tcPr>
-          <w:p>
-            <w:pPr>
-              <w:rPr>
-                <w:rFonts w:ascii="Calibri" w:eastAsia="Times New Roman" w:hAnsi="Calibri" w:cs="Calibri"/>
-                <w:color w:val="000000"/>
-              </w:rPr>
-            </w:pPr>
-            <w:r>
-              <w:rPr>
-                <w:rFonts w:ascii="Calibri" w:hAnsi="Calibri" w:cs="Calibri"/>
-                <w:color w:val="000000"/>
-              </w:rPr>
-              <w:t>-0.76918</w:t>
-            </w:r>
-          </w:p>
-        </w:tc>
-        <w:tc>
-          <w:tcPr>
-            <w:tcW w:w="1065" w:type="dxa"/>
-            <w:noWrap/>
-            <w:vAlign w:val="bottom"/>
             <w:hideMark/>
           </w:tcPr>
           <w:p>
@@ -1050,14 +1049,14 @@
       </w:tr>
       <w:tr>
         <w:trPr>
-          <w:divId w:val="2053461857"/>
+          <w:divId w:val="620651890"/>
           <w:trHeight w:val="289"/>
         </w:trPr>
         <w:tc>
           <w:tcPr>
             <w:tcW w:w="2523" w:type="dxa"/>
+            <w:gridSpan w:val="2"/>
             <w:noWrap/>
-            <w:vAlign w:val="bottom"/>
             <w:hideMark/>
           </w:tcPr>
           <w:p>
@@ -1081,8 +1080,8 @@
         <w:tc>
           <w:tcPr>
             <w:tcW w:w="1065" w:type="dxa"/>
+            <w:gridSpan w:val="2"/>
             <w:noWrap/>
-            <w:vAlign w:val="bottom"/>
             <w:hideMark/>
           </w:tcPr>
           <w:p>
@@ -1106,8 +1105,8 @@
         <w:tc>
           <w:tcPr>
             <w:tcW w:w="1065" w:type="dxa"/>
+            <w:gridSpan w:val="2"/>
             <w:noWrap/>
-            <w:vAlign w:val="bottom"/>
             <w:hideMark/>
           </w:tcPr>
           <w:p>
@@ -1122,16 +1121,99 @@
                 <w:rFonts w:ascii="Calibri" w:hAnsi="Calibri" w:cs="Calibri"/>
                 <w:color w:val="000000"/>
               </w:rPr>
-              <w:t>-</w:t>
-            </w:r>
-            <w:r>
-              <w:rPr>
-                <w:rFonts w:ascii="Calibri" w:hAnsi="Calibri" w:cs="Calibri"/>
-                <w:b/>
-                <w:bCs/>
-                <w:color w:val="000000"/>
-              </w:rPr>
-              <w:t>0.74423</w:t>
+              <w:t>-0.74423</w:t>
+            </w:r>
+          </w:p>
+        </w:tc>
+        <w:tc>
+          <w:tcPr>
+            <w:tcW w:w="1065" w:type="dxa"/>
+            <w:gridSpan w:val="2"/>
+            <w:noWrap/>
+            <w:hideMark/>
+          </w:tcPr>
+          <w:p>
+            <w:pPr>
+              <w:rPr>
+                <w:rFonts w:ascii="Calibri" w:eastAsia="Times New Roman" w:hAnsi="Calibri" w:cs="Calibri"/>
+                <w:color w:val="000000"/>
+              </w:rPr>
+            </w:pPr>
+            <w:r>
+              <w:rPr>
+                <w:rFonts w:ascii="Calibri" w:hAnsi="Calibri" w:cs="Calibri"/>
+                <w:color w:val="000000"/>
+              </w:rPr>
+              <w:t>0.166002</w:t>
+            </w:r>
+          </w:p>
+        </w:tc>
+        <w:tc>
+          <w:tcPr>
+            <w:tcW w:w="1065" w:type="dxa"/>
+            <w:gridSpan w:val="2"/>
+            <w:noWrap/>
+            <w:hideMark/>
+          </w:tcPr>
+          <w:p>
+            <w:pPr>
+              <w:rPr>
+                <w:rFonts w:ascii="Calibri" w:eastAsia="Times New Roman" w:hAnsi="Calibri" w:cs="Calibri"/>
+                <w:color w:val="000000"/>
+              </w:rPr>
+            </w:pPr>
+            <w:r>
+              <w:rPr>
+                <w:rFonts w:ascii="Calibri" w:hAnsi="Calibri" w:cs="Calibri"/>
+                <w:color w:val="000000"/>
+              </w:rPr>
+              <w:t>0.60787</w:t>
+            </w:r>
+          </w:p>
+        </w:tc>
+        <w:tc>
+          <w:tcPr>
+            <w:tcW w:w="1065" w:type="dxa"/>
+            <w:gridSpan w:val="2"/>
+            <w:noWrap/>
+            <w:hideMark/>
+          </w:tcPr>
+          <w:p>
+            <w:pPr>
+              <w:rPr>
+                <w:rFonts w:ascii="Calibri" w:eastAsia="Times New Roman" w:hAnsi="Calibri" w:cs="Calibri"/>
+                <w:color w:val="000000"/>
+              </w:rPr>
+            </w:pPr>
+            <w:r>
+              <w:rPr>
+                <w:rFonts w:ascii="Calibri" w:hAnsi="Calibri" w:cs="Calibri"/>
+                <w:color w:val="000000"/>
+              </w:rPr>
+              <w:t>0.064466</w:t>
+            </w:r>
+          </w:p>
+        </w:tc>
+        <w:tc>
+          <w:tcPr>
+            <w:tcW w:w="1065" w:type="dxa"/>
+            <w:gridSpan w:val="3"/>
+            <w:noWrap/>
+            <w:hideMark/>
+          </w:tcPr>
+          <w:p>
+            <w:pPr>
+              <w:rPr>
+                <w:rFonts w:ascii="Calibri" w:eastAsia="Times New Roman" w:hAnsi="Calibri" w:cs="Calibri"/>
+                <w:color w:val="000000"/>
+              </w:rPr>
+            </w:pPr>
+            <w:r>
+              <w:rPr>
+                <w:rFonts w:ascii="Calibri" w:hAnsi="Calibri" w:cs="Calibri"/>
+                <w:color w:val="000000"/>
+              </w:rPr>
+              <w:t>-0.0329</w:t>
             </w:r>
           </w:p>
         </w:tc>
@@ -1139,99 +1221,6 @@
           <w:tcPr>
             <w:tcW w:w="1065" w:type="dxa"/>
             <w:noWrap/>
-            <w:vAlign w:val="bottom"/>
-            <w:hideMark/>
-          </w:tcPr>
-          <w:p>
-            <w:pPr>
-              <w:rPr>
-                <w:rFonts w:ascii="Calibri" w:eastAsia="Times New Roman" w:hAnsi="Calibri" w:cs="Calibri"/>
-                <w:color w:val="000000"/>
-              </w:rPr>
-            </w:pPr>
-            <w:r>
-              <w:rPr>
-                <w:rFonts w:ascii="Calibri" w:hAnsi="Calibri" w:cs="Calibri"/>
-                <w:color w:val="000000"/>
-              </w:rPr>
-              <w:t>0.166002</w:t>
-            </w:r>
-          </w:p>
-        </w:tc>
-        <w:tc>
-          <w:tcPr>
-            <w:tcW w:w="1065" w:type="dxa"/>
-            <w:noWrap/>
-            <w:vAlign w:val="bottom"/>
-            <w:hideMark/>
-          </w:tcPr>
-          <w:p>
-            <w:pPr>
-              <w:rPr>
-                <w:rFonts w:ascii="Calibri" w:eastAsia="Times New Roman" w:hAnsi="Calibri" w:cs="Calibri"/>
-                <w:color w:val="000000"/>
-              </w:rPr>
-            </w:pPr>
-            <w:r>
-              <w:rPr>
-                <w:rFonts w:ascii="Calibri" w:hAnsi="Calibri" w:cs="Calibri"/>
-                <w:color w:val="000000"/>
-              </w:rPr>
-              <w:t>0.60787</w:t>
-            </w:r>
-          </w:p>
-        </w:tc>
-        <w:tc>
-          <w:tcPr>
-            <w:tcW w:w="1065" w:type="dxa"/>
-            <w:noWrap/>
-            <w:vAlign w:val="bottom"/>
-            <w:hideMark/>
-          </w:tcPr>
-          <w:p>
-            <w:pPr>
-              <w:rPr>
-                <w:rFonts w:ascii="Calibri" w:eastAsia="Times New Roman" w:hAnsi="Calibri" w:cs="Calibri"/>
-                <w:color w:val="000000"/>
-              </w:rPr>
-            </w:pPr>
-            <w:r>
-              <w:rPr>
-                <w:rFonts w:ascii="Calibri" w:hAnsi="Calibri" w:cs="Calibri"/>
-                <w:color w:val="000000"/>
-              </w:rPr>
-              <w:t>0.064466</w:t>
-            </w:r>
-          </w:p>
-        </w:tc>
-        <w:tc>
-          <w:tcPr>
-            <w:tcW w:w="1065" w:type="dxa"/>
-            <w:noWrap/>
-            <w:vAlign w:val="bottom"/>
-            <w:hideMark/>
-          </w:tcPr>
-          <w:p>
-            <w:pPr>
-              <w:rPr>
-                <w:rFonts w:ascii="Calibri" w:eastAsia="Times New Roman" w:hAnsi="Calibri" w:cs="Calibri"/>
-                <w:color w:val="000000"/>
-              </w:rPr>
-            </w:pPr>
-            <w:r>
-              <w:rPr>
-                <w:rFonts w:ascii="Calibri" w:hAnsi="Calibri" w:cs="Calibri"/>
-                <w:color w:val="000000"/>
-              </w:rPr>
-              <w:t>-0.0329</w:t>
-            </w:r>
-          </w:p>
-        </w:tc>
-        <w:tc>
-          <w:tcPr>
-            <w:tcW w:w="1065" w:type="dxa"/>
-            <w:noWrap/>
-            <w:vAlign w:val="bottom"/>
             <w:hideMark/>
           </w:tcPr>
           <w:p>
@@ -1253,14 +1242,14 @@
       </w:tr>
       <w:tr>
         <w:trPr>
-          <w:divId w:val="2053461857"/>
+          <w:divId w:val="620651890"/>
           <w:trHeight w:val="289"/>
         </w:trPr>
         <w:tc>
           <w:tcPr>
             <w:tcW w:w="2523" w:type="dxa"/>
+            <w:gridSpan w:val="2"/>
             <w:noWrap/>
-            <w:vAlign w:val="bottom"/>
             <w:hideMark/>
           </w:tcPr>
           <w:p>
@@ -1282,8 +1271,8 @@
         <w:tc>
           <w:tcPr>
             <w:tcW w:w="1065" w:type="dxa"/>
+            <w:gridSpan w:val="2"/>
             <w:noWrap/>
-            <w:vAlign w:val="bottom"/>
             <w:hideMark/>
           </w:tcPr>
           <w:p>
@@ -1307,8 +1296,8 @@
         <w:tc>
           <w:tcPr>
             <w:tcW w:w="1065" w:type="dxa"/>
+            <w:gridSpan w:val="2"/>
             <w:noWrap/>
-            <w:vAlign w:val="bottom"/>
             <w:hideMark/>
           </w:tcPr>
           <w:p>
@@ -1324,6 +1313,98 @@
                 <w:color w:val="000000"/>
               </w:rPr>
               <w:t>-0.13246</w:t>
+            </w:r>
+          </w:p>
+        </w:tc>
+        <w:tc>
+          <w:tcPr>
+            <w:tcW w:w="1065" w:type="dxa"/>
+            <w:gridSpan w:val="2"/>
+            <w:noWrap/>
+            <w:hideMark/>
+          </w:tcPr>
+          <w:p>
+            <w:pPr>
+              <w:rPr>
+                <w:rFonts w:ascii="Calibri" w:eastAsia="Times New Roman" w:hAnsi="Calibri" w:cs="Calibri"/>
+                <w:color w:val="000000"/>
+              </w:rPr>
+            </w:pPr>
+            <w:r>
+              <w:rPr>
+                <w:rFonts w:ascii="Calibri" w:hAnsi="Calibri" w:cs="Calibri"/>
+                <w:color w:val="000000"/>
+              </w:rPr>
+              <w:t>-0.03506</w:t>
+            </w:r>
+          </w:p>
+        </w:tc>
+        <w:tc>
+          <w:tcPr>
+            <w:tcW w:w="1065" w:type="dxa"/>
+            <w:gridSpan w:val="2"/>
+            <w:noWrap/>
+            <w:hideMark/>
+          </w:tcPr>
+          <w:p>
+            <w:pPr>
+              <w:rPr>
+                <w:rFonts w:ascii="Calibri" w:eastAsia="Times New Roman" w:hAnsi="Calibri" w:cs="Calibri"/>
+                <w:color w:val="000000"/>
+              </w:rPr>
+            </w:pPr>
+            <w:r>
+              <w:rPr>
+                <w:rFonts w:ascii="Calibri" w:hAnsi="Calibri" w:cs="Calibri"/>
+                <w:color w:val="000000"/>
+              </w:rPr>
+              <w:t>-0.13266</w:t>
+            </w:r>
+          </w:p>
+        </w:tc>
+        <w:tc>
+          <w:tcPr>
+            <w:tcW w:w="1065" w:type="dxa"/>
+            <w:gridSpan w:val="2"/>
+            <w:noWrap/>
+            <w:hideMark/>
+          </w:tcPr>
+          <w:p>
+            <w:pPr>
+              <w:rPr>
+                <w:rFonts w:ascii="Calibri" w:eastAsia="Times New Roman" w:hAnsi="Calibri" w:cs="Calibri"/>
+                <w:color w:val="000000"/>
+              </w:rPr>
+            </w:pPr>
+            <w:r>
+              <w:rPr>
+                <w:rFonts w:ascii="Calibri" w:hAnsi="Calibri" w:cs="Calibri"/>
+                <w:color w:val="000000"/>
+              </w:rPr>
+              <w:t>0.919</w:t>
+            </w:r>
+          </w:p>
+        </w:tc>
+        <w:tc>
+          <w:tcPr>
+            <w:tcW w:w="1065" w:type="dxa"/>
+            <w:gridSpan w:val="3"/>
+            <w:noWrap/>
+            <w:hideMark/>
+          </w:tcPr>
+          <w:p>
+            <w:pPr>
+              <w:rPr>
+                <w:rFonts w:ascii="Calibri" w:eastAsia="Times New Roman" w:hAnsi="Calibri" w:cs="Calibri"/>
+                <w:color w:val="000000"/>
+              </w:rPr>
+            </w:pPr>
+            <w:r>
+              <w:rPr>
+                <w:rFonts w:ascii="Calibri" w:hAnsi="Calibri" w:cs="Calibri"/>
+                <w:color w:val="000000"/>
+              </w:rPr>
+              <w:t>0.081727</w:t>
             </w:r>
           </w:p>
         </w:tc>
@@ -1331,99 +1412,6 @@
           <w:tcPr>
             <w:tcW w:w="1065" w:type="dxa"/>
             <w:noWrap/>
-            <w:vAlign w:val="bottom"/>
-            <w:hideMark/>
-          </w:tcPr>
-          <w:p>
-            <w:pPr>
-              <w:rPr>
-                <w:rFonts w:ascii="Calibri" w:eastAsia="Times New Roman" w:hAnsi="Calibri" w:cs="Calibri"/>
-                <w:color w:val="000000"/>
-              </w:rPr>
-            </w:pPr>
-            <w:r>
-              <w:rPr>
-                <w:rFonts w:ascii="Calibri" w:hAnsi="Calibri" w:cs="Calibri"/>
-                <w:color w:val="000000"/>
-              </w:rPr>
-              <w:t>-0.03506</w:t>
-            </w:r>
-          </w:p>
-        </w:tc>
-        <w:tc>
-          <w:tcPr>
-            <w:tcW w:w="1065" w:type="dxa"/>
-            <w:noWrap/>
-            <w:vAlign w:val="bottom"/>
-            <w:hideMark/>
-          </w:tcPr>
-          <w:p>
-            <w:pPr>
-              <w:rPr>
-                <w:rFonts w:ascii="Calibri" w:eastAsia="Times New Roman" w:hAnsi="Calibri" w:cs="Calibri"/>
-                <w:color w:val="000000"/>
-              </w:rPr>
-            </w:pPr>
-            <w:r>
-              <w:rPr>
-                <w:rFonts w:ascii="Calibri" w:hAnsi="Calibri" w:cs="Calibri"/>
-                <w:color w:val="000000"/>
-              </w:rPr>
-              <w:t>-0.13266</w:t>
-            </w:r>
-          </w:p>
-        </w:tc>
-        <w:tc>
-          <w:tcPr>
-            <w:tcW w:w="1065" w:type="dxa"/>
-            <w:noWrap/>
-            <w:vAlign w:val="bottom"/>
-            <w:hideMark/>
-          </w:tcPr>
-          <w:p>
-            <w:pPr>
-              <w:rPr>
-                <w:rFonts w:ascii="Calibri" w:eastAsia="Times New Roman" w:hAnsi="Calibri" w:cs="Calibri"/>
-                <w:color w:val="000000"/>
-              </w:rPr>
-            </w:pPr>
-            <w:r>
-              <w:rPr>
-                <w:rFonts w:ascii="Calibri" w:hAnsi="Calibri" w:cs="Calibri"/>
-                <w:color w:val="000000"/>
-              </w:rPr>
-              <w:t>0.919</w:t>
-            </w:r>
-          </w:p>
-        </w:tc>
-        <w:tc>
-          <w:tcPr>
-            <w:tcW w:w="1065" w:type="dxa"/>
-            <w:noWrap/>
-            <w:vAlign w:val="bottom"/>
-            <w:hideMark/>
-          </w:tcPr>
-          <w:p>
-            <w:pPr>
-              <w:rPr>
-                <w:rFonts w:ascii="Calibri" w:eastAsia="Times New Roman" w:hAnsi="Calibri" w:cs="Calibri"/>
-                <w:color w:val="000000"/>
-              </w:rPr>
-            </w:pPr>
-            <w:r>
-              <w:rPr>
-                <w:rFonts w:ascii="Calibri" w:hAnsi="Calibri" w:cs="Calibri"/>
-                <w:color w:val="000000"/>
-              </w:rPr>
-              <w:t>0.081727</w:t>
-            </w:r>
-          </w:p>
-        </w:tc>
-        <w:tc>
-          <w:tcPr>
-            <w:tcW w:w="1065" w:type="dxa"/>
-            <w:noWrap/>
-            <w:vAlign w:val="bottom"/>
             <w:hideMark/>
           </w:tcPr>
           <w:p>
@@ -1445,14 +1433,14 @@
       </w:tr>
       <w:tr>
         <w:trPr>
-          <w:divId w:val="2053461857"/>
+          <w:divId w:val="620651890"/>
           <w:trHeight w:val="289"/>
         </w:trPr>
         <w:tc>
           <w:tcPr>
             <w:tcW w:w="2523" w:type="dxa"/>
+            <w:gridSpan w:val="2"/>
             <w:noWrap/>
-            <w:vAlign w:val="bottom"/>
             <w:hideMark/>
           </w:tcPr>
           <w:p>
@@ -1476,8 +1464,8 @@
         <w:tc>
           <w:tcPr>
             <w:tcW w:w="1065" w:type="dxa"/>
+            <w:gridSpan w:val="2"/>
             <w:noWrap/>
-            <w:vAlign w:val="bottom"/>
             <w:hideMark/>
           </w:tcPr>
           <w:p>
@@ -1503,8 +1491,8 @@
         <w:tc>
           <w:tcPr>
             <w:tcW w:w="1065" w:type="dxa"/>
+            <w:gridSpan w:val="2"/>
             <w:noWrap/>
-            <w:vAlign w:val="bottom"/>
             <w:hideMark/>
           </w:tcPr>
           <w:p>
@@ -1520,6 +1508,98 @@
                 <w:color w:val="000000"/>
               </w:rPr>
               <w:t>0.019129</w:t>
+            </w:r>
+          </w:p>
+        </w:tc>
+        <w:tc>
+          <w:tcPr>
+            <w:tcW w:w="1065" w:type="dxa"/>
+            <w:gridSpan w:val="2"/>
+            <w:noWrap/>
+            <w:hideMark/>
+          </w:tcPr>
+          <w:p>
+            <w:pPr>
+              <w:rPr>
+                <w:rFonts w:ascii="Calibri" w:eastAsia="Times New Roman" w:hAnsi="Calibri" w:cs="Calibri"/>
+                <w:color w:val="000000"/>
+              </w:rPr>
+            </w:pPr>
+            <w:r>
+              <w:rPr>
+                <w:rFonts w:ascii="Calibri" w:hAnsi="Calibri" w:cs="Calibri"/>
+                <w:color w:val="000000"/>
+              </w:rPr>
+              <w:t>0.001156</w:t>
+            </w:r>
+          </w:p>
+        </w:tc>
+        <w:tc>
+          <w:tcPr>
+            <w:tcW w:w="1065" w:type="dxa"/>
+            <w:gridSpan w:val="2"/>
+            <w:noWrap/>
+            <w:hideMark/>
+          </w:tcPr>
+          <w:p>
+            <w:pPr>
+              <w:rPr>
+                <w:rFonts w:ascii="Calibri" w:eastAsia="Times New Roman" w:hAnsi="Calibri" w:cs="Calibri"/>
+                <w:color w:val="000000"/>
+              </w:rPr>
+            </w:pPr>
+            <w:r>
+              <w:rPr>
+                <w:rFonts w:ascii="Calibri" w:hAnsi="Calibri" w:cs="Calibri"/>
+                <w:color w:val="000000"/>
+              </w:rPr>
+              <w:t>-0.06409</w:t>
+            </w:r>
+          </w:p>
+        </w:tc>
+        <w:tc>
+          <w:tcPr>
+            <w:tcW w:w="1065" w:type="dxa"/>
+            <w:gridSpan w:val="2"/>
+            <w:noWrap/>
+            <w:hideMark/>
+          </w:tcPr>
+          <w:p>
+            <w:pPr>
+              <w:rPr>
+                <w:rFonts w:ascii="Calibri" w:eastAsia="Times New Roman" w:hAnsi="Calibri" w:cs="Calibri"/>
+                <w:color w:val="000000"/>
+              </w:rPr>
+            </w:pPr>
+            <w:r>
+              <w:rPr>
+                <w:rFonts w:ascii="Calibri" w:hAnsi="Calibri" w:cs="Calibri"/>
+                <w:color w:val="000000"/>
+              </w:rPr>
+              <w:t>0.138189</w:t>
+            </w:r>
+          </w:p>
+        </w:tc>
+        <w:tc>
+          <w:tcPr>
+            <w:tcW w:w="1065" w:type="dxa"/>
+            <w:gridSpan w:val="3"/>
+            <w:noWrap/>
+            <w:hideMark/>
+          </w:tcPr>
+          <w:p>
+            <w:pPr>
+              <w:rPr>
+                <w:rFonts w:ascii="Calibri" w:eastAsia="Times New Roman" w:hAnsi="Calibri" w:cs="Calibri"/>
+                <w:color w:val="000000"/>
+              </w:rPr>
+            </w:pPr>
+            <w:r>
+              <w:rPr>
+                <w:rFonts w:ascii="Calibri" w:hAnsi="Calibri" w:cs="Calibri"/>
+                <w:color w:val="000000"/>
+              </w:rPr>
+              <w:t>0.081176</w:t>
             </w:r>
           </w:p>
         </w:tc>
@@ -1527,99 +1607,6 @@
           <w:tcPr>
             <w:tcW w:w="1065" w:type="dxa"/>
             <w:noWrap/>
-            <w:vAlign w:val="bottom"/>
-            <w:hideMark/>
-          </w:tcPr>
-          <w:p>
-            <w:pPr>
-              <w:rPr>
-                <w:rFonts w:ascii="Calibri" w:eastAsia="Times New Roman" w:hAnsi="Calibri" w:cs="Calibri"/>
-                <w:color w:val="000000"/>
-              </w:rPr>
-            </w:pPr>
-            <w:r>
-              <w:rPr>
-                <w:rFonts w:ascii="Calibri" w:hAnsi="Calibri" w:cs="Calibri"/>
-                <w:color w:val="000000"/>
-              </w:rPr>
-              <w:t>0.001156</w:t>
-            </w:r>
-          </w:p>
-        </w:tc>
-        <w:tc>
-          <w:tcPr>
-            <w:tcW w:w="1065" w:type="dxa"/>
-            <w:noWrap/>
-            <w:vAlign w:val="bottom"/>
-            <w:hideMark/>
-          </w:tcPr>
-          <w:p>
-            <w:pPr>
-              <w:rPr>
-                <w:rFonts w:ascii="Calibri" w:eastAsia="Times New Roman" w:hAnsi="Calibri" w:cs="Calibri"/>
-                <w:color w:val="000000"/>
-              </w:rPr>
-            </w:pPr>
-            <w:r>
-              <w:rPr>
-                <w:rFonts w:ascii="Calibri" w:hAnsi="Calibri" w:cs="Calibri"/>
-                <w:color w:val="000000"/>
-              </w:rPr>
-              <w:t>-0.06409</w:t>
-            </w:r>
-          </w:p>
-        </w:tc>
-        <w:tc>
-          <w:tcPr>
-            <w:tcW w:w="1065" w:type="dxa"/>
-            <w:noWrap/>
-            <w:vAlign w:val="bottom"/>
-            <w:hideMark/>
-          </w:tcPr>
-          <w:p>
-            <w:pPr>
-              <w:rPr>
-                <w:rFonts w:ascii="Calibri" w:eastAsia="Times New Roman" w:hAnsi="Calibri" w:cs="Calibri"/>
-                <w:color w:val="000000"/>
-              </w:rPr>
-            </w:pPr>
-            <w:r>
-              <w:rPr>
-                <w:rFonts w:ascii="Calibri" w:hAnsi="Calibri" w:cs="Calibri"/>
-                <w:color w:val="000000"/>
-              </w:rPr>
-              <w:t>0.138189</w:t>
-            </w:r>
-          </w:p>
-        </w:tc>
-        <w:tc>
-          <w:tcPr>
-            <w:tcW w:w="1065" w:type="dxa"/>
-            <w:noWrap/>
-            <w:vAlign w:val="bottom"/>
-            <w:hideMark/>
-          </w:tcPr>
-          <w:p>
-            <w:pPr>
-              <w:rPr>
-                <w:rFonts w:ascii="Calibri" w:eastAsia="Times New Roman" w:hAnsi="Calibri" w:cs="Calibri"/>
-                <w:color w:val="000000"/>
-              </w:rPr>
-            </w:pPr>
-            <w:r>
-              <w:rPr>
-                <w:rFonts w:ascii="Calibri" w:hAnsi="Calibri" w:cs="Calibri"/>
-                <w:color w:val="000000"/>
-              </w:rPr>
-              <w:t>0.081176</w:t>
-            </w:r>
-          </w:p>
-        </w:tc>
-        <w:tc>
-          <w:tcPr>
-            <w:tcW w:w="1065" w:type="dxa"/>
-            <w:noWrap/>
-            <w:vAlign w:val="bottom"/>
             <w:hideMark/>
           </w:tcPr>
           <w:p>
@@ -1641,14 +1628,14 @@
       </w:tr>
       <w:tr>
         <w:trPr>
-          <w:divId w:val="2053461857"/>
+          <w:divId w:val="620651890"/>
           <w:trHeight w:val="289"/>
         </w:trPr>
         <w:tc>
           <w:tcPr>
             <w:tcW w:w="2523" w:type="dxa"/>
+            <w:gridSpan w:val="2"/>
             <w:noWrap/>
-            <w:vAlign w:val="bottom"/>
             <w:hideMark/>
           </w:tcPr>
           <w:p>
@@ -1664,6 +1651,144 @@
                 <w:color w:val="000000"/>
               </w:rPr>
               <w:t>Sub_metering_1</w:t>
+            </w:r>
+          </w:p>
+        </w:tc>
+        <w:tc>
+          <w:tcPr>
+            <w:tcW w:w="1065" w:type="dxa"/>
+            <w:gridSpan w:val="2"/>
+            <w:noWrap/>
+            <w:hideMark/>
+          </w:tcPr>
+          <w:p>
+            <w:pPr>
+              <w:rPr>
+                <w:rFonts w:ascii="Calibri" w:eastAsia="Times New Roman" w:hAnsi="Calibri" w:cs="Calibri"/>
+                <w:color w:val="000000"/>
+              </w:rPr>
+            </w:pPr>
+            <w:r>
+              <w:rPr>
+                <w:rFonts w:ascii="Calibri" w:hAnsi="Calibri" w:cs="Calibri"/>
+                <w:color w:val="000000"/>
+              </w:rPr>
+              <w:t>-0.29884</w:t>
+            </w:r>
+          </w:p>
+        </w:tc>
+        <w:tc>
+          <w:tcPr>
+            <w:tcW w:w="1065" w:type="dxa"/>
+            <w:gridSpan w:val="2"/>
+            <w:noWrap/>
+            <w:hideMark/>
+          </w:tcPr>
+          <w:p>
+            <w:pPr>
+              <w:rPr>
+                <w:rFonts w:ascii="Calibri" w:eastAsia="Times New Roman" w:hAnsi="Calibri" w:cs="Calibri"/>
+                <w:color w:val="000000"/>
+              </w:rPr>
+            </w:pPr>
+            <w:r>
+              <w:rPr>
+                <w:rFonts w:ascii="Calibri" w:hAnsi="Calibri" w:cs="Calibri"/>
+                <w:color w:val="000000"/>
+              </w:rPr>
+              <w:t>-0.12875</w:t>
+            </w:r>
+          </w:p>
+        </w:tc>
+        <w:tc>
+          <w:tcPr>
+            <w:tcW w:w="1065" w:type="dxa"/>
+            <w:gridSpan w:val="2"/>
+            <w:noWrap/>
+            <w:hideMark/>
+          </w:tcPr>
+          <w:p>
+            <w:pPr>
+              <w:rPr>
+                <w:rFonts w:ascii="Calibri" w:eastAsia="Times New Roman" w:hAnsi="Calibri" w:cs="Calibri"/>
+                <w:color w:val="000000"/>
+              </w:rPr>
+            </w:pPr>
+            <w:r>
+              <w:rPr>
+                <w:rFonts w:ascii="Calibri" w:hAnsi="Calibri" w:cs="Calibri"/>
+                <w:color w:val="000000"/>
+              </w:rPr>
+              <w:t>0.728446</w:t>
+            </w:r>
+          </w:p>
+        </w:tc>
+        <w:tc>
+          <w:tcPr>
+            <w:tcW w:w="1065" w:type="dxa"/>
+            <w:gridSpan w:val="2"/>
+            <w:noWrap/>
+            <w:hideMark/>
+          </w:tcPr>
+          <w:p>
+            <w:pPr>
+              <w:rPr>
+                <w:rFonts w:ascii="Calibri" w:eastAsia="Times New Roman" w:hAnsi="Calibri" w:cs="Calibri"/>
+                <w:color w:val="000000"/>
+              </w:rPr>
+            </w:pPr>
+            <w:r>
+              <w:rPr>
+                <w:rFonts w:ascii="Calibri" w:hAnsi="Calibri" w:cs="Calibri"/>
+                <w:color w:val="000000"/>
+              </w:rPr>
+              <w:t>-0.47839</w:t>
+            </w:r>
+          </w:p>
+        </w:tc>
+        <w:tc>
+          <w:tcPr>
+            <w:tcW w:w="1065" w:type="dxa"/>
+            <w:gridSpan w:val="2"/>
+            <w:noWrap/>
+            <w:hideMark/>
+          </w:tcPr>
+          <w:p>
+            <w:pPr>
+              <w:rPr>
+                <w:rFonts w:ascii="Calibri" w:eastAsia="Times New Roman" w:hAnsi="Calibri" w:cs="Calibri"/>
+                <w:color w:val="000000"/>
+              </w:rPr>
+            </w:pPr>
+            <w:r>
+              <w:rPr>
+                <w:rFonts w:ascii="Calibri" w:hAnsi="Calibri" w:cs="Calibri"/>
+                <w:color w:val="000000"/>
+              </w:rPr>
+              <w:t>0.042941</w:t>
+            </w:r>
+          </w:p>
+        </w:tc>
+        <w:tc>
+          <w:tcPr>
+            <w:tcW w:w="1065" w:type="dxa"/>
+            <w:gridSpan w:val="3"/>
+            <w:noWrap/>
+            <w:hideMark/>
+          </w:tcPr>
+          <w:p>
+            <w:pPr>
+              <w:rPr>
+                <w:rFonts w:ascii="Calibri" w:eastAsia="Times New Roman" w:hAnsi="Calibri" w:cs="Calibri"/>
+                <w:color w:val="000000"/>
+              </w:rPr>
+            </w:pPr>
+            <w:r>
+              <w:rPr>
+                <w:rFonts w:ascii="Calibri" w:hAnsi="Calibri" w:cs="Calibri"/>
+                <w:color w:val="000000"/>
+              </w:rPr>
+              <w:t>0.240646</w:t>
             </w:r>
           </w:p>
         </w:tc>
@@ -1671,145 +1796,6 @@
           <w:tcPr>
             <w:tcW w:w="1065" w:type="dxa"/>
             <w:noWrap/>
-            <w:vAlign w:val="bottom"/>
-            <w:hideMark/>
-          </w:tcPr>
-          <w:p>
-            <w:pPr>
-              <w:rPr>
-                <w:rFonts w:ascii="Calibri" w:eastAsia="Times New Roman" w:hAnsi="Calibri" w:cs="Calibri"/>
-                <w:color w:val="000000"/>
-              </w:rPr>
-            </w:pPr>
-            <w:r>
-              <w:rPr>
-                <w:rFonts w:ascii="Calibri" w:hAnsi="Calibri" w:cs="Calibri"/>
-                <w:color w:val="000000"/>
-              </w:rPr>
-              <w:t>-0.29884</w:t>
-            </w:r>
-          </w:p>
-        </w:tc>
-        <w:tc>
-          <w:tcPr>
-            <w:tcW w:w="1065" w:type="dxa"/>
-            <w:noWrap/>
-            <w:vAlign w:val="bottom"/>
-            <w:hideMark/>
-          </w:tcPr>
-          <w:p>
-            <w:pPr>
-              <w:rPr>
-                <w:rFonts w:ascii="Calibri" w:eastAsia="Times New Roman" w:hAnsi="Calibri" w:cs="Calibri"/>
-                <w:color w:val="000000"/>
-              </w:rPr>
-            </w:pPr>
-            <w:r>
-              <w:rPr>
-                <w:rFonts w:ascii="Calibri" w:hAnsi="Calibri" w:cs="Calibri"/>
-                <w:color w:val="000000"/>
-              </w:rPr>
-              <w:t>-0.12875</w:t>
-            </w:r>
-          </w:p>
-        </w:tc>
-        <w:tc>
-          <w:tcPr>
-            <w:tcW w:w="1065" w:type="dxa"/>
-            <w:noWrap/>
-            <w:vAlign w:val="bottom"/>
-            <w:hideMark/>
-          </w:tcPr>
-          <w:p>
-            <w:pPr>
-              <w:rPr>
-                <w:rFonts w:ascii="Calibri" w:eastAsia="Times New Roman" w:hAnsi="Calibri" w:cs="Calibri"/>
-                <w:color w:val="000000"/>
-              </w:rPr>
-            </w:pPr>
-            <w:r>
-              <w:rPr>
-                <w:rFonts w:ascii="Calibri" w:hAnsi="Calibri" w:cs="Calibri"/>
-                <w:color w:val="000000"/>
-              </w:rPr>
-              <w:t>0.728446</w:t>
-            </w:r>
-          </w:p>
-        </w:tc>
-        <w:tc>
-          <w:tcPr>
-            <w:tcW w:w="1065" w:type="dxa"/>
-            <w:noWrap/>
-            <w:vAlign w:val="bottom"/>
-            <w:hideMark/>
-          </w:tcPr>
-          <w:p>
-            <w:pPr>
-              <w:rPr>
-                <w:rFonts w:ascii="Calibri" w:eastAsia="Times New Roman" w:hAnsi="Calibri" w:cs="Calibri"/>
-                <w:color w:val="000000"/>
-              </w:rPr>
-            </w:pPr>
-            <w:r>
-              <w:rPr>
-                <w:rFonts w:ascii="Calibri" w:hAnsi="Calibri" w:cs="Calibri"/>
-                <w:color w:val="000000"/>
-              </w:rPr>
-              <w:t>-0.47839</w:t>
-            </w:r>
-          </w:p>
-        </w:tc>
-        <w:tc>
-          <w:tcPr>
-            <w:tcW w:w="1065" w:type="dxa"/>
-            <w:noWrap/>
-            <w:vAlign w:val="bottom"/>
-            <w:hideMark/>
-          </w:tcPr>
-          <w:p>
-            <w:pPr>
-              <w:rPr>
-                <w:rFonts w:ascii="Calibri" w:eastAsia="Times New Roman" w:hAnsi="Calibri" w:cs="Calibri"/>
-                <w:color w:val="000000"/>
-              </w:rPr>
-            </w:pPr>
-            <w:r>
-              <w:rPr>
-                <w:rFonts w:ascii="Calibri" w:hAnsi="Calibri" w:cs="Calibri"/>
-                <w:color w:val="000000"/>
-              </w:rPr>
-              <w:t>0.042941</w:t>
-            </w:r>
-          </w:p>
-        </w:tc>
-        <w:tc>
-          <w:tcPr>
-            <w:tcW w:w="1065" w:type="dxa"/>
-            <w:noWrap/>
-            <w:vAlign w:val="bottom"/>
-            <w:hideMark/>
-          </w:tcPr>
-          <w:p>
-            <w:pPr>
-              <w:rPr>
-                <w:rFonts w:ascii="Calibri" w:eastAsia="Times New Roman" w:hAnsi="Calibri" w:cs="Calibri"/>
-                <w:color w:val="000000"/>
-              </w:rPr>
-            </w:pPr>
-            <w:r>
-              <w:rPr>
-                <w:rFonts w:ascii="Calibri" w:hAnsi="Calibri" w:cs="Calibri"/>
-                <w:color w:val="000000"/>
-              </w:rPr>
-              <w:t>0.240646</w:t>
-            </w:r>
-          </w:p>
-        </w:tc>
-        <w:tc>
-          <w:tcPr>
-            <w:tcW w:w="1065" w:type="dxa"/>
-            <w:noWrap/>
-            <w:vAlign w:val="bottom"/>
             <w:hideMark/>
           </w:tcPr>
           <w:p>
@@ -1831,14 +1817,14 @@
       </w:tr>
       <w:tr>
         <w:trPr>
-          <w:divId w:val="2053461857"/>
+          <w:divId w:val="620651890"/>
           <w:trHeight w:val="289"/>
         </w:trPr>
         <w:tc>
           <w:tcPr>
             <w:tcW w:w="2523" w:type="dxa"/>
+            <w:gridSpan w:val="2"/>
             <w:noWrap/>
-            <w:vAlign w:val="bottom"/>
             <w:hideMark/>
           </w:tcPr>
           <w:p>
@@ -1860,8 +1846,8 @@
         <w:tc>
           <w:tcPr>
             <w:tcW w:w="1065" w:type="dxa"/>
+            <w:gridSpan w:val="2"/>
             <w:noWrap/>
-            <w:vAlign w:val="bottom"/>
             <w:hideMark/>
           </w:tcPr>
           <w:p>
@@ -1883,8 +1869,8 @@
         <w:tc>
           <w:tcPr>
             <w:tcW w:w="1065" w:type="dxa"/>
+            <w:gridSpan w:val="2"/>
             <w:noWrap/>
-            <w:vAlign w:val="bottom"/>
             <w:hideMark/>
           </w:tcPr>
           <w:p>
@@ -1908,8 +1894,8 @@
         <w:tc>
           <w:tcPr>
             <w:tcW w:w="1065" w:type="dxa"/>
+            <w:gridSpan w:val="2"/>
             <w:noWrap/>
-            <w:vAlign w:val="bottom"/>
             <w:hideMark/>
           </w:tcPr>
           <w:p>
@@ -1925,6 +1911,75 @@
                 <w:color w:val="000000"/>
               </w:rPr>
               <w:t>-0.65121</w:t>
+            </w:r>
+          </w:p>
+        </w:tc>
+        <w:tc>
+          <w:tcPr>
+            <w:tcW w:w="1065" w:type="dxa"/>
+            <w:gridSpan w:val="2"/>
+            <w:noWrap/>
+            <w:hideMark/>
+          </w:tcPr>
+          <w:p>
+            <w:pPr>
+              <w:rPr>
+                <w:rFonts w:ascii="Calibri" w:eastAsia="Times New Roman" w:hAnsi="Calibri" w:cs="Calibri"/>
+                <w:color w:val="000000"/>
+              </w:rPr>
+            </w:pPr>
+            <w:r>
+              <w:rPr>
+                <w:rFonts w:ascii="Calibri" w:hAnsi="Calibri" w:cs="Calibri"/>
+                <w:color w:val="000000"/>
+              </w:rPr>
+              <w:t>-0.42742</w:t>
+            </w:r>
+          </w:p>
+        </w:tc>
+        <w:tc>
+          <w:tcPr>
+            <w:tcW w:w="1065" w:type="dxa"/>
+            <w:gridSpan w:val="2"/>
+            <w:noWrap/>
+            <w:hideMark/>
+          </w:tcPr>
+          <w:p>
+            <w:pPr>
+              <w:rPr>
+                <w:rFonts w:ascii="Calibri" w:eastAsia="Times New Roman" w:hAnsi="Calibri" w:cs="Calibri"/>
+                <w:color w:val="000000"/>
+              </w:rPr>
+            </w:pPr>
+            <w:r>
+              <w:rPr>
+                <w:rFonts w:ascii="Calibri" w:hAnsi="Calibri" w:cs="Calibri"/>
+                <w:color w:val="000000"/>
+              </w:rPr>
+              <w:t>-0.05497</w:t>
+            </w:r>
+          </w:p>
+        </w:tc>
+        <w:tc>
+          <w:tcPr>
+            <w:tcW w:w="1065" w:type="dxa"/>
+            <w:gridSpan w:val="3"/>
+            <w:noWrap/>
+            <w:hideMark/>
+          </w:tcPr>
+          <w:p>
+            <w:pPr>
+              <w:rPr>
+                <w:rFonts w:ascii="Calibri" w:eastAsia="Times New Roman" w:hAnsi="Calibri" w:cs="Calibri"/>
+                <w:color w:val="000000"/>
+              </w:rPr>
+            </w:pPr>
+            <w:r>
+              <w:rPr>
+                <w:rFonts w:ascii="Calibri" w:hAnsi="Calibri" w:cs="Calibri"/>
+                <w:color w:val="000000"/>
+              </w:rPr>
+              <w:t>0.286867</w:t>
             </w:r>
           </w:p>
         </w:tc>
@@ -1932,7 +1987,6 @@
           <w:tcPr>
             <w:tcW w:w="1065" w:type="dxa"/>
             <w:noWrap/>
-            <w:vAlign w:val="bottom"/>
             <w:hideMark/>
           </w:tcPr>
           <w:p>
@@ -1947,76 +2001,117 @@
                 <w:rFonts w:ascii="Calibri" w:hAnsi="Calibri" w:cs="Calibri"/>
                 <w:color w:val="000000"/>
               </w:rPr>
-              <w:t>-0.42742</w:t>
-            </w:r>
-          </w:p>
-        </w:tc>
-        <w:tc>
-          <w:tcPr>
-            <w:tcW w:w="1065" w:type="dxa"/>
+              <w:t>-0.23846</w:t>
+            </w:r>
+          </w:p>
+        </w:tc>
+      </w:tr>
+      <w:tr>
+        <w:trPr>
+          <w:gridAfter w:val="2"/>
+          <w:divId w:val="620651890"/>
+          <w:wAfter w:w="1144" w:type="dxa"/>
+          <w:trHeight w:val="300"/>
+        </w:trPr>
+        <w:tc>
+          <w:tcPr>
+            <w:tcW w:w="2119" w:type="dxa"/>
             <w:noWrap/>
-            <w:vAlign w:val="bottom"/>
             <w:hideMark/>
           </w:tcPr>
           <w:p>
-            <w:pPr>
-              <w:rPr>
-                <w:rFonts w:ascii="Calibri" w:eastAsia="Times New Roman" w:hAnsi="Calibri" w:cs="Calibri"/>
-                <w:color w:val="000000"/>
-              </w:rPr>
-            </w:pPr>
-            <w:r>
-              <w:rPr>
-                <w:rFonts w:ascii="Calibri" w:hAnsi="Calibri" w:cs="Calibri"/>
-                <w:color w:val="000000"/>
-              </w:rPr>
-              <w:t>-0.05497</w:t>
-            </w:r>
-          </w:p>
-        </w:tc>
-        <w:tc>
-          <w:tcPr>
-            <w:tcW w:w="1065" w:type="dxa"/>
+            <w:r>
+              <w:t>Sub_metering_3</w:t>
+            </w:r>
+          </w:p>
+        </w:tc>
+        <w:tc>
+          <w:tcPr>
+            <w:tcW w:w="960" w:type="dxa"/>
+            <w:gridSpan w:val="2"/>
             <w:noWrap/>
-            <w:vAlign w:val="bottom"/>
             <w:hideMark/>
           </w:tcPr>
           <w:p>
-            <w:pPr>
-              <w:rPr>
-                <w:rFonts w:ascii="Calibri" w:eastAsia="Times New Roman" w:hAnsi="Calibri" w:cs="Calibri"/>
-                <w:color w:val="000000"/>
-              </w:rPr>
-            </w:pPr>
-            <w:r>
-              <w:rPr>
-                <w:rFonts w:ascii="Calibri" w:hAnsi="Calibri" w:cs="Calibri"/>
-                <w:color w:val="000000"/>
-              </w:rPr>
-              <w:t>0.286867</w:t>
-            </w:r>
-          </w:p>
-        </w:tc>
-        <w:tc>
-          <w:tcPr>
-            <w:tcW w:w="1065" w:type="dxa"/>
+            <w:r>
+              <w:t>-0.38747</w:t>
+            </w:r>
+          </w:p>
+        </w:tc>
+        <w:tc>
+          <w:tcPr>
+            <w:tcW w:w="960" w:type="dxa"/>
+            <w:gridSpan w:val="2"/>
             <w:noWrap/>
-            <w:vAlign w:val="bottom"/>
             <w:hideMark/>
           </w:tcPr>
           <w:p>
-            <w:pPr>
-              <w:rPr>
-                <w:rFonts w:ascii="Calibri" w:eastAsia="Times New Roman" w:hAnsi="Calibri" w:cs="Calibri"/>
-                <w:color w:val="000000"/>
-              </w:rPr>
-            </w:pPr>
-            <w:r>
-              <w:rPr>
-                <w:rFonts w:ascii="Calibri" w:hAnsi="Calibri" w:cs="Calibri"/>
-                <w:color w:val="000000"/>
-              </w:rPr>
-              <w:t>-0.23846</w:t>
+            <w:r>
+              <w:t>0.472183</w:t>
+            </w:r>
+          </w:p>
+        </w:tc>
+        <w:tc>
+          <w:tcPr>
+            <w:tcW w:w="960" w:type="dxa"/>
+            <w:gridSpan w:val="2"/>
+            <w:noWrap/>
+            <w:hideMark/>
+          </w:tcPr>
+          <w:p>
+            <w:r>
+              <w:t>-0.09419</w:t>
+            </w:r>
+          </w:p>
+        </w:tc>
+        <w:tc>
+          <w:tcPr>
+            <w:tcW w:w="960" w:type="dxa"/>
+            <w:gridSpan w:val="2"/>
+            <w:noWrap/>
+            <w:hideMark/>
+          </w:tcPr>
+          <w:p>
+            <w:r>
+              <w:t>0.438797</w:t>
+            </w:r>
+          </w:p>
+        </w:tc>
+        <w:tc>
+          <w:tcPr>
+            <w:tcW w:w="960" w:type="dxa"/>
+            <w:gridSpan w:val="2"/>
+            <w:noWrap/>
+            <w:hideMark/>
+          </w:tcPr>
+          <w:p>
+            <w:r>
+              <w:t>0.242829</w:t>
+            </w:r>
+          </w:p>
+        </w:tc>
+        <w:tc>
+          <w:tcPr>
+            <w:tcW w:w="960" w:type="dxa"/>
+            <w:gridSpan w:val="2"/>
+            <w:noWrap/>
+            <w:hideMark/>
+          </w:tcPr>
+          <w:p>
+            <w:r>
+              <w:t>0.503786</w:t>
+            </w:r>
+          </w:p>
+        </w:tc>
+        <w:tc>
+          <w:tcPr>
+            <w:tcW w:w="960" w:type="dxa"/>
+            <w:noWrap/>
+            <w:hideMark/>
+          </w:tcPr>
+          <w:p>
+            <w:r>
+              <w:t>-0.33575</w:t>
             </w:r>
           </w:p>
         </w:tc>
@@ -2078,12 +2173,6 @@
         <w:gridCol w:w="1334"/>
       </w:tblGrid>
       <w:tr>
-        <w:tblPrEx>
-          <w:tblCellMar>
-            <w:top w:w="0" w:type="dxa"/>
-            <w:bottom w:w="0" w:type="dxa"/>
-          </w:tblCellMar>
-        </w:tblPrEx>
         <w:trPr>
           <w:trHeight w:val="289"/>
         </w:trPr>
@@ -2275,12 +2364,6 @@
         </w:tc>
       </w:tr>
       <w:tr>
-        <w:tblPrEx>
-          <w:tblCellMar>
-            <w:top w:w="0" w:type="dxa"/>
-            <w:bottom w:w="0" w:type="dxa"/>
-          </w:tblCellMar>
-        </w:tblPrEx>
         <w:trPr>
           <w:trHeight w:val="289"/>
         </w:trPr>
@@ -2491,12 +2574,6 @@
         </w:tc>
       </w:tr>
       <w:tr>
-        <w:tblPrEx>
-          <w:tblCellMar>
-            <w:top w:w="0" w:type="dxa"/>
-            <w:bottom w:w="0" w:type="dxa"/>
-          </w:tblCellMar>
-        </w:tblPrEx>
         <w:trPr>
           <w:trHeight w:val="289"/>
         </w:trPr>
@@ -2707,12 +2784,6 @@
         </w:tc>
       </w:tr>
       <w:tr>
-        <w:tblPrEx>
-          <w:tblCellMar>
-            <w:top w:w="0" w:type="dxa"/>
-            <w:bottom w:w="0" w:type="dxa"/>
-          </w:tblCellMar>
-        </w:tblPrEx>
         <w:trPr>
           <w:trHeight w:val="289"/>
         </w:trPr>
@@ -2917,12 +2988,6 @@
         </w:tc>
       </w:tr>
       <w:tr>
-        <w:tblPrEx>
-          <w:tblCellMar>
-            <w:top w:w="0" w:type="dxa"/>
-            <w:bottom w:w="0" w:type="dxa"/>
-          </w:tblCellMar>
-        </w:tblPrEx>
         <w:trPr>
           <w:trHeight w:val="289"/>
         </w:trPr>
@@ -3133,12 +3198,6 @@
         </w:tc>
       </w:tr>
       <w:tr>
-        <w:tblPrEx>
-          <w:tblCellMar>
-            <w:top w:w="0" w:type="dxa"/>
-            <w:bottom w:w="0" w:type="dxa"/>
-          </w:tblCellMar>
-        </w:tblPrEx>
         <w:trPr>
           <w:trHeight w:val="289"/>
         </w:trPr>
@@ -3343,12 +3402,6 @@
         </w:tc>
       </w:tr>
       <w:tr>
-        <w:tblPrEx>
-          <w:tblCellMar>
-            <w:top w:w="0" w:type="dxa"/>
-            <w:bottom w:w="0" w:type="dxa"/>
-          </w:tblCellMar>
-        </w:tblPrEx>
         <w:trPr>
           <w:trHeight w:val="289"/>
         </w:trPr>
@@ -3553,12 +3606,6 @@
         </w:tc>
       </w:tr>
       <w:tr>
-        <w:tblPrEx>
-          <w:tblCellMar>
-            <w:top w:w="0" w:type="dxa"/>
-            <w:bottom w:w="0" w:type="dxa"/>
-          </w:tblCellMar>
-        </w:tblPrEx>
         <w:trPr>
           <w:trHeight w:val="289"/>
         </w:trPr>
@@ -3838,19 +3885,13 @@
         <w:t>been</w:t>
       </w:r>
       <w:r>
-        <w:t xml:space="preserve"> divided to two subsets</w:t>
-      </w:r>
-      <w:r>
-        <w:t xml:space="preserve">: Test data of 3 years from </w:t>
+        <w:t xml:space="preserve"> divided to two subsets: Test data of 3 years from </w:t>
       </w:r>
       <w:r>
         <w:t>D</w:t>
       </w:r>
       <w:r>
-        <w:t>ecember</w:t>
-      </w:r>
-      <w:r>
-        <w:t xml:space="preserve"> 2006 to December 2008 and training data </w:t>
+        <w:t xml:space="preserve">ecember 2006 to December 2008 and training data </w:t>
       </w:r>
       <w:r>
         <w:t>from January 2008 to December 2009. The data is also a subset of Monday morning from 6 to 9am</w:t>
@@ -8315,16 +8356,7 @@
     </w:p>
     <w:p>
       <w:r>
-        <w:t>Training Log Likelihood</w:t>
-      </w:r>
-      <w:r>
-        <w:t xml:space="preserve"> </w:t>
-      </w:r>
-      <w:r>
-        <w:t>(Normalized</w:t>
-      </w:r>
-      <w:r>
-        <w:t xml:space="preserve"> with N observations</w:t>
+        <w:t>Training Log Likelihood (Normalized with N observations</w:t>
       </w:r>
       <w:r>
         <w:t>): (N is in minutes)</w:t>
@@ -8574,14 +8606,7 @@
           <w:b/>
           <w:bCs/>
         </w:rPr>
-        <w:t xml:space="preserve"> </w:t>
-      </w:r>
-      <w:r>
-        <w:rPr>
-          <w:b/>
-          <w:bCs/>
-        </w:rPr>
-        <w:t>(normalized)</w:t>
+        <w:t xml:space="preserve"> (normalized)</w:t>
       </w:r>
       <w:r>
         <w:rPr>
@@ -8606,12 +8631,316 @@
       </w:r>
     </w:p>
     <w:p/>
+    <w:p>
+      <w:r>
+        <w:t>As you can see, the normalized value</w:t>
+      </w:r>
+      <w:r>
+        <w:t>s are</w:t>
+      </w:r>
+      <w:r>
+        <w:t xml:space="preserve"> very close together, meaning that the data is not overfit.</w:t>
+      </w:r>
+    </w:p>
     <w:p/>
     <w:p>
-      <w:pPr>
-        <w:pStyle w:val="ListParagraph"/>
-      </w:pPr>
-    </w:p>
+      <w:r>
+        <w:t xml:space="preserve">PART 3) </w:t>
+      </w:r>
+    </w:p>
+    <w:p>
+      <w:r>
+        <w:t>ANOMALY DETECTION</w:t>
+      </w:r>
+      <w:r>
+        <w:t>:</w:t>
+      </w:r>
+    </w:p>
+    <w:p>
+      <w:r>
+        <w:t>-we ran the data into the HMM model and the loglikelihood is way off for the 1</w:t>
+      </w:r>
+      <w:r>
+        <w:rPr>
+          <w:vertAlign w:val="superscript"/>
+        </w:rPr>
+        <w:t>st</w:t>
+      </w:r>
+      <w:r>
+        <w:t xml:space="preserve"> Dataset with Anomalies.</w:t>
+      </w:r>
+    </w:p>
+    <w:p/>
+    <w:p/>
+    <w:p/>
+    <w:p/>
+    <w:p>
+      <w:r>
+        <w:t>Using an actual year comparison and a normalized likelihood of the Model</w:t>
+      </w:r>
+      <w:r>
+        <w:t xml:space="preserve"> there is something wrong as the value is close to the model.</w:t>
+      </w:r>
+    </w:p>
+    <w:p>
+      <w:r>
+        <w:t>[1] "MODEL 1 YEAR"</w:t>
+      </w:r>
+    </w:p>
+    <w:p>
+      <w:r>
+        <w:t>[1] 10</w:t>
+      </w:r>
+    </w:p>
+    <w:p>
+      <w:r>
+        <w:t xml:space="preserve">converged at iteration 96 with </w:t>
+      </w:r>
+      <w:proofErr w:type="spellStart"/>
+      <w:r>
+        <w:t>logLik</w:t>
+      </w:r>
+      <w:proofErr w:type="spellEnd"/>
+      <w:r>
+        <w:t xml:space="preserve">: -1086.82 </w:t>
+      </w:r>
+    </w:p>
+    <w:p>
+      <w:r>
+        <w:t xml:space="preserve">Convergence info: Log likelihood converged to within </w:t>
+      </w:r>
+      <w:proofErr w:type="spellStart"/>
+      <w:r>
+        <w:t>tol</w:t>
+      </w:r>
+      <w:proofErr w:type="spellEnd"/>
+      <w:r>
+        <w:t>. (</w:t>
+      </w:r>
+      <w:proofErr w:type="gramStart"/>
+      <w:r>
+        <w:t>relative</w:t>
+      </w:r>
+      <w:proofErr w:type="gramEnd"/>
+      <w:r>
+        <w:t xml:space="preserve"> change) </w:t>
+      </w:r>
+    </w:p>
+    <w:p>
+      <w:r>
+        <w:t>'</w:t>
+      </w:r>
+      <w:proofErr w:type="gramStart"/>
+      <w:r>
+        <w:t>log</w:t>
+      </w:r>
+      <w:proofErr w:type="gramEnd"/>
+      <w:r>
+        <w:t xml:space="preserve"> </w:t>
+      </w:r>
+      <w:proofErr w:type="spellStart"/>
+      <w:r>
+        <w:t>Lik</w:t>
+      </w:r>
+      <w:proofErr w:type="spellEnd"/>
+      <w:r>
+        <w:t>.' -1086.82 (df=139)</w:t>
+      </w:r>
+    </w:p>
+    <w:p>
+      <w:r>
+        <w:t xml:space="preserve">AIC:  2451.639 </w:t>
+      </w:r>
+    </w:p>
+    <w:p>
+      <w:r>
+        <w:t xml:space="preserve">BIC:  3436.423 </w:t>
+      </w:r>
+    </w:p>
+    <w:p>
+      <w:r>
+        <w:t>[1] "ANOMALY</w:t>
+      </w:r>
+      <w:r>
+        <w:t xml:space="preserve"> 1 YEAR</w:t>
+      </w:r>
+      <w:r>
+        <w:t>"</w:t>
+      </w:r>
+    </w:p>
+    <w:p>
+      <w:r>
+        <w:t>[1] 10</w:t>
+      </w:r>
+    </w:p>
+    <w:p>
+      <w:r>
+        <w:t xml:space="preserve">converged at iteration 108 with </w:t>
+      </w:r>
+      <w:proofErr w:type="spellStart"/>
+      <w:r>
+        <w:t>logLik</w:t>
+      </w:r>
+      <w:proofErr w:type="spellEnd"/>
+      <w:r>
+        <w:t xml:space="preserve">: -6733.942 </w:t>
+      </w:r>
+    </w:p>
+    <w:p>
+      <w:r>
+        <w:t xml:space="preserve">Convergence info: Log likelihood converged to within </w:t>
+      </w:r>
+      <w:proofErr w:type="spellStart"/>
+      <w:r>
+        <w:t>tol</w:t>
+      </w:r>
+      <w:proofErr w:type="spellEnd"/>
+      <w:r>
+        <w:t>. (</w:t>
+      </w:r>
+      <w:proofErr w:type="gramStart"/>
+      <w:r>
+        <w:t>relative</w:t>
+      </w:r>
+      <w:proofErr w:type="gramEnd"/>
+      <w:r>
+        <w:t xml:space="preserve"> change) </w:t>
+      </w:r>
+    </w:p>
+    <w:p>
+      <w:r>
+        <w:t>'</w:t>
+      </w:r>
+      <w:proofErr w:type="gramStart"/>
+      <w:r>
+        <w:t>log</w:t>
+      </w:r>
+      <w:proofErr w:type="gramEnd"/>
+      <w:r>
+        <w:t xml:space="preserve"> </w:t>
+      </w:r>
+      <w:proofErr w:type="spellStart"/>
+      <w:r>
+        <w:t>Lik</w:t>
+      </w:r>
+      <w:proofErr w:type="spellEnd"/>
+      <w:r>
+        <w:t>.' -6733.942 (df=139)</w:t>
+      </w:r>
+    </w:p>
+    <w:p>
+      <w:r>
+        <w:t xml:space="preserve">AIC:  13745.88 </w:t>
+      </w:r>
+    </w:p>
+    <w:p>
+      <w:r>
+        <w:t>BIC:  14736.23</w:t>
+      </w:r>
+    </w:p>
+    <w:p/>
+    <w:p>
+      <w:r>
+        <w:t>Here the LOG likelihood of the Model and the Anomaly data.</w:t>
+      </w:r>
+    </w:p>
+    <w:p>
+      <w:r>
+        <w:t>Assuming N states = 10</w:t>
+      </w:r>
+    </w:p>
+    <w:p>
+      <w:r>
+        <w:t>MODEL</w:t>
+      </w:r>
+      <w:r>
+        <w:t xml:space="preserve"> data</w:t>
+      </w:r>
+      <w:r>
+        <w:t xml:space="preserve"> (AVG</w:t>
+      </w:r>
+      <w:r>
+        <w:t xml:space="preserve"> of Train and Test</w:t>
+      </w:r>
+      <w:r>
+        <w:t>)</w:t>
+      </w:r>
+    </w:p>
+    <w:p>
+      <w:proofErr w:type="spellStart"/>
+      <w:r>
+        <w:t>logLik</w:t>
+      </w:r>
+      <w:proofErr w:type="spellEnd"/>
+      <w:r>
+        <w:t xml:space="preserve"> (Normalized): 0.137878</w:t>
+      </w:r>
+    </w:p>
+    <w:p>
+      <w:r>
+        <w:t>BIC (normalized): 0.383246</w:t>
+      </w:r>
+    </w:p>
+    <w:p/>
+    <w:p>
+      <w:r>
+        <w:t>Anomaly data</w:t>
+      </w:r>
+    </w:p>
+    <w:p>
+      <w:proofErr w:type="spellStart"/>
+      <w:r>
+        <w:t>logLik</w:t>
+      </w:r>
+      <w:proofErr w:type="spellEnd"/>
+      <w:r>
+        <w:t xml:space="preserve"> (Normalized): </w:t>
+      </w:r>
+      <w:r>
+        <w:t>0.733544</w:t>
+      </w:r>
+    </w:p>
+    <w:p>
+      <w:r>
+        <w:t xml:space="preserve">BIC: </w:t>
+      </w:r>
+      <w:r>
+        <w:t>1.6052538</w:t>
+      </w:r>
+    </w:p>
+    <w:p/>
+    <w:p>
+      <w:r>
+        <w:lastRenderedPageBreak/>
+        <w:t>This means that</w:t>
+      </w:r>
+      <w:r>
+        <w:t xml:space="preserve"> given</w:t>
+      </w:r>
+      <w:r>
+        <w:t xml:space="preserve"> the </w:t>
+      </w:r>
+      <w:r>
+        <w:t>likelihood</w:t>
+      </w:r>
+      <w:r>
+        <w:t xml:space="preserve"> of these </w:t>
+      </w:r>
+      <w:r>
+        <w:t>output Data</w:t>
+      </w:r>
+      <w:r>
+        <w:t xml:space="preserve"> to prop up is 3 times </w:t>
+      </w:r>
+      <w:r>
+        <w:t xml:space="preserve">less likely </w:t>
+      </w:r>
+      <w:r>
+        <w:t>than the model.</w:t>
+      </w:r>
+    </w:p>
+    <w:p/>
+    <w:p/>
     <w:sectPr>
       <w:pgSz w:w="12240" w:h="15840"/>
       <w:pgMar w:top="1440" w:right="1440" w:bottom="1440" w:left="1440" w:header="720" w:footer="720" w:gutter="0"/>

--- a/Term Project/final_document.docx
+++ b/Term Project/final_document.docx
@@ -668,7 +668,7 @@
       </w:tblGrid>
       <w:tr>
         <w:trPr>
-          <w:divId w:val="620651890"/>
+          <w:divId w:val="12534266"/>
           <w:trHeight w:val="289"/>
         </w:trPr>
         <w:tc>
@@ -852,7 +852,7 @@
       </w:tr>
       <w:tr>
         <w:trPr>
-          <w:divId w:val="620651890"/>
+          <w:divId w:val="12534266"/>
           <w:trHeight w:val="289"/>
         </w:trPr>
         <w:tc>
@@ -1049,7 +1049,7 @@
       </w:tr>
       <w:tr>
         <w:trPr>
-          <w:divId w:val="620651890"/>
+          <w:divId w:val="12534266"/>
           <w:trHeight w:val="289"/>
         </w:trPr>
         <w:tc>
@@ -1242,7 +1242,7 @@
       </w:tr>
       <w:tr>
         <w:trPr>
-          <w:divId w:val="620651890"/>
+          <w:divId w:val="12534266"/>
           <w:trHeight w:val="289"/>
         </w:trPr>
         <w:tc>
@@ -1433,7 +1433,7 @@
       </w:tr>
       <w:tr>
         <w:trPr>
-          <w:divId w:val="620651890"/>
+          <w:divId w:val="12534266"/>
           <w:trHeight w:val="289"/>
         </w:trPr>
         <w:tc>
@@ -1628,7 +1628,7 @@
       </w:tr>
       <w:tr>
         <w:trPr>
-          <w:divId w:val="620651890"/>
+          <w:divId w:val="12534266"/>
           <w:trHeight w:val="289"/>
         </w:trPr>
         <w:tc>
@@ -1817,7 +1817,7 @@
       </w:tr>
       <w:tr>
         <w:trPr>
-          <w:divId w:val="620651890"/>
+          <w:divId w:val="12534266"/>
           <w:trHeight w:val="289"/>
         </w:trPr>
         <w:tc>
@@ -2009,7 +2009,7 @@
       <w:tr>
         <w:trPr>
           <w:gridAfter w:val="2"/>
-          <w:divId w:val="620651890"/>
+          <w:divId w:val="12534266"/>
           <w:wAfter w:w="1144" w:type="dxa"/>
           <w:trHeight w:val="300"/>
         </w:trPr>
@@ -8684,7 +8684,7 @@
     </w:p>
     <w:p>
       <w:r>
-        <w:t>[1] "MODEL 1 YEAR"</w:t>
+        <w:t>[1] "MODEL"</w:t>
       </w:r>
     </w:p>
     <w:p>
@@ -8762,7 +8762,10 @@
         <w:t>[1] "ANOMALY</w:t>
       </w:r>
       <w:r>
-        <w:t xml:space="preserve"> 1 YEAR</w:t>
+        <w:t xml:space="preserve"> DATASET 1</w:t>
+      </w:r>
+      <w:r>
+        <w:t xml:space="preserve"> </w:t>
       </w:r>
       <w:r>
         <w:t>"</w:t>
@@ -8770,11 +8773,6 @@
     </w:p>
     <w:p>
       <w:r>
-        <w:t>[1] 10</w:t>
-      </w:r>
-    </w:p>
-    <w:p>
-      <w:r>
         <w:t xml:space="preserve">converged at iteration 108 with </w:t>
       </w:r>
       <w:proofErr w:type="spellStart"/>
@@ -8841,7 +8839,13 @@
     <w:p/>
     <w:p>
       <w:r>
-        <w:t>Here the LOG likelihood of the Model and the Anomaly data.</w:t>
+        <w:t>Here the LOG likelihood of the Model and the Anomaly data</w:t>
+      </w:r>
+      <w:r>
+        <w:t xml:space="preserve"> 1</w:t>
+      </w:r>
+      <w:r>
+        <w:t>.</w:t>
       </w:r>
     </w:p>
     <w:p>
@@ -8851,13 +8855,7 @@
     </w:p>
     <w:p>
       <w:r>
-        <w:t>MODEL</w:t>
-      </w:r>
-      <w:r>
-        <w:t xml:space="preserve"> data</w:t>
-      </w:r>
-      <w:r>
-        <w:t xml:space="preserve"> (AVG</w:t>
+        <w:t>MODEL data (AVG</w:t>
       </w:r>
       <w:r>
         <w:t xml:space="preserve"> of Train and Test</w:t>
@@ -8867,18 +8865,38 @@
       </w:r>
     </w:p>
     <w:p>
+      <w:pPr>
+        <w:rPr>
+          <w:b/>
+          <w:bCs/>
+        </w:rPr>
+      </w:pPr>
       <w:proofErr w:type="spellStart"/>
       <w:r>
         <w:t>logLik</w:t>
       </w:r>
       <w:proofErr w:type="spellEnd"/>
       <w:r>
-        <w:t xml:space="preserve"> (Normalized): 0.137878</w:t>
-      </w:r>
-    </w:p>
-    <w:p>
-      <w:r>
-        <w:t>BIC (normalized): 0.383246</w:t>
+        <w:t xml:space="preserve"> (Normalized): </w:t>
+      </w:r>
+      <w:r>
+        <w:rPr>
+          <w:b/>
+          <w:bCs/>
+        </w:rPr>
+        <w:t>0.137878</w:t>
+      </w:r>
+    </w:p>
+    <w:p>
+      <w:r>
+        <w:t xml:space="preserve">BIC (normalized): </w:t>
+      </w:r>
+      <w:r>
+        <w:rPr>
+          <w:b/>
+          <w:bCs/>
+        </w:rPr>
+        <w:t>0.383246</w:t>
       </w:r>
     </w:p>
     <w:p/>
@@ -8886,6 +8904,9 @@
       <w:r>
         <w:t>Anomaly data</w:t>
       </w:r>
+      <w:r>
+        <w:t>set 1</w:t>
+      </w:r>
     </w:p>
     <w:p>
       <w:proofErr w:type="spellStart"/>
@@ -8894,53 +8915,705 @@
       </w:r>
       <w:proofErr w:type="spellEnd"/>
       <w:r>
+        <w:t xml:space="preserve"> (Normalized):</w:t>
+      </w:r>
+      <w:r>
+        <w:rPr>
+          <w:b/>
+          <w:bCs/>
+        </w:rPr>
+        <w:t xml:space="preserve"> </w:t>
+      </w:r>
+      <w:r>
+        <w:rPr>
+          <w:b/>
+          <w:bCs/>
+        </w:rPr>
+        <w:t>0.733544</w:t>
+      </w:r>
+    </w:p>
+    <w:p>
+      <w:r>
+        <w:t xml:space="preserve">BIC: </w:t>
+      </w:r>
+      <w:r>
+        <w:rPr>
+          <w:b/>
+          <w:bCs/>
+        </w:rPr>
+        <w:t>1.6052538</w:t>
+      </w:r>
+    </w:p>
+    <w:p/>
+    <w:p>
+      <w:r>
+        <w:t>This means that</w:t>
+      </w:r>
+      <w:r>
+        <w:t xml:space="preserve"> given</w:t>
+      </w:r>
+      <w:r>
+        <w:t xml:space="preserve"> the </w:t>
+      </w:r>
+      <w:r>
+        <w:t>likelihood</w:t>
+      </w:r>
+      <w:r>
+        <w:t xml:space="preserve"> of these </w:t>
+      </w:r>
+      <w:r>
+        <w:t>output Data</w:t>
+      </w:r>
+      <w:r>
+        <w:t xml:space="preserve"> to prop up is 3 times </w:t>
+      </w:r>
+      <w:r>
+        <w:t xml:space="preserve">less likely </w:t>
+      </w:r>
+      <w:r>
+        <w:t>than the model.</w:t>
+      </w:r>
+    </w:p>
+    <w:p/>
+    <w:p>
+      <w:r>
+        <w:t>Anomaly Data 2:</w:t>
+      </w:r>
+    </w:p>
+    <w:p/>
+    <w:p>
+      <w:r>
+        <w:t>[1] "MODEL"</w:t>
+      </w:r>
+    </w:p>
+    <w:p>
+      <w:r>
+        <w:t xml:space="preserve">converged at iteration 263 with </w:t>
+      </w:r>
+      <w:proofErr w:type="spellStart"/>
+      <w:r>
+        <w:t>logLik</w:t>
+      </w:r>
+      <w:proofErr w:type="spellEnd"/>
+      <w:r>
+        <w:t xml:space="preserve">: -1739.688 </w:t>
+      </w:r>
+    </w:p>
+    <w:p>
+      <w:r>
+        <w:t xml:space="preserve">Convergence info: Log likelihood converged to within </w:t>
+      </w:r>
+      <w:proofErr w:type="spellStart"/>
+      <w:r>
+        <w:t>tol</w:t>
+      </w:r>
+      <w:proofErr w:type="spellEnd"/>
+      <w:r>
+        <w:t>. (</w:t>
+      </w:r>
+      <w:proofErr w:type="gramStart"/>
+      <w:r>
+        <w:t>relative</w:t>
+      </w:r>
+      <w:proofErr w:type="gramEnd"/>
+      <w:r>
+        <w:t xml:space="preserve"> change) </w:t>
+      </w:r>
+    </w:p>
+    <w:p>
+      <w:r>
+        <w:t>'</w:t>
+      </w:r>
+      <w:proofErr w:type="gramStart"/>
+      <w:r>
+        <w:t>log</w:t>
+      </w:r>
+      <w:proofErr w:type="gramEnd"/>
+      <w:r>
+        <w:t xml:space="preserve"> </w:t>
+      </w:r>
+      <w:proofErr w:type="spellStart"/>
+      <w:r>
+        <w:t>Lik</w:t>
+      </w:r>
+      <w:proofErr w:type="spellEnd"/>
+      <w:r>
+        <w:t>.' -1739.688 (df=139)</w:t>
+      </w:r>
+    </w:p>
+    <w:p>
+      <w:r>
+        <w:t xml:space="preserve">AIC:  3757.376 </w:t>
+      </w:r>
+    </w:p>
+    <w:p>
+      <w:r>
+        <w:t xml:space="preserve">BIC:  4742.16 </w:t>
+      </w:r>
+    </w:p>
+    <w:p>
+      <w:r>
+        <w:t>[1] "ANOMALY DATASET 2"</w:t>
+      </w:r>
+    </w:p>
+    <w:p>
+      <w:r>
+        <w:t xml:space="preserve">converged at iteration 82 with </w:t>
+      </w:r>
+      <w:proofErr w:type="spellStart"/>
+      <w:r>
+        <w:t>logLik</w:t>
+      </w:r>
+      <w:proofErr w:type="spellEnd"/>
+      <w:r>
+        <w:t xml:space="preserve">: -6004.436 </w:t>
+      </w:r>
+    </w:p>
+    <w:p>
+      <w:r>
+        <w:t xml:space="preserve">Convergence info: Log likelihood converged to within </w:t>
+      </w:r>
+      <w:proofErr w:type="spellStart"/>
+      <w:r>
+        <w:t>tol</w:t>
+      </w:r>
+      <w:proofErr w:type="spellEnd"/>
+      <w:r>
+        <w:t>. (</w:t>
+      </w:r>
+      <w:proofErr w:type="gramStart"/>
+      <w:r>
+        <w:t>relative</w:t>
+      </w:r>
+      <w:proofErr w:type="gramEnd"/>
+      <w:r>
+        <w:t xml:space="preserve"> change) </w:t>
+      </w:r>
+    </w:p>
+    <w:p>
+      <w:r>
+        <w:t>'</w:t>
+      </w:r>
+      <w:proofErr w:type="gramStart"/>
+      <w:r>
+        <w:t>log</w:t>
+      </w:r>
+      <w:proofErr w:type="gramEnd"/>
+      <w:r>
+        <w:t xml:space="preserve"> </w:t>
+      </w:r>
+      <w:proofErr w:type="spellStart"/>
+      <w:r>
+        <w:t>Lik</w:t>
+      </w:r>
+      <w:proofErr w:type="spellEnd"/>
+      <w:r>
+        <w:t>.' -6004.436 (df=139)</w:t>
+      </w:r>
+    </w:p>
+    <w:p>
+      <w:r>
+        <w:t xml:space="preserve">AIC:  12286.87 </w:t>
+      </w:r>
+    </w:p>
+    <w:p>
+      <w:r>
+        <w:t>BIC:  13277.22</w:t>
+      </w:r>
+    </w:p>
+    <w:p/>
+    <w:p>
+      <w:r>
+        <w:t xml:space="preserve">Here the LOG likelihood of the Model </w:t>
+      </w:r>
+      <w:r>
+        <w:t>compared to</w:t>
+      </w:r>
+      <w:r>
+        <w:t xml:space="preserve"> Anomaly data 2.</w:t>
+      </w:r>
+    </w:p>
+    <w:p>
+      <w:r>
+        <w:t>Assuming N states = 10</w:t>
+      </w:r>
+    </w:p>
+    <w:p>
+      <w:r>
+        <w:t>MODEL data (AVG</w:t>
+      </w:r>
+      <w:r>
+        <w:t xml:space="preserve"> of Train and Test</w:t>
+      </w:r>
+      <w:r>
+        <w:t>)</w:t>
+      </w:r>
+    </w:p>
+    <w:p>
+      <w:pPr>
+        <w:rPr>
+          <w:b/>
+          <w:bCs/>
+        </w:rPr>
+      </w:pPr>
+      <w:proofErr w:type="spellStart"/>
+      <w:r>
+        <w:t>logLik</w:t>
+      </w:r>
+      <w:proofErr w:type="spellEnd"/>
+      <w:r>
         <w:t xml:space="preserve"> (Normalized): </w:t>
       </w:r>
       <w:r>
-        <w:t>0.733544</w:t>
-      </w:r>
-    </w:p>
-    <w:p>
+        <w:rPr>
+          <w:b/>
+          <w:bCs/>
+        </w:rPr>
+        <w:t>0.137878</w:t>
+      </w:r>
+    </w:p>
+    <w:p>
+      <w:r>
+        <w:t xml:space="preserve">BIC (normalized): </w:t>
+      </w:r>
+      <w:r>
+        <w:rPr>
+          <w:b/>
+          <w:bCs/>
+        </w:rPr>
+        <w:t>0.383246</w:t>
+      </w:r>
+    </w:p>
+    <w:p/>
+    <w:p>
+      <w:r>
+        <w:t xml:space="preserve">Anomaly dataset </w:t>
+      </w:r>
+      <w:r>
+        <w:t>2</w:t>
+      </w:r>
+    </w:p>
+    <w:p>
+      <w:proofErr w:type="spellStart"/>
+      <w:r>
+        <w:t>logLik</w:t>
+      </w:r>
+      <w:proofErr w:type="spellEnd"/>
+      <w:r>
+        <w:t xml:space="preserve"> (Normalized):</w:t>
+      </w:r>
+      <w:r>
+        <w:rPr>
+          <w:b/>
+          <w:bCs/>
+        </w:rPr>
+        <w:t xml:space="preserve"> 0.</w:t>
+      </w:r>
+      <w:r>
+        <w:rPr>
+          <w:b/>
+          <w:bCs/>
+        </w:rPr>
+        <w:t>624077</w:t>
+      </w:r>
+    </w:p>
+    <w:p>
+      <w:pPr>
+        <w:rPr>
+          <w:b/>
+          <w:bCs/>
+        </w:rPr>
+      </w:pPr>
       <w:r>
         <w:t xml:space="preserve">BIC: </w:t>
       </w:r>
       <w:r>
-        <w:t>1.6052538</w:t>
+        <w:rPr>
+          <w:b/>
+          <w:bCs/>
+        </w:rPr>
+        <w:t>1.</w:t>
+      </w:r>
+      <w:r>
+        <w:rPr>
+          <w:b/>
+          <w:bCs/>
+        </w:rPr>
+        <w:t>446320</w:t>
+      </w:r>
+    </w:p>
+    <w:p>
+      <w:pPr>
+        <w:rPr>
+          <w:b/>
+          <w:bCs/>
+        </w:rPr>
+      </w:pPr>
+      <w:r>
+        <w:rPr>
+          <w:b/>
+          <w:bCs/>
+        </w:rPr>
+        <w:br w:type="page"/>
+      </w:r>
+    </w:p>
+    <w:p>
+      <w:pPr>
+        <w:rPr>
+          <w:b/>
+          <w:bCs/>
+        </w:rPr>
+      </w:pPr>
+    </w:p>
+    <w:p>
+      <w:r>
+        <w:t>Anomaly Data 3:</w:t>
+      </w:r>
+    </w:p>
+    <w:p>
+      <w:r>
+        <w:t>[1] "MODEL"</w:t>
+      </w:r>
+    </w:p>
+    <w:p>
+      <w:r>
+        <w:t xml:space="preserve">converged at iteration 152 with </w:t>
+      </w:r>
+      <w:proofErr w:type="spellStart"/>
+      <w:r>
+        <w:t>logLik</w:t>
+      </w:r>
+      <w:proofErr w:type="spellEnd"/>
+      <w:r>
+        <w:t xml:space="preserve">: -1194.151 </w:t>
+      </w:r>
+    </w:p>
+    <w:p>
+      <w:r>
+        <w:t xml:space="preserve">Convergence info: Log likelihood converged to within </w:t>
+      </w:r>
+      <w:proofErr w:type="spellStart"/>
+      <w:r>
+        <w:t>tol</w:t>
+      </w:r>
+      <w:proofErr w:type="spellEnd"/>
+      <w:r>
+        <w:t>. (</w:t>
+      </w:r>
+      <w:proofErr w:type="gramStart"/>
+      <w:r>
+        <w:t>relative</w:t>
+      </w:r>
+      <w:proofErr w:type="gramEnd"/>
+      <w:r>
+        <w:t xml:space="preserve"> change) </w:t>
+      </w:r>
+    </w:p>
+    <w:p>
+      <w:r>
+        <w:t>'</w:t>
+      </w:r>
+      <w:proofErr w:type="gramStart"/>
+      <w:r>
+        <w:t>log</w:t>
+      </w:r>
+      <w:proofErr w:type="gramEnd"/>
+      <w:r>
+        <w:t xml:space="preserve"> </w:t>
+      </w:r>
+      <w:proofErr w:type="spellStart"/>
+      <w:r>
+        <w:t>Lik</w:t>
+      </w:r>
+      <w:proofErr w:type="spellEnd"/>
+      <w:r>
+        <w:t>.' -1194.151 (df=139)</w:t>
+      </w:r>
+    </w:p>
+    <w:p>
+      <w:r>
+        <w:t xml:space="preserve">AIC:  2666.301 </w:t>
+      </w:r>
+    </w:p>
+    <w:p>
+      <w:r>
+        <w:t xml:space="preserve">BIC:  3651.085 </w:t>
       </w:r>
     </w:p>
     <w:p/>
     <w:p>
       <w:r>
+        <w:t xml:space="preserve">[1] "ANOMALY DATASET </w:t>
+      </w:r>
+      <w:r>
+        <w:t>3</w:t>
+      </w:r>
+      <w:r>
+        <w:t>"</w:t>
+      </w:r>
+    </w:p>
+    <w:p>
+      <w:r>
+        <w:t xml:space="preserve">converged at iteration 165 with </w:t>
+      </w:r>
+      <w:proofErr w:type="spellStart"/>
+      <w:r>
+        <w:t>logLik</w:t>
+      </w:r>
+      <w:proofErr w:type="spellEnd"/>
+      <w:r>
+        <w:t xml:space="preserve">: -6294.694 </w:t>
+      </w:r>
+    </w:p>
+    <w:p>
+      <w:r>
+        <w:t xml:space="preserve">Convergence info: Log likelihood converged to within </w:t>
+      </w:r>
+      <w:proofErr w:type="spellStart"/>
+      <w:r>
+        <w:t>tol</w:t>
+      </w:r>
+      <w:proofErr w:type="spellEnd"/>
+      <w:r>
+        <w:t>. (</w:t>
+      </w:r>
+      <w:proofErr w:type="gramStart"/>
+      <w:r>
+        <w:t>relative</w:t>
+      </w:r>
+      <w:proofErr w:type="gramEnd"/>
+      <w:r>
+        <w:t xml:space="preserve"> change) </w:t>
+      </w:r>
+    </w:p>
+    <w:p>
+      <w:r>
+        <w:t>'</w:t>
+      </w:r>
+      <w:proofErr w:type="gramStart"/>
+      <w:r>
+        <w:t>log</w:t>
+      </w:r>
+      <w:proofErr w:type="gramEnd"/>
+      <w:r>
+        <w:t xml:space="preserve"> </w:t>
+      </w:r>
+      <w:proofErr w:type="spellStart"/>
+      <w:r>
+        <w:t>Lik</w:t>
+      </w:r>
+      <w:proofErr w:type="spellEnd"/>
+      <w:r>
+        <w:t>.' -6294.694 (df=139)</w:t>
+      </w:r>
+    </w:p>
+    <w:p>
+      <w:r>
+        <w:t xml:space="preserve">AIC:  12867.39 </w:t>
+      </w:r>
+    </w:p>
+    <w:p>
+      <w:r>
+        <w:t>BIC:  13857.73</w:t>
+      </w:r>
+    </w:p>
+    <w:p/>
+    <w:p>
+      <w:r>
+        <w:t>Here the LOG likelihood of the</w:t>
+      </w:r>
+      <w:r>
+        <w:t xml:space="preserve"> Model compared to</w:t>
+      </w:r>
+      <w:r>
+        <w:t xml:space="preserve"> Anomaly data </w:t>
+      </w:r>
+      <w:r>
+        <w:t>3</w:t>
+      </w:r>
+      <w:r>
+        <w:t>.</w:t>
+      </w:r>
+    </w:p>
+    <w:p/>
+    <w:p>
+      <w:r>
+        <w:t xml:space="preserve">Anomaly dataset </w:t>
+      </w:r>
+      <w:r>
+        <w:t>3</w:t>
+      </w:r>
+    </w:p>
+    <w:p>
+      <w:proofErr w:type="spellStart"/>
+      <w:r>
+        <w:t>logLik</w:t>
+      </w:r>
+      <w:proofErr w:type="spellEnd"/>
+      <w:r>
+        <w:t xml:space="preserve"> (Normalized):</w:t>
+      </w:r>
+      <w:r>
+        <w:rPr>
+          <w:b/>
+          <w:bCs/>
+        </w:rPr>
+        <w:t xml:space="preserve"> 0.</w:t>
+      </w:r>
+      <w:r>
+        <w:rPr>
+          <w:b/>
+          <w:bCs/>
+        </w:rPr>
+        <w:t>68569</w:t>
+      </w:r>
+    </w:p>
+    <w:p>
+      <w:pPr>
+        <w:rPr>
+          <w:b/>
+          <w:bCs/>
+        </w:rPr>
+      </w:pPr>
+      <w:r>
+        <w:t xml:space="preserve">BIC: </w:t>
+      </w:r>
+      <w:r>
+        <w:rPr>
+          <w:b/>
+          <w:bCs/>
+        </w:rPr>
+        <w:t>1.</w:t>
+      </w:r>
+      <w:r>
+        <w:rPr>
+          <w:b/>
+          <w:bCs/>
+        </w:rPr>
+        <w:t>509556</w:t>
+      </w:r>
+    </w:p>
+    <w:p>
+      <w:pPr>
+        <w:rPr>
+          <w:b/>
+          <w:bCs/>
+        </w:rPr>
+      </w:pPr>
+    </w:p>
+    <w:p>
+      <w:pPr>
+        <w:rPr>
+          <w:b/>
+          <w:bCs/>
+        </w:rPr>
+      </w:pPr>
+    </w:p>
+    <w:p>
+      <w:pPr>
+        <w:rPr>
+          <w:b/>
+          <w:bCs/>
+        </w:rPr>
+      </w:pPr>
+    </w:p>
+    <w:p>
+      <w:pPr>
+        <w:rPr>
+          <w:b/>
+          <w:bCs/>
+        </w:rPr>
+      </w:pPr>
+    </w:p>
+    <w:p>
+      <w:pPr>
+        <w:rPr>
+          <w:b/>
+          <w:bCs/>
+        </w:rPr>
+      </w:pPr>
+    </w:p>
+    <w:p>
+      <w:pPr>
+        <w:rPr>
+          <w:b/>
+          <w:bCs/>
+        </w:rPr>
+      </w:pPr>
+    </w:p>
+    <w:p>
+      <w:pPr>
+        <w:rPr>
+          <w:b/>
+          <w:bCs/>
+        </w:rPr>
+      </w:pPr>
+    </w:p>
+    <w:p>
+      <w:pPr>
+        <w:rPr>
+          <w:b/>
+          <w:bCs/>
+        </w:rPr>
+      </w:pPr>
+    </w:p>
+    <w:p>
+      <w:pPr>
+        <w:rPr>
+          <w:b/>
+          <w:bCs/>
+        </w:rPr>
+      </w:pPr>
+      <w:r>
+        <w:rPr>
+          <w:b/>
+          <w:bCs/>
+        </w:rPr>
         <w:lastRenderedPageBreak/>
-        <w:t>This means that</w:t>
-      </w:r>
-      <w:r>
-        <w:t xml:space="preserve"> given</w:t>
-      </w:r>
-      <w:r>
-        <w:t xml:space="preserve"> the </w:t>
-      </w:r>
-      <w:r>
-        <w:t>likelihood</w:t>
-      </w:r>
-      <w:r>
-        <w:t xml:space="preserve"> of these </w:t>
-      </w:r>
-      <w:r>
-        <w:t>output Data</w:t>
-      </w:r>
-      <w:r>
-        <w:t xml:space="preserve"> to prop up is 3 times </w:t>
-      </w:r>
-      <w:r>
-        <w:t xml:space="preserve">less likely </w:t>
-      </w:r>
-      <w:r>
-        <w:t>than the model.</w:t>
-      </w:r>
-    </w:p>
-    <w:p/>
-    <w:p/>
+        <w:t>What are affecting the values?</w:t>
+      </w:r>
+    </w:p>
+    <w:p>
+      <w:pPr>
+        <w:rPr>
+          <w:b/>
+          <w:bCs/>
+        </w:rPr>
+      </w:pPr>
+    </w:p>
+    <w:p>
+      <w:pPr>
+        <w:rPr>
+          <w:b/>
+          <w:bCs/>
+        </w:rPr>
+      </w:pPr>
+      <w:r>
+        <w:rPr>
+          <w:b/>
+          <w:bCs/>
+        </w:rPr>
+        <w:t>We ran a simple moving average (to not overfit the data to see what is going on.)</w:t>
+      </w:r>
+    </w:p>
+    <w:p>
+      <w:pPr>
+        <w:rPr>
+          <w:b/>
+          <w:bCs/>
+        </w:rPr>
+      </w:pPr>
+    </w:p>
+    <w:p>
+      <w:r>
+        <w:t>All dataset and Code can also be found here:</w:t>
+      </w:r>
+    </w:p>
+    <w:p>
+      <w:r>
+        <w:t>https://github.com/mandog2005/CMPT318_FALL2021</w:t>
+      </w:r>
+    </w:p>
     <w:sectPr>
       <w:pgSz w:w="12240" w:h="15840"/>
       <w:pgMar w:top="1440" w:right="1440" w:bottom="1440" w:left="1440" w:header="720" w:footer="720" w:gutter="0"/>
@@ -9630,6 +10303,7 @@
   <w:style w:type="paragraph" w:default="1" w:styleId="Normal">
     <w:name w:val="Normal"/>
     <w:qFormat/>
+    <w:rsid w:val="0019461E"/>
   </w:style>
   <w:style w:type="character" w:default="1" w:styleId="DefaultParagraphFont">
     <w:name w:val="Default Paragraph Font"/>

--- a/Term Project/final_document.docx
+++ b/Term Project/final_document.docx
@@ -6,6 +6,8 @@
       <w:pPr>
         <w:jc w:val="center"/>
       </w:pPr>
+      <w:bookmarkStart w:id="0" w:name="_Hlk89075286"/>
+      <w:bookmarkEnd w:id="0"/>
       <w:r>
         <w:t>CMPT 318</w:t>
       </w:r>
@@ -578,7 +580,7 @@
                     <pic:cNvPicPr/>
                   </pic:nvPicPr>
                   <pic:blipFill>
-                    <a:blip r:embed="rId5">
+                    <a:blip r:embed="rId6">
                       <a:extLst>
                         <a:ext uri="{28A0092B-C50C-407E-A947-70E740481C1C}">
                           <a14:useLocalDpi xmlns:a14="http://schemas.microsoft.com/office/drawing/2010/main" val="0"/>
@@ -668,7 +670,7 @@
       </w:tblGrid>
       <w:tr>
         <w:trPr>
-          <w:divId w:val="12534266"/>
+          <w:divId w:val="789016042"/>
           <w:trHeight w:val="289"/>
         </w:trPr>
         <w:tc>
@@ -852,7 +854,7 @@
       </w:tr>
       <w:tr>
         <w:trPr>
-          <w:divId w:val="12534266"/>
+          <w:divId w:val="789016042"/>
           <w:trHeight w:val="289"/>
         </w:trPr>
         <w:tc>
@@ -1049,7 +1051,7 @@
       </w:tr>
       <w:tr>
         <w:trPr>
-          <w:divId w:val="12534266"/>
+          <w:divId w:val="789016042"/>
           <w:trHeight w:val="289"/>
         </w:trPr>
         <w:tc>
@@ -1242,7 +1244,7 @@
       </w:tr>
       <w:tr>
         <w:trPr>
-          <w:divId w:val="12534266"/>
+          <w:divId w:val="789016042"/>
           <w:trHeight w:val="289"/>
         </w:trPr>
         <w:tc>
@@ -1433,7 +1435,7 @@
       </w:tr>
       <w:tr>
         <w:trPr>
-          <w:divId w:val="12534266"/>
+          <w:divId w:val="789016042"/>
           <w:trHeight w:val="289"/>
         </w:trPr>
         <w:tc>
@@ -1628,7 +1630,7 @@
       </w:tr>
       <w:tr>
         <w:trPr>
-          <w:divId w:val="12534266"/>
+          <w:divId w:val="789016042"/>
           <w:trHeight w:val="289"/>
         </w:trPr>
         <w:tc>
@@ -1817,7 +1819,7 @@
       </w:tr>
       <w:tr>
         <w:trPr>
-          <w:divId w:val="12534266"/>
+          <w:divId w:val="789016042"/>
           <w:trHeight w:val="289"/>
         </w:trPr>
         <w:tc>
@@ -2009,7 +2011,7 @@
       <w:tr>
         <w:trPr>
           <w:gridAfter w:val="2"/>
-          <w:divId w:val="12534266"/>
+          <w:divId w:val="789016042"/>
           <w:wAfter w:w="1144" w:type="dxa"/>
           <w:trHeight w:val="300"/>
         </w:trPr>
@@ -3861,20 +3863,141 @@
         <w:t>Pc2 components hold very much value to global reactive power but not enough to justify the 40% variability of PC1.</w:t>
       </w:r>
     </w:p>
+    <w:p>
+      <w:pPr>
+        <w:rPr>
+          <w:b/>
+          <w:bCs/>
+        </w:rPr>
+      </w:pPr>
+      <w:r>
+        <w:rPr>
+          <w:b/>
+          <w:bCs/>
+        </w:rPr>
+        <w:t xml:space="preserve">Part </w:t>
+      </w:r>
+      <w:r>
+        <w:rPr>
+          <w:b/>
+          <w:bCs/>
+        </w:rPr>
+        <w:t>2.</w:t>
+      </w:r>
+      <w:r>
+        <w:rPr>
+          <w:b/>
+          <w:bCs/>
+        </w:rPr>
+        <w:t xml:space="preserve"> </w:t>
+      </w:r>
+      <w:r>
+        <w:rPr>
+          <w:b/>
+          <w:bCs/>
+        </w:rPr>
+        <w:t>Feature Selection and observation time window.</w:t>
+      </w:r>
+    </w:p>
+    <w:p>
+      <w:pPr>
+        <w:rPr>
+          <w:b/>
+          <w:bCs/>
+        </w:rPr>
+      </w:pPr>
+    </w:p>
+    <w:p>
+      <w:r>
+        <w:t>-</w:t>
+      </w:r>
+      <w:r>
+        <w:t>The test</w:t>
+      </w:r>
+      <w:r>
+        <w:t xml:space="preserve"> and train</w:t>
+      </w:r>
+      <w:r>
+        <w:t xml:space="preserve"> data set </w:t>
+      </w:r>
+      <w:r>
+        <w:t xml:space="preserve">are </w:t>
+      </w:r>
+      <w:r>
+        <w:t>every Monday</w:t>
+      </w:r>
+      <w:r>
+        <w:t xml:space="preserve"> from 7am to 10pm (3 hours inclusive). </w:t>
+      </w:r>
+    </w:p>
+    <w:p>
+      <w:r>
+        <w:t>-This time window</w:t>
+      </w:r>
+      <w:r>
+        <w:t xml:space="preserve"> is consistent in data, we ran simple moving average on data </w:t>
+      </w:r>
+      <w:r>
+        <w:t>and</w:t>
+      </w:r>
+      <w:r>
+        <w:t xml:space="preserve"> check</w:t>
+      </w:r>
+      <w:r>
+        <w:t>ed</w:t>
+      </w:r>
+      <w:r>
+        <w:t xml:space="preserve"> anomaly data</w:t>
+      </w:r>
+      <w:r>
+        <w:t xml:space="preserve"> sets</w:t>
+      </w:r>
+      <w:r>
+        <w:t>, the values are different and “odd” for the cycle of data</w:t>
+      </w:r>
+      <w:r>
+        <w:t xml:space="preserve"> for some weeks in the </w:t>
+      </w:r>
+      <w:r>
+        <w:t>anomaly</w:t>
+      </w:r>
+      <w:r>
+        <w:t xml:space="preserve"> </w:t>
+      </w:r>
+      <w:r>
+        <w:t>data sets.</w:t>
+      </w:r>
+    </w:p>
     <w:p/>
-    <w:p>
-      <w:pPr>
-        <w:rPr>
-          <w:b/>
-          <w:bCs/>
-        </w:rPr>
-      </w:pPr>
-      <w:r>
-        <w:rPr>
-          <w:b/>
-          <w:bCs/>
-        </w:rPr>
-        <w:t>Part 2. HMM Training and Testing</w:t>
+    <w:p/>
+    <w:p/>
+    <w:p>
+      <w:pPr>
+        <w:rPr>
+          <w:b/>
+          <w:bCs/>
+        </w:rPr>
+      </w:pPr>
+      <w:r>
+        <w:rPr>
+          <w:b/>
+          <w:bCs/>
+        </w:rPr>
+        <w:t xml:space="preserve">Part </w:t>
+      </w:r>
+      <w:r>
+        <w:rPr>
+          <w:b/>
+          <w:bCs/>
+        </w:rPr>
+        <w:t>3</w:t>
+      </w:r>
+      <w:r>
+        <w:rPr>
+          <w:b/>
+          <w:bCs/>
+        </w:rPr>
+        <w:t>. HMM Training and Testing</w:t>
       </w:r>
     </w:p>
     <w:p>
@@ -3942,6 +4065,7 @@
         <w:pStyle w:val="ListParagraph"/>
       </w:pPr>
       <w:r>
+        <w:lastRenderedPageBreak/>
         <w:t>N states = 24.</w:t>
       </w:r>
     </w:p>
@@ -3954,11 +4078,6 @@
       </w:r>
     </w:p>
     <w:p>
-      <w:r>
-        <w:br w:type="page"/>
-      </w:r>
-    </w:p>
-    <w:p>
       <w:pPr>
         <w:pStyle w:val="ListParagraph"/>
       </w:pPr>
@@ -4491,6 +4610,7 @@
         <w:pStyle w:val="ListParagraph"/>
       </w:pPr>
       <w:r>
+        <w:lastRenderedPageBreak/>
         <w:t xml:space="preserve">AIC:  22511.81 </w:t>
       </w:r>
     </w:p>
@@ -4507,7 +4627,608 @@
         <w:pStyle w:val="ListParagraph"/>
       </w:pPr>
       <w:r>
+        <w:t>[1] "TEST"</w:t>
+      </w:r>
+    </w:p>
+    <w:p>
+      <w:pPr>
+        <w:pStyle w:val="ListParagraph"/>
+      </w:pPr>
+      <w:r>
+        <w:t>[1] 6</w:t>
+      </w:r>
+    </w:p>
+    <w:p>
+      <w:pPr>
+        <w:pStyle w:val="ListParagraph"/>
+      </w:pPr>
+      <w:r>
+        <w:t xml:space="preserve">converged at iteration 42 with </w:t>
+      </w:r>
+      <w:proofErr w:type="spellStart"/>
+      <w:r>
+        <w:t>logLik</w:t>
+      </w:r>
+      <w:proofErr w:type="spellEnd"/>
+      <w:r>
+        <w:t xml:space="preserve">: -3889.521 </w:t>
+      </w:r>
+    </w:p>
+    <w:p>
+      <w:pPr>
+        <w:pStyle w:val="ListParagraph"/>
+      </w:pPr>
+      <w:r>
+        <w:t xml:space="preserve">Convergence info: Log likelihood converged to within </w:t>
+      </w:r>
+      <w:proofErr w:type="spellStart"/>
+      <w:r>
+        <w:t>tol</w:t>
+      </w:r>
+      <w:proofErr w:type="spellEnd"/>
+      <w:r>
+        <w:t>. (</w:t>
+      </w:r>
+      <w:proofErr w:type="gramStart"/>
+      <w:r>
+        <w:t>relative</w:t>
+      </w:r>
+      <w:proofErr w:type="gramEnd"/>
+      <w:r>
+        <w:t xml:space="preserve"> change) </w:t>
+      </w:r>
+    </w:p>
+    <w:p>
+      <w:pPr>
+        <w:pStyle w:val="ListParagraph"/>
+      </w:pPr>
+      <w:r>
+        <w:t>'</w:t>
+      </w:r>
+      <w:proofErr w:type="gramStart"/>
+      <w:r>
+        <w:t>log</w:t>
+      </w:r>
+      <w:proofErr w:type="gramEnd"/>
+      <w:r>
+        <w:t xml:space="preserve"> </w:t>
+      </w:r>
+      <w:proofErr w:type="spellStart"/>
+      <w:r>
+        <w:t>Lik</w:t>
+      </w:r>
+      <w:proofErr w:type="spellEnd"/>
+      <w:r>
+        <w:t>.' -3889.521 (df=59)</w:t>
+      </w:r>
+    </w:p>
+    <w:p>
+      <w:pPr>
+        <w:pStyle w:val="ListParagraph"/>
+      </w:pPr>
+      <w:r>
+        <w:t xml:space="preserve">AIC:  7897.042 </w:t>
+      </w:r>
+    </w:p>
+    <w:p>
+      <w:pPr>
+        <w:pStyle w:val="ListParagraph"/>
+      </w:pPr>
+      <w:r>
+        <w:t xml:space="preserve">BIC:  8315.044 </w:t>
+      </w:r>
+    </w:p>
+    <w:p>
+      <w:pPr>
+        <w:pStyle w:val="ListParagraph"/>
+      </w:pPr>
+    </w:p>
+    <w:p>
+      <w:pPr>
+        <w:pStyle w:val="ListParagraph"/>
+      </w:pPr>
+      <w:r>
+        <w:t>[1] "TRAIN"</w:t>
+      </w:r>
+    </w:p>
+    <w:p>
+      <w:pPr>
+        <w:pStyle w:val="ListParagraph"/>
+      </w:pPr>
+      <w:r>
+        <w:t>[1] 7</w:t>
+      </w:r>
+    </w:p>
+    <w:p>
+      <w:pPr>
+        <w:pStyle w:val="ListParagraph"/>
+      </w:pPr>
+      <w:r>
+        <w:t xml:space="preserve">converged at iteration 58 with </w:t>
+      </w:r>
+      <w:proofErr w:type="spellStart"/>
+      <w:r>
+        <w:t>logLik</w:t>
+      </w:r>
+      <w:proofErr w:type="spellEnd"/>
+      <w:r>
+        <w:t xml:space="preserve">: -7224.733 </w:t>
+      </w:r>
+    </w:p>
+    <w:p>
+      <w:pPr>
+        <w:pStyle w:val="ListParagraph"/>
+      </w:pPr>
+      <w:r>
+        <w:t xml:space="preserve">Convergence info: Log likelihood converged to within </w:t>
+      </w:r>
+      <w:proofErr w:type="spellStart"/>
+      <w:r>
+        <w:t>tol</w:t>
+      </w:r>
+      <w:proofErr w:type="spellEnd"/>
+      <w:r>
+        <w:t>. (</w:t>
+      </w:r>
+      <w:proofErr w:type="gramStart"/>
+      <w:r>
+        <w:t>relative</w:t>
+      </w:r>
+      <w:proofErr w:type="gramEnd"/>
+      <w:r>
+        <w:t xml:space="preserve"> change) </w:t>
+      </w:r>
+    </w:p>
+    <w:p>
+      <w:pPr>
+        <w:pStyle w:val="ListParagraph"/>
+      </w:pPr>
+      <w:r>
+        <w:t>'</w:t>
+      </w:r>
+      <w:proofErr w:type="gramStart"/>
+      <w:r>
+        <w:t>log</w:t>
+      </w:r>
+      <w:proofErr w:type="gramEnd"/>
+      <w:r>
+        <w:t xml:space="preserve"> </w:t>
+      </w:r>
+      <w:proofErr w:type="spellStart"/>
+      <w:r>
+        <w:t>Lik</w:t>
+      </w:r>
+      <w:proofErr w:type="spellEnd"/>
+      <w:r>
+        <w:t>.' -7224.733 (df=76)</w:t>
+      </w:r>
+    </w:p>
+    <w:p>
+      <w:pPr>
+        <w:pStyle w:val="ListParagraph"/>
+      </w:pPr>
+      <w:r>
+        <w:t xml:space="preserve">AIC:  14601.47 </w:t>
+      </w:r>
+    </w:p>
+    <w:p>
+      <w:pPr>
+        <w:pStyle w:val="ListParagraph"/>
+      </w:pPr>
+      <w:r>
+        <w:t xml:space="preserve">BIC:  15198.55 </w:t>
+      </w:r>
+    </w:p>
+    <w:p>
+      <w:pPr>
+        <w:pStyle w:val="ListParagraph"/>
+      </w:pPr>
+    </w:p>
+    <w:p>
+      <w:pPr>
+        <w:pStyle w:val="ListParagraph"/>
+      </w:pPr>
+      <w:r>
+        <w:t>[1] "TEST"</w:t>
+      </w:r>
+    </w:p>
+    <w:p>
+      <w:pPr>
+        <w:pStyle w:val="ListParagraph"/>
+      </w:pPr>
+      <w:r>
+        <w:t>[1] 7</w:t>
+      </w:r>
+    </w:p>
+    <w:p>
+      <w:pPr>
+        <w:pStyle w:val="ListParagraph"/>
+      </w:pPr>
+      <w:r>
+        <w:t xml:space="preserve">converged at iteration 77 with </w:t>
+      </w:r>
+      <w:proofErr w:type="spellStart"/>
+      <w:r>
+        <w:t>logLik</w:t>
+      </w:r>
+      <w:proofErr w:type="spellEnd"/>
+      <w:r>
+        <w:t xml:space="preserve">: -2872.481 </w:t>
+      </w:r>
+    </w:p>
+    <w:p>
+      <w:pPr>
+        <w:pStyle w:val="ListParagraph"/>
+      </w:pPr>
+      <w:r>
+        <w:t xml:space="preserve">Convergence info: Log likelihood converged to within </w:t>
+      </w:r>
+      <w:proofErr w:type="spellStart"/>
+      <w:r>
+        <w:t>tol</w:t>
+      </w:r>
+      <w:proofErr w:type="spellEnd"/>
+      <w:r>
+        <w:t>. (</w:t>
+      </w:r>
+      <w:proofErr w:type="gramStart"/>
+      <w:r>
+        <w:t>relative</w:t>
+      </w:r>
+      <w:proofErr w:type="gramEnd"/>
+      <w:r>
+        <w:t xml:space="preserve"> change) </w:t>
+      </w:r>
+    </w:p>
+    <w:p>
+      <w:pPr>
+        <w:pStyle w:val="ListParagraph"/>
+      </w:pPr>
+      <w:r>
+        <w:t>'</w:t>
+      </w:r>
+      <w:proofErr w:type="gramStart"/>
+      <w:r>
+        <w:t>log</w:t>
+      </w:r>
+      <w:proofErr w:type="gramEnd"/>
+      <w:r>
+        <w:t xml:space="preserve"> </w:t>
+      </w:r>
+      <w:proofErr w:type="spellStart"/>
+      <w:r>
+        <w:t>Lik</w:t>
+      </w:r>
+      <w:proofErr w:type="spellEnd"/>
+      <w:r>
+        <w:t>.' -2872.481 (df=76)</w:t>
+      </w:r>
+    </w:p>
+    <w:p>
+      <w:pPr>
+        <w:pStyle w:val="ListParagraph"/>
+      </w:pPr>
+      <w:r>
+        <w:t xml:space="preserve">AIC:  5896.961 </w:t>
+      </w:r>
+    </w:p>
+    <w:p>
+      <w:pPr>
+        <w:pStyle w:val="ListParagraph"/>
+      </w:pPr>
+      <w:r>
+        <w:t xml:space="preserve">BIC:  6435.404 </w:t>
+      </w:r>
+    </w:p>
+    <w:p>
+      <w:pPr>
+        <w:pStyle w:val="ListParagraph"/>
+      </w:pPr>
+      <w:r>
+        <w:t>[1] "TRAIN"</w:t>
+      </w:r>
+    </w:p>
+    <w:p>
+      <w:pPr>
+        <w:pStyle w:val="ListParagraph"/>
+      </w:pPr>
+      <w:r>
+        <w:t>[1] 8</w:t>
+      </w:r>
+    </w:p>
+    <w:p>
+      <w:pPr>
+        <w:pStyle w:val="ListParagraph"/>
+      </w:pPr>
+      <w:r>
+        <w:t xml:space="preserve">converged at iteration 63 with </w:t>
+      </w:r>
+      <w:proofErr w:type="spellStart"/>
+      <w:r>
+        <w:t>logLik</w:t>
+      </w:r>
+      <w:proofErr w:type="spellEnd"/>
+      <w:r>
+        <w:t xml:space="preserve">: -5049.951 </w:t>
+      </w:r>
+    </w:p>
+    <w:p>
+      <w:pPr>
+        <w:pStyle w:val="ListParagraph"/>
+      </w:pPr>
+      <w:r>
+        <w:t xml:space="preserve">Convergence info: Log likelihood converged to within </w:t>
+      </w:r>
+      <w:proofErr w:type="spellStart"/>
+      <w:r>
+        <w:t>tol</w:t>
+      </w:r>
+      <w:proofErr w:type="spellEnd"/>
+      <w:r>
+        <w:t>. (</w:t>
+      </w:r>
+      <w:proofErr w:type="gramStart"/>
+      <w:r>
+        <w:t>relative</w:t>
+      </w:r>
+      <w:proofErr w:type="gramEnd"/>
+      <w:r>
+        <w:t xml:space="preserve"> change) </w:t>
+      </w:r>
+    </w:p>
+    <w:p>
+      <w:pPr>
+        <w:pStyle w:val="ListParagraph"/>
+      </w:pPr>
+      <w:r>
+        <w:t>'</w:t>
+      </w:r>
+      <w:proofErr w:type="gramStart"/>
+      <w:r>
+        <w:t>log</w:t>
+      </w:r>
+      <w:proofErr w:type="gramEnd"/>
+      <w:r>
+        <w:t xml:space="preserve"> </w:t>
+      </w:r>
+      <w:proofErr w:type="spellStart"/>
+      <w:r>
+        <w:t>Lik</w:t>
+      </w:r>
+      <w:proofErr w:type="spellEnd"/>
+      <w:r>
+        <w:t>.' -5049.951 (df=95)</w:t>
+      </w:r>
+    </w:p>
+    <w:p>
+      <w:pPr>
+        <w:pStyle w:val="ListParagraph"/>
+      </w:pPr>
+      <w:r>
+        <w:t xml:space="preserve">AIC:  10289.9 </w:t>
+      </w:r>
+    </w:p>
+    <w:p>
+      <w:pPr>
+        <w:pStyle w:val="ListParagraph"/>
+      </w:pPr>
+      <w:r>
+        <w:t xml:space="preserve">BIC:  11036.26 </w:t>
+      </w:r>
+    </w:p>
+    <w:p>
+      <w:pPr>
+        <w:pStyle w:val="ListParagraph"/>
+      </w:pPr>
+    </w:p>
+    <w:p>
+      <w:pPr>
+        <w:pStyle w:val="ListParagraph"/>
+      </w:pPr>
+      <w:r>
+        <w:t>[1] "TEST"</w:t>
+      </w:r>
+    </w:p>
+    <w:p>
+      <w:pPr>
+        <w:pStyle w:val="ListParagraph"/>
+      </w:pPr>
+      <w:r>
+        <w:t>[1] 8</w:t>
+      </w:r>
+    </w:p>
+    <w:p>
+      <w:pPr>
+        <w:pStyle w:val="ListParagraph"/>
+      </w:pPr>
+      <w:r>
+        <w:t xml:space="preserve">converged at iteration 105 with </w:t>
+      </w:r>
+      <w:proofErr w:type="spellStart"/>
+      <w:r>
+        <w:t>logLik</w:t>
+      </w:r>
+      <w:proofErr w:type="spellEnd"/>
+      <w:r>
+        <w:t xml:space="preserve">: -2915.289 </w:t>
+      </w:r>
+    </w:p>
+    <w:p>
+      <w:pPr>
+        <w:pStyle w:val="ListParagraph"/>
+      </w:pPr>
+      <w:r>
+        <w:t xml:space="preserve">Convergence info: Log likelihood converged to within </w:t>
+      </w:r>
+      <w:proofErr w:type="spellStart"/>
+      <w:r>
+        <w:t>tol</w:t>
+      </w:r>
+      <w:proofErr w:type="spellEnd"/>
+      <w:r>
+        <w:t>. (</w:t>
+      </w:r>
+      <w:proofErr w:type="gramStart"/>
+      <w:r>
+        <w:t>relative</w:t>
+      </w:r>
+      <w:proofErr w:type="gramEnd"/>
+      <w:r>
+        <w:t xml:space="preserve"> change) </w:t>
+      </w:r>
+    </w:p>
+    <w:p>
+      <w:pPr>
+        <w:pStyle w:val="ListParagraph"/>
+      </w:pPr>
+      <w:r>
+        <w:t>'</w:t>
+      </w:r>
+      <w:proofErr w:type="gramStart"/>
+      <w:r>
+        <w:t>log</w:t>
+      </w:r>
+      <w:proofErr w:type="gramEnd"/>
+      <w:r>
+        <w:t xml:space="preserve"> </w:t>
+      </w:r>
+      <w:proofErr w:type="spellStart"/>
+      <w:r>
+        <w:t>Lik</w:t>
+      </w:r>
+      <w:proofErr w:type="spellEnd"/>
+      <w:r>
+        <w:t>.' -2915.289 (df=95)</w:t>
+      </w:r>
+    </w:p>
+    <w:p>
+      <w:pPr>
+        <w:pStyle w:val="ListParagraph"/>
+      </w:pPr>
+      <w:r>
+        <w:t xml:space="preserve">AIC:  6020.579 </w:t>
+      </w:r>
+    </w:p>
+    <w:p>
+      <w:pPr>
+        <w:pStyle w:val="ListParagraph"/>
+      </w:pPr>
+      <w:r>
+        <w:t xml:space="preserve">BIC:  6693.633 </w:t>
+      </w:r>
+    </w:p>
+    <w:p>
+      <w:pPr>
+        <w:pStyle w:val="ListParagraph"/>
+      </w:pPr>
+    </w:p>
+    <w:p>
+      <w:pPr>
+        <w:pStyle w:val="ListParagraph"/>
+      </w:pPr>
+      <w:r>
+        <w:t>[1] "TRAIN"</w:t>
+      </w:r>
+    </w:p>
+    <w:p>
+      <w:pPr>
+        <w:pStyle w:val="ListParagraph"/>
+      </w:pPr>
+      <w:r>
+        <w:t>[1] 9</w:t>
+      </w:r>
+    </w:p>
+    <w:p>
+      <w:pPr>
+        <w:pStyle w:val="ListParagraph"/>
+      </w:pPr>
+      <w:r>
+        <w:t xml:space="preserve">converged at iteration 89 with </w:t>
+      </w:r>
+      <w:proofErr w:type="spellStart"/>
+      <w:r>
+        <w:t>logLik</w:t>
+      </w:r>
+      <w:proofErr w:type="spellEnd"/>
+      <w:r>
+        <w:t xml:space="preserve">: -3513.379 </w:t>
+      </w:r>
+    </w:p>
+    <w:p>
+      <w:pPr>
+        <w:pStyle w:val="ListParagraph"/>
+      </w:pPr>
+      <w:r>
         <w:lastRenderedPageBreak/>
+        <w:t xml:space="preserve">Convergence info: Log likelihood converged to within </w:t>
+      </w:r>
+      <w:proofErr w:type="spellStart"/>
+      <w:r>
+        <w:t>tol</w:t>
+      </w:r>
+      <w:proofErr w:type="spellEnd"/>
+      <w:r>
+        <w:t>. (</w:t>
+      </w:r>
+      <w:proofErr w:type="gramStart"/>
+      <w:r>
+        <w:t>relative</w:t>
+      </w:r>
+      <w:proofErr w:type="gramEnd"/>
+      <w:r>
+        <w:t xml:space="preserve"> change) </w:t>
+      </w:r>
+    </w:p>
+    <w:p>
+      <w:pPr>
+        <w:pStyle w:val="ListParagraph"/>
+      </w:pPr>
+      <w:r>
+        <w:t>'</w:t>
+      </w:r>
+      <w:proofErr w:type="gramStart"/>
+      <w:r>
+        <w:t>log</w:t>
+      </w:r>
+      <w:proofErr w:type="gramEnd"/>
+      <w:r>
+        <w:t xml:space="preserve"> </w:t>
+      </w:r>
+      <w:proofErr w:type="spellStart"/>
+      <w:r>
+        <w:t>Lik</w:t>
+      </w:r>
+      <w:proofErr w:type="spellEnd"/>
+      <w:r>
+        <w:t>.' -3513.379 (df=116)</w:t>
+      </w:r>
+    </w:p>
+    <w:p>
+      <w:pPr>
+        <w:pStyle w:val="ListParagraph"/>
+      </w:pPr>
+      <w:r>
+        <w:t xml:space="preserve">AIC:  7258.758 </w:t>
+      </w:r>
+    </w:p>
+    <w:p>
+      <w:pPr>
+        <w:pStyle w:val="ListParagraph"/>
+      </w:pPr>
+      <w:r>
+        <w:t xml:space="preserve">BIC:  8170.1 </w:t>
+      </w:r>
+    </w:p>
+    <w:p>
+      <w:pPr>
+        <w:pStyle w:val="ListParagraph"/>
+      </w:pPr>
+    </w:p>
+    <w:p>
+      <w:pPr>
+        <w:pStyle w:val="ListParagraph"/>
+      </w:pPr>
+      <w:r>
         <w:t>[1] "TEST"</w:t>
       </w:r>
     </w:p>
@@ -4516,6 +5237,491 @@
         <w:pStyle w:val="ListParagraph"/>
       </w:pPr>
       <w:r>
+        <w:t>[1] 9</w:t>
+      </w:r>
+    </w:p>
+    <w:p>
+      <w:pPr>
+        <w:pStyle w:val="ListParagraph"/>
+      </w:pPr>
+      <w:r>
+        <w:t xml:space="preserve">converged at iteration 79 with </w:t>
+      </w:r>
+      <w:proofErr w:type="spellStart"/>
+      <w:r>
+        <w:t>logLik</w:t>
+      </w:r>
+      <w:proofErr w:type="spellEnd"/>
+      <w:r>
+        <w:t xml:space="preserve">: -2090.329 </w:t>
+      </w:r>
+    </w:p>
+    <w:p>
+      <w:pPr>
+        <w:pStyle w:val="ListParagraph"/>
+      </w:pPr>
+      <w:r>
+        <w:t xml:space="preserve">Convergence info: Log likelihood converged to within </w:t>
+      </w:r>
+      <w:proofErr w:type="spellStart"/>
+      <w:r>
+        <w:t>tol</w:t>
+      </w:r>
+      <w:proofErr w:type="spellEnd"/>
+      <w:r>
+        <w:t>. (</w:t>
+      </w:r>
+      <w:proofErr w:type="gramStart"/>
+      <w:r>
+        <w:t>relative</w:t>
+      </w:r>
+      <w:proofErr w:type="gramEnd"/>
+      <w:r>
+        <w:t xml:space="preserve"> change) </w:t>
+      </w:r>
+    </w:p>
+    <w:p>
+      <w:pPr>
+        <w:pStyle w:val="ListParagraph"/>
+      </w:pPr>
+      <w:r>
+        <w:t>'</w:t>
+      </w:r>
+      <w:proofErr w:type="gramStart"/>
+      <w:r>
+        <w:t>log</w:t>
+      </w:r>
+      <w:proofErr w:type="gramEnd"/>
+      <w:r>
+        <w:t xml:space="preserve"> </w:t>
+      </w:r>
+      <w:proofErr w:type="spellStart"/>
+      <w:r>
+        <w:t>Lik</w:t>
+      </w:r>
+      <w:proofErr w:type="spellEnd"/>
+      <w:r>
+        <w:t>.' -2090.329 (df=116)</w:t>
+      </w:r>
+    </w:p>
+    <w:p>
+      <w:pPr>
+        <w:pStyle w:val="ListParagraph"/>
+      </w:pPr>
+      <w:r>
+        <w:t xml:space="preserve">AIC:  4412.657 </w:t>
+      </w:r>
+    </w:p>
+    <w:p>
+      <w:pPr>
+        <w:pStyle w:val="ListParagraph"/>
+      </w:pPr>
+      <w:r>
+        <w:t xml:space="preserve">BIC:  5234.492 </w:t>
+      </w:r>
+    </w:p>
+    <w:p>
+      <w:pPr>
+        <w:pStyle w:val="ListParagraph"/>
+      </w:pPr>
+    </w:p>
+    <w:p>
+      <w:pPr>
+        <w:pStyle w:val="ListParagraph"/>
+      </w:pPr>
+      <w:r>
+        <w:t>[1] "TRAIN"</w:t>
+      </w:r>
+    </w:p>
+    <w:p>
+      <w:pPr>
+        <w:pStyle w:val="ListParagraph"/>
+      </w:pPr>
+      <w:r>
+        <w:t>[1] 4</w:t>
+      </w:r>
+    </w:p>
+    <w:p>
+      <w:pPr>
+        <w:pStyle w:val="ListParagraph"/>
+      </w:pPr>
+      <w:r>
+        <w:t xml:space="preserve">converged at iteration 40 with </w:t>
+      </w:r>
+      <w:proofErr w:type="spellStart"/>
+      <w:r>
+        <w:t>logLik</w:t>
+      </w:r>
+      <w:proofErr w:type="spellEnd"/>
+      <w:r>
+        <w:t xml:space="preserve">: -18023.89 </w:t>
+      </w:r>
+    </w:p>
+    <w:p>
+      <w:pPr>
+        <w:pStyle w:val="ListParagraph"/>
+      </w:pPr>
+      <w:r>
+        <w:t xml:space="preserve">Convergence info: Log likelihood converged to within </w:t>
+      </w:r>
+      <w:proofErr w:type="spellStart"/>
+      <w:r>
+        <w:t>tol</w:t>
+      </w:r>
+      <w:proofErr w:type="spellEnd"/>
+      <w:r>
+        <w:t>. (</w:t>
+      </w:r>
+      <w:proofErr w:type="gramStart"/>
+      <w:r>
+        <w:t>relative</w:t>
+      </w:r>
+      <w:proofErr w:type="gramEnd"/>
+      <w:r>
+        <w:t xml:space="preserve"> change) </w:t>
+      </w:r>
+    </w:p>
+    <w:p>
+      <w:pPr>
+        <w:pStyle w:val="ListParagraph"/>
+      </w:pPr>
+      <w:r>
+        <w:t>'</w:t>
+      </w:r>
+      <w:proofErr w:type="gramStart"/>
+      <w:r>
+        <w:t>log</w:t>
+      </w:r>
+      <w:proofErr w:type="gramEnd"/>
+      <w:r>
+        <w:t xml:space="preserve"> </w:t>
+      </w:r>
+      <w:proofErr w:type="spellStart"/>
+      <w:r>
+        <w:t>Lik</w:t>
+      </w:r>
+      <w:proofErr w:type="spellEnd"/>
+      <w:r>
+        <w:t>.' -18023.89 (df=31)</w:t>
+      </w:r>
+    </w:p>
+    <w:p>
+      <w:pPr>
+        <w:pStyle w:val="ListParagraph"/>
+      </w:pPr>
+      <w:r>
+        <w:t xml:space="preserve">AIC:  36109.78 </w:t>
+      </w:r>
+    </w:p>
+    <w:p>
+      <w:pPr>
+        <w:pStyle w:val="ListParagraph"/>
+      </w:pPr>
+      <w:r>
+        <w:t xml:space="preserve">BIC:  36353.33 </w:t>
+      </w:r>
+    </w:p>
+    <w:p>
+      <w:pPr>
+        <w:pStyle w:val="ListParagraph"/>
+      </w:pPr>
+      <w:r>
+        <w:t>[1] "TEST"</w:t>
+      </w:r>
+    </w:p>
+    <w:p>
+      <w:pPr>
+        <w:pStyle w:val="ListParagraph"/>
+      </w:pPr>
+      <w:r>
+        <w:t>[1] 4</w:t>
+      </w:r>
+    </w:p>
+    <w:p>
+      <w:pPr>
+        <w:pStyle w:val="ListParagraph"/>
+      </w:pPr>
+      <w:r>
+        <w:t xml:space="preserve">converged at iteration 57 with </w:t>
+      </w:r>
+      <w:proofErr w:type="spellStart"/>
+      <w:r>
+        <w:t>logLik</w:t>
+      </w:r>
+      <w:proofErr w:type="spellEnd"/>
+      <w:r>
+        <w:t xml:space="preserve">: -7878.144 </w:t>
+      </w:r>
+    </w:p>
+    <w:p>
+      <w:pPr>
+        <w:pStyle w:val="ListParagraph"/>
+      </w:pPr>
+      <w:r>
+        <w:t xml:space="preserve">Convergence info: Log likelihood converged to within </w:t>
+      </w:r>
+      <w:proofErr w:type="spellStart"/>
+      <w:r>
+        <w:t>tol</w:t>
+      </w:r>
+      <w:proofErr w:type="spellEnd"/>
+      <w:r>
+        <w:t>. (</w:t>
+      </w:r>
+      <w:proofErr w:type="gramStart"/>
+      <w:r>
+        <w:t>relative</w:t>
+      </w:r>
+      <w:proofErr w:type="gramEnd"/>
+      <w:r>
+        <w:t xml:space="preserve"> change) </w:t>
+      </w:r>
+    </w:p>
+    <w:p>
+      <w:pPr>
+        <w:pStyle w:val="ListParagraph"/>
+      </w:pPr>
+      <w:r>
+        <w:t>'</w:t>
+      </w:r>
+      <w:proofErr w:type="gramStart"/>
+      <w:r>
+        <w:t>log</w:t>
+      </w:r>
+      <w:proofErr w:type="gramEnd"/>
+      <w:r>
+        <w:t xml:space="preserve"> </w:t>
+      </w:r>
+      <w:proofErr w:type="spellStart"/>
+      <w:r>
+        <w:t>Lik</w:t>
+      </w:r>
+      <w:proofErr w:type="spellEnd"/>
+      <w:r>
+        <w:t>.' -7878.144 (df=31)</w:t>
+      </w:r>
+    </w:p>
+    <w:p>
+      <w:pPr>
+        <w:pStyle w:val="ListParagraph"/>
+      </w:pPr>
+      <w:r>
+        <w:t xml:space="preserve">AIC:  15818.29 </w:t>
+      </w:r>
+    </w:p>
+    <w:p>
+      <w:pPr>
+        <w:pStyle w:val="ListParagraph"/>
+      </w:pPr>
+      <w:r>
+        <w:t xml:space="preserve">BIC:  16037.92 </w:t>
+      </w:r>
+    </w:p>
+    <w:p>
+      <w:pPr>
+        <w:pStyle w:val="ListParagraph"/>
+      </w:pPr>
+      <w:r>
+        <w:t>[1] "TRAIN"</w:t>
+      </w:r>
+    </w:p>
+    <w:p>
+      <w:pPr>
+        <w:pStyle w:val="ListParagraph"/>
+      </w:pPr>
+      <w:r>
+        <w:t>[1] 5</w:t>
+      </w:r>
+    </w:p>
+    <w:p>
+      <w:pPr>
+        <w:pStyle w:val="ListParagraph"/>
+      </w:pPr>
+      <w:r>
+        <w:t xml:space="preserve">converged at iteration 33 with </w:t>
+      </w:r>
+      <w:proofErr w:type="spellStart"/>
+      <w:r>
+        <w:t>logLik</w:t>
+      </w:r>
+      <w:proofErr w:type="spellEnd"/>
+      <w:r>
+        <w:t xml:space="preserve">: -12781.91 </w:t>
+      </w:r>
+    </w:p>
+    <w:p>
+      <w:pPr>
+        <w:pStyle w:val="ListParagraph"/>
+      </w:pPr>
+      <w:r>
+        <w:t xml:space="preserve">Convergence info: Log likelihood converged to within </w:t>
+      </w:r>
+      <w:proofErr w:type="spellStart"/>
+      <w:r>
+        <w:t>tol</w:t>
+      </w:r>
+      <w:proofErr w:type="spellEnd"/>
+      <w:r>
+        <w:t>. (</w:t>
+      </w:r>
+      <w:proofErr w:type="gramStart"/>
+      <w:r>
+        <w:t>relative</w:t>
+      </w:r>
+      <w:proofErr w:type="gramEnd"/>
+      <w:r>
+        <w:t xml:space="preserve"> change) </w:t>
+      </w:r>
+    </w:p>
+    <w:p>
+      <w:pPr>
+        <w:pStyle w:val="ListParagraph"/>
+      </w:pPr>
+      <w:r>
+        <w:t>'</w:t>
+      </w:r>
+      <w:proofErr w:type="gramStart"/>
+      <w:r>
+        <w:t>log</w:t>
+      </w:r>
+      <w:proofErr w:type="gramEnd"/>
+      <w:r>
+        <w:t xml:space="preserve"> </w:t>
+      </w:r>
+      <w:proofErr w:type="spellStart"/>
+      <w:r>
+        <w:t>Lik</w:t>
+      </w:r>
+      <w:proofErr w:type="spellEnd"/>
+      <w:r>
+        <w:t>.' -12781.91 (df=44)</w:t>
+      </w:r>
+    </w:p>
+    <w:p>
+      <w:pPr>
+        <w:pStyle w:val="ListParagraph"/>
+      </w:pPr>
+      <w:r>
+        <w:t xml:space="preserve">AIC:  25651.82 </w:t>
+      </w:r>
+    </w:p>
+    <w:p>
+      <w:pPr>
+        <w:pStyle w:val="ListParagraph"/>
+      </w:pPr>
+      <w:r>
+        <w:t xml:space="preserve">BIC:  25997.51 </w:t>
+      </w:r>
+    </w:p>
+    <w:p>
+      <w:pPr>
+        <w:pStyle w:val="ListParagraph"/>
+      </w:pPr>
+      <w:r>
+        <w:t>[1] "TEST"</w:t>
+      </w:r>
+    </w:p>
+    <w:p>
+      <w:pPr>
+        <w:pStyle w:val="ListParagraph"/>
+      </w:pPr>
+      <w:r>
+        <w:t>[1] 5</w:t>
+      </w:r>
+    </w:p>
+    <w:p>
+      <w:pPr>
+        <w:pStyle w:val="ListParagraph"/>
+      </w:pPr>
+      <w:r>
+        <w:t xml:space="preserve">converged at iteration 66 with </w:t>
+      </w:r>
+      <w:proofErr w:type="spellStart"/>
+      <w:r>
+        <w:t>logLik</w:t>
+      </w:r>
+      <w:proofErr w:type="spellEnd"/>
+      <w:r>
+        <w:t xml:space="preserve">: -5875.928 </w:t>
+      </w:r>
+    </w:p>
+    <w:p>
+      <w:pPr>
+        <w:pStyle w:val="ListParagraph"/>
+      </w:pPr>
+      <w:r>
+        <w:t xml:space="preserve">Convergence info: Log likelihood converged to within </w:t>
+      </w:r>
+      <w:proofErr w:type="spellStart"/>
+      <w:r>
+        <w:t>tol</w:t>
+      </w:r>
+      <w:proofErr w:type="spellEnd"/>
+      <w:r>
+        <w:t>. (</w:t>
+      </w:r>
+      <w:proofErr w:type="gramStart"/>
+      <w:r>
+        <w:t>relative</w:t>
+      </w:r>
+      <w:proofErr w:type="gramEnd"/>
+      <w:r>
+        <w:t xml:space="preserve"> change) </w:t>
+      </w:r>
+    </w:p>
+    <w:p>
+      <w:pPr>
+        <w:pStyle w:val="ListParagraph"/>
+      </w:pPr>
+      <w:r>
+        <w:t>'</w:t>
+      </w:r>
+      <w:proofErr w:type="gramStart"/>
+      <w:r>
+        <w:t>log</w:t>
+      </w:r>
+      <w:proofErr w:type="gramEnd"/>
+      <w:r>
+        <w:t xml:space="preserve"> </w:t>
+      </w:r>
+      <w:proofErr w:type="spellStart"/>
+      <w:r>
+        <w:t>Lik</w:t>
+      </w:r>
+      <w:proofErr w:type="spellEnd"/>
+      <w:r>
+        <w:t>.' -5875.928 (df=44)</w:t>
+      </w:r>
+    </w:p>
+    <w:p>
+      <w:pPr>
+        <w:pStyle w:val="ListParagraph"/>
+      </w:pPr>
+      <w:r>
+        <w:t xml:space="preserve">AIC:  11839.86 </w:t>
+      </w:r>
+    </w:p>
+    <w:p>
+      <w:pPr>
+        <w:pStyle w:val="ListParagraph"/>
+      </w:pPr>
+      <w:r>
+        <w:t xml:space="preserve">BIC:  12151.59 </w:t>
+      </w:r>
+    </w:p>
+    <w:p>
+      <w:pPr>
+        <w:pStyle w:val="ListParagraph"/>
+      </w:pPr>
+      <w:r>
+        <w:t>[1] "TRAIN"</w:t>
+      </w:r>
+    </w:p>
+    <w:p>
+      <w:pPr>
+        <w:pStyle w:val="ListParagraph"/>
+      </w:pPr>
+      <w:r>
         <w:t>[1] 6</w:t>
       </w:r>
     </w:p>
@@ -4524,6 +5730,103 @@
         <w:pStyle w:val="ListParagraph"/>
       </w:pPr>
       <w:r>
+        <w:t xml:space="preserve">converged at iteration 45 with </w:t>
+      </w:r>
+      <w:proofErr w:type="spellStart"/>
+      <w:r>
+        <w:t>logLik</w:t>
+      </w:r>
+      <w:proofErr w:type="spellEnd"/>
+      <w:r>
+        <w:t xml:space="preserve">: -11196.91 </w:t>
+      </w:r>
+    </w:p>
+    <w:p>
+      <w:pPr>
+        <w:pStyle w:val="ListParagraph"/>
+      </w:pPr>
+      <w:r>
+        <w:lastRenderedPageBreak/>
+        <w:t xml:space="preserve">Convergence info: Log likelihood converged to within </w:t>
+      </w:r>
+      <w:proofErr w:type="spellStart"/>
+      <w:r>
+        <w:t>tol</w:t>
+      </w:r>
+      <w:proofErr w:type="spellEnd"/>
+      <w:r>
+        <w:t>. (</w:t>
+      </w:r>
+      <w:proofErr w:type="gramStart"/>
+      <w:r>
+        <w:t>relative</w:t>
+      </w:r>
+      <w:proofErr w:type="gramEnd"/>
+      <w:r>
+        <w:t xml:space="preserve"> change) </w:t>
+      </w:r>
+    </w:p>
+    <w:p>
+      <w:pPr>
+        <w:pStyle w:val="ListParagraph"/>
+      </w:pPr>
+      <w:r>
+        <w:t>'</w:t>
+      </w:r>
+      <w:proofErr w:type="gramStart"/>
+      <w:r>
+        <w:t>log</w:t>
+      </w:r>
+      <w:proofErr w:type="gramEnd"/>
+      <w:r>
+        <w:t xml:space="preserve"> </w:t>
+      </w:r>
+      <w:proofErr w:type="spellStart"/>
+      <w:r>
+        <w:t>Lik</w:t>
+      </w:r>
+      <w:proofErr w:type="spellEnd"/>
+      <w:r>
+        <w:t>.' -11196.91 (df=59)</w:t>
+      </w:r>
+    </w:p>
+    <w:p>
+      <w:pPr>
+        <w:pStyle w:val="ListParagraph"/>
+      </w:pPr>
+      <w:r>
+        <w:t xml:space="preserve">AIC:  22511.81 </w:t>
+      </w:r>
+    </w:p>
+    <w:p>
+      <w:pPr>
+        <w:pStyle w:val="ListParagraph"/>
+      </w:pPr>
+      <w:r>
+        <w:t xml:space="preserve">BIC:  22975.34 </w:t>
+      </w:r>
+    </w:p>
+    <w:p>
+      <w:pPr>
+        <w:pStyle w:val="ListParagraph"/>
+      </w:pPr>
+      <w:r>
+        <w:t>[1] "TEST"</w:t>
+      </w:r>
+    </w:p>
+    <w:p>
+      <w:pPr>
+        <w:pStyle w:val="ListParagraph"/>
+      </w:pPr>
+      <w:r>
+        <w:t>[1] 6</w:t>
+      </w:r>
+    </w:p>
+    <w:p>
+      <w:pPr>
+        <w:pStyle w:val="ListParagraph"/>
+      </w:pPr>
+      <w:r>
         <w:t xml:space="preserve">converged at iteration 42 with </w:t>
       </w:r>
       <w:proofErr w:type="spellStart"/>
@@ -4603,11 +5906,6 @@
       <w:pPr>
         <w:pStyle w:val="ListParagraph"/>
       </w:pPr>
-    </w:p>
-    <w:p>
-      <w:pPr>
-        <w:pStyle w:val="ListParagraph"/>
-      </w:pPr>
       <w:r>
         <w:t>[1] "TRAIN"</w:t>
       </w:r>
@@ -4704,11 +6002,6 @@
       <w:pPr>
         <w:pStyle w:val="ListParagraph"/>
       </w:pPr>
-    </w:p>
-    <w:p>
-      <w:pPr>
-        <w:pStyle w:val="ListParagraph"/>
-      </w:pPr>
       <w:r>
         <w:t>[1] "TEST"</w:t>
       </w:r>
@@ -4901,11 +6194,6 @@
       <w:pPr>
         <w:pStyle w:val="ListParagraph"/>
       </w:pPr>
-    </w:p>
-    <w:p>
-      <w:pPr>
-        <w:pStyle w:val="ListParagraph"/>
-      </w:pPr>
       <w:r>
         <w:t>[1] "TEST"</w:t>
       </w:r>
@@ -4997,11 +6285,6 @@
       <w:r>
         <w:t xml:space="preserve">BIC:  6693.633 </w:t>
       </w:r>
-    </w:p>
-    <w:p>
-      <w:pPr>
-        <w:pStyle w:val="ListParagraph"/>
-      </w:pPr>
     </w:p>
     <w:p>
       <w:pPr>
@@ -5104,11 +6387,6 @@
       <w:pPr>
         <w:pStyle w:val="ListParagraph"/>
       </w:pPr>
-    </w:p>
-    <w:p>
-      <w:pPr>
-        <w:pStyle w:val="ListParagraph"/>
-      </w:pPr>
       <w:r>
         <w:t>[1] "TEST"</w:t>
       </w:r>
@@ -5209,194 +6487,395 @@
     <w:p>
       <w:pPr>
         <w:pStyle w:val="ListParagraph"/>
-      </w:pPr>
-      <w:r>
+        <w:rPr>
+          <w:b/>
+          <w:bCs/>
+        </w:rPr>
+      </w:pPr>
+      <w:r>
+        <w:rPr>
+          <w:b/>
+          <w:bCs/>
+        </w:rPr>
         <w:t>[1] "TRAIN"</w:t>
       </w:r>
     </w:p>
     <w:p>
       <w:pPr>
         <w:pStyle w:val="ListParagraph"/>
-      </w:pPr>
-      <w:r>
-        <w:t>[1] 4</w:t>
-      </w:r>
-    </w:p>
-    <w:p>
-      <w:pPr>
-        <w:pStyle w:val="ListParagraph"/>
-      </w:pPr>
-      <w:r>
-        <w:t xml:space="preserve">converged at iteration 40 with </w:t>
-      </w:r>
-      <w:proofErr w:type="spellStart"/>
-      <w:r>
+        <w:rPr>
+          <w:b/>
+          <w:bCs/>
+        </w:rPr>
+      </w:pPr>
+      <w:r>
+        <w:rPr>
+          <w:b/>
+          <w:bCs/>
+        </w:rPr>
+        <w:t>[1] 10</w:t>
+      </w:r>
+    </w:p>
+    <w:p>
+      <w:pPr>
+        <w:pStyle w:val="ListParagraph"/>
+        <w:rPr>
+          <w:b/>
+          <w:bCs/>
+        </w:rPr>
+      </w:pPr>
+      <w:r>
+        <w:rPr>
+          <w:b/>
+          <w:bCs/>
+        </w:rPr>
+        <w:t xml:space="preserve">converged at iteration 230 with </w:t>
+      </w:r>
+      <w:proofErr w:type="spellStart"/>
+      <w:r>
+        <w:rPr>
+          <w:b/>
+          <w:bCs/>
+        </w:rPr>
         <w:t>logLik</w:t>
       </w:r>
       <w:proofErr w:type="spellEnd"/>
       <w:r>
-        <w:t xml:space="preserve">: -18023.89 </w:t>
-      </w:r>
-    </w:p>
-    <w:p>
-      <w:pPr>
-        <w:pStyle w:val="ListParagraph"/>
-      </w:pPr>
-      <w:r>
+        <w:rPr>
+          <w:b/>
+          <w:bCs/>
+        </w:rPr>
+        <w:t xml:space="preserve">: -2975.834 </w:t>
+      </w:r>
+    </w:p>
+    <w:p>
+      <w:pPr>
+        <w:pStyle w:val="ListParagraph"/>
+        <w:rPr>
+          <w:b/>
+          <w:bCs/>
+        </w:rPr>
+      </w:pPr>
+      <w:r>
+        <w:rPr>
+          <w:b/>
+          <w:bCs/>
+        </w:rPr>
         <w:t xml:space="preserve">Convergence info: Log likelihood converged to within </w:t>
       </w:r>
       <w:proofErr w:type="spellStart"/>
       <w:r>
+        <w:rPr>
+          <w:b/>
+          <w:bCs/>
+        </w:rPr>
         <w:t>tol</w:t>
       </w:r>
       <w:proofErr w:type="spellEnd"/>
       <w:r>
+        <w:rPr>
+          <w:b/>
+          <w:bCs/>
+        </w:rPr>
         <w:t>. (</w:t>
       </w:r>
       <w:proofErr w:type="gramStart"/>
       <w:r>
+        <w:rPr>
+          <w:b/>
+          <w:bCs/>
+        </w:rPr>
         <w:t>relative</w:t>
       </w:r>
       <w:proofErr w:type="gramEnd"/>
       <w:r>
+        <w:rPr>
+          <w:b/>
+          <w:bCs/>
+        </w:rPr>
         <w:t xml:space="preserve"> change) </w:t>
       </w:r>
     </w:p>
     <w:p>
       <w:pPr>
         <w:pStyle w:val="ListParagraph"/>
-      </w:pPr>
-      <w:r>
+        <w:rPr>
+          <w:b/>
+          <w:bCs/>
+        </w:rPr>
+      </w:pPr>
+      <w:r>
+        <w:rPr>
+          <w:b/>
+          <w:bCs/>
+        </w:rPr>
         <w:t>'</w:t>
       </w:r>
       <w:proofErr w:type="gramStart"/>
       <w:r>
+        <w:rPr>
+          <w:b/>
+          <w:bCs/>
+        </w:rPr>
         <w:t>log</w:t>
       </w:r>
       <w:proofErr w:type="gramEnd"/>
       <w:r>
+        <w:rPr>
+          <w:b/>
+          <w:bCs/>
+        </w:rPr>
         <w:t xml:space="preserve"> </w:t>
       </w:r>
       <w:proofErr w:type="spellStart"/>
       <w:r>
+        <w:rPr>
+          <w:b/>
+          <w:bCs/>
+        </w:rPr>
         <w:t>Lik</w:t>
       </w:r>
       <w:proofErr w:type="spellEnd"/>
       <w:r>
-        <w:t>.' -18023.89 (df=31)</w:t>
-      </w:r>
-    </w:p>
-    <w:p>
-      <w:pPr>
-        <w:pStyle w:val="ListParagraph"/>
-      </w:pPr>
-      <w:r>
-        <w:t xml:space="preserve">AIC:  36109.78 </w:t>
-      </w:r>
-    </w:p>
-    <w:p>
-      <w:pPr>
-        <w:pStyle w:val="ListParagraph"/>
-      </w:pPr>
-      <w:r>
-        <w:t xml:space="preserve">BIC:  36353.33 </w:t>
-      </w:r>
-    </w:p>
-    <w:p>
-      <w:pPr>
-        <w:pStyle w:val="ListParagraph"/>
-      </w:pPr>
-      <w:r>
+        <w:rPr>
+          <w:b/>
+          <w:bCs/>
+        </w:rPr>
+        <w:t>.' -2975.834 (df=139)</w:t>
+      </w:r>
+    </w:p>
+    <w:p>
+      <w:pPr>
+        <w:pStyle w:val="ListParagraph"/>
+        <w:rPr>
+          <w:b/>
+          <w:bCs/>
+        </w:rPr>
+      </w:pPr>
+      <w:r>
+        <w:rPr>
+          <w:b/>
+          <w:bCs/>
+        </w:rPr>
+        <w:t xml:space="preserve">AIC:  6229.667 </w:t>
+      </w:r>
+    </w:p>
+    <w:p>
+      <w:pPr>
+        <w:pStyle w:val="ListParagraph"/>
+        <w:rPr>
+          <w:b/>
+          <w:bCs/>
+        </w:rPr>
+      </w:pPr>
+      <w:r>
+        <w:rPr>
+          <w:b/>
+          <w:bCs/>
+        </w:rPr>
+        <w:t xml:space="preserve">BIC:  7321.706 </w:t>
+      </w:r>
+    </w:p>
+    <w:p>
+      <w:pPr>
+        <w:pStyle w:val="ListParagraph"/>
+        <w:rPr>
+          <w:b/>
+          <w:bCs/>
+        </w:rPr>
+      </w:pPr>
+      <w:r>
+        <w:rPr>
+          <w:b/>
+          <w:bCs/>
+        </w:rPr>
         <w:t>[1] "TEST"</w:t>
       </w:r>
     </w:p>
     <w:p>
       <w:pPr>
         <w:pStyle w:val="ListParagraph"/>
-      </w:pPr>
-      <w:r>
-        <w:t>[1] 4</w:t>
-      </w:r>
-    </w:p>
-    <w:p>
-      <w:pPr>
-        <w:pStyle w:val="ListParagraph"/>
-      </w:pPr>
-      <w:r>
-        <w:t xml:space="preserve">converged at iteration 57 with </w:t>
-      </w:r>
-      <w:proofErr w:type="spellStart"/>
-      <w:r>
+        <w:rPr>
+          <w:b/>
+          <w:bCs/>
+        </w:rPr>
+      </w:pPr>
+      <w:r>
+        <w:rPr>
+          <w:b/>
+          <w:bCs/>
+        </w:rPr>
+        <w:t>[1] 10</w:t>
+      </w:r>
+    </w:p>
+    <w:p>
+      <w:pPr>
+        <w:pStyle w:val="ListParagraph"/>
+        <w:rPr>
+          <w:b/>
+          <w:bCs/>
+        </w:rPr>
+      </w:pPr>
+      <w:r>
+        <w:rPr>
+          <w:b/>
+          <w:bCs/>
+        </w:rPr>
+        <w:t xml:space="preserve">converged at iteration 122 with </w:t>
+      </w:r>
+      <w:proofErr w:type="spellStart"/>
+      <w:r>
+        <w:rPr>
+          <w:b/>
+          <w:bCs/>
+        </w:rPr>
         <w:t>logLik</w:t>
       </w:r>
       <w:proofErr w:type="spellEnd"/>
       <w:r>
-        <w:t xml:space="preserve">: -7878.144 </w:t>
-      </w:r>
-    </w:p>
-    <w:p>
-      <w:pPr>
-        <w:pStyle w:val="ListParagraph"/>
-      </w:pPr>
-      <w:r>
+        <w:rPr>
+          <w:b/>
+          <w:bCs/>
+        </w:rPr>
+        <w:t xml:space="preserve">: -1056.556 </w:t>
+      </w:r>
+    </w:p>
+    <w:p>
+      <w:pPr>
+        <w:pStyle w:val="ListParagraph"/>
+        <w:rPr>
+          <w:b/>
+          <w:bCs/>
+        </w:rPr>
+      </w:pPr>
+      <w:r>
+        <w:rPr>
+          <w:b/>
+          <w:bCs/>
+        </w:rPr>
         <w:t xml:space="preserve">Convergence info: Log likelihood converged to within </w:t>
       </w:r>
       <w:proofErr w:type="spellStart"/>
       <w:r>
+        <w:rPr>
+          <w:b/>
+          <w:bCs/>
+        </w:rPr>
         <w:t>tol</w:t>
       </w:r>
       <w:proofErr w:type="spellEnd"/>
       <w:r>
+        <w:rPr>
+          <w:b/>
+          <w:bCs/>
+        </w:rPr>
         <w:t>. (</w:t>
       </w:r>
       <w:proofErr w:type="gramStart"/>
       <w:r>
+        <w:rPr>
+          <w:b/>
+          <w:bCs/>
+        </w:rPr>
         <w:t>relative</w:t>
       </w:r>
       <w:proofErr w:type="gramEnd"/>
       <w:r>
+        <w:rPr>
+          <w:b/>
+          <w:bCs/>
+        </w:rPr>
         <w:t xml:space="preserve"> change) </w:t>
       </w:r>
     </w:p>
     <w:p>
       <w:pPr>
         <w:pStyle w:val="ListParagraph"/>
-      </w:pPr>
-      <w:r>
+        <w:rPr>
+          <w:b/>
+          <w:bCs/>
+        </w:rPr>
+      </w:pPr>
+      <w:r>
+        <w:rPr>
+          <w:b/>
+          <w:bCs/>
+        </w:rPr>
         <w:t>'</w:t>
       </w:r>
       <w:proofErr w:type="gramStart"/>
       <w:r>
+        <w:rPr>
+          <w:b/>
+          <w:bCs/>
+        </w:rPr>
         <w:t>log</w:t>
       </w:r>
       <w:proofErr w:type="gramEnd"/>
       <w:r>
+        <w:rPr>
+          <w:b/>
+          <w:bCs/>
+        </w:rPr>
         <w:t xml:space="preserve"> </w:t>
       </w:r>
       <w:proofErr w:type="spellStart"/>
       <w:r>
+        <w:rPr>
+          <w:b/>
+          <w:bCs/>
+        </w:rPr>
         <w:t>Lik</w:t>
       </w:r>
       <w:proofErr w:type="spellEnd"/>
       <w:r>
-        <w:t>.' -7878.144 (df=31)</w:t>
-      </w:r>
-    </w:p>
-    <w:p>
-      <w:pPr>
-        <w:pStyle w:val="ListParagraph"/>
-      </w:pPr>
-      <w:r>
-        <w:t xml:space="preserve">AIC:  15818.29 </w:t>
-      </w:r>
-    </w:p>
-    <w:p>
-      <w:pPr>
-        <w:pStyle w:val="ListParagraph"/>
-      </w:pPr>
-      <w:r>
-        <w:t xml:space="preserve">BIC:  16037.92 </w:t>
-      </w:r>
+        <w:rPr>
+          <w:b/>
+          <w:bCs/>
+        </w:rPr>
+        <w:t>.' -1056.556 (df=139)</w:t>
+      </w:r>
+    </w:p>
+    <w:p>
+      <w:pPr>
+        <w:pStyle w:val="ListParagraph"/>
+        <w:rPr>
+          <w:b/>
+          <w:bCs/>
+        </w:rPr>
+      </w:pPr>
+      <w:r>
+        <w:rPr>
+          <w:b/>
+          <w:bCs/>
+        </w:rPr>
+        <w:t xml:space="preserve">AIC:  2391.113 </w:t>
+      </w:r>
+    </w:p>
+    <w:p>
+      <w:pPr>
+        <w:pStyle w:val="ListParagraph"/>
+        <w:rPr>
+          <w:b/>
+          <w:bCs/>
+        </w:rPr>
+      </w:pPr>
+      <w:r>
+        <w:rPr>
+          <w:b/>
+          <w:bCs/>
+        </w:rPr>
+        <w:t xml:space="preserve">BIC:  3375.897 </w:t>
+      </w:r>
+    </w:p>
+    <w:p>
+      <w:pPr>
+        <w:pStyle w:val="ListParagraph"/>
+        <w:rPr>
+          <w:b/>
+          <w:bCs/>
+        </w:rPr>
+      </w:pPr>
     </w:p>
     <w:p>
       <w:pPr>
@@ -5411,15 +6890,18 @@
         <w:pStyle w:val="ListParagraph"/>
       </w:pPr>
       <w:r>
-        <w:t>[1] 5</w:t>
-      </w:r>
-    </w:p>
-    <w:p>
-      <w:pPr>
-        <w:pStyle w:val="ListParagraph"/>
-      </w:pPr>
-      <w:r>
-        <w:t xml:space="preserve">converged at iteration 33 with </w:t>
+        <w:t>[1] 11</w:t>
+      </w:r>
+    </w:p>
+    <w:p>
+      <w:pPr>
+        <w:pStyle w:val="ListParagraph"/>
+      </w:pPr>
+      <w:r>
+        <w:t>converged</w:t>
+      </w:r>
+      <w:r>
+        <w:t xml:space="preserve"> at iteration 265 with </w:t>
       </w:r>
       <w:proofErr w:type="spellStart"/>
       <w:r>
@@ -5427,7 +6909,7 @@
       </w:r>
       <w:proofErr w:type="spellEnd"/>
       <w:r>
-        <w:t xml:space="preserve">: -12781.91 </w:t>
+        <w:t xml:space="preserve">: -1152.013 </w:t>
       </w:r>
     </w:p>
     <w:p>
@@ -5475,23 +6957,23 @@
       </w:r>
       <w:proofErr w:type="spellEnd"/>
       <w:r>
-        <w:t>.' -12781.91 (df=44)</w:t>
-      </w:r>
-    </w:p>
-    <w:p>
-      <w:pPr>
-        <w:pStyle w:val="ListParagraph"/>
-      </w:pPr>
-      <w:r>
-        <w:t xml:space="preserve">AIC:  25651.82 </w:t>
-      </w:r>
-    </w:p>
-    <w:p>
-      <w:pPr>
-        <w:pStyle w:val="ListParagraph"/>
-      </w:pPr>
-      <w:r>
-        <w:t xml:space="preserve">BIC:  25997.51 </w:t>
+        <w:t>.' -1152.013 (df=164)</w:t>
+      </w:r>
+    </w:p>
+    <w:p>
+      <w:pPr>
+        <w:pStyle w:val="ListParagraph"/>
+      </w:pPr>
+      <w:r>
+        <w:t xml:space="preserve">AIC:  2632.026 </w:t>
+      </w:r>
+    </w:p>
+    <w:p>
+      <w:pPr>
+        <w:pStyle w:val="ListParagraph"/>
+      </w:pPr>
+      <w:r>
+        <w:t xml:space="preserve">BIC:  3920.474 </w:t>
       </w:r>
     </w:p>
     <w:p>
@@ -5507,15 +6989,15 @@
         <w:pStyle w:val="ListParagraph"/>
       </w:pPr>
       <w:r>
-        <w:t>[1] 5</w:t>
-      </w:r>
-    </w:p>
-    <w:p>
-      <w:pPr>
-        <w:pStyle w:val="ListParagraph"/>
-      </w:pPr>
-      <w:r>
-        <w:t xml:space="preserve">converged at iteration 66 with </w:t>
+        <w:t>[1] 11</w:t>
+      </w:r>
+    </w:p>
+    <w:p>
+      <w:pPr>
+        <w:pStyle w:val="ListParagraph"/>
+      </w:pPr>
+      <w:r>
+        <w:t xml:space="preserve">converged at iteration 105 with </w:t>
       </w:r>
       <w:proofErr w:type="spellStart"/>
       <w:r>
@@ -5523,7 +7005,7 @@
       </w:r>
       <w:proofErr w:type="spellEnd"/>
       <w:r>
-        <w:t xml:space="preserve">: -5875.928 </w:t>
+        <w:t xml:space="preserve">: -1116.486 </w:t>
       </w:r>
     </w:p>
     <w:p>
@@ -5571,23 +7053,23 @@
       </w:r>
       <w:proofErr w:type="spellEnd"/>
       <w:r>
-        <w:t>.' -5875.928 (df=44)</w:t>
-      </w:r>
-    </w:p>
-    <w:p>
-      <w:pPr>
-        <w:pStyle w:val="ListParagraph"/>
-      </w:pPr>
-      <w:r>
-        <w:t xml:space="preserve">AIC:  11839.86 </w:t>
-      </w:r>
-    </w:p>
-    <w:p>
-      <w:pPr>
-        <w:pStyle w:val="ListParagraph"/>
-      </w:pPr>
-      <w:r>
-        <w:t xml:space="preserve">BIC:  12151.59 </w:t>
+        <w:t>.' -1116.486 (df=164)</w:t>
+      </w:r>
+    </w:p>
+    <w:p>
+      <w:pPr>
+        <w:pStyle w:val="ListParagraph"/>
+      </w:pPr>
+      <w:r>
+        <w:t xml:space="preserve">AIC:  2560.972 </w:t>
+      </w:r>
+    </w:p>
+    <w:p>
+      <w:pPr>
+        <w:pStyle w:val="ListParagraph"/>
+      </w:pPr>
+      <w:r>
+        <w:t xml:space="preserve">BIC:  3722.876 </w:t>
       </w:r>
     </w:p>
     <w:p>
@@ -5603,15 +7085,15 @@
         <w:pStyle w:val="ListParagraph"/>
       </w:pPr>
       <w:r>
-        <w:t>[1] 6</w:t>
-      </w:r>
-    </w:p>
-    <w:p>
-      <w:pPr>
-        <w:pStyle w:val="ListParagraph"/>
-      </w:pPr>
-      <w:r>
-        <w:t xml:space="preserve">converged at iteration 45 with </w:t>
+        <w:t>[1] 12</w:t>
+      </w:r>
+    </w:p>
+    <w:p>
+      <w:pPr>
+        <w:pStyle w:val="ListParagraph"/>
+      </w:pPr>
+      <w:r>
+        <w:t xml:space="preserve">converged at iteration 154 with </w:t>
       </w:r>
       <w:proofErr w:type="spellStart"/>
       <w:r>
@@ -5619,7 +7101,7 @@
       </w:r>
       <w:proofErr w:type="spellEnd"/>
       <w:r>
-        <w:t xml:space="preserve">: -11196.91 </w:t>
+        <w:t xml:space="preserve">: -206.6025 </w:t>
       </w:r>
     </w:p>
     <w:p>
@@ -5667,7 +7149,7 @@
       </w:r>
       <w:proofErr w:type="spellEnd"/>
       <w:r>
-        <w:t>.' -11196.91 (df=59)</w:t>
+        <w:t>.' -206.6025 (df=191)</w:t>
       </w:r>
     </w:p>
     <w:p>
@@ -5676,15 +7158,15 @@
       </w:pPr>
       <w:r>
         <w:lastRenderedPageBreak/>
-        <w:t xml:space="preserve">AIC:  22511.81 </w:t>
-      </w:r>
-    </w:p>
-    <w:p>
-      <w:pPr>
-        <w:pStyle w:val="ListParagraph"/>
-      </w:pPr>
-      <w:r>
-        <w:t xml:space="preserve">BIC:  22975.34 </w:t>
+        <w:t xml:space="preserve">AIC:  795.205 </w:t>
+      </w:r>
+    </w:p>
+    <w:p>
+      <w:pPr>
+        <w:pStyle w:val="ListParagraph"/>
+      </w:pPr>
+      <w:r>
+        <w:t xml:space="preserve">BIC:  2295.777 </w:t>
       </w:r>
     </w:p>
     <w:p>
@@ -5700,15 +7182,15 @@
         <w:pStyle w:val="ListParagraph"/>
       </w:pPr>
       <w:r>
-        <w:t>[1] 6</w:t>
-      </w:r>
-    </w:p>
-    <w:p>
-      <w:pPr>
-        <w:pStyle w:val="ListParagraph"/>
-      </w:pPr>
-      <w:r>
-        <w:t xml:space="preserve">converged at iteration 42 with </w:t>
+        <w:t>[1] 12</w:t>
+      </w:r>
+    </w:p>
+    <w:p>
+      <w:pPr>
+        <w:pStyle w:val="ListParagraph"/>
+      </w:pPr>
+      <w:r>
+        <w:t xml:space="preserve">converged at iteration 268 with </w:t>
       </w:r>
       <w:proofErr w:type="spellStart"/>
       <w:r>
@@ -5716,7 +7198,7 @@
       </w:r>
       <w:proofErr w:type="spellEnd"/>
       <w:r>
-        <w:t xml:space="preserve">: -3889.521 </w:t>
+        <w:t xml:space="preserve">: -1056.944 </w:t>
       </w:r>
     </w:p>
     <w:p>
@@ -5764,23 +7246,23 @@
       </w:r>
       <w:proofErr w:type="spellEnd"/>
       <w:r>
-        <w:t>.' -3889.521 (df=59)</w:t>
-      </w:r>
-    </w:p>
-    <w:p>
-      <w:pPr>
-        <w:pStyle w:val="ListParagraph"/>
-      </w:pPr>
-      <w:r>
-        <w:t xml:space="preserve">AIC:  7897.042 </w:t>
-      </w:r>
-    </w:p>
-    <w:p>
-      <w:pPr>
-        <w:pStyle w:val="ListParagraph"/>
-      </w:pPr>
-      <w:r>
-        <w:t xml:space="preserve">BIC:  8315.044 </w:t>
+        <w:t>.' -1056.944 (df=191)</w:t>
+      </w:r>
+    </w:p>
+    <w:p>
+      <w:pPr>
+        <w:pStyle w:val="ListParagraph"/>
+      </w:pPr>
+      <w:r>
+        <w:t xml:space="preserve">AIC:  2495.889 </w:t>
+      </w:r>
+    </w:p>
+    <w:p>
+      <w:pPr>
+        <w:pStyle w:val="ListParagraph"/>
+      </w:pPr>
+      <w:r>
+        <w:t xml:space="preserve">BIC:  3849.081 </w:t>
       </w:r>
     </w:p>
     <w:p>
@@ -5796,15 +7278,15 @@
         <w:pStyle w:val="ListParagraph"/>
       </w:pPr>
       <w:r>
-        <w:t>[1] 7</w:t>
-      </w:r>
-    </w:p>
-    <w:p>
-      <w:pPr>
-        <w:pStyle w:val="ListParagraph"/>
-      </w:pPr>
-      <w:r>
-        <w:t xml:space="preserve">converged at iteration 58 with </w:t>
+        <w:t>[1] 13</w:t>
+      </w:r>
+    </w:p>
+    <w:p>
+      <w:pPr>
+        <w:pStyle w:val="ListParagraph"/>
+      </w:pPr>
+      <w:r>
+        <w:t xml:space="preserve">converged at iteration 384 with </w:t>
       </w:r>
       <w:proofErr w:type="spellStart"/>
       <w:r>
@@ -5812,7 +7294,7 @@
       </w:r>
       <w:proofErr w:type="spellEnd"/>
       <w:r>
-        <w:t xml:space="preserve">: -7224.733 </w:t>
+        <w:t xml:space="preserve">: 365.8019 </w:t>
       </w:r>
     </w:p>
     <w:p>
@@ -5860,23 +7342,23 @@
       </w:r>
       <w:proofErr w:type="spellEnd"/>
       <w:r>
-        <w:t>.' -7224.733 (df=76)</w:t>
-      </w:r>
-    </w:p>
-    <w:p>
-      <w:pPr>
-        <w:pStyle w:val="ListParagraph"/>
-      </w:pPr>
-      <w:r>
-        <w:t xml:space="preserve">AIC:  14601.47 </w:t>
-      </w:r>
-    </w:p>
-    <w:p>
-      <w:pPr>
-        <w:pStyle w:val="ListParagraph"/>
-      </w:pPr>
-      <w:r>
-        <w:t xml:space="preserve">BIC:  15198.55 </w:t>
+        <w:t>.' 365.8019 (df=220)</w:t>
+      </w:r>
+    </w:p>
+    <w:p>
+      <w:pPr>
+        <w:pStyle w:val="ListParagraph"/>
+      </w:pPr>
+      <w:r>
+        <w:t xml:space="preserve">AIC:  -291.6038 </w:t>
+      </w:r>
+    </w:p>
+    <w:p>
+      <w:pPr>
+        <w:pStyle w:val="ListParagraph"/>
+      </w:pPr>
+      <w:r>
+        <w:t xml:space="preserve">BIC:  1436.803 </w:t>
       </w:r>
     </w:p>
     <w:p>
@@ -5892,15 +7374,15 @@
         <w:pStyle w:val="ListParagraph"/>
       </w:pPr>
       <w:r>
-        <w:t>[1] 7</w:t>
-      </w:r>
-    </w:p>
-    <w:p>
-      <w:pPr>
-        <w:pStyle w:val="ListParagraph"/>
-      </w:pPr>
-      <w:r>
-        <w:t xml:space="preserve">converged at iteration 77 with </w:t>
+        <w:t>[1] 13</w:t>
+      </w:r>
+    </w:p>
+    <w:p>
+      <w:pPr>
+        <w:pStyle w:val="ListParagraph"/>
+      </w:pPr>
+      <w:r>
+        <w:t xml:space="preserve">converged at iteration 213 with </w:t>
       </w:r>
       <w:proofErr w:type="spellStart"/>
       <w:r>
@@ -5908,7 +7390,7 @@
       </w:r>
       <w:proofErr w:type="spellEnd"/>
       <w:r>
-        <w:t xml:space="preserve">: -2872.481 </w:t>
+        <w:t xml:space="preserve">: -593.247 </w:t>
       </w:r>
     </w:p>
     <w:p>
@@ -5956,23 +7438,23 @@
       </w:r>
       <w:proofErr w:type="spellEnd"/>
       <w:r>
-        <w:t>.' -2872.481 (df=76)</w:t>
-      </w:r>
-    </w:p>
-    <w:p>
-      <w:pPr>
-        <w:pStyle w:val="ListParagraph"/>
-      </w:pPr>
-      <w:r>
-        <w:t xml:space="preserve">AIC:  5896.961 </w:t>
-      </w:r>
-    </w:p>
-    <w:p>
-      <w:pPr>
-        <w:pStyle w:val="ListParagraph"/>
-      </w:pPr>
-      <w:r>
-        <w:t xml:space="preserve">BIC:  6435.404 </w:t>
+        <w:t>.' -593.247 (df=220)</w:t>
+      </w:r>
+    </w:p>
+    <w:p>
+      <w:pPr>
+        <w:pStyle w:val="ListParagraph"/>
+      </w:pPr>
+      <w:r>
+        <w:t xml:space="preserve">AIC:  1626.494 </w:t>
+      </w:r>
+    </w:p>
+    <w:p>
+      <w:pPr>
+        <w:pStyle w:val="ListParagraph"/>
+      </w:pPr>
+      <w:r>
+        <w:t xml:space="preserve">BIC:  3185.145 </w:t>
       </w:r>
     </w:p>
     <w:p>
@@ -5988,15 +7470,15 @@
         <w:pStyle w:val="ListParagraph"/>
       </w:pPr>
       <w:r>
-        <w:t>[1] 8</w:t>
-      </w:r>
-    </w:p>
-    <w:p>
-      <w:pPr>
-        <w:pStyle w:val="ListParagraph"/>
-      </w:pPr>
-      <w:r>
-        <w:t xml:space="preserve">converged at iteration 63 with </w:t>
+        <w:t>[1] 14</w:t>
+      </w:r>
+    </w:p>
+    <w:p>
+      <w:pPr>
+        <w:pStyle w:val="ListParagraph"/>
+      </w:pPr>
+      <w:r>
+        <w:t xml:space="preserve">converged at iteration 311 with </w:t>
       </w:r>
       <w:proofErr w:type="spellStart"/>
       <w:r>
@@ -6004,7 +7486,7 @@
       </w:r>
       <w:proofErr w:type="spellEnd"/>
       <w:r>
-        <w:t xml:space="preserve">: -5049.951 </w:t>
+        <w:t xml:space="preserve">: 1882.959 </w:t>
       </w:r>
     </w:p>
     <w:p>
@@ -6052,24 +7534,29 @@
       </w:r>
       <w:proofErr w:type="spellEnd"/>
       <w:r>
-        <w:t>.' -5049.951 (df=95)</w:t>
-      </w:r>
-    </w:p>
-    <w:p>
-      <w:pPr>
-        <w:pStyle w:val="ListParagraph"/>
-      </w:pPr>
-      <w:r>
-        <w:t xml:space="preserve">AIC:  10289.9 </w:t>
-      </w:r>
-    </w:p>
-    <w:p>
-      <w:pPr>
-        <w:pStyle w:val="ListParagraph"/>
-      </w:pPr>
-      <w:r>
-        <w:t xml:space="preserve">BIC:  11036.26 </w:t>
-      </w:r>
+        <w:t>.' 1882.959 (df=251)</w:t>
+      </w:r>
+    </w:p>
+    <w:p>
+      <w:pPr>
+        <w:pStyle w:val="ListParagraph"/>
+      </w:pPr>
+      <w:r>
+        <w:t xml:space="preserve">AIC:  -3263.918 </w:t>
+      </w:r>
+    </w:p>
+    <w:p>
+      <w:pPr>
+        <w:pStyle w:val="ListParagraph"/>
+      </w:pPr>
+      <w:r>
+        <w:t xml:space="preserve">BIC:  -1291.963 </w:t>
+      </w:r>
+    </w:p>
+    <w:p>
+      <w:pPr>
+        <w:pStyle w:val="ListParagraph"/>
+      </w:pPr>
     </w:p>
     <w:p>
       <w:pPr>
@@ -6084,7 +7571,210 @@
         <w:pStyle w:val="ListParagraph"/>
       </w:pPr>
       <w:r>
-        <w:t>[1] 8</w:t>
+        <w:t>[1] 14</w:t>
+      </w:r>
+    </w:p>
+    <w:p>
+      <w:pPr>
+        <w:pStyle w:val="ListParagraph"/>
+      </w:pPr>
+      <w:r>
+        <w:t xml:space="preserve">converged at iteration 212 with </w:t>
+      </w:r>
+      <w:proofErr w:type="spellStart"/>
+      <w:r>
+        <w:t>logLik</w:t>
+      </w:r>
+      <w:proofErr w:type="spellEnd"/>
+      <w:r>
+        <w:t xml:space="preserve">: 1013.177 </w:t>
+      </w:r>
+    </w:p>
+    <w:p>
+      <w:pPr>
+        <w:pStyle w:val="ListParagraph"/>
+      </w:pPr>
+      <w:r>
+        <w:t xml:space="preserve">Convergence info: Log likelihood converged to within </w:t>
+      </w:r>
+      <w:proofErr w:type="spellStart"/>
+      <w:r>
+        <w:t>tol</w:t>
+      </w:r>
+      <w:proofErr w:type="spellEnd"/>
+      <w:r>
+        <w:t>. (</w:t>
+      </w:r>
+      <w:proofErr w:type="gramStart"/>
+      <w:r>
+        <w:t>relative</w:t>
+      </w:r>
+      <w:proofErr w:type="gramEnd"/>
+      <w:r>
+        <w:t xml:space="preserve"> change) </w:t>
+      </w:r>
+    </w:p>
+    <w:p>
+      <w:pPr>
+        <w:pStyle w:val="ListParagraph"/>
+      </w:pPr>
+      <w:r>
+        <w:t>'</w:t>
+      </w:r>
+      <w:proofErr w:type="gramStart"/>
+      <w:r>
+        <w:t>log</w:t>
+      </w:r>
+      <w:proofErr w:type="gramEnd"/>
+      <w:r>
+        <w:t xml:space="preserve"> </w:t>
+      </w:r>
+      <w:proofErr w:type="spellStart"/>
+      <w:r>
+        <w:t>Lik</w:t>
+      </w:r>
+      <w:proofErr w:type="spellEnd"/>
+      <w:r>
+        <w:t>.' 1013.177 (df=251)</w:t>
+      </w:r>
+    </w:p>
+    <w:p>
+      <w:pPr>
+        <w:pStyle w:val="ListParagraph"/>
+      </w:pPr>
+      <w:r>
+        <w:t xml:space="preserve">AIC:  -1524.354 </w:t>
+      </w:r>
+    </w:p>
+    <w:p>
+      <w:pPr>
+        <w:pStyle w:val="ListParagraph"/>
+      </w:pPr>
+      <w:r>
+        <w:t>BIC:  253.925</w:t>
+      </w:r>
+    </w:p>
+    <w:p>
+      <w:pPr>
+        <w:pStyle w:val="ListParagraph"/>
+      </w:pPr>
+    </w:p>
+    <w:p>
+      <w:pPr>
+        <w:pStyle w:val="ListParagraph"/>
+      </w:pPr>
+      <w:r>
+        <w:t>[1] "TRAIN"</w:t>
+      </w:r>
+    </w:p>
+    <w:p>
+      <w:pPr>
+        <w:pStyle w:val="ListParagraph"/>
+      </w:pPr>
+      <w:r>
+        <w:t>[1] 11</w:t>
+      </w:r>
+    </w:p>
+    <w:p>
+      <w:pPr>
+        <w:pStyle w:val="ListParagraph"/>
+      </w:pPr>
+      <w:r>
+        <w:t xml:space="preserve">converged at iteration 265 with </w:t>
+      </w:r>
+      <w:proofErr w:type="spellStart"/>
+      <w:r>
+        <w:t>logLik</w:t>
+      </w:r>
+      <w:proofErr w:type="spellEnd"/>
+      <w:r>
+        <w:t xml:space="preserve">: -1152.013 </w:t>
+      </w:r>
+    </w:p>
+    <w:p>
+      <w:pPr>
+        <w:pStyle w:val="ListParagraph"/>
+      </w:pPr>
+      <w:r>
+        <w:t xml:space="preserve">Convergence info: Log likelihood converged to within </w:t>
+      </w:r>
+      <w:proofErr w:type="spellStart"/>
+      <w:r>
+        <w:t>tol</w:t>
+      </w:r>
+      <w:proofErr w:type="spellEnd"/>
+      <w:r>
+        <w:t>. (</w:t>
+      </w:r>
+      <w:proofErr w:type="gramStart"/>
+      <w:r>
+        <w:t>relative</w:t>
+      </w:r>
+      <w:proofErr w:type="gramEnd"/>
+      <w:r>
+        <w:t xml:space="preserve"> change) </w:t>
+      </w:r>
+    </w:p>
+    <w:p>
+      <w:pPr>
+        <w:pStyle w:val="ListParagraph"/>
+      </w:pPr>
+      <w:r>
+        <w:t>'</w:t>
+      </w:r>
+      <w:proofErr w:type="gramStart"/>
+      <w:r>
+        <w:t>log</w:t>
+      </w:r>
+      <w:proofErr w:type="gramEnd"/>
+      <w:r>
+        <w:t xml:space="preserve"> </w:t>
+      </w:r>
+      <w:proofErr w:type="spellStart"/>
+      <w:r>
+        <w:t>Lik</w:t>
+      </w:r>
+      <w:proofErr w:type="spellEnd"/>
+      <w:r>
+        <w:t>.' -1152.013 (df=164)</w:t>
+      </w:r>
+    </w:p>
+    <w:p>
+      <w:pPr>
+        <w:pStyle w:val="ListParagraph"/>
+      </w:pPr>
+      <w:r>
+        <w:lastRenderedPageBreak/>
+        <w:t xml:space="preserve">AIC:  2632.026 </w:t>
+      </w:r>
+    </w:p>
+    <w:p>
+      <w:pPr>
+        <w:pStyle w:val="ListParagraph"/>
+      </w:pPr>
+      <w:r>
+        <w:t xml:space="preserve">BIC:  3920.474 </w:t>
+      </w:r>
+    </w:p>
+    <w:p>
+      <w:pPr>
+        <w:pStyle w:val="ListParagraph"/>
+      </w:pPr>
+    </w:p>
+    <w:p>
+      <w:pPr>
+        <w:pStyle w:val="ListParagraph"/>
+      </w:pPr>
+      <w:r>
+        <w:t>[1] "TEST"</w:t>
+      </w:r>
+    </w:p>
+    <w:p>
+      <w:pPr>
+        <w:pStyle w:val="ListParagraph"/>
+      </w:pPr>
+      <w:r>
+        <w:t>[1] 11</w:t>
       </w:r>
     </w:p>
     <w:p>
@@ -6100,7 +7790,7 @@
       </w:r>
       <w:proofErr w:type="spellEnd"/>
       <w:r>
-        <w:t xml:space="preserve">: -2915.289 </w:t>
+        <w:t xml:space="preserve">: -1116.486 </w:t>
       </w:r>
     </w:p>
     <w:p>
@@ -6148,24 +7838,29 @@
       </w:r>
       <w:proofErr w:type="spellEnd"/>
       <w:r>
-        <w:t>.' -2915.289 (df=95)</w:t>
-      </w:r>
-    </w:p>
-    <w:p>
-      <w:pPr>
-        <w:pStyle w:val="ListParagraph"/>
-      </w:pPr>
-      <w:r>
-        <w:t xml:space="preserve">AIC:  6020.579 </w:t>
-      </w:r>
-    </w:p>
-    <w:p>
-      <w:pPr>
-        <w:pStyle w:val="ListParagraph"/>
-      </w:pPr>
-      <w:r>
-        <w:t xml:space="preserve">BIC:  6693.633 </w:t>
-      </w:r>
+        <w:t>.' -1116.486 (df=164)</w:t>
+      </w:r>
+    </w:p>
+    <w:p>
+      <w:pPr>
+        <w:pStyle w:val="ListParagraph"/>
+      </w:pPr>
+      <w:r>
+        <w:t xml:space="preserve">AIC:  2560.972 </w:t>
+      </w:r>
+    </w:p>
+    <w:p>
+      <w:pPr>
+        <w:pStyle w:val="ListParagraph"/>
+      </w:pPr>
+      <w:r>
+        <w:t xml:space="preserve">BIC:  3722.876 </w:t>
+      </w:r>
+    </w:p>
+    <w:p>
+      <w:pPr>
+        <w:pStyle w:val="ListParagraph"/>
+      </w:pPr>
     </w:p>
     <w:p>
       <w:pPr>
@@ -6180,15 +7875,15 @@
         <w:pStyle w:val="ListParagraph"/>
       </w:pPr>
       <w:r>
-        <w:t>[1] 9</w:t>
-      </w:r>
-    </w:p>
-    <w:p>
-      <w:pPr>
-        <w:pStyle w:val="ListParagraph"/>
-      </w:pPr>
-      <w:r>
-        <w:t xml:space="preserve">converged at iteration 89 with </w:t>
+        <w:t>[1] 12</w:t>
+      </w:r>
+    </w:p>
+    <w:p>
+      <w:pPr>
+        <w:pStyle w:val="ListParagraph"/>
+      </w:pPr>
+      <w:r>
+        <w:t xml:space="preserve">converged at iteration 154 with </w:t>
       </w:r>
       <w:proofErr w:type="spellStart"/>
       <w:r>
@@ -6196,7 +7891,7 @@
       </w:r>
       <w:proofErr w:type="spellEnd"/>
       <w:r>
-        <w:t xml:space="preserve">: -3513.379 </w:t>
+        <w:t xml:space="preserve">: -206.6025 </w:t>
       </w:r>
     </w:p>
     <w:p>
@@ -6244,23 +7939,339 @@
       </w:r>
       <w:proofErr w:type="spellEnd"/>
       <w:r>
-        <w:t>.' -3513.379 (df=116)</w:t>
-      </w:r>
-    </w:p>
-    <w:p>
-      <w:pPr>
-        <w:pStyle w:val="ListParagraph"/>
-      </w:pPr>
-      <w:r>
-        <w:t xml:space="preserve">AIC:  7258.758 </w:t>
-      </w:r>
-    </w:p>
-    <w:p>
-      <w:pPr>
-        <w:pStyle w:val="ListParagraph"/>
-      </w:pPr>
-      <w:r>
-        <w:t xml:space="preserve">BIC:  8170.1 </w:t>
+        <w:t>.' -206.6025 (df=191)</w:t>
+      </w:r>
+    </w:p>
+    <w:p>
+      <w:pPr>
+        <w:pStyle w:val="ListParagraph"/>
+      </w:pPr>
+      <w:r>
+        <w:t xml:space="preserve">AIC:  795.205 </w:t>
+      </w:r>
+    </w:p>
+    <w:p>
+      <w:pPr>
+        <w:pStyle w:val="ListParagraph"/>
+      </w:pPr>
+      <w:r>
+        <w:t xml:space="preserve">BIC:  2295.777 </w:t>
+      </w:r>
+    </w:p>
+    <w:p>
+      <w:pPr>
+        <w:pStyle w:val="ListParagraph"/>
+      </w:pPr>
+    </w:p>
+    <w:p>
+      <w:pPr>
+        <w:pStyle w:val="ListParagraph"/>
+      </w:pPr>
+      <w:r>
+        <w:t>[1] "TEST"</w:t>
+      </w:r>
+    </w:p>
+    <w:p>
+      <w:pPr>
+        <w:pStyle w:val="ListParagraph"/>
+      </w:pPr>
+      <w:r>
+        <w:t>[1] 12</w:t>
+      </w:r>
+    </w:p>
+    <w:p>
+      <w:pPr>
+        <w:pStyle w:val="ListParagraph"/>
+      </w:pPr>
+      <w:r>
+        <w:t xml:space="preserve">converged at iteration 268 with </w:t>
+      </w:r>
+      <w:proofErr w:type="spellStart"/>
+      <w:r>
+        <w:t>logLik</w:t>
+      </w:r>
+      <w:proofErr w:type="spellEnd"/>
+      <w:r>
+        <w:t xml:space="preserve">: -1056.944 </w:t>
+      </w:r>
+    </w:p>
+    <w:p>
+      <w:pPr>
+        <w:pStyle w:val="ListParagraph"/>
+      </w:pPr>
+      <w:r>
+        <w:t xml:space="preserve">Convergence info: Log likelihood converged to within </w:t>
+      </w:r>
+      <w:proofErr w:type="spellStart"/>
+      <w:r>
+        <w:t>tol</w:t>
+      </w:r>
+      <w:proofErr w:type="spellEnd"/>
+      <w:r>
+        <w:t>. (</w:t>
+      </w:r>
+      <w:proofErr w:type="gramStart"/>
+      <w:r>
+        <w:t>relative</w:t>
+      </w:r>
+      <w:proofErr w:type="gramEnd"/>
+      <w:r>
+        <w:t xml:space="preserve"> change) </w:t>
+      </w:r>
+    </w:p>
+    <w:p>
+      <w:pPr>
+        <w:pStyle w:val="ListParagraph"/>
+      </w:pPr>
+      <w:r>
+        <w:t>'</w:t>
+      </w:r>
+      <w:proofErr w:type="gramStart"/>
+      <w:r>
+        <w:t>log</w:t>
+      </w:r>
+      <w:proofErr w:type="gramEnd"/>
+      <w:r>
+        <w:t xml:space="preserve"> </w:t>
+      </w:r>
+      <w:proofErr w:type="spellStart"/>
+      <w:r>
+        <w:t>Lik</w:t>
+      </w:r>
+      <w:proofErr w:type="spellEnd"/>
+      <w:r>
+        <w:t>.' -1056.944 (df=191)</w:t>
+      </w:r>
+    </w:p>
+    <w:p>
+      <w:pPr>
+        <w:pStyle w:val="ListParagraph"/>
+      </w:pPr>
+      <w:r>
+        <w:t xml:space="preserve">AIC:  2495.889 </w:t>
+      </w:r>
+    </w:p>
+    <w:p>
+      <w:pPr>
+        <w:pStyle w:val="ListParagraph"/>
+      </w:pPr>
+      <w:r>
+        <w:t xml:space="preserve">BIC:  3849.081 </w:t>
+      </w:r>
+    </w:p>
+    <w:p>
+      <w:pPr>
+        <w:pStyle w:val="ListParagraph"/>
+      </w:pPr>
+    </w:p>
+    <w:p>
+      <w:pPr>
+        <w:pStyle w:val="ListParagraph"/>
+      </w:pPr>
+      <w:r>
+        <w:t>[1] "TRAIN"</w:t>
+      </w:r>
+    </w:p>
+    <w:p>
+      <w:pPr>
+        <w:pStyle w:val="ListParagraph"/>
+      </w:pPr>
+      <w:r>
+        <w:t>[1] 13</w:t>
+      </w:r>
+    </w:p>
+    <w:p>
+      <w:pPr>
+        <w:pStyle w:val="ListParagraph"/>
+      </w:pPr>
+      <w:r>
+        <w:t xml:space="preserve">converged at iteration 384 with </w:t>
+      </w:r>
+      <w:proofErr w:type="spellStart"/>
+      <w:r>
+        <w:t>logLik</w:t>
+      </w:r>
+      <w:proofErr w:type="spellEnd"/>
+      <w:r>
+        <w:t xml:space="preserve">: 365.8019 </w:t>
+      </w:r>
+    </w:p>
+    <w:p>
+      <w:pPr>
+        <w:pStyle w:val="ListParagraph"/>
+      </w:pPr>
+      <w:r>
+        <w:t xml:space="preserve">Convergence info: Log likelihood converged to within </w:t>
+      </w:r>
+      <w:proofErr w:type="spellStart"/>
+      <w:r>
+        <w:t>tol</w:t>
+      </w:r>
+      <w:proofErr w:type="spellEnd"/>
+      <w:r>
+        <w:t>. (</w:t>
+      </w:r>
+      <w:proofErr w:type="gramStart"/>
+      <w:r>
+        <w:t>relative</w:t>
+      </w:r>
+      <w:proofErr w:type="gramEnd"/>
+      <w:r>
+        <w:t xml:space="preserve"> change) </w:t>
+      </w:r>
+    </w:p>
+    <w:p>
+      <w:pPr>
+        <w:pStyle w:val="ListParagraph"/>
+      </w:pPr>
+      <w:r>
+        <w:t>'</w:t>
+      </w:r>
+      <w:proofErr w:type="gramStart"/>
+      <w:r>
+        <w:t>log</w:t>
+      </w:r>
+      <w:proofErr w:type="gramEnd"/>
+      <w:r>
+        <w:t xml:space="preserve"> </w:t>
+      </w:r>
+      <w:proofErr w:type="spellStart"/>
+      <w:r>
+        <w:t>Lik</w:t>
+      </w:r>
+      <w:proofErr w:type="spellEnd"/>
+      <w:r>
+        <w:t>.' 365.8019 (df=220)</w:t>
+      </w:r>
+    </w:p>
+    <w:p>
+      <w:pPr>
+        <w:pStyle w:val="ListParagraph"/>
+      </w:pPr>
+      <w:r>
+        <w:t xml:space="preserve">AIC:  -291.6038 </w:t>
+      </w:r>
+    </w:p>
+    <w:p>
+      <w:pPr>
+        <w:pStyle w:val="ListParagraph"/>
+      </w:pPr>
+      <w:r>
+        <w:t xml:space="preserve">BIC:  1436.803 </w:t>
+      </w:r>
+    </w:p>
+    <w:p>
+      <w:pPr>
+        <w:pStyle w:val="ListParagraph"/>
+      </w:pPr>
+    </w:p>
+    <w:p>
+      <w:pPr>
+        <w:pStyle w:val="ListParagraph"/>
+      </w:pPr>
+      <w:r>
+        <w:t>[1] "TEST"</w:t>
+      </w:r>
+    </w:p>
+    <w:p>
+      <w:pPr>
+        <w:pStyle w:val="ListParagraph"/>
+      </w:pPr>
+      <w:r>
+        <w:t>[1] 13</w:t>
+      </w:r>
+    </w:p>
+    <w:p>
+      <w:pPr>
+        <w:pStyle w:val="ListParagraph"/>
+      </w:pPr>
+      <w:r>
+        <w:t xml:space="preserve">converged at iteration 213 with </w:t>
+      </w:r>
+      <w:proofErr w:type="spellStart"/>
+      <w:r>
+        <w:t>logLik</w:t>
+      </w:r>
+      <w:proofErr w:type="spellEnd"/>
+      <w:r>
+        <w:t xml:space="preserve">: -593.247 </w:t>
+      </w:r>
+    </w:p>
+    <w:p>
+      <w:pPr>
+        <w:pStyle w:val="ListParagraph"/>
+      </w:pPr>
+      <w:r>
+        <w:t xml:space="preserve">Convergence info: Log likelihood converged to within </w:t>
+      </w:r>
+      <w:proofErr w:type="spellStart"/>
+      <w:r>
+        <w:t>tol</w:t>
+      </w:r>
+      <w:proofErr w:type="spellEnd"/>
+      <w:r>
+        <w:t>. (</w:t>
+      </w:r>
+      <w:proofErr w:type="gramStart"/>
+      <w:r>
+        <w:t>relative</w:t>
+      </w:r>
+      <w:proofErr w:type="gramEnd"/>
+      <w:r>
+        <w:t xml:space="preserve"> change) </w:t>
+      </w:r>
+    </w:p>
+    <w:p>
+      <w:pPr>
+        <w:pStyle w:val="ListParagraph"/>
+      </w:pPr>
+      <w:r>
+        <w:t>'</w:t>
+      </w:r>
+      <w:proofErr w:type="gramStart"/>
+      <w:r>
+        <w:t>log</w:t>
+      </w:r>
+      <w:proofErr w:type="gramEnd"/>
+      <w:r>
+        <w:t xml:space="preserve"> </w:t>
+      </w:r>
+      <w:proofErr w:type="spellStart"/>
+      <w:r>
+        <w:t>Lik</w:t>
+      </w:r>
+      <w:proofErr w:type="spellEnd"/>
+      <w:r>
+        <w:t>.' -593.247 (df=220)</w:t>
+      </w:r>
+    </w:p>
+    <w:p>
+      <w:pPr>
+        <w:pStyle w:val="ListParagraph"/>
+      </w:pPr>
+      <w:r>
+        <w:t xml:space="preserve">AIC:  1626.494 </w:t>
+      </w:r>
+    </w:p>
+    <w:p>
+      <w:pPr>
+        <w:pStyle w:val="ListParagraph"/>
+      </w:pPr>
+      <w:r>
+        <w:t xml:space="preserve">BIC:  3185.145 </w:t>
+      </w:r>
+    </w:p>
+    <w:p>
+      <w:pPr>
+        <w:pStyle w:val="ListParagraph"/>
+      </w:pPr>
+    </w:p>
+    <w:p>
+      <w:pPr>
+        <w:pStyle w:val="ListParagraph"/>
+      </w:pPr>
+      <w:r>
+        <w:t>[1] "TRAIN"</w:t>
       </w:r>
     </w:p>
     <w:p>
@@ -6269,23 +8280,15 @@
       </w:pPr>
       <w:r>
         <w:lastRenderedPageBreak/>
-        <w:t>[1] "TEST"</w:t>
-      </w:r>
-    </w:p>
-    <w:p>
-      <w:pPr>
-        <w:pStyle w:val="ListParagraph"/>
-      </w:pPr>
-      <w:r>
-        <w:t>[1] 9</w:t>
-      </w:r>
-    </w:p>
-    <w:p>
-      <w:pPr>
-        <w:pStyle w:val="ListParagraph"/>
-      </w:pPr>
-      <w:r>
-        <w:t xml:space="preserve">converged at iteration 79 with </w:t>
+        <w:t>[1] 14</w:t>
+      </w:r>
+    </w:p>
+    <w:p>
+      <w:pPr>
+        <w:pStyle w:val="ListParagraph"/>
+      </w:pPr>
+      <w:r>
+        <w:t xml:space="preserve">converged at iteration 311 with </w:t>
       </w:r>
       <w:proofErr w:type="spellStart"/>
       <w:r>
@@ -6293,1080 +8296,6 @@
       </w:r>
       <w:proofErr w:type="spellEnd"/>
       <w:r>
-        <w:t xml:space="preserve">: -2090.329 </w:t>
-      </w:r>
-    </w:p>
-    <w:p>
-      <w:pPr>
-        <w:pStyle w:val="ListParagraph"/>
-      </w:pPr>
-      <w:r>
-        <w:t xml:space="preserve">Convergence info: Log likelihood converged to within </w:t>
-      </w:r>
-      <w:proofErr w:type="spellStart"/>
-      <w:r>
-        <w:t>tol</w:t>
-      </w:r>
-      <w:proofErr w:type="spellEnd"/>
-      <w:r>
-        <w:t>. (</w:t>
-      </w:r>
-      <w:proofErr w:type="gramStart"/>
-      <w:r>
-        <w:t>relative</w:t>
-      </w:r>
-      <w:proofErr w:type="gramEnd"/>
-      <w:r>
-        <w:t xml:space="preserve"> change) </w:t>
-      </w:r>
-    </w:p>
-    <w:p>
-      <w:pPr>
-        <w:pStyle w:val="ListParagraph"/>
-      </w:pPr>
-      <w:r>
-        <w:t>'</w:t>
-      </w:r>
-      <w:proofErr w:type="gramStart"/>
-      <w:r>
-        <w:t>log</w:t>
-      </w:r>
-      <w:proofErr w:type="gramEnd"/>
-      <w:r>
-        <w:t xml:space="preserve"> </w:t>
-      </w:r>
-      <w:proofErr w:type="spellStart"/>
-      <w:r>
-        <w:t>Lik</w:t>
-      </w:r>
-      <w:proofErr w:type="spellEnd"/>
-      <w:r>
-        <w:t>.' -2090.329 (df=116)</w:t>
-      </w:r>
-    </w:p>
-    <w:p>
-      <w:pPr>
-        <w:pStyle w:val="ListParagraph"/>
-      </w:pPr>
-      <w:r>
-        <w:t xml:space="preserve">AIC:  4412.657 </w:t>
-      </w:r>
-    </w:p>
-    <w:p>
-      <w:pPr>
-        <w:pStyle w:val="ListParagraph"/>
-      </w:pPr>
-      <w:r>
-        <w:t xml:space="preserve">BIC:  5234.492 </w:t>
-      </w:r>
-    </w:p>
-    <w:p>
-      <w:pPr>
-        <w:pStyle w:val="ListParagraph"/>
-      </w:pPr>
-    </w:p>
-    <w:p>
-      <w:pPr>
-        <w:pStyle w:val="ListParagraph"/>
-        <w:rPr>
-          <w:b/>
-          <w:bCs/>
-        </w:rPr>
-      </w:pPr>
-      <w:r>
-        <w:rPr>
-          <w:b/>
-          <w:bCs/>
-        </w:rPr>
-        <w:t>[1] "TRAIN"</w:t>
-      </w:r>
-    </w:p>
-    <w:p>
-      <w:pPr>
-        <w:pStyle w:val="ListParagraph"/>
-        <w:rPr>
-          <w:b/>
-          <w:bCs/>
-        </w:rPr>
-      </w:pPr>
-      <w:r>
-        <w:rPr>
-          <w:b/>
-          <w:bCs/>
-        </w:rPr>
-        <w:t>[1] 10</w:t>
-      </w:r>
-    </w:p>
-    <w:p>
-      <w:pPr>
-        <w:pStyle w:val="ListParagraph"/>
-        <w:rPr>
-          <w:b/>
-          <w:bCs/>
-        </w:rPr>
-      </w:pPr>
-      <w:r>
-        <w:rPr>
-          <w:b/>
-          <w:bCs/>
-        </w:rPr>
-        <w:t xml:space="preserve">converged at iteration 230 with </w:t>
-      </w:r>
-      <w:proofErr w:type="spellStart"/>
-      <w:r>
-        <w:rPr>
-          <w:b/>
-          <w:bCs/>
-        </w:rPr>
-        <w:t>logLik</w:t>
-      </w:r>
-      <w:proofErr w:type="spellEnd"/>
-      <w:r>
-        <w:rPr>
-          <w:b/>
-          <w:bCs/>
-        </w:rPr>
-        <w:t xml:space="preserve">: -2975.834 </w:t>
-      </w:r>
-    </w:p>
-    <w:p>
-      <w:pPr>
-        <w:pStyle w:val="ListParagraph"/>
-        <w:rPr>
-          <w:b/>
-          <w:bCs/>
-        </w:rPr>
-      </w:pPr>
-      <w:r>
-        <w:rPr>
-          <w:b/>
-          <w:bCs/>
-        </w:rPr>
-        <w:t xml:space="preserve">Convergence info: Log likelihood converged to within </w:t>
-      </w:r>
-      <w:proofErr w:type="spellStart"/>
-      <w:r>
-        <w:rPr>
-          <w:b/>
-          <w:bCs/>
-        </w:rPr>
-        <w:t>tol</w:t>
-      </w:r>
-      <w:proofErr w:type="spellEnd"/>
-      <w:r>
-        <w:rPr>
-          <w:b/>
-          <w:bCs/>
-        </w:rPr>
-        <w:t>. (</w:t>
-      </w:r>
-      <w:proofErr w:type="gramStart"/>
-      <w:r>
-        <w:rPr>
-          <w:b/>
-          <w:bCs/>
-        </w:rPr>
-        <w:t>relative</w:t>
-      </w:r>
-      <w:proofErr w:type="gramEnd"/>
-      <w:r>
-        <w:rPr>
-          <w:b/>
-          <w:bCs/>
-        </w:rPr>
-        <w:t xml:space="preserve"> change) </w:t>
-      </w:r>
-    </w:p>
-    <w:p>
-      <w:pPr>
-        <w:pStyle w:val="ListParagraph"/>
-        <w:rPr>
-          <w:b/>
-          <w:bCs/>
-        </w:rPr>
-      </w:pPr>
-      <w:r>
-        <w:rPr>
-          <w:b/>
-          <w:bCs/>
-        </w:rPr>
-        <w:t>'</w:t>
-      </w:r>
-      <w:proofErr w:type="gramStart"/>
-      <w:r>
-        <w:rPr>
-          <w:b/>
-          <w:bCs/>
-        </w:rPr>
-        <w:t>log</w:t>
-      </w:r>
-      <w:proofErr w:type="gramEnd"/>
-      <w:r>
-        <w:rPr>
-          <w:b/>
-          <w:bCs/>
-        </w:rPr>
-        <w:t xml:space="preserve"> </w:t>
-      </w:r>
-      <w:proofErr w:type="spellStart"/>
-      <w:r>
-        <w:rPr>
-          <w:b/>
-          <w:bCs/>
-        </w:rPr>
-        <w:t>Lik</w:t>
-      </w:r>
-      <w:proofErr w:type="spellEnd"/>
-      <w:r>
-        <w:rPr>
-          <w:b/>
-          <w:bCs/>
-        </w:rPr>
-        <w:t>.' -2975.834 (df=139)</w:t>
-      </w:r>
-    </w:p>
-    <w:p>
-      <w:pPr>
-        <w:pStyle w:val="ListParagraph"/>
-        <w:rPr>
-          <w:b/>
-          <w:bCs/>
-        </w:rPr>
-      </w:pPr>
-      <w:r>
-        <w:rPr>
-          <w:b/>
-          <w:bCs/>
-        </w:rPr>
-        <w:t xml:space="preserve">AIC:  6229.667 </w:t>
-      </w:r>
-    </w:p>
-    <w:p>
-      <w:pPr>
-        <w:pStyle w:val="ListParagraph"/>
-        <w:rPr>
-          <w:b/>
-          <w:bCs/>
-        </w:rPr>
-      </w:pPr>
-      <w:r>
-        <w:rPr>
-          <w:b/>
-          <w:bCs/>
-        </w:rPr>
-        <w:t xml:space="preserve">BIC:  7321.706 </w:t>
-      </w:r>
-    </w:p>
-    <w:p>
-      <w:pPr>
-        <w:pStyle w:val="ListParagraph"/>
-        <w:rPr>
-          <w:b/>
-          <w:bCs/>
-        </w:rPr>
-      </w:pPr>
-      <w:r>
-        <w:rPr>
-          <w:b/>
-          <w:bCs/>
-        </w:rPr>
-        <w:t>[1] "TEST"</w:t>
-      </w:r>
-    </w:p>
-    <w:p>
-      <w:pPr>
-        <w:pStyle w:val="ListParagraph"/>
-        <w:rPr>
-          <w:b/>
-          <w:bCs/>
-        </w:rPr>
-      </w:pPr>
-      <w:r>
-        <w:rPr>
-          <w:b/>
-          <w:bCs/>
-        </w:rPr>
-        <w:t>[1] 10</w:t>
-      </w:r>
-    </w:p>
-    <w:p>
-      <w:pPr>
-        <w:pStyle w:val="ListParagraph"/>
-        <w:rPr>
-          <w:b/>
-          <w:bCs/>
-        </w:rPr>
-      </w:pPr>
-      <w:r>
-        <w:rPr>
-          <w:b/>
-          <w:bCs/>
-        </w:rPr>
-        <w:t xml:space="preserve">converged at iteration 122 with </w:t>
-      </w:r>
-      <w:proofErr w:type="spellStart"/>
-      <w:r>
-        <w:rPr>
-          <w:b/>
-          <w:bCs/>
-        </w:rPr>
-        <w:t>logLik</w:t>
-      </w:r>
-      <w:proofErr w:type="spellEnd"/>
-      <w:r>
-        <w:rPr>
-          <w:b/>
-          <w:bCs/>
-        </w:rPr>
-        <w:t xml:space="preserve">: -1056.556 </w:t>
-      </w:r>
-    </w:p>
-    <w:p>
-      <w:pPr>
-        <w:pStyle w:val="ListParagraph"/>
-        <w:rPr>
-          <w:b/>
-          <w:bCs/>
-        </w:rPr>
-      </w:pPr>
-      <w:r>
-        <w:rPr>
-          <w:b/>
-          <w:bCs/>
-        </w:rPr>
-        <w:t xml:space="preserve">Convergence info: Log likelihood converged to within </w:t>
-      </w:r>
-      <w:proofErr w:type="spellStart"/>
-      <w:r>
-        <w:rPr>
-          <w:b/>
-          <w:bCs/>
-        </w:rPr>
-        <w:t>tol</w:t>
-      </w:r>
-      <w:proofErr w:type="spellEnd"/>
-      <w:r>
-        <w:rPr>
-          <w:b/>
-          <w:bCs/>
-        </w:rPr>
-        <w:t>. (</w:t>
-      </w:r>
-      <w:proofErr w:type="gramStart"/>
-      <w:r>
-        <w:rPr>
-          <w:b/>
-          <w:bCs/>
-        </w:rPr>
-        <w:t>relative</w:t>
-      </w:r>
-      <w:proofErr w:type="gramEnd"/>
-      <w:r>
-        <w:rPr>
-          <w:b/>
-          <w:bCs/>
-        </w:rPr>
-        <w:t xml:space="preserve"> change) </w:t>
-      </w:r>
-    </w:p>
-    <w:p>
-      <w:pPr>
-        <w:pStyle w:val="ListParagraph"/>
-        <w:rPr>
-          <w:b/>
-          <w:bCs/>
-        </w:rPr>
-      </w:pPr>
-      <w:r>
-        <w:rPr>
-          <w:b/>
-          <w:bCs/>
-        </w:rPr>
-        <w:t>'</w:t>
-      </w:r>
-      <w:proofErr w:type="gramStart"/>
-      <w:r>
-        <w:rPr>
-          <w:b/>
-          <w:bCs/>
-        </w:rPr>
-        <w:t>log</w:t>
-      </w:r>
-      <w:proofErr w:type="gramEnd"/>
-      <w:r>
-        <w:rPr>
-          <w:b/>
-          <w:bCs/>
-        </w:rPr>
-        <w:t xml:space="preserve"> </w:t>
-      </w:r>
-      <w:proofErr w:type="spellStart"/>
-      <w:r>
-        <w:rPr>
-          <w:b/>
-          <w:bCs/>
-        </w:rPr>
-        <w:t>Lik</w:t>
-      </w:r>
-      <w:proofErr w:type="spellEnd"/>
-      <w:r>
-        <w:rPr>
-          <w:b/>
-          <w:bCs/>
-        </w:rPr>
-        <w:t>.' -1056.556 (df=139)</w:t>
-      </w:r>
-    </w:p>
-    <w:p>
-      <w:pPr>
-        <w:pStyle w:val="ListParagraph"/>
-        <w:rPr>
-          <w:b/>
-          <w:bCs/>
-        </w:rPr>
-      </w:pPr>
-      <w:r>
-        <w:rPr>
-          <w:b/>
-          <w:bCs/>
-        </w:rPr>
-        <w:t xml:space="preserve">AIC:  2391.113 </w:t>
-      </w:r>
-    </w:p>
-    <w:p>
-      <w:pPr>
-        <w:pStyle w:val="ListParagraph"/>
-        <w:rPr>
-          <w:b/>
-          <w:bCs/>
-        </w:rPr>
-      </w:pPr>
-      <w:r>
-        <w:rPr>
-          <w:b/>
-          <w:bCs/>
-        </w:rPr>
-        <w:t xml:space="preserve">BIC:  3375.897 </w:t>
-      </w:r>
-    </w:p>
-    <w:p>
-      <w:pPr>
-        <w:pStyle w:val="ListParagraph"/>
-        <w:rPr>
-          <w:b/>
-          <w:bCs/>
-        </w:rPr>
-      </w:pPr>
-    </w:p>
-    <w:p>
-      <w:pPr>
-        <w:pStyle w:val="ListParagraph"/>
-      </w:pPr>
-      <w:r>
-        <w:t>[1] "TRAIN"</w:t>
-      </w:r>
-    </w:p>
-    <w:p>
-      <w:pPr>
-        <w:pStyle w:val="ListParagraph"/>
-      </w:pPr>
-      <w:r>
-        <w:t>[1] 11</w:t>
-      </w:r>
-    </w:p>
-    <w:p>
-      <w:pPr>
-        <w:pStyle w:val="ListParagraph"/>
-      </w:pPr>
-      <w:r>
-        <w:t>converged</w:t>
-      </w:r>
-      <w:r>
-        <w:t xml:space="preserve"> at iteration 265 with </w:t>
-      </w:r>
-      <w:proofErr w:type="spellStart"/>
-      <w:r>
-        <w:t>logLik</w:t>
-      </w:r>
-      <w:proofErr w:type="spellEnd"/>
-      <w:r>
-        <w:t xml:space="preserve">: -1152.013 </w:t>
-      </w:r>
-    </w:p>
-    <w:p>
-      <w:pPr>
-        <w:pStyle w:val="ListParagraph"/>
-      </w:pPr>
-      <w:r>
-        <w:t xml:space="preserve">Convergence info: Log likelihood converged to within </w:t>
-      </w:r>
-      <w:proofErr w:type="spellStart"/>
-      <w:r>
-        <w:t>tol</w:t>
-      </w:r>
-      <w:proofErr w:type="spellEnd"/>
-      <w:r>
-        <w:t>. (</w:t>
-      </w:r>
-      <w:proofErr w:type="gramStart"/>
-      <w:r>
-        <w:t>relative</w:t>
-      </w:r>
-      <w:proofErr w:type="gramEnd"/>
-      <w:r>
-        <w:t xml:space="preserve"> change) </w:t>
-      </w:r>
-    </w:p>
-    <w:p>
-      <w:pPr>
-        <w:pStyle w:val="ListParagraph"/>
-      </w:pPr>
-      <w:r>
-        <w:t>'</w:t>
-      </w:r>
-      <w:proofErr w:type="gramStart"/>
-      <w:r>
-        <w:t>log</w:t>
-      </w:r>
-      <w:proofErr w:type="gramEnd"/>
-      <w:r>
-        <w:t xml:space="preserve"> </w:t>
-      </w:r>
-      <w:proofErr w:type="spellStart"/>
-      <w:r>
-        <w:t>Lik</w:t>
-      </w:r>
-      <w:proofErr w:type="spellEnd"/>
-      <w:r>
-        <w:t>.' -1152.013 (df=164)</w:t>
-      </w:r>
-    </w:p>
-    <w:p>
-      <w:pPr>
-        <w:pStyle w:val="ListParagraph"/>
-      </w:pPr>
-      <w:r>
-        <w:t xml:space="preserve">AIC:  2632.026 </w:t>
-      </w:r>
-    </w:p>
-    <w:p>
-      <w:pPr>
-        <w:pStyle w:val="ListParagraph"/>
-      </w:pPr>
-      <w:r>
-        <w:t xml:space="preserve">BIC:  3920.474 </w:t>
-      </w:r>
-    </w:p>
-    <w:p>
-      <w:pPr>
-        <w:pStyle w:val="ListParagraph"/>
-      </w:pPr>
-      <w:r>
-        <w:t>[1] "TEST"</w:t>
-      </w:r>
-    </w:p>
-    <w:p>
-      <w:pPr>
-        <w:pStyle w:val="ListParagraph"/>
-      </w:pPr>
-      <w:r>
-        <w:t>[1] 11</w:t>
-      </w:r>
-    </w:p>
-    <w:p>
-      <w:pPr>
-        <w:pStyle w:val="ListParagraph"/>
-      </w:pPr>
-      <w:r>
-        <w:t xml:space="preserve">converged at iteration 105 with </w:t>
-      </w:r>
-      <w:proofErr w:type="spellStart"/>
-      <w:r>
-        <w:t>logLik</w:t>
-      </w:r>
-      <w:proofErr w:type="spellEnd"/>
-      <w:r>
-        <w:t xml:space="preserve">: -1116.486 </w:t>
-      </w:r>
-    </w:p>
-    <w:p>
-      <w:pPr>
-        <w:pStyle w:val="ListParagraph"/>
-      </w:pPr>
-      <w:r>
-        <w:t xml:space="preserve">Convergence info: Log likelihood converged to within </w:t>
-      </w:r>
-      <w:proofErr w:type="spellStart"/>
-      <w:r>
-        <w:t>tol</w:t>
-      </w:r>
-      <w:proofErr w:type="spellEnd"/>
-      <w:r>
-        <w:t>. (</w:t>
-      </w:r>
-      <w:proofErr w:type="gramStart"/>
-      <w:r>
-        <w:t>relative</w:t>
-      </w:r>
-      <w:proofErr w:type="gramEnd"/>
-      <w:r>
-        <w:t xml:space="preserve"> change) </w:t>
-      </w:r>
-    </w:p>
-    <w:p>
-      <w:pPr>
-        <w:pStyle w:val="ListParagraph"/>
-      </w:pPr>
-      <w:r>
-        <w:t>'</w:t>
-      </w:r>
-      <w:proofErr w:type="gramStart"/>
-      <w:r>
-        <w:t>log</w:t>
-      </w:r>
-      <w:proofErr w:type="gramEnd"/>
-      <w:r>
-        <w:t xml:space="preserve"> </w:t>
-      </w:r>
-      <w:proofErr w:type="spellStart"/>
-      <w:r>
-        <w:t>Lik</w:t>
-      </w:r>
-      <w:proofErr w:type="spellEnd"/>
-      <w:r>
-        <w:t>.' -1116.486 (df=164)</w:t>
-      </w:r>
-    </w:p>
-    <w:p>
-      <w:pPr>
-        <w:pStyle w:val="ListParagraph"/>
-      </w:pPr>
-      <w:r>
-        <w:t xml:space="preserve">AIC:  2560.972 </w:t>
-      </w:r>
-    </w:p>
-    <w:p>
-      <w:pPr>
-        <w:pStyle w:val="ListParagraph"/>
-      </w:pPr>
-      <w:r>
-        <w:t xml:space="preserve">BIC:  3722.876 </w:t>
-      </w:r>
-    </w:p>
-    <w:p>
-      <w:pPr>
-        <w:pStyle w:val="ListParagraph"/>
-      </w:pPr>
-      <w:r>
-        <w:t>[1] "TRAIN"</w:t>
-      </w:r>
-    </w:p>
-    <w:p>
-      <w:pPr>
-        <w:pStyle w:val="ListParagraph"/>
-      </w:pPr>
-      <w:r>
-        <w:t>[1] 12</w:t>
-      </w:r>
-    </w:p>
-    <w:p>
-      <w:pPr>
-        <w:pStyle w:val="ListParagraph"/>
-      </w:pPr>
-      <w:r>
-        <w:t xml:space="preserve">converged at iteration 154 with </w:t>
-      </w:r>
-      <w:proofErr w:type="spellStart"/>
-      <w:r>
-        <w:t>logLik</w:t>
-      </w:r>
-      <w:proofErr w:type="spellEnd"/>
-      <w:r>
-        <w:t xml:space="preserve">: -206.6025 </w:t>
-      </w:r>
-    </w:p>
-    <w:p>
-      <w:pPr>
-        <w:pStyle w:val="ListParagraph"/>
-      </w:pPr>
-      <w:r>
-        <w:t xml:space="preserve">Convergence info: Log likelihood converged to within </w:t>
-      </w:r>
-      <w:proofErr w:type="spellStart"/>
-      <w:r>
-        <w:t>tol</w:t>
-      </w:r>
-      <w:proofErr w:type="spellEnd"/>
-      <w:r>
-        <w:t>. (</w:t>
-      </w:r>
-      <w:proofErr w:type="gramStart"/>
-      <w:r>
-        <w:t>relative</w:t>
-      </w:r>
-      <w:proofErr w:type="gramEnd"/>
-      <w:r>
-        <w:t xml:space="preserve"> change) </w:t>
-      </w:r>
-    </w:p>
-    <w:p>
-      <w:pPr>
-        <w:pStyle w:val="ListParagraph"/>
-      </w:pPr>
-      <w:r>
-        <w:t>'</w:t>
-      </w:r>
-      <w:proofErr w:type="gramStart"/>
-      <w:r>
-        <w:t>log</w:t>
-      </w:r>
-      <w:proofErr w:type="gramEnd"/>
-      <w:r>
-        <w:t xml:space="preserve"> </w:t>
-      </w:r>
-      <w:proofErr w:type="spellStart"/>
-      <w:r>
-        <w:t>Lik</w:t>
-      </w:r>
-      <w:proofErr w:type="spellEnd"/>
-      <w:r>
-        <w:t>.' -206.6025 (df=191)</w:t>
-      </w:r>
-    </w:p>
-    <w:p>
-      <w:pPr>
-        <w:pStyle w:val="ListParagraph"/>
-      </w:pPr>
-      <w:r>
-        <w:t xml:space="preserve">AIC:  795.205 </w:t>
-      </w:r>
-    </w:p>
-    <w:p>
-      <w:pPr>
-        <w:pStyle w:val="ListParagraph"/>
-      </w:pPr>
-      <w:r>
-        <w:t xml:space="preserve">BIC:  2295.777 </w:t>
-      </w:r>
-    </w:p>
-    <w:p>
-      <w:pPr>
-        <w:pStyle w:val="ListParagraph"/>
-      </w:pPr>
-      <w:r>
-        <w:lastRenderedPageBreak/>
-        <w:t>[1] "TEST"</w:t>
-      </w:r>
-    </w:p>
-    <w:p>
-      <w:pPr>
-        <w:pStyle w:val="ListParagraph"/>
-      </w:pPr>
-      <w:r>
-        <w:t>[1] 12</w:t>
-      </w:r>
-    </w:p>
-    <w:p>
-      <w:pPr>
-        <w:pStyle w:val="ListParagraph"/>
-      </w:pPr>
-      <w:r>
-        <w:t xml:space="preserve">converged at iteration 268 with </w:t>
-      </w:r>
-      <w:proofErr w:type="spellStart"/>
-      <w:r>
-        <w:t>logLik</w:t>
-      </w:r>
-      <w:proofErr w:type="spellEnd"/>
-      <w:r>
-        <w:t xml:space="preserve">: -1056.944 </w:t>
-      </w:r>
-    </w:p>
-    <w:p>
-      <w:pPr>
-        <w:pStyle w:val="ListParagraph"/>
-      </w:pPr>
-      <w:r>
-        <w:t xml:space="preserve">Convergence info: Log likelihood converged to within </w:t>
-      </w:r>
-      <w:proofErr w:type="spellStart"/>
-      <w:r>
-        <w:t>tol</w:t>
-      </w:r>
-      <w:proofErr w:type="spellEnd"/>
-      <w:r>
-        <w:t>. (</w:t>
-      </w:r>
-      <w:proofErr w:type="gramStart"/>
-      <w:r>
-        <w:t>relative</w:t>
-      </w:r>
-      <w:proofErr w:type="gramEnd"/>
-      <w:r>
-        <w:t xml:space="preserve"> change) </w:t>
-      </w:r>
-    </w:p>
-    <w:p>
-      <w:pPr>
-        <w:pStyle w:val="ListParagraph"/>
-      </w:pPr>
-      <w:r>
-        <w:t>'</w:t>
-      </w:r>
-      <w:proofErr w:type="gramStart"/>
-      <w:r>
-        <w:t>log</w:t>
-      </w:r>
-      <w:proofErr w:type="gramEnd"/>
-      <w:r>
-        <w:t xml:space="preserve"> </w:t>
-      </w:r>
-      <w:proofErr w:type="spellStart"/>
-      <w:r>
-        <w:t>Lik</w:t>
-      </w:r>
-      <w:proofErr w:type="spellEnd"/>
-      <w:r>
-        <w:t>.' -1056.944 (df=191)</w:t>
-      </w:r>
-    </w:p>
-    <w:p>
-      <w:pPr>
-        <w:pStyle w:val="ListParagraph"/>
-      </w:pPr>
-      <w:r>
-        <w:t xml:space="preserve">AIC:  2495.889 </w:t>
-      </w:r>
-    </w:p>
-    <w:p>
-      <w:pPr>
-        <w:pStyle w:val="ListParagraph"/>
-      </w:pPr>
-      <w:r>
-        <w:t xml:space="preserve">BIC:  3849.081 </w:t>
-      </w:r>
-    </w:p>
-    <w:p>
-      <w:pPr>
-        <w:pStyle w:val="ListParagraph"/>
-      </w:pPr>
-      <w:r>
-        <w:t>[1] "TRAIN"</w:t>
-      </w:r>
-    </w:p>
-    <w:p>
-      <w:pPr>
-        <w:pStyle w:val="ListParagraph"/>
-      </w:pPr>
-      <w:r>
-        <w:t>[1] 13</w:t>
-      </w:r>
-    </w:p>
-    <w:p>
-      <w:pPr>
-        <w:pStyle w:val="ListParagraph"/>
-      </w:pPr>
-      <w:r>
-        <w:t xml:space="preserve">converged at iteration 384 with </w:t>
-      </w:r>
-      <w:proofErr w:type="spellStart"/>
-      <w:r>
-        <w:t>logLik</w:t>
-      </w:r>
-      <w:proofErr w:type="spellEnd"/>
-      <w:r>
-        <w:t xml:space="preserve">: 365.8019 </w:t>
-      </w:r>
-    </w:p>
-    <w:p>
-      <w:pPr>
-        <w:pStyle w:val="ListParagraph"/>
-      </w:pPr>
-      <w:r>
-        <w:t xml:space="preserve">Convergence info: Log likelihood converged to within </w:t>
-      </w:r>
-      <w:proofErr w:type="spellStart"/>
-      <w:r>
-        <w:t>tol</w:t>
-      </w:r>
-      <w:proofErr w:type="spellEnd"/>
-      <w:r>
-        <w:t>. (</w:t>
-      </w:r>
-      <w:proofErr w:type="gramStart"/>
-      <w:r>
-        <w:t>relative</w:t>
-      </w:r>
-      <w:proofErr w:type="gramEnd"/>
-      <w:r>
-        <w:t xml:space="preserve"> change) </w:t>
-      </w:r>
-    </w:p>
-    <w:p>
-      <w:pPr>
-        <w:pStyle w:val="ListParagraph"/>
-      </w:pPr>
-      <w:r>
-        <w:t>'</w:t>
-      </w:r>
-      <w:proofErr w:type="gramStart"/>
-      <w:r>
-        <w:t>log</w:t>
-      </w:r>
-      <w:proofErr w:type="gramEnd"/>
-      <w:r>
-        <w:t xml:space="preserve"> </w:t>
-      </w:r>
-      <w:proofErr w:type="spellStart"/>
-      <w:r>
-        <w:t>Lik</w:t>
-      </w:r>
-      <w:proofErr w:type="spellEnd"/>
-      <w:r>
-        <w:t>.' 365.8019 (df=220)</w:t>
-      </w:r>
-    </w:p>
-    <w:p>
-      <w:pPr>
-        <w:pStyle w:val="ListParagraph"/>
-      </w:pPr>
-      <w:r>
-        <w:t xml:space="preserve">AIC:  -291.6038 </w:t>
-      </w:r>
-    </w:p>
-    <w:p>
-      <w:pPr>
-        <w:pStyle w:val="ListParagraph"/>
-      </w:pPr>
-      <w:r>
-        <w:t xml:space="preserve">BIC:  1436.803 </w:t>
-      </w:r>
-    </w:p>
-    <w:p>
-      <w:pPr>
-        <w:pStyle w:val="ListParagraph"/>
-      </w:pPr>
-      <w:r>
-        <w:t>[1] "TEST"</w:t>
-      </w:r>
-    </w:p>
-    <w:p>
-      <w:pPr>
-        <w:pStyle w:val="ListParagraph"/>
-      </w:pPr>
-      <w:r>
-        <w:t>[1] 13</w:t>
-      </w:r>
-    </w:p>
-    <w:p>
-      <w:pPr>
-        <w:pStyle w:val="ListParagraph"/>
-      </w:pPr>
-      <w:r>
-        <w:t xml:space="preserve">converged at iteration 213 with </w:t>
-      </w:r>
-      <w:proofErr w:type="spellStart"/>
-      <w:r>
-        <w:t>logLik</w:t>
-      </w:r>
-      <w:proofErr w:type="spellEnd"/>
-      <w:r>
-        <w:t xml:space="preserve">: -593.247 </w:t>
-      </w:r>
-    </w:p>
-    <w:p>
-      <w:pPr>
-        <w:pStyle w:val="ListParagraph"/>
-      </w:pPr>
-      <w:r>
-        <w:t xml:space="preserve">Convergence info: Log likelihood converged to within </w:t>
-      </w:r>
-      <w:proofErr w:type="spellStart"/>
-      <w:r>
-        <w:t>tol</w:t>
-      </w:r>
-      <w:proofErr w:type="spellEnd"/>
-      <w:r>
-        <w:t>. (</w:t>
-      </w:r>
-      <w:proofErr w:type="gramStart"/>
-      <w:r>
-        <w:t>relative</w:t>
-      </w:r>
-      <w:proofErr w:type="gramEnd"/>
-      <w:r>
-        <w:t xml:space="preserve"> change) </w:t>
-      </w:r>
-    </w:p>
-    <w:p>
-      <w:pPr>
-        <w:pStyle w:val="ListParagraph"/>
-      </w:pPr>
-      <w:r>
-        <w:t>'</w:t>
-      </w:r>
-      <w:proofErr w:type="gramStart"/>
-      <w:r>
-        <w:t>log</w:t>
-      </w:r>
-      <w:proofErr w:type="gramEnd"/>
-      <w:r>
-        <w:t xml:space="preserve"> </w:t>
-      </w:r>
-      <w:proofErr w:type="spellStart"/>
-      <w:r>
-        <w:t>Lik</w:t>
-      </w:r>
-      <w:proofErr w:type="spellEnd"/>
-      <w:r>
-        <w:t>.' -593.247 (df=220)</w:t>
-      </w:r>
-    </w:p>
-    <w:p>
-      <w:pPr>
-        <w:pStyle w:val="ListParagraph"/>
-      </w:pPr>
-      <w:r>
-        <w:t xml:space="preserve">AIC:  1626.494 </w:t>
-      </w:r>
-    </w:p>
-    <w:p>
-      <w:pPr>
-        <w:pStyle w:val="ListParagraph"/>
-      </w:pPr>
-      <w:r>
-        <w:t xml:space="preserve">BIC:  3185.145 </w:t>
-      </w:r>
-    </w:p>
-    <w:p>
-      <w:pPr>
-        <w:pStyle w:val="ListParagraph"/>
-      </w:pPr>
-      <w:r>
-        <w:t>[1] "TRAIN"</w:t>
-      </w:r>
-    </w:p>
-    <w:p>
-      <w:pPr>
-        <w:pStyle w:val="ListParagraph"/>
-      </w:pPr>
-      <w:r>
-        <w:t>[1] 14</w:t>
-      </w:r>
-    </w:p>
-    <w:p>
-      <w:pPr>
-        <w:pStyle w:val="ListParagraph"/>
-      </w:pPr>
-      <w:r>
-        <w:t xml:space="preserve">converged at iteration 311 with </w:t>
-      </w:r>
-      <w:proofErr w:type="spellStart"/>
-      <w:r>
-        <w:t>logLik</w:t>
-      </w:r>
-      <w:proofErr w:type="spellEnd"/>
-      <w:r>
         <w:t xml:space="preserve">: 1882.959 </w:t>
       </w:r>
     </w:p>
@@ -7375,815 +8304,6 @@
         <w:pStyle w:val="ListParagraph"/>
       </w:pPr>
       <w:r>
-        <w:t xml:space="preserve">Convergence info: Log likelihood converged to within </w:t>
-      </w:r>
-      <w:proofErr w:type="spellStart"/>
-      <w:r>
-        <w:t>tol</w:t>
-      </w:r>
-      <w:proofErr w:type="spellEnd"/>
-      <w:r>
-        <w:t>. (</w:t>
-      </w:r>
-      <w:proofErr w:type="gramStart"/>
-      <w:r>
-        <w:t>relative</w:t>
-      </w:r>
-      <w:proofErr w:type="gramEnd"/>
-      <w:r>
-        <w:t xml:space="preserve"> change) </w:t>
-      </w:r>
-    </w:p>
-    <w:p>
-      <w:pPr>
-        <w:pStyle w:val="ListParagraph"/>
-      </w:pPr>
-      <w:r>
-        <w:t>'</w:t>
-      </w:r>
-      <w:proofErr w:type="gramStart"/>
-      <w:r>
-        <w:t>log</w:t>
-      </w:r>
-      <w:proofErr w:type="gramEnd"/>
-      <w:r>
-        <w:t xml:space="preserve"> </w:t>
-      </w:r>
-      <w:proofErr w:type="spellStart"/>
-      <w:r>
-        <w:t>Lik</w:t>
-      </w:r>
-      <w:proofErr w:type="spellEnd"/>
-      <w:r>
-        <w:t>.' 1882.959 (df=251)</w:t>
-      </w:r>
-    </w:p>
-    <w:p>
-      <w:pPr>
-        <w:pStyle w:val="ListParagraph"/>
-      </w:pPr>
-      <w:r>
-        <w:t xml:space="preserve">AIC:  -3263.918 </w:t>
-      </w:r>
-    </w:p>
-    <w:p>
-      <w:pPr>
-        <w:pStyle w:val="ListParagraph"/>
-      </w:pPr>
-      <w:r>
-        <w:t xml:space="preserve">BIC:  -1291.963 </w:t>
-      </w:r>
-    </w:p>
-    <w:p>
-      <w:pPr>
-        <w:pStyle w:val="ListParagraph"/>
-      </w:pPr>
-    </w:p>
-    <w:p>
-      <w:pPr>
-        <w:pStyle w:val="ListParagraph"/>
-      </w:pPr>
-      <w:r>
-        <w:t>[1] "TEST"</w:t>
-      </w:r>
-    </w:p>
-    <w:p>
-      <w:pPr>
-        <w:pStyle w:val="ListParagraph"/>
-      </w:pPr>
-      <w:r>
-        <w:t>[1] 14</w:t>
-      </w:r>
-    </w:p>
-    <w:p>
-      <w:pPr>
-        <w:pStyle w:val="ListParagraph"/>
-      </w:pPr>
-      <w:r>
-        <w:t xml:space="preserve">converged at iteration 212 with </w:t>
-      </w:r>
-      <w:proofErr w:type="spellStart"/>
-      <w:r>
-        <w:t>logLik</w:t>
-      </w:r>
-      <w:proofErr w:type="spellEnd"/>
-      <w:r>
-        <w:t xml:space="preserve">: 1013.177 </w:t>
-      </w:r>
-    </w:p>
-    <w:p>
-      <w:pPr>
-        <w:pStyle w:val="ListParagraph"/>
-      </w:pPr>
-      <w:r>
-        <w:t xml:space="preserve">Convergence info: Log likelihood converged to within </w:t>
-      </w:r>
-      <w:proofErr w:type="spellStart"/>
-      <w:r>
-        <w:t>tol</w:t>
-      </w:r>
-      <w:proofErr w:type="spellEnd"/>
-      <w:r>
-        <w:t>. (</w:t>
-      </w:r>
-      <w:proofErr w:type="gramStart"/>
-      <w:r>
-        <w:t>relative</w:t>
-      </w:r>
-      <w:proofErr w:type="gramEnd"/>
-      <w:r>
-        <w:t xml:space="preserve"> change) </w:t>
-      </w:r>
-    </w:p>
-    <w:p>
-      <w:pPr>
-        <w:pStyle w:val="ListParagraph"/>
-      </w:pPr>
-      <w:r>
-        <w:t>'</w:t>
-      </w:r>
-      <w:proofErr w:type="gramStart"/>
-      <w:r>
-        <w:t>log</w:t>
-      </w:r>
-      <w:proofErr w:type="gramEnd"/>
-      <w:r>
-        <w:t xml:space="preserve"> </w:t>
-      </w:r>
-      <w:proofErr w:type="spellStart"/>
-      <w:r>
-        <w:t>Lik</w:t>
-      </w:r>
-      <w:proofErr w:type="spellEnd"/>
-      <w:r>
-        <w:t>.' 1013.177 (df=251)</w:t>
-      </w:r>
-    </w:p>
-    <w:p>
-      <w:pPr>
-        <w:pStyle w:val="ListParagraph"/>
-      </w:pPr>
-      <w:r>
-        <w:t xml:space="preserve">AIC:  -1524.354 </w:t>
-      </w:r>
-    </w:p>
-    <w:p>
-      <w:pPr>
-        <w:pStyle w:val="ListParagraph"/>
-      </w:pPr>
-      <w:r>
-        <w:t>BIC:  253.925</w:t>
-      </w:r>
-    </w:p>
-    <w:p>
-      <w:pPr>
-        <w:pStyle w:val="ListParagraph"/>
-      </w:pPr>
-    </w:p>
-    <w:p>
-      <w:pPr>
-        <w:pStyle w:val="ListParagraph"/>
-      </w:pPr>
-      <w:r>
-        <w:t>[1] "TRAIN"</w:t>
-      </w:r>
-    </w:p>
-    <w:p>
-      <w:pPr>
-        <w:pStyle w:val="ListParagraph"/>
-      </w:pPr>
-      <w:r>
-        <w:t>[1] 11</w:t>
-      </w:r>
-    </w:p>
-    <w:p>
-      <w:pPr>
-        <w:pStyle w:val="ListParagraph"/>
-      </w:pPr>
-      <w:r>
-        <w:t xml:space="preserve">converged at iteration 265 with </w:t>
-      </w:r>
-      <w:proofErr w:type="spellStart"/>
-      <w:r>
-        <w:t>logLik</w:t>
-      </w:r>
-      <w:proofErr w:type="spellEnd"/>
-      <w:r>
-        <w:t xml:space="preserve">: -1152.013 </w:t>
-      </w:r>
-    </w:p>
-    <w:p>
-      <w:pPr>
-        <w:pStyle w:val="ListParagraph"/>
-      </w:pPr>
-      <w:r>
-        <w:t xml:space="preserve">Convergence info: Log likelihood converged to within </w:t>
-      </w:r>
-      <w:proofErr w:type="spellStart"/>
-      <w:r>
-        <w:t>tol</w:t>
-      </w:r>
-      <w:proofErr w:type="spellEnd"/>
-      <w:r>
-        <w:t>. (</w:t>
-      </w:r>
-      <w:proofErr w:type="gramStart"/>
-      <w:r>
-        <w:t>relative</w:t>
-      </w:r>
-      <w:proofErr w:type="gramEnd"/>
-      <w:r>
-        <w:t xml:space="preserve"> change) </w:t>
-      </w:r>
-    </w:p>
-    <w:p>
-      <w:pPr>
-        <w:pStyle w:val="ListParagraph"/>
-      </w:pPr>
-      <w:r>
-        <w:t>'</w:t>
-      </w:r>
-      <w:proofErr w:type="gramStart"/>
-      <w:r>
-        <w:t>log</w:t>
-      </w:r>
-      <w:proofErr w:type="gramEnd"/>
-      <w:r>
-        <w:t xml:space="preserve"> </w:t>
-      </w:r>
-      <w:proofErr w:type="spellStart"/>
-      <w:r>
-        <w:t>Lik</w:t>
-      </w:r>
-      <w:proofErr w:type="spellEnd"/>
-      <w:r>
-        <w:t>.' -1152.013 (df=164)</w:t>
-      </w:r>
-    </w:p>
-    <w:p>
-      <w:pPr>
-        <w:pStyle w:val="ListParagraph"/>
-      </w:pPr>
-      <w:r>
-        <w:t xml:space="preserve">AIC:  2632.026 </w:t>
-      </w:r>
-    </w:p>
-    <w:p>
-      <w:pPr>
-        <w:pStyle w:val="ListParagraph"/>
-      </w:pPr>
-      <w:r>
-        <w:t xml:space="preserve">BIC:  3920.474 </w:t>
-      </w:r>
-    </w:p>
-    <w:p>
-      <w:pPr>
-        <w:pStyle w:val="ListParagraph"/>
-      </w:pPr>
-    </w:p>
-    <w:p>
-      <w:pPr>
-        <w:pStyle w:val="ListParagraph"/>
-      </w:pPr>
-      <w:r>
-        <w:t>[1] "TEST"</w:t>
-      </w:r>
-    </w:p>
-    <w:p>
-      <w:pPr>
-        <w:pStyle w:val="ListParagraph"/>
-      </w:pPr>
-      <w:r>
-        <w:t>[1] 11</w:t>
-      </w:r>
-    </w:p>
-    <w:p>
-      <w:pPr>
-        <w:pStyle w:val="ListParagraph"/>
-      </w:pPr>
-      <w:r>
-        <w:t xml:space="preserve">converged at iteration 105 with </w:t>
-      </w:r>
-      <w:proofErr w:type="spellStart"/>
-      <w:r>
-        <w:t>logLik</w:t>
-      </w:r>
-      <w:proofErr w:type="spellEnd"/>
-      <w:r>
-        <w:t xml:space="preserve">: -1116.486 </w:t>
-      </w:r>
-    </w:p>
-    <w:p>
-      <w:pPr>
-        <w:pStyle w:val="ListParagraph"/>
-      </w:pPr>
-      <w:r>
-        <w:t xml:space="preserve">Convergence info: Log likelihood converged to within </w:t>
-      </w:r>
-      <w:proofErr w:type="spellStart"/>
-      <w:r>
-        <w:t>tol</w:t>
-      </w:r>
-      <w:proofErr w:type="spellEnd"/>
-      <w:r>
-        <w:t>. (</w:t>
-      </w:r>
-      <w:proofErr w:type="gramStart"/>
-      <w:r>
-        <w:t>relative</w:t>
-      </w:r>
-      <w:proofErr w:type="gramEnd"/>
-      <w:r>
-        <w:t xml:space="preserve"> change) </w:t>
-      </w:r>
-    </w:p>
-    <w:p>
-      <w:pPr>
-        <w:pStyle w:val="ListParagraph"/>
-      </w:pPr>
-      <w:r>
-        <w:t>'</w:t>
-      </w:r>
-      <w:proofErr w:type="gramStart"/>
-      <w:r>
-        <w:t>log</w:t>
-      </w:r>
-      <w:proofErr w:type="gramEnd"/>
-      <w:r>
-        <w:t xml:space="preserve"> </w:t>
-      </w:r>
-      <w:proofErr w:type="spellStart"/>
-      <w:r>
-        <w:t>Lik</w:t>
-      </w:r>
-      <w:proofErr w:type="spellEnd"/>
-      <w:r>
-        <w:t>.' -1116.486 (df=164)</w:t>
-      </w:r>
-    </w:p>
-    <w:p>
-      <w:pPr>
-        <w:pStyle w:val="ListParagraph"/>
-      </w:pPr>
-      <w:r>
-        <w:t xml:space="preserve">AIC:  2560.972 </w:t>
-      </w:r>
-    </w:p>
-    <w:p>
-      <w:pPr>
-        <w:pStyle w:val="ListParagraph"/>
-      </w:pPr>
-      <w:r>
-        <w:t xml:space="preserve">BIC:  3722.876 </w:t>
-      </w:r>
-    </w:p>
-    <w:p>
-      <w:pPr>
-        <w:pStyle w:val="ListParagraph"/>
-      </w:pPr>
-    </w:p>
-    <w:p>
-      <w:pPr>
-        <w:pStyle w:val="ListParagraph"/>
-      </w:pPr>
-      <w:r>
-        <w:t>[1] "TRAIN"</w:t>
-      </w:r>
-    </w:p>
-    <w:p>
-      <w:pPr>
-        <w:pStyle w:val="ListParagraph"/>
-      </w:pPr>
-      <w:r>
-        <w:t>[1] 12</w:t>
-      </w:r>
-    </w:p>
-    <w:p>
-      <w:pPr>
-        <w:pStyle w:val="ListParagraph"/>
-      </w:pPr>
-      <w:r>
-        <w:t xml:space="preserve">converged at iteration 154 with </w:t>
-      </w:r>
-      <w:proofErr w:type="spellStart"/>
-      <w:r>
-        <w:t>logLik</w:t>
-      </w:r>
-      <w:proofErr w:type="spellEnd"/>
-      <w:r>
-        <w:t xml:space="preserve">: -206.6025 </w:t>
-      </w:r>
-    </w:p>
-    <w:p>
-      <w:pPr>
-        <w:pStyle w:val="ListParagraph"/>
-      </w:pPr>
-      <w:r>
-        <w:t xml:space="preserve">Convergence info: Log likelihood converged to within </w:t>
-      </w:r>
-      <w:proofErr w:type="spellStart"/>
-      <w:r>
-        <w:t>tol</w:t>
-      </w:r>
-      <w:proofErr w:type="spellEnd"/>
-      <w:r>
-        <w:t>. (</w:t>
-      </w:r>
-      <w:proofErr w:type="gramStart"/>
-      <w:r>
-        <w:t>relative</w:t>
-      </w:r>
-      <w:proofErr w:type="gramEnd"/>
-      <w:r>
-        <w:t xml:space="preserve"> change) </w:t>
-      </w:r>
-    </w:p>
-    <w:p>
-      <w:pPr>
-        <w:pStyle w:val="ListParagraph"/>
-      </w:pPr>
-      <w:r>
-        <w:t>'</w:t>
-      </w:r>
-      <w:proofErr w:type="gramStart"/>
-      <w:r>
-        <w:t>log</w:t>
-      </w:r>
-      <w:proofErr w:type="gramEnd"/>
-      <w:r>
-        <w:t xml:space="preserve"> </w:t>
-      </w:r>
-      <w:proofErr w:type="spellStart"/>
-      <w:r>
-        <w:t>Lik</w:t>
-      </w:r>
-      <w:proofErr w:type="spellEnd"/>
-      <w:r>
-        <w:t>.' -206.6025 (df=191)</w:t>
-      </w:r>
-    </w:p>
-    <w:p>
-      <w:pPr>
-        <w:pStyle w:val="ListParagraph"/>
-      </w:pPr>
-      <w:r>
-        <w:t xml:space="preserve">AIC:  795.205 </w:t>
-      </w:r>
-    </w:p>
-    <w:p>
-      <w:pPr>
-        <w:pStyle w:val="ListParagraph"/>
-      </w:pPr>
-      <w:r>
-        <w:t xml:space="preserve">BIC:  2295.777 </w:t>
-      </w:r>
-    </w:p>
-    <w:p>
-      <w:pPr>
-        <w:pStyle w:val="ListParagraph"/>
-      </w:pPr>
-    </w:p>
-    <w:p>
-      <w:pPr>
-        <w:pStyle w:val="ListParagraph"/>
-      </w:pPr>
-      <w:r>
-        <w:t>[1] "TEST"</w:t>
-      </w:r>
-    </w:p>
-    <w:p>
-      <w:pPr>
-        <w:pStyle w:val="ListParagraph"/>
-      </w:pPr>
-      <w:r>
-        <w:t>[1] 12</w:t>
-      </w:r>
-    </w:p>
-    <w:p>
-      <w:pPr>
-        <w:pStyle w:val="ListParagraph"/>
-      </w:pPr>
-      <w:r>
-        <w:t xml:space="preserve">converged at iteration 268 with </w:t>
-      </w:r>
-      <w:proofErr w:type="spellStart"/>
-      <w:r>
-        <w:t>logLik</w:t>
-      </w:r>
-      <w:proofErr w:type="spellEnd"/>
-      <w:r>
-        <w:t xml:space="preserve">: -1056.944 </w:t>
-      </w:r>
-    </w:p>
-    <w:p>
-      <w:pPr>
-        <w:pStyle w:val="ListParagraph"/>
-      </w:pPr>
-      <w:r>
-        <w:t xml:space="preserve">Convergence info: Log likelihood converged to within </w:t>
-      </w:r>
-      <w:proofErr w:type="spellStart"/>
-      <w:r>
-        <w:t>tol</w:t>
-      </w:r>
-      <w:proofErr w:type="spellEnd"/>
-      <w:r>
-        <w:t>. (</w:t>
-      </w:r>
-      <w:proofErr w:type="gramStart"/>
-      <w:r>
-        <w:t>relative</w:t>
-      </w:r>
-      <w:proofErr w:type="gramEnd"/>
-      <w:r>
-        <w:t xml:space="preserve"> change) </w:t>
-      </w:r>
-    </w:p>
-    <w:p>
-      <w:pPr>
-        <w:pStyle w:val="ListParagraph"/>
-      </w:pPr>
-      <w:r>
-        <w:t>'</w:t>
-      </w:r>
-      <w:proofErr w:type="gramStart"/>
-      <w:r>
-        <w:t>log</w:t>
-      </w:r>
-      <w:proofErr w:type="gramEnd"/>
-      <w:r>
-        <w:t xml:space="preserve"> </w:t>
-      </w:r>
-      <w:proofErr w:type="spellStart"/>
-      <w:r>
-        <w:t>Lik</w:t>
-      </w:r>
-      <w:proofErr w:type="spellEnd"/>
-      <w:r>
-        <w:t>.' -1056.944 (df=191)</w:t>
-      </w:r>
-    </w:p>
-    <w:p>
-      <w:pPr>
-        <w:pStyle w:val="ListParagraph"/>
-      </w:pPr>
-      <w:r>
-        <w:t xml:space="preserve">AIC:  2495.889 </w:t>
-      </w:r>
-    </w:p>
-    <w:p>
-      <w:pPr>
-        <w:pStyle w:val="ListParagraph"/>
-      </w:pPr>
-      <w:r>
-        <w:t xml:space="preserve">BIC:  3849.081 </w:t>
-      </w:r>
-    </w:p>
-    <w:p>
-      <w:pPr>
-        <w:pStyle w:val="ListParagraph"/>
-      </w:pPr>
-    </w:p>
-    <w:p>
-      <w:pPr>
-        <w:pStyle w:val="ListParagraph"/>
-      </w:pPr>
-      <w:r>
-        <w:t>[1] "TRAIN"</w:t>
-      </w:r>
-    </w:p>
-    <w:p>
-      <w:pPr>
-        <w:pStyle w:val="ListParagraph"/>
-      </w:pPr>
-      <w:r>
-        <w:t>[1] 13</w:t>
-      </w:r>
-    </w:p>
-    <w:p>
-      <w:pPr>
-        <w:pStyle w:val="ListParagraph"/>
-      </w:pPr>
-      <w:r>
-        <w:t xml:space="preserve">converged at iteration 384 with </w:t>
-      </w:r>
-      <w:proofErr w:type="spellStart"/>
-      <w:r>
-        <w:t>logLik</w:t>
-      </w:r>
-      <w:proofErr w:type="spellEnd"/>
-      <w:r>
-        <w:t xml:space="preserve">: 365.8019 </w:t>
-      </w:r>
-    </w:p>
-    <w:p>
-      <w:pPr>
-        <w:pStyle w:val="ListParagraph"/>
-      </w:pPr>
-      <w:r>
-        <w:t xml:space="preserve">Convergence info: Log likelihood converged to within </w:t>
-      </w:r>
-      <w:proofErr w:type="spellStart"/>
-      <w:r>
-        <w:t>tol</w:t>
-      </w:r>
-      <w:proofErr w:type="spellEnd"/>
-      <w:r>
-        <w:t>. (</w:t>
-      </w:r>
-      <w:proofErr w:type="gramStart"/>
-      <w:r>
-        <w:t>relative</w:t>
-      </w:r>
-      <w:proofErr w:type="gramEnd"/>
-      <w:r>
-        <w:t xml:space="preserve"> change) </w:t>
-      </w:r>
-    </w:p>
-    <w:p>
-      <w:pPr>
-        <w:pStyle w:val="ListParagraph"/>
-      </w:pPr>
-      <w:r>
-        <w:t>'</w:t>
-      </w:r>
-      <w:proofErr w:type="gramStart"/>
-      <w:r>
-        <w:t>log</w:t>
-      </w:r>
-      <w:proofErr w:type="gramEnd"/>
-      <w:r>
-        <w:t xml:space="preserve"> </w:t>
-      </w:r>
-      <w:proofErr w:type="spellStart"/>
-      <w:r>
-        <w:t>Lik</w:t>
-      </w:r>
-      <w:proofErr w:type="spellEnd"/>
-      <w:r>
-        <w:t>.' 365.8019 (df=220)</w:t>
-      </w:r>
-    </w:p>
-    <w:p>
-      <w:pPr>
-        <w:pStyle w:val="ListParagraph"/>
-      </w:pPr>
-      <w:r>
-        <w:t xml:space="preserve">AIC:  -291.6038 </w:t>
-      </w:r>
-    </w:p>
-    <w:p>
-      <w:pPr>
-        <w:pStyle w:val="ListParagraph"/>
-      </w:pPr>
-      <w:r>
-        <w:t xml:space="preserve">BIC:  1436.803 </w:t>
-      </w:r>
-    </w:p>
-    <w:p>
-      <w:pPr>
-        <w:pStyle w:val="ListParagraph"/>
-      </w:pPr>
-    </w:p>
-    <w:p>
-      <w:pPr>
-        <w:pStyle w:val="ListParagraph"/>
-      </w:pPr>
-      <w:r>
-        <w:t>[1] "TEST"</w:t>
-      </w:r>
-    </w:p>
-    <w:p>
-      <w:pPr>
-        <w:pStyle w:val="ListParagraph"/>
-      </w:pPr>
-      <w:r>
-        <w:t>[1] 13</w:t>
-      </w:r>
-    </w:p>
-    <w:p>
-      <w:pPr>
-        <w:pStyle w:val="ListParagraph"/>
-      </w:pPr>
-      <w:r>
-        <w:t xml:space="preserve">converged at iteration 213 with </w:t>
-      </w:r>
-      <w:proofErr w:type="spellStart"/>
-      <w:r>
-        <w:t>logLik</w:t>
-      </w:r>
-      <w:proofErr w:type="spellEnd"/>
-      <w:r>
-        <w:t xml:space="preserve">: -593.247 </w:t>
-      </w:r>
-    </w:p>
-    <w:p>
-      <w:pPr>
-        <w:pStyle w:val="ListParagraph"/>
-      </w:pPr>
-      <w:r>
-        <w:t xml:space="preserve">Convergence info: Log likelihood converged to within </w:t>
-      </w:r>
-      <w:proofErr w:type="spellStart"/>
-      <w:r>
-        <w:t>tol</w:t>
-      </w:r>
-      <w:proofErr w:type="spellEnd"/>
-      <w:r>
-        <w:t>. (</w:t>
-      </w:r>
-      <w:proofErr w:type="gramStart"/>
-      <w:r>
-        <w:t>relative</w:t>
-      </w:r>
-      <w:proofErr w:type="gramEnd"/>
-      <w:r>
-        <w:t xml:space="preserve"> change) </w:t>
-      </w:r>
-    </w:p>
-    <w:p>
-      <w:pPr>
-        <w:pStyle w:val="ListParagraph"/>
-      </w:pPr>
-      <w:r>
-        <w:t>'</w:t>
-      </w:r>
-      <w:proofErr w:type="gramStart"/>
-      <w:r>
-        <w:t>log</w:t>
-      </w:r>
-      <w:proofErr w:type="gramEnd"/>
-      <w:r>
-        <w:t xml:space="preserve"> </w:t>
-      </w:r>
-      <w:proofErr w:type="spellStart"/>
-      <w:r>
-        <w:t>Lik</w:t>
-      </w:r>
-      <w:proofErr w:type="spellEnd"/>
-      <w:r>
-        <w:t>.' -593.247 (df=220)</w:t>
-      </w:r>
-    </w:p>
-    <w:p>
-      <w:pPr>
-        <w:pStyle w:val="ListParagraph"/>
-      </w:pPr>
-      <w:r>
-        <w:t xml:space="preserve">AIC:  1626.494 </w:t>
-      </w:r>
-    </w:p>
-    <w:p>
-      <w:pPr>
-        <w:pStyle w:val="ListParagraph"/>
-      </w:pPr>
-      <w:r>
-        <w:t xml:space="preserve">BIC:  3185.145 </w:t>
-      </w:r>
-    </w:p>
-    <w:p>
-      <w:pPr>
-        <w:pStyle w:val="ListParagraph"/>
-      </w:pPr>
-    </w:p>
-    <w:p>
-      <w:pPr>
-        <w:pStyle w:val="ListParagraph"/>
-      </w:pPr>
-      <w:r>
-        <w:t>[1] "TRAIN"</w:t>
-      </w:r>
-    </w:p>
-    <w:p>
-      <w:pPr>
-        <w:pStyle w:val="ListParagraph"/>
-      </w:pPr>
-      <w:r>
-        <w:t>[1] 14</w:t>
-      </w:r>
-    </w:p>
-    <w:p>
-      <w:pPr>
-        <w:pStyle w:val="ListParagraph"/>
-      </w:pPr>
-      <w:r>
-        <w:t xml:space="preserve">converged at iteration 311 with </w:t>
-      </w:r>
-      <w:proofErr w:type="spellStart"/>
-      <w:r>
-        <w:t>logLik</w:t>
-      </w:r>
-      <w:proofErr w:type="spellEnd"/>
-      <w:r>
-        <w:t xml:space="preserve">: 1882.959 </w:t>
-      </w:r>
-    </w:p>
-    <w:p>
-      <w:pPr>
-        <w:pStyle w:val="ListParagraph"/>
-      </w:pPr>
-      <w:r>
-        <w:lastRenderedPageBreak/>
         <w:t xml:space="preserve">Convergence info: Log likelihood converged to within </w:t>
       </w:r>
       <w:proofErr w:type="spellStart"/>
@@ -8947,6 +9067,7 @@
     <w:p/>
     <w:p>
       <w:r>
+        <w:lastRenderedPageBreak/>
         <w:t>This means that</w:t>
       </w:r>
       <w:r>
@@ -9601,6 +9722,591 @@
         <w:rPr>
           <w:b/>
           <w:bCs/>
+          <w:noProof/>
+        </w:rPr>
+      </w:pPr>
+      <w:r>
+        <w:rPr>
+          <w:b/>
+          <w:bCs/>
+          <w:noProof/>
+        </w:rPr>
+        <w:drawing>
+          <wp:anchor distT="0" distB="0" distL="114300" distR="114300" simplePos="0" relativeHeight="251658240" behindDoc="0" locked="0" layoutInCell="1" allowOverlap="1" wp14:anchorId="7D2B56C9" wp14:editId="0CBFF8B1">
+            <wp:simplePos x="0" y="0"/>
+            <wp:positionH relativeFrom="column">
+              <wp:posOffset>-180975</wp:posOffset>
+            </wp:positionH>
+            <wp:positionV relativeFrom="paragraph">
+              <wp:posOffset>428625</wp:posOffset>
+            </wp:positionV>
+            <wp:extent cx="5943600" cy="3763645"/>
+            <wp:effectExtent l="0" t="0" r="0" b="8255"/>
+            <wp:wrapThrough wrapText="bothSides">
+              <wp:wrapPolygon edited="0">
+                <wp:start x="0" y="0"/>
+                <wp:lineTo x="0" y="21538"/>
+                <wp:lineTo x="21531" y="21538"/>
+                <wp:lineTo x="21531" y="0"/>
+                <wp:lineTo x="0" y="0"/>
+              </wp:wrapPolygon>
+            </wp:wrapThrough>
+            <wp:docPr id="4" name="Picture 4" descr="Chart&#10;&#10;Description automatically generated"/>
+            <wp:cNvGraphicFramePr>
+              <a:graphicFrameLocks xmlns:a="http://schemas.openxmlformats.org/drawingml/2006/main" noChangeAspect="1"/>
+            </wp:cNvGraphicFramePr>
+            <a:graphic xmlns:a="http://schemas.openxmlformats.org/drawingml/2006/main">
+              <a:graphicData uri="http://schemas.openxmlformats.org/drawingml/2006/picture">
+                <pic:pic xmlns:pic="http://schemas.openxmlformats.org/drawingml/2006/picture">
+                  <pic:nvPicPr>
+                    <pic:cNvPr id="4" name="Picture 4" descr="Chart&#10;&#10;Description automatically generated"/>
+                    <pic:cNvPicPr/>
+                  </pic:nvPicPr>
+                  <pic:blipFill>
+                    <a:blip r:embed="rId7">
+                      <a:extLst>
+                        <a:ext uri="{28A0092B-C50C-407E-A947-70E740481C1C}">
+                          <a14:useLocalDpi xmlns:a14="http://schemas.microsoft.com/office/drawing/2010/main" val="0"/>
+                        </a:ext>
+                      </a:extLst>
+                    </a:blip>
+                    <a:stretch>
+                      <a:fillRect/>
+                    </a:stretch>
+                  </pic:blipFill>
+                  <pic:spPr>
+                    <a:xfrm>
+                      <a:off x="0" y="0"/>
+                      <a:ext cx="5943600" cy="3763645"/>
+                    </a:xfrm>
+                    <a:prstGeom prst="rect">
+                      <a:avLst/>
+                    </a:prstGeom>
+                  </pic:spPr>
+                </pic:pic>
+              </a:graphicData>
+            </a:graphic>
+            <wp14:sizeRelH relativeFrom="page">
+              <wp14:pctWidth>0</wp14:pctWidth>
+            </wp14:sizeRelH>
+            <wp14:sizeRelV relativeFrom="page">
+              <wp14:pctHeight>0</wp14:pctHeight>
+            </wp14:sizeRelV>
+          </wp:anchor>
+        </w:drawing>
+      </w:r>
+      <w:r>
+        <w:t>Model data from every Monday with ROLLING</w:t>
+      </w:r>
+      <w:r>
+        <w:t xml:space="preserve"> </w:t>
+      </w:r>
+      <w:r>
+        <w:t>MEAN OF 30 MINUTES PER OBSERVATION.</w:t>
+      </w:r>
+      <w:r>
+        <w:t xml:space="preserve"> (Global power)</w:t>
+      </w:r>
+      <w:r>
+        <w:rPr>
+          <w:b/>
+          <w:bCs/>
+          <w:noProof/>
+        </w:rPr>
+        <w:t xml:space="preserve"> </w:t>
+      </w:r>
+    </w:p>
+    <w:p>
+      <w:pPr>
+        <w:rPr>
+          <w:b/>
+          <w:bCs/>
+          <w:noProof/>
+        </w:rPr>
+      </w:pPr>
+    </w:p>
+    <w:p>
+      <w:pPr>
+        <w:rPr>
+          <w:b/>
+          <w:bCs/>
+          <w:noProof/>
+        </w:rPr>
+      </w:pPr>
+    </w:p>
+    <w:p>
+      <w:pPr>
+        <w:rPr>
+          <w:b/>
+          <w:bCs/>
+        </w:rPr>
+      </w:pPr>
+      <w:r>
+        <w:lastRenderedPageBreak/>
+        <w:t>Model data from every Monday with ROLLING</w:t>
+      </w:r>
+      <w:r>
+        <w:t xml:space="preserve"> </w:t>
+      </w:r>
+      <w:r>
+        <w:t>MEAN OF 30 MINUTES PER OBSERVATION.</w:t>
+      </w:r>
+      <w:r>
+        <w:t xml:space="preserve"> (Global </w:t>
+      </w:r>
+      <w:r>
+        <w:t>intensity</w:t>
+      </w:r>
+      <w:r>
+        <w:t>)</w:t>
+      </w:r>
+      <w:r>
+        <w:rPr>
+          <w:b/>
+          <w:bCs/>
+          <w:noProof/>
+        </w:rPr>
+        <w:t xml:space="preserve"> </w:t>
+      </w:r>
+      <w:r>
+        <w:rPr>
+          <w:b/>
+          <w:bCs/>
+          <w:noProof/>
+        </w:rPr>
+        <w:drawing>
+          <wp:inline distT="0" distB="0" distL="0" distR="0" wp14:anchorId="64178F83" wp14:editId="1B94390A">
+            <wp:extent cx="5943600" cy="3763645"/>
+            <wp:effectExtent l="0" t="0" r="0" b="8255"/>
+            <wp:docPr id="5" name="Picture 5" descr="Chart&#10;&#10;Description automatically generated"/>
+            <wp:cNvGraphicFramePr>
+              <a:graphicFrameLocks xmlns:a="http://schemas.openxmlformats.org/drawingml/2006/main" noChangeAspect="1"/>
+            </wp:cNvGraphicFramePr>
+            <a:graphic xmlns:a="http://schemas.openxmlformats.org/drawingml/2006/main">
+              <a:graphicData uri="http://schemas.openxmlformats.org/drawingml/2006/picture">
+                <pic:pic xmlns:pic="http://schemas.openxmlformats.org/drawingml/2006/picture">
+                  <pic:nvPicPr>
+                    <pic:cNvPr id="5" name="Picture 5" descr="Chart&#10;&#10;Description automatically generated"/>
+                    <pic:cNvPicPr/>
+                  </pic:nvPicPr>
+                  <pic:blipFill>
+                    <a:blip r:embed="rId8">
+                      <a:extLst>
+                        <a:ext uri="{28A0092B-C50C-407E-A947-70E740481C1C}">
+                          <a14:useLocalDpi xmlns:a14="http://schemas.microsoft.com/office/drawing/2010/main" val="0"/>
+                        </a:ext>
+                      </a:extLst>
+                    </a:blip>
+                    <a:stretch>
+                      <a:fillRect/>
+                    </a:stretch>
+                  </pic:blipFill>
+                  <pic:spPr>
+                    <a:xfrm>
+                      <a:off x="0" y="0"/>
+                      <a:ext cx="5943600" cy="3763645"/>
+                    </a:xfrm>
+                    <a:prstGeom prst="rect">
+                      <a:avLst/>
+                    </a:prstGeom>
+                  </pic:spPr>
+                </pic:pic>
+              </a:graphicData>
+            </a:graphic>
+          </wp:inline>
+        </w:drawing>
+      </w:r>
+    </w:p>
+    <w:p>
+      <w:pPr>
+        <w:rPr>
+          <w:b/>
+          <w:bCs/>
+          <w:noProof/>
+        </w:rPr>
+      </w:pPr>
+    </w:p>
+    <w:p>
+      <w:pPr>
+        <w:rPr>
+          <w:b/>
+          <w:bCs/>
+          <w:noProof/>
+        </w:rPr>
+      </w:pPr>
+    </w:p>
+    <w:p/>
+    <w:p>
+      <w:pPr>
+        <w:rPr>
+          <w:b/>
+          <w:bCs/>
+        </w:rPr>
+      </w:pPr>
+      <w:r>
+        <w:rPr>
+          <w:b/>
+          <w:bCs/>
+        </w:rPr>
+        <w:br w:type="page"/>
+      </w:r>
+    </w:p>
+    <w:p>
+      <w:r>
+        <w:lastRenderedPageBreak/>
+        <w:t>Anomaly Dataset 1 with Rolling mean of 30 minutes (global intensity)</w:t>
+      </w:r>
+    </w:p>
+    <w:p>
+      <w:pPr>
+        <w:rPr>
+          <w:b/>
+          <w:bCs/>
+        </w:rPr>
+      </w:pPr>
+      <w:r>
+        <w:rPr>
+          <w:b/>
+          <w:bCs/>
+          <w:noProof/>
+        </w:rPr>
+        <w:drawing>
+          <wp:inline distT="0" distB="0" distL="0" distR="0" wp14:anchorId="72DEB6D6" wp14:editId="2197AA1B">
+            <wp:extent cx="5943600" cy="3763645"/>
+            <wp:effectExtent l="0" t="0" r="0" b="8255"/>
+            <wp:docPr id="3" name="Picture 3" descr="A picture containing text, group, different, several&#10;&#10;Description automatically generated"/>
+            <wp:cNvGraphicFramePr>
+              <a:graphicFrameLocks xmlns:a="http://schemas.openxmlformats.org/drawingml/2006/main" noChangeAspect="1"/>
+            </wp:cNvGraphicFramePr>
+            <a:graphic xmlns:a="http://schemas.openxmlformats.org/drawingml/2006/main">
+              <a:graphicData uri="http://schemas.openxmlformats.org/drawingml/2006/picture">
+                <pic:pic xmlns:pic="http://schemas.openxmlformats.org/drawingml/2006/picture">
+                  <pic:nvPicPr>
+                    <pic:cNvPr id="3" name="Picture 3" descr="A picture containing text, group, different, several&#10;&#10;Description automatically generated"/>
+                    <pic:cNvPicPr/>
+                  </pic:nvPicPr>
+                  <pic:blipFill>
+                    <a:blip r:embed="rId9">
+                      <a:extLst>
+                        <a:ext uri="{28A0092B-C50C-407E-A947-70E740481C1C}">
+                          <a14:useLocalDpi xmlns:a14="http://schemas.microsoft.com/office/drawing/2010/main" val="0"/>
+                        </a:ext>
+                      </a:extLst>
+                    </a:blip>
+                    <a:stretch>
+                      <a:fillRect/>
+                    </a:stretch>
+                  </pic:blipFill>
+                  <pic:spPr>
+                    <a:xfrm>
+                      <a:off x="0" y="0"/>
+                      <a:ext cx="5943600" cy="3763645"/>
+                    </a:xfrm>
+                    <a:prstGeom prst="rect">
+                      <a:avLst/>
+                    </a:prstGeom>
+                  </pic:spPr>
+                </pic:pic>
+              </a:graphicData>
+            </a:graphic>
+          </wp:inline>
+        </w:drawing>
+      </w:r>
+    </w:p>
+    <w:p>
+      <w:r>
+        <w:br w:type="page"/>
+      </w:r>
+    </w:p>
+    <w:p>
+      <w:r>
+        <w:rPr>
+          <w:b/>
+          <w:bCs/>
+          <w:noProof/>
+        </w:rPr>
+        <w:lastRenderedPageBreak/>
+        <w:drawing>
+          <wp:anchor distT="0" distB="0" distL="114300" distR="114300" simplePos="0" relativeHeight="251659264" behindDoc="0" locked="0" layoutInCell="1" allowOverlap="1" wp14:anchorId="0415E2FE" wp14:editId="765267CE">
+            <wp:simplePos x="0" y="0"/>
+            <wp:positionH relativeFrom="column">
+              <wp:posOffset>-142875</wp:posOffset>
+            </wp:positionH>
+            <wp:positionV relativeFrom="paragraph">
+              <wp:posOffset>426720</wp:posOffset>
+            </wp:positionV>
+            <wp:extent cx="5934075" cy="3762375"/>
+            <wp:effectExtent l="0" t="0" r="9525" b="9525"/>
+            <wp:wrapThrough wrapText="bothSides">
+              <wp:wrapPolygon edited="0">
+                <wp:start x="0" y="0"/>
+                <wp:lineTo x="0" y="21545"/>
+                <wp:lineTo x="21565" y="21545"/>
+                <wp:lineTo x="21565" y="0"/>
+                <wp:lineTo x="0" y="0"/>
+              </wp:wrapPolygon>
+            </wp:wrapThrough>
+            <wp:docPr id="6" name="Picture 6"/>
+            <wp:cNvGraphicFramePr>
+              <a:graphicFrameLocks xmlns:a="http://schemas.openxmlformats.org/drawingml/2006/main" noChangeAspect="1"/>
+            </wp:cNvGraphicFramePr>
+            <a:graphic xmlns:a="http://schemas.openxmlformats.org/drawingml/2006/main">
+              <a:graphicData uri="http://schemas.openxmlformats.org/drawingml/2006/picture">
+                <pic:pic xmlns:pic="http://schemas.openxmlformats.org/drawingml/2006/picture">
+                  <pic:nvPicPr>
+                    <pic:cNvPr id="0" name="Picture 2"/>
+                    <pic:cNvPicPr>
+                      <a:picLocks noChangeAspect="1" noChangeArrowheads="1"/>
+                    </pic:cNvPicPr>
+                  </pic:nvPicPr>
+                  <pic:blipFill>
+                    <a:blip r:embed="rId10">
+                      <a:extLst>
+                        <a:ext uri="{28A0092B-C50C-407E-A947-70E740481C1C}">
+                          <a14:useLocalDpi xmlns:a14="http://schemas.microsoft.com/office/drawing/2010/main" val="0"/>
+                        </a:ext>
+                      </a:extLst>
+                    </a:blip>
+                    <a:srcRect/>
+                    <a:stretch>
+                      <a:fillRect/>
+                    </a:stretch>
+                  </pic:blipFill>
+                  <pic:spPr bwMode="auto">
+                    <a:xfrm>
+                      <a:off x="0" y="0"/>
+                      <a:ext cx="5934075" cy="3762375"/>
+                    </a:xfrm>
+                    <a:prstGeom prst="rect">
+                      <a:avLst/>
+                    </a:prstGeom>
+                    <a:noFill/>
+                    <a:ln>
+                      <a:noFill/>
+                    </a:ln>
+                  </pic:spPr>
+                </pic:pic>
+              </a:graphicData>
+            </a:graphic>
+            <wp14:sizeRelH relativeFrom="page">
+              <wp14:pctWidth>0</wp14:pctWidth>
+            </wp14:sizeRelH>
+            <wp14:sizeRelV relativeFrom="page">
+              <wp14:pctHeight>0</wp14:pctHeight>
+            </wp14:sizeRelV>
+          </wp:anchor>
+        </w:drawing>
+      </w:r>
+      <w:r>
+        <w:t xml:space="preserve">Anomaly Dataset </w:t>
+      </w:r>
+      <w:r>
+        <w:t xml:space="preserve">2 </w:t>
+      </w:r>
+      <w:r>
+        <w:t>with Rolling mean of 30 minutes (global intensity)</w:t>
+      </w:r>
+    </w:p>
+    <w:p>
+      <w:pPr>
+        <w:rPr>
+          <w:b/>
+          <w:bCs/>
+        </w:rPr>
+      </w:pPr>
+    </w:p>
+    <w:p>
+      <w:pPr>
+        <w:rPr>
+          <w:b/>
+          <w:bCs/>
+        </w:rPr>
+      </w:pPr>
+    </w:p>
+    <w:p>
+      <w:pPr>
+        <w:rPr>
+          <w:b/>
+          <w:bCs/>
+        </w:rPr>
+      </w:pPr>
+    </w:p>
+    <w:p>
+      <w:pPr>
+        <w:rPr>
+          <w:b/>
+          <w:bCs/>
+        </w:rPr>
+      </w:pPr>
+    </w:p>
+    <w:p>
+      <w:pPr>
+        <w:rPr>
+          <w:b/>
+          <w:bCs/>
+        </w:rPr>
+      </w:pPr>
+    </w:p>
+    <w:p>
+      <w:pPr>
+        <w:rPr>
+          <w:b/>
+          <w:bCs/>
+        </w:rPr>
+      </w:pPr>
+    </w:p>
+    <w:p>
+      <w:pPr>
+        <w:rPr>
+          <w:b/>
+          <w:bCs/>
+        </w:rPr>
+      </w:pPr>
+    </w:p>
+    <w:p>
+      <w:pPr>
+        <w:rPr>
+          <w:b/>
+          <w:bCs/>
+        </w:rPr>
+      </w:pPr>
+    </w:p>
+    <w:p>
+      <w:pPr>
+        <w:rPr>
+          <w:b/>
+          <w:bCs/>
+        </w:rPr>
+      </w:pPr>
+    </w:p>
+    <w:p>
+      <w:pPr>
+        <w:rPr>
+          <w:b/>
+          <w:bCs/>
+        </w:rPr>
+      </w:pPr>
+    </w:p>
+    <w:p>
+      <w:pPr>
+        <w:rPr>
+          <w:b/>
+          <w:bCs/>
+        </w:rPr>
+      </w:pPr>
+    </w:p>
+    <w:p>
+      <w:pPr>
+        <w:rPr>
+          <w:b/>
+          <w:bCs/>
+        </w:rPr>
+      </w:pPr>
+    </w:p>
+    <w:p>
+      <w:pPr>
+        <w:rPr>
+          <w:b/>
+          <w:bCs/>
+        </w:rPr>
+      </w:pPr>
+    </w:p>
+    <w:p>
+      <w:pPr>
+        <w:rPr>
+          <w:b/>
+          <w:bCs/>
+        </w:rPr>
+      </w:pPr>
+    </w:p>
+    <w:p>
+      <w:r>
+        <w:lastRenderedPageBreak/>
+        <w:t xml:space="preserve">Anomaly Dataset </w:t>
+      </w:r>
+      <w:r>
+        <w:t>3</w:t>
+      </w:r>
+      <w:r>
+        <w:t xml:space="preserve"> with Rolling mean of 30 minutes (global intensity)</w:t>
+      </w:r>
+    </w:p>
+    <w:p>
+      <w:pPr>
+        <w:rPr>
+          <w:b/>
+          <w:bCs/>
+        </w:rPr>
+      </w:pPr>
+      <w:r>
+        <w:rPr>
+          <w:b/>
+          <w:bCs/>
+          <w:noProof/>
+        </w:rPr>
+        <w:drawing>
+          <wp:inline distT="0" distB="0" distL="0" distR="0" wp14:anchorId="29D0F792" wp14:editId="54923915">
+            <wp:extent cx="5943600" cy="3763645"/>
+            <wp:effectExtent l="0" t="0" r="0" b="8255"/>
+            <wp:docPr id="7" name="Picture 7" descr="Graphical user interface, chart&#10;&#10;Description automatically generated"/>
+            <wp:cNvGraphicFramePr>
+              <a:graphicFrameLocks xmlns:a="http://schemas.openxmlformats.org/drawingml/2006/main" noChangeAspect="1"/>
+            </wp:cNvGraphicFramePr>
+            <a:graphic xmlns:a="http://schemas.openxmlformats.org/drawingml/2006/main">
+              <a:graphicData uri="http://schemas.openxmlformats.org/drawingml/2006/picture">
+                <pic:pic xmlns:pic="http://schemas.openxmlformats.org/drawingml/2006/picture">
+                  <pic:nvPicPr>
+                    <pic:cNvPr id="7" name="Picture 7" descr="Graphical user interface, chart&#10;&#10;Description automatically generated"/>
+                    <pic:cNvPicPr/>
+                  </pic:nvPicPr>
+                  <pic:blipFill>
+                    <a:blip r:embed="rId11">
+                      <a:extLst>
+                        <a:ext uri="{28A0092B-C50C-407E-A947-70E740481C1C}">
+                          <a14:useLocalDpi xmlns:a14="http://schemas.microsoft.com/office/drawing/2010/main" val="0"/>
+                        </a:ext>
+                      </a:extLst>
+                    </a:blip>
+                    <a:stretch>
+                      <a:fillRect/>
+                    </a:stretch>
+                  </pic:blipFill>
+                  <pic:spPr>
+                    <a:xfrm>
+                      <a:off x="0" y="0"/>
+                      <a:ext cx="5943600" cy="3763645"/>
+                    </a:xfrm>
+                    <a:prstGeom prst="rect">
+                      <a:avLst/>
+                    </a:prstGeom>
+                  </pic:spPr>
+                </pic:pic>
+              </a:graphicData>
+            </a:graphic>
+          </wp:inline>
+        </w:drawing>
+      </w:r>
+      <w:r>
+        <w:rPr>
+          <w:b/>
+          <w:bCs/>
+        </w:rPr>
+        <w:br w:type="page"/>
+      </w:r>
+    </w:p>
+    <w:p>
+      <w:pPr>
+        <w:rPr>
+          <w:b/>
+          <w:bCs/>
+        </w:rPr>
+      </w:pPr>
+    </w:p>
+    <w:p>
+      <w:pPr>
+        <w:rPr>
+          <w:b/>
+          <w:bCs/>
         </w:rPr>
       </w:pPr>
     </w:p>
@@ -9610,10 +10316,23 @@
       </w:r>
     </w:p>
     <w:p>
-      <w:r>
-        <w:t>https://github.com/mandog2005/CMPT318_FALL2021</w:t>
-      </w:r>
-    </w:p>
+      <w:hyperlink r:id="rId12" w:history="1">
+        <w:r>
+          <w:rPr>
+            <w:rStyle w:val="Hyperlink"/>
+          </w:rPr>
+          <w:t>https://github.com/mandog2005/CMPT318_FALL2021</w:t>
+        </w:r>
+      </w:hyperlink>
+    </w:p>
+    <w:p/>
+    <w:p>
+      <w:r>
+        <w:t>Resources:</w:t>
+      </w:r>
+    </w:p>
+    <w:p/>
+    <w:p/>
     <w:sectPr>
       <w:pgSz w:w="12240" w:h="15840"/>
       <w:pgMar w:top="1440" w:right="1440" w:bottom="1440" w:left="1440" w:header="720" w:footer="720" w:gutter="0"/>
@@ -10303,7 +11022,7 @@
   <w:style w:type="paragraph" w:default="1" w:styleId="Normal">
     <w:name w:val="Normal"/>
     <w:qFormat/>
-    <w:rsid w:val="0019461E"/>
+    <w:rsid w:val="00F02041"/>
   </w:style>
   <w:style w:type="character" w:default="1" w:styleId="DefaultParagraphFont">
     <w:name w:val="Default Paragraph Font"/>
@@ -10360,6 +11079,29 @@
         <w:insideV w:val="single" w:sz="4" w:space="0" w:color="auto"/>
       </w:tblBorders>
     </w:tblPr>
+  </w:style>
+  <w:style w:type="character" w:styleId="Hyperlink">
+    <w:name w:val="Hyperlink"/>
+    <w:basedOn w:val="DefaultParagraphFont"/>
+    <w:uiPriority w:val="99"/>
+    <w:unhideWhenUsed/>
+    <w:rsid w:val="00FD4D49"/>
+    <w:rPr>
+      <w:color w:val="0563C1" w:themeColor="hyperlink"/>
+      <w:u w:val="single"/>
+    </w:rPr>
+  </w:style>
+  <w:style w:type="character" w:styleId="UnresolvedMention">
+    <w:name w:val="Unresolved Mention"/>
+    <w:basedOn w:val="DefaultParagraphFont"/>
+    <w:uiPriority w:val="99"/>
+    <w:semiHidden/>
+    <w:unhideWhenUsed/>
+    <w:rsid w:val="00FD4D49"/>
+    <w:rPr>
+      <w:color w:val="605E5C"/>
+      <w:shd w:val="clear" w:color="auto" w:fill="E1DFDD"/>
+    </w:rPr>
   </w:style>
 </w:styles>
 </file>
@@ -10657,4 +11399,16 @@
     </a:ext>
   </a:extLst>
 </a:theme>
+</file>
+
+<file path=customXml/item1.xml><?xml version="1.0" encoding="utf-8"?>
+<b:Sources xmlns:b="http://schemas.openxmlformats.org/officeDocument/2006/bibliography" xmlns="http://schemas.openxmlformats.org/officeDocument/2006/bibliography" SelectedStyle="\APASixthEditionOfficeOnline.xsl" StyleName="APA" Version="6"/>
+</file>
+
+<file path=customXml/itemProps1.xml><?xml version="1.0" encoding="utf-8"?>
+<ds:datastoreItem xmlns:ds="http://schemas.openxmlformats.org/officeDocument/2006/customXml" ds:itemID="{A152B64F-9FCD-4937-877A-79D575118C3A}">
+  <ds:schemaRefs>
+    <ds:schemaRef ds:uri="http://schemas.openxmlformats.org/officeDocument/2006/bibliography"/>
+  </ds:schemaRefs>
+</ds:datastoreItem>
 </file>
--- a/Term Project/final_document.docx
+++ b/Term Project/final_document.docx
@@ -168,17 +168,12 @@
         <w:t xml:space="preserve">The </w:t>
       </w:r>
       <w:proofErr w:type="spellStart"/>
-      <w:proofErr w:type="gramStart"/>
       <w:r>
         <w:t>prcomp</w:t>
       </w:r>
       <w:proofErr w:type="spellEnd"/>
       <w:r>
-        <w:t>(</w:t>
-      </w:r>
-      <w:proofErr w:type="gramEnd"/>
-      <w:r>
-        <w:t xml:space="preserve">) </w:t>
+        <w:t xml:space="preserve">() </w:t>
       </w:r>
       <w:proofErr w:type="spellStart"/>
       <w:r>
@@ -647,36 +642,28 @@
     <w:tbl>
       <w:tblPr>
         <w:tblStyle w:val="TableGrid"/>
-        <w:tblW w:w="9978" w:type="dxa"/>
+        <w:tblW w:w="11757" w:type="dxa"/>
+        <w:tblInd w:w="-1205" w:type="dxa"/>
         <w:tblLook w:val="04A0" w:firstRow="1" w:lastRow="0" w:firstColumn="1" w:lastColumn="0" w:noHBand="0" w:noVBand="1"/>
       </w:tblPr>
       <w:tblGrid>
-        <w:gridCol w:w="2119"/>
-        <w:gridCol w:w="404"/>
-        <w:gridCol w:w="556"/>
-        <w:gridCol w:w="558"/>
-        <w:gridCol w:w="495"/>
-        <w:gridCol w:w="614"/>
-        <w:gridCol w:w="346"/>
-        <w:gridCol w:w="789"/>
-        <w:gridCol w:w="264"/>
-        <w:gridCol w:w="904"/>
-        <w:gridCol w:w="149"/>
-        <w:gridCol w:w="1019"/>
-        <w:gridCol w:w="34"/>
-        <w:gridCol w:w="960"/>
-        <w:gridCol w:w="74"/>
-        <w:gridCol w:w="1065"/>
+        <w:gridCol w:w="2340"/>
+        <w:gridCol w:w="1144"/>
+        <w:gridCol w:w="1064"/>
+        <w:gridCol w:w="1064"/>
+        <w:gridCol w:w="1064"/>
+        <w:gridCol w:w="1064"/>
+        <w:gridCol w:w="1064"/>
+        <w:gridCol w:w="2953"/>
       </w:tblGrid>
       <w:tr>
         <w:trPr>
           <w:divId w:val="789016042"/>
-          <w:trHeight w:val="289"/>
+          <w:trHeight w:val="228"/>
         </w:trPr>
         <w:tc>
           <w:tcPr>
-            <w:tcW w:w="2523" w:type="dxa"/>
-            <w:gridSpan w:val="2"/>
+            <w:tcW w:w="2340" w:type="dxa"/>
             <w:noWrap/>
             <w:hideMark/>
           </w:tcPr>
@@ -691,8 +678,7 @@
         </w:tc>
         <w:tc>
           <w:tcPr>
-            <w:tcW w:w="1065" w:type="dxa"/>
-            <w:gridSpan w:val="2"/>
+            <w:tcW w:w="1144" w:type="dxa"/>
             <w:noWrap/>
             <w:hideMark/>
           </w:tcPr>
@@ -716,8 +702,7 @@
         </w:tc>
         <w:tc>
           <w:tcPr>
-            <w:tcW w:w="1065" w:type="dxa"/>
-            <w:gridSpan w:val="2"/>
+            <w:tcW w:w="1064" w:type="dxa"/>
             <w:noWrap/>
             <w:hideMark/>
           </w:tcPr>
@@ -739,8 +724,7 @@
         </w:tc>
         <w:tc>
           <w:tcPr>
-            <w:tcW w:w="1065" w:type="dxa"/>
-            <w:gridSpan w:val="2"/>
+            <w:tcW w:w="1064" w:type="dxa"/>
             <w:noWrap/>
             <w:hideMark/>
           </w:tcPr>
@@ -762,8 +746,7 @@
         </w:tc>
         <w:tc>
           <w:tcPr>
-            <w:tcW w:w="1065" w:type="dxa"/>
-            <w:gridSpan w:val="2"/>
+            <w:tcW w:w="1064" w:type="dxa"/>
             <w:noWrap/>
             <w:hideMark/>
           </w:tcPr>
@@ -785,8 +768,7 @@
         </w:tc>
         <w:tc>
           <w:tcPr>
-            <w:tcW w:w="1065" w:type="dxa"/>
-            <w:gridSpan w:val="2"/>
+            <w:tcW w:w="1064" w:type="dxa"/>
             <w:noWrap/>
             <w:hideMark/>
           </w:tcPr>
@@ -808,8 +790,7 @@
         </w:tc>
         <w:tc>
           <w:tcPr>
-            <w:tcW w:w="1065" w:type="dxa"/>
-            <w:gridSpan w:val="3"/>
+            <w:tcW w:w="1064" w:type="dxa"/>
             <w:noWrap/>
             <w:hideMark/>
           </w:tcPr>
@@ -831,7 +812,7 @@
         </w:tc>
         <w:tc>
           <w:tcPr>
-            <w:tcW w:w="1065" w:type="dxa"/>
+            <w:tcW w:w="2953" w:type="dxa"/>
             <w:noWrap/>
             <w:hideMark/>
           </w:tcPr>
@@ -855,12 +836,11 @@
       <w:tr>
         <w:trPr>
           <w:divId w:val="789016042"/>
-          <w:trHeight w:val="289"/>
+          <w:trHeight w:val="228"/>
         </w:trPr>
         <w:tc>
           <w:tcPr>
-            <w:tcW w:w="2523" w:type="dxa"/>
-            <w:gridSpan w:val="2"/>
+            <w:tcW w:w="2340" w:type="dxa"/>
             <w:noWrap/>
             <w:hideMark/>
           </w:tcPr>
@@ -884,8 +864,7 @@
         </w:tc>
         <w:tc>
           <w:tcPr>
-            <w:tcW w:w="1065" w:type="dxa"/>
-            <w:gridSpan w:val="2"/>
+            <w:tcW w:w="1144" w:type="dxa"/>
             <w:noWrap/>
             <w:hideMark/>
           </w:tcPr>
@@ -911,8 +890,7 @@
         </w:tc>
         <w:tc>
           <w:tcPr>
-            <w:tcW w:w="1065" w:type="dxa"/>
-            <w:gridSpan w:val="2"/>
+            <w:tcW w:w="1064" w:type="dxa"/>
             <w:noWrap/>
             <w:hideMark/>
           </w:tcPr>
@@ -936,8 +914,7 @@
         </w:tc>
         <w:tc>
           <w:tcPr>
-            <w:tcW w:w="1065" w:type="dxa"/>
-            <w:gridSpan w:val="2"/>
+            <w:tcW w:w="1064" w:type="dxa"/>
             <w:noWrap/>
             <w:hideMark/>
           </w:tcPr>
@@ -959,8 +936,7 @@
         </w:tc>
         <w:tc>
           <w:tcPr>
-            <w:tcW w:w="1065" w:type="dxa"/>
-            <w:gridSpan w:val="2"/>
+            <w:tcW w:w="1064" w:type="dxa"/>
             <w:noWrap/>
             <w:hideMark/>
           </w:tcPr>
@@ -982,8 +958,7 @@
         </w:tc>
         <w:tc>
           <w:tcPr>
-            <w:tcW w:w="1065" w:type="dxa"/>
-            <w:gridSpan w:val="2"/>
+            <w:tcW w:w="1064" w:type="dxa"/>
             <w:noWrap/>
             <w:hideMark/>
           </w:tcPr>
@@ -1005,8 +980,7 @@
         </w:tc>
         <w:tc>
           <w:tcPr>
-            <w:tcW w:w="1065" w:type="dxa"/>
-            <w:gridSpan w:val="3"/>
+            <w:tcW w:w="1064" w:type="dxa"/>
             <w:noWrap/>
             <w:hideMark/>
           </w:tcPr>
@@ -1028,7 +1002,7 @@
         </w:tc>
         <w:tc>
           <w:tcPr>
-            <w:tcW w:w="1065" w:type="dxa"/>
+            <w:tcW w:w="2953" w:type="dxa"/>
             <w:noWrap/>
             <w:hideMark/>
           </w:tcPr>
@@ -1052,12 +1026,11 @@
       <w:tr>
         <w:trPr>
           <w:divId w:val="789016042"/>
-          <w:trHeight w:val="289"/>
+          <w:trHeight w:val="228"/>
         </w:trPr>
         <w:tc>
           <w:tcPr>
-            <w:tcW w:w="2523" w:type="dxa"/>
-            <w:gridSpan w:val="2"/>
+            <w:tcW w:w="2340" w:type="dxa"/>
             <w:noWrap/>
             <w:hideMark/>
           </w:tcPr>
@@ -1081,8 +1054,7 @@
         </w:tc>
         <w:tc>
           <w:tcPr>
-            <w:tcW w:w="1065" w:type="dxa"/>
-            <w:gridSpan w:val="2"/>
+            <w:tcW w:w="1144" w:type="dxa"/>
             <w:noWrap/>
             <w:hideMark/>
           </w:tcPr>
@@ -1106,8 +1078,7 @@
         </w:tc>
         <w:tc>
           <w:tcPr>
-            <w:tcW w:w="1065" w:type="dxa"/>
-            <w:gridSpan w:val="2"/>
+            <w:tcW w:w="1064" w:type="dxa"/>
             <w:noWrap/>
             <w:hideMark/>
           </w:tcPr>
@@ -1129,8 +1100,7 @@
         </w:tc>
         <w:tc>
           <w:tcPr>
-            <w:tcW w:w="1065" w:type="dxa"/>
-            <w:gridSpan w:val="2"/>
+            <w:tcW w:w="1064" w:type="dxa"/>
             <w:noWrap/>
             <w:hideMark/>
           </w:tcPr>
@@ -1152,8 +1122,7 @@
         </w:tc>
         <w:tc>
           <w:tcPr>
-            <w:tcW w:w="1065" w:type="dxa"/>
-            <w:gridSpan w:val="2"/>
+            <w:tcW w:w="1064" w:type="dxa"/>
             <w:noWrap/>
             <w:hideMark/>
           </w:tcPr>
@@ -1175,8 +1144,7 @@
         </w:tc>
         <w:tc>
           <w:tcPr>
-            <w:tcW w:w="1065" w:type="dxa"/>
-            <w:gridSpan w:val="2"/>
+            <w:tcW w:w="1064" w:type="dxa"/>
             <w:noWrap/>
             <w:hideMark/>
           </w:tcPr>
@@ -1198,8 +1166,7 @@
         </w:tc>
         <w:tc>
           <w:tcPr>
-            <w:tcW w:w="1065" w:type="dxa"/>
-            <w:gridSpan w:val="3"/>
+            <w:tcW w:w="1064" w:type="dxa"/>
             <w:noWrap/>
             <w:hideMark/>
           </w:tcPr>
@@ -1221,7 +1188,7 @@
         </w:tc>
         <w:tc>
           <w:tcPr>
-            <w:tcW w:w="1065" w:type="dxa"/>
+            <w:tcW w:w="2953" w:type="dxa"/>
             <w:noWrap/>
             <w:hideMark/>
           </w:tcPr>
@@ -1245,12 +1212,11 @@
       <w:tr>
         <w:trPr>
           <w:divId w:val="789016042"/>
-          <w:trHeight w:val="289"/>
+          <w:trHeight w:val="228"/>
         </w:trPr>
         <w:tc>
           <w:tcPr>
-            <w:tcW w:w="2523" w:type="dxa"/>
-            <w:gridSpan w:val="2"/>
+            <w:tcW w:w="2340" w:type="dxa"/>
             <w:noWrap/>
             <w:hideMark/>
           </w:tcPr>
@@ -1272,8 +1238,7 @@
         </w:tc>
         <w:tc>
           <w:tcPr>
-            <w:tcW w:w="1065" w:type="dxa"/>
-            <w:gridSpan w:val="2"/>
+            <w:tcW w:w="1144" w:type="dxa"/>
             <w:noWrap/>
             <w:hideMark/>
           </w:tcPr>
@@ -1297,8 +1262,7 @@
         </w:tc>
         <w:tc>
           <w:tcPr>
-            <w:tcW w:w="1065" w:type="dxa"/>
-            <w:gridSpan w:val="2"/>
+            <w:tcW w:w="1064" w:type="dxa"/>
             <w:noWrap/>
             <w:hideMark/>
           </w:tcPr>
@@ -1320,8 +1284,7 @@
         </w:tc>
         <w:tc>
           <w:tcPr>
-            <w:tcW w:w="1065" w:type="dxa"/>
-            <w:gridSpan w:val="2"/>
+            <w:tcW w:w="1064" w:type="dxa"/>
             <w:noWrap/>
             <w:hideMark/>
           </w:tcPr>
@@ -1343,8 +1306,7 @@
         </w:tc>
         <w:tc>
           <w:tcPr>
-            <w:tcW w:w="1065" w:type="dxa"/>
-            <w:gridSpan w:val="2"/>
+            <w:tcW w:w="1064" w:type="dxa"/>
             <w:noWrap/>
             <w:hideMark/>
           </w:tcPr>
@@ -1366,8 +1328,7 @@
         </w:tc>
         <w:tc>
           <w:tcPr>
-            <w:tcW w:w="1065" w:type="dxa"/>
-            <w:gridSpan w:val="2"/>
+            <w:tcW w:w="1064" w:type="dxa"/>
             <w:noWrap/>
             <w:hideMark/>
           </w:tcPr>
@@ -1389,8 +1350,7 @@
         </w:tc>
         <w:tc>
           <w:tcPr>
-            <w:tcW w:w="1065" w:type="dxa"/>
-            <w:gridSpan w:val="3"/>
+            <w:tcW w:w="1064" w:type="dxa"/>
             <w:noWrap/>
             <w:hideMark/>
           </w:tcPr>
@@ -1412,7 +1372,7 @@
         </w:tc>
         <w:tc>
           <w:tcPr>
-            <w:tcW w:w="1065" w:type="dxa"/>
+            <w:tcW w:w="2953" w:type="dxa"/>
             <w:noWrap/>
             <w:hideMark/>
           </w:tcPr>
@@ -1436,12 +1396,11 @@
       <w:tr>
         <w:trPr>
           <w:divId w:val="789016042"/>
-          <w:trHeight w:val="289"/>
+          <w:trHeight w:val="228"/>
         </w:trPr>
         <w:tc>
           <w:tcPr>
-            <w:tcW w:w="2523" w:type="dxa"/>
-            <w:gridSpan w:val="2"/>
+            <w:tcW w:w="2340" w:type="dxa"/>
             <w:noWrap/>
             <w:hideMark/>
           </w:tcPr>
@@ -1465,8 +1424,7 @@
         </w:tc>
         <w:tc>
           <w:tcPr>
-            <w:tcW w:w="1065" w:type="dxa"/>
-            <w:gridSpan w:val="2"/>
+            <w:tcW w:w="1144" w:type="dxa"/>
             <w:noWrap/>
             <w:hideMark/>
           </w:tcPr>
@@ -1492,8 +1450,7 @@
         </w:tc>
         <w:tc>
           <w:tcPr>
-            <w:tcW w:w="1065" w:type="dxa"/>
-            <w:gridSpan w:val="2"/>
+            <w:tcW w:w="1064" w:type="dxa"/>
             <w:noWrap/>
             <w:hideMark/>
           </w:tcPr>
@@ -1515,8 +1472,7 @@
         </w:tc>
         <w:tc>
           <w:tcPr>
-            <w:tcW w:w="1065" w:type="dxa"/>
-            <w:gridSpan w:val="2"/>
+            <w:tcW w:w="1064" w:type="dxa"/>
             <w:noWrap/>
             <w:hideMark/>
           </w:tcPr>
@@ -1538,8 +1494,7 @@
         </w:tc>
         <w:tc>
           <w:tcPr>
-            <w:tcW w:w="1065" w:type="dxa"/>
-            <w:gridSpan w:val="2"/>
+            <w:tcW w:w="1064" w:type="dxa"/>
             <w:noWrap/>
             <w:hideMark/>
           </w:tcPr>
@@ -1561,8 +1516,7 @@
         </w:tc>
         <w:tc>
           <w:tcPr>
-            <w:tcW w:w="1065" w:type="dxa"/>
-            <w:gridSpan w:val="2"/>
+            <w:tcW w:w="1064" w:type="dxa"/>
             <w:noWrap/>
             <w:hideMark/>
           </w:tcPr>
@@ -1584,8 +1538,7 @@
         </w:tc>
         <w:tc>
           <w:tcPr>
-            <w:tcW w:w="1065" w:type="dxa"/>
-            <w:gridSpan w:val="3"/>
+            <w:tcW w:w="1064" w:type="dxa"/>
             <w:noWrap/>
             <w:hideMark/>
           </w:tcPr>
@@ -1607,7 +1560,7 @@
         </w:tc>
         <w:tc>
           <w:tcPr>
-            <w:tcW w:w="1065" w:type="dxa"/>
+            <w:tcW w:w="2953" w:type="dxa"/>
             <w:noWrap/>
             <w:hideMark/>
           </w:tcPr>
@@ -1631,12 +1584,11 @@
       <w:tr>
         <w:trPr>
           <w:divId w:val="789016042"/>
-          <w:trHeight w:val="289"/>
+          <w:trHeight w:val="228"/>
         </w:trPr>
         <w:tc>
           <w:tcPr>
-            <w:tcW w:w="2523" w:type="dxa"/>
-            <w:gridSpan w:val="2"/>
+            <w:tcW w:w="2340" w:type="dxa"/>
             <w:noWrap/>
             <w:hideMark/>
           </w:tcPr>
@@ -1658,8 +1610,7 @@
         </w:tc>
         <w:tc>
           <w:tcPr>
-            <w:tcW w:w="1065" w:type="dxa"/>
-            <w:gridSpan w:val="2"/>
+            <w:tcW w:w="1144" w:type="dxa"/>
             <w:noWrap/>
             <w:hideMark/>
           </w:tcPr>
@@ -1681,8 +1632,7 @@
         </w:tc>
         <w:tc>
           <w:tcPr>
-            <w:tcW w:w="1065" w:type="dxa"/>
-            <w:gridSpan w:val="2"/>
+            <w:tcW w:w="1064" w:type="dxa"/>
             <w:noWrap/>
             <w:hideMark/>
           </w:tcPr>
@@ -1704,8 +1654,7 @@
         </w:tc>
         <w:tc>
           <w:tcPr>
-            <w:tcW w:w="1065" w:type="dxa"/>
-            <w:gridSpan w:val="2"/>
+            <w:tcW w:w="1064" w:type="dxa"/>
             <w:noWrap/>
             <w:hideMark/>
           </w:tcPr>
@@ -1727,8 +1676,7 @@
         </w:tc>
         <w:tc>
           <w:tcPr>
-            <w:tcW w:w="1065" w:type="dxa"/>
-            <w:gridSpan w:val="2"/>
+            <w:tcW w:w="1064" w:type="dxa"/>
             <w:noWrap/>
             <w:hideMark/>
           </w:tcPr>
@@ -1750,8 +1698,7 @@
         </w:tc>
         <w:tc>
           <w:tcPr>
-            <w:tcW w:w="1065" w:type="dxa"/>
-            <w:gridSpan w:val="2"/>
+            <w:tcW w:w="1064" w:type="dxa"/>
             <w:noWrap/>
             <w:hideMark/>
           </w:tcPr>
@@ -1773,8 +1720,7 @@
         </w:tc>
         <w:tc>
           <w:tcPr>
-            <w:tcW w:w="1065" w:type="dxa"/>
-            <w:gridSpan w:val="3"/>
+            <w:tcW w:w="1064" w:type="dxa"/>
             <w:noWrap/>
             <w:hideMark/>
           </w:tcPr>
@@ -1796,7 +1742,7 @@
         </w:tc>
         <w:tc>
           <w:tcPr>
-            <w:tcW w:w="1065" w:type="dxa"/>
+            <w:tcW w:w="2953" w:type="dxa"/>
             <w:noWrap/>
             <w:hideMark/>
           </w:tcPr>
@@ -1820,12 +1766,11 @@
       <w:tr>
         <w:trPr>
           <w:divId w:val="789016042"/>
-          <w:trHeight w:val="289"/>
+          <w:trHeight w:val="228"/>
         </w:trPr>
         <w:tc>
           <w:tcPr>
-            <w:tcW w:w="2523" w:type="dxa"/>
-            <w:gridSpan w:val="2"/>
+            <w:tcW w:w="2340" w:type="dxa"/>
             <w:noWrap/>
             <w:hideMark/>
           </w:tcPr>
@@ -1847,8 +1792,7 @@
         </w:tc>
         <w:tc>
           <w:tcPr>
-            <w:tcW w:w="1065" w:type="dxa"/>
-            <w:gridSpan w:val="2"/>
+            <w:tcW w:w="1144" w:type="dxa"/>
             <w:noWrap/>
             <w:hideMark/>
           </w:tcPr>
@@ -1870,8 +1814,7 @@
         </w:tc>
         <w:tc>
           <w:tcPr>
-            <w:tcW w:w="1065" w:type="dxa"/>
-            <w:gridSpan w:val="2"/>
+            <w:tcW w:w="1064" w:type="dxa"/>
             <w:noWrap/>
             <w:hideMark/>
           </w:tcPr>
@@ -1895,8 +1838,7 @@
         </w:tc>
         <w:tc>
           <w:tcPr>
-            <w:tcW w:w="1065" w:type="dxa"/>
-            <w:gridSpan w:val="2"/>
+            <w:tcW w:w="1064" w:type="dxa"/>
             <w:noWrap/>
             <w:hideMark/>
           </w:tcPr>
@@ -1918,8 +1860,7 @@
         </w:tc>
         <w:tc>
           <w:tcPr>
-            <w:tcW w:w="1065" w:type="dxa"/>
-            <w:gridSpan w:val="2"/>
+            <w:tcW w:w="1064" w:type="dxa"/>
             <w:noWrap/>
             <w:hideMark/>
           </w:tcPr>
@@ -1941,8 +1882,7 @@
         </w:tc>
         <w:tc>
           <w:tcPr>
-            <w:tcW w:w="1065" w:type="dxa"/>
-            <w:gridSpan w:val="2"/>
+            <w:tcW w:w="1064" w:type="dxa"/>
             <w:noWrap/>
             <w:hideMark/>
           </w:tcPr>
@@ -1964,8 +1904,7 @@
         </w:tc>
         <w:tc>
           <w:tcPr>
-            <w:tcW w:w="1065" w:type="dxa"/>
-            <w:gridSpan w:val="3"/>
+            <w:tcW w:w="1064" w:type="dxa"/>
             <w:noWrap/>
             <w:hideMark/>
           </w:tcPr>
@@ -1987,7 +1926,7 @@
         </w:tc>
         <w:tc>
           <w:tcPr>
-            <w:tcW w:w="1065" w:type="dxa"/>
+            <w:tcW w:w="2953" w:type="dxa"/>
             <w:noWrap/>
             <w:hideMark/>
           </w:tcPr>
@@ -2010,14 +1949,12 @@
       </w:tr>
       <w:tr>
         <w:trPr>
-          <w:gridAfter w:val="2"/>
           <w:divId w:val="789016042"/>
-          <w:wAfter w:w="1144" w:type="dxa"/>
-          <w:trHeight w:val="300"/>
+          <w:trHeight w:val="188"/>
         </w:trPr>
         <w:tc>
           <w:tcPr>
-            <w:tcW w:w="2119" w:type="dxa"/>
+            <w:tcW w:w="2340" w:type="dxa"/>
             <w:noWrap/>
             <w:hideMark/>
           </w:tcPr>
@@ -2029,21 +1966,22 @@
         </w:tc>
         <w:tc>
           <w:tcPr>
-            <w:tcW w:w="960" w:type="dxa"/>
-            <w:gridSpan w:val="2"/>
+            <w:tcW w:w="1144" w:type="dxa"/>
             <w:noWrap/>
             <w:hideMark/>
           </w:tcPr>
           <w:p>
             <w:r>
-              <w:t>-0.38747</w:t>
-            </w:r>
-          </w:p>
-        </w:tc>
-        <w:tc>
-          <w:tcPr>
-            <w:tcW w:w="960" w:type="dxa"/>
-            <w:gridSpan w:val="2"/>
+              <w:t>-</w:t>
+            </w:r>
+            <w:r>
+              <w:t>0.38747</w:t>
+            </w:r>
+          </w:p>
+        </w:tc>
+        <w:tc>
+          <w:tcPr>
+            <w:tcW w:w="1064" w:type="dxa"/>
             <w:noWrap/>
             <w:hideMark/>
           </w:tcPr>
@@ -2055,8 +1993,7 @@
         </w:tc>
         <w:tc>
           <w:tcPr>
-            <w:tcW w:w="960" w:type="dxa"/>
-            <w:gridSpan w:val="2"/>
+            <w:tcW w:w="1064" w:type="dxa"/>
             <w:noWrap/>
             <w:hideMark/>
           </w:tcPr>
@@ -2068,8 +2005,7 @@
         </w:tc>
         <w:tc>
           <w:tcPr>
-            <w:tcW w:w="960" w:type="dxa"/>
-            <w:gridSpan w:val="2"/>
+            <w:tcW w:w="1064" w:type="dxa"/>
             <w:noWrap/>
             <w:hideMark/>
           </w:tcPr>
@@ -2081,8 +2017,7 @@
         </w:tc>
         <w:tc>
           <w:tcPr>
-            <w:tcW w:w="960" w:type="dxa"/>
-            <w:gridSpan w:val="2"/>
+            <w:tcW w:w="1064" w:type="dxa"/>
             <w:noWrap/>
             <w:hideMark/>
           </w:tcPr>
@@ -2094,8 +2029,7 @@
         </w:tc>
         <w:tc>
           <w:tcPr>
-            <w:tcW w:w="960" w:type="dxa"/>
-            <w:gridSpan w:val="2"/>
+            <w:tcW w:w="1064" w:type="dxa"/>
             <w:noWrap/>
             <w:hideMark/>
           </w:tcPr>
@@ -2107,7 +2041,7 @@
         </w:tc>
         <w:tc>
           <w:tcPr>
-            <w:tcW w:w="960" w:type="dxa"/>
+            <w:tcW w:w="2953" w:type="dxa"/>
             <w:noWrap/>
             <w:hideMark/>
           </w:tcPr>
@@ -2142,7 +2076,19 @@
     <w:p/>
     <w:p>
       <w:r>
-        <w:t>C) data for 6 months, JAN 2010 – to July 2010</w:t>
+        <w:t>B</w:t>
+      </w:r>
+      <w:r>
+        <w:t>) data for 6 months, JAN 20</w:t>
+      </w:r>
+      <w:r>
+        <w:t>09</w:t>
+      </w:r>
+      <w:r>
+        <w:t xml:space="preserve"> – to July 20</w:t>
+      </w:r>
+      <w:r>
+        <w:t>09</w:t>
       </w:r>
     </w:p>
     <w:tbl>
@@ -3969,7 +3915,137 @@
       </w:r>
     </w:p>
     <w:p/>
+    <w:p>
+      <w:r>
+        <w:t>Typical three hour</w:t>
+      </w:r>
+      <w:r>
+        <w:t xml:space="preserve"> (7-10)</w:t>
+      </w:r>
+      <w:r>
+        <w:t xml:space="preserve"> set in the </w:t>
+      </w:r>
+      <w:r>
+        <w:t>sample looks like this:</w:t>
+      </w:r>
+    </w:p>
+    <w:p>
+      <w:r>
+        <w:rPr>
+          <w:noProof/>
+        </w:rPr>
+        <w:lastRenderedPageBreak/>
+        <w:drawing>
+          <wp:inline distT="0" distB="0" distL="0" distR="0" wp14:anchorId="2271E8A9" wp14:editId="3DE62E66">
+            <wp:extent cx="5943600" cy="3763645"/>
+            <wp:effectExtent l="0" t="0" r="0" b="8255"/>
+            <wp:docPr id="2" name="Picture 2" descr="Chart, line chart&#10;&#10;Description automatically generated"/>
+            <wp:cNvGraphicFramePr>
+              <a:graphicFrameLocks xmlns:a="http://schemas.openxmlformats.org/drawingml/2006/main" noChangeAspect="1"/>
+            </wp:cNvGraphicFramePr>
+            <a:graphic xmlns:a="http://schemas.openxmlformats.org/drawingml/2006/main">
+              <a:graphicData uri="http://schemas.openxmlformats.org/drawingml/2006/picture">
+                <pic:pic xmlns:pic="http://schemas.openxmlformats.org/drawingml/2006/picture">
+                  <pic:nvPicPr>
+                    <pic:cNvPr id="2" name="Picture 2" descr="Chart, line chart&#10;&#10;Description automatically generated"/>
+                    <pic:cNvPicPr/>
+                  </pic:nvPicPr>
+                  <pic:blipFill>
+                    <a:blip r:embed="rId7">
+                      <a:extLst>
+                        <a:ext uri="{28A0092B-C50C-407E-A947-70E740481C1C}">
+                          <a14:useLocalDpi xmlns:a14="http://schemas.microsoft.com/office/drawing/2010/main" val="0"/>
+                        </a:ext>
+                      </a:extLst>
+                    </a:blip>
+                    <a:stretch>
+                      <a:fillRect/>
+                    </a:stretch>
+                  </pic:blipFill>
+                  <pic:spPr>
+                    <a:xfrm>
+                      <a:off x="0" y="0"/>
+                      <a:ext cx="5943600" cy="3763645"/>
+                    </a:xfrm>
+                    <a:prstGeom prst="rect">
+                      <a:avLst/>
+                    </a:prstGeom>
+                  </pic:spPr>
+                </pic:pic>
+              </a:graphicData>
+            </a:graphic>
+          </wp:inline>
+        </w:drawing>
+      </w:r>
+    </w:p>
+    <w:p>
+      <w:r>
+        <w:t>This global active power is for week 2 with SMA of 10 minutes.</w:t>
+      </w:r>
+    </w:p>
     <w:p/>
+    <w:p>
+      <w:r>
+        <w:rPr>
+          <w:noProof/>
+        </w:rPr>
+        <w:lastRenderedPageBreak/>
+        <w:drawing>
+          <wp:inline distT="0" distB="0" distL="0" distR="0" wp14:anchorId="45BAC7DE" wp14:editId="532864D3">
+            <wp:extent cx="5943600" cy="3763645"/>
+            <wp:effectExtent l="0" t="0" r="0" b="8255"/>
+            <wp:docPr id="9" name="Picture 9" descr="Chart, line chart&#10;&#10;Description automatically generated"/>
+            <wp:cNvGraphicFramePr>
+              <a:graphicFrameLocks xmlns:a="http://schemas.openxmlformats.org/drawingml/2006/main" noChangeAspect="1"/>
+            </wp:cNvGraphicFramePr>
+            <a:graphic xmlns:a="http://schemas.openxmlformats.org/drawingml/2006/main">
+              <a:graphicData uri="http://schemas.openxmlformats.org/drawingml/2006/picture">
+                <pic:pic xmlns:pic="http://schemas.openxmlformats.org/drawingml/2006/picture">
+                  <pic:nvPicPr>
+                    <pic:cNvPr id="9" name="Picture 9" descr="Chart, line chart&#10;&#10;Description automatically generated"/>
+                    <pic:cNvPicPr/>
+                  </pic:nvPicPr>
+                  <pic:blipFill>
+                    <a:blip r:embed="rId8">
+                      <a:extLst>
+                        <a:ext uri="{28A0092B-C50C-407E-A947-70E740481C1C}">
+                          <a14:useLocalDpi xmlns:a14="http://schemas.microsoft.com/office/drawing/2010/main" val="0"/>
+                        </a:ext>
+                      </a:extLst>
+                    </a:blip>
+                    <a:stretch>
+                      <a:fillRect/>
+                    </a:stretch>
+                  </pic:blipFill>
+                  <pic:spPr>
+                    <a:xfrm>
+                      <a:off x="0" y="0"/>
+                      <a:ext cx="5943600" cy="3763645"/>
+                    </a:xfrm>
+                    <a:prstGeom prst="rect">
+                      <a:avLst/>
+                    </a:prstGeom>
+                  </pic:spPr>
+                </pic:pic>
+              </a:graphicData>
+            </a:graphic>
+          </wp:inline>
+        </w:drawing>
+      </w:r>
+    </w:p>
+    <w:p>
+      <w:r>
+        <w:t>Another sample of data.</w:t>
+      </w:r>
+    </w:p>
+    <w:p>
+      <w:r>
+        <w:t>Indices</w:t>
+      </w:r>
+      <w:r>
+        <w:t xml:space="preserve"> are in 10 observations/min</w:t>
+      </w:r>
+    </w:p>
     <w:p/>
     <w:p>
       <w:pPr>
@@ -4065,62 +4141,232 @@
         <w:pStyle w:val="ListParagraph"/>
       </w:pPr>
       <w:r>
+        <w:t>N states = 24.</w:t>
+      </w:r>
+    </w:p>
+    <w:p>
+      <w:pPr>
+        <w:pStyle w:val="ListParagraph"/>
+      </w:pPr>
+      <w:r>
+        <w:t>Here are their values.</w:t>
+      </w:r>
+    </w:p>
+    <w:p>
+      <w:pPr>
+        <w:pStyle w:val="ListParagraph"/>
+      </w:pPr>
+    </w:p>
+    <w:p>
+      <w:r>
+        <w:t xml:space="preserve">We ran the model </w:t>
+      </w:r>
+      <w:r>
+        <w:t>2</w:t>
+      </w:r>
+      <w:r>
+        <w:t xml:space="preserve"> </w:t>
+      </w:r>
+      <w:r>
+        <w:t>times on</w:t>
+      </w:r>
+      <w:r>
+        <w:t xml:space="preserve"> </w:t>
+      </w:r>
+      <w:r>
+        <w:t xml:space="preserve">the same </w:t>
+      </w:r>
+      <w:r>
+        <w:t>model</w:t>
+      </w:r>
+      <w:r>
+        <w:t>, the values are then compared</w:t>
+      </w:r>
+      <w:r>
+        <w:t xml:space="preserve">, this gave </w:t>
+      </w:r>
+      <w:r>
+        <w:t>us</w:t>
+      </w:r>
+      <w:r>
+        <w:t xml:space="preserve"> these following numbers</w:t>
+      </w:r>
+      <w:r>
+        <w:t>:</w:t>
+      </w:r>
+    </w:p>
+    <w:p/>
+    <w:p>
+      <w:pPr>
+        <w:pStyle w:val="ListParagraph"/>
+      </w:pPr>
+      <w:r>
+        <w:t>[1] "TRAIN"</w:t>
+      </w:r>
+    </w:p>
+    <w:p>
+      <w:pPr>
+        <w:pStyle w:val="ListParagraph"/>
+      </w:pPr>
+      <w:r>
+        <w:t>[1] 4</w:t>
+      </w:r>
+    </w:p>
+    <w:p>
+      <w:pPr>
+        <w:pStyle w:val="ListParagraph"/>
+      </w:pPr>
+      <w:r>
         <w:lastRenderedPageBreak/>
-        <w:t>N states = 24.</w:t>
-      </w:r>
-    </w:p>
-    <w:p>
-      <w:pPr>
-        <w:pStyle w:val="ListParagraph"/>
-      </w:pPr>
-      <w:r>
-        <w:t>Here are their values.</w:t>
-      </w:r>
-    </w:p>
-    <w:p>
-      <w:pPr>
-        <w:pStyle w:val="ListParagraph"/>
-      </w:pPr>
-    </w:p>
-    <w:p>
-      <w:r>
-        <w:t xml:space="preserve">We ran the model </w:t>
-      </w:r>
-      <w:r>
-        <w:t>2</w:t>
-      </w:r>
-      <w:r>
-        <w:t xml:space="preserve"> </w:t>
-      </w:r>
-      <w:r>
-        <w:t>times on</w:t>
-      </w:r>
-      <w:r>
-        <w:t xml:space="preserve"> </w:t>
-      </w:r>
-      <w:r>
-        <w:t xml:space="preserve">the same </w:t>
-      </w:r>
-      <w:r>
-        <w:t>model</w:t>
-      </w:r>
-      <w:r>
-        <w:t>, the values are then compared</w:t>
-      </w:r>
-      <w:r>
-        <w:t xml:space="preserve">, this gave </w:t>
-      </w:r>
-      <w:r>
-        <w:t>us</w:t>
-      </w:r>
-      <w:r>
-        <w:t xml:space="preserve"> these following numbers</w:t>
-      </w:r>
-      <w:r>
-        <w:t>:</w:t>
-      </w:r>
-    </w:p>
-    <w:p/>
+        <w:t xml:space="preserve">converged at iteration 40 with </w:t>
+      </w:r>
+      <w:proofErr w:type="spellStart"/>
+      <w:r>
+        <w:t>logLik</w:t>
+      </w:r>
+      <w:proofErr w:type="spellEnd"/>
+      <w:r>
+        <w:t xml:space="preserve">: -18023.89 </w:t>
+      </w:r>
+    </w:p>
+    <w:p>
+      <w:pPr>
+        <w:pStyle w:val="ListParagraph"/>
+      </w:pPr>
+      <w:r>
+        <w:t xml:space="preserve">Convergence info: Log likelihood converged to within </w:t>
+      </w:r>
+      <w:proofErr w:type="spellStart"/>
+      <w:r>
+        <w:t>tol</w:t>
+      </w:r>
+      <w:proofErr w:type="spellEnd"/>
+      <w:r>
+        <w:t xml:space="preserve">. (relative change) </w:t>
+      </w:r>
+    </w:p>
+    <w:p>
+      <w:pPr>
+        <w:pStyle w:val="ListParagraph"/>
+      </w:pPr>
+      <w:r>
+        <w:t xml:space="preserve">'log </w:t>
+      </w:r>
+      <w:proofErr w:type="spellStart"/>
+      <w:r>
+        <w:t>Lik</w:t>
+      </w:r>
+      <w:proofErr w:type="spellEnd"/>
+      <w:r>
+        <w:t>.' -18023.89 (df=31)</w:t>
+      </w:r>
+    </w:p>
+    <w:p>
+      <w:pPr>
+        <w:pStyle w:val="ListParagraph"/>
+      </w:pPr>
+      <w:r>
+        <w:t xml:space="preserve">AIC:  36109.78 </w:t>
+      </w:r>
+    </w:p>
+    <w:p>
+      <w:pPr>
+        <w:pStyle w:val="ListParagraph"/>
+      </w:pPr>
+      <w:r>
+        <w:t xml:space="preserve">BIC:  36353.33 </w:t>
+      </w:r>
+    </w:p>
+    <w:p>
+      <w:pPr>
+        <w:pStyle w:val="ListParagraph"/>
+      </w:pPr>
+    </w:p>
+    <w:p>
+      <w:pPr>
+        <w:pStyle w:val="ListParagraph"/>
+      </w:pPr>
+      <w:r>
+        <w:t>[1] "TEST"</w:t>
+      </w:r>
+    </w:p>
+    <w:p>
+      <w:pPr>
+        <w:pStyle w:val="ListParagraph"/>
+      </w:pPr>
+      <w:r>
+        <w:t>[1] 4</w:t>
+      </w:r>
+    </w:p>
+    <w:p>
+      <w:pPr>
+        <w:pStyle w:val="ListParagraph"/>
+      </w:pPr>
+      <w:r>
+        <w:t xml:space="preserve">converged at iteration 57 with </w:t>
+      </w:r>
+      <w:proofErr w:type="spellStart"/>
+      <w:r>
+        <w:t>logLik</w:t>
+      </w:r>
+      <w:proofErr w:type="spellEnd"/>
+      <w:r>
+        <w:t xml:space="preserve">: -7878.144 </w:t>
+      </w:r>
+    </w:p>
+    <w:p>
+      <w:pPr>
+        <w:pStyle w:val="ListParagraph"/>
+      </w:pPr>
+      <w:r>
+        <w:t xml:space="preserve">Convergence info: Log likelihood converged to within </w:t>
+      </w:r>
+      <w:proofErr w:type="spellStart"/>
+      <w:r>
+        <w:t>tol</w:t>
+      </w:r>
+      <w:proofErr w:type="spellEnd"/>
+      <w:r>
+        <w:t xml:space="preserve">. (relative change) </w:t>
+      </w:r>
+    </w:p>
+    <w:p>
+      <w:pPr>
+        <w:pStyle w:val="ListParagraph"/>
+      </w:pPr>
+      <w:r>
+        <w:t xml:space="preserve">'log </w:t>
+      </w:r>
+      <w:proofErr w:type="spellStart"/>
+      <w:r>
+        <w:t>Lik</w:t>
+      </w:r>
+      <w:proofErr w:type="spellEnd"/>
+      <w:r>
+        <w:t>.' -7878.144 (df=31)</w:t>
+      </w:r>
+    </w:p>
+    <w:p>
+      <w:pPr>
+        <w:pStyle w:val="ListParagraph"/>
+      </w:pPr>
+      <w:r>
+        <w:t xml:space="preserve">AIC:  15818.29 </w:t>
+      </w:r>
+    </w:p>
+    <w:p>
+      <w:pPr>
+        <w:pStyle w:val="ListParagraph"/>
+      </w:pPr>
+      <w:r>
+        <w:t xml:space="preserve">BIC:  16037.92 </w:t>
+      </w:r>
+    </w:p>
+    <w:p>
+      <w:pPr>
+        <w:pStyle w:val="ListParagraph"/>
+      </w:pPr>
+    </w:p>
     <w:p>
       <w:pPr>
         <w:pStyle w:val="ListParagraph"/>
@@ -4134,6 +4380,847 @@
         <w:pStyle w:val="ListParagraph"/>
       </w:pPr>
       <w:r>
+        <w:t>[1] 5</w:t>
+      </w:r>
+    </w:p>
+    <w:p>
+      <w:pPr>
+        <w:pStyle w:val="ListParagraph"/>
+      </w:pPr>
+      <w:r>
+        <w:t xml:space="preserve">converged at iteration 33 with </w:t>
+      </w:r>
+      <w:proofErr w:type="spellStart"/>
+      <w:r>
+        <w:t>logLik</w:t>
+      </w:r>
+      <w:proofErr w:type="spellEnd"/>
+      <w:r>
+        <w:t xml:space="preserve">: -12781.91 </w:t>
+      </w:r>
+    </w:p>
+    <w:p>
+      <w:pPr>
+        <w:pStyle w:val="ListParagraph"/>
+      </w:pPr>
+      <w:r>
+        <w:t xml:space="preserve">Convergence info: Log likelihood converged to within </w:t>
+      </w:r>
+      <w:proofErr w:type="spellStart"/>
+      <w:r>
+        <w:t>tol</w:t>
+      </w:r>
+      <w:proofErr w:type="spellEnd"/>
+      <w:r>
+        <w:t xml:space="preserve">. (relative change) </w:t>
+      </w:r>
+    </w:p>
+    <w:p>
+      <w:pPr>
+        <w:pStyle w:val="ListParagraph"/>
+      </w:pPr>
+      <w:r>
+        <w:t xml:space="preserve">'log </w:t>
+      </w:r>
+      <w:proofErr w:type="spellStart"/>
+      <w:r>
+        <w:t>Lik</w:t>
+      </w:r>
+      <w:proofErr w:type="spellEnd"/>
+      <w:r>
+        <w:t>.' -12781.91 (df=44)</w:t>
+      </w:r>
+    </w:p>
+    <w:p>
+      <w:pPr>
+        <w:pStyle w:val="ListParagraph"/>
+      </w:pPr>
+      <w:r>
+        <w:t xml:space="preserve">AIC:  25651.82 </w:t>
+      </w:r>
+    </w:p>
+    <w:p>
+      <w:pPr>
+        <w:pStyle w:val="ListParagraph"/>
+      </w:pPr>
+      <w:r>
+        <w:t xml:space="preserve">BIC:  25997.51 </w:t>
+      </w:r>
+    </w:p>
+    <w:p>
+      <w:pPr>
+        <w:pStyle w:val="ListParagraph"/>
+      </w:pPr>
+    </w:p>
+    <w:p>
+      <w:pPr>
+        <w:pStyle w:val="ListParagraph"/>
+      </w:pPr>
+      <w:r>
+        <w:t>[1] "TEST"</w:t>
+      </w:r>
+    </w:p>
+    <w:p>
+      <w:pPr>
+        <w:pStyle w:val="ListParagraph"/>
+      </w:pPr>
+      <w:r>
+        <w:t>[1] 5</w:t>
+      </w:r>
+    </w:p>
+    <w:p>
+      <w:pPr>
+        <w:pStyle w:val="ListParagraph"/>
+      </w:pPr>
+      <w:r>
+        <w:t xml:space="preserve">converged at iteration 66 with </w:t>
+      </w:r>
+      <w:proofErr w:type="spellStart"/>
+      <w:r>
+        <w:t>logLik</w:t>
+      </w:r>
+      <w:proofErr w:type="spellEnd"/>
+      <w:r>
+        <w:t xml:space="preserve">: -5875.928 </w:t>
+      </w:r>
+    </w:p>
+    <w:p>
+      <w:pPr>
+        <w:pStyle w:val="ListParagraph"/>
+      </w:pPr>
+      <w:r>
+        <w:t xml:space="preserve">Convergence info: Log likelihood converged to within </w:t>
+      </w:r>
+      <w:proofErr w:type="spellStart"/>
+      <w:r>
+        <w:t>tol</w:t>
+      </w:r>
+      <w:proofErr w:type="spellEnd"/>
+      <w:r>
+        <w:t xml:space="preserve">. (relative change) </w:t>
+      </w:r>
+    </w:p>
+    <w:p>
+      <w:pPr>
+        <w:pStyle w:val="ListParagraph"/>
+      </w:pPr>
+      <w:r>
+        <w:t xml:space="preserve">'log </w:t>
+      </w:r>
+      <w:proofErr w:type="spellStart"/>
+      <w:r>
+        <w:t>Lik</w:t>
+      </w:r>
+      <w:proofErr w:type="spellEnd"/>
+      <w:r>
+        <w:t>.' -5875.928 (df=44)</w:t>
+      </w:r>
+    </w:p>
+    <w:p>
+      <w:pPr>
+        <w:pStyle w:val="ListParagraph"/>
+      </w:pPr>
+      <w:r>
+        <w:t xml:space="preserve">AIC:  11839.86 </w:t>
+      </w:r>
+    </w:p>
+    <w:p>
+      <w:pPr>
+        <w:pStyle w:val="ListParagraph"/>
+      </w:pPr>
+      <w:r>
+        <w:t xml:space="preserve">BIC:  12151.59 </w:t>
+      </w:r>
+    </w:p>
+    <w:p>
+      <w:pPr>
+        <w:pStyle w:val="ListParagraph"/>
+      </w:pPr>
+    </w:p>
+    <w:p>
+      <w:pPr>
+        <w:pStyle w:val="ListParagraph"/>
+      </w:pPr>
+      <w:r>
+        <w:t>[1] "TRAIN"</w:t>
+      </w:r>
+    </w:p>
+    <w:p>
+      <w:pPr>
+        <w:pStyle w:val="ListParagraph"/>
+      </w:pPr>
+      <w:r>
+        <w:t>[1] 6</w:t>
+      </w:r>
+    </w:p>
+    <w:p>
+      <w:pPr>
+        <w:pStyle w:val="ListParagraph"/>
+      </w:pPr>
+      <w:r>
+        <w:t xml:space="preserve">converged at iteration 45 with </w:t>
+      </w:r>
+      <w:proofErr w:type="spellStart"/>
+      <w:r>
+        <w:t>logLik</w:t>
+      </w:r>
+      <w:proofErr w:type="spellEnd"/>
+      <w:r>
+        <w:t xml:space="preserve">: -11196.91 </w:t>
+      </w:r>
+    </w:p>
+    <w:p>
+      <w:pPr>
+        <w:pStyle w:val="ListParagraph"/>
+      </w:pPr>
+      <w:r>
+        <w:t xml:space="preserve">Convergence info: Log likelihood converged to within </w:t>
+      </w:r>
+      <w:proofErr w:type="spellStart"/>
+      <w:r>
+        <w:t>tol</w:t>
+      </w:r>
+      <w:proofErr w:type="spellEnd"/>
+      <w:r>
+        <w:t xml:space="preserve">. (relative change) </w:t>
+      </w:r>
+    </w:p>
+    <w:p>
+      <w:pPr>
+        <w:pStyle w:val="ListParagraph"/>
+      </w:pPr>
+      <w:r>
+        <w:t xml:space="preserve">'log </w:t>
+      </w:r>
+      <w:proofErr w:type="spellStart"/>
+      <w:r>
+        <w:t>Lik</w:t>
+      </w:r>
+      <w:proofErr w:type="spellEnd"/>
+      <w:r>
+        <w:t>.' -11196.91 (df=59)</w:t>
+      </w:r>
+    </w:p>
+    <w:p>
+      <w:pPr>
+        <w:pStyle w:val="ListParagraph"/>
+      </w:pPr>
+      <w:r>
+        <w:t xml:space="preserve">AIC:  22511.81 </w:t>
+      </w:r>
+    </w:p>
+    <w:p>
+      <w:pPr>
+        <w:pStyle w:val="ListParagraph"/>
+      </w:pPr>
+      <w:r>
+        <w:t xml:space="preserve">BIC:  22975.34 </w:t>
+      </w:r>
+    </w:p>
+    <w:p>
+      <w:pPr>
+        <w:pStyle w:val="ListParagraph"/>
+      </w:pPr>
+      <w:r>
+        <w:t>[1] "TEST"</w:t>
+      </w:r>
+    </w:p>
+    <w:p>
+      <w:pPr>
+        <w:pStyle w:val="ListParagraph"/>
+      </w:pPr>
+      <w:r>
+        <w:t>[1] 6</w:t>
+      </w:r>
+    </w:p>
+    <w:p>
+      <w:pPr>
+        <w:pStyle w:val="ListParagraph"/>
+      </w:pPr>
+      <w:r>
+        <w:t xml:space="preserve">converged at iteration 42 with </w:t>
+      </w:r>
+      <w:proofErr w:type="spellStart"/>
+      <w:r>
+        <w:t>logLik</w:t>
+      </w:r>
+      <w:proofErr w:type="spellEnd"/>
+      <w:r>
+        <w:t xml:space="preserve">: -3889.521 </w:t>
+      </w:r>
+    </w:p>
+    <w:p>
+      <w:pPr>
+        <w:pStyle w:val="ListParagraph"/>
+      </w:pPr>
+      <w:r>
+        <w:t xml:space="preserve">Convergence info: Log likelihood converged to within </w:t>
+      </w:r>
+      <w:proofErr w:type="spellStart"/>
+      <w:r>
+        <w:t>tol</w:t>
+      </w:r>
+      <w:proofErr w:type="spellEnd"/>
+      <w:r>
+        <w:t xml:space="preserve">. (relative change) </w:t>
+      </w:r>
+    </w:p>
+    <w:p>
+      <w:pPr>
+        <w:pStyle w:val="ListParagraph"/>
+      </w:pPr>
+      <w:r>
+        <w:t xml:space="preserve">'log </w:t>
+      </w:r>
+      <w:proofErr w:type="spellStart"/>
+      <w:r>
+        <w:t>Lik</w:t>
+      </w:r>
+      <w:proofErr w:type="spellEnd"/>
+      <w:r>
+        <w:t>.' -3889.521 (df=59)</w:t>
+      </w:r>
+    </w:p>
+    <w:p>
+      <w:pPr>
+        <w:pStyle w:val="ListParagraph"/>
+      </w:pPr>
+      <w:r>
+        <w:t xml:space="preserve">AIC:  7897.042 </w:t>
+      </w:r>
+    </w:p>
+    <w:p>
+      <w:pPr>
+        <w:pStyle w:val="ListParagraph"/>
+      </w:pPr>
+      <w:r>
+        <w:t xml:space="preserve">BIC:  8315.044 </w:t>
+      </w:r>
+    </w:p>
+    <w:p>
+      <w:pPr>
+        <w:pStyle w:val="ListParagraph"/>
+      </w:pPr>
+    </w:p>
+    <w:p>
+      <w:pPr>
+        <w:pStyle w:val="ListParagraph"/>
+      </w:pPr>
+      <w:r>
+        <w:t>[1] "TRAIN"</w:t>
+      </w:r>
+    </w:p>
+    <w:p>
+      <w:pPr>
+        <w:pStyle w:val="ListParagraph"/>
+      </w:pPr>
+      <w:r>
+        <w:t>[1] 7</w:t>
+      </w:r>
+    </w:p>
+    <w:p>
+      <w:pPr>
+        <w:pStyle w:val="ListParagraph"/>
+      </w:pPr>
+      <w:r>
+        <w:t xml:space="preserve">converged at iteration 58 with </w:t>
+      </w:r>
+      <w:proofErr w:type="spellStart"/>
+      <w:r>
+        <w:t>logLik</w:t>
+      </w:r>
+      <w:proofErr w:type="spellEnd"/>
+      <w:r>
+        <w:t xml:space="preserve">: -7224.733 </w:t>
+      </w:r>
+    </w:p>
+    <w:p>
+      <w:pPr>
+        <w:pStyle w:val="ListParagraph"/>
+      </w:pPr>
+      <w:r>
+        <w:t xml:space="preserve">Convergence info: Log likelihood converged to within </w:t>
+      </w:r>
+      <w:proofErr w:type="spellStart"/>
+      <w:r>
+        <w:t>tol</w:t>
+      </w:r>
+      <w:proofErr w:type="spellEnd"/>
+      <w:r>
+        <w:t xml:space="preserve">. (relative change) </w:t>
+      </w:r>
+    </w:p>
+    <w:p>
+      <w:pPr>
+        <w:pStyle w:val="ListParagraph"/>
+      </w:pPr>
+      <w:r>
+        <w:t xml:space="preserve">'log </w:t>
+      </w:r>
+      <w:proofErr w:type="spellStart"/>
+      <w:r>
+        <w:t>Lik</w:t>
+      </w:r>
+      <w:proofErr w:type="spellEnd"/>
+      <w:r>
+        <w:t>.' -7224.733 (df=76)</w:t>
+      </w:r>
+    </w:p>
+    <w:p>
+      <w:pPr>
+        <w:pStyle w:val="ListParagraph"/>
+      </w:pPr>
+      <w:r>
+        <w:t xml:space="preserve">AIC:  14601.47 </w:t>
+      </w:r>
+    </w:p>
+    <w:p>
+      <w:pPr>
+        <w:pStyle w:val="ListParagraph"/>
+      </w:pPr>
+      <w:r>
+        <w:t xml:space="preserve">BIC:  15198.55 </w:t>
+      </w:r>
+    </w:p>
+    <w:p>
+      <w:pPr>
+        <w:pStyle w:val="ListParagraph"/>
+      </w:pPr>
+    </w:p>
+    <w:p>
+      <w:pPr>
+        <w:pStyle w:val="ListParagraph"/>
+      </w:pPr>
+      <w:r>
+        <w:t>[1] "TEST"</w:t>
+      </w:r>
+    </w:p>
+    <w:p>
+      <w:pPr>
+        <w:pStyle w:val="ListParagraph"/>
+      </w:pPr>
+      <w:r>
+        <w:t>[1] 7</w:t>
+      </w:r>
+    </w:p>
+    <w:p>
+      <w:pPr>
+        <w:pStyle w:val="ListParagraph"/>
+      </w:pPr>
+      <w:r>
+        <w:t xml:space="preserve">converged at iteration 77 with </w:t>
+      </w:r>
+      <w:proofErr w:type="spellStart"/>
+      <w:r>
+        <w:t>logLik</w:t>
+      </w:r>
+      <w:proofErr w:type="spellEnd"/>
+      <w:r>
+        <w:t xml:space="preserve">: -2872.481 </w:t>
+      </w:r>
+    </w:p>
+    <w:p>
+      <w:pPr>
+        <w:pStyle w:val="ListParagraph"/>
+      </w:pPr>
+      <w:r>
+        <w:t xml:space="preserve">Convergence info: Log likelihood converged to within </w:t>
+      </w:r>
+      <w:proofErr w:type="spellStart"/>
+      <w:r>
+        <w:t>tol</w:t>
+      </w:r>
+      <w:proofErr w:type="spellEnd"/>
+      <w:r>
+        <w:t xml:space="preserve">. (relative change) </w:t>
+      </w:r>
+    </w:p>
+    <w:p>
+      <w:pPr>
+        <w:pStyle w:val="ListParagraph"/>
+      </w:pPr>
+      <w:r>
+        <w:t xml:space="preserve">'log </w:t>
+      </w:r>
+      <w:proofErr w:type="spellStart"/>
+      <w:r>
+        <w:t>Lik</w:t>
+      </w:r>
+      <w:proofErr w:type="spellEnd"/>
+      <w:r>
+        <w:t>.' -2872.481 (df=76)</w:t>
+      </w:r>
+    </w:p>
+    <w:p>
+      <w:pPr>
+        <w:pStyle w:val="ListParagraph"/>
+      </w:pPr>
+      <w:r>
+        <w:t xml:space="preserve">AIC:  5896.961 </w:t>
+      </w:r>
+    </w:p>
+    <w:p>
+      <w:pPr>
+        <w:pStyle w:val="ListParagraph"/>
+      </w:pPr>
+      <w:r>
+        <w:t xml:space="preserve">BIC:  6435.404 </w:t>
+      </w:r>
+    </w:p>
+    <w:p>
+      <w:pPr>
+        <w:pStyle w:val="ListParagraph"/>
+      </w:pPr>
+      <w:r>
+        <w:t>[1] "TRAIN"</w:t>
+      </w:r>
+    </w:p>
+    <w:p>
+      <w:pPr>
+        <w:pStyle w:val="ListParagraph"/>
+      </w:pPr>
+      <w:r>
+        <w:t>[1] 8</w:t>
+      </w:r>
+    </w:p>
+    <w:p>
+      <w:pPr>
+        <w:pStyle w:val="ListParagraph"/>
+      </w:pPr>
+      <w:r>
+        <w:t xml:space="preserve">converged at iteration 63 with </w:t>
+      </w:r>
+      <w:proofErr w:type="spellStart"/>
+      <w:r>
+        <w:t>logLik</w:t>
+      </w:r>
+      <w:proofErr w:type="spellEnd"/>
+      <w:r>
+        <w:t xml:space="preserve">: -5049.951 </w:t>
+      </w:r>
+    </w:p>
+    <w:p>
+      <w:pPr>
+        <w:pStyle w:val="ListParagraph"/>
+      </w:pPr>
+      <w:r>
+        <w:t xml:space="preserve">Convergence info: Log likelihood converged to within </w:t>
+      </w:r>
+      <w:proofErr w:type="spellStart"/>
+      <w:r>
+        <w:t>tol</w:t>
+      </w:r>
+      <w:proofErr w:type="spellEnd"/>
+      <w:r>
+        <w:t xml:space="preserve">. (relative change) </w:t>
+      </w:r>
+    </w:p>
+    <w:p>
+      <w:pPr>
+        <w:pStyle w:val="ListParagraph"/>
+      </w:pPr>
+      <w:r>
+        <w:t xml:space="preserve">'log </w:t>
+      </w:r>
+      <w:proofErr w:type="spellStart"/>
+      <w:r>
+        <w:t>Lik</w:t>
+      </w:r>
+      <w:proofErr w:type="spellEnd"/>
+      <w:r>
+        <w:t>.' -5049.951 (df=95)</w:t>
+      </w:r>
+    </w:p>
+    <w:p>
+      <w:pPr>
+        <w:pStyle w:val="ListParagraph"/>
+      </w:pPr>
+      <w:r>
+        <w:t xml:space="preserve">AIC:  10289.9 </w:t>
+      </w:r>
+    </w:p>
+    <w:p>
+      <w:pPr>
+        <w:pStyle w:val="ListParagraph"/>
+      </w:pPr>
+      <w:r>
+        <w:t xml:space="preserve">BIC:  11036.26 </w:t>
+      </w:r>
+    </w:p>
+    <w:p>
+      <w:pPr>
+        <w:pStyle w:val="ListParagraph"/>
+      </w:pPr>
+    </w:p>
+    <w:p>
+      <w:pPr>
+        <w:pStyle w:val="ListParagraph"/>
+      </w:pPr>
+      <w:r>
+        <w:t>[1] "TEST"</w:t>
+      </w:r>
+    </w:p>
+    <w:p>
+      <w:pPr>
+        <w:pStyle w:val="ListParagraph"/>
+      </w:pPr>
+      <w:r>
+        <w:t>[1] 8</w:t>
+      </w:r>
+    </w:p>
+    <w:p>
+      <w:pPr>
+        <w:pStyle w:val="ListParagraph"/>
+      </w:pPr>
+      <w:r>
+        <w:t xml:space="preserve">converged at iteration 105 with </w:t>
+      </w:r>
+      <w:proofErr w:type="spellStart"/>
+      <w:r>
+        <w:t>logLik</w:t>
+      </w:r>
+      <w:proofErr w:type="spellEnd"/>
+      <w:r>
+        <w:t xml:space="preserve">: -2915.289 </w:t>
+      </w:r>
+    </w:p>
+    <w:p>
+      <w:pPr>
+        <w:pStyle w:val="ListParagraph"/>
+      </w:pPr>
+      <w:r>
+        <w:t xml:space="preserve">Convergence info: Log likelihood converged to within </w:t>
+      </w:r>
+      <w:proofErr w:type="spellStart"/>
+      <w:r>
+        <w:t>tol</w:t>
+      </w:r>
+      <w:proofErr w:type="spellEnd"/>
+      <w:r>
+        <w:t xml:space="preserve">. (relative change) </w:t>
+      </w:r>
+    </w:p>
+    <w:p>
+      <w:pPr>
+        <w:pStyle w:val="ListParagraph"/>
+      </w:pPr>
+      <w:r>
+        <w:t xml:space="preserve">'log </w:t>
+      </w:r>
+      <w:proofErr w:type="spellStart"/>
+      <w:r>
+        <w:t>Lik</w:t>
+      </w:r>
+      <w:proofErr w:type="spellEnd"/>
+      <w:r>
+        <w:t>.' -2915.289 (df=95)</w:t>
+      </w:r>
+    </w:p>
+    <w:p>
+      <w:pPr>
+        <w:pStyle w:val="ListParagraph"/>
+      </w:pPr>
+      <w:r>
+        <w:t xml:space="preserve">AIC:  6020.579 </w:t>
+      </w:r>
+    </w:p>
+    <w:p>
+      <w:pPr>
+        <w:pStyle w:val="ListParagraph"/>
+      </w:pPr>
+      <w:r>
+        <w:t xml:space="preserve">BIC:  6693.633 </w:t>
+      </w:r>
+    </w:p>
+    <w:p>
+      <w:pPr>
+        <w:pStyle w:val="ListParagraph"/>
+      </w:pPr>
+    </w:p>
+    <w:p>
+      <w:pPr>
+        <w:pStyle w:val="ListParagraph"/>
+      </w:pPr>
+      <w:r>
+        <w:t>[1] "TRAIN"</w:t>
+      </w:r>
+    </w:p>
+    <w:p>
+      <w:pPr>
+        <w:pStyle w:val="ListParagraph"/>
+      </w:pPr>
+      <w:r>
+        <w:t>[1] 9</w:t>
+      </w:r>
+    </w:p>
+    <w:p>
+      <w:pPr>
+        <w:pStyle w:val="ListParagraph"/>
+      </w:pPr>
+      <w:r>
+        <w:t xml:space="preserve">converged at iteration 89 with </w:t>
+      </w:r>
+      <w:proofErr w:type="spellStart"/>
+      <w:r>
+        <w:t>logLik</w:t>
+      </w:r>
+      <w:proofErr w:type="spellEnd"/>
+      <w:r>
+        <w:t xml:space="preserve">: -3513.379 </w:t>
+      </w:r>
+    </w:p>
+    <w:p>
+      <w:pPr>
+        <w:pStyle w:val="ListParagraph"/>
+      </w:pPr>
+      <w:r>
+        <w:t xml:space="preserve">Convergence info: Log likelihood converged to within </w:t>
+      </w:r>
+      <w:proofErr w:type="spellStart"/>
+      <w:r>
+        <w:t>tol</w:t>
+      </w:r>
+      <w:proofErr w:type="spellEnd"/>
+      <w:r>
+        <w:t xml:space="preserve">. (relative change) </w:t>
+      </w:r>
+    </w:p>
+    <w:p>
+      <w:pPr>
+        <w:pStyle w:val="ListParagraph"/>
+      </w:pPr>
+      <w:r>
+        <w:t xml:space="preserve">'log </w:t>
+      </w:r>
+      <w:proofErr w:type="spellStart"/>
+      <w:r>
+        <w:t>Lik</w:t>
+      </w:r>
+      <w:proofErr w:type="spellEnd"/>
+      <w:r>
+        <w:t>.' -3513.379 (df=116)</w:t>
+      </w:r>
+    </w:p>
+    <w:p>
+      <w:pPr>
+        <w:pStyle w:val="ListParagraph"/>
+      </w:pPr>
+      <w:r>
+        <w:t xml:space="preserve">AIC:  7258.758 </w:t>
+      </w:r>
+    </w:p>
+    <w:p>
+      <w:pPr>
+        <w:pStyle w:val="ListParagraph"/>
+      </w:pPr>
+      <w:r>
+        <w:t xml:space="preserve">BIC:  8170.1 </w:t>
+      </w:r>
+    </w:p>
+    <w:p>
+      <w:pPr>
+        <w:pStyle w:val="ListParagraph"/>
+      </w:pPr>
+    </w:p>
+    <w:p>
+      <w:pPr>
+        <w:pStyle w:val="ListParagraph"/>
+      </w:pPr>
+      <w:r>
+        <w:t>[1] "TEST"</w:t>
+      </w:r>
+    </w:p>
+    <w:p>
+      <w:pPr>
+        <w:pStyle w:val="ListParagraph"/>
+      </w:pPr>
+      <w:r>
+        <w:t>[1] 9</w:t>
+      </w:r>
+    </w:p>
+    <w:p>
+      <w:pPr>
+        <w:pStyle w:val="ListParagraph"/>
+      </w:pPr>
+      <w:r>
+        <w:t xml:space="preserve">converged at iteration 79 with </w:t>
+      </w:r>
+      <w:proofErr w:type="spellStart"/>
+      <w:r>
+        <w:t>logLik</w:t>
+      </w:r>
+      <w:proofErr w:type="spellEnd"/>
+      <w:r>
+        <w:t xml:space="preserve">: -2090.329 </w:t>
+      </w:r>
+    </w:p>
+    <w:p>
+      <w:pPr>
+        <w:pStyle w:val="ListParagraph"/>
+      </w:pPr>
+      <w:r>
+        <w:t xml:space="preserve">Convergence info: Log likelihood converged to within </w:t>
+      </w:r>
+      <w:proofErr w:type="spellStart"/>
+      <w:r>
+        <w:t>tol</w:t>
+      </w:r>
+      <w:proofErr w:type="spellEnd"/>
+      <w:r>
+        <w:t xml:space="preserve">. (relative change) </w:t>
+      </w:r>
+    </w:p>
+    <w:p>
+      <w:pPr>
+        <w:pStyle w:val="ListParagraph"/>
+      </w:pPr>
+      <w:r>
+        <w:lastRenderedPageBreak/>
+        <w:t xml:space="preserve">'log </w:t>
+      </w:r>
+      <w:proofErr w:type="spellStart"/>
+      <w:r>
+        <w:t>Lik</w:t>
+      </w:r>
+      <w:proofErr w:type="spellEnd"/>
+      <w:r>
+        <w:t>.' -2090.329 (df=116)</w:t>
+      </w:r>
+    </w:p>
+    <w:p>
+      <w:pPr>
+        <w:pStyle w:val="ListParagraph"/>
+      </w:pPr>
+      <w:r>
+        <w:t xml:space="preserve">AIC:  4412.657 </w:t>
+      </w:r>
+    </w:p>
+    <w:p>
+      <w:pPr>
+        <w:pStyle w:val="ListParagraph"/>
+      </w:pPr>
+      <w:r>
+        <w:t xml:space="preserve">BIC:  5234.492 </w:t>
+      </w:r>
+    </w:p>
+    <w:p>
+      <w:pPr>
+        <w:pStyle w:val="ListParagraph"/>
+      </w:pPr>
+    </w:p>
+    <w:p>
+      <w:pPr>
+        <w:pStyle w:val="ListParagraph"/>
+      </w:pPr>
+      <w:r>
+        <w:t>[1] "TRAIN"</w:t>
+      </w:r>
+    </w:p>
+    <w:p>
+      <w:pPr>
+        <w:pStyle w:val="ListParagraph"/>
+      </w:pPr>
+      <w:r>
         <w:t>[1] 4</w:t>
       </w:r>
     </w:p>
@@ -4166,31 +5253,15 @@
       </w:r>
       <w:proofErr w:type="spellEnd"/>
       <w:r>
-        <w:t>. (</w:t>
-      </w:r>
-      <w:proofErr w:type="gramStart"/>
-      <w:r>
-        <w:t>relative</w:t>
-      </w:r>
-      <w:proofErr w:type="gramEnd"/>
-      <w:r>
-        <w:t xml:space="preserve"> change) </w:t>
-      </w:r>
-    </w:p>
-    <w:p>
-      <w:pPr>
-        <w:pStyle w:val="ListParagraph"/>
-      </w:pPr>
-      <w:r>
-        <w:t>'</w:t>
-      </w:r>
-      <w:proofErr w:type="gramStart"/>
-      <w:r>
-        <w:t>log</w:t>
-      </w:r>
-      <w:proofErr w:type="gramEnd"/>
-      <w:r>
-        <w:t xml:space="preserve"> </w:t>
+        <w:t xml:space="preserve">. (relative change) </w:t>
+      </w:r>
+    </w:p>
+    <w:p>
+      <w:pPr>
+        <w:pStyle w:val="ListParagraph"/>
+      </w:pPr>
+      <w:r>
+        <w:t xml:space="preserve">'log </w:t>
       </w:r>
       <w:proofErr w:type="spellStart"/>
       <w:r>
@@ -4221,11 +5292,6 @@
       <w:pPr>
         <w:pStyle w:val="ListParagraph"/>
       </w:pPr>
-    </w:p>
-    <w:p>
-      <w:pPr>
-        <w:pStyle w:val="ListParagraph"/>
-      </w:pPr>
       <w:r>
         <w:t>[1] "TEST"</w:t>
       </w:r>
@@ -4267,31 +5333,15 @@
       </w:r>
       <w:proofErr w:type="spellEnd"/>
       <w:r>
-        <w:t>. (</w:t>
-      </w:r>
-      <w:proofErr w:type="gramStart"/>
-      <w:r>
-        <w:t>relative</w:t>
-      </w:r>
-      <w:proofErr w:type="gramEnd"/>
-      <w:r>
-        <w:t xml:space="preserve"> change) </w:t>
-      </w:r>
-    </w:p>
-    <w:p>
-      <w:pPr>
-        <w:pStyle w:val="ListParagraph"/>
-      </w:pPr>
-      <w:r>
-        <w:t>'</w:t>
-      </w:r>
-      <w:proofErr w:type="gramStart"/>
-      <w:r>
-        <w:t>log</w:t>
-      </w:r>
-      <w:proofErr w:type="gramEnd"/>
-      <w:r>
-        <w:t xml:space="preserve"> </w:t>
+        <w:t xml:space="preserve">. (relative change) </w:t>
+      </w:r>
+    </w:p>
+    <w:p>
+      <w:pPr>
+        <w:pStyle w:val="ListParagraph"/>
+      </w:pPr>
+      <w:r>
+        <w:t xml:space="preserve">'log </w:t>
       </w:r>
       <w:proofErr w:type="spellStart"/>
       <w:r>
@@ -4322,11 +5372,6 @@
       <w:pPr>
         <w:pStyle w:val="ListParagraph"/>
       </w:pPr>
-    </w:p>
-    <w:p>
-      <w:pPr>
-        <w:pStyle w:val="ListParagraph"/>
-      </w:pPr>
       <w:r>
         <w:t>[1] "TRAIN"</w:t>
       </w:r>
@@ -4368,31 +5413,15 @@
       </w:r>
       <w:proofErr w:type="spellEnd"/>
       <w:r>
-        <w:t>. (</w:t>
-      </w:r>
-      <w:proofErr w:type="gramStart"/>
-      <w:r>
-        <w:t>relative</w:t>
-      </w:r>
-      <w:proofErr w:type="gramEnd"/>
-      <w:r>
-        <w:t xml:space="preserve"> change) </w:t>
-      </w:r>
-    </w:p>
-    <w:p>
-      <w:pPr>
-        <w:pStyle w:val="ListParagraph"/>
-      </w:pPr>
-      <w:r>
-        <w:t>'</w:t>
-      </w:r>
-      <w:proofErr w:type="gramStart"/>
-      <w:r>
-        <w:t>log</w:t>
-      </w:r>
-      <w:proofErr w:type="gramEnd"/>
-      <w:r>
-        <w:t xml:space="preserve"> </w:t>
+        <w:t xml:space="preserve">. (relative change) </w:t>
+      </w:r>
+    </w:p>
+    <w:p>
+      <w:pPr>
+        <w:pStyle w:val="ListParagraph"/>
+      </w:pPr>
+      <w:r>
+        <w:t xml:space="preserve">'log </w:t>
       </w:r>
       <w:proofErr w:type="spellStart"/>
       <w:r>
@@ -4423,11 +5452,6 @@
       <w:pPr>
         <w:pStyle w:val="ListParagraph"/>
       </w:pPr>
-    </w:p>
-    <w:p>
-      <w:pPr>
-        <w:pStyle w:val="ListParagraph"/>
-      </w:pPr>
       <w:r>
         <w:t>[1] "TEST"</w:t>
       </w:r>
@@ -4469,31 +5493,15 @@
       </w:r>
       <w:proofErr w:type="spellEnd"/>
       <w:r>
-        <w:t>. (</w:t>
-      </w:r>
-      <w:proofErr w:type="gramStart"/>
-      <w:r>
-        <w:t>relative</w:t>
-      </w:r>
-      <w:proofErr w:type="gramEnd"/>
-      <w:r>
-        <w:t xml:space="preserve"> change) </w:t>
-      </w:r>
-    </w:p>
-    <w:p>
-      <w:pPr>
-        <w:pStyle w:val="ListParagraph"/>
-      </w:pPr>
-      <w:r>
-        <w:t>'</w:t>
-      </w:r>
-      <w:proofErr w:type="gramStart"/>
-      <w:r>
-        <w:t>log</w:t>
-      </w:r>
-      <w:proofErr w:type="gramEnd"/>
-      <w:r>
-        <w:t xml:space="preserve"> </w:t>
+        <w:t xml:space="preserve">. (relative change) </w:t>
+      </w:r>
+    </w:p>
+    <w:p>
+      <w:pPr>
+        <w:pStyle w:val="ListParagraph"/>
+      </w:pPr>
+      <w:r>
+        <w:t xml:space="preserve">'log </w:t>
       </w:r>
       <w:proofErr w:type="spellStart"/>
       <w:r>
@@ -4524,11 +5532,6 @@
       <w:pPr>
         <w:pStyle w:val="ListParagraph"/>
       </w:pPr>
-    </w:p>
-    <w:p>
-      <w:pPr>
-        <w:pStyle w:val="ListParagraph"/>
-      </w:pPr>
       <w:r>
         <w:t>[1] "TRAIN"</w:t>
       </w:r>
@@ -4570,31 +5573,15 @@
       </w:r>
       <w:proofErr w:type="spellEnd"/>
       <w:r>
-        <w:t>. (</w:t>
-      </w:r>
-      <w:proofErr w:type="gramStart"/>
-      <w:r>
-        <w:t>relative</w:t>
-      </w:r>
-      <w:proofErr w:type="gramEnd"/>
-      <w:r>
-        <w:t xml:space="preserve"> change) </w:t>
-      </w:r>
-    </w:p>
-    <w:p>
-      <w:pPr>
-        <w:pStyle w:val="ListParagraph"/>
-      </w:pPr>
-      <w:r>
-        <w:t>'</w:t>
-      </w:r>
-      <w:proofErr w:type="gramStart"/>
-      <w:r>
-        <w:t>log</w:t>
-      </w:r>
-      <w:proofErr w:type="gramEnd"/>
-      <w:r>
-        <w:t xml:space="preserve"> </w:t>
+        <w:t xml:space="preserve">. (relative change) </w:t>
+      </w:r>
+    </w:p>
+    <w:p>
+      <w:pPr>
+        <w:pStyle w:val="ListParagraph"/>
+      </w:pPr>
+      <w:r>
+        <w:t xml:space="preserve">'log </w:t>
       </w:r>
       <w:proofErr w:type="spellStart"/>
       <w:r>
@@ -4610,16 +5597,176 @@
         <w:pStyle w:val="ListParagraph"/>
       </w:pPr>
       <w:r>
+        <w:t xml:space="preserve">AIC:  22511.81 </w:t>
+      </w:r>
+    </w:p>
+    <w:p>
+      <w:pPr>
+        <w:pStyle w:val="ListParagraph"/>
+      </w:pPr>
+      <w:r>
+        <w:t xml:space="preserve">BIC:  22975.34 </w:t>
+      </w:r>
+    </w:p>
+    <w:p>
+      <w:pPr>
+        <w:pStyle w:val="ListParagraph"/>
+      </w:pPr>
+      <w:r>
+        <w:t>[1] "TEST"</w:t>
+      </w:r>
+    </w:p>
+    <w:p>
+      <w:pPr>
+        <w:pStyle w:val="ListParagraph"/>
+      </w:pPr>
+      <w:r>
+        <w:t>[1] 6</w:t>
+      </w:r>
+    </w:p>
+    <w:p>
+      <w:pPr>
+        <w:pStyle w:val="ListParagraph"/>
+      </w:pPr>
+      <w:r>
+        <w:t xml:space="preserve">converged at iteration 42 with </w:t>
+      </w:r>
+      <w:proofErr w:type="spellStart"/>
+      <w:r>
+        <w:t>logLik</w:t>
+      </w:r>
+      <w:proofErr w:type="spellEnd"/>
+      <w:r>
+        <w:t xml:space="preserve">: -3889.521 </w:t>
+      </w:r>
+    </w:p>
+    <w:p>
+      <w:pPr>
+        <w:pStyle w:val="ListParagraph"/>
+      </w:pPr>
+      <w:r>
+        <w:t xml:space="preserve">Convergence info: Log likelihood converged to within </w:t>
+      </w:r>
+      <w:proofErr w:type="spellStart"/>
+      <w:r>
+        <w:t>tol</w:t>
+      </w:r>
+      <w:proofErr w:type="spellEnd"/>
+      <w:r>
+        <w:t xml:space="preserve">. (relative change) </w:t>
+      </w:r>
+    </w:p>
+    <w:p>
+      <w:pPr>
+        <w:pStyle w:val="ListParagraph"/>
+      </w:pPr>
+      <w:r>
+        <w:t xml:space="preserve">'log </w:t>
+      </w:r>
+      <w:proofErr w:type="spellStart"/>
+      <w:r>
+        <w:t>Lik</w:t>
+      </w:r>
+      <w:proofErr w:type="spellEnd"/>
+      <w:r>
+        <w:t>.' -3889.521 (df=59)</w:t>
+      </w:r>
+    </w:p>
+    <w:p>
+      <w:pPr>
+        <w:pStyle w:val="ListParagraph"/>
+      </w:pPr>
+      <w:r>
         <w:lastRenderedPageBreak/>
-        <w:t xml:space="preserve">AIC:  22511.81 </w:t>
-      </w:r>
-    </w:p>
-    <w:p>
-      <w:pPr>
-        <w:pStyle w:val="ListParagraph"/>
-      </w:pPr>
-      <w:r>
-        <w:t xml:space="preserve">BIC:  22975.34 </w:t>
+        <w:t xml:space="preserve">AIC:  7897.042 </w:t>
+      </w:r>
+    </w:p>
+    <w:p>
+      <w:pPr>
+        <w:pStyle w:val="ListParagraph"/>
+      </w:pPr>
+      <w:r>
+        <w:t xml:space="preserve">BIC:  8315.044 </w:t>
+      </w:r>
+    </w:p>
+    <w:p>
+      <w:pPr>
+        <w:pStyle w:val="ListParagraph"/>
+      </w:pPr>
+      <w:r>
+        <w:t>[1] "TRAIN"</w:t>
+      </w:r>
+    </w:p>
+    <w:p>
+      <w:pPr>
+        <w:pStyle w:val="ListParagraph"/>
+      </w:pPr>
+      <w:r>
+        <w:t>[1] 7</w:t>
+      </w:r>
+    </w:p>
+    <w:p>
+      <w:pPr>
+        <w:pStyle w:val="ListParagraph"/>
+      </w:pPr>
+      <w:r>
+        <w:t xml:space="preserve">converged at iteration 58 with </w:t>
+      </w:r>
+      <w:proofErr w:type="spellStart"/>
+      <w:r>
+        <w:t>logLik</w:t>
+      </w:r>
+      <w:proofErr w:type="spellEnd"/>
+      <w:r>
+        <w:t xml:space="preserve">: -7224.733 </w:t>
+      </w:r>
+    </w:p>
+    <w:p>
+      <w:pPr>
+        <w:pStyle w:val="ListParagraph"/>
+      </w:pPr>
+      <w:r>
+        <w:t xml:space="preserve">Convergence info: Log likelihood converged to within </w:t>
+      </w:r>
+      <w:proofErr w:type="spellStart"/>
+      <w:r>
+        <w:t>tol</w:t>
+      </w:r>
+      <w:proofErr w:type="spellEnd"/>
+      <w:r>
+        <w:t xml:space="preserve">. (relative change) </w:t>
+      </w:r>
+    </w:p>
+    <w:p>
+      <w:pPr>
+        <w:pStyle w:val="ListParagraph"/>
+      </w:pPr>
+      <w:r>
+        <w:t xml:space="preserve">'log </w:t>
+      </w:r>
+      <w:proofErr w:type="spellStart"/>
+      <w:r>
+        <w:t>Lik</w:t>
+      </w:r>
+      <w:proofErr w:type="spellEnd"/>
+      <w:r>
+        <w:t>.' -7224.733 (df=76)</w:t>
+      </w:r>
+    </w:p>
+    <w:p>
+      <w:pPr>
+        <w:pStyle w:val="ListParagraph"/>
+      </w:pPr>
+      <w:r>
+        <w:t xml:space="preserve">AIC:  14601.47 </w:t>
+      </w:r>
+    </w:p>
+    <w:p>
+      <w:pPr>
+        <w:pStyle w:val="ListParagraph"/>
+      </w:pPr>
+      <w:r>
+        <w:t xml:space="preserve">BIC:  15198.55 </w:t>
       </w:r>
     </w:p>
     <w:p>
@@ -4635,15 +5782,15 @@
         <w:pStyle w:val="ListParagraph"/>
       </w:pPr>
       <w:r>
-        <w:t>[1] 6</w:t>
-      </w:r>
-    </w:p>
-    <w:p>
-      <w:pPr>
-        <w:pStyle w:val="ListParagraph"/>
-      </w:pPr>
-      <w:r>
-        <w:t xml:space="preserve">converged at iteration 42 with </w:t>
+        <w:t>[1] 7</w:t>
+      </w:r>
+    </w:p>
+    <w:p>
+      <w:pPr>
+        <w:pStyle w:val="ListParagraph"/>
+      </w:pPr>
+      <w:r>
+        <w:t xml:space="preserve">converged at iteration 77 with </w:t>
       </w:r>
       <w:proofErr w:type="spellStart"/>
       <w:r>
@@ -4651,7 +5798,7 @@
       </w:r>
       <w:proofErr w:type="spellEnd"/>
       <w:r>
-        <w:t xml:space="preserve">: -3889.521 </w:t>
+        <w:t xml:space="preserve">: -2872.481 </w:t>
       </w:r>
     </w:p>
     <w:p>
@@ -4667,31 +5814,15 @@
       </w:r>
       <w:proofErr w:type="spellEnd"/>
       <w:r>
-        <w:t>. (</w:t>
-      </w:r>
-      <w:proofErr w:type="gramStart"/>
-      <w:r>
-        <w:t>relative</w:t>
-      </w:r>
-      <w:proofErr w:type="gramEnd"/>
-      <w:r>
-        <w:t xml:space="preserve"> change) </w:t>
-      </w:r>
-    </w:p>
-    <w:p>
-      <w:pPr>
-        <w:pStyle w:val="ListParagraph"/>
-      </w:pPr>
-      <w:r>
-        <w:t>'</w:t>
-      </w:r>
-      <w:proofErr w:type="gramStart"/>
-      <w:r>
-        <w:t>log</w:t>
-      </w:r>
-      <w:proofErr w:type="gramEnd"/>
-      <w:r>
-        <w:t xml:space="preserve"> </w:t>
+        <w:t xml:space="preserve">. (relative change) </w:t>
+      </w:r>
+    </w:p>
+    <w:p>
+      <w:pPr>
+        <w:pStyle w:val="ListParagraph"/>
+      </w:pPr>
+      <w:r>
+        <w:t xml:space="preserve">'log </w:t>
       </w:r>
       <w:proofErr w:type="spellStart"/>
       <w:r>
@@ -4699,29 +5830,24 @@
       </w:r>
       <w:proofErr w:type="spellEnd"/>
       <w:r>
-        <w:t>.' -3889.521 (df=59)</w:t>
-      </w:r>
-    </w:p>
-    <w:p>
-      <w:pPr>
-        <w:pStyle w:val="ListParagraph"/>
-      </w:pPr>
-      <w:r>
-        <w:t xml:space="preserve">AIC:  7897.042 </w:t>
-      </w:r>
-    </w:p>
-    <w:p>
-      <w:pPr>
-        <w:pStyle w:val="ListParagraph"/>
-      </w:pPr>
-      <w:r>
-        <w:t xml:space="preserve">BIC:  8315.044 </w:t>
-      </w:r>
-    </w:p>
-    <w:p>
-      <w:pPr>
-        <w:pStyle w:val="ListParagraph"/>
-      </w:pPr>
+        <w:t>.' -2872.481 (df=76)</w:t>
+      </w:r>
+    </w:p>
+    <w:p>
+      <w:pPr>
+        <w:pStyle w:val="ListParagraph"/>
+      </w:pPr>
+      <w:r>
+        <w:t xml:space="preserve">AIC:  5896.961 </w:t>
+      </w:r>
+    </w:p>
+    <w:p>
+      <w:pPr>
+        <w:pStyle w:val="ListParagraph"/>
+      </w:pPr>
+      <w:r>
+        <w:t xml:space="preserve">BIC:  6435.404 </w:t>
+      </w:r>
     </w:p>
     <w:p>
       <w:pPr>
@@ -4736,15 +5862,15 @@
         <w:pStyle w:val="ListParagraph"/>
       </w:pPr>
       <w:r>
-        <w:t>[1] 7</w:t>
-      </w:r>
-    </w:p>
-    <w:p>
-      <w:pPr>
-        <w:pStyle w:val="ListParagraph"/>
-      </w:pPr>
-      <w:r>
-        <w:t xml:space="preserve">converged at iteration 58 with </w:t>
+        <w:t>[1] 8</w:t>
+      </w:r>
+    </w:p>
+    <w:p>
+      <w:pPr>
+        <w:pStyle w:val="ListParagraph"/>
+      </w:pPr>
+      <w:r>
+        <w:t xml:space="preserve">converged at iteration 63 with </w:t>
       </w:r>
       <w:proofErr w:type="spellStart"/>
       <w:r>
@@ -4752,7 +5878,7 @@
       </w:r>
       <w:proofErr w:type="spellEnd"/>
       <w:r>
-        <w:t xml:space="preserve">: -7224.733 </w:t>
+        <w:t xml:space="preserve">: -5049.951 </w:t>
       </w:r>
     </w:p>
     <w:p>
@@ -4768,31 +5894,15 @@
       </w:r>
       <w:proofErr w:type="spellEnd"/>
       <w:r>
-        <w:t>. (</w:t>
-      </w:r>
-      <w:proofErr w:type="gramStart"/>
-      <w:r>
-        <w:t>relative</w:t>
-      </w:r>
-      <w:proofErr w:type="gramEnd"/>
-      <w:r>
-        <w:t xml:space="preserve"> change) </w:t>
-      </w:r>
-    </w:p>
-    <w:p>
-      <w:pPr>
-        <w:pStyle w:val="ListParagraph"/>
-      </w:pPr>
-      <w:r>
-        <w:t>'</w:t>
-      </w:r>
-      <w:proofErr w:type="gramStart"/>
-      <w:r>
-        <w:t>log</w:t>
-      </w:r>
-      <w:proofErr w:type="gramEnd"/>
-      <w:r>
-        <w:t xml:space="preserve"> </w:t>
+        <w:t xml:space="preserve">. (relative change) </w:t>
+      </w:r>
+    </w:p>
+    <w:p>
+      <w:pPr>
+        <w:pStyle w:val="ListParagraph"/>
+      </w:pPr>
+      <w:r>
+        <w:t xml:space="preserve">'log </w:t>
       </w:r>
       <w:proofErr w:type="spellStart"/>
       <w:r>
@@ -4800,29 +5910,24 @@
       </w:r>
       <w:proofErr w:type="spellEnd"/>
       <w:r>
-        <w:t>.' -7224.733 (df=76)</w:t>
-      </w:r>
-    </w:p>
-    <w:p>
-      <w:pPr>
-        <w:pStyle w:val="ListParagraph"/>
-      </w:pPr>
-      <w:r>
-        <w:t xml:space="preserve">AIC:  14601.47 </w:t>
-      </w:r>
-    </w:p>
-    <w:p>
-      <w:pPr>
-        <w:pStyle w:val="ListParagraph"/>
-      </w:pPr>
-      <w:r>
-        <w:t xml:space="preserve">BIC:  15198.55 </w:t>
-      </w:r>
-    </w:p>
-    <w:p>
-      <w:pPr>
-        <w:pStyle w:val="ListParagraph"/>
-      </w:pPr>
+        <w:t>.' -5049.951 (df=95)</w:t>
+      </w:r>
+    </w:p>
+    <w:p>
+      <w:pPr>
+        <w:pStyle w:val="ListParagraph"/>
+      </w:pPr>
+      <w:r>
+        <w:t xml:space="preserve">AIC:  10289.9 </w:t>
+      </w:r>
+    </w:p>
+    <w:p>
+      <w:pPr>
+        <w:pStyle w:val="ListParagraph"/>
+      </w:pPr>
+      <w:r>
+        <w:t xml:space="preserve">BIC:  11036.26 </w:t>
+      </w:r>
     </w:p>
     <w:p>
       <w:pPr>
@@ -4837,15 +5942,15 @@
         <w:pStyle w:val="ListParagraph"/>
       </w:pPr>
       <w:r>
-        <w:t>[1] 7</w:t>
-      </w:r>
-    </w:p>
-    <w:p>
-      <w:pPr>
-        <w:pStyle w:val="ListParagraph"/>
-      </w:pPr>
-      <w:r>
-        <w:t xml:space="preserve">converged at iteration 77 with </w:t>
+        <w:t>[1] 8</w:t>
+      </w:r>
+    </w:p>
+    <w:p>
+      <w:pPr>
+        <w:pStyle w:val="ListParagraph"/>
+      </w:pPr>
+      <w:r>
+        <w:t xml:space="preserve">converged at iteration 105 with </w:t>
       </w:r>
       <w:proofErr w:type="spellStart"/>
       <w:r>
@@ -4853,7 +5958,7 @@
       </w:r>
       <w:proofErr w:type="spellEnd"/>
       <w:r>
-        <w:t xml:space="preserve">: -2872.481 </w:t>
+        <w:t xml:space="preserve">: -2915.289 </w:t>
       </w:r>
     </w:p>
     <w:p>
@@ -4869,31 +5974,15 @@
       </w:r>
       <w:proofErr w:type="spellEnd"/>
       <w:r>
-        <w:t>. (</w:t>
-      </w:r>
-      <w:proofErr w:type="gramStart"/>
-      <w:r>
-        <w:t>relative</w:t>
-      </w:r>
-      <w:proofErr w:type="gramEnd"/>
-      <w:r>
-        <w:t xml:space="preserve"> change) </w:t>
-      </w:r>
-    </w:p>
-    <w:p>
-      <w:pPr>
-        <w:pStyle w:val="ListParagraph"/>
-      </w:pPr>
-      <w:r>
-        <w:t>'</w:t>
-      </w:r>
-      <w:proofErr w:type="gramStart"/>
-      <w:r>
-        <w:t>log</w:t>
-      </w:r>
-      <w:proofErr w:type="gramEnd"/>
-      <w:r>
-        <w:t xml:space="preserve"> </w:t>
+        <w:t xml:space="preserve">. (relative change) </w:t>
+      </w:r>
+    </w:p>
+    <w:p>
+      <w:pPr>
+        <w:pStyle w:val="ListParagraph"/>
+      </w:pPr>
+      <w:r>
+        <w:t xml:space="preserve">'log </w:t>
       </w:r>
       <w:proofErr w:type="spellStart"/>
       <w:r>
@@ -4901,23 +5990,23 @@
       </w:r>
       <w:proofErr w:type="spellEnd"/>
       <w:r>
-        <w:t>.' -2872.481 (df=76)</w:t>
-      </w:r>
-    </w:p>
-    <w:p>
-      <w:pPr>
-        <w:pStyle w:val="ListParagraph"/>
-      </w:pPr>
-      <w:r>
-        <w:t xml:space="preserve">AIC:  5896.961 </w:t>
-      </w:r>
-    </w:p>
-    <w:p>
-      <w:pPr>
-        <w:pStyle w:val="ListParagraph"/>
-      </w:pPr>
-      <w:r>
-        <w:t xml:space="preserve">BIC:  6435.404 </w:t>
+        <w:t>.' -2915.289 (df=95)</w:t>
+      </w:r>
+    </w:p>
+    <w:p>
+      <w:pPr>
+        <w:pStyle w:val="ListParagraph"/>
+      </w:pPr>
+      <w:r>
+        <w:t xml:space="preserve">AIC:  6020.579 </w:t>
+      </w:r>
+    </w:p>
+    <w:p>
+      <w:pPr>
+        <w:pStyle w:val="ListParagraph"/>
+      </w:pPr>
+      <w:r>
+        <w:t xml:space="preserve">BIC:  6693.633 </w:t>
       </w:r>
     </w:p>
     <w:p>
@@ -4933,15 +6022,15 @@
         <w:pStyle w:val="ListParagraph"/>
       </w:pPr>
       <w:r>
-        <w:t>[1] 8</w:t>
-      </w:r>
-    </w:p>
-    <w:p>
-      <w:pPr>
-        <w:pStyle w:val="ListParagraph"/>
-      </w:pPr>
-      <w:r>
-        <w:t xml:space="preserve">converged at iteration 63 with </w:t>
+        <w:t>[1] 9</w:t>
+      </w:r>
+    </w:p>
+    <w:p>
+      <w:pPr>
+        <w:pStyle w:val="ListParagraph"/>
+      </w:pPr>
+      <w:r>
+        <w:t xml:space="preserve">converged at iteration 89 with </w:t>
       </w:r>
       <w:proofErr w:type="spellStart"/>
       <w:r>
@@ -4949,7 +6038,7 @@
       </w:r>
       <w:proofErr w:type="spellEnd"/>
       <w:r>
-        <w:t xml:space="preserve">: -5049.951 </w:t>
+        <w:t xml:space="preserve">: -3513.379 </w:t>
       </w:r>
     </w:p>
     <w:p>
@@ -4965,31 +6054,15 @@
       </w:r>
       <w:proofErr w:type="spellEnd"/>
       <w:r>
-        <w:t>. (</w:t>
-      </w:r>
-      <w:proofErr w:type="gramStart"/>
-      <w:r>
-        <w:t>relative</w:t>
-      </w:r>
-      <w:proofErr w:type="gramEnd"/>
-      <w:r>
-        <w:t xml:space="preserve"> change) </w:t>
-      </w:r>
-    </w:p>
-    <w:p>
-      <w:pPr>
-        <w:pStyle w:val="ListParagraph"/>
-      </w:pPr>
-      <w:r>
-        <w:t>'</w:t>
-      </w:r>
-      <w:proofErr w:type="gramStart"/>
-      <w:r>
-        <w:t>log</w:t>
-      </w:r>
-      <w:proofErr w:type="gramEnd"/>
-      <w:r>
-        <w:t xml:space="preserve"> </w:t>
+        <w:t xml:space="preserve">. (relative change) </w:t>
+      </w:r>
+    </w:p>
+    <w:p>
+      <w:pPr>
+        <w:pStyle w:val="ListParagraph"/>
+      </w:pPr>
+      <w:r>
+        <w:t xml:space="preserve">'log </w:t>
       </w:r>
       <w:proofErr w:type="spellStart"/>
       <w:r>
@@ -4997,29 +6070,24 @@
       </w:r>
       <w:proofErr w:type="spellEnd"/>
       <w:r>
-        <w:t>.' -5049.951 (df=95)</w:t>
-      </w:r>
-    </w:p>
-    <w:p>
-      <w:pPr>
-        <w:pStyle w:val="ListParagraph"/>
-      </w:pPr>
-      <w:r>
-        <w:t xml:space="preserve">AIC:  10289.9 </w:t>
-      </w:r>
-    </w:p>
-    <w:p>
-      <w:pPr>
-        <w:pStyle w:val="ListParagraph"/>
-      </w:pPr>
-      <w:r>
-        <w:t xml:space="preserve">BIC:  11036.26 </w:t>
-      </w:r>
-    </w:p>
-    <w:p>
-      <w:pPr>
-        <w:pStyle w:val="ListParagraph"/>
-      </w:pPr>
+        <w:t>.' -3513.379 (df=116)</w:t>
+      </w:r>
+    </w:p>
+    <w:p>
+      <w:pPr>
+        <w:pStyle w:val="ListParagraph"/>
+      </w:pPr>
+      <w:r>
+        <w:t xml:space="preserve">AIC:  7258.758 </w:t>
+      </w:r>
+    </w:p>
+    <w:p>
+      <w:pPr>
+        <w:pStyle w:val="ListParagraph"/>
+      </w:pPr>
+      <w:r>
+        <w:t xml:space="preserve">BIC:  8170.1 </w:t>
+      </w:r>
     </w:p>
     <w:p>
       <w:pPr>
@@ -5034,7 +6102,504 @@
         <w:pStyle w:val="ListParagraph"/>
       </w:pPr>
       <w:r>
-        <w:t>[1] 8</w:t>
+        <w:t>[1] 9</w:t>
+      </w:r>
+    </w:p>
+    <w:p>
+      <w:pPr>
+        <w:pStyle w:val="ListParagraph"/>
+      </w:pPr>
+      <w:r>
+        <w:t xml:space="preserve">converged at iteration 79 with </w:t>
+      </w:r>
+      <w:proofErr w:type="spellStart"/>
+      <w:r>
+        <w:t>logLik</w:t>
+      </w:r>
+      <w:proofErr w:type="spellEnd"/>
+      <w:r>
+        <w:t xml:space="preserve">: -2090.329 </w:t>
+      </w:r>
+    </w:p>
+    <w:p>
+      <w:pPr>
+        <w:pStyle w:val="ListParagraph"/>
+      </w:pPr>
+      <w:r>
+        <w:t xml:space="preserve">Convergence info: Log likelihood converged to within </w:t>
+      </w:r>
+      <w:proofErr w:type="spellStart"/>
+      <w:r>
+        <w:t>tol</w:t>
+      </w:r>
+      <w:proofErr w:type="spellEnd"/>
+      <w:r>
+        <w:t xml:space="preserve">. (relative change) </w:t>
+      </w:r>
+    </w:p>
+    <w:p>
+      <w:pPr>
+        <w:pStyle w:val="ListParagraph"/>
+      </w:pPr>
+      <w:r>
+        <w:t xml:space="preserve">'log </w:t>
+      </w:r>
+      <w:proofErr w:type="spellStart"/>
+      <w:r>
+        <w:t>Lik</w:t>
+      </w:r>
+      <w:proofErr w:type="spellEnd"/>
+      <w:r>
+        <w:t>.' -2090.329 (df=116)</w:t>
+      </w:r>
+    </w:p>
+    <w:p>
+      <w:pPr>
+        <w:pStyle w:val="ListParagraph"/>
+      </w:pPr>
+      <w:r>
+        <w:t xml:space="preserve">AIC:  4412.657 </w:t>
+      </w:r>
+    </w:p>
+    <w:p>
+      <w:pPr>
+        <w:pStyle w:val="ListParagraph"/>
+      </w:pPr>
+      <w:r>
+        <w:t xml:space="preserve">BIC:  5234.492 </w:t>
+      </w:r>
+    </w:p>
+    <w:p>
+      <w:pPr>
+        <w:pStyle w:val="ListParagraph"/>
+      </w:pPr>
+    </w:p>
+    <w:p>
+      <w:pPr>
+        <w:pStyle w:val="ListParagraph"/>
+        <w:rPr>
+          <w:b/>
+          <w:bCs/>
+        </w:rPr>
+      </w:pPr>
+      <w:r>
+        <w:rPr>
+          <w:b/>
+          <w:bCs/>
+        </w:rPr>
+        <w:t>[1] "TRAIN"</w:t>
+      </w:r>
+    </w:p>
+    <w:p>
+      <w:pPr>
+        <w:pStyle w:val="ListParagraph"/>
+        <w:rPr>
+          <w:b/>
+          <w:bCs/>
+        </w:rPr>
+      </w:pPr>
+      <w:r>
+        <w:rPr>
+          <w:b/>
+          <w:bCs/>
+        </w:rPr>
+        <w:t>[1] 10</w:t>
+      </w:r>
+    </w:p>
+    <w:p>
+      <w:pPr>
+        <w:pStyle w:val="ListParagraph"/>
+        <w:rPr>
+          <w:b/>
+          <w:bCs/>
+        </w:rPr>
+      </w:pPr>
+      <w:r>
+        <w:rPr>
+          <w:b/>
+          <w:bCs/>
+        </w:rPr>
+        <w:t xml:space="preserve">converged at iteration 230 with </w:t>
+      </w:r>
+      <w:proofErr w:type="spellStart"/>
+      <w:r>
+        <w:rPr>
+          <w:b/>
+          <w:bCs/>
+        </w:rPr>
+        <w:t>logLik</w:t>
+      </w:r>
+      <w:proofErr w:type="spellEnd"/>
+      <w:r>
+        <w:rPr>
+          <w:b/>
+          <w:bCs/>
+        </w:rPr>
+        <w:t xml:space="preserve">: -2975.834 </w:t>
+      </w:r>
+    </w:p>
+    <w:p>
+      <w:pPr>
+        <w:pStyle w:val="ListParagraph"/>
+        <w:rPr>
+          <w:b/>
+          <w:bCs/>
+        </w:rPr>
+      </w:pPr>
+      <w:r>
+        <w:rPr>
+          <w:b/>
+          <w:bCs/>
+        </w:rPr>
+        <w:t xml:space="preserve">Convergence info: Log likelihood converged to within </w:t>
+      </w:r>
+      <w:proofErr w:type="spellStart"/>
+      <w:r>
+        <w:rPr>
+          <w:b/>
+          <w:bCs/>
+        </w:rPr>
+        <w:t>tol</w:t>
+      </w:r>
+      <w:proofErr w:type="spellEnd"/>
+      <w:r>
+        <w:rPr>
+          <w:b/>
+          <w:bCs/>
+        </w:rPr>
+        <w:t xml:space="preserve">. (relative change) </w:t>
+      </w:r>
+    </w:p>
+    <w:p>
+      <w:pPr>
+        <w:pStyle w:val="ListParagraph"/>
+        <w:rPr>
+          <w:b/>
+          <w:bCs/>
+        </w:rPr>
+      </w:pPr>
+      <w:r>
+        <w:rPr>
+          <w:b/>
+          <w:bCs/>
+        </w:rPr>
+        <w:t xml:space="preserve">'log </w:t>
+      </w:r>
+      <w:proofErr w:type="spellStart"/>
+      <w:r>
+        <w:rPr>
+          <w:b/>
+          <w:bCs/>
+        </w:rPr>
+        <w:t>Lik</w:t>
+      </w:r>
+      <w:proofErr w:type="spellEnd"/>
+      <w:r>
+        <w:rPr>
+          <w:b/>
+          <w:bCs/>
+        </w:rPr>
+        <w:t>.' -2975.834 (df=139)</w:t>
+      </w:r>
+    </w:p>
+    <w:p>
+      <w:pPr>
+        <w:pStyle w:val="ListParagraph"/>
+        <w:rPr>
+          <w:b/>
+          <w:bCs/>
+        </w:rPr>
+      </w:pPr>
+      <w:r>
+        <w:rPr>
+          <w:b/>
+          <w:bCs/>
+        </w:rPr>
+        <w:t xml:space="preserve">AIC:  6229.667 </w:t>
+      </w:r>
+    </w:p>
+    <w:p>
+      <w:pPr>
+        <w:pStyle w:val="ListParagraph"/>
+        <w:rPr>
+          <w:b/>
+          <w:bCs/>
+        </w:rPr>
+      </w:pPr>
+      <w:r>
+        <w:rPr>
+          <w:b/>
+          <w:bCs/>
+        </w:rPr>
+        <w:t xml:space="preserve">BIC:  7321.706 </w:t>
+      </w:r>
+    </w:p>
+    <w:p>
+      <w:pPr>
+        <w:pStyle w:val="ListParagraph"/>
+        <w:rPr>
+          <w:b/>
+          <w:bCs/>
+        </w:rPr>
+      </w:pPr>
+      <w:r>
+        <w:rPr>
+          <w:b/>
+          <w:bCs/>
+        </w:rPr>
+        <w:t>[1] "TEST"</w:t>
+      </w:r>
+    </w:p>
+    <w:p>
+      <w:pPr>
+        <w:pStyle w:val="ListParagraph"/>
+        <w:rPr>
+          <w:b/>
+          <w:bCs/>
+        </w:rPr>
+      </w:pPr>
+      <w:r>
+        <w:rPr>
+          <w:b/>
+          <w:bCs/>
+        </w:rPr>
+        <w:t>[1] 10</w:t>
+      </w:r>
+    </w:p>
+    <w:p>
+      <w:pPr>
+        <w:pStyle w:val="ListParagraph"/>
+        <w:rPr>
+          <w:b/>
+          <w:bCs/>
+        </w:rPr>
+      </w:pPr>
+      <w:r>
+        <w:rPr>
+          <w:b/>
+          <w:bCs/>
+        </w:rPr>
+        <w:t xml:space="preserve">converged at iteration 122 with </w:t>
+      </w:r>
+      <w:proofErr w:type="spellStart"/>
+      <w:r>
+        <w:rPr>
+          <w:b/>
+          <w:bCs/>
+        </w:rPr>
+        <w:t>logLik</w:t>
+      </w:r>
+      <w:proofErr w:type="spellEnd"/>
+      <w:r>
+        <w:rPr>
+          <w:b/>
+          <w:bCs/>
+        </w:rPr>
+        <w:t xml:space="preserve">: -1056.556 </w:t>
+      </w:r>
+    </w:p>
+    <w:p>
+      <w:pPr>
+        <w:pStyle w:val="ListParagraph"/>
+        <w:rPr>
+          <w:b/>
+          <w:bCs/>
+        </w:rPr>
+      </w:pPr>
+      <w:r>
+        <w:rPr>
+          <w:b/>
+          <w:bCs/>
+        </w:rPr>
+        <w:t xml:space="preserve">Convergence info: Log likelihood converged to within </w:t>
+      </w:r>
+      <w:proofErr w:type="spellStart"/>
+      <w:r>
+        <w:rPr>
+          <w:b/>
+          <w:bCs/>
+        </w:rPr>
+        <w:t>tol</w:t>
+      </w:r>
+      <w:proofErr w:type="spellEnd"/>
+      <w:r>
+        <w:rPr>
+          <w:b/>
+          <w:bCs/>
+        </w:rPr>
+        <w:t xml:space="preserve">. (relative change) </w:t>
+      </w:r>
+    </w:p>
+    <w:p>
+      <w:pPr>
+        <w:pStyle w:val="ListParagraph"/>
+        <w:rPr>
+          <w:b/>
+          <w:bCs/>
+        </w:rPr>
+      </w:pPr>
+      <w:r>
+        <w:rPr>
+          <w:b/>
+          <w:bCs/>
+        </w:rPr>
+        <w:t xml:space="preserve">'log </w:t>
+      </w:r>
+      <w:proofErr w:type="spellStart"/>
+      <w:r>
+        <w:rPr>
+          <w:b/>
+          <w:bCs/>
+        </w:rPr>
+        <w:t>Lik</w:t>
+      </w:r>
+      <w:proofErr w:type="spellEnd"/>
+      <w:r>
+        <w:rPr>
+          <w:b/>
+          <w:bCs/>
+        </w:rPr>
+        <w:t>.' -1056.556 (df=139)</w:t>
+      </w:r>
+    </w:p>
+    <w:p>
+      <w:pPr>
+        <w:pStyle w:val="ListParagraph"/>
+        <w:rPr>
+          <w:b/>
+          <w:bCs/>
+        </w:rPr>
+      </w:pPr>
+      <w:r>
+        <w:rPr>
+          <w:b/>
+          <w:bCs/>
+        </w:rPr>
+        <w:t xml:space="preserve">AIC:  2391.113 </w:t>
+      </w:r>
+    </w:p>
+    <w:p>
+      <w:pPr>
+        <w:pStyle w:val="ListParagraph"/>
+        <w:rPr>
+          <w:b/>
+          <w:bCs/>
+        </w:rPr>
+      </w:pPr>
+      <w:r>
+        <w:rPr>
+          <w:b/>
+          <w:bCs/>
+        </w:rPr>
+        <w:t xml:space="preserve">BIC:  3375.897 </w:t>
+      </w:r>
+    </w:p>
+    <w:p>
+      <w:pPr>
+        <w:pStyle w:val="ListParagraph"/>
+        <w:rPr>
+          <w:b/>
+          <w:bCs/>
+        </w:rPr>
+      </w:pPr>
+    </w:p>
+    <w:p>
+      <w:pPr>
+        <w:pStyle w:val="ListParagraph"/>
+      </w:pPr>
+      <w:r>
+        <w:t>[1] "TRAIN"</w:t>
+      </w:r>
+    </w:p>
+    <w:p>
+      <w:pPr>
+        <w:pStyle w:val="ListParagraph"/>
+      </w:pPr>
+      <w:r>
+        <w:t>[1] 11</w:t>
+      </w:r>
+    </w:p>
+    <w:p>
+      <w:pPr>
+        <w:pStyle w:val="ListParagraph"/>
+      </w:pPr>
+      <w:r>
+        <w:t>converged</w:t>
+      </w:r>
+      <w:r>
+        <w:t xml:space="preserve"> at iteration 265 with </w:t>
+      </w:r>
+      <w:proofErr w:type="spellStart"/>
+      <w:r>
+        <w:t>logLik</w:t>
+      </w:r>
+      <w:proofErr w:type="spellEnd"/>
+      <w:r>
+        <w:t xml:space="preserve">: -1152.013 </w:t>
+      </w:r>
+    </w:p>
+    <w:p>
+      <w:pPr>
+        <w:pStyle w:val="ListParagraph"/>
+      </w:pPr>
+      <w:r>
+        <w:t xml:space="preserve">Convergence info: Log likelihood converged to within </w:t>
+      </w:r>
+      <w:proofErr w:type="spellStart"/>
+      <w:r>
+        <w:t>tol</w:t>
+      </w:r>
+      <w:proofErr w:type="spellEnd"/>
+      <w:r>
+        <w:t xml:space="preserve">. (relative change) </w:t>
+      </w:r>
+    </w:p>
+    <w:p>
+      <w:pPr>
+        <w:pStyle w:val="ListParagraph"/>
+      </w:pPr>
+      <w:r>
+        <w:t xml:space="preserve">'log </w:t>
+      </w:r>
+      <w:proofErr w:type="spellStart"/>
+      <w:r>
+        <w:t>Lik</w:t>
+      </w:r>
+      <w:proofErr w:type="spellEnd"/>
+      <w:r>
+        <w:t>.' -1152.013 (df=164)</w:t>
+      </w:r>
+    </w:p>
+    <w:p>
+      <w:pPr>
+        <w:pStyle w:val="ListParagraph"/>
+      </w:pPr>
+      <w:r>
+        <w:t xml:space="preserve">AIC:  2632.026 </w:t>
+      </w:r>
+    </w:p>
+    <w:p>
+      <w:pPr>
+        <w:pStyle w:val="ListParagraph"/>
+      </w:pPr>
+      <w:r>
+        <w:t xml:space="preserve">BIC:  3920.474 </w:t>
+      </w:r>
+    </w:p>
+    <w:p>
+      <w:pPr>
+        <w:pStyle w:val="ListParagraph"/>
+      </w:pPr>
+      <w:r>
+        <w:t>[1] "TEST"</w:t>
+      </w:r>
+    </w:p>
+    <w:p>
+      <w:pPr>
+        <w:pStyle w:val="ListParagraph"/>
+      </w:pPr>
+      <w:r>
+        <w:t>[1] 11</w:t>
       </w:r>
     </w:p>
     <w:p>
@@ -5050,7 +6615,7 @@
       </w:r>
       <w:proofErr w:type="spellEnd"/>
       <w:r>
-        <w:t xml:space="preserve">: -2915.289 </w:t>
+        <w:t xml:space="preserve">: -1116.486 </w:t>
       </w:r>
     </w:p>
     <w:p>
@@ -5066,31 +6631,15 @@
       </w:r>
       <w:proofErr w:type="spellEnd"/>
       <w:r>
-        <w:t>. (</w:t>
-      </w:r>
-      <w:proofErr w:type="gramStart"/>
-      <w:r>
-        <w:t>relative</w:t>
-      </w:r>
-      <w:proofErr w:type="gramEnd"/>
-      <w:r>
-        <w:t xml:space="preserve"> change) </w:t>
-      </w:r>
-    </w:p>
-    <w:p>
-      <w:pPr>
-        <w:pStyle w:val="ListParagraph"/>
-      </w:pPr>
-      <w:r>
-        <w:t>'</w:t>
-      </w:r>
-      <w:proofErr w:type="gramStart"/>
-      <w:r>
-        <w:t>log</w:t>
-      </w:r>
-      <w:proofErr w:type="gramEnd"/>
-      <w:r>
-        <w:t xml:space="preserve"> </w:t>
+        <w:t xml:space="preserve">. (relative change) </w:t>
+      </w:r>
+    </w:p>
+    <w:p>
+      <w:pPr>
+        <w:pStyle w:val="ListParagraph"/>
+      </w:pPr>
+      <w:r>
+        <w:t xml:space="preserve">'log </w:t>
       </w:r>
       <w:proofErr w:type="spellStart"/>
       <w:r>
@@ -5098,29 +6647,24 @@
       </w:r>
       <w:proofErr w:type="spellEnd"/>
       <w:r>
-        <w:t>.' -2915.289 (df=95)</w:t>
-      </w:r>
-    </w:p>
-    <w:p>
-      <w:pPr>
-        <w:pStyle w:val="ListParagraph"/>
-      </w:pPr>
-      <w:r>
-        <w:t xml:space="preserve">AIC:  6020.579 </w:t>
-      </w:r>
-    </w:p>
-    <w:p>
-      <w:pPr>
-        <w:pStyle w:val="ListParagraph"/>
-      </w:pPr>
-      <w:r>
-        <w:t xml:space="preserve">BIC:  6693.633 </w:t>
-      </w:r>
-    </w:p>
-    <w:p>
-      <w:pPr>
-        <w:pStyle w:val="ListParagraph"/>
-      </w:pPr>
+        <w:t>.' -1116.486 (df=164)</w:t>
+      </w:r>
+    </w:p>
+    <w:p>
+      <w:pPr>
+        <w:pStyle w:val="ListParagraph"/>
+      </w:pPr>
+      <w:r>
+        <w:t xml:space="preserve">AIC:  2560.972 </w:t>
+      </w:r>
+    </w:p>
+    <w:p>
+      <w:pPr>
+        <w:pStyle w:val="ListParagraph"/>
+      </w:pPr>
+      <w:r>
+        <w:t xml:space="preserve">BIC:  3722.876 </w:t>
+      </w:r>
     </w:p>
     <w:p>
       <w:pPr>
@@ -5135,15 +6679,15 @@
         <w:pStyle w:val="ListParagraph"/>
       </w:pPr>
       <w:r>
-        <w:t>[1] 9</w:t>
-      </w:r>
-    </w:p>
-    <w:p>
-      <w:pPr>
-        <w:pStyle w:val="ListParagraph"/>
-      </w:pPr>
-      <w:r>
-        <w:t xml:space="preserve">converged at iteration 89 with </w:t>
+        <w:t>[1] 12</w:t>
+      </w:r>
+    </w:p>
+    <w:p>
+      <w:pPr>
+        <w:pStyle w:val="ListParagraph"/>
+      </w:pPr>
+      <w:r>
+        <w:t xml:space="preserve">converged at iteration 154 with </w:t>
       </w:r>
       <w:proofErr w:type="spellStart"/>
       <w:r>
@@ -5151,7 +6695,135 @@
       </w:r>
       <w:proofErr w:type="spellEnd"/>
       <w:r>
-        <w:t xml:space="preserve">: -3513.379 </w:t>
+        <w:t xml:space="preserve">: -206.6025 </w:t>
+      </w:r>
+    </w:p>
+    <w:p>
+      <w:pPr>
+        <w:pStyle w:val="ListParagraph"/>
+      </w:pPr>
+      <w:r>
+        <w:t xml:space="preserve">Convergence info: Log likelihood converged to within </w:t>
+      </w:r>
+      <w:proofErr w:type="spellStart"/>
+      <w:r>
+        <w:t>tol</w:t>
+      </w:r>
+      <w:proofErr w:type="spellEnd"/>
+      <w:r>
+        <w:t xml:space="preserve">. (relative change) </w:t>
+      </w:r>
+    </w:p>
+    <w:p>
+      <w:pPr>
+        <w:pStyle w:val="ListParagraph"/>
+      </w:pPr>
+      <w:r>
+        <w:t xml:space="preserve">'log </w:t>
+      </w:r>
+      <w:proofErr w:type="spellStart"/>
+      <w:r>
+        <w:t>Lik</w:t>
+      </w:r>
+      <w:proofErr w:type="spellEnd"/>
+      <w:r>
+        <w:t>.' -206.6025 (df=191)</w:t>
+      </w:r>
+    </w:p>
+    <w:p>
+      <w:pPr>
+        <w:pStyle w:val="ListParagraph"/>
+      </w:pPr>
+      <w:r>
+        <w:t xml:space="preserve">AIC:  795.205 </w:t>
+      </w:r>
+    </w:p>
+    <w:p>
+      <w:pPr>
+        <w:pStyle w:val="ListParagraph"/>
+      </w:pPr>
+      <w:r>
+        <w:t xml:space="preserve">BIC:  2295.777 </w:t>
+      </w:r>
+    </w:p>
+    <w:p>
+      <w:pPr>
+        <w:pStyle w:val="ListParagraph"/>
+      </w:pPr>
+      <w:r>
+        <w:t>[1] "TEST"</w:t>
+      </w:r>
+    </w:p>
+    <w:p>
+      <w:pPr>
+        <w:pStyle w:val="ListParagraph"/>
+      </w:pPr>
+      <w:r>
+        <w:t>[1] 12</w:t>
+      </w:r>
+    </w:p>
+    <w:p>
+      <w:pPr>
+        <w:pStyle w:val="ListParagraph"/>
+      </w:pPr>
+      <w:r>
+        <w:t xml:space="preserve">converged at iteration 268 with </w:t>
+      </w:r>
+      <w:proofErr w:type="spellStart"/>
+      <w:r>
+        <w:t>logLik</w:t>
+      </w:r>
+      <w:proofErr w:type="spellEnd"/>
+      <w:r>
+        <w:t xml:space="preserve">: -1056.944 </w:t>
+      </w:r>
+    </w:p>
+    <w:p>
+      <w:pPr>
+        <w:pStyle w:val="ListParagraph"/>
+      </w:pPr>
+      <w:r>
+        <w:t xml:space="preserve">Convergence info: Log likelihood converged to within </w:t>
+      </w:r>
+      <w:proofErr w:type="spellStart"/>
+      <w:r>
+        <w:t>tol</w:t>
+      </w:r>
+      <w:proofErr w:type="spellEnd"/>
+      <w:r>
+        <w:t xml:space="preserve">. (relative change) </w:t>
+      </w:r>
+    </w:p>
+    <w:p>
+      <w:pPr>
+        <w:pStyle w:val="ListParagraph"/>
+      </w:pPr>
+      <w:r>
+        <w:t xml:space="preserve">'log </w:t>
+      </w:r>
+      <w:proofErr w:type="spellStart"/>
+      <w:r>
+        <w:t>Lik</w:t>
+      </w:r>
+      <w:proofErr w:type="spellEnd"/>
+      <w:r>
+        <w:t>.' -1056.944 (df=191)</w:t>
+      </w:r>
+    </w:p>
+    <w:p>
+      <w:pPr>
+        <w:pStyle w:val="ListParagraph"/>
+      </w:pPr>
+      <w:r>
+        <w:t xml:space="preserve">AIC:  2495.889 </w:t>
+      </w:r>
+    </w:p>
+    <w:p>
+      <w:pPr>
+        <w:pStyle w:val="ListParagraph"/>
+      </w:pPr>
+      <w:r>
+        <w:t xml:space="preserve">BIC:  3849.081 </w:t>
       </w:r>
     </w:p>
     <w:p>
@@ -5160,6 +6832,38 @@
       </w:pPr>
       <w:r>
         <w:lastRenderedPageBreak/>
+        <w:t>[1] "TRAIN"</w:t>
+      </w:r>
+    </w:p>
+    <w:p>
+      <w:pPr>
+        <w:pStyle w:val="ListParagraph"/>
+      </w:pPr>
+      <w:r>
+        <w:t>[1] 13</w:t>
+      </w:r>
+    </w:p>
+    <w:p>
+      <w:pPr>
+        <w:pStyle w:val="ListParagraph"/>
+      </w:pPr>
+      <w:r>
+        <w:t xml:space="preserve">converged at iteration 384 with </w:t>
+      </w:r>
+      <w:proofErr w:type="spellStart"/>
+      <w:r>
+        <w:t>logLik</w:t>
+      </w:r>
+      <w:proofErr w:type="spellEnd"/>
+      <w:r>
+        <w:t xml:space="preserve">: 365.8019 </w:t>
+      </w:r>
+    </w:p>
+    <w:p>
+      <w:pPr>
+        <w:pStyle w:val="ListParagraph"/>
+      </w:pPr>
+      <w:r>
         <w:t xml:space="preserve">Convergence info: Log likelihood converged to within </w:t>
       </w:r>
       <w:proofErr w:type="spellStart"/>
@@ -5168,31 +6872,15 @@
       </w:r>
       <w:proofErr w:type="spellEnd"/>
       <w:r>
-        <w:t>. (</w:t>
-      </w:r>
-      <w:proofErr w:type="gramStart"/>
-      <w:r>
-        <w:t>relative</w:t>
-      </w:r>
-      <w:proofErr w:type="gramEnd"/>
-      <w:r>
-        <w:t xml:space="preserve"> change) </w:t>
-      </w:r>
-    </w:p>
-    <w:p>
-      <w:pPr>
-        <w:pStyle w:val="ListParagraph"/>
-      </w:pPr>
-      <w:r>
-        <w:t>'</w:t>
-      </w:r>
-      <w:proofErr w:type="gramStart"/>
-      <w:r>
-        <w:t>log</w:t>
-      </w:r>
-      <w:proofErr w:type="gramEnd"/>
-      <w:r>
-        <w:t xml:space="preserve"> </w:t>
+        <w:t xml:space="preserve">. (relative change) </w:t>
+      </w:r>
+    </w:p>
+    <w:p>
+      <w:pPr>
+        <w:pStyle w:val="ListParagraph"/>
+      </w:pPr>
+      <w:r>
+        <w:t xml:space="preserve">'log </w:t>
       </w:r>
       <w:proofErr w:type="spellStart"/>
       <w:r>
@@ -5200,29 +6888,24 @@
       </w:r>
       <w:proofErr w:type="spellEnd"/>
       <w:r>
-        <w:t>.' -3513.379 (df=116)</w:t>
-      </w:r>
-    </w:p>
-    <w:p>
-      <w:pPr>
-        <w:pStyle w:val="ListParagraph"/>
-      </w:pPr>
-      <w:r>
-        <w:t xml:space="preserve">AIC:  7258.758 </w:t>
-      </w:r>
-    </w:p>
-    <w:p>
-      <w:pPr>
-        <w:pStyle w:val="ListParagraph"/>
-      </w:pPr>
-      <w:r>
-        <w:t xml:space="preserve">BIC:  8170.1 </w:t>
-      </w:r>
-    </w:p>
-    <w:p>
-      <w:pPr>
-        <w:pStyle w:val="ListParagraph"/>
-      </w:pPr>
+        <w:t>.' 365.8019 (df=220)</w:t>
+      </w:r>
+    </w:p>
+    <w:p>
+      <w:pPr>
+        <w:pStyle w:val="ListParagraph"/>
+      </w:pPr>
+      <w:r>
+        <w:t xml:space="preserve">AIC:  -291.6038 </w:t>
+      </w:r>
+    </w:p>
+    <w:p>
+      <w:pPr>
+        <w:pStyle w:val="ListParagraph"/>
+      </w:pPr>
+      <w:r>
+        <w:t xml:space="preserve">BIC:  1436.803 </w:t>
+      </w:r>
     </w:p>
     <w:p>
       <w:pPr>
@@ -5237,15 +6920,15 @@
         <w:pStyle w:val="ListParagraph"/>
       </w:pPr>
       <w:r>
-        <w:t>[1] 9</w:t>
-      </w:r>
-    </w:p>
-    <w:p>
-      <w:pPr>
-        <w:pStyle w:val="ListParagraph"/>
-      </w:pPr>
-      <w:r>
-        <w:t xml:space="preserve">converged at iteration 79 with </w:t>
+        <w:t>[1] 13</w:t>
+      </w:r>
+    </w:p>
+    <w:p>
+      <w:pPr>
+        <w:pStyle w:val="ListParagraph"/>
+      </w:pPr>
+      <w:r>
+        <w:t xml:space="preserve">converged at iteration 213 with </w:t>
       </w:r>
       <w:proofErr w:type="spellStart"/>
       <w:r>
@@ -5253,7 +6936,7 @@
       </w:r>
       <w:proofErr w:type="spellEnd"/>
       <w:r>
-        <w:t xml:space="preserve">: -2090.329 </w:t>
+        <w:t xml:space="preserve">: -593.247 </w:t>
       </w:r>
     </w:p>
     <w:p>
@@ -5269,31 +6952,15 @@
       </w:r>
       <w:proofErr w:type="spellEnd"/>
       <w:r>
-        <w:t>. (</w:t>
-      </w:r>
-      <w:proofErr w:type="gramStart"/>
-      <w:r>
-        <w:t>relative</w:t>
-      </w:r>
-      <w:proofErr w:type="gramEnd"/>
-      <w:r>
-        <w:t xml:space="preserve"> change) </w:t>
-      </w:r>
-    </w:p>
-    <w:p>
-      <w:pPr>
-        <w:pStyle w:val="ListParagraph"/>
-      </w:pPr>
-      <w:r>
-        <w:t>'</w:t>
-      </w:r>
-      <w:proofErr w:type="gramStart"/>
-      <w:r>
-        <w:t>log</w:t>
-      </w:r>
-      <w:proofErr w:type="gramEnd"/>
-      <w:r>
-        <w:t xml:space="preserve"> </w:t>
+        <w:t xml:space="preserve">. (relative change) </w:t>
+      </w:r>
+    </w:p>
+    <w:p>
+      <w:pPr>
+        <w:pStyle w:val="ListParagraph"/>
+      </w:pPr>
+      <w:r>
+        <w:t xml:space="preserve">'log </w:t>
       </w:r>
       <w:proofErr w:type="spellStart"/>
       <w:r>
@@ -5301,29 +6968,24 @@
       </w:r>
       <w:proofErr w:type="spellEnd"/>
       <w:r>
-        <w:t>.' -2090.329 (df=116)</w:t>
-      </w:r>
-    </w:p>
-    <w:p>
-      <w:pPr>
-        <w:pStyle w:val="ListParagraph"/>
-      </w:pPr>
-      <w:r>
-        <w:t xml:space="preserve">AIC:  4412.657 </w:t>
-      </w:r>
-    </w:p>
-    <w:p>
-      <w:pPr>
-        <w:pStyle w:val="ListParagraph"/>
-      </w:pPr>
-      <w:r>
-        <w:t xml:space="preserve">BIC:  5234.492 </w:t>
-      </w:r>
-    </w:p>
-    <w:p>
-      <w:pPr>
-        <w:pStyle w:val="ListParagraph"/>
-      </w:pPr>
+        <w:t>.' -593.247 (df=220)</w:t>
+      </w:r>
+    </w:p>
+    <w:p>
+      <w:pPr>
+        <w:pStyle w:val="ListParagraph"/>
+      </w:pPr>
+      <w:r>
+        <w:t xml:space="preserve">AIC:  1626.494 </w:t>
+      </w:r>
+    </w:p>
+    <w:p>
+      <w:pPr>
+        <w:pStyle w:val="ListParagraph"/>
+      </w:pPr>
+      <w:r>
+        <w:t xml:space="preserve">BIC:  3185.145 </w:t>
+      </w:r>
     </w:p>
     <w:p>
       <w:pPr>
@@ -5338,15 +7000,15 @@
         <w:pStyle w:val="ListParagraph"/>
       </w:pPr>
       <w:r>
-        <w:t>[1] 4</w:t>
-      </w:r>
-    </w:p>
-    <w:p>
-      <w:pPr>
-        <w:pStyle w:val="ListParagraph"/>
-      </w:pPr>
-      <w:r>
-        <w:t xml:space="preserve">converged at iteration 40 with </w:t>
+        <w:t>[1] 14</w:t>
+      </w:r>
+    </w:p>
+    <w:p>
+      <w:pPr>
+        <w:pStyle w:val="ListParagraph"/>
+      </w:pPr>
+      <w:r>
+        <w:t xml:space="preserve">converged at iteration 311 with </w:t>
       </w:r>
       <w:proofErr w:type="spellStart"/>
       <w:r>
@@ -5354,7 +7016,7 @@
       </w:r>
       <w:proofErr w:type="spellEnd"/>
       <w:r>
-        <w:t xml:space="preserve">: -18023.89 </w:t>
+        <w:t xml:space="preserve">: 1882.959 </w:t>
       </w:r>
     </w:p>
     <w:p>
@@ -5370,31 +7032,15 @@
       </w:r>
       <w:proofErr w:type="spellEnd"/>
       <w:r>
-        <w:t>. (</w:t>
-      </w:r>
-      <w:proofErr w:type="gramStart"/>
-      <w:r>
-        <w:t>relative</w:t>
-      </w:r>
-      <w:proofErr w:type="gramEnd"/>
-      <w:r>
-        <w:t xml:space="preserve"> change) </w:t>
-      </w:r>
-    </w:p>
-    <w:p>
-      <w:pPr>
-        <w:pStyle w:val="ListParagraph"/>
-      </w:pPr>
-      <w:r>
-        <w:t>'</w:t>
-      </w:r>
-      <w:proofErr w:type="gramStart"/>
-      <w:r>
-        <w:t>log</w:t>
-      </w:r>
-      <w:proofErr w:type="gramEnd"/>
-      <w:r>
-        <w:t xml:space="preserve"> </w:t>
+        <w:t xml:space="preserve">. (relative change) </w:t>
+      </w:r>
+    </w:p>
+    <w:p>
+      <w:pPr>
+        <w:pStyle w:val="ListParagraph"/>
+      </w:pPr>
+      <w:r>
+        <w:t xml:space="preserve">'log </w:t>
       </w:r>
       <w:proofErr w:type="spellStart"/>
       <w:r>
@@ -5402,24 +7048,29 @@
       </w:r>
       <w:proofErr w:type="spellEnd"/>
       <w:r>
-        <w:t>.' -18023.89 (df=31)</w:t>
-      </w:r>
-    </w:p>
-    <w:p>
-      <w:pPr>
-        <w:pStyle w:val="ListParagraph"/>
-      </w:pPr>
-      <w:r>
-        <w:t xml:space="preserve">AIC:  36109.78 </w:t>
-      </w:r>
-    </w:p>
-    <w:p>
-      <w:pPr>
-        <w:pStyle w:val="ListParagraph"/>
-      </w:pPr>
-      <w:r>
-        <w:t xml:space="preserve">BIC:  36353.33 </w:t>
-      </w:r>
+        <w:t>.' 1882.959 (df=251)</w:t>
+      </w:r>
+    </w:p>
+    <w:p>
+      <w:pPr>
+        <w:pStyle w:val="ListParagraph"/>
+      </w:pPr>
+      <w:r>
+        <w:t xml:space="preserve">AIC:  -3263.918 </w:t>
+      </w:r>
+    </w:p>
+    <w:p>
+      <w:pPr>
+        <w:pStyle w:val="ListParagraph"/>
+      </w:pPr>
+      <w:r>
+        <w:t xml:space="preserve">BIC:  -1291.963 </w:t>
+      </w:r>
+    </w:p>
+    <w:p>
+      <w:pPr>
+        <w:pStyle w:val="ListParagraph"/>
+      </w:pPr>
     </w:p>
     <w:p>
       <w:pPr>
@@ -5434,15 +7085,15 @@
         <w:pStyle w:val="ListParagraph"/>
       </w:pPr>
       <w:r>
-        <w:t>[1] 4</w:t>
-      </w:r>
-    </w:p>
-    <w:p>
-      <w:pPr>
-        <w:pStyle w:val="ListParagraph"/>
-      </w:pPr>
-      <w:r>
-        <w:t xml:space="preserve">converged at iteration 57 with </w:t>
+        <w:t>[1] 14</w:t>
+      </w:r>
+    </w:p>
+    <w:p>
+      <w:pPr>
+        <w:pStyle w:val="ListParagraph"/>
+      </w:pPr>
+      <w:r>
+        <w:t xml:space="preserve">converged at iteration 212 with </w:t>
       </w:r>
       <w:proofErr w:type="spellStart"/>
       <w:r>
@@ -5450,7 +7101,7 @@
       </w:r>
       <w:proofErr w:type="spellEnd"/>
       <w:r>
-        <w:t xml:space="preserve">: -7878.144 </w:t>
+        <w:t xml:space="preserve">: 1013.177 </w:t>
       </w:r>
     </w:p>
     <w:p>
@@ -5466,31 +7117,15 @@
       </w:r>
       <w:proofErr w:type="spellEnd"/>
       <w:r>
-        <w:t>. (</w:t>
-      </w:r>
-      <w:proofErr w:type="gramStart"/>
-      <w:r>
-        <w:t>relative</w:t>
-      </w:r>
-      <w:proofErr w:type="gramEnd"/>
-      <w:r>
-        <w:t xml:space="preserve"> change) </w:t>
-      </w:r>
-    </w:p>
-    <w:p>
-      <w:pPr>
-        <w:pStyle w:val="ListParagraph"/>
-      </w:pPr>
-      <w:r>
-        <w:t>'</w:t>
-      </w:r>
-      <w:proofErr w:type="gramStart"/>
-      <w:r>
-        <w:t>log</w:t>
-      </w:r>
-      <w:proofErr w:type="gramEnd"/>
-      <w:r>
-        <w:t xml:space="preserve"> </w:t>
+        <w:t xml:space="preserve">. (relative change) </w:t>
+      </w:r>
+    </w:p>
+    <w:p>
+      <w:pPr>
+        <w:pStyle w:val="ListParagraph"/>
+      </w:pPr>
+      <w:r>
+        <w:t xml:space="preserve">'log </w:t>
       </w:r>
       <w:proofErr w:type="spellStart"/>
       <w:r>
@@ -5498,24 +7133,29 @@
       </w:r>
       <w:proofErr w:type="spellEnd"/>
       <w:r>
-        <w:t>.' -7878.144 (df=31)</w:t>
-      </w:r>
-    </w:p>
-    <w:p>
-      <w:pPr>
-        <w:pStyle w:val="ListParagraph"/>
-      </w:pPr>
-      <w:r>
-        <w:t xml:space="preserve">AIC:  15818.29 </w:t>
-      </w:r>
-    </w:p>
-    <w:p>
-      <w:pPr>
-        <w:pStyle w:val="ListParagraph"/>
-      </w:pPr>
-      <w:r>
-        <w:t xml:space="preserve">BIC:  16037.92 </w:t>
-      </w:r>
+        <w:t>.' 1013.177 (df=251)</w:t>
+      </w:r>
+    </w:p>
+    <w:p>
+      <w:pPr>
+        <w:pStyle w:val="ListParagraph"/>
+      </w:pPr>
+      <w:r>
+        <w:t xml:space="preserve">AIC:  -1524.354 </w:t>
+      </w:r>
+    </w:p>
+    <w:p>
+      <w:pPr>
+        <w:pStyle w:val="ListParagraph"/>
+      </w:pPr>
+      <w:r>
+        <w:t>BIC:  253.925</w:t>
+      </w:r>
+    </w:p>
+    <w:p>
+      <w:pPr>
+        <w:pStyle w:val="ListParagraph"/>
+      </w:pPr>
     </w:p>
     <w:p>
       <w:pPr>
@@ -5530,15 +7170,15 @@
         <w:pStyle w:val="ListParagraph"/>
       </w:pPr>
       <w:r>
-        <w:t>[1] 5</w:t>
-      </w:r>
-    </w:p>
-    <w:p>
-      <w:pPr>
-        <w:pStyle w:val="ListParagraph"/>
-      </w:pPr>
-      <w:r>
-        <w:t xml:space="preserve">converged at iteration 33 with </w:t>
+        <w:t>[1] 11</w:t>
+      </w:r>
+    </w:p>
+    <w:p>
+      <w:pPr>
+        <w:pStyle w:val="ListParagraph"/>
+      </w:pPr>
+      <w:r>
+        <w:t xml:space="preserve">converged at iteration 265 with </w:t>
       </w:r>
       <w:proofErr w:type="spellStart"/>
       <w:r>
@@ -5546,7 +7186,7 @@
       </w:r>
       <w:proofErr w:type="spellEnd"/>
       <w:r>
-        <w:t xml:space="preserve">: -12781.91 </w:t>
+        <w:t xml:space="preserve">: -1152.013 </w:t>
       </w:r>
     </w:p>
     <w:p>
@@ -5562,31 +7202,15 @@
       </w:r>
       <w:proofErr w:type="spellEnd"/>
       <w:r>
-        <w:t>. (</w:t>
-      </w:r>
-      <w:proofErr w:type="gramStart"/>
-      <w:r>
-        <w:t>relative</w:t>
-      </w:r>
-      <w:proofErr w:type="gramEnd"/>
-      <w:r>
-        <w:t xml:space="preserve"> change) </w:t>
-      </w:r>
-    </w:p>
-    <w:p>
-      <w:pPr>
-        <w:pStyle w:val="ListParagraph"/>
-      </w:pPr>
-      <w:r>
-        <w:t>'</w:t>
-      </w:r>
-      <w:proofErr w:type="gramStart"/>
-      <w:r>
-        <w:t>log</w:t>
-      </w:r>
-      <w:proofErr w:type="gramEnd"/>
-      <w:r>
-        <w:t xml:space="preserve"> </w:t>
+        <w:t xml:space="preserve">. (relative change) </w:t>
+      </w:r>
+    </w:p>
+    <w:p>
+      <w:pPr>
+        <w:pStyle w:val="ListParagraph"/>
+      </w:pPr>
+      <w:r>
+        <w:t xml:space="preserve">'log </w:t>
       </w:r>
       <w:proofErr w:type="spellStart"/>
       <w:r>
@@ -5594,24 +7218,29 @@
       </w:r>
       <w:proofErr w:type="spellEnd"/>
       <w:r>
-        <w:t>.' -12781.91 (df=44)</w:t>
-      </w:r>
-    </w:p>
-    <w:p>
-      <w:pPr>
-        <w:pStyle w:val="ListParagraph"/>
-      </w:pPr>
-      <w:r>
-        <w:t xml:space="preserve">AIC:  25651.82 </w:t>
-      </w:r>
-    </w:p>
-    <w:p>
-      <w:pPr>
-        <w:pStyle w:val="ListParagraph"/>
-      </w:pPr>
-      <w:r>
-        <w:t xml:space="preserve">BIC:  25997.51 </w:t>
-      </w:r>
+        <w:t>.' -1152.013 (df=164)</w:t>
+      </w:r>
+    </w:p>
+    <w:p>
+      <w:pPr>
+        <w:pStyle w:val="ListParagraph"/>
+      </w:pPr>
+      <w:r>
+        <w:t xml:space="preserve">AIC:  2632.026 </w:t>
+      </w:r>
+    </w:p>
+    <w:p>
+      <w:pPr>
+        <w:pStyle w:val="ListParagraph"/>
+      </w:pPr>
+      <w:r>
+        <w:t xml:space="preserve">BIC:  3920.474 </w:t>
+      </w:r>
+    </w:p>
+    <w:p>
+      <w:pPr>
+        <w:pStyle w:val="ListParagraph"/>
+      </w:pPr>
     </w:p>
     <w:p>
       <w:pPr>
@@ -5626,15 +7255,15 @@
         <w:pStyle w:val="ListParagraph"/>
       </w:pPr>
       <w:r>
-        <w:t>[1] 5</w:t>
-      </w:r>
-    </w:p>
-    <w:p>
-      <w:pPr>
-        <w:pStyle w:val="ListParagraph"/>
-      </w:pPr>
-      <w:r>
-        <w:t xml:space="preserve">converged at iteration 66 with </w:t>
+        <w:t>[1] 11</w:t>
+      </w:r>
+    </w:p>
+    <w:p>
+      <w:pPr>
+        <w:pStyle w:val="ListParagraph"/>
+      </w:pPr>
+      <w:r>
+        <w:t xml:space="preserve">converged at iteration 105 with </w:t>
       </w:r>
       <w:proofErr w:type="spellStart"/>
       <w:r>
@@ -5642,7 +7271,7 @@
       </w:r>
       <w:proofErr w:type="spellEnd"/>
       <w:r>
-        <w:t xml:space="preserve">: -5875.928 </w:t>
+        <w:t xml:space="preserve">: -1116.486 </w:t>
       </w:r>
     </w:p>
     <w:p>
@@ -5658,31 +7287,15 @@
       </w:r>
       <w:proofErr w:type="spellEnd"/>
       <w:r>
-        <w:t>. (</w:t>
-      </w:r>
-      <w:proofErr w:type="gramStart"/>
-      <w:r>
-        <w:t>relative</w:t>
-      </w:r>
-      <w:proofErr w:type="gramEnd"/>
-      <w:r>
-        <w:t xml:space="preserve"> change) </w:t>
-      </w:r>
-    </w:p>
-    <w:p>
-      <w:pPr>
-        <w:pStyle w:val="ListParagraph"/>
-      </w:pPr>
-      <w:r>
-        <w:t>'</w:t>
-      </w:r>
-      <w:proofErr w:type="gramStart"/>
-      <w:r>
-        <w:t>log</w:t>
-      </w:r>
-      <w:proofErr w:type="gramEnd"/>
-      <w:r>
-        <w:t xml:space="preserve"> </w:t>
+        <w:t xml:space="preserve">. (relative change) </w:t>
+      </w:r>
+    </w:p>
+    <w:p>
+      <w:pPr>
+        <w:pStyle w:val="ListParagraph"/>
+      </w:pPr>
+      <w:r>
+        <w:t xml:space="preserve">'log </w:t>
       </w:r>
       <w:proofErr w:type="spellStart"/>
       <w:r>
@@ -5690,24 +7303,30 @@
       </w:r>
       <w:proofErr w:type="spellEnd"/>
       <w:r>
-        <w:t>.' -5875.928 (df=44)</w:t>
-      </w:r>
-    </w:p>
-    <w:p>
-      <w:pPr>
-        <w:pStyle w:val="ListParagraph"/>
-      </w:pPr>
-      <w:r>
-        <w:t xml:space="preserve">AIC:  11839.86 </w:t>
-      </w:r>
-    </w:p>
-    <w:p>
-      <w:pPr>
-        <w:pStyle w:val="ListParagraph"/>
-      </w:pPr>
-      <w:r>
-        <w:t xml:space="preserve">BIC:  12151.59 </w:t>
-      </w:r>
+        <w:t>.' -1116.486 (df=164)</w:t>
+      </w:r>
+    </w:p>
+    <w:p>
+      <w:pPr>
+        <w:pStyle w:val="ListParagraph"/>
+      </w:pPr>
+      <w:r>
+        <w:t xml:space="preserve">AIC:  2560.972 </w:t>
+      </w:r>
+    </w:p>
+    <w:p>
+      <w:pPr>
+        <w:pStyle w:val="ListParagraph"/>
+      </w:pPr>
+      <w:r>
+        <w:lastRenderedPageBreak/>
+        <w:t xml:space="preserve">BIC:  3722.876 </w:t>
+      </w:r>
+    </w:p>
+    <w:p>
+      <w:pPr>
+        <w:pStyle w:val="ListParagraph"/>
+      </w:pPr>
     </w:p>
     <w:p>
       <w:pPr>
@@ -5722,15 +7341,15 @@
         <w:pStyle w:val="ListParagraph"/>
       </w:pPr>
       <w:r>
-        <w:t>[1] 6</w:t>
-      </w:r>
-    </w:p>
-    <w:p>
-      <w:pPr>
-        <w:pStyle w:val="ListParagraph"/>
-      </w:pPr>
-      <w:r>
-        <w:t xml:space="preserve">converged at iteration 45 with </w:t>
+        <w:t>[1] 12</w:t>
+      </w:r>
+    </w:p>
+    <w:p>
+      <w:pPr>
+        <w:pStyle w:val="ListParagraph"/>
+      </w:pPr>
+      <w:r>
+        <w:t xml:space="preserve">converged at iteration 154 with </w:t>
       </w:r>
       <w:proofErr w:type="spellStart"/>
       <w:r>
@@ -5738,7 +7357,416 @@
       </w:r>
       <w:proofErr w:type="spellEnd"/>
       <w:r>
-        <w:t xml:space="preserve">: -11196.91 </w:t>
+        <w:t xml:space="preserve">: -206.6025 </w:t>
+      </w:r>
+    </w:p>
+    <w:p>
+      <w:pPr>
+        <w:pStyle w:val="ListParagraph"/>
+      </w:pPr>
+      <w:r>
+        <w:t xml:space="preserve">Convergence info: Log likelihood converged to within </w:t>
+      </w:r>
+      <w:proofErr w:type="spellStart"/>
+      <w:r>
+        <w:t>tol</w:t>
+      </w:r>
+      <w:proofErr w:type="spellEnd"/>
+      <w:r>
+        <w:t xml:space="preserve">. (relative change) </w:t>
+      </w:r>
+    </w:p>
+    <w:p>
+      <w:pPr>
+        <w:pStyle w:val="ListParagraph"/>
+      </w:pPr>
+      <w:r>
+        <w:t xml:space="preserve">'log </w:t>
+      </w:r>
+      <w:proofErr w:type="spellStart"/>
+      <w:r>
+        <w:t>Lik</w:t>
+      </w:r>
+      <w:proofErr w:type="spellEnd"/>
+      <w:r>
+        <w:t>.' -206.6025 (df=191)</w:t>
+      </w:r>
+    </w:p>
+    <w:p>
+      <w:pPr>
+        <w:pStyle w:val="ListParagraph"/>
+      </w:pPr>
+      <w:r>
+        <w:t xml:space="preserve">AIC:  795.205 </w:t>
+      </w:r>
+    </w:p>
+    <w:p>
+      <w:pPr>
+        <w:pStyle w:val="ListParagraph"/>
+      </w:pPr>
+      <w:r>
+        <w:t xml:space="preserve">BIC:  2295.777 </w:t>
+      </w:r>
+    </w:p>
+    <w:p>
+      <w:pPr>
+        <w:pStyle w:val="ListParagraph"/>
+      </w:pPr>
+    </w:p>
+    <w:p>
+      <w:pPr>
+        <w:pStyle w:val="ListParagraph"/>
+      </w:pPr>
+      <w:r>
+        <w:t>[1] "TEST"</w:t>
+      </w:r>
+    </w:p>
+    <w:p>
+      <w:pPr>
+        <w:pStyle w:val="ListParagraph"/>
+      </w:pPr>
+      <w:r>
+        <w:t>[1] 12</w:t>
+      </w:r>
+    </w:p>
+    <w:p>
+      <w:pPr>
+        <w:pStyle w:val="ListParagraph"/>
+      </w:pPr>
+      <w:r>
+        <w:t xml:space="preserve">converged at iteration 268 with </w:t>
+      </w:r>
+      <w:proofErr w:type="spellStart"/>
+      <w:r>
+        <w:t>logLik</w:t>
+      </w:r>
+      <w:proofErr w:type="spellEnd"/>
+      <w:r>
+        <w:t xml:space="preserve">: -1056.944 </w:t>
+      </w:r>
+    </w:p>
+    <w:p>
+      <w:pPr>
+        <w:pStyle w:val="ListParagraph"/>
+      </w:pPr>
+      <w:r>
+        <w:t xml:space="preserve">Convergence info: Log likelihood converged to within </w:t>
+      </w:r>
+      <w:proofErr w:type="spellStart"/>
+      <w:r>
+        <w:t>tol</w:t>
+      </w:r>
+      <w:proofErr w:type="spellEnd"/>
+      <w:r>
+        <w:t xml:space="preserve">. (relative change) </w:t>
+      </w:r>
+    </w:p>
+    <w:p>
+      <w:pPr>
+        <w:pStyle w:val="ListParagraph"/>
+      </w:pPr>
+      <w:r>
+        <w:t xml:space="preserve">'log </w:t>
+      </w:r>
+      <w:proofErr w:type="spellStart"/>
+      <w:r>
+        <w:t>Lik</w:t>
+      </w:r>
+      <w:proofErr w:type="spellEnd"/>
+      <w:r>
+        <w:t>.' -1056.944 (df=191)</w:t>
+      </w:r>
+    </w:p>
+    <w:p>
+      <w:pPr>
+        <w:pStyle w:val="ListParagraph"/>
+      </w:pPr>
+      <w:r>
+        <w:t xml:space="preserve">AIC:  2495.889 </w:t>
+      </w:r>
+    </w:p>
+    <w:p>
+      <w:pPr>
+        <w:pStyle w:val="ListParagraph"/>
+      </w:pPr>
+      <w:r>
+        <w:t xml:space="preserve">BIC:  3849.081 </w:t>
+      </w:r>
+    </w:p>
+    <w:p>
+      <w:pPr>
+        <w:pStyle w:val="ListParagraph"/>
+      </w:pPr>
+    </w:p>
+    <w:p>
+      <w:pPr>
+        <w:pStyle w:val="ListParagraph"/>
+      </w:pPr>
+      <w:r>
+        <w:t>[1] "TRAIN"</w:t>
+      </w:r>
+    </w:p>
+    <w:p>
+      <w:pPr>
+        <w:pStyle w:val="ListParagraph"/>
+      </w:pPr>
+      <w:r>
+        <w:t>[1] 13</w:t>
+      </w:r>
+    </w:p>
+    <w:p>
+      <w:pPr>
+        <w:pStyle w:val="ListParagraph"/>
+      </w:pPr>
+      <w:r>
+        <w:t xml:space="preserve">converged at iteration 384 with </w:t>
+      </w:r>
+      <w:proofErr w:type="spellStart"/>
+      <w:r>
+        <w:t>logLik</w:t>
+      </w:r>
+      <w:proofErr w:type="spellEnd"/>
+      <w:r>
+        <w:t xml:space="preserve">: 365.8019 </w:t>
+      </w:r>
+    </w:p>
+    <w:p>
+      <w:pPr>
+        <w:pStyle w:val="ListParagraph"/>
+      </w:pPr>
+      <w:r>
+        <w:t xml:space="preserve">Convergence info: Log likelihood converged to within </w:t>
+      </w:r>
+      <w:proofErr w:type="spellStart"/>
+      <w:r>
+        <w:t>tol</w:t>
+      </w:r>
+      <w:proofErr w:type="spellEnd"/>
+      <w:r>
+        <w:t xml:space="preserve">. (relative change) </w:t>
+      </w:r>
+    </w:p>
+    <w:p>
+      <w:pPr>
+        <w:pStyle w:val="ListParagraph"/>
+      </w:pPr>
+      <w:r>
+        <w:t xml:space="preserve">'log </w:t>
+      </w:r>
+      <w:proofErr w:type="spellStart"/>
+      <w:r>
+        <w:t>Lik</w:t>
+      </w:r>
+      <w:proofErr w:type="spellEnd"/>
+      <w:r>
+        <w:t>.' 365.8019 (df=220)</w:t>
+      </w:r>
+    </w:p>
+    <w:p>
+      <w:pPr>
+        <w:pStyle w:val="ListParagraph"/>
+      </w:pPr>
+      <w:r>
+        <w:t xml:space="preserve">AIC:  -291.6038 </w:t>
+      </w:r>
+    </w:p>
+    <w:p>
+      <w:pPr>
+        <w:pStyle w:val="ListParagraph"/>
+      </w:pPr>
+      <w:r>
+        <w:t xml:space="preserve">BIC:  1436.803 </w:t>
+      </w:r>
+    </w:p>
+    <w:p>
+      <w:pPr>
+        <w:pStyle w:val="ListParagraph"/>
+      </w:pPr>
+    </w:p>
+    <w:p>
+      <w:pPr>
+        <w:pStyle w:val="ListParagraph"/>
+      </w:pPr>
+      <w:r>
+        <w:t>[1] "TEST"</w:t>
+      </w:r>
+    </w:p>
+    <w:p>
+      <w:pPr>
+        <w:pStyle w:val="ListParagraph"/>
+      </w:pPr>
+      <w:r>
+        <w:t>[1] 13</w:t>
+      </w:r>
+    </w:p>
+    <w:p>
+      <w:pPr>
+        <w:pStyle w:val="ListParagraph"/>
+      </w:pPr>
+      <w:r>
+        <w:t xml:space="preserve">converged at iteration 213 with </w:t>
+      </w:r>
+      <w:proofErr w:type="spellStart"/>
+      <w:r>
+        <w:t>logLik</w:t>
+      </w:r>
+      <w:proofErr w:type="spellEnd"/>
+      <w:r>
+        <w:t xml:space="preserve">: -593.247 </w:t>
+      </w:r>
+    </w:p>
+    <w:p>
+      <w:pPr>
+        <w:pStyle w:val="ListParagraph"/>
+      </w:pPr>
+      <w:r>
+        <w:t xml:space="preserve">Convergence info: Log likelihood converged to within </w:t>
+      </w:r>
+      <w:proofErr w:type="spellStart"/>
+      <w:r>
+        <w:t>tol</w:t>
+      </w:r>
+      <w:proofErr w:type="spellEnd"/>
+      <w:r>
+        <w:t xml:space="preserve">. (relative change) </w:t>
+      </w:r>
+    </w:p>
+    <w:p>
+      <w:pPr>
+        <w:pStyle w:val="ListParagraph"/>
+      </w:pPr>
+      <w:r>
+        <w:t xml:space="preserve">'log </w:t>
+      </w:r>
+      <w:proofErr w:type="spellStart"/>
+      <w:r>
+        <w:t>Lik</w:t>
+      </w:r>
+      <w:proofErr w:type="spellEnd"/>
+      <w:r>
+        <w:t>.' -593.247 (df=220)</w:t>
+      </w:r>
+    </w:p>
+    <w:p>
+      <w:pPr>
+        <w:pStyle w:val="ListParagraph"/>
+      </w:pPr>
+      <w:r>
+        <w:t xml:space="preserve">AIC:  1626.494 </w:t>
+      </w:r>
+    </w:p>
+    <w:p>
+      <w:pPr>
+        <w:pStyle w:val="ListParagraph"/>
+      </w:pPr>
+      <w:r>
+        <w:t xml:space="preserve">BIC:  3185.145 </w:t>
+      </w:r>
+    </w:p>
+    <w:p>
+      <w:pPr>
+        <w:pStyle w:val="ListParagraph"/>
+      </w:pPr>
+    </w:p>
+    <w:p>
+      <w:pPr>
+        <w:pStyle w:val="ListParagraph"/>
+      </w:pPr>
+      <w:r>
+        <w:t>[1] "TRAIN"</w:t>
+      </w:r>
+    </w:p>
+    <w:p>
+      <w:pPr>
+        <w:pStyle w:val="ListParagraph"/>
+      </w:pPr>
+      <w:r>
+        <w:t>[1] 14</w:t>
+      </w:r>
+    </w:p>
+    <w:p>
+      <w:pPr>
+        <w:pStyle w:val="ListParagraph"/>
+      </w:pPr>
+      <w:r>
+        <w:t xml:space="preserve">converged at iteration 311 with </w:t>
+      </w:r>
+      <w:proofErr w:type="spellStart"/>
+      <w:r>
+        <w:t>logLik</w:t>
+      </w:r>
+      <w:proofErr w:type="spellEnd"/>
+      <w:r>
+        <w:t xml:space="preserve">: 1882.959 </w:t>
+      </w:r>
+    </w:p>
+    <w:p>
+      <w:pPr>
+        <w:pStyle w:val="ListParagraph"/>
+      </w:pPr>
+      <w:r>
+        <w:t xml:space="preserve">Convergence info: Log likelihood converged to within </w:t>
+      </w:r>
+      <w:proofErr w:type="spellStart"/>
+      <w:r>
+        <w:t>tol</w:t>
+      </w:r>
+      <w:proofErr w:type="spellEnd"/>
+      <w:r>
+        <w:t xml:space="preserve">. (relative change) </w:t>
+      </w:r>
+    </w:p>
+    <w:p>
+      <w:pPr>
+        <w:pStyle w:val="ListParagraph"/>
+      </w:pPr>
+      <w:r>
+        <w:t xml:space="preserve">'log </w:t>
+      </w:r>
+      <w:proofErr w:type="spellStart"/>
+      <w:r>
+        <w:t>Lik</w:t>
+      </w:r>
+      <w:proofErr w:type="spellEnd"/>
+      <w:r>
+        <w:t>.' 1882.959 (df=251)</w:t>
+      </w:r>
+    </w:p>
+    <w:p>
+      <w:pPr>
+        <w:pStyle w:val="ListParagraph"/>
+      </w:pPr>
+      <w:r>
+        <w:t xml:space="preserve">AIC:  -3263.918 </w:t>
+      </w:r>
+    </w:p>
+    <w:p>
+      <w:pPr>
+        <w:pStyle w:val="ListParagraph"/>
+      </w:pPr>
+      <w:r>
+        <w:t xml:space="preserve">BIC:  -1291.963 </w:t>
+      </w:r>
+    </w:p>
+    <w:p>
+      <w:pPr>
+        <w:pStyle w:val="ListParagraph"/>
+      </w:pPr>
+    </w:p>
+    <w:p>
+      <w:pPr>
+        <w:pStyle w:val="ListParagraph"/>
+      </w:pPr>
+      <w:r>
+        <w:t>[1] "TEST"</w:t>
+      </w:r>
+    </w:p>
+    <w:p>
+      <w:pPr>
+        <w:pStyle w:val="ListParagraph"/>
+      </w:pPr>
+      <w:r>
+        <w:t>[1] 14</w:t>
       </w:r>
     </w:p>
     <w:p>
@@ -5747,6 +7775,22 @@
       </w:pPr>
       <w:r>
         <w:lastRenderedPageBreak/>
+        <w:t xml:space="preserve">converged at iteration 212 with </w:t>
+      </w:r>
+      <w:proofErr w:type="spellStart"/>
+      <w:r>
+        <w:t>logLik</w:t>
+      </w:r>
+      <w:proofErr w:type="spellEnd"/>
+      <w:r>
+        <w:t xml:space="preserve">: 1013.177 </w:t>
+      </w:r>
+    </w:p>
+    <w:p>
+      <w:pPr>
+        <w:pStyle w:val="ListParagraph"/>
+      </w:pPr>
+      <w:r>
         <w:t xml:space="preserve">Convergence info: Log likelihood converged to within </w:t>
       </w:r>
       <w:proofErr w:type="spellStart"/>
@@ -5755,2689 +7799,15 @@
       </w:r>
       <w:proofErr w:type="spellEnd"/>
       <w:r>
-        <w:t>. (</w:t>
-      </w:r>
-      <w:proofErr w:type="gramStart"/>
-      <w:r>
-        <w:t>relative</w:t>
-      </w:r>
-      <w:proofErr w:type="gramEnd"/>
-      <w:r>
-        <w:t xml:space="preserve"> change) </w:t>
-      </w:r>
-    </w:p>
-    <w:p>
-      <w:pPr>
-        <w:pStyle w:val="ListParagraph"/>
-      </w:pPr>
-      <w:r>
-        <w:t>'</w:t>
-      </w:r>
-      <w:proofErr w:type="gramStart"/>
-      <w:r>
-        <w:t>log</w:t>
-      </w:r>
-      <w:proofErr w:type="gramEnd"/>
-      <w:r>
-        <w:t xml:space="preserve"> </w:t>
-      </w:r>
-      <w:proofErr w:type="spellStart"/>
-      <w:r>
-        <w:t>Lik</w:t>
-      </w:r>
-      <w:proofErr w:type="spellEnd"/>
-      <w:r>
-        <w:t>.' -11196.91 (df=59)</w:t>
-      </w:r>
-    </w:p>
-    <w:p>
-      <w:pPr>
-        <w:pStyle w:val="ListParagraph"/>
-      </w:pPr>
-      <w:r>
-        <w:t xml:space="preserve">AIC:  22511.81 </w:t>
-      </w:r>
-    </w:p>
-    <w:p>
-      <w:pPr>
-        <w:pStyle w:val="ListParagraph"/>
-      </w:pPr>
-      <w:r>
-        <w:t xml:space="preserve">BIC:  22975.34 </w:t>
-      </w:r>
-    </w:p>
-    <w:p>
-      <w:pPr>
-        <w:pStyle w:val="ListParagraph"/>
-      </w:pPr>
-      <w:r>
-        <w:t>[1] "TEST"</w:t>
-      </w:r>
-    </w:p>
-    <w:p>
-      <w:pPr>
-        <w:pStyle w:val="ListParagraph"/>
-      </w:pPr>
-      <w:r>
-        <w:t>[1] 6</w:t>
-      </w:r>
-    </w:p>
-    <w:p>
-      <w:pPr>
-        <w:pStyle w:val="ListParagraph"/>
-      </w:pPr>
-      <w:r>
-        <w:t xml:space="preserve">converged at iteration 42 with </w:t>
-      </w:r>
-      <w:proofErr w:type="spellStart"/>
-      <w:r>
-        <w:t>logLik</w:t>
-      </w:r>
-      <w:proofErr w:type="spellEnd"/>
-      <w:r>
-        <w:t xml:space="preserve">: -3889.521 </w:t>
-      </w:r>
-    </w:p>
-    <w:p>
-      <w:pPr>
-        <w:pStyle w:val="ListParagraph"/>
-      </w:pPr>
-      <w:r>
-        <w:t xml:space="preserve">Convergence info: Log likelihood converged to within </w:t>
-      </w:r>
-      <w:proofErr w:type="spellStart"/>
-      <w:r>
-        <w:t>tol</w:t>
-      </w:r>
-      <w:proofErr w:type="spellEnd"/>
-      <w:r>
-        <w:t>. (</w:t>
-      </w:r>
-      <w:proofErr w:type="gramStart"/>
-      <w:r>
-        <w:t>relative</w:t>
-      </w:r>
-      <w:proofErr w:type="gramEnd"/>
-      <w:r>
-        <w:t xml:space="preserve"> change) </w:t>
-      </w:r>
-    </w:p>
-    <w:p>
-      <w:pPr>
-        <w:pStyle w:val="ListParagraph"/>
-      </w:pPr>
-      <w:r>
-        <w:t>'</w:t>
-      </w:r>
-      <w:proofErr w:type="gramStart"/>
-      <w:r>
-        <w:t>log</w:t>
-      </w:r>
-      <w:proofErr w:type="gramEnd"/>
-      <w:r>
-        <w:t xml:space="preserve"> </w:t>
-      </w:r>
-      <w:proofErr w:type="spellStart"/>
-      <w:r>
-        <w:t>Lik</w:t>
-      </w:r>
-      <w:proofErr w:type="spellEnd"/>
-      <w:r>
-        <w:t>.' -3889.521 (df=59)</w:t>
-      </w:r>
-    </w:p>
-    <w:p>
-      <w:pPr>
-        <w:pStyle w:val="ListParagraph"/>
-      </w:pPr>
-      <w:r>
-        <w:t xml:space="preserve">AIC:  7897.042 </w:t>
-      </w:r>
-    </w:p>
-    <w:p>
-      <w:pPr>
-        <w:pStyle w:val="ListParagraph"/>
-      </w:pPr>
-      <w:r>
-        <w:t xml:space="preserve">BIC:  8315.044 </w:t>
-      </w:r>
-    </w:p>
-    <w:p>
-      <w:pPr>
-        <w:pStyle w:val="ListParagraph"/>
-      </w:pPr>
-      <w:r>
-        <w:t>[1] "TRAIN"</w:t>
-      </w:r>
-    </w:p>
-    <w:p>
-      <w:pPr>
-        <w:pStyle w:val="ListParagraph"/>
-      </w:pPr>
-      <w:r>
-        <w:t>[1] 7</w:t>
-      </w:r>
-    </w:p>
-    <w:p>
-      <w:pPr>
-        <w:pStyle w:val="ListParagraph"/>
-      </w:pPr>
-      <w:r>
-        <w:t xml:space="preserve">converged at iteration 58 with </w:t>
-      </w:r>
-      <w:proofErr w:type="spellStart"/>
-      <w:r>
-        <w:t>logLik</w:t>
-      </w:r>
-      <w:proofErr w:type="spellEnd"/>
-      <w:r>
-        <w:t xml:space="preserve">: -7224.733 </w:t>
-      </w:r>
-    </w:p>
-    <w:p>
-      <w:pPr>
-        <w:pStyle w:val="ListParagraph"/>
-      </w:pPr>
-      <w:r>
-        <w:t xml:space="preserve">Convergence info: Log likelihood converged to within </w:t>
-      </w:r>
-      <w:proofErr w:type="spellStart"/>
-      <w:r>
-        <w:t>tol</w:t>
-      </w:r>
-      <w:proofErr w:type="spellEnd"/>
-      <w:r>
-        <w:t>. (</w:t>
-      </w:r>
-      <w:proofErr w:type="gramStart"/>
-      <w:r>
-        <w:t>relative</w:t>
-      </w:r>
-      <w:proofErr w:type="gramEnd"/>
-      <w:r>
-        <w:t xml:space="preserve"> change) </w:t>
-      </w:r>
-    </w:p>
-    <w:p>
-      <w:pPr>
-        <w:pStyle w:val="ListParagraph"/>
-      </w:pPr>
-      <w:r>
-        <w:t>'</w:t>
-      </w:r>
-      <w:proofErr w:type="gramStart"/>
-      <w:r>
-        <w:t>log</w:t>
-      </w:r>
-      <w:proofErr w:type="gramEnd"/>
-      <w:r>
-        <w:t xml:space="preserve"> </w:t>
-      </w:r>
-      <w:proofErr w:type="spellStart"/>
-      <w:r>
-        <w:t>Lik</w:t>
-      </w:r>
-      <w:proofErr w:type="spellEnd"/>
-      <w:r>
-        <w:t>.' -7224.733 (df=76)</w:t>
-      </w:r>
-    </w:p>
-    <w:p>
-      <w:pPr>
-        <w:pStyle w:val="ListParagraph"/>
-      </w:pPr>
-      <w:r>
-        <w:t xml:space="preserve">AIC:  14601.47 </w:t>
-      </w:r>
-    </w:p>
-    <w:p>
-      <w:pPr>
-        <w:pStyle w:val="ListParagraph"/>
-      </w:pPr>
-      <w:r>
-        <w:t xml:space="preserve">BIC:  15198.55 </w:t>
-      </w:r>
-    </w:p>
-    <w:p>
-      <w:pPr>
-        <w:pStyle w:val="ListParagraph"/>
-      </w:pPr>
-      <w:r>
-        <w:t>[1] "TEST"</w:t>
-      </w:r>
-    </w:p>
-    <w:p>
-      <w:pPr>
-        <w:pStyle w:val="ListParagraph"/>
-      </w:pPr>
-      <w:r>
-        <w:t>[1] 7</w:t>
-      </w:r>
-    </w:p>
-    <w:p>
-      <w:pPr>
-        <w:pStyle w:val="ListParagraph"/>
-      </w:pPr>
-      <w:r>
-        <w:t xml:space="preserve">converged at iteration 77 with </w:t>
-      </w:r>
-      <w:proofErr w:type="spellStart"/>
-      <w:r>
-        <w:t>logLik</w:t>
-      </w:r>
-      <w:proofErr w:type="spellEnd"/>
-      <w:r>
-        <w:t xml:space="preserve">: -2872.481 </w:t>
-      </w:r>
-    </w:p>
-    <w:p>
-      <w:pPr>
-        <w:pStyle w:val="ListParagraph"/>
-      </w:pPr>
-      <w:r>
-        <w:t xml:space="preserve">Convergence info: Log likelihood converged to within </w:t>
-      </w:r>
-      <w:proofErr w:type="spellStart"/>
-      <w:r>
-        <w:t>tol</w:t>
-      </w:r>
-      <w:proofErr w:type="spellEnd"/>
-      <w:r>
-        <w:t>. (</w:t>
-      </w:r>
-      <w:proofErr w:type="gramStart"/>
-      <w:r>
-        <w:t>relative</w:t>
-      </w:r>
-      <w:proofErr w:type="gramEnd"/>
-      <w:r>
-        <w:t xml:space="preserve"> change) </w:t>
-      </w:r>
-    </w:p>
-    <w:p>
-      <w:pPr>
-        <w:pStyle w:val="ListParagraph"/>
-      </w:pPr>
-      <w:r>
-        <w:t>'</w:t>
-      </w:r>
-      <w:proofErr w:type="gramStart"/>
-      <w:r>
-        <w:t>log</w:t>
-      </w:r>
-      <w:proofErr w:type="gramEnd"/>
-      <w:r>
-        <w:t xml:space="preserve"> </w:t>
-      </w:r>
-      <w:proofErr w:type="spellStart"/>
-      <w:r>
-        <w:t>Lik</w:t>
-      </w:r>
-      <w:proofErr w:type="spellEnd"/>
-      <w:r>
-        <w:t>.' -2872.481 (df=76)</w:t>
-      </w:r>
-    </w:p>
-    <w:p>
-      <w:pPr>
-        <w:pStyle w:val="ListParagraph"/>
-      </w:pPr>
-      <w:r>
-        <w:t xml:space="preserve">AIC:  5896.961 </w:t>
-      </w:r>
-    </w:p>
-    <w:p>
-      <w:pPr>
-        <w:pStyle w:val="ListParagraph"/>
-      </w:pPr>
-      <w:r>
-        <w:t xml:space="preserve">BIC:  6435.404 </w:t>
-      </w:r>
-    </w:p>
-    <w:p>
-      <w:pPr>
-        <w:pStyle w:val="ListParagraph"/>
-      </w:pPr>
-      <w:r>
-        <w:t>[1] "TRAIN"</w:t>
-      </w:r>
-    </w:p>
-    <w:p>
-      <w:pPr>
-        <w:pStyle w:val="ListParagraph"/>
-      </w:pPr>
-      <w:r>
-        <w:t>[1] 8</w:t>
-      </w:r>
-    </w:p>
-    <w:p>
-      <w:pPr>
-        <w:pStyle w:val="ListParagraph"/>
-      </w:pPr>
-      <w:r>
-        <w:t xml:space="preserve">converged at iteration 63 with </w:t>
-      </w:r>
-      <w:proofErr w:type="spellStart"/>
-      <w:r>
-        <w:t>logLik</w:t>
-      </w:r>
-      <w:proofErr w:type="spellEnd"/>
-      <w:r>
-        <w:t xml:space="preserve">: -5049.951 </w:t>
-      </w:r>
-    </w:p>
-    <w:p>
-      <w:pPr>
-        <w:pStyle w:val="ListParagraph"/>
-      </w:pPr>
-      <w:r>
-        <w:t xml:space="preserve">Convergence info: Log likelihood converged to within </w:t>
-      </w:r>
-      <w:proofErr w:type="spellStart"/>
-      <w:r>
-        <w:t>tol</w:t>
-      </w:r>
-      <w:proofErr w:type="spellEnd"/>
-      <w:r>
-        <w:t>. (</w:t>
-      </w:r>
-      <w:proofErr w:type="gramStart"/>
-      <w:r>
-        <w:t>relative</w:t>
-      </w:r>
-      <w:proofErr w:type="gramEnd"/>
-      <w:r>
-        <w:t xml:space="preserve"> change) </w:t>
-      </w:r>
-    </w:p>
-    <w:p>
-      <w:pPr>
-        <w:pStyle w:val="ListParagraph"/>
-      </w:pPr>
-      <w:r>
-        <w:t>'</w:t>
-      </w:r>
-      <w:proofErr w:type="gramStart"/>
-      <w:r>
-        <w:t>log</w:t>
-      </w:r>
-      <w:proofErr w:type="gramEnd"/>
-      <w:r>
-        <w:t xml:space="preserve"> </w:t>
-      </w:r>
-      <w:proofErr w:type="spellStart"/>
-      <w:r>
-        <w:t>Lik</w:t>
-      </w:r>
-      <w:proofErr w:type="spellEnd"/>
-      <w:r>
-        <w:t>.' -5049.951 (df=95)</w:t>
-      </w:r>
-    </w:p>
-    <w:p>
-      <w:pPr>
-        <w:pStyle w:val="ListParagraph"/>
-      </w:pPr>
-      <w:r>
-        <w:t xml:space="preserve">AIC:  10289.9 </w:t>
-      </w:r>
-    </w:p>
-    <w:p>
-      <w:pPr>
-        <w:pStyle w:val="ListParagraph"/>
-      </w:pPr>
-      <w:r>
-        <w:t xml:space="preserve">BIC:  11036.26 </w:t>
-      </w:r>
-    </w:p>
-    <w:p>
-      <w:pPr>
-        <w:pStyle w:val="ListParagraph"/>
-      </w:pPr>
-      <w:r>
-        <w:t>[1] "TEST"</w:t>
-      </w:r>
-    </w:p>
-    <w:p>
-      <w:pPr>
-        <w:pStyle w:val="ListParagraph"/>
-      </w:pPr>
-      <w:r>
-        <w:t>[1] 8</w:t>
-      </w:r>
-    </w:p>
-    <w:p>
-      <w:pPr>
-        <w:pStyle w:val="ListParagraph"/>
-      </w:pPr>
-      <w:r>
-        <w:t xml:space="preserve">converged at iteration 105 with </w:t>
-      </w:r>
-      <w:proofErr w:type="spellStart"/>
-      <w:r>
-        <w:t>logLik</w:t>
-      </w:r>
-      <w:proofErr w:type="spellEnd"/>
-      <w:r>
-        <w:t xml:space="preserve">: -2915.289 </w:t>
-      </w:r>
-    </w:p>
-    <w:p>
-      <w:pPr>
-        <w:pStyle w:val="ListParagraph"/>
-      </w:pPr>
-      <w:r>
-        <w:t xml:space="preserve">Convergence info: Log likelihood converged to within </w:t>
-      </w:r>
-      <w:proofErr w:type="spellStart"/>
-      <w:r>
-        <w:t>tol</w:t>
-      </w:r>
-      <w:proofErr w:type="spellEnd"/>
-      <w:r>
-        <w:t>. (</w:t>
-      </w:r>
-      <w:proofErr w:type="gramStart"/>
-      <w:r>
-        <w:t>relative</w:t>
-      </w:r>
-      <w:proofErr w:type="gramEnd"/>
-      <w:r>
-        <w:t xml:space="preserve"> change) </w:t>
-      </w:r>
-    </w:p>
-    <w:p>
-      <w:pPr>
-        <w:pStyle w:val="ListParagraph"/>
-      </w:pPr>
-      <w:r>
-        <w:t>'</w:t>
-      </w:r>
-      <w:proofErr w:type="gramStart"/>
-      <w:r>
-        <w:t>log</w:t>
-      </w:r>
-      <w:proofErr w:type="gramEnd"/>
-      <w:r>
-        <w:t xml:space="preserve"> </w:t>
-      </w:r>
-      <w:proofErr w:type="spellStart"/>
-      <w:r>
-        <w:t>Lik</w:t>
-      </w:r>
-      <w:proofErr w:type="spellEnd"/>
-      <w:r>
-        <w:t>.' -2915.289 (df=95)</w:t>
-      </w:r>
-    </w:p>
-    <w:p>
-      <w:pPr>
-        <w:pStyle w:val="ListParagraph"/>
-      </w:pPr>
-      <w:r>
-        <w:t xml:space="preserve">AIC:  6020.579 </w:t>
-      </w:r>
-    </w:p>
-    <w:p>
-      <w:pPr>
-        <w:pStyle w:val="ListParagraph"/>
-      </w:pPr>
-      <w:r>
-        <w:t xml:space="preserve">BIC:  6693.633 </w:t>
-      </w:r>
-    </w:p>
-    <w:p>
-      <w:pPr>
-        <w:pStyle w:val="ListParagraph"/>
-      </w:pPr>
-      <w:r>
-        <w:t>[1] "TRAIN"</w:t>
-      </w:r>
-    </w:p>
-    <w:p>
-      <w:pPr>
-        <w:pStyle w:val="ListParagraph"/>
-      </w:pPr>
-      <w:r>
-        <w:t>[1] 9</w:t>
-      </w:r>
-    </w:p>
-    <w:p>
-      <w:pPr>
-        <w:pStyle w:val="ListParagraph"/>
-      </w:pPr>
-      <w:r>
-        <w:t xml:space="preserve">converged at iteration 89 with </w:t>
-      </w:r>
-      <w:proofErr w:type="spellStart"/>
-      <w:r>
-        <w:t>logLik</w:t>
-      </w:r>
-      <w:proofErr w:type="spellEnd"/>
-      <w:r>
-        <w:t xml:space="preserve">: -3513.379 </w:t>
-      </w:r>
-    </w:p>
-    <w:p>
-      <w:pPr>
-        <w:pStyle w:val="ListParagraph"/>
-      </w:pPr>
-      <w:r>
-        <w:t xml:space="preserve">Convergence info: Log likelihood converged to within </w:t>
-      </w:r>
-      <w:proofErr w:type="spellStart"/>
-      <w:r>
-        <w:t>tol</w:t>
-      </w:r>
-      <w:proofErr w:type="spellEnd"/>
-      <w:r>
-        <w:t>. (</w:t>
-      </w:r>
-      <w:proofErr w:type="gramStart"/>
-      <w:r>
-        <w:t>relative</w:t>
-      </w:r>
-      <w:proofErr w:type="gramEnd"/>
-      <w:r>
-        <w:t xml:space="preserve"> change) </w:t>
-      </w:r>
-    </w:p>
-    <w:p>
-      <w:pPr>
-        <w:pStyle w:val="ListParagraph"/>
-      </w:pPr>
-      <w:r>
-        <w:t>'</w:t>
-      </w:r>
-      <w:proofErr w:type="gramStart"/>
-      <w:r>
-        <w:t>log</w:t>
-      </w:r>
-      <w:proofErr w:type="gramEnd"/>
-      <w:r>
-        <w:t xml:space="preserve"> </w:t>
-      </w:r>
-      <w:proofErr w:type="spellStart"/>
-      <w:r>
-        <w:t>Lik</w:t>
-      </w:r>
-      <w:proofErr w:type="spellEnd"/>
-      <w:r>
-        <w:t>.' -3513.379 (df=116)</w:t>
-      </w:r>
-    </w:p>
-    <w:p>
-      <w:pPr>
-        <w:pStyle w:val="ListParagraph"/>
-      </w:pPr>
-      <w:r>
-        <w:lastRenderedPageBreak/>
-        <w:t xml:space="preserve">AIC:  7258.758 </w:t>
-      </w:r>
-    </w:p>
-    <w:p>
-      <w:pPr>
-        <w:pStyle w:val="ListParagraph"/>
-      </w:pPr>
-      <w:r>
-        <w:t xml:space="preserve">BIC:  8170.1 </w:t>
-      </w:r>
-    </w:p>
-    <w:p>
-      <w:pPr>
-        <w:pStyle w:val="ListParagraph"/>
-      </w:pPr>
-      <w:r>
-        <w:t>[1] "TEST"</w:t>
-      </w:r>
-    </w:p>
-    <w:p>
-      <w:pPr>
-        <w:pStyle w:val="ListParagraph"/>
-      </w:pPr>
-      <w:r>
-        <w:t>[1] 9</w:t>
-      </w:r>
-    </w:p>
-    <w:p>
-      <w:pPr>
-        <w:pStyle w:val="ListParagraph"/>
-      </w:pPr>
-      <w:r>
-        <w:t xml:space="preserve">converged at iteration 79 with </w:t>
-      </w:r>
-      <w:proofErr w:type="spellStart"/>
-      <w:r>
-        <w:t>logLik</w:t>
-      </w:r>
-      <w:proofErr w:type="spellEnd"/>
-      <w:r>
-        <w:t xml:space="preserve">: -2090.329 </w:t>
-      </w:r>
-    </w:p>
-    <w:p>
-      <w:pPr>
-        <w:pStyle w:val="ListParagraph"/>
-      </w:pPr>
-      <w:r>
-        <w:t xml:space="preserve">Convergence info: Log likelihood converged to within </w:t>
-      </w:r>
-      <w:proofErr w:type="spellStart"/>
-      <w:r>
-        <w:t>tol</w:t>
-      </w:r>
-      <w:proofErr w:type="spellEnd"/>
-      <w:r>
-        <w:t>. (</w:t>
-      </w:r>
-      <w:proofErr w:type="gramStart"/>
-      <w:r>
-        <w:t>relative</w:t>
-      </w:r>
-      <w:proofErr w:type="gramEnd"/>
-      <w:r>
-        <w:t xml:space="preserve"> change) </w:t>
-      </w:r>
-    </w:p>
-    <w:p>
-      <w:pPr>
-        <w:pStyle w:val="ListParagraph"/>
-      </w:pPr>
-      <w:r>
-        <w:t>'</w:t>
-      </w:r>
-      <w:proofErr w:type="gramStart"/>
-      <w:r>
-        <w:t>log</w:t>
-      </w:r>
-      <w:proofErr w:type="gramEnd"/>
-      <w:r>
-        <w:t xml:space="preserve"> </w:t>
-      </w:r>
-      <w:proofErr w:type="spellStart"/>
-      <w:r>
-        <w:t>Lik</w:t>
-      </w:r>
-      <w:proofErr w:type="spellEnd"/>
-      <w:r>
-        <w:t>.' -2090.329 (df=116)</w:t>
-      </w:r>
-    </w:p>
-    <w:p>
-      <w:pPr>
-        <w:pStyle w:val="ListParagraph"/>
-      </w:pPr>
-      <w:r>
-        <w:t xml:space="preserve">AIC:  4412.657 </w:t>
-      </w:r>
-    </w:p>
-    <w:p>
-      <w:pPr>
-        <w:pStyle w:val="ListParagraph"/>
-      </w:pPr>
-      <w:r>
-        <w:t xml:space="preserve">BIC:  5234.492 </w:t>
-      </w:r>
-    </w:p>
-    <w:p>
-      <w:pPr>
-        <w:pStyle w:val="ListParagraph"/>
-      </w:pPr>
-    </w:p>
-    <w:p>
-      <w:pPr>
-        <w:pStyle w:val="ListParagraph"/>
-        <w:rPr>
-          <w:b/>
-          <w:bCs/>
-        </w:rPr>
-      </w:pPr>
-      <w:r>
-        <w:rPr>
-          <w:b/>
-          <w:bCs/>
-        </w:rPr>
-        <w:t>[1] "TRAIN"</w:t>
-      </w:r>
-    </w:p>
-    <w:p>
-      <w:pPr>
-        <w:pStyle w:val="ListParagraph"/>
-        <w:rPr>
-          <w:b/>
-          <w:bCs/>
-        </w:rPr>
-      </w:pPr>
-      <w:r>
-        <w:rPr>
-          <w:b/>
-          <w:bCs/>
-        </w:rPr>
-        <w:t>[1] 10</w:t>
-      </w:r>
-    </w:p>
-    <w:p>
-      <w:pPr>
-        <w:pStyle w:val="ListParagraph"/>
-        <w:rPr>
-          <w:b/>
-          <w:bCs/>
-        </w:rPr>
-      </w:pPr>
-      <w:r>
-        <w:rPr>
-          <w:b/>
-          <w:bCs/>
-        </w:rPr>
-        <w:t xml:space="preserve">converged at iteration 230 with </w:t>
-      </w:r>
-      <w:proofErr w:type="spellStart"/>
-      <w:r>
-        <w:rPr>
-          <w:b/>
-          <w:bCs/>
-        </w:rPr>
-        <w:t>logLik</w:t>
-      </w:r>
-      <w:proofErr w:type="spellEnd"/>
-      <w:r>
-        <w:rPr>
-          <w:b/>
-          <w:bCs/>
-        </w:rPr>
-        <w:t xml:space="preserve">: -2975.834 </w:t>
-      </w:r>
-    </w:p>
-    <w:p>
-      <w:pPr>
-        <w:pStyle w:val="ListParagraph"/>
-        <w:rPr>
-          <w:b/>
-          <w:bCs/>
-        </w:rPr>
-      </w:pPr>
-      <w:r>
-        <w:rPr>
-          <w:b/>
-          <w:bCs/>
-        </w:rPr>
-        <w:t xml:space="preserve">Convergence info: Log likelihood converged to within </w:t>
-      </w:r>
-      <w:proofErr w:type="spellStart"/>
-      <w:r>
-        <w:rPr>
-          <w:b/>
-          <w:bCs/>
-        </w:rPr>
-        <w:t>tol</w:t>
-      </w:r>
-      <w:proofErr w:type="spellEnd"/>
-      <w:r>
-        <w:rPr>
-          <w:b/>
-          <w:bCs/>
-        </w:rPr>
-        <w:t>. (</w:t>
-      </w:r>
-      <w:proofErr w:type="gramStart"/>
-      <w:r>
-        <w:rPr>
-          <w:b/>
-          <w:bCs/>
-        </w:rPr>
-        <w:t>relative</w:t>
-      </w:r>
-      <w:proofErr w:type="gramEnd"/>
-      <w:r>
-        <w:rPr>
-          <w:b/>
-          <w:bCs/>
-        </w:rPr>
-        <w:t xml:space="preserve"> change) </w:t>
-      </w:r>
-    </w:p>
-    <w:p>
-      <w:pPr>
-        <w:pStyle w:val="ListParagraph"/>
-        <w:rPr>
-          <w:b/>
-          <w:bCs/>
-        </w:rPr>
-      </w:pPr>
-      <w:r>
-        <w:rPr>
-          <w:b/>
-          <w:bCs/>
-        </w:rPr>
-        <w:t>'</w:t>
-      </w:r>
-      <w:proofErr w:type="gramStart"/>
-      <w:r>
-        <w:rPr>
-          <w:b/>
-          <w:bCs/>
-        </w:rPr>
-        <w:t>log</w:t>
-      </w:r>
-      <w:proofErr w:type="gramEnd"/>
-      <w:r>
-        <w:rPr>
-          <w:b/>
-          <w:bCs/>
-        </w:rPr>
-        <w:t xml:space="preserve"> </w:t>
-      </w:r>
-      <w:proofErr w:type="spellStart"/>
-      <w:r>
-        <w:rPr>
-          <w:b/>
-          <w:bCs/>
-        </w:rPr>
-        <w:t>Lik</w:t>
-      </w:r>
-      <w:proofErr w:type="spellEnd"/>
-      <w:r>
-        <w:rPr>
-          <w:b/>
-          <w:bCs/>
-        </w:rPr>
-        <w:t>.' -2975.834 (df=139)</w:t>
-      </w:r>
-    </w:p>
-    <w:p>
-      <w:pPr>
-        <w:pStyle w:val="ListParagraph"/>
-        <w:rPr>
-          <w:b/>
-          <w:bCs/>
-        </w:rPr>
-      </w:pPr>
-      <w:r>
-        <w:rPr>
-          <w:b/>
-          <w:bCs/>
-        </w:rPr>
-        <w:t xml:space="preserve">AIC:  6229.667 </w:t>
-      </w:r>
-    </w:p>
-    <w:p>
-      <w:pPr>
-        <w:pStyle w:val="ListParagraph"/>
-        <w:rPr>
-          <w:b/>
-          <w:bCs/>
-        </w:rPr>
-      </w:pPr>
-      <w:r>
-        <w:rPr>
-          <w:b/>
-          <w:bCs/>
-        </w:rPr>
-        <w:t xml:space="preserve">BIC:  7321.706 </w:t>
-      </w:r>
-    </w:p>
-    <w:p>
-      <w:pPr>
-        <w:pStyle w:val="ListParagraph"/>
-        <w:rPr>
-          <w:b/>
-          <w:bCs/>
-        </w:rPr>
-      </w:pPr>
-      <w:r>
-        <w:rPr>
-          <w:b/>
-          <w:bCs/>
-        </w:rPr>
-        <w:t>[1] "TEST"</w:t>
-      </w:r>
-    </w:p>
-    <w:p>
-      <w:pPr>
-        <w:pStyle w:val="ListParagraph"/>
-        <w:rPr>
-          <w:b/>
-          <w:bCs/>
-        </w:rPr>
-      </w:pPr>
-      <w:r>
-        <w:rPr>
-          <w:b/>
-          <w:bCs/>
-        </w:rPr>
-        <w:t>[1] 10</w:t>
-      </w:r>
-    </w:p>
-    <w:p>
-      <w:pPr>
-        <w:pStyle w:val="ListParagraph"/>
-        <w:rPr>
-          <w:b/>
-          <w:bCs/>
-        </w:rPr>
-      </w:pPr>
-      <w:r>
-        <w:rPr>
-          <w:b/>
-          <w:bCs/>
-        </w:rPr>
-        <w:t xml:space="preserve">converged at iteration 122 with </w:t>
-      </w:r>
-      <w:proofErr w:type="spellStart"/>
-      <w:r>
-        <w:rPr>
-          <w:b/>
-          <w:bCs/>
-        </w:rPr>
-        <w:t>logLik</w:t>
-      </w:r>
-      <w:proofErr w:type="spellEnd"/>
-      <w:r>
-        <w:rPr>
-          <w:b/>
-          <w:bCs/>
-        </w:rPr>
-        <w:t xml:space="preserve">: -1056.556 </w:t>
-      </w:r>
-    </w:p>
-    <w:p>
-      <w:pPr>
-        <w:pStyle w:val="ListParagraph"/>
-        <w:rPr>
-          <w:b/>
-          <w:bCs/>
-        </w:rPr>
-      </w:pPr>
-      <w:r>
-        <w:rPr>
-          <w:b/>
-          <w:bCs/>
-        </w:rPr>
-        <w:t xml:space="preserve">Convergence info: Log likelihood converged to within </w:t>
-      </w:r>
-      <w:proofErr w:type="spellStart"/>
-      <w:r>
-        <w:rPr>
-          <w:b/>
-          <w:bCs/>
-        </w:rPr>
-        <w:t>tol</w:t>
-      </w:r>
-      <w:proofErr w:type="spellEnd"/>
-      <w:r>
-        <w:rPr>
-          <w:b/>
-          <w:bCs/>
-        </w:rPr>
-        <w:t>. (</w:t>
-      </w:r>
-      <w:proofErr w:type="gramStart"/>
-      <w:r>
-        <w:rPr>
-          <w:b/>
-          <w:bCs/>
-        </w:rPr>
-        <w:t>relative</w:t>
-      </w:r>
-      <w:proofErr w:type="gramEnd"/>
-      <w:r>
-        <w:rPr>
-          <w:b/>
-          <w:bCs/>
-        </w:rPr>
-        <w:t xml:space="preserve"> change) </w:t>
-      </w:r>
-    </w:p>
-    <w:p>
-      <w:pPr>
-        <w:pStyle w:val="ListParagraph"/>
-        <w:rPr>
-          <w:b/>
-          <w:bCs/>
-        </w:rPr>
-      </w:pPr>
-      <w:r>
-        <w:rPr>
-          <w:b/>
-          <w:bCs/>
-        </w:rPr>
-        <w:t>'</w:t>
-      </w:r>
-      <w:proofErr w:type="gramStart"/>
-      <w:r>
-        <w:rPr>
-          <w:b/>
-          <w:bCs/>
-        </w:rPr>
-        <w:t>log</w:t>
-      </w:r>
-      <w:proofErr w:type="gramEnd"/>
-      <w:r>
-        <w:rPr>
-          <w:b/>
-          <w:bCs/>
-        </w:rPr>
-        <w:t xml:space="preserve"> </w:t>
-      </w:r>
-      <w:proofErr w:type="spellStart"/>
-      <w:r>
-        <w:rPr>
-          <w:b/>
-          <w:bCs/>
-        </w:rPr>
-        <w:t>Lik</w:t>
-      </w:r>
-      <w:proofErr w:type="spellEnd"/>
-      <w:r>
-        <w:rPr>
-          <w:b/>
-          <w:bCs/>
-        </w:rPr>
-        <w:t>.' -1056.556 (df=139)</w:t>
-      </w:r>
-    </w:p>
-    <w:p>
-      <w:pPr>
-        <w:pStyle w:val="ListParagraph"/>
-        <w:rPr>
-          <w:b/>
-          <w:bCs/>
-        </w:rPr>
-      </w:pPr>
-      <w:r>
-        <w:rPr>
-          <w:b/>
-          <w:bCs/>
-        </w:rPr>
-        <w:t xml:space="preserve">AIC:  2391.113 </w:t>
-      </w:r>
-    </w:p>
-    <w:p>
-      <w:pPr>
-        <w:pStyle w:val="ListParagraph"/>
-        <w:rPr>
-          <w:b/>
-          <w:bCs/>
-        </w:rPr>
-      </w:pPr>
-      <w:r>
-        <w:rPr>
-          <w:b/>
-          <w:bCs/>
-        </w:rPr>
-        <w:t xml:space="preserve">BIC:  3375.897 </w:t>
-      </w:r>
-    </w:p>
-    <w:p>
-      <w:pPr>
-        <w:pStyle w:val="ListParagraph"/>
-        <w:rPr>
-          <w:b/>
-          <w:bCs/>
-        </w:rPr>
-      </w:pPr>
-    </w:p>
-    <w:p>
-      <w:pPr>
-        <w:pStyle w:val="ListParagraph"/>
-      </w:pPr>
-      <w:r>
-        <w:t>[1] "TRAIN"</w:t>
-      </w:r>
-    </w:p>
-    <w:p>
-      <w:pPr>
-        <w:pStyle w:val="ListParagraph"/>
-      </w:pPr>
-      <w:r>
-        <w:t>[1] 11</w:t>
-      </w:r>
-    </w:p>
-    <w:p>
-      <w:pPr>
-        <w:pStyle w:val="ListParagraph"/>
-      </w:pPr>
-      <w:r>
-        <w:t>converged</w:t>
-      </w:r>
-      <w:r>
-        <w:t xml:space="preserve"> at iteration 265 with </w:t>
-      </w:r>
-      <w:proofErr w:type="spellStart"/>
-      <w:r>
-        <w:t>logLik</w:t>
-      </w:r>
-      <w:proofErr w:type="spellEnd"/>
-      <w:r>
-        <w:t xml:space="preserve">: -1152.013 </w:t>
-      </w:r>
-    </w:p>
-    <w:p>
-      <w:pPr>
-        <w:pStyle w:val="ListParagraph"/>
-      </w:pPr>
-      <w:r>
-        <w:t xml:space="preserve">Convergence info: Log likelihood converged to within </w:t>
-      </w:r>
-      <w:proofErr w:type="spellStart"/>
-      <w:r>
-        <w:t>tol</w:t>
-      </w:r>
-      <w:proofErr w:type="spellEnd"/>
-      <w:r>
-        <w:t>. (</w:t>
-      </w:r>
-      <w:proofErr w:type="gramStart"/>
-      <w:r>
-        <w:t>relative</w:t>
-      </w:r>
-      <w:proofErr w:type="gramEnd"/>
-      <w:r>
-        <w:t xml:space="preserve"> change) </w:t>
-      </w:r>
-    </w:p>
-    <w:p>
-      <w:pPr>
-        <w:pStyle w:val="ListParagraph"/>
-      </w:pPr>
-      <w:r>
-        <w:t>'</w:t>
-      </w:r>
-      <w:proofErr w:type="gramStart"/>
-      <w:r>
-        <w:t>log</w:t>
-      </w:r>
-      <w:proofErr w:type="gramEnd"/>
-      <w:r>
-        <w:t xml:space="preserve"> </w:t>
-      </w:r>
-      <w:proofErr w:type="spellStart"/>
-      <w:r>
-        <w:t>Lik</w:t>
-      </w:r>
-      <w:proofErr w:type="spellEnd"/>
-      <w:r>
-        <w:t>.' -1152.013 (df=164)</w:t>
-      </w:r>
-    </w:p>
-    <w:p>
-      <w:pPr>
-        <w:pStyle w:val="ListParagraph"/>
-      </w:pPr>
-      <w:r>
-        <w:t xml:space="preserve">AIC:  2632.026 </w:t>
-      </w:r>
-    </w:p>
-    <w:p>
-      <w:pPr>
-        <w:pStyle w:val="ListParagraph"/>
-      </w:pPr>
-      <w:r>
-        <w:t xml:space="preserve">BIC:  3920.474 </w:t>
-      </w:r>
-    </w:p>
-    <w:p>
-      <w:pPr>
-        <w:pStyle w:val="ListParagraph"/>
-      </w:pPr>
-      <w:r>
-        <w:t>[1] "TEST"</w:t>
-      </w:r>
-    </w:p>
-    <w:p>
-      <w:pPr>
-        <w:pStyle w:val="ListParagraph"/>
-      </w:pPr>
-      <w:r>
-        <w:t>[1] 11</w:t>
-      </w:r>
-    </w:p>
-    <w:p>
-      <w:pPr>
-        <w:pStyle w:val="ListParagraph"/>
-      </w:pPr>
-      <w:r>
-        <w:t xml:space="preserve">converged at iteration 105 with </w:t>
-      </w:r>
-      <w:proofErr w:type="spellStart"/>
-      <w:r>
-        <w:t>logLik</w:t>
-      </w:r>
-      <w:proofErr w:type="spellEnd"/>
-      <w:r>
-        <w:t xml:space="preserve">: -1116.486 </w:t>
-      </w:r>
-    </w:p>
-    <w:p>
-      <w:pPr>
-        <w:pStyle w:val="ListParagraph"/>
-      </w:pPr>
-      <w:r>
-        <w:t xml:space="preserve">Convergence info: Log likelihood converged to within </w:t>
-      </w:r>
-      <w:proofErr w:type="spellStart"/>
-      <w:r>
-        <w:t>tol</w:t>
-      </w:r>
-      <w:proofErr w:type="spellEnd"/>
-      <w:r>
-        <w:t>. (</w:t>
-      </w:r>
-      <w:proofErr w:type="gramStart"/>
-      <w:r>
-        <w:t>relative</w:t>
-      </w:r>
-      <w:proofErr w:type="gramEnd"/>
-      <w:r>
-        <w:t xml:space="preserve"> change) </w:t>
-      </w:r>
-    </w:p>
-    <w:p>
-      <w:pPr>
-        <w:pStyle w:val="ListParagraph"/>
-      </w:pPr>
-      <w:r>
-        <w:t>'</w:t>
-      </w:r>
-      <w:proofErr w:type="gramStart"/>
-      <w:r>
-        <w:t>log</w:t>
-      </w:r>
-      <w:proofErr w:type="gramEnd"/>
-      <w:r>
-        <w:t xml:space="preserve"> </w:t>
-      </w:r>
-      <w:proofErr w:type="spellStart"/>
-      <w:r>
-        <w:t>Lik</w:t>
-      </w:r>
-      <w:proofErr w:type="spellEnd"/>
-      <w:r>
-        <w:t>.' -1116.486 (df=164)</w:t>
-      </w:r>
-    </w:p>
-    <w:p>
-      <w:pPr>
-        <w:pStyle w:val="ListParagraph"/>
-      </w:pPr>
-      <w:r>
-        <w:t xml:space="preserve">AIC:  2560.972 </w:t>
-      </w:r>
-    </w:p>
-    <w:p>
-      <w:pPr>
-        <w:pStyle w:val="ListParagraph"/>
-      </w:pPr>
-      <w:r>
-        <w:t xml:space="preserve">BIC:  3722.876 </w:t>
-      </w:r>
-    </w:p>
-    <w:p>
-      <w:pPr>
-        <w:pStyle w:val="ListParagraph"/>
-      </w:pPr>
-      <w:r>
-        <w:t>[1] "TRAIN"</w:t>
-      </w:r>
-    </w:p>
-    <w:p>
-      <w:pPr>
-        <w:pStyle w:val="ListParagraph"/>
-      </w:pPr>
-      <w:r>
-        <w:t>[1] 12</w:t>
-      </w:r>
-    </w:p>
-    <w:p>
-      <w:pPr>
-        <w:pStyle w:val="ListParagraph"/>
-      </w:pPr>
-      <w:r>
-        <w:t xml:space="preserve">converged at iteration 154 with </w:t>
-      </w:r>
-      <w:proofErr w:type="spellStart"/>
-      <w:r>
-        <w:t>logLik</w:t>
-      </w:r>
-      <w:proofErr w:type="spellEnd"/>
-      <w:r>
-        <w:t xml:space="preserve">: -206.6025 </w:t>
-      </w:r>
-    </w:p>
-    <w:p>
-      <w:pPr>
-        <w:pStyle w:val="ListParagraph"/>
-      </w:pPr>
-      <w:r>
-        <w:t xml:space="preserve">Convergence info: Log likelihood converged to within </w:t>
-      </w:r>
-      <w:proofErr w:type="spellStart"/>
-      <w:r>
-        <w:t>tol</w:t>
-      </w:r>
-      <w:proofErr w:type="spellEnd"/>
-      <w:r>
-        <w:t>. (</w:t>
-      </w:r>
-      <w:proofErr w:type="gramStart"/>
-      <w:r>
-        <w:t>relative</w:t>
-      </w:r>
-      <w:proofErr w:type="gramEnd"/>
-      <w:r>
-        <w:t xml:space="preserve"> change) </w:t>
-      </w:r>
-    </w:p>
-    <w:p>
-      <w:pPr>
-        <w:pStyle w:val="ListParagraph"/>
-      </w:pPr>
-      <w:r>
-        <w:t>'</w:t>
-      </w:r>
-      <w:proofErr w:type="gramStart"/>
-      <w:r>
-        <w:t>log</w:t>
-      </w:r>
-      <w:proofErr w:type="gramEnd"/>
-      <w:r>
-        <w:t xml:space="preserve"> </w:t>
-      </w:r>
-      <w:proofErr w:type="spellStart"/>
-      <w:r>
-        <w:t>Lik</w:t>
-      </w:r>
-      <w:proofErr w:type="spellEnd"/>
-      <w:r>
-        <w:t>.' -206.6025 (df=191)</w:t>
-      </w:r>
-    </w:p>
-    <w:p>
-      <w:pPr>
-        <w:pStyle w:val="ListParagraph"/>
-      </w:pPr>
-      <w:r>
-        <w:lastRenderedPageBreak/>
-        <w:t xml:space="preserve">AIC:  795.205 </w:t>
-      </w:r>
-    </w:p>
-    <w:p>
-      <w:pPr>
-        <w:pStyle w:val="ListParagraph"/>
-      </w:pPr>
-      <w:r>
-        <w:t xml:space="preserve">BIC:  2295.777 </w:t>
-      </w:r>
-    </w:p>
-    <w:p>
-      <w:pPr>
-        <w:pStyle w:val="ListParagraph"/>
-      </w:pPr>
-      <w:r>
-        <w:t>[1] "TEST"</w:t>
-      </w:r>
-    </w:p>
-    <w:p>
-      <w:pPr>
-        <w:pStyle w:val="ListParagraph"/>
-      </w:pPr>
-      <w:r>
-        <w:t>[1] 12</w:t>
-      </w:r>
-    </w:p>
-    <w:p>
-      <w:pPr>
-        <w:pStyle w:val="ListParagraph"/>
-      </w:pPr>
-      <w:r>
-        <w:t xml:space="preserve">converged at iteration 268 with </w:t>
-      </w:r>
-      <w:proofErr w:type="spellStart"/>
-      <w:r>
-        <w:t>logLik</w:t>
-      </w:r>
-      <w:proofErr w:type="spellEnd"/>
-      <w:r>
-        <w:t xml:space="preserve">: -1056.944 </w:t>
-      </w:r>
-    </w:p>
-    <w:p>
-      <w:pPr>
-        <w:pStyle w:val="ListParagraph"/>
-      </w:pPr>
-      <w:r>
-        <w:t xml:space="preserve">Convergence info: Log likelihood converged to within </w:t>
-      </w:r>
-      <w:proofErr w:type="spellStart"/>
-      <w:r>
-        <w:t>tol</w:t>
-      </w:r>
-      <w:proofErr w:type="spellEnd"/>
-      <w:r>
-        <w:t>. (</w:t>
-      </w:r>
-      <w:proofErr w:type="gramStart"/>
-      <w:r>
-        <w:t>relative</w:t>
-      </w:r>
-      <w:proofErr w:type="gramEnd"/>
-      <w:r>
-        <w:t xml:space="preserve"> change) </w:t>
-      </w:r>
-    </w:p>
-    <w:p>
-      <w:pPr>
-        <w:pStyle w:val="ListParagraph"/>
-      </w:pPr>
-      <w:r>
-        <w:t>'</w:t>
-      </w:r>
-      <w:proofErr w:type="gramStart"/>
-      <w:r>
-        <w:t>log</w:t>
-      </w:r>
-      <w:proofErr w:type="gramEnd"/>
-      <w:r>
-        <w:t xml:space="preserve"> </w:t>
-      </w:r>
-      <w:proofErr w:type="spellStart"/>
-      <w:r>
-        <w:t>Lik</w:t>
-      </w:r>
-      <w:proofErr w:type="spellEnd"/>
-      <w:r>
-        <w:t>.' -1056.944 (df=191)</w:t>
-      </w:r>
-    </w:p>
-    <w:p>
-      <w:pPr>
-        <w:pStyle w:val="ListParagraph"/>
-      </w:pPr>
-      <w:r>
-        <w:t xml:space="preserve">AIC:  2495.889 </w:t>
-      </w:r>
-    </w:p>
-    <w:p>
-      <w:pPr>
-        <w:pStyle w:val="ListParagraph"/>
-      </w:pPr>
-      <w:r>
-        <w:t xml:space="preserve">BIC:  3849.081 </w:t>
-      </w:r>
-    </w:p>
-    <w:p>
-      <w:pPr>
-        <w:pStyle w:val="ListParagraph"/>
-      </w:pPr>
-      <w:r>
-        <w:t>[1] "TRAIN"</w:t>
-      </w:r>
-    </w:p>
-    <w:p>
-      <w:pPr>
-        <w:pStyle w:val="ListParagraph"/>
-      </w:pPr>
-      <w:r>
-        <w:t>[1] 13</w:t>
-      </w:r>
-    </w:p>
-    <w:p>
-      <w:pPr>
-        <w:pStyle w:val="ListParagraph"/>
-      </w:pPr>
-      <w:r>
-        <w:t xml:space="preserve">converged at iteration 384 with </w:t>
-      </w:r>
-      <w:proofErr w:type="spellStart"/>
-      <w:r>
-        <w:t>logLik</w:t>
-      </w:r>
-      <w:proofErr w:type="spellEnd"/>
-      <w:r>
-        <w:t xml:space="preserve">: 365.8019 </w:t>
-      </w:r>
-    </w:p>
-    <w:p>
-      <w:pPr>
-        <w:pStyle w:val="ListParagraph"/>
-      </w:pPr>
-      <w:r>
-        <w:t xml:space="preserve">Convergence info: Log likelihood converged to within </w:t>
-      </w:r>
-      <w:proofErr w:type="spellStart"/>
-      <w:r>
-        <w:t>tol</w:t>
-      </w:r>
-      <w:proofErr w:type="spellEnd"/>
-      <w:r>
-        <w:t>. (</w:t>
-      </w:r>
-      <w:proofErr w:type="gramStart"/>
-      <w:r>
-        <w:t>relative</w:t>
-      </w:r>
-      <w:proofErr w:type="gramEnd"/>
-      <w:r>
-        <w:t xml:space="preserve"> change) </w:t>
-      </w:r>
-    </w:p>
-    <w:p>
-      <w:pPr>
-        <w:pStyle w:val="ListParagraph"/>
-      </w:pPr>
-      <w:r>
-        <w:t>'</w:t>
-      </w:r>
-      <w:proofErr w:type="gramStart"/>
-      <w:r>
-        <w:t>log</w:t>
-      </w:r>
-      <w:proofErr w:type="gramEnd"/>
-      <w:r>
-        <w:t xml:space="preserve"> </w:t>
-      </w:r>
-      <w:proofErr w:type="spellStart"/>
-      <w:r>
-        <w:t>Lik</w:t>
-      </w:r>
-      <w:proofErr w:type="spellEnd"/>
-      <w:r>
-        <w:t>.' 365.8019 (df=220)</w:t>
-      </w:r>
-    </w:p>
-    <w:p>
-      <w:pPr>
-        <w:pStyle w:val="ListParagraph"/>
-      </w:pPr>
-      <w:r>
-        <w:t xml:space="preserve">AIC:  -291.6038 </w:t>
-      </w:r>
-    </w:p>
-    <w:p>
-      <w:pPr>
-        <w:pStyle w:val="ListParagraph"/>
-      </w:pPr>
-      <w:r>
-        <w:t xml:space="preserve">BIC:  1436.803 </w:t>
-      </w:r>
-    </w:p>
-    <w:p>
-      <w:pPr>
-        <w:pStyle w:val="ListParagraph"/>
-      </w:pPr>
-      <w:r>
-        <w:t>[1] "TEST"</w:t>
-      </w:r>
-    </w:p>
-    <w:p>
-      <w:pPr>
-        <w:pStyle w:val="ListParagraph"/>
-      </w:pPr>
-      <w:r>
-        <w:t>[1] 13</w:t>
-      </w:r>
-    </w:p>
-    <w:p>
-      <w:pPr>
-        <w:pStyle w:val="ListParagraph"/>
-      </w:pPr>
-      <w:r>
-        <w:t xml:space="preserve">converged at iteration 213 with </w:t>
-      </w:r>
-      <w:proofErr w:type="spellStart"/>
-      <w:r>
-        <w:t>logLik</w:t>
-      </w:r>
-      <w:proofErr w:type="spellEnd"/>
-      <w:r>
-        <w:t xml:space="preserve">: -593.247 </w:t>
-      </w:r>
-    </w:p>
-    <w:p>
-      <w:pPr>
-        <w:pStyle w:val="ListParagraph"/>
-      </w:pPr>
-      <w:r>
-        <w:t xml:space="preserve">Convergence info: Log likelihood converged to within </w:t>
-      </w:r>
-      <w:proofErr w:type="spellStart"/>
-      <w:r>
-        <w:t>tol</w:t>
-      </w:r>
-      <w:proofErr w:type="spellEnd"/>
-      <w:r>
-        <w:t>. (</w:t>
-      </w:r>
-      <w:proofErr w:type="gramStart"/>
-      <w:r>
-        <w:t>relative</w:t>
-      </w:r>
-      <w:proofErr w:type="gramEnd"/>
-      <w:r>
-        <w:t xml:space="preserve"> change) </w:t>
-      </w:r>
-    </w:p>
-    <w:p>
-      <w:pPr>
-        <w:pStyle w:val="ListParagraph"/>
-      </w:pPr>
-      <w:r>
-        <w:t>'</w:t>
-      </w:r>
-      <w:proofErr w:type="gramStart"/>
-      <w:r>
-        <w:t>log</w:t>
-      </w:r>
-      <w:proofErr w:type="gramEnd"/>
-      <w:r>
-        <w:t xml:space="preserve"> </w:t>
-      </w:r>
-      <w:proofErr w:type="spellStart"/>
-      <w:r>
-        <w:t>Lik</w:t>
-      </w:r>
-      <w:proofErr w:type="spellEnd"/>
-      <w:r>
-        <w:t>.' -593.247 (df=220)</w:t>
-      </w:r>
-    </w:p>
-    <w:p>
-      <w:pPr>
-        <w:pStyle w:val="ListParagraph"/>
-      </w:pPr>
-      <w:r>
-        <w:t xml:space="preserve">AIC:  1626.494 </w:t>
-      </w:r>
-    </w:p>
-    <w:p>
-      <w:pPr>
-        <w:pStyle w:val="ListParagraph"/>
-      </w:pPr>
-      <w:r>
-        <w:t xml:space="preserve">BIC:  3185.145 </w:t>
-      </w:r>
-    </w:p>
-    <w:p>
-      <w:pPr>
-        <w:pStyle w:val="ListParagraph"/>
-      </w:pPr>
-      <w:r>
-        <w:t>[1] "TRAIN"</w:t>
-      </w:r>
-    </w:p>
-    <w:p>
-      <w:pPr>
-        <w:pStyle w:val="ListParagraph"/>
-      </w:pPr>
-      <w:r>
-        <w:t>[1] 14</w:t>
-      </w:r>
-    </w:p>
-    <w:p>
-      <w:pPr>
-        <w:pStyle w:val="ListParagraph"/>
-      </w:pPr>
-      <w:r>
-        <w:t xml:space="preserve">converged at iteration 311 with </w:t>
-      </w:r>
-      <w:proofErr w:type="spellStart"/>
-      <w:r>
-        <w:t>logLik</w:t>
-      </w:r>
-      <w:proofErr w:type="spellEnd"/>
-      <w:r>
-        <w:t xml:space="preserve">: 1882.959 </w:t>
-      </w:r>
-    </w:p>
-    <w:p>
-      <w:pPr>
-        <w:pStyle w:val="ListParagraph"/>
-      </w:pPr>
-      <w:r>
-        <w:t xml:space="preserve">Convergence info: Log likelihood converged to within </w:t>
-      </w:r>
-      <w:proofErr w:type="spellStart"/>
-      <w:r>
-        <w:t>tol</w:t>
-      </w:r>
-      <w:proofErr w:type="spellEnd"/>
-      <w:r>
-        <w:t>. (</w:t>
-      </w:r>
-      <w:proofErr w:type="gramStart"/>
-      <w:r>
-        <w:t>relative</w:t>
-      </w:r>
-      <w:proofErr w:type="gramEnd"/>
-      <w:r>
-        <w:t xml:space="preserve"> change) </w:t>
-      </w:r>
-    </w:p>
-    <w:p>
-      <w:pPr>
-        <w:pStyle w:val="ListParagraph"/>
-      </w:pPr>
-      <w:r>
-        <w:t>'</w:t>
-      </w:r>
-      <w:proofErr w:type="gramStart"/>
-      <w:r>
-        <w:t>log</w:t>
-      </w:r>
-      <w:proofErr w:type="gramEnd"/>
-      <w:r>
-        <w:t xml:space="preserve"> </w:t>
-      </w:r>
-      <w:proofErr w:type="spellStart"/>
-      <w:r>
-        <w:t>Lik</w:t>
-      </w:r>
-      <w:proofErr w:type="spellEnd"/>
-      <w:r>
-        <w:t>.' 1882.959 (df=251)</w:t>
-      </w:r>
-    </w:p>
-    <w:p>
-      <w:pPr>
-        <w:pStyle w:val="ListParagraph"/>
-      </w:pPr>
-      <w:r>
-        <w:t xml:space="preserve">AIC:  -3263.918 </w:t>
-      </w:r>
-    </w:p>
-    <w:p>
-      <w:pPr>
-        <w:pStyle w:val="ListParagraph"/>
-      </w:pPr>
-      <w:r>
-        <w:t xml:space="preserve">BIC:  -1291.963 </w:t>
-      </w:r>
-    </w:p>
-    <w:p>
-      <w:pPr>
-        <w:pStyle w:val="ListParagraph"/>
-      </w:pPr>
-    </w:p>
-    <w:p>
-      <w:pPr>
-        <w:pStyle w:val="ListParagraph"/>
-      </w:pPr>
-      <w:r>
-        <w:t>[1] "TEST"</w:t>
-      </w:r>
-    </w:p>
-    <w:p>
-      <w:pPr>
-        <w:pStyle w:val="ListParagraph"/>
-      </w:pPr>
-      <w:r>
-        <w:t>[1] 14</w:t>
-      </w:r>
-    </w:p>
-    <w:p>
-      <w:pPr>
-        <w:pStyle w:val="ListParagraph"/>
-      </w:pPr>
-      <w:r>
-        <w:t xml:space="preserve">converged at iteration 212 with </w:t>
-      </w:r>
-      <w:proofErr w:type="spellStart"/>
-      <w:r>
-        <w:t>logLik</w:t>
-      </w:r>
-      <w:proofErr w:type="spellEnd"/>
-      <w:r>
-        <w:t xml:space="preserve">: 1013.177 </w:t>
-      </w:r>
-    </w:p>
-    <w:p>
-      <w:pPr>
-        <w:pStyle w:val="ListParagraph"/>
-      </w:pPr>
-      <w:r>
-        <w:t xml:space="preserve">Convergence info: Log likelihood converged to within </w:t>
-      </w:r>
-      <w:proofErr w:type="spellStart"/>
-      <w:r>
-        <w:t>tol</w:t>
-      </w:r>
-      <w:proofErr w:type="spellEnd"/>
-      <w:r>
-        <w:t>. (</w:t>
-      </w:r>
-      <w:proofErr w:type="gramStart"/>
-      <w:r>
-        <w:t>relative</w:t>
-      </w:r>
-      <w:proofErr w:type="gramEnd"/>
-      <w:r>
-        <w:t xml:space="preserve"> change) </w:t>
-      </w:r>
-    </w:p>
-    <w:p>
-      <w:pPr>
-        <w:pStyle w:val="ListParagraph"/>
-      </w:pPr>
-      <w:r>
-        <w:t>'</w:t>
-      </w:r>
-      <w:proofErr w:type="gramStart"/>
-      <w:r>
-        <w:t>log</w:t>
-      </w:r>
-      <w:proofErr w:type="gramEnd"/>
-      <w:r>
-        <w:t xml:space="preserve"> </w:t>
-      </w:r>
-      <w:proofErr w:type="spellStart"/>
-      <w:r>
-        <w:t>Lik</w:t>
-      </w:r>
-      <w:proofErr w:type="spellEnd"/>
-      <w:r>
-        <w:t>.' 1013.177 (df=251)</w:t>
-      </w:r>
-    </w:p>
-    <w:p>
-      <w:pPr>
-        <w:pStyle w:val="ListParagraph"/>
-      </w:pPr>
-      <w:r>
-        <w:t xml:space="preserve">AIC:  -1524.354 </w:t>
-      </w:r>
-    </w:p>
-    <w:p>
-      <w:pPr>
-        <w:pStyle w:val="ListParagraph"/>
-      </w:pPr>
-      <w:r>
-        <w:t>BIC:  253.925</w:t>
-      </w:r>
-    </w:p>
-    <w:p>
-      <w:pPr>
-        <w:pStyle w:val="ListParagraph"/>
-      </w:pPr>
-    </w:p>
-    <w:p>
-      <w:pPr>
-        <w:pStyle w:val="ListParagraph"/>
-      </w:pPr>
-      <w:r>
-        <w:t>[1] "TRAIN"</w:t>
-      </w:r>
-    </w:p>
-    <w:p>
-      <w:pPr>
-        <w:pStyle w:val="ListParagraph"/>
-      </w:pPr>
-      <w:r>
-        <w:t>[1] 11</w:t>
-      </w:r>
-    </w:p>
-    <w:p>
-      <w:pPr>
-        <w:pStyle w:val="ListParagraph"/>
-      </w:pPr>
-      <w:r>
-        <w:t xml:space="preserve">converged at iteration 265 with </w:t>
-      </w:r>
-      <w:proofErr w:type="spellStart"/>
-      <w:r>
-        <w:t>logLik</w:t>
-      </w:r>
-      <w:proofErr w:type="spellEnd"/>
-      <w:r>
-        <w:t xml:space="preserve">: -1152.013 </w:t>
-      </w:r>
-    </w:p>
-    <w:p>
-      <w:pPr>
-        <w:pStyle w:val="ListParagraph"/>
-      </w:pPr>
-      <w:r>
-        <w:t xml:space="preserve">Convergence info: Log likelihood converged to within </w:t>
-      </w:r>
-      <w:proofErr w:type="spellStart"/>
-      <w:r>
-        <w:t>tol</w:t>
-      </w:r>
-      <w:proofErr w:type="spellEnd"/>
-      <w:r>
-        <w:t>. (</w:t>
-      </w:r>
-      <w:proofErr w:type="gramStart"/>
-      <w:r>
-        <w:t>relative</w:t>
-      </w:r>
-      <w:proofErr w:type="gramEnd"/>
-      <w:r>
-        <w:t xml:space="preserve"> change) </w:t>
-      </w:r>
-    </w:p>
-    <w:p>
-      <w:pPr>
-        <w:pStyle w:val="ListParagraph"/>
-      </w:pPr>
-      <w:r>
-        <w:t>'</w:t>
-      </w:r>
-      <w:proofErr w:type="gramStart"/>
-      <w:r>
-        <w:t>log</w:t>
-      </w:r>
-      <w:proofErr w:type="gramEnd"/>
-      <w:r>
-        <w:t xml:space="preserve"> </w:t>
-      </w:r>
-      <w:proofErr w:type="spellStart"/>
-      <w:r>
-        <w:t>Lik</w:t>
-      </w:r>
-      <w:proofErr w:type="spellEnd"/>
-      <w:r>
-        <w:t>.' -1152.013 (df=164)</w:t>
-      </w:r>
-    </w:p>
-    <w:p>
-      <w:pPr>
-        <w:pStyle w:val="ListParagraph"/>
-      </w:pPr>
-      <w:r>
-        <w:lastRenderedPageBreak/>
-        <w:t xml:space="preserve">AIC:  2632.026 </w:t>
-      </w:r>
-    </w:p>
-    <w:p>
-      <w:pPr>
-        <w:pStyle w:val="ListParagraph"/>
-      </w:pPr>
-      <w:r>
-        <w:t xml:space="preserve">BIC:  3920.474 </w:t>
-      </w:r>
-    </w:p>
-    <w:p>
-      <w:pPr>
-        <w:pStyle w:val="ListParagraph"/>
-      </w:pPr>
-    </w:p>
-    <w:p>
-      <w:pPr>
-        <w:pStyle w:val="ListParagraph"/>
-      </w:pPr>
-      <w:r>
-        <w:t>[1] "TEST"</w:t>
-      </w:r>
-    </w:p>
-    <w:p>
-      <w:pPr>
-        <w:pStyle w:val="ListParagraph"/>
-      </w:pPr>
-      <w:r>
-        <w:t>[1] 11</w:t>
-      </w:r>
-    </w:p>
-    <w:p>
-      <w:pPr>
-        <w:pStyle w:val="ListParagraph"/>
-      </w:pPr>
-      <w:r>
-        <w:t xml:space="preserve">converged at iteration 105 with </w:t>
-      </w:r>
-      <w:proofErr w:type="spellStart"/>
-      <w:r>
-        <w:t>logLik</w:t>
-      </w:r>
-      <w:proofErr w:type="spellEnd"/>
-      <w:r>
-        <w:t xml:space="preserve">: -1116.486 </w:t>
-      </w:r>
-    </w:p>
-    <w:p>
-      <w:pPr>
-        <w:pStyle w:val="ListParagraph"/>
-      </w:pPr>
-      <w:r>
-        <w:t xml:space="preserve">Convergence info: Log likelihood converged to within </w:t>
-      </w:r>
-      <w:proofErr w:type="spellStart"/>
-      <w:r>
-        <w:t>tol</w:t>
-      </w:r>
-      <w:proofErr w:type="spellEnd"/>
-      <w:r>
-        <w:t>. (</w:t>
-      </w:r>
-      <w:proofErr w:type="gramStart"/>
-      <w:r>
-        <w:t>relative</w:t>
-      </w:r>
-      <w:proofErr w:type="gramEnd"/>
-      <w:r>
-        <w:t xml:space="preserve"> change) </w:t>
-      </w:r>
-    </w:p>
-    <w:p>
-      <w:pPr>
-        <w:pStyle w:val="ListParagraph"/>
-      </w:pPr>
-      <w:r>
-        <w:t>'</w:t>
-      </w:r>
-      <w:proofErr w:type="gramStart"/>
-      <w:r>
-        <w:t>log</w:t>
-      </w:r>
-      <w:proofErr w:type="gramEnd"/>
-      <w:r>
-        <w:t xml:space="preserve"> </w:t>
-      </w:r>
-      <w:proofErr w:type="spellStart"/>
-      <w:r>
-        <w:t>Lik</w:t>
-      </w:r>
-      <w:proofErr w:type="spellEnd"/>
-      <w:r>
-        <w:t>.' -1116.486 (df=164)</w:t>
-      </w:r>
-    </w:p>
-    <w:p>
-      <w:pPr>
-        <w:pStyle w:val="ListParagraph"/>
-      </w:pPr>
-      <w:r>
-        <w:t xml:space="preserve">AIC:  2560.972 </w:t>
-      </w:r>
-    </w:p>
-    <w:p>
-      <w:pPr>
-        <w:pStyle w:val="ListParagraph"/>
-      </w:pPr>
-      <w:r>
-        <w:t xml:space="preserve">BIC:  3722.876 </w:t>
-      </w:r>
-    </w:p>
-    <w:p>
-      <w:pPr>
-        <w:pStyle w:val="ListParagraph"/>
-      </w:pPr>
-    </w:p>
-    <w:p>
-      <w:pPr>
-        <w:pStyle w:val="ListParagraph"/>
-      </w:pPr>
-      <w:r>
-        <w:t>[1] "TRAIN"</w:t>
-      </w:r>
-    </w:p>
-    <w:p>
-      <w:pPr>
-        <w:pStyle w:val="ListParagraph"/>
-      </w:pPr>
-      <w:r>
-        <w:t>[1] 12</w:t>
-      </w:r>
-    </w:p>
-    <w:p>
-      <w:pPr>
-        <w:pStyle w:val="ListParagraph"/>
-      </w:pPr>
-      <w:r>
-        <w:t xml:space="preserve">converged at iteration 154 with </w:t>
-      </w:r>
-      <w:proofErr w:type="spellStart"/>
-      <w:r>
-        <w:t>logLik</w:t>
-      </w:r>
-      <w:proofErr w:type="spellEnd"/>
-      <w:r>
-        <w:t xml:space="preserve">: -206.6025 </w:t>
-      </w:r>
-    </w:p>
-    <w:p>
-      <w:pPr>
-        <w:pStyle w:val="ListParagraph"/>
-      </w:pPr>
-      <w:r>
-        <w:t xml:space="preserve">Convergence info: Log likelihood converged to within </w:t>
-      </w:r>
-      <w:proofErr w:type="spellStart"/>
-      <w:r>
-        <w:t>tol</w:t>
-      </w:r>
-      <w:proofErr w:type="spellEnd"/>
-      <w:r>
-        <w:t>. (</w:t>
-      </w:r>
-      <w:proofErr w:type="gramStart"/>
-      <w:r>
-        <w:t>relative</w:t>
-      </w:r>
-      <w:proofErr w:type="gramEnd"/>
-      <w:r>
-        <w:t xml:space="preserve"> change) </w:t>
-      </w:r>
-    </w:p>
-    <w:p>
-      <w:pPr>
-        <w:pStyle w:val="ListParagraph"/>
-      </w:pPr>
-      <w:r>
-        <w:t>'</w:t>
-      </w:r>
-      <w:proofErr w:type="gramStart"/>
-      <w:r>
-        <w:t>log</w:t>
-      </w:r>
-      <w:proofErr w:type="gramEnd"/>
-      <w:r>
-        <w:t xml:space="preserve"> </w:t>
-      </w:r>
-      <w:proofErr w:type="spellStart"/>
-      <w:r>
-        <w:t>Lik</w:t>
-      </w:r>
-      <w:proofErr w:type="spellEnd"/>
-      <w:r>
-        <w:t>.' -206.6025 (df=191)</w:t>
-      </w:r>
-    </w:p>
-    <w:p>
-      <w:pPr>
-        <w:pStyle w:val="ListParagraph"/>
-      </w:pPr>
-      <w:r>
-        <w:t xml:space="preserve">AIC:  795.205 </w:t>
-      </w:r>
-    </w:p>
-    <w:p>
-      <w:pPr>
-        <w:pStyle w:val="ListParagraph"/>
-      </w:pPr>
-      <w:r>
-        <w:t xml:space="preserve">BIC:  2295.777 </w:t>
-      </w:r>
-    </w:p>
-    <w:p>
-      <w:pPr>
-        <w:pStyle w:val="ListParagraph"/>
-      </w:pPr>
-    </w:p>
-    <w:p>
-      <w:pPr>
-        <w:pStyle w:val="ListParagraph"/>
-      </w:pPr>
-      <w:r>
-        <w:t>[1] "TEST"</w:t>
-      </w:r>
-    </w:p>
-    <w:p>
-      <w:pPr>
-        <w:pStyle w:val="ListParagraph"/>
-      </w:pPr>
-      <w:r>
-        <w:t>[1] 12</w:t>
-      </w:r>
-    </w:p>
-    <w:p>
-      <w:pPr>
-        <w:pStyle w:val="ListParagraph"/>
-      </w:pPr>
-      <w:r>
-        <w:t xml:space="preserve">converged at iteration 268 with </w:t>
-      </w:r>
-      <w:proofErr w:type="spellStart"/>
-      <w:r>
-        <w:t>logLik</w:t>
-      </w:r>
-      <w:proofErr w:type="spellEnd"/>
-      <w:r>
-        <w:t xml:space="preserve">: -1056.944 </w:t>
-      </w:r>
-    </w:p>
-    <w:p>
-      <w:pPr>
-        <w:pStyle w:val="ListParagraph"/>
-      </w:pPr>
-      <w:r>
-        <w:t xml:space="preserve">Convergence info: Log likelihood converged to within </w:t>
-      </w:r>
-      <w:proofErr w:type="spellStart"/>
-      <w:r>
-        <w:t>tol</w:t>
-      </w:r>
-      <w:proofErr w:type="spellEnd"/>
-      <w:r>
-        <w:t>. (</w:t>
-      </w:r>
-      <w:proofErr w:type="gramStart"/>
-      <w:r>
-        <w:t>relative</w:t>
-      </w:r>
-      <w:proofErr w:type="gramEnd"/>
-      <w:r>
-        <w:t xml:space="preserve"> change) </w:t>
-      </w:r>
-    </w:p>
-    <w:p>
-      <w:pPr>
-        <w:pStyle w:val="ListParagraph"/>
-      </w:pPr>
-      <w:r>
-        <w:t>'</w:t>
-      </w:r>
-      <w:proofErr w:type="gramStart"/>
-      <w:r>
-        <w:t>log</w:t>
-      </w:r>
-      <w:proofErr w:type="gramEnd"/>
-      <w:r>
-        <w:t xml:space="preserve"> </w:t>
-      </w:r>
-      <w:proofErr w:type="spellStart"/>
-      <w:r>
-        <w:t>Lik</w:t>
-      </w:r>
-      <w:proofErr w:type="spellEnd"/>
-      <w:r>
-        <w:t>.' -1056.944 (df=191)</w:t>
-      </w:r>
-    </w:p>
-    <w:p>
-      <w:pPr>
-        <w:pStyle w:val="ListParagraph"/>
-      </w:pPr>
-      <w:r>
-        <w:t xml:space="preserve">AIC:  2495.889 </w:t>
-      </w:r>
-    </w:p>
-    <w:p>
-      <w:pPr>
-        <w:pStyle w:val="ListParagraph"/>
-      </w:pPr>
-      <w:r>
-        <w:t xml:space="preserve">BIC:  3849.081 </w:t>
-      </w:r>
-    </w:p>
-    <w:p>
-      <w:pPr>
-        <w:pStyle w:val="ListParagraph"/>
-      </w:pPr>
-    </w:p>
-    <w:p>
-      <w:pPr>
-        <w:pStyle w:val="ListParagraph"/>
-      </w:pPr>
-      <w:r>
-        <w:t>[1] "TRAIN"</w:t>
-      </w:r>
-    </w:p>
-    <w:p>
-      <w:pPr>
-        <w:pStyle w:val="ListParagraph"/>
-      </w:pPr>
-      <w:r>
-        <w:t>[1] 13</w:t>
-      </w:r>
-    </w:p>
-    <w:p>
-      <w:pPr>
-        <w:pStyle w:val="ListParagraph"/>
-      </w:pPr>
-      <w:r>
-        <w:t xml:space="preserve">converged at iteration 384 with </w:t>
-      </w:r>
-      <w:proofErr w:type="spellStart"/>
-      <w:r>
-        <w:t>logLik</w:t>
-      </w:r>
-      <w:proofErr w:type="spellEnd"/>
-      <w:r>
-        <w:t xml:space="preserve">: 365.8019 </w:t>
-      </w:r>
-    </w:p>
-    <w:p>
-      <w:pPr>
-        <w:pStyle w:val="ListParagraph"/>
-      </w:pPr>
-      <w:r>
-        <w:t xml:space="preserve">Convergence info: Log likelihood converged to within </w:t>
-      </w:r>
-      <w:proofErr w:type="spellStart"/>
-      <w:r>
-        <w:t>tol</w:t>
-      </w:r>
-      <w:proofErr w:type="spellEnd"/>
-      <w:r>
-        <w:t>. (</w:t>
-      </w:r>
-      <w:proofErr w:type="gramStart"/>
-      <w:r>
-        <w:t>relative</w:t>
-      </w:r>
-      <w:proofErr w:type="gramEnd"/>
-      <w:r>
-        <w:t xml:space="preserve"> change) </w:t>
-      </w:r>
-    </w:p>
-    <w:p>
-      <w:pPr>
-        <w:pStyle w:val="ListParagraph"/>
-      </w:pPr>
-      <w:r>
-        <w:t>'</w:t>
-      </w:r>
-      <w:proofErr w:type="gramStart"/>
-      <w:r>
-        <w:t>log</w:t>
-      </w:r>
-      <w:proofErr w:type="gramEnd"/>
-      <w:r>
-        <w:t xml:space="preserve"> </w:t>
-      </w:r>
-      <w:proofErr w:type="spellStart"/>
-      <w:r>
-        <w:t>Lik</w:t>
-      </w:r>
-      <w:proofErr w:type="spellEnd"/>
-      <w:r>
-        <w:t>.' 365.8019 (df=220)</w:t>
-      </w:r>
-    </w:p>
-    <w:p>
-      <w:pPr>
-        <w:pStyle w:val="ListParagraph"/>
-      </w:pPr>
-      <w:r>
-        <w:t xml:space="preserve">AIC:  -291.6038 </w:t>
-      </w:r>
-    </w:p>
-    <w:p>
-      <w:pPr>
-        <w:pStyle w:val="ListParagraph"/>
-      </w:pPr>
-      <w:r>
-        <w:t xml:space="preserve">BIC:  1436.803 </w:t>
-      </w:r>
-    </w:p>
-    <w:p>
-      <w:pPr>
-        <w:pStyle w:val="ListParagraph"/>
-      </w:pPr>
-    </w:p>
-    <w:p>
-      <w:pPr>
-        <w:pStyle w:val="ListParagraph"/>
-      </w:pPr>
-      <w:r>
-        <w:t>[1] "TEST"</w:t>
-      </w:r>
-    </w:p>
-    <w:p>
-      <w:pPr>
-        <w:pStyle w:val="ListParagraph"/>
-      </w:pPr>
-      <w:r>
-        <w:t>[1] 13</w:t>
-      </w:r>
-    </w:p>
-    <w:p>
-      <w:pPr>
-        <w:pStyle w:val="ListParagraph"/>
-      </w:pPr>
-      <w:r>
-        <w:t xml:space="preserve">converged at iteration 213 with </w:t>
-      </w:r>
-      <w:proofErr w:type="spellStart"/>
-      <w:r>
-        <w:t>logLik</w:t>
-      </w:r>
-      <w:proofErr w:type="spellEnd"/>
-      <w:r>
-        <w:t xml:space="preserve">: -593.247 </w:t>
-      </w:r>
-    </w:p>
-    <w:p>
-      <w:pPr>
-        <w:pStyle w:val="ListParagraph"/>
-      </w:pPr>
-      <w:r>
-        <w:t xml:space="preserve">Convergence info: Log likelihood converged to within </w:t>
-      </w:r>
-      <w:proofErr w:type="spellStart"/>
-      <w:r>
-        <w:t>tol</w:t>
-      </w:r>
-      <w:proofErr w:type="spellEnd"/>
-      <w:r>
-        <w:t>. (</w:t>
-      </w:r>
-      <w:proofErr w:type="gramStart"/>
-      <w:r>
-        <w:t>relative</w:t>
-      </w:r>
-      <w:proofErr w:type="gramEnd"/>
-      <w:r>
-        <w:t xml:space="preserve"> change) </w:t>
-      </w:r>
-    </w:p>
-    <w:p>
-      <w:pPr>
-        <w:pStyle w:val="ListParagraph"/>
-      </w:pPr>
-      <w:r>
-        <w:t>'</w:t>
-      </w:r>
-      <w:proofErr w:type="gramStart"/>
-      <w:r>
-        <w:t>log</w:t>
-      </w:r>
-      <w:proofErr w:type="gramEnd"/>
-      <w:r>
-        <w:t xml:space="preserve"> </w:t>
-      </w:r>
-      <w:proofErr w:type="spellStart"/>
-      <w:r>
-        <w:t>Lik</w:t>
-      </w:r>
-      <w:proofErr w:type="spellEnd"/>
-      <w:r>
-        <w:t>.' -593.247 (df=220)</w:t>
-      </w:r>
-    </w:p>
-    <w:p>
-      <w:pPr>
-        <w:pStyle w:val="ListParagraph"/>
-      </w:pPr>
-      <w:r>
-        <w:t xml:space="preserve">AIC:  1626.494 </w:t>
-      </w:r>
-    </w:p>
-    <w:p>
-      <w:pPr>
-        <w:pStyle w:val="ListParagraph"/>
-      </w:pPr>
-      <w:r>
-        <w:t xml:space="preserve">BIC:  3185.145 </w:t>
-      </w:r>
-    </w:p>
-    <w:p>
-      <w:pPr>
-        <w:pStyle w:val="ListParagraph"/>
-      </w:pPr>
-    </w:p>
-    <w:p>
-      <w:pPr>
-        <w:pStyle w:val="ListParagraph"/>
-      </w:pPr>
-      <w:r>
-        <w:t>[1] "TRAIN"</w:t>
-      </w:r>
-    </w:p>
-    <w:p>
-      <w:pPr>
-        <w:pStyle w:val="ListParagraph"/>
-      </w:pPr>
-      <w:r>
-        <w:lastRenderedPageBreak/>
-        <w:t>[1] 14</w:t>
-      </w:r>
-    </w:p>
-    <w:p>
-      <w:pPr>
-        <w:pStyle w:val="ListParagraph"/>
-      </w:pPr>
-      <w:r>
-        <w:t xml:space="preserve">converged at iteration 311 with </w:t>
-      </w:r>
-      <w:proofErr w:type="spellStart"/>
-      <w:r>
-        <w:t>logLik</w:t>
-      </w:r>
-      <w:proofErr w:type="spellEnd"/>
-      <w:r>
-        <w:t xml:space="preserve">: 1882.959 </w:t>
-      </w:r>
-    </w:p>
-    <w:p>
-      <w:pPr>
-        <w:pStyle w:val="ListParagraph"/>
-      </w:pPr>
-      <w:r>
-        <w:t xml:space="preserve">Convergence info: Log likelihood converged to within </w:t>
-      </w:r>
-      <w:proofErr w:type="spellStart"/>
-      <w:r>
-        <w:t>tol</w:t>
-      </w:r>
-      <w:proofErr w:type="spellEnd"/>
-      <w:r>
-        <w:t>. (</w:t>
-      </w:r>
-      <w:proofErr w:type="gramStart"/>
-      <w:r>
-        <w:t>relative</w:t>
-      </w:r>
-      <w:proofErr w:type="gramEnd"/>
-      <w:r>
-        <w:t xml:space="preserve"> change) </w:t>
-      </w:r>
-    </w:p>
-    <w:p>
-      <w:pPr>
-        <w:pStyle w:val="ListParagraph"/>
-      </w:pPr>
-      <w:r>
-        <w:t>'</w:t>
-      </w:r>
-      <w:proofErr w:type="gramStart"/>
-      <w:r>
-        <w:t>log</w:t>
-      </w:r>
-      <w:proofErr w:type="gramEnd"/>
-      <w:r>
-        <w:t xml:space="preserve"> </w:t>
-      </w:r>
-      <w:proofErr w:type="spellStart"/>
-      <w:r>
-        <w:t>Lik</w:t>
-      </w:r>
-      <w:proofErr w:type="spellEnd"/>
-      <w:r>
-        <w:t>.' 1882.959 (df=251)</w:t>
-      </w:r>
-    </w:p>
-    <w:p>
-      <w:pPr>
-        <w:pStyle w:val="ListParagraph"/>
-      </w:pPr>
-      <w:r>
-        <w:t xml:space="preserve">AIC:  -3263.918 </w:t>
-      </w:r>
-    </w:p>
-    <w:p>
-      <w:pPr>
-        <w:pStyle w:val="ListParagraph"/>
-      </w:pPr>
-      <w:r>
-        <w:t xml:space="preserve">BIC:  -1291.963 </w:t>
-      </w:r>
-    </w:p>
-    <w:p>
-      <w:pPr>
-        <w:pStyle w:val="ListParagraph"/>
-      </w:pPr>
-    </w:p>
-    <w:p>
-      <w:pPr>
-        <w:pStyle w:val="ListParagraph"/>
-      </w:pPr>
-      <w:r>
-        <w:t>[1] "TEST"</w:t>
-      </w:r>
-    </w:p>
-    <w:p>
-      <w:pPr>
-        <w:pStyle w:val="ListParagraph"/>
-      </w:pPr>
-      <w:r>
-        <w:t>[1] 14</w:t>
-      </w:r>
-    </w:p>
-    <w:p>
-      <w:pPr>
-        <w:pStyle w:val="ListParagraph"/>
-      </w:pPr>
-      <w:r>
-        <w:t xml:space="preserve">converged at iteration 212 with </w:t>
-      </w:r>
-      <w:proofErr w:type="spellStart"/>
-      <w:r>
-        <w:t>logLik</w:t>
-      </w:r>
-      <w:proofErr w:type="spellEnd"/>
-      <w:r>
-        <w:t xml:space="preserve">: 1013.177 </w:t>
-      </w:r>
-    </w:p>
-    <w:p>
-      <w:pPr>
-        <w:pStyle w:val="ListParagraph"/>
-      </w:pPr>
-      <w:r>
-        <w:t xml:space="preserve">Convergence info: Log likelihood converged to within </w:t>
-      </w:r>
-      <w:proofErr w:type="spellStart"/>
-      <w:r>
-        <w:t>tol</w:t>
-      </w:r>
-      <w:proofErr w:type="spellEnd"/>
-      <w:r>
-        <w:t>. (</w:t>
-      </w:r>
-      <w:proofErr w:type="gramStart"/>
-      <w:r>
-        <w:t>relative</w:t>
-      </w:r>
-      <w:proofErr w:type="gramEnd"/>
-      <w:r>
-        <w:t xml:space="preserve"> change) </w:t>
-      </w:r>
-    </w:p>
-    <w:p>
-      <w:pPr>
-        <w:pStyle w:val="ListParagraph"/>
-      </w:pPr>
-      <w:r>
-        <w:t>'</w:t>
-      </w:r>
-      <w:proofErr w:type="gramStart"/>
-      <w:r>
-        <w:t>log</w:t>
-      </w:r>
-      <w:proofErr w:type="gramEnd"/>
-      <w:r>
-        <w:t xml:space="preserve"> </w:t>
+        <w:t xml:space="preserve">. (relative change) </w:t>
+      </w:r>
+    </w:p>
+    <w:p>
+      <w:pPr>
+        <w:pStyle w:val="ListParagraph"/>
+      </w:pPr>
+      <w:r>
+        <w:t xml:space="preserve">'log </w:t>
       </w:r>
       <w:proofErr w:type="spellStart"/>
       <w:r>
@@ -8814,6 +8184,7 @@
     </w:p>
     <w:p>
       <w:r>
+        <w:lastRenderedPageBreak/>
         <w:t xml:space="preserve">converged at iteration 96 with </w:t>
       </w:r>
       <w:proofErr w:type="spellStart"/>
@@ -8835,57 +8206,744 @@
       </w:r>
       <w:proofErr w:type="spellEnd"/>
       <w:r>
-        <w:t>. (</w:t>
-      </w:r>
-      <w:proofErr w:type="gramStart"/>
-      <w:r>
-        <w:t>relative</w:t>
-      </w:r>
-      <w:proofErr w:type="gramEnd"/>
-      <w:r>
-        <w:t xml:space="preserve"> change) </w:t>
-      </w:r>
-    </w:p>
-    <w:p>
-      <w:r>
-        <w:t>'</w:t>
-      </w:r>
-      <w:proofErr w:type="gramStart"/>
-      <w:r>
-        <w:t>log</w:t>
-      </w:r>
-      <w:proofErr w:type="gramEnd"/>
+        <w:t xml:space="preserve">. (relative change) </w:t>
+      </w:r>
+    </w:p>
+    <w:p>
+      <w:r>
+        <w:t xml:space="preserve">'log </w:t>
+      </w:r>
+      <w:proofErr w:type="spellStart"/>
+      <w:r>
+        <w:t>Lik</w:t>
+      </w:r>
+      <w:proofErr w:type="spellEnd"/>
+      <w:r>
+        <w:t>.' -1086.82 (df=139)</w:t>
+      </w:r>
+    </w:p>
+    <w:p>
+      <w:r>
+        <w:t xml:space="preserve">AIC:  2451.639 </w:t>
+      </w:r>
+    </w:p>
+    <w:p>
+      <w:r>
+        <w:t xml:space="preserve">BIC:  3436.423 </w:t>
+      </w:r>
+    </w:p>
+    <w:p>
+      <w:r>
+        <w:t>[1] "ANOMALY</w:t>
+      </w:r>
+      <w:r>
+        <w:t xml:space="preserve"> DATASET 1</w:t>
+      </w:r>
       <w:r>
         <w:t xml:space="preserve"> </w:t>
       </w:r>
+      <w:r>
+        <w:t>"</w:t>
+      </w:r>
+    </w:p>
+    <w:p>
+      <w:r>
+        <w:t xml:space="preserve">converged at iteration 108 with </w:t>
+      </w:r>
+      <w:proofErr w:type="spellStart"/>
+      <w:r>
+        <w:t>logLik</w:t>
+      </w:r>
+      <w:proofErr w:type="spellEnd"/>
+      <w:r>
+        <w:t xml:space="preserve">: -6733.942 </w:t>
+      </w:r>
+    </w:p>
+    <w:p>
+      <w:r>
+        <w:t xml:space="preserve">Convergence info: Log likelihood converged to within </w:t>
+      </w:r>
+      <w:proofErr w:type="spellStart"/>
+      <w:r>
+        <w:t>tol</w:t>
+      </w:r>
+      <w:proofErr w:type="spellEnd"/>
+      <w:r>
+        <w:t xml:space="preserve">. (relative change) </w:t>
+      </w:r>
+    </w:p>
+    <w:p>
+      <w:r>
+        <w:t xml:space="preserve">'log </w:t>
+      </w:r>
       <w:proofErr w:type="spellStart"/>
       <w:r>
         <w:t>Lik</w:t>
       </w:r>
       <w:proofErr w:type="spellEnd"/>
       <w:r>
-        <w:t>.' -1086.82 (df=139)</w:t>
-      </w:r>
-    </w:p>
-    <w:p>
-      <w:r>
-        <w:t xml:space="preserve">AIC:  2451.639 </w:t>
-      </w:r>
-    </w:p>
-    <w:p>
-      <w:r>
-        <w:t xml:space="preserve">BIC:  3436.423 </w:t>
-      </w:r>
-    </w:p>
-    <w:p>
-      <w:r>
-        <w:t>[1] "ANOMALY</w:t>
-      </w:r>
-      <w:r>
-        <w:t xml:space="preserve"> DATASET 1</w:t>
-      </w:r>
-      <w:r>
-        <w:t xml:space="preserve"> </w:t>
+        <w:t>.' -6733.942 (df=139)</w:t>
+      </w:r>
+    </w:p>
+    <w:p>
+      <w:r>
+        <w:t xml:space="preserve">AIC:  13745.88 </w:t>
+      </w:r>
+    </w:p>
+    <w:p>
+      <w:r>
+        <w:t>BIC:  14736.23</w:t>
+      </w:r>
+    </w:p>
+    <w:p/>
+    <w:p>
+      <w:pPr>
+        <w:rPr>
+          <w:b/>
+          <w:bCs/>
+        </w:rPr>
+      </w:pPr>
+      <w:r>
+        <w:rPr>
+          <w:b/>
+          <w:bCs/>
+        </w:rPr>
+        <w:t>Here the LOG likelihood of the Model and the Anomaly data</w:t>
+      </w:r>
+      <w:r>
+        <w:rPr>
+          <w:b/>
+          <w:bCs/>
+        </w:rPr>
+        <w:t xml:space="preserve"> 1</w:t>
+      </w:r>
+      <w:r>
+        <w:rPr>
+          <w:b/>
+          <w:bCs/>
+        </w:rPr>
+        <w:t>.</w:t>
+      </w:r>
+    </w:p>
+    <w:p>
+      <w:pPr>
+        <w:rPr>
+          <w:b/>
+          <w:bCs/>
+        </w:rPr>
+      </w:pPr>
+      <w:r>
+        <w:rPr>
+          <w:b/>
+          <w:bCs/>
+        </w:rPr>
+        <w:t>Assuming N states = 10</w:t>
+      </w:r>
+    </w:p>
+    <w:p>
+      <w:pPr>
+        <w:rPr>
+          <w:b/>
+          <w:bCs/>
+        </w:rPr>
+      </w:pPr>
+      <w:r>
+        <w:rPr>
+          <w:b/>
+          <w:bCs/>
+        </w:rPr>
+        <w:t>MODEL data (AVG</w:t>
+      </w:r>
+      <w:r>
+        <w:rPr>
+          <w:b/>
+          <w:bCs/>
+        </w:rPr>
+        <w:t xml:space="preserve"> of Train and Test</w:t>
+      </w:r>
+      <w:r>
+        <w:rPr>
+          <w:b/>
+          <w:bCs/>
+        </w:rPr>
+        <w:t>)</w:t>
+      </w:r>
+    </w:p>
+    <w:p>
+      <w:pPr>
+        <w:rPr>
+          <w:b/>
+          <w:bCs/>
+        </w:rPr>
+      </w:pPr>
+      <w:proofErr w:type="spellStart"/>
+      <w:r>
+        <w:rPr>
+          <w:b/>
+          <w:bCs/>
+        </w:rPr>
+        <w:t>logLik</w:t>
+      </w:r>
+      <w:proofErr w:type="spellEnd"/>
+      <w:r>
+        <w:rPr>
+          <w:b/>
+          <w:bCs/>
+        </w:rPr>
+        <w:t xml:space="preserve"> (Normalized): 0.137878</w:t>
+      </w:r>
+    </w:p>
+    <w:p>
+      <w:pPr>
+        <w:rPr>
+          <w:b/>
+          <w:bCs/>
+        </w:rPr>
+      </w:pPr>
+      <w:r>
+        <w:rPr>
+          <w:b/>
+          <w:bCs/>
+        </w:rPr>
+        <w:t>BIC (normalized): 0.383246</w:t>
+      </w:r>
+    </w:p>
+    <w:p>
+      <w:pPr>
+        <w:rPr>
+          <w:b/>
+          <w:bCs/>
+        </w:rPr>
+      </w:pPr>
+    </w:p>
+    <w:p>
+      <w:pPr>
+        <w:rPr>
+          <w:b/>
+          <w:bCs/>
+        </w:rPr>
+      </w:pPr>
+      <w:r>
+        <w:rPr>
+          <w:b/>
+          <w:bCs/>
+        </w:rPr>
+        <w:t>Anomaly data</w:t>
+      </w:r>
+      <w:r>
+        <w:rPr>
+          <w:b/>
+          <w:bCs/>
+        </w:rPr>
+        <w:t>set 1</w:t>
+      </w:r>
+    </w:p>
+    <w:p>
+      <w:pPr>
+        <w:rPr>
+          <w:b/>
+          <w:bCs/>
+        </w:rPr>
+      </w:pPr>
+      <w:proofErr w:type="spellStart"/>
+      <w:r>
+        <w:rPr>
+          <w:b/>
+          <w:bCs/>
+        </w:rPr>
+        <w:t>logLik</w:t>
+      </w:r>
+      <w:proofErr w:type="spellEnd"/>
+      <w:r>
+        <w:rPr>
+          <w:b/>
+          <w:bCs/>
+        </w:rPr>
+        <w:t xml:space="preserve"> (Normalized): </w:t>
+      </w:r>
+      <w:r>
+        <w:rPr>
+          <w:b/>
+          <w:bCs/>
+        </w:rPr>
+        <w:t>0.733544</w:t>
+      </w:r>
+    </w:p>
+    <w:p>
+      <w:pPr>
+        <w:rPr>
+          <w:b/>
+          <w:bCs/>
+        </w:rPr>
+      </w:pPr>
+      <w:r>
+        <w:rPr>
+          <w:b/>
+          <w:bCs/>
+        </w:rPr>
+        <w:t xml:space="preserve">BIC: </w:t>
+      </w:r>
+      <w:r>
+        <w:rPr>
+          <w:b/>
+          <w:bCs/>
+        </w:rPr>
+        <w:t>1.6052538</w:t>
+      </w:r>
+    </w:p>
+    <w:p>
+      <w:pPr>
+        <w:rPr>
+          <w:b/>
+          <w:bCs/>
+        </w:rPr>
+      </w:pPr>
+    </w:p>
+    <w:p>
+      <w:pPr>
+        <w:rPr>
+          <w:b/>
+          <w:bCs/>
+        </w:rPr>
+      </w:pPr>
+      <w:r>
+        <w:rPr>
+          <w:b/>
+          <w:bCs/>
+        </w:rPr>
+        <w:t>This means that</w:t>
+      </w:r>
+      <w:r>
+        <w:rPr>
+          <w:b/>
+          <w:bCs/>
+        </w:rPr>
+        <w:t xml:space="preserve"> given</w:t>
+      </w:r>
+      <w:r>
+        <w:rPr>
+          <w:b/>
+          <w:bCs/>
+        </w:rPr>
+        <w:t xml:space="preserve"> the </w:t>
+      </w:r>
+      <w:r>
+        <w:rPr>
+          <w:b/>
+          <w:bCs/>
+        </w:rPr>
+        <w:t>likelihood</w:t>
+      </w:r>
+      <w:r>
+        <w:rPr>
+          <w:b/>
+          <w:bCs/>
+        </w:rPr>
+        <w:t xml:space="preserve"> of these </w:t>
+      </w:r>
+      <w:r>
+        <w:rPr>
+          <w:b/>
+          <w:bCs/>
+        </w:rPr>
+        <w:t>output Data</w:t>
+      </w:r>
+      <w:r>
+        <w:rPr>
+          <w:b/>
+          <w:bCs/>
+        </w:rPr>
+        <w:t xml:space="preserve"> to prop up is 3 times </w:t>
+      </w:r>
+      <w:r>
+        <w:rPr>
+          <w:b/>
+          <w:bCs/>
+        </w:rPr>
+        <w:t xml:space="preserve">less likely </w:t>
+      </w:r>
+      <w:r>
+        <w:rPr>
+          <w:b/>
+          <w:bCs/>
+        </w:rPr>
+        <w:t>than the model.</w:t>
+      </w:r>
+    </w:p>
+    <w:p/>
+    <w:p>
+      <w:r>
+        <w:t>Anomaly Data 2:</w:t>
+      </w:r>
+    </w:p>
+    <w:p/>
+    <w:p>
+      <w:r>
+        <w:t>[1] "MODEL"</w:t>
+      </w:r>
+    </w:p>
+    <w:p>
+      <w:r>
+        <w:t xml:space="preserve">converged at iteration 263 with </w:t>
+      </w:r>
+      <w:proofErr w:type="spellStart"/>
+      <w:r>
+        <w:t>logLik</w:t>
+      </w:r>
+      <w:proofErr w:type="spellEnd"/>
+      <w:r>
+        <w:t xml:space="preserve">: -1739.688 </w:t>
+      </w:r>
+    </w:p>
+    <w:p>
+      <w:r>
+        <w:lastRenderedPageBreak/>
+        <w:t xml:space="preserve">Convergence info: Log likelihood converged to within </w:t>
+      </w:r>
+      <w:proofErr w:type="spellStart"/>
+      <w:r>
+        <w:t>tol</w:t>
+      </w:r>
+      <w:proofErr w:type="spellEnd"/>
+      <w:r>
+        <w:t xml:space="preserve">. (relative change) </w:t>
+      </w:r>
+    </w:p>
+    <w:p>
+      <w:r>
+        <w:t xml:space="preserve">'log </w:t>
+      </w:r>
+      <w:proofErr w:type="spellStart"/>
+      <w:r>
+        <w:t>Lik</w:t>
+      </w:r>
+      <w:proofErr w:type="spellEnd"/>
+      <w:r>
+        <w:t>.' -1739.688 (df=139)</w:t>
+      </w:r>
+    </w:p>
+    <w:p>
+      <w:r>
+        <w:t xml:space="preserve">AIC:  3757.376 </w:t>
+      </w:r>
+    </w:p>
+    <w:p>
+      <w:r>
+        <w:t xml:space="preserve">BIC:  4742.16 </w:t>
+      </w:r>
+    </w:p>
+    <w:p/>
+    <w:p>
+      <w:r>
+        <w:t>[1] "ANOMALY DATASET 2"</w:t>
+      </w:r>
+    </w:p>
+    <w:p>
+      <w:r>
+        <w:t xml:space="preserve">converged at iteration 82 with </w:t>
+      </w:r>
+      <w:proofErr w:type="spellStart"/>
+      <w:r>
+        <w:t>logLik</w:t>
+      </w:r>
+      <w:proofErr w:type="spellEnd"/>
+      <w:r>
+        <w:t xml:space="preserve">: -6004.436 </w:t>
+      </w:r>
+    </w:p>
+    <w:p>
+      <w:r>
+        <w:t xml:space="preserve">Convergence info: Log likelihood converged to within </w:t>
+      </w:r>
+      <w:proofErr w:type="spellStart"/>
+      <w:r>
+        <w:t>tol</w:t>
+      </w:r>
+      <w:proofErr w:type="spellEnd"/>
+      <w:r>
+        <w:t xml:space="preserve">. (relative change) </w:t>
+      </w:r>
+    </w:p>
+    <w:p>
+      <w:r>
+        <w:t xml:space="preserve">'log </w:t>
+      </w:r>
+      <w:proofErr w:type="spellStart"/>
+      <w:r>
+        <w:t>Lik</w:t>
+      </w:r>
+      <w:proofErr w:type="spellEnd"/>
+      <w:r>
+        <w:t>.' -6004.436 (df=139)</w:t>
+      </w:r>
+    </w:p>
+    <w:p>
+      <w:r>
+        <w:t xml:space="preserve">AIC:  12286.87 </w:t>
+      </w:r>
+    </w:p>
+    <w:p>
+      <w:r>
+        <w:t>BIC:  13277.22</w:t>
+      </w:r>
+    </w:p>
+    <w:p/>
+    <w:p>
+      <w:pPr>
+        <w:rPr>
+          <w:b/>
+          <w:bCs/>
+        </w:rPr>
+      </w:pPr>
+      <w:r>
+        <w:rPr>
+          <w:b/>
+          <w:bCs/>
+        </w:rPr>
+        <w:t xml:space="preserve">Here the LOG likelihood of the Model </w:t>
+      </w:r>
+      <w:r>
+        <w:rPr>
+          <w:b/>
+          <w:bCs/>
+        </w:rPr>
+        <w:t>compared to</w:t>
+      </w:r>
+      <w:r>
+        <w:rPr>
+          <w:b/>
+          <w:bCs/>
+        </w:rPr>
+        <w:t xml:space="preserve"> Anomaly data 2.</w:t>
+      </w:r>
+    </w:p>
+    <w:p>
+      <w:pPr>
+        <w:rPr>
+          <w:b/>
+          <w:bCs/>
+        </w:rPr>
+      </w:pPr>
+      <w:r>
+        <w:rPr>
+          <w:b/>
+          <w:bCs/>
+        </w:rPr>
+        <w:t>Assuming N states = 10</w:t>
+      </w:r>
+    </w:p>
+    <w:p>
+      <w:pPr>
+        <w:rPr>
+          <w:b/>
+          <w:bCs/>
+        </w:rPr>
+      </w:pPr>
+      <w:r>
+        <w:rPr>
+          <w:b/>
+          <w:bCs/>
+        </w:rPr>
+        <w:t>MODEL data (AVG of Train and Test)</w:t>
+      </w:r>
+    </w:p>
+    <w:p>
+      <w:pPr>
+        <w:rPr>
+          <w:b/>
+          <w:bCs/>
+        </w:rPr>
+      </w:pPr>
+      <w:proofErr w:type="spellStart"/>
+      <w:r>
+        <w:rPr>
+          <w:b/>
+          <w:bCs/>
+        </w:rPr>
+        <w:t>logLik</w:t>
+      </w:r>
+      <w:proofErr w:type="spellEnd"/>
+      <w:r>
+        <w:rPr>
+          <w:b/>
+          <w:bCs/>
+        </w:rPr>
+        <w:t xml:space="preserve"> (Normalized): 0.137878</w:t>
+      </w:r>
+    </w:p>
+    <w:p>
+      <w:pPr>
+        <w:rPr>
+          <w:b/>
+          <w:bCs/>
+        </w:rPr>
+      </w:pPr>
+      <w:r>
+        <w:rPr>
+          <w:b/>
+          <w:bCs/>
+        </w:rPr>
+        <w:t>BIC (normalized): 0.383246</w:t>
+      </w:r>
+    </w:p>
+    <w:p>
+      <w:pPr>
+        <w:rPr>
+          <w:b/>
+          <w:bCs/>
+        </w:rPr>
+      </w:pPr>
+    </w:p>
+    <w:p>
+      <w:pPr>
+        <w:rPr>
+          <w:b/>
+          <w:bCs/>
+        </w:rPr>
+      </w:pPr>
+      <w:r>
+        <w:rPr>
+          <w:b/>
+          <w:bCs/>
+        </w:rPr>
+        <w:t xml:space="preserve">Anomaly dataset </w:t>
+      </w:r>
+      <w:r>
+        <w:rPr>
+          <w:b/>
+          <w:bCs/>
+        </w:rPr>
+        <w:t>2</w:t>
+      </w:r>
+    </w:p>
+    <w:p>
+      <w:pPr>
+        <w:rPr>
+          <w:b/>
+          <w:bCs/>
+        </w:rPr>
+      </w:pPr>
+      <w:proofErr w:type="spellStart"/>
+      <w:r>
+        <w:rPr>
+          <w:b/>
+          <w:bCs/>
+        </w:rPr>
+        <w:t>logLik</w:t>
+      </w:r>
+      <w:proofErr w:type="spellEnd"/>
+      <w:r>
+        <w:rPr>
+          <w:b/>
+          <w:bCs/>
+        </w:rPr>
+        <w:t xml:space="preserve"> (Normalized): 0.624077</w:t>
+      </w:r>
+    </w:p>
+    <w:p>
+      <w:pPr>
+        <w:rPr>
+          <w:b/>
+          <w:bCs/>
+        </w:rPr>
+      </w:pPr>
+      <w:r>
+        <w:rPr>
+          <w:b/>
+          <w:bCs/>
+        </w:rPr>
+        <w:t>BIC: 1.446320</w:t>
+      </w:r>
+    </w:p>
+    <w:p>
+      <w:pPr>
+        <w:rPr>
+          <w:b/>
+          <w:bCs/>
+        </w:rPr>
+      </w:pPr>
+      <w:r>
+        <w:rPr>
+          <w:b/>
+          <w:bCs/>
+        </w:rPr>
+        <w:br w:type="page"/>
+      </w:r>
+    </w:p>
+    <w:p>
+      <w:pPr>
+        <w:rPr>
+          <w:b/>
+          <w:bCs/>
+        </w:rPr>
+      </w:pPr>
+    </w:p>
+    <w:p>
+      <w:r>
+        <w:t>Anomaly Data 3:</w:t>
+      </w:r>
+    </w:p>
+    <w:p>
+      <w:r>
+        <w:t>[1] "MODEL"</w:t>
+      </w:r>
+    </w:p>
+    <w:p>
+      <w:r>
+        <w:t xml:space="preserve">converged at iteration 152 with </w:t>
+      </w:r>
+      <w:proofErr w:type="spellStart"/>
+      <w:r>
+        <w:t>logLik</w:t>
+      </w:r>
+      <w:proofErr w:type="spellEnd"/>
+      <w:r>
+        <w:t xml:space="preserve">: -1194.151 </w:t>
+      </w:r>
+    </w:p>
+    <w:p>
+      <w:r>
+        <w:t xml:space="preserve">Convergence info: Log likelihood converged to within </w:t>
+      </w:r>
+      <w:proofErr w:type="spellStart"/>
+      <w:r>
+        <w:t>tol</w:t>
+      </w:r>
+      <w:proofErr w:type="spellEnd"/>
+      <w:r>
+        <w:t xml:space="preserve">. (relative change) </w:t>
+      </w:r>
+    </w:p>
+    <w:p>
+      <w:r>
+        <w:t xml:space="preserve">'log </w:t>
+      </w:r>
+      <w:proofErr w:type="spellStart"/>
+      <w:r>
+        <w:t>Lik</w:t>
+      </w:r>
+      <w:proofErr w:type="spellEnd"/>
+      <w:r>
+        <w:t>.' -1194.151 (df=139)</w:t>
+      </w:r>
+    </w:p>
+    <w:p>
+      <w:r>
+        <w:t xml:space="preserve">AIC:  2666.301 </w:t>
+      </w:r>
+    </w:p>
+    <w:p>
+      <w:r>
+        <w:t xml:space="preserve">BIC:  3651.085 </w:t>
+      </w:r>
+    </w:p>
+    <w:p/>
+    <w:p>
+      <w:r>
+        <w:t xml:space="preserve">[1] "ANOMALY DATASET </w:t>
+      </w:r>
+      <w:r>
+        <w:t>3</w:t>
       </w:r>
       <w:r>
         <w:t>"</w:t>
@@ -8893,7 +8951,7 @@
     </w:p>
     <w:p>
       <w:r>
-        <w:t xml:space="preserve">converged at iteration 108 with </w:t>
+        <w:t xml:space="preserve">converged at iteration 165 with </w:t>
       </w:r>
       <w:proofErr w:type="spellStart"/>
       <w:r>
@@ -8901,7 +8959,7 @@
       </w:r>
       <w:proofErr w:type="spellEnd"/>
       <w:r>
-        <w:t xml:space="preserve">: -6733.942 </w:t>
+        <w:t xml:space="preserve">: -6294.694 </w:t>
       </w:r>
     </w:p>
     <w:p>
@@ -8914,28 +8972,12 @@
       </w:r>
       <w:proofErr w:type="spellEnd"/>
       <w:r>
-        <w:t>. (</w:t>
-      </w:r>
-      <w:proofErr w:type="gramStart"/>
-      <w:r>
-        <w:t>relative</w:t>
-      </w:r>
-      <w:proofErr w:type="gramEnd"/>
-      <w:r>
-        <w:t xml:space="preserve"> change) </w:t>
-      </w:r>
-    </w:p>
-    <w:p>
-      <w:r>
-        <w:t>'</w:t>
-      </w:r>
-      <w:proofErr w:type="gramStart"/>
-      <w:r>
-        <w:t>log</w:t>
-      </w:r>
-      <w:proofErr w:type="gramEnd"/>
-      <w:r>
-        <w:t xml:space="preserve"> </w:t>
+        <w:t xml:space="preserve">. (relative change) </w:t>
+      </w:r>
+    </w:p>
+    <w:p>
+      <w:r>
+        <w:t xml:space="preserve">'log </w:t>
       </w:r>
       <w:proofErr w:type="spellStart"/>
       <w:r>
@@ -8943,643 +8985,122 @@
       </w:r>
       <w:proofErr w:type="spellEnd"/>
       <w:r>
-        <w:t>.' -6733.942 (df=139)</w:t>
-      </w:r>
-    </w:p>
-    <w:p>
-      <w:r>
-        <w:t xml:space="preserve">AIC:  13745.88 </w:t>
-      </w:r>
-    </w:p>
-    <w:p>
-      <w:r>
-        <w:t>BIC:  14736.23</w:t>
-      </w:r>
-    </w:p>
-    <w:p/>
-    <w:p>
-      <w:r>
-        <w:t>Here the LOG likelihood of the Model and the Anomaly data</w:t>
-      </w:r>
-      <w:r>
-        <w:t xml:space="preserve"> 1</w:t>
-      </w:r>
-      <w:r>
+        <w:t>.' -6294.694 (df=139)</w:t>
+      </w:r>
+    </w:p>
+    <w:p>
+      <w:r>
+        <w:t xml:space="preserve">AIC:  12867.39 </w:t>
+      </w:r>
+    </w:p>
+    <w:p>
+      <w:r>
+        <w:t>BIC:  13857.73</w:t>
+      </w:r>
+    </w:p>
+    <w:p>
+      <w:pPr>
+        <w:rPr>
+          <w:b/>
+          <w:bCs/>
+        </w:rPr>
+      </w:pPr>
+    </w:p>
+    <w:p>
+      <w:pPr>
+        <w:rPr>
+          <w:b/>
+          <w:bCs/>
+        </w:rPr>
+      </w:pPr>
+      <w:r>
+        <w:rPr>
+          <w:b/>
+          <w:bCs/>
+        </w:rPr>
+        <w:t>Here the LOG likelihood of the</w:t>
+      </w:r>
+      <w:r>
+        <w:rPr>
+          <w:b/>
+          <w:bCs/>
+        </w:rPr>
+        <w:t xml:space="preserve"> Model compared to</w:t>
+      </w:r>
+      <w:r>
+        <w:rPr>
+          <w:b/>
+          <w:bCs/>
+        </w:rPr>
+        <w:t xml:space="preserve"> Anomaly data </w:t>
+      </w:r>
+      <w:r>
+        <w:rPr>
+          <w:b/>
+          <w:bCs/>
+        </w:rPr>
+        <w:t>3</w:t>
+      </w:r>
+      <w:r>
+        <w:rPr>
+          <w:b/>
+          <w:bCs/>
+        </w:rPr>
         <w:t>.</w:t>
       </w:r>
     </w:p>
     <w:p>
-      <w:r>
-        <w:t>Assuming N states = 10</w:t>
-      </w:r>
-    </w:p>
-    <w:p>
-      <w:r>
-        <w:t>MODEL data (AVG</w:t>
-      </w:r>
-      <w:r>
-        <w:t xml:space="preserve"> of Train and Test</w:t>
-      </w:r>
-      <w:r>
-        <w:t>)</w:t>
-      </w:r>
-    </w:p>
-    <w:p>
-      <w:pPr>
-        <w:rPr>
-          <w:b/>
-          <w:bCs/>
-        </w:rPr>
-      </w:pPr>
-      <w:proofErr w:type="spellStart"/>
-      <w:r>
+      <w:pPr>
+        <w:rPr>
+          <w:b/>
+          <w:bCs/>
+        </w:rPr>
+      </w:pPr>
+    </w:p>
+    <w:p>
+      <w:pPr>
+        <w:rPr>
+          <w:b/>
+          <w:bCs/>
+        </w:rPr>
+      </w:pPr>
+      <w:r>
+        <w:rPr>
+          <w:b/>
+          <w:bCs/>
+        </w:rPr>
+        <w:t xml:space="preserve">Anomaly dataset </w:t>
+      </w:r>
+      <w:r>
+        <w:rPr>
+          <w:b/>
+          <w:bCs/>
+        </w:rPr>
+        <w:t>3</w:t>
+      </w:r>
+    </w:p>
+    <w:p>
+      <w:pPr>
+        <w:rPr>
+          <w:b/>
+          <w:bCs/>
+        </w:rPr>
+      </w:pPr>
+      <w:proofErr w:type="spellStart"/>
+      <w:r>
+        <w:rPr>
+          <w:b/>
+          <w:bCs/>
+        </w:rPr>
         <w:t>logLik</w:t>
       </w:r>
       <w:proofErr w:type="spellEnd"/>
       <w:r>
-        <w:t xml:space="preserve"> (Normalized): </w:t>
-      </w:r>
-      <w:r>
-        <w:rPr>
-          <w:b/>
-          <w:bCs/>
-        </w:rPr>
-        <w:t>0.137878</w:t>
-      </w:r>
-    </w:p>
-    <w:p>
-      <w:r>
-        <w:t xml:space="preserve">BIC (normalized): </w:t>
-      </w:r>
-      <w:r>
-        <w:rPr>
-          <w:b/>
-          <w:bCs/>
-        </w:rPr>
-        <w:t>0.383246</w:t>
-      </w:r>
-    </w:p>
-    <w:p/>
-    <w:p>
-      <w:r>
-        <w:t>Anomaly data</w:t>
-      </w:r>
-      <w:r>
-        <w:t>set 1</w:t>
-      </w:r>
-    </w:p>
-    <w:p>
-      <w:proofErr w:type="spellStart"/>
-      <w:r>
-        <w:t>logLik</w:t>
-      </w:r>
-      <w:proofErr w:type="spellEnd"/>
-      <w:r>
-        <w:t xml:space="preserve"> (Normalized):</w:t>
-      </w:r>
-      <w:r>
-        <w:rPr>
-          <w:b/>
-          <w:bCs/>
-        </w:rPr>
-        <w:t xml:space="preserve"> </w:t>
-      </w:r>
-      <w:r>
-        <w:rPr>
-          <w:b/>
-          <w:bCs/>
-        </w:rPr>
-        <w:t>0.733544</w:t>
-      </w:r>
-    </w:p>
-    <w:p>
-      <w:r>
-        <w:t xml:space="preserve">BIC: </w:t>
-      </w:r>
-      <w:r>
-        <w:rPr>
-          <w:b/>
-          <w:bCs/>
-        </w:rPr>
-        <w:t>1.6052538</w:t>
-      </w:r>
-    </w:p>
-    <w:p/>
-    <w:p>
-      <w:r>
-        <w:lastRenderedPageBreak/>
-        <w:t>This means that</w:t>
-      </w:r>
-      <w:r>
-        <w:t xml:space="preserve"> given</w:t>
-      </w:r>
-      <w:r>
-        <w:t xml:space="preserve"> the </w:t>
-      </w:r>
-      <w:r>
-        <w:t>likelihood</w:t>
-      </w:r>
-      <w:r>
-        <w:t xml:space="preserve"> of these </w:t>
-      </w:r>
-      <w:r>
-        <w:t>output Data</w:t>
-      </w:r>
-      <w:r>
-        <w:t xml:space="preserve"> to prop up is 3 times </w:t>
-      </w:r>
-      <w:r>
-        <w:t xml:space="preserve">less likely </w:t>
-      </w:r>
-      <w:r>
-        <w:t>than the model.</w:t>
-      </w:r>
-    </w:p>
-    <w:p/>
-    <w:p>
-      <w:r>
-        <w:t>Anomaly Data 2:</w:t>
-      </w:r>
-    </w:p>
-    <w:p/>
-    <w:p>
-      <w:r>
-        <w:t>[1] "MODEL"</w:t>
-      </w:r>
-    </w:p>
-    <w:p>
-      <w:r>
-        <w:t xml:space="preserve">converged at iteration 263 with </w:t>
-      </w:r>
-      <w:proofErr w:type="spellStart"/>
-      <w:r>
-        <w:t>logLik</w:t>
-      </w:r>
-      <w:proofErr w:type="spellEnd"/>
-      <w:r>
-        <w:t xml:space="preserve">: -1739.688 </w:t>
-      </w:r>
-    </w:p>
-    <w:p>
-      <w:r>
-        <w:t xml:space="preserve">Convergence info: Log likelihood converged to within </w:t>
-      </w:r>
-      <w:proofErr w:type="spellStart"/>
-      <w:r>
-        <w:t>tol</w:t>
-      </w:r>
-      <w:proofErr w:type="spellEnd"/>
-      <w:r>
-        <w:t>. (</w:t>
-      </w:r>
-      <w:proofErr w:type="gramStart"/>
-      <w:r>
-        <w:t>relative</w:t>
-      </w:r>
-      <w:proofErr w:type="gramEnd"/>
-      <w:r>
-        <w:t xml:space="preserve"> change) </w:t>
-      </w:r>
-    </w:p>
-    <w:p>
-      <w:r>
-        <w:t>'</w:t>
-      </w:r>
-      <w:proofErr w:type="gramStart"/>
-      <w:r>
-        <w:t>log</w:t>
-      </w:r>
-      <w:proofErr w:type="gramEnd"/>
-      <w:r>
-        <w:t xml:space="preserve"> </w:t>
-      </w:r>
-      <w:proofErr w:type="spellStart"/>
-      <w:r>
-        <w:t>Lik</w:t>
-      </w:r>
-      <w:proofErr w:type="spellEnd"/>
-      <w:r>
-        <w:t>.' -1739.688 (df=139)</w:t>
-      </w:r>
-    </w:p>
-    <w:p>
-      <w:r>
-        <w:t xml:space="preserve">AIC:  3757.376 </w:t>
-      </w:r>
-    </w:p>
-    <w:p>
-      <w:r>
-        <w:t xml:space="preserve">BIC:  4742.16 </w:t>
-      </w:r>
-    </w:p>
-    <w:p>
-      <w:r>
-        <w:t>[1] "ANOMALY DATASET 2"</w:t>
-      </w:r>
-    </w:p>
-    <w:p>
-      <w:r>
-        <w:t xml:space="preserve">converged at iteration 82 with </w:t>
-      </w:r>
-      <w:proofErr w:type="spellStart"/>
-      <w:r>
-        <w:t>logLik</w:t>
-      </w:r>
-      <w:proofErr w:type="spellEnd"/>
-      <w:r>
-        <w:t xml:space="preserve">: -6004.436 </w:t>
-      </w:r>
-    </w:p>
-    <w:p>
-      <w:r>
-        <w:t xml:space="preserve">Convergence info: Log likelihood converged to within </w:t>
-      </w:r>
-      <w:proofErr w:type="spellStart"/>
-      <w:r>
-        <w:t>tol</w:t>
-      </w:r>
-      <w:proofErr w:type="spellEnd"/>
-      <w:r>
-        <w:t>. (</w:t>
-      </w:r>
-      <w:proofErr w:type="gramStart"/>
-      <w:r>
-        <w:t>relative</w:t>
-      </w:r>
-      <w:proofErr w:type="gramEnd"/>
-      <w:r>
-        <w:t xml:space="preserve"> change) </w:t>
-      </w:r>
-    </w:p>
-    <w:p>
-      <w:r>
-        <w:t>'</w:t>
-      </w:r>
-      <w:proofErr w:type="gramStart"/>
-      <w:r>
-        <w:t>log</w:t>
-      </w:r>
-      <w:proofErr w:type="gramEnd"/>
-      <w:r>
-        <w:t xml:space="preserve"> </w:t>
-      </w:r>
-      <w:proofErr w:type="spellStart"/>
-      <w:r>
-        <w:t>Lik</w:t>
-      </w:r>
-      <w:proofErr w:type="spellEnd"/>
-      <w:r>
-        <w:t>.' -6004.436 (df=139)</w:t>
-      </w:r>
-    </w:p>
-    <w:p>
-      <w:r>
-        <w:t xml:space="preserve">AIC:  12286.87 </w:t>
-      </w:r>
-    </w:p>
-    <w:p>
-      <w:r>
-        <w:t>BIC:  13277.22</w:t>
-      </w:r>
-    </w:p>
-    <w:p/>
-    <w:p>
-      <w:r>
-        <w:t xml:space="preserve">Here the LOG likelihood of the Model </w:t>
-      </w:r>
-      <w:r>
-        <w:t>compared to</w:t>
-      </w:r>
-      <w:r>
-        <w:t xml:space="preserve"> Anomaly data 2.</w:t>
-      </w:r>
-    </w:p>
-    <w:p>
-      <w:r>
-        <w:t>Assuming N states = 10</w:t>
-      </w:r>
-    </w:p>
-    <w:p>
-      <w:r>
-        <w:t>MODEL data (AVG</w:t>
-      </w:r>
-      <w:r>
-        <w:t xml:space="preserve"> of Train and Test</w:t>
-      </w:r>
-      <w:r>
-        <w:t>)</w:t>
-      </w:r>
-    </w:p>
-    <w:p>
-      <w:pPr>
-        <w:rPr>
-          <w:b/>
-          <w:bCs/>
-        </w:rPr>
-      </w:pPr>
-      <w:proofErr w:type="spellStart"/>
-      <w:r>
-        <w:t>logLik</w:t>
-      </w:r>
-      <w:proofErr w:type="spellEnd"/>
-      <w:r>
-        <w:t xml:space="preserve"> (Normalized): </w:t>
-      </w:r>
-      <w:r>
-        <w:rPr>
-          <w:b/>
-          <w:bCs/>
-        </w:rPr>
-        <w:t>0.137878</w:t>
-      </w:r>
-    </w:p>
-    <w:p>
-      <w:r>
-        <w:t xml:space="preserve">BIC (normalized): </w:t>
-      </w:r>
-      <w:r>
-        <w:rPr>
-          <w:b/>
-          <w:bCs/>
-        </w:rPr>
-        <w:t>0.383246</w:t>
-      </w:r>
-    </w:p>
-    <w:p/>
-    <w:p>
-      <w:r>
-        <w:t xml:space="preserve">Anomaly dataset </w:t>
-      </w:r>
-      <w:r>
-        <w:t>2</w:t>
-      </w:r>
-    </w:p>
-    <w:p>
-      <w:proofErr w:type="spellStart"/>
-      <w:r>
-        <w:t>logLik</w:t>
-      </w:r>
-      <w:proofErr w:type="spellEnd"/>
-      <w:r>
-        <w:t xml:space="preserve"> (Normalized):</w:t>
-      </w:r>
-      <w:r>
-        <w:rPr>
-          <w:b/>
-          <w:bCs/>
-        </w:rPr>
-        <w:t xml:space="preserve"> 0.</w:t>
-      </w:r>
-      <w:r>
-        <w:rPr>
-          <w:b/>
-          <w:bCs/>
-        </w:rPr>
-        <w:t>624077</w:t>
-      </w:r>
-    </w:p>
-    <w:p>
-      <w:pPr>
-        <w:rPr>
-          <w:b/>
-          <w:bCs/>
-        </w:rPr>
-      </w:pPr>
-      <w:r>
-        <w:t xml:space="preserve">BIC: </w:t>
-      </w:r>
-      <w:r>
-        <w:rPr>
-          <w:b/>
-          <w:bCs/>
-        </w:rPr>
-        <w:t>1.</w:t>
-      </w:r>
-      <w:r>
-        <w:rPr>
-          <w:b/>
-          <w:bCs/>
-        </w:rPr>
-        <w:t>446320</w:t>
-      </w:r>
-    </w:p>
-    <w:p>
-      <w:pPr>
-        <w:rPr>
-          <w:b/>
-          <w:bCs/>
-        </w:rPr>
-      </w:pPr>
-      <w:r>
-        <w:rPr>
-          <w:b/>
-          <w:bCs/>
-        </w:rPr>
-        <w:br w:type="page"/>
-      </w:r>
-    </w:p>
-    <w:p>
-      <w:pPr>
-        <w:rPr>
-          <w:b/>
-          <w:bCs/>
-        </w:rPr>
-      </w:pPr>
-    </w:p>
-    <w:p>
-      <w:r>
-        <w:t>Anomaly Data 3:</w:t>
-      </w:r>
-    </w:p>
-    <w:p>
-      <w:r>
-        <w:t>[1] "MODEL"</w:t>
-      </w:r>
-    </w:p>
-    <w:p>
-      <w:r>
-        <w:t xml:space="preserve">converged at iteration 152 with </w:t>
-      </w:r>
-      <w:proofErr w:type="spellStart"/>
-      <w:r>
-        <w:t>logLik</w:t>
-      </w:r>
-      <w:proofErr w:type="spellEnd"/>
-      <w:r>
-        <w:t xml:space="preserve">: -1194.151 </w:t>
-      </w:r>
-    </w:p>
-    <w:p>
-      <w:r>
-        <w:t xml:space="preserve">Convergence info: Log likelihood converged to within </w:t>
-      </w:r>
-      <w:proofErr w:type="spellStart"/>
-      <w:r>
-        <w:t>tol</w:t>
-      </w:r>
-      <w:proofErr w:type="spellEnd"/>
-      <w:r>
-        <w:t>. (</w:t>
-      </w:r>
-      <w:proofErr w:type="gramStart"/>
-      <w:r>
-        <w:t>relative</w:t>
-      </w:r>
-      <w:proofErr w:type="gramEnd"/>
-      <w:r>
-        <w:t xml:space="preserve"> change) </w:t>
-      </w:r>
-    </w:p>
-    <w:p>
-      <w:r>
-        <w:t>'</w:t>
-      </w:r>
-      <w:proofErr w:type="gramStart"/>
-      <w:r>
-        <w:t>log</w:t>
-      </w:r>
-      <w:proofErr w:type="gramEnd"/>
-      <w:r>
-        <w:t xml:space="preserve"> </w:t>
-      </w:r>
-      <w:proofErr w:type="spellStart"/>
-      <w:r>
-        <w:t>Lik</w:t>
-      </w:r>
-      <w:proofErr w:type="spellEnd"/>
-      <w:r>
-        <w:t>.' -1194.151 (df=139)</w:t>
-      </w:r>
-    </w:p>
-    <w:p>
-      <w:r>
-        <w:t xml:space="preserve">AIC:  2666.301 </w:t>
-      </w:r>
-    </w:p>
-    <w:p>
-      <w:r>
-        <w:t xml:space="preserve">BIC:  3651.085 </w:t>
-      </w:r>
-    </w:p>
-    <w:p/>
-    <w:p>
-      <w:r>
-        <w:t xml:space="preserve">[1] "ANOMALY DATASET </w:t>
-      </w:r>
-      <w:r>
-        <w:t>3</w:t>
-      </w:r>
-      <w:r>
-        <w:t>"</w:t>
-      </w:r>
-    </w:p>
-    <w:p>
-      <w:r>
-        <w:t xml:space="preserve">converged at iteration 165 with </w:t>
-      </w:r>
-      <w:proofErr w:type="spellStart"/>
-      <w:r>
-        <w:t>logLik</w:t>
-      </w:r>
-      <w:proofErr w:type="spellEnd"/>
-      <w:r>
-        <w:t xml:space="preserve">: -6294.694 </w:t>
-      </w:r>
-    </w:p>
-    <w:p>
-      <w:r>
-        <w:t xml:space="preserve">Convergence info: Log likelihood converged to within </w:t>
-      </w:r>
-      <w:proofErr w:type="spellStart"/>
-      <w:r>
-        <w:t>tol</w:t>
-      </w:r>
-      <w:proofErr w:type="spellEnd"/>
-      <w:r>
-        <w:t>. (</w:t>
-      </w:r>
-      <w:proofErr w:type="gramStart"/>
-      <w:r>
-        <w:t>relative</w:t>
-      </w:r>
-      <w:proofErr w:type="gramEnd"/>
-      <w:r>
-        <w:t xml:space="preserve"> change) </w:t>
-      </w:r>
-    </w:p>
-    <w:p>
-      <w:r>
-        <w:t>'</w:t>
-      </w:r>
-      <w:proofErr w:type="gramStart"/>
-      <w:r>
-        <w:t>log</w:t>
-      </w:r>
-      <w:proofErr w:type="gramEnd"/>
-      <w:r>
-        <w:t xml:space="preserve"> </w:t>
-      </w:r>
-      <w:proofErr w:type="spellStart"/>
-      <w:r>
-        <w:t>Lik</w:t>
-      </w:r>
-      <w:proofErr w:type="spellEnd"/>
-      <w:r>
-        <w:t>.' -6294.694 (df=139)</w:t>
-      </w:r>
-    </w:p>
-    <w:p>
-      <w:r>
-        <w:t xml:space="preserve">AIC:  12867.39 </w:t>
-      </w:r>
-    </w:p>
-    <w:p>
-      <w:r>
-        <w:t>BIC:  13857.73</w:t>
-      </w:r>
-    </w:p>
-    <w:p/>
-    <w:p>
-      <w:r>
-        <w:t>Here the LOG likelihood of the</w:t>
-      </w:r>
-      <w:r>
-        <w:t xml:space="preserve"> Model compared to</w:t>
-      </w:r>
-      <w:r>
-        <w:t xml:space="preserve"> Anomaly data </w:t>
-      </w:r>
-      <w:r>
-        <w:t>3</w:t>
-      </w:r>
-      <w:r>
-        <w:t>.</w:t>
-      </w:r>
-    </w:p>
-    <w:p/>
-    <w:p>
-      <w:r>
-        <w:t xml:space="preserve">Anomaly dataset </w:t>
-      </w:r>
-      <w:r>
-        <w:t>3</w:t>
-      </w:r>
-    </w:p>
-    <w:p>
-      <w:proofErr w:type="spellStart"/>
-      <w:r>
-        <w:t>logLik</w:t>
-      </w:r>
-      <w:proofErr w:type="spellEnd"/>
-      <w:r>
-        <w:t xml:space="preserve"> (Normalized):</w:t>
-      </w:r>
-      <w:r>
-        <w:rPr>
-          <w:b/>
-          <w:bCs/>
-        </w:rPr>
-        <w:t xml:space="preserve"> 0.</w:t>
+        <w:rPr>
+          <w:b/>
+          <w:bCs/>
+        </w:rPr>
+        <w:t xml:space="preserve"> (Normalized): 0.</w:t>
       </w:r>
       <w:r>
         <w:rPr>
@@ -9597,14 +9118,11 @@
         </w:rPr>
       </w:pPr>
       <w:r>
-        <w:t xml:space="preserve">BIC: </w:t>
-      </w:r>
-      <w:r>
-        <w:rPr>
-          <w:b/>
-          <w:bCs/>
-        </w:rPr>
-        <w:t>1.</w:t>
+        <w:rPr>
+          <w:b/>
+          <w:bCs/>
+        </w:rPr>
+        <w:t>BIC: 1.</w:t>
       </w:r>
       <w:r>
         <w:rPr>
@@ -9763,7 +9281,7 @@
                     <pic:cNvPicPr/>
                   </pic:nvPicPr>
                   <pic:blipFill>
-                    <a:blip r:embed="rId7">
+                    <a:blip r:embed="rId9">
                       <a:extLst>
                         <a:ext uri="{28A0092B-C50C-407E-A947-70E740481C1C}">
                           <a14:useLocalDpi xmlns:a14="http://schemas.microsoft.com/office/drawing/2010/main" val="0"/>
@@ -9852,13 +9370,7 @@
         <w:t>MEAN OF 30 MINUTES PER OBSERVATION.</w:t>
       </w:r>
       <w:r>
-        <w:t xml:space="preserve"> (Global </w:t>
-      </w:r>
-      <w:r>
-        <w:t>intensity</w:t>
-      </w:r>
-      <w:r>
-        <w:t>)</w:t>
+        <w:t xml:space="preserve"> (Global intensity)</w:t>
       </w:r>
       <w:r>
         <w:rPr>
@@ -9890,7 +9402,7 @@
                     <pic:cNvPicPr/>
                   </pic:nvPicPr>
                   <pic:blipFill>
-                    <a:blip r:embed="rId8">
+                    <a:blip r:embed="rId10">
                       <a:extLst>
                         <a:ext uri="{28A0092B-C50C-407E-A947-70E740481C1C}">
                           <a14:useLocalDpi xmlns:a14="http://schemas.microsoft.com/office/drawing/2010/main" val="0"/>
@@ -9935,41 +9447,33 @@
         </w:rPr>
       </w:pPr>
     </w:p>
-    <w:p/>
-    <w:p>
-      <w:pPr>
-        <w:rPr>
-          <w:b/>
-          <w:bCs/>
-        </w:rPr>
-      </w:pPr>
-      <w:r>
-        <w:rPr>
-          <w:b/>
-          <w:bCs/>
-        </w:rPr>
-        <w:br w:type="page"/>
-      </w:r>
-    </w:p>
-    <w:p>
-      <w:r>
+    <w:p>
+      <w:pPr>
+        <w:rPr>
+          <w:b/>
+          <w:bCs/>
+        </w:rPr>
+      </w:pPr>
+    </w:p>
+    <w:p>
+      <w:r>
+        <w:t>Anomaly Dataset 1 with Rolling mean of 30 minutes (global intensity)</w:t>
+      </w:r>
+    </w:p>
+    <w:p>
+      <w:pPr>
+        <w:rPr>
+          <w:b/>
+          <w:bCs/>
+        </w:rPr>
+      </w:pPr>
+      <w:r>
+        <w:rPr>
+          <w:b/>
+          <w:bCs/>
+          <w:noProof/>
+        </w:rPr>
         <w:lastRenderedPageBreak/>
-        <w:t>Anomaly Dataset 1 with Rolling mean of 30 minutes (global intensity)</w:t>
-      </w:r>
-    </w:p>
-    <w:p>
-      <w:pPr>
-        <w:rPr>
-          <w:b/>
-          <w:bCs/>
-        </w:rPr>
-      </w:pPr>
-      <w:r>
-        <w:rPr>
-          <w:b/>
-          <w:bCs/>
-          <w:noProof/>
-        </w:rPr>
         <w:drawing>
           <wp:inline distT="0" distB="0" distL="0" distR="0" wp14:anchorId="72DEB6D6" wp14:editId="2197AA1B">
             <wp:extent cx="5943600" cy="3763645"/>
@@ -9986,7 +9490,7 @@
                     <pic:cNvPicPr/>
                   </pic:nvPicPr>
                   <pic:blipFill>
-                    <a:blip r:embed="rId9">
+                    <a:blip r:embed="rId11">
                       <a:extLst>
                         <a:ext uri="{28A0092B-C50C-407E-A947-70E740481C1C}">
                           <a14:useLocalDpi xmlns:a14="http://schemas.microsoft.com/office/drawing/2010/main" val="0"/>
@@ -10060,7 +9564,7 @@
                     </pic:cNvPicPr>
                   </pic:nvPicPr>
                   <pic:blipFill>
-                    <a:blip r:embed="rId10">
+                    <a:blip r:embed="rId12">
                       <a:extLst>
                         <a:ext uri="{28A0092B-C50C-407E-A947-70E740481C1C}">
                           <a14:useLocalDpi xmlns:a14="http://schemas.microsoft.com/office/drawing/2010/main" val="0"/>
@@ -10098,13 +9602,7 @@
         </w:drawing>
       </w:r>
       <w:r>
-        <w:t xml:space="preserve">Anomaly Dataset </w:t>
-      </w:r>
-      <w:r>
-        <w:t xml:space="preserve">2 </w:t>
-      </w:r>
-      <w:r>
-        <w:t>with Rolling mean of 30 minutes (global intensity)</w:t>
+        <w:t>Anomaly Dataset 2 with Rolling mean of 30 minutes (global intensity)</w:t>
       </w:r>
     </w:p>
     <w:p>
@@ -10260,7 +9758,7 @@
                     <pic:cNvPicPr/>
                   </pic:nvPicPr>
                   <pic:blipFill>
-                    <a:blip r:embed="rId11">
+                    <a:blip r:embed="rId13">
                       <a:extLst>
                         <a:ext uri="{28A0092B-C50C-407E-A947-70E740481C1C}">
                           <a14:useLocalDpi xmlns:a14="http://schemas.microsoft.com/office/drawing/2010/main" val="0"/>
@@ -10301,7 +9799,16 @@
           <w:bCs/>
         </w:rPr>
       </w:pPr>
-    </w:p>
+      <w:r>
+        <w:rPr>
+          <w:b/>
+          <w:bCs/>
+        </w:rPr>
+        <w:lastRenderedPageBreak/>
+        <w:t>6) CONCLUSION</w:t>
+      </w:r>
+    </w:p>
+    <w:p/>
     <w:p>
       <w:pPr>
         <w:rPr>
@@ -10316,7 +9823,7 @@
       </w:r>
     </w:p>
     <w:p>
-      <w:hyperlink r:id="rId12" w:history="1">
+      <w:hyperlink r:id="rId14" w:history="1">
         <w:r>
           <w:rPr>
             <w:rStyle w:val="Hyperlink"/>
@@ -11027,6 +10534,7 @@
   <w:style w:type="character" w:default="1" w:styleId="DefaultParagraphFont">
     <w:name w:val="Default Paragraph Font"/>
     <w:uiPriority w:val="1"/>
+    <w:semiHidden/>
     <w:unhideWhenUsed/>
   </w:style>
   <w:style w:type="table" w:default="1" w:styleId="TableNormal">
